--- a/docs/Acknowledgement_Testprotocol_Receive.docx
+++ b/docs/Acknowledgement_Testprotocol_Receive.docx
@@ -1,6 +1,6 @@
 
 <file path=word/document.xml><?xml version="1.0" encoding="utf-8"?>
-<w:document xmlns:wpc="http://schemas.microsoft.com/office/word/2010/wordprocessingCanvas" xmlns:cx="http://schemas.microsoft.com/office/drawing/2014/chartex" xmlns:cx1="http://schemas.microsoft.com/office/drawing/2015/9/8/chartex" xmlns:cx2="http://schemas.microsoft.com/office/drawing/2015/10/21/chartex" xmlns:cx3="http://schemas.microsoft.com/office/drawing/2016/5/9/chartex" xmlns:cx4="http://schemas.microsoft.com/office/drawing/2016/5/10/chartex" xmlns:cx5="http://schemas.microsoft.com/office/drawing/2016/5/11/chartex" xmlns:cx6="http://schemas.microsoft.com/office/drawing/2016/5/12/chartex" xmlns:cx7="http://schemas.microsoft.com/office/drawing/2016/5/13/chartex" xmlns:cx8="http://schemas.microsoft.com/office/drawing/2016/5/14/chartex" xmlns:mc="http://schemas.openxmlformats.org/markup-compatibility/2006" xmlns:aink="http://schemas.microsoft.com/office/drawing/2016/ink" xmlns:am3d="http://schemas.microsoft.com/office/drawing/2017/model3d" xmlns:o="urn:schemas-microsoft-com:office:office" xmlns:oel="http://schemas.microsoft.com/office/2019/extlst" xmlns:r="http://schemas.openxmlformats.org/officeDocument/2006/relationships" xmlns:m="http://schemas.openxmlformats.org/officeDocument/2006/math" xmlns:v="urn:schemas-microsoft-com:vml" xmlns:wp14="http://schemas.microsoft.com/office/word/2010/wordprocessingDrawing" xmlns:wp="http://schemas.openxmlformats.org/drawingml/2006/wordprocessingDrawing" xmlns:w10="urn:schemas-microsoft-com:office:word" xmlns:w="http://schemas.openxmlformats.org/wordprocessingml/2006/main" xmlns:w14="http://schemas.microsoft.com/office/word/2010/wordml" xmlns:w15="http://schemas.microsoft.com/office/word/2012/wordml" xmlns:w16cex="http://schemas.microsoft.com/office/word/2018/wordml/cex" xmlns:w16cid="http://schemas.microsoft.com/office/word/2016/wordml/cid" xmlns:w16="http://schemas.microsoft.com/office/word/2018/wordml" xmlns:w16du="http://schemas.microsoft.com/office/word/2023/wordml/word16du" xmlns:w16sdtdh="http://schemas.microsoft.com/office/word/2020/wordml/sdtdatahash" xmlns:w16se="http://schemas.microsoft.com/office/word/2015/wordml/symex" xmlns:wpg="http://schemas.microsoft.com/office/word/2010/wordprocessingGroup" xmlns:wpi="http://schemas.microsoft.com/office/word/2010/wordprocessingInk" xmlns:wne="http://schemas.microsoft.com/office/word/2006/wordml" xmlns:wps="http://schemas.microsoft.com/office/word/2010/wordprocessingShape" mc:Ignorable="w14 w15 w16se w16cid w16 w16cex w16sdtdh wp14">
+<w:document xmlns:wpc="http://schemas.microsoft.com/office/word/2010/wordprocessingCanvas" xmlns:cx="http://schemas.microsoft.com/office/drawing/2014/chartex" xmlns:cx1="http://schemas.microsoft.com/office/drawing/2015/9/8/chartex" xmlns:cx2="http://schemas.microsoft.com/office/drawing/2015/10/21/chartex" xmlns:cx3="http://schemas.microsoft.com/office/drawing/2016/5/9/chartex" xmlns:cx4="http://schemas.microsoft.com/office/drawing/2016/5/10/chartex" xmlns:cx5="http://schemas.microsoft.com/office/drawing/2016/5/11/chartex" xmlns:cx6="http://schemas.microsoft.com/office/drawing/2016/5/12/chartex" xmlns:cx7="http://schemas.microsoft.com/office/drawing/2016/5/13/chartex" xmlns:cx8="http://schemas.microsoft.com/office/drawing/2016/5/14/chartex" xmlns:mc="http://schemas.openxmlformats.org/markup-compatibility/2006" xmlns:aink="http://schemas.microsoft.com/office/drawing/2016/ink" xmlns:am3d="http://schemas.microsoft.com/office/drawing/2017/model3d" xmlns:o="urn:schemas-microsoft-com:office:office" xmlns:oel="http://schemas.microsoft.com/office/2019/extlst" xmlns:r="http://schemas.openxmlformats.org/officeDocument/2006/relationships" xmlns:m="http://schemas.openxmlformats.org/officeDocument/2006/math" xmlns:v="urn:schemas-microsoft-com:vml" xmlns:wp14="http://schemas.microsoft.com/office/word/2010/wordprocessingDrawing" xmlns:wp="http://schemas.openxmlformats.org/drawingml/2006/wordprocessingDrawing" xmlns:w10="urn:schemas-microsoft-com:office:word" xmlns:w="http://schemas.openxmlformats.org/wordprocessingml/2006/main" xmlns:w14="http://schemas.microsoft.com/office/word/2010/wordml" xmlns:w15="http://schemas.microsoft.com/office/word/2012/wordml" xmlns:w16cex="http://schemas.microsoft.com/office/word/2018/wordml/cex" xmlns:w16cid="http://schemas.microsoft.com/office/word/2016/wordml/cid" xmlns:w16="http://schemas.microsoft.com/office/word/2018/wordml" xmlns:w16sdtdh="http://schemas.microsoft.com/office/word/2020/wordml/sdtdatahash" xmlns:w16se="http://schemas.microsoft.com/office/word/2015/wordml/symex" xmlns:wpg="http://schemas.microsoft.com/office/word/2010/wordprocessingGroup" xmlns:wpi="http://schemas.microsoft.com/office/word/2010/wordprocessingInk" xmlns:wne="http://schemas.microsoft.com/office/word/2006/wordml" xmlns:wps="http://schemas.microsoft.com/office/word/2010/wordprocessingShape" mc:Ignorable="w14 w15 w16se w16cid w16 w16cex w16sdtdh wp14">
   <w:body>
     <w:p>
       <w:pPr>
@@ -158,7 +158,27 @@
           <w:szCs w:val="56"/>
           <w:lang w:val="en-GB"/>
         </w:rPr>
-        <w:t>DK MedCom Acknowledgement</w:t>
+        <w:t xml:space="preserve">DK </w:t>
+      </w:r>
+      <w:proofErr w:type="spellStart"/>
+      <w:r>
+        <w:rPr>
+          <w:rFonts w:asciiTheme="majorHAnsi" w:hAnsiTheme="majorHAnsi" w:cstheme="majorHAnsi"/>
+          <w:sz w:val="56"/>
+          <w:szCs w:val="56"/>
+          <w:lang w:val="en-GB"/>
+        </w:rPr>
+        <w:t>MedCom</w:t>
+      </w:r>
+      <w:proofErr w:type="spellEnd"/>
+      <w:r>
+        <w:rPr>
+          <w:rFonts w:asciiTheme="majorHAnsi" w:hAnsiTheme="majorHAnsi" w:cstheme="majorHAnsi"/>
+          <w:sz w:val="56"/>
+          <w:szCs w:val="56"/>
+          <w:lang w:val="en-GB"/>
+        </w:rPr>
+        <w:t xml:space="preserve"> Acknowledgement</w:t>
       </w:r>
       <w:r>
         <w:rPr>
@@ -214,28 +234,7 @@
           <w:rFonts w:cstheme="majorHAnsi"/>
           <w:lang w:val="en-GB"/>
         </w:rPr>
-        <w:t>24</w:t>
-      </w:r>
-      <w:r>
-        <w:rPr>
-          <w:rFonts w:cstheme="majorHAnsi"/>
-          <w:lang w:val="en-GB"/>
-        </w:rPr>
-        <w:t>-0</w:t>
-      </w:r>
-      <w:r>
-        <w:rPr>
-          <w:rFonts w:cstheme="majorHAnsi"/>
-          <w:lang w:val="en-GB"/>
-        </w:rPr>
-        <w:t>5</w:t>
-      </w:r>
-      <w:r>
-        <w:rPr>
-          <w:rFonts w:cstheme="majorHAnsi"/>
-          <w:lang w:val="en-GB"/>
-        </w:rPr>
-        <w:t>-23</w:t>
+        <w:t>21-11-23</w:t>
       </w:r>
       <w:r>
         <w:rPr>
@@ -490,7 +489,23 @@
                 <w:sz w:val="16"/>
                 <w:szCs w:val="16"/>
               </w:rPr>
-              <w:t>DK MedCom Acknowledgement</w:t>
+              <w:t xml:space="preserve">DK </w:t>
+            </w:r>
+            <w:proofErr w:type="spellStart"/>
+            <w:r>
+              <w:rPr>
+                <w:sz w:val="16"/>
+                <w:szCs w:val="16"/>
+              </w:rPr>
+              <w:t>MedCom</w:t>
+            </w:r>
+            <w:proofErr w:type="spellEnd"/>
+            <w:r>
+              <w:rPr>
+                <w:sz w:val="16"/>
+                <w:szCs w:val="16"/>
+              </w:rPr>
+              <w:t xml:space="preserve"> Acknowledgement</w:t>
             </w:r>
             <w:r>
               <w:rPr>
@@ -544,7 +559,25 @@
                 <w:sz w:val="16"/>
                 <w:szCs w:val="16"/>
               </w:rPr>
-              <w:t>DK MedCom Kvittering</w:t>
+              <w:t xml:space="preserve">DK </w:t>
+            </w:r>
+            <w:proofErr w:type="spellStart"/>
+            <w:r>
+              <w:rPr>
+                <w:rFonts w:asciiTheme="minorHAnsi" w:hAnsiTheme="minorHAnsi" w:cstheme="minorHAnsi"/>
+                <w:sz w:val="16"/>
+                <w:szCs w:val="16"/>
+              </w:rPr>
+              <w:t>MedCom</w:t>
+            </w:r>
+            <w:proofErr w:type="spellEnd"/>
+            <w:r>
+              <w:rPr>
+                <w:rFonts w:asciiTheme="minorHAnsi" w:hAnsiTheme="minorHAnsi" w:cstheme="minorHAnsi"/>
+                <w:sz w:val="16"/>
+                <w:szCs w:val="16"/>
+              </w:rPr>
+              <w:t xml:space="preserve"> Kvittering</w:t>
             </w:r>
             <w:r>
               <w:rPr>
@@ -963,11 +996,127 @@
           </w:p>
         </w:tc>
       </w:tr>
+      <w:tr>
+        <w:tc>
+          <w:tcPr>
+            <w:tcW w:w="468" w:type="pct"/>
+            <w:vAlign w:val="center"/>
+          </w:tcPr>
+          <w:p>
+            <w:pPr>
+              <w:jc w:val="center"/>
+              <w:rPr>
+                <w:rFonts w:asciiTheme="minorHAnsi" w:hAnsiTheme="minorHAnsi" w:cstheme="minorHAnsi"/>
+                <w:lang w:val="en-GB"/>
+              </w:rPr>
+            </w:pPr>
+            <w:r>
+              <w:rPr>
+                <w:rFonts w:asciiTheme="minorHAnsi" w:hAnsiTheme="minorHAnsi" w:cstheme="minorHAnsi"/>
+                <w:lang w:val="en-GB"/>
+              </w:rPr>
+              <w:t>2.0.1</w:t>
+            </w:r>
+          </w:p>
+        </w:tc>
+        <w:tc>
+          <w:tcPr>
+            <w:tcW w:w="887" w:type="pct"/>
+            <w:vAlign w:val="center"/>
+          </w:tcPr>
+          <w:p>
+            <w:pPr>
+              <w:rPr>
+                <w:rFonts w:asciiTheme="minorHAnsi" w:hAnsiTheme="minorHAnsi" w:cstheme="minorHAnsi"/>
+                <w:lang w:val="en-GB"/>
+              </w:rPr>
+            </w:pPr>
+            <w:r>
+              <w:rPr>
+                <w:rFonts w:asciiTheme="minorHAnsi" w:hAnsiTheme="minorHAnsi" w:cstheme="minorHAnsi"/>
+                <w:lang w:val="en-GB"/>
+              </w:rPr>
+              <w:t>MBU</w:t>
+            </w:r>
+          </w:p>
+        </w:tc>
+        <w:tc>
+          <w:tcPr>
+            <w:tcW w:w="455" w:type="pct"/>
+            <w:vAlign w:val="center"/>
+          </w:tcPr>
+          <w:p>
+            <w:pPr>
+              <w:rPr>
+                <w:rFonts w:asciiTheme="minorHAnsi" w:hAnsiTheme="minorHAnsi" w:cstheme="minorHAnsi"/>
+                <w:lang w:val="en-GB"/>
+              </w:rPr>
+            </w:pPr>
+            <w:r>
+              <w:rPr>
+                <w:rFonts w:asciiTheme="minorHAnsi" w:hAnsiTheme="minorHAnsi" w:cstheme="minorHAnsi"/>
+                <w:lang w:val="en-GB"/>
+              </w:rPr>
+              <w:t>30-11-23</w:t>
+            </w:r>
+          </w:p>
+        </w:tc>
+        <w:tc>
+          <w:tcPr>
+            <w:tcW w:w="3190" w:type="pct"/>
+            <w:vAlign w:val="center"/>
+          </w:tcPr>
+          <w:p>
+            <w:pPr>
+              <w:rPr>
+                <w:rFonts w:asciiTheme="minorHAnsi" w:hAnsiTheme="minorHAnsi" w:cstheme="minorHAnsi"/>
+                <w:lang w:val="en-GB"/>
+              </w:rPr>
+            </w:pPr>
+            <w:r>
+              <w:rPr>
+                <w:rFonts w:cstheme="minorHAnsi"/>
+                <w:lang w:val="en-GB"/>
+              </w:rPr>
+              <w:t>A</w:t>
+            </w:r>
+            <w:r>
+              <w:rPr>
+                <w:rFonts w:cstheme="minorHAnsi"/>
+                <w:lang w:val="en-GB"/>
+              </w:rPr>
+              <w:t xml:space="preserve"> test step regarding acknowledgement of type [ACK AR] followed by </w:t>
+            </w:r>
+            <w:r>
+              <w:rPr>
+                <w:rFonts w:cstheme="minorHAnsi"/>
+                <w:lang w:val="en-GB"/>
+              </w:rPr>
+              <w:t>a</w:t>
+            </w:r>
+            <w:r>
+              <w:rPr>
+                <w:rFonts w:cstheme="minorHAnsi"/>
+                <w:lang w:val="en-GB"/>
+              </w:rPr>
+              <w:t xml:space="preserve"> new acknowledgement has been added</w:t>
+            </w:r>
+            <w:r>
+              <w:rPr>
+                <w:rFonts w:cstheme="minorHAnsi"/>
+                <w:lang w:val="en-GB"/>
+              </w:rPr>
+              <w:t xml:space="preserve">. </w:t>
+            </w:r>
+          </w:p>
+        </w:tc>
+      </w:tr>
     </w:tbl>
     <w:p>
       <w:pPr>
         <w:rPr>
           <w:rFonts w:asciiTheme="minorHAnsi" w:hAnsiTheme="minorHAnsi" w:cstheme="minorHAnsi"/>
+          <w:lang w:val="en-US"/>
         </w:rPr>
       </w:pPr>
     </w:p>
@@ -975,6 +1124,7 @@
       <w:pPr>
         <w:rPr>
           <w:rFonts w:asciiTheme="minorHAnsi" w:hAnsiTheme="minorHAnsi" w:cstheme="minorHAnsi"/>
+          <w:lang w:val="en-US"/>
         </w:rPr>
       </w:pPr>
     </w:p>
@@ -983,6 +1133,7 @@
         <w:jc w:val="center"/>
         <w:rPr>
           <w:rFonts w:asciiTheme="minorHAnsi" w:hAnsiTheme="minorHAnsi" w:cstheme="minorHAnsi"/>
+          <w:lang w:val="en-US"/>
         </w:rPr>
       </w:pPr>
     </w:p>
@@ -993,6 +1144,7 @@
         </w:tabs>
         <w:rPr>
           <w:rFonts w:asciiTheme="minorHAnsi" w:hAnsiTheme="minorHAnsi" w:cstheme="minorHAnsi"/>
+          <w:lang w:val="en-US"/>
         </w:rPr>
         <w:sectPr>
           <w:headerReference w:type="default" r:id="rId11"/>
@@ -1006,6 +1158,7 @@
       <w:r>
         <w:rPr>
           <w:rFonts w:asciiTheme="minorHAnsi" w:hAnsiTheme="minorHAnsi" w:cstheme="minorHAnsi"/>
+          <w:lang w:val="en-US"/>
         </w:rPr>
         <w:tab/>
       </w:r>
@@ -1075,7 +1228,7 @@
             </w:rPr>
             <w:fldChar w:fldCharType="separate"/>
           </w:r>
-          <w:hyperlink w:anchor="_Toc135830352" w:history="1">
+          <w:hyperlink w:anchor="_Toc151468751" w:history="1">
             <w:r>
               <w:rPr>
                 <w:rStyle w:val="Hyperlink"/>
@@ -1122,7 +1275,7 @@
                 <w:noProof/>
                 <w:webHidden/>
               </w:rPr>
-              <w:instrText xml:space="preserve"> PAGEREF _Toc135830352 \h </w:instrText>
+              <w:instrText xml:space="preserve"> PAGEREF _Toc151468751 \h </w:instrText>
             </w:r>
             <w:r>
               <w:rPr>
@@ -1164,7 +1317,7 @@
               <w14:ligatures w14:val="standardContextual"/>
             </w:rPr>
           </w:pPr>
-          <w:hyperlink w:anchor="_Toc135830353" w:history="1">
+          <w:hyperlink w:anchor="_Toc151468752" w:history="1">
             <w:r>
               <w:rPr>
                 <w:rStyle w:val="Hyperlink"/>
@@ -1210,7 +1363,7 @@
                 <w:noProof/>
                 <w:webHidden/>
               </w:rPr>
-              <w:instrText xml:space="preserve"> PAGEREF _Toc135830353 \h </w:instrText>
+              <w:instrText xml:space="preserve"> PAGEREF _Toc151468752 \h </w:instrText>
             </w:r>
             <w:r>
               <w:rPr>
@@ -1252,7 +1405,7 @@
               <w14:ligatures w14:val="standardContextual"/>
             </w:rPr>
           </w:pPr>
-          <w:hyperlink w:anchor="_Toc135830354" w:history="1">
+          <w:hyperlink w:anchor="_Toc151468753" w:history="1">
             <w:r>
               <w:rPr>
                 <w:rStyle w:val="Hyperlink"/>
@@ -1313,7 +1466,7 @@
                 <w:noProof/>
                 <w:webHidden/>
               </w:rPr>
-              <w:instrText xml:space="preserve"> PAGEREF _Toc135830354 \h </w:instrText>
+              <w:instrText xml:space="preserve"> PAGEREF _Toc151468753 \h </w:instrText>
             </w:r>
             <w:r>
               <w:rPr>
@@ -1355,7 +1508,7 @@
               <w14:ligatures w14:val="standardContextual"/>
             </w:rPr>
           </w:pPr>
-          <w:hyperlink w:anchor="_Toc135830355" w:history="1">
+          <w:hyperlink w:anchor="_Toc151468754" w:history="1">
             <w:r>
               <w:rPr>
                 <w:rStyle w:val="Hyperlink"/>
@@ -1401,7 +1554,7 @@
                 <w:noProof/>
                 <w:webHidden/>
               </w:rPr>
-              <w:instrText xml:space="preserve"> PAGEREF _Toc135830355 \h </w:instrText>
+              <w:instrText xml:space="preserve"> PAGEREF _Toc151468754 \h </w:instrText>
             </w:r>
             <w:r>
               <w:rPr>
@@ -1443,7 +1596,7 @@
               <w14:ligatures w14:val="standardContextual"/>
             </w:rPr>
           </w:pPr>
-          <w:hyperlink w:anchor="_Toc135830356" w:history="1">
+          <w:hyperlink w:anchor="_Toc151468755" w:history="1">
             <w:r>
               <w:rPr>
                 <w:rStyle w:val="Hyperlink"/>
@@ -1489,7 +1642,7 @@
                 <w:noProof/>
                 <w:webHidden/>
               </w:rPr>
-              <w:instrText xml:space="preserve"> PAGEREF _Toc135830356 \h </w:instrText>
+              <w:instrText xml:space="preserve"> PAGEREF _Toc151468755 \h </w:instrText>
             </w:r>
             <w:r>
               <w:rPr>
@@ -1531,7 +1684,7 @@
               <w14:ligatures w14:val="standardContextual"/>
             </w:rPr>
           </w:pPr>
-          <w:hyperlink w:anchor="_Toc135830357" w:history="1">
+          <w:hyperlink w:anchor="_Toc151468756" w:history="1">
             <w:r>
               <w:rPr>
                 <w:rStyle w:val="Hyperlink"/>
@@ -1577,7 +1730,7 @@
                 <w:noProof/>
                 <w:webHidden/>
               </w:rPr>
-              <w:instrText xml:space="preserve"> PAGEREF _Toc135830357 \h </w:instrText>
+              <w:instrText xml:space="preserve"> PAGEREF _Toc151468756 \h </w:instrText>
             </w:r>
             <w:r>
               <w:rPr>
@@ -1619,7 +1772,7 @@
               <w14:ligatures w14:val="standardContextual"/>
             </w:rPr>
           </w:pPr>
-          <w:hyperlink w:anchor="_Toc135830358" w:history="1">
+          <w:hyperlink w:anchor="_Toc151468757" w:history="1">
             <w:r>
               <w:rPr>
                 <w:rStyle w:val="Hyperlink"/>
@@ -1665,7 +1818,7 @@
                 <w:noProof/>
                 <w:webHidden/>
               </w:rPr>
-              <w:instrText xml:space="preserve"> PAGEREF _Toc135830358 \h </w:instrText>
+              <w:instrText xml:space="preserve"> PAGEREF _Toc151468757 \h </w:instrText>
             </w:r>
             <w:r>
               <w:rPr>
@@ -1707,7 +1860,7 @@
               <w14:ligatures w14:val="standardContextual"/>
             </w:rPr>
           </w:pPr>
-          <w:hyperlink w:anchor="_Toc135830359" w:history="1">
+          <w:hyperlink w:anchor="_Toc151468758" w:history="1">
             <w:r>
               <w:rPr>
                 <w:rStyle w:val="Hyperlink"/>
@@ -1753,7 +1906,7 @@
                 <w:noProof/>
                 <w:webHidden/>
               </w:rPr>
-              <w:instrText xml:space="preserve"> PAGEREF _Toc135830359 \h </w:instrText>
+              <w:instrText xml:space="preserve"> PAGEREF _Toc151468758 \h </w:instrText>
             </w:r>
             <w:r>
               <w:rPr>
@@ -1795,7 +1948,7 @@
               <w14:ligatures w14:val="standardContextual"/>
             </w:rPr>
           </w:pPr>
-          <w:hyperlink w:anchor="_Toc135830360" w:history="1">
+          <w:hyperlink w:anchor="_Toc151468759" w:history="1">
             <w:r>
               <w:rPr>
                 <w:rStyle w:val="Hyperlink"/>
@@ -1841,7 +1994,7 @@
                 <w:noProof/>
                 <w:webHidden/>
               </w:rPr>
-              <w:instrText xml:space="preserve"> PAGEREF _Toc135830360 \h </w:instrText>
+              <w:instrText xml:space="preserve"> PAGEREF _Toc151468759 \h </w:instrText>
             </w:r>
             <w:r>
               <w:rPr>
@@ -1883,7 +2036,7 @@
               <w14:ligatures w14:val="standardContextual"/>
             </w:rPr>
           </w:pPr>
-          <w:hyperlink w:anchor="_Toc135830361" w:history="1">
+          <w:hyperlink w:anchor="_Toc151468760" w:history="1">
             <w:r>
               <w:rPr>
                 <w:rStyle w:val="Hyperlink"/>
@@ -1929,7 +2082,7 @@
                 <w:noProof/>
                 <w:webHidden/>
               </w:rPr>
-              <w:instrText xml:space="preserve"> PAGEREF _Toc135830361 \h </w:instrText>
+              <w:instrText xml:space="preserve"> PAGEREF _Toc151468760 \h </w:instrText>
             </w:r>
             <w:r>
               <w:rPr>
@@ -1971,7 +2124,7 @@
               <w14:ligatures w14:val="standardContextual"/>
             </w:rPr>
           </w:pPr>
-          <w:hyperlink w:anchor="_Toc135830362" w:history="1">
+          <w:hyperlink w:anchor="_Toc151468761" w:history="1">
             <w:r>
               <w:rPr>
                 <w:rStyle w:val="Hyperlink"/>
@@ -2017,7 +2170,7 @@
                 <w:noProof/>
                 <w:webHidden/>
               </w:rPr>
-              <w:instrText xml:space="preserve"> PAGEREF _Toc135830362 \h </w:instrText>
+              <w:instrText xml:space="preserve"> PAGEREF _Toc151468761 \h </w:instrText>
             </w:r>
             <w:r>
               <w:rPr>
@@ -2059,7 +2212,7 @@
               <w14:ligatures w14:val="standardContextual"/>
             </w:rPr>
           </w:pPr>
-          <w:hyperlink w:anchor="_Toc135830363" w:history="1">
+          <w:hyperlink w:anchor="_Toc151468762" w:history="1">
             <w:r>
               <w:rPr>
                 <w:rStyle w:val="Hyperlink"/>
@@ -2105,7 +2258,7 @@
                 <w:noProof/>
                 <w:webHidden/>
               </w:rPr>
-              <w:instrText xml:space="preserve"> PAGEREF _Toc135830363 \h </w:instrText>
+              <w:instrText xml:space="preserve"> PAGEREF _Toc151468762 \h </w:instrText>
             </w:r>
             <w:r>
               <w:rPr>
@@ -2147,7 +2300,7 @@
               <w14:ligatures w14:val="standardContextual"/>
             </w:rPr>
           </w:pPr>
-          <w:hyperlink w:anchor="_Toc135830364" w:history="1">
+          <w:hyperlink w:anchor="_Toc151468763" w:history="1">
             <w:r>
               <w:rPr>
                 <w:rStyle w:val="Hyperlink"/>
@@ -2191,7 +2344,7 @@
                 <w:noProof/>
                 <w:webHidden/>
               </w:rPr>
-              <w:instrText xml:space="preserve"> PAGEREF _Toc135830364 \h </w:instrText>
+              <w:instrText xml:space="preserve"> PAGEREF _Toc151468763 \h </w:instrText>
             </w:r>
             <w:r>
               <w:rPr>
@@ -2233,12 +2386,11 @@
               <w14:ligatures w14:val="standardContextual"/>
             </w:rPr>
           </w:pPr>
-          <w:hyperlink w:anchor="_Toc135830365" w:history="1">
+          <w:hyperlink w:anchor="_Toc151468764" w:history="1">
             <w:r>
               <w:rPr>
                 <w:rStyle w:val="Hyperlink"/>
                 <w:noProof/>
-                <w:lang w:val="en-US"/>
               </w:rPr>
               <w:t>3.1</w:t>
             </w:r>
@@ -2278,7 +2430,7 @@
                 <w:noProof/>
                 <w:webHidden/>
               </w:rPr>
-              <w:instrText xml:space="preserve"> PAGEREF _Toc135830365 \h </w:instrText>
+              <w:instrText xml:space="preserve"> PAGEREF _Toc151468764 \h </w:instrText>
             </w:r>
             <w:r>
               <w:rPr>
@@ -2320,7 +2472,7 @@
               <w14:ligatures w14:val="standardContextual"/>
             </w:rPr>
           </w:pPr>
-          <w:hyperlink w:anchor="_Toc135830366" w:history="1">
+          <w:hyperlink w:anchor="_Toc151468765" w:history="1">
             <w:r>
               <w:rPr>
                 <w:rStyle w:val="Hyperlink"/>
@@ -2364,7 +2516,7 @@
                 <w:noProof/>
                 <w:webHidden/>
               </w:rPr>
-              <w:instrText xml:space="preserve"> PAGEREF _Toc135830366 \h </w:instrText>
+              <w:instrText xml:space="preserve"> PAGEREF _Toc151468765 \h </w:instrText>
             </w:r>
             <w:r>
               <w:rPr>
@@ -2384,7 +2536,7 @@
                 <w:noProof/>
                 <w:webHidden/>
               </w:rPr>
-              <w:t>11</w:t>
+              <w:t>12</w:t>
             </w:r>
             <w:r>
               <w:rPr>
@@ -2406,7 +2558,7 @@
               <w14:ligatures w14:val="standardContextual"/>
             </w:rPr>
           </w:pPr>
-          <w:hyperlink w:anchor="_Toc135830367" w:history="1">
+          <w:hyperlink w:anchor="_Toc151468766" w:history="1">
             <w:r>
               <w:rPr>
                 <w:rStyle w:val="Hyperlink"/>
@@ -2452,7 +2604,7 @@
                 <w:noProof/>
                 <w:webHidden/>
               </w:rPr>
-              <w:instrText xml:space="preserve"> PAGEREF _Toc135830367 \h </w:instrText>
+              <w:instrText xml:space="preserve"> PAGEREF _Toc151468766 \h </w:instrText>
             </w:r>
             <w:r>
               <w:rPr>
@@ -2494,7 +2646,7 @@
               <w14:ligatures w14:val="standardContextual"/>
             </w:rPr>
           </w:pPr>
-          <w:hyperlink w:anchor="_Toc135830368" w:history="1">
+          <w:hyperlink w:anchor="_Toc151468767" w:history="1">
             <w:r>
               <w:rPr>
                 <w:rStyle w:val="Hyperlink"/>
@@ -2542,7 +2694,7 @@
                 <w:noProof/>
                 <w:webHidden/>
               </w:rPr>
-              <w:instrText xml:space="preserve"> PAGEREF _Toc135830368 \h </w:instrText>
+              <w:instrText xml:space="preserve"> PAGEREF _Toc151468767 \h </w:instrText>
             </w:r>
             <w:r>
               <w:rPr>
@@ -2610,7 +2762,7 @@
       </w:pPr>
       <w:bookmarkStart w:id="0" w:name="_Ref86651796"/>
       <w:bookmarkStart w:id="1" w:name="_Toc102044273"/>
-      <w:bookmarkStart w:id="2" w:name="_Toc135830352"/>
+      <w:bookmarkStart w:id="2" w:name="_Toc151468751"/>
       <w:r>
         <w:rPr>
           <w:rFonts w:asciiTheme="minorHAnsi" w:hAnsiTheme="minorHAnsi" w:cstheme="minorHAnsi"/>
@@ -2690,11 +2842,19 @@
         </w:rPr>
         <w:fldChar w:fldCharType="separate"/>
       </w:r>
+      <w:proofErr w:type="spellStart"/>
       <w:r>
         <w:rPr>
           <w:lang w:val="en-US"/>
         </w:rPr>
-        <w:t>MedCom Acknowledgement</w:t>
+        <w:t>MedCom</w:t>
+      </w:r>
+      <w:proofErr w:type="spellEnd"/>
+      <w:r>
+        <w:rPr>
+          <w:lang w:val="en-US"/>
+        </w:rPr>
+        <w:t xml:space="preserve"> Acknowledgement</w:t>
       </w:r>
       <w:r>
         <w:rPr>
@@ -2780,12 +2940,21 @@
         </w:rPr>
         <w:fldChar w:fldCharType="separate"/>
       </w:r>
+      <w:proofErr w:type="spellStart"/>
       <w:r>
         <w:rPr>
           <w:rFonts w:asciiTheme="minorHAnsi" w:hAnsiTheme="minorHAnsi" w:cstheme="minorHAnsi"/>
           <w:lang w:val="en-US"/>
         </w:rPr>
-        <w:t xml:space="preserve">MedCom </w:t>
+        <w:t>MedCom</w:t>
+      </w:r>
+      <w:proofErr w:type="spellEnd"/>
+      <w:r>
+        <w:rPr>
+          <w:rFonts w:asciiTheme="minorHAnsi" w:hAnsiTheme="minorHAnsi" w:cstheme="minorHAnsi"/>
+          <w:lang w:val="en-US"/>
+        </w:rPr>
+        <w:t xml:space="preserve"> </w:t>
       </w:r>
       <w:r>
         <w:rPr>
@@ -2793,6 +2962,7 @@
         </w:rPr>
         <w:fldChar w:fldCharType="end"/>
       </w:r>
+      <w:proofErr w:type="spellStart"/>
       <w:r>
         <w:rPr>
           <w:rFonts w:asciiTheme="minorHAnsi" w:hAnsiTheme="minorHAnsi" w:cstheme="minorHAnsi"/>
@@ -2812,7 +2982,15 @@
           <w:rFonts w:asciiTheme="minorHAnsi" w:hAnsiTheme="minorHAnsi" w:cstheme="minorHAnsi"/>
           <w:lang w:val="en-US"/>
         </w:rPr>
-        <w:t>gment and</w:t>
+        <w:t>gment</w:t>
+      </w:r>
+      <w:proofErr w:type="spellEnd"/>
+      <w:r>
+        <w:rPr>
+          <w:rFonts w:asciiTheme="minorHAnsi" w:hAnsiTheme="minorHAnsi" w:cstheme="minorHAnsi"/>
+          <w:lang w:val="en-US"/>
+        </w:rPr>
+        <w:t xml:space="preserve"> and</w:t>
       </w:r>
       <w:r>
         <w:rPr>
@@ -3015,13 +3193,29 @@
           <w:rFonts w:asciiTheme="minorHAnsi" w:hAnsiTheme="minorHAnsi" w:cstheme="minorHAnsi"/>
           <w:lang w:val="en-US"/>
         </w:rPr>
-        <w:t xml:space="preserve"> MedCom Acknowledgement</w:t>
-      </w:r>
+        <w:t xml:space="preserve"> </w:t>
+      </w:r>
+      <w:proofErr w:type="spellStart"/>
       <w:r>
         <w:rPr>
           <w:rFonts w:asciiTheme="minorHAnsi" w:hAnsiTheme="minorHAnsi" w:cstheme="minorHAnsi"/>
           <w:lang w:val="en-US"/>
         </w:rPr>
+        <w:t>MedCom</w:t>
+      </w:r>
+      <w:proofErr w:type="spellEnd"/>
+      <w:r>
+        <w:rPr>
+          <w:rFonts w:asciiTheme="minorHAnsi" w:hAnsiTheme="minorHAnsi" w:cstheme="minorHAnsi"/>
+          <w:lang w:val="en-US"/>
+        </w:rPr>
+        <w:t xml:space="preserve"> Acknowledgement</w:t>
+      </w:r>
+      <w:r>
+        <w:rPr>
+          <w:rFonts w:asciiTheme="minorHAnsi" w:hAnsiTheme="minorHAnsi" w:cstheme="minorHAnsi"/>
+          <w:lang w:val="en-US"/>
+        </w:rPr>
         <w:fldChar w:fldCharType="end"/>
       </w:r>
       <w:r>
@@ -3064,15 +3258,25 @@
           <w:rFonts w:asciiTheme="minorHAnsi" w:hAnsiTheme="minorHAnsi" w:cstheme="minorHAnsi"/>
           <w:lang w:val="en-US"/>
         </w:rPr>
-        <w:t xml:space="preserve"> MedCom</w:t>
-      </w:r>
+        <w:t xml:space="preserve"> </w:t>
+      </w:r>
+      <w:proofErr w:type="spellStart"/>
       <w:r>
         <w:rPr>
           <w:rFonts w:asciiTheme="minorHAnsi" w:hAnsiTheme="minorHAnsi" w:cstheme="minorHAnsi"/>
           <w:lang w:val="en-US"/>
         </w:rPr>
+        <w:t>MedCom</w:t>
+      </w:r>
+      <w:proofErr w:type="spellEnd"/>
+      <w:r>
+        <w:rPr>
+          <w:rFonts w:asciiTheme="minorHAnsi" w:hAnsiTheme="minorHAnsi" w:cstheme="minorHAnsi"/>
+          <w:lang w:val="en-US"/>
+        </w:rPr>
         <w:t xml:space="preserve"> </w:t>
       </w:r>
+      <w:proofErr w:type="spellStart"/>
       <w:r>
         <w:rPr>
           <w:rFonts w:asciiTheme="minorHAnsi" w:hAnsiTheme="minorHAnsi" w:cstheme="minorHAnsi"/>
@@ -3080,6 +3284,7 @@
         </w:rPr>
         <w:t>Kvittering</w:t>
       </w:r>
+      <w:proofErr w:type="spellEnd"/>
       <w:r>
         <w:rPr>
           <w:rFonts w:asciiTheme="minorHAnsi" w:hAnsiTheme="minorHAnsi" w:cstheme="minorHAnsi"/>
@@ -3108,12 +3313,21 @@
         </w:rPr>
         <w:t xml:space="preserve">when a </w:t>
       </w:r>
+      <w:proofErr w:type="spellStart"/>
       <w:r>
         <w:rPr>
           <w:rFonts w:asciiTheme="minorHAnsi" w:hAnsiTheme="minorHAnsi" w:cstheme="minorHAnsi"/>
           <w:lang w:val="en-US"/>
         </w:rPr>
-        <w:t xml:space="preserve">MedCom </w:t>
+        <w:t>MedCom</w:t>
+      </w:r>
+      <w:proofErr w:type="spellEnd"/>
+      <w:r>
+        <w:rPr>
+          <w:rFonts w:asciiTheme="minorHAnsi" w:hAnsiTheme="minorHAnsi" w:cstheme="minorHAnsi"/>
+          <w:lang w:val="en-US"/>
+        </w:rPr>
+        <w:t xml:space="preserve"> </w:t>
       </w:r>
       <w:r>
         <w:rPr>
@@ -3144,7 +3358,7 @@
           <w:rFonts w:asciiTheme="minorHAnsi" w:hAnsiTheme="minorHAnsi" w:cstheme="minorHAnsi"/>
         </w:rPr>
       </w:pPr>
-      <w:bookmarkStart w:id="3" w:name="_Toc135830353"/>
+      <w:bookmarkStart w:id="3" w:name="_Toc151468752"/>
       <w:r>
         <w:rPr>
           <w:rFonts w:asciiTheme="minorHAnsi" w:hAnsiTheme="minorHAnsi" w:cstheme="minorHAnsi"/>
@@ -3213,7 +3427,7 @@
       <w:bookmarkStart w:id="4" w:name="_Forudsætninger_for_test"/>
       <w:bookmarkStart w:id="5" w:name="_Toc119922445"/>
       <w:bookmarkStart w:id="6" w:name="_Toc122527841"/>
-      <w:bookmarkStart w:id="7" w:name="_Toc135830354"/>
+      <w:bookmarkStart w:id="7" w:name="_Toc151468753"/>
       <w:bookmarkEnd w:id="4"/>
       <w:r>
         <w:rPr>
@@ -3282,12 +3496,21 @@
         </w:rPr>
       </w:pPr>
       <w:hyperlink w:anchor="_Baggrundsmaterialer_1" w:history="1">
+        <w:proofErr w:type="spellStart"/>
         <w:r>
           <w:rPr>
             <w:rStyle w:val="Hyperlink"/>
             <w:rFonts w:cstheme="minorHAnsi"/>
           </w:rPr>
-          <w:t>Use cases</w:t>
+          <w:t>Use</w:t>
+        </w:r>
+        <w:proofErr w:type="spellEnd"/>
+        <w:r>
+          <w:rPr>
+            <w:rStyle w:val="Hyperlink"/>
+            <w:rFonts w:cstheme="minorHAnsi"/>
+          </w:rPr>
+          <w:t xml:space="preserve"> cases</w:t>
         </w:r>
       </w:hyperlink>
     </w:p>
@@ -3303,12 +3526,21 @@
         </w:rPr>
       </w:pPr>
       <w:hyperlink w:anchor="_Baggrundsmaterialer_1" w:history="1">
+        <w:proofErr w:type="spellStart"/>
         <w:r>
           <w:rPr>
             <w:rStyle w:val="Hyperlink"/>
             <w:rFonts w:cstheme="minorHAnsi"/>
           </w:rPr>
-          <w:t>Implementation Guide</w:t>
+          <w:t>Implementation</w:t>
+        </w:r>
+        <w:proofErr w:type="spellEnd"/>
+        <w:r>
+          <w:rPr>
+            <w:rStyle w:val="Hyperlink"/>
+            <w:rFonts w:cstheme="minorHAnsi"/>
+          </w:rPr>
+          <w:t xml:space="preserve"> Guide</w:t>
         </w:r>
       </w:hyperlink>
       <w:r>
@@ -3330,6 +3562,7 @@
         </w:rPr>
       </w:pPr>
       <w:hyperlink w:anchor="_Baggrundsmaterialer_1" w:history="1">
+        <w:proofErr w:type="spellStart"/>
         <w:r>
           <w:rPr>
             <w:rStyle w:val="Hyperlink"/>
@@ -3337,6 +3570,7 @@
           </w:rPr>
           <w:t>Governance</w:t>
         </w:r>
+        <w:proofErr w:type="spellEnd"/>
       </w:hyperlink>
       <w:r>
         <w:rPr>
@@ -3454,8 +3688,19 @@
           <w:szCs w:val="22"/>
           <w:lang w:val="en-US"/>
         </w:rPr>
-        <w:t>, approved by MedCom</w:t>
-      </w:r>
+        <w:t xml:space="preserve">, approved by </w:t>
+      </w:r>
+      <w:proofErr w:type="spellStart"/>
+      <w:r>
+        <w:rPr>
+          <w:rStyle w:val="normaltextrun"/>
+          <w:rFonts w:ascii="Calibri" w:hAnsi="Calibri" w:cs="Calibri"/>
+          <w:szCs w:val="22"/>
+          <w:lang w:val="en-US"/>
+        </w:rPr>
+        <w:t>MedCom</w:t>
+      </w:r>
+      <w:proofErr w:type="spellEnd"/>
       <w:r>
         <w:rPr>
           <w:rFonts w:cstheme="minorHAnsi"/>
@@ -3547,7 +3792,7 @@
           <w:rFonts w:asciiTheme="minorHAnsi" w:hAnsiTheme="minorHAnsi" w:cstheme="minorHAnsi"/>
         </w:rPr>
       </w:pPr>
-      <w:bookmarkStart w:id="8" w:name="_Toc135830355"/>
+      <w:bookmarkStart w:id="8" w:name="_Toc151468754"/>
       <w:r>
         <w:rPr>
           <w:rFonts w:asciiTheme="minorHAnsi" w:hAnsiTheme="minorHAnsi" w:cstheme="minorHAnsi"/>
@@ -3665,7 +3910,25 @@
                                 <w:bCs/>
                                 <w:lang w:val="en-US"/>
                               </w:rPr>
-                              <w:t xml:space="preserve"> including successfully completed TouchStone self-tests,</w:t>
+                              <w:t xml:space="preserve"> including successfully completed </w:t>
+                            </w:r>
+                            <w:proofErr w:type="spellStart"/>
+                            <w:r>
+                              <w:rPr>
+                                <w:b/>
+                                <w:bCs/>
+                                <w:lang w:val="en-US"/>
+                              </w:rPr>
+                              <w:t>TouchStone</w:t>
+                            </w:r>
+                            <w:proofErr w:type="spellEnd"/>
+                            <w:r>
+                              <w:rPr>
+                                <w:b/>
+                                <w:bCs/>
+                                <w:lang w:val="en-US"/>
+                              </w:rPr>
+                              <w:t xml:space="preserve"> self-tests,</w:t>
                             </w:r>
                             <w:r>
                               <w:rPr>
@@ -3689,7 +3952,25 @@
                                 <w:bCs/>
                                 <w:lang w:val="en-US"/>
                               </w:rPr>
-                              <w:t xml:space="preserve"> approved by MedCom.</w:t>
+                              <w:t xml:space="preserve"> approved by </w:t>
+                            </w:r>
+                            <w:proofErr w:type="spellStart"/>
+                            <w:r>
+                              <w:rPr>
+                                <w:b/>
+                                <w:bCs/>
+                                <w:lang w:val="en-US"/>
+                              </w:rPr>
+                              <w:t>MedCom</w:t>
+                            </w:r>
+                            <w:proofErr w:type="spellEnd"/>
+                            <w:r>
+                              <w:rPr>
+                                <w:b/>
+                                <w:bCs/>
+                                <w:lang w:val="en-US"/>
+                              </w:rPr>
+                              <w:t>.</w:t>
                             </w:r>
                           </w:p>
                           <w:p>
@@ -3777,7 +4058,21 @@
                               <w:rPr>
                                 <w:lang w:val="en-US"/>
                               </w:rPr>
-                              <w:t>Other columns are reserved for MedCom.</w:t>
+                              <w:t xml:space="preserve">Other columns are reserved for </w:t>
+                            </w:r>
+                            <w:proofErr w:type="spellStart"/>
+                            <w:r>
+                              <w:rPr>
+                                <w:lang w:val="en-US"/>
+                              </w:rPr>
+                              <w:t>MedCom</w:t>
+                            </w:r>
+                            <w:proofErr w:type="spellEnd"/>
+                            <w:r>
+                              <w:rPr>
+                                <w:lang w:val="en-US"/>
+                              </w:rPr>
+                              <w:t>.</w:t>
                             </w:r>
                           </w:p>
                           <w:p>
@@ -3880,24 +4175,6 @@
                                 <w:lang w:val="en-US"/>
                               </w:rPr>
                               <w:t>name</w:t>
-                            </w:r>
-                          </w:p>
-                          <w:p>
-                            <w:pPr>
-                              <w:pStyle w:val="Listeafsnit"/>
-                              <w:numPr>
-                                <w:ilvl w:val="0"/>
-                                <w:numId w:val="5"/>
-                              </w:numPr>
-                              <w:rPr>
-                                <w:lang w:val="en-US"/>
-                              </w:rPr>
-                            </w:pPr>
-                            <w:r>
-                              <w:rPr>
-                                <w:lang w:val="en-US"/>
-                              </w:rPr>
-                              <w:t>Whether SUT is sender (S) or receiver (R) of the standard</w:t>
                             </w:r>
                           </w:p>
                           <w:p>
@@ -4027,13 +4304,13 @@
                               <w:rPr>
                                 <w:lang w:val="en-US"/>
                               </w:rPr>
-                              <w:t>Acknowledgement_</w:t>
+                              <w:t>Acknowledgement</w:t>
                             </w:r>
                             <w:r>
                               <w:rPr>
                                 <w:lang w:val="en-US"/>
                               </w:rPr>
-                              <w:t>R_3.4_A.xml</w:t>
+                              <w:t>_3.4_A.xml</w:t>
                             </w:r>
                             <w:bookmarkEnd w:id="10"/>
                             <w:bookmarkEnd w:id="11"/>
@@ -4124,7 +4401,25 @@
                           <w:bCs/>
                           <w:lang w:val="en-US"/>
                         </w:rPr>
-                        <w:t xml:space="preserve"> including successfully completed TouchStone self-tests,</w:t>
+                        <w:t xml:space="preserve"> including successfully completed </w:t>
+                      </w:r>
+                      <w:proofErr w:type="spellStart"/>
+                      <w:r>
+                        <w:rPr>
+                          <w:b/>
+                          <w:bCs/>
+                          <w:lang w:val="en-US"/>
+                        </w:rPr>
+                        <w:t>TouchStone</w:t>
+                      </w:r>
+                      <w:proofErr w:type="spellEnd"/>
+                      <w:r>
+                        <w:rPr>
+                          <w:b/>
+                          <w:bCs/>
+                          <w:lang w:val="en-US"/>
+                        </w:rPr>
+                        <w:t xml:space="preserve"> self-tests,</w:t>
                       </w:r>
                       <w:r>
                         <w:rPr>
@@ -4148,7 +4443,25 @@
                           <w:bCs/>
                           <w:lang w:val="en-US"/>
                         </w:rPr>
-                        <w:t xml:space="preserve"> approved by MedCom.</w:t>
+                        <w:t xml:space="preserve"> approved by </w:t>
+                      </w:r>
+                      <w:proofErr w:type="spellStart"/>
+                      <w:r>
+                        <w:rPr>
+                          <w:b/>
+                          <w:bCs/>
+                          <w:lang w:val="en-US"/>
+                        </w:rPr>
+                        <w:t>MedCom</w:t>
+                      </w:r>
+                      <w:proofErr w:type="spellEnd"/>
+                      <w:r>
+                        <w:rPr>
+                          <w:b/>
+                          <w:bCs/>
+                          <w:lang w:val="en-US"/>
+                        </w:rPr>
+                        <w:t>.</w:t>
                       </w:r>
                     </w:p>
                     <w:p>
@@ -4236,7 +4549,21 @@
                         <w:rPr>
                           <w:lang w:val="en-US"/>
                         </w:rPr>
-                        <w:t>Other columns are reserved for MedCom.</w:t>
+                        <w:t xml:space="preserve">Other columns are reserved for </w:t>
+                      </w:r>
+                      <w:proofErr w:type="spellStart"/>
+                      <w:r>
+                        <w:rPr>
+                          <w:lang w:val="en-US"/>
+                        </w:rPr>
+                        <w:t>MedCom</w:t>
+                      </w:r>
+                      <w:proofErr w:type="spellEnd"/>
+                      <w:r>
+                        <w:rPr>
+                          <w:lang w:val="en-US"/>
+                        </w:rPr>
+                        <w:t>.</w:t>
                       </w:r>
                     </w:p>
                     <w:p>
@@ -4339,24 +4666,6 @@
                           <w:lang w:val="en-US"/>
                         </w:rPr>
                         <w:t>name</w:t>
-                      </w:r>
-                    </w:p>
-                    <w:p>
-                      <w:pPr>
-                        <w:pStyle w:val="Listeafsnit"/>
-                        <w:numPr>
-                          <w:ilvl w:val="0"/>
-                          <w:numId w:val="5"/>
-                        </w:numPr>
-                        <w:rPr>
-                          <w:lang w:val="en-US"/>
-                        </w:rPr>
-                      </w:pPr>
-                      <w:r>
-                        <w:rPr>
-                          <w:lang w:val="en-US"/>
-                        </w:rPr>
-                        <w:t>Whether SUT is sender (S) or receiver (R) of the standard</w:t>
                       </w:r>
                     </w:p>
                     <w:p>
@@ -4486,13 +4795,13 @@
                         <w:rPr>
                           <w:lang w:val="en-US"/>
                         </w:rPr>
-                        <w:t>Acknowledgement_</w:t>
+                        <w:t>Acknowledgement</w:t>
                       </w:r>
                       <w:r>
                         <w:rPr>
                           <w:lang w:val="en-US"/>
                         </w:rPr>
-                        <w:t>R_3.4_A.xml</w:t>
+                        <w:t>_3.4_A.xml</w:t>
                       </w:r>
                       <w:bookmarkEnd w:id="13"/>
                       <w:bookmarkEnd w:id="14"/>
@@ -4505,6 +4814,7 @@
           </mc:Fallback>
         </mc:AlternateContent>
       </w:r>
+      <w:proofErr w:type="spellStart"/>
       <w:r>
         <w:rPr>
           <w:rFonts w:asciiTheme="minorHAnsi" w:hAnsiTheme="minorHAnsi" w:cstheme="minorHAnsi"/>
@@ -4521,7 +4831,14 @@
         <w:rPr>
           <w:rFonts w:asciiTheme="minorHAnsi" w:hAnsiTheme="minorHAnsi" w:cstheme="minorHAnsi"/>
         </w:rPr>
-        <w:t xml:space="preserve">umentation </w:t>
+        <w:t>umentation</w:t>
+      </w:r>
+      <w:proofErr w:type="spellEnd"/>
+      <w:r>
+        <w:rPr>
+          <w:rFonts w:asciiTheme="minorHAnsi" w:hAnsiTheme="minorHAnsi" w:cstheme="minorHAnsi"/>
+        </w:rPr>
+        <w:t xml:space="preserve"> </w:t>
       </w:r>
       <w:r>
         <w:rPr>
@@ -4535,11 +4852,19 @@
         </w:rPr>
         <w:t xml:space="preserve">f </w:t>
       </w:r>
-      <w:r>
-        <w:rPr>
-          <w:rFonts w:asciiTheme="minorHAnsi" w:hAnsiTheme="minorHAnsi" w:cstheme="minorHAnsi"/>
-        </w:rPr>
-        <w:t>self-test</w:t>
+      <w:proofErr w:type="spellStart"/>
+      <w:r>
+        <w:rPr>
+          <w:rFonts w:asciiTheme="minorHAnsi" w:hAnsiTheme="minorHAnsi" w:cstheme="minorHAnsi"/>
+        </w:rPr>
+        <w:t>self</w:t>
+      </w:r>
+      <w:proofErr w:type="spellEnd"/>
+      <w:r>
+        <w:rPr>
+          <w:rFonts w:asciiTheme="minorHAnsi" w:hAnsiTheme="minorHAnsi" w:cstheme="minorHAnsi"/>
+        </w:rPr>
+        <w:t>-test</w:t>
       </w:r>
       <w:bookmarkEnd w:id="8"/>
     </w:p>
@@ -4555,7 +4880,7 @@
       <w:bookmarkStart w:id="16" w:name="_Background_material"/>
       <w:bookmarkStart w:id="17" w:name="_Ref123899363"/>
       <w:bookmarkStart w:id="18" w:name="_Ref123899369"/>
-      <w:bookmarkStart w:id="19" w:name="_Toc135830356"/>
+      <w:bookmarkStart w:id="19" w:name="_Toc151468755"/>
       <w:bookmarkEnd w:id="15"/>
       <w:bookmarkEnd w:id="16"/>
       <w:r>
@@ -4571,9 +4896,17 @@
         <w:rPr>
           <w:rFonts w:asciiTheme="minorHAnsi" w:hAnsiTheme="minorHAnsi" w:cstheme="minorHAnsi"/>
         </w:rPr>
-        <w:t>ckground material</w:t>
+        <w:t xml:space="preserve">ckground </w:t>
+      </w:r>
+      <w:proofErr w:type="spellStart"/>
+      <w:r>
+        <w:rPr>
+          <w:rFonts w:asciiTheme="minorHAnsi" w:hAnsiTheme="minorHAnsi" w:cstheme="minorHAnsi"/>
+        </w:rPr>
+        <w:t>material</w:t>
       </w:r>
       <w:bookmarkEnd w:id="19"/>
+      <w:proofErr w:type="spellEnd"/>
     </w:p>
     <w:tbl>
       <w:tblPr>
@@ -4731,13 +5064,23 @@
               </w:rPr>
               <w:t xml:space="preserve"> </w:t>
             </w:r>
+            <w:proofErr w:type="spellStart"/>
             <w:r>
               <w:rPr>
                 <w:rFonts w:asciiTheme="minorHAnsi" w:hAnsiTheme="minorHAnsi" w:cstheme="minorHAnsi"/>
                 <w:sz w:val="20"/>
                 <w:szCs w:val="20"/>
               </w:rPr>
-              <w:t>documentation site</w:t>
+              <w:t>documentation</w:t>
+            </w:r>
+            <w:proofErr w:type="spellEnd"/>
+            <w:r>
+              <w:rPr>
+                <w:rFonts w:asciiTheme="minorHAnsi" w:hAnsiTheme="minorHAnsi" w:cstheme="minorHAnsi"/>
+                <w:sz w:val="20"/>
+                <w:szCs w:val="20"/>
+              </w:rPr>
+              <w:t xml:space="preserve"> site</w:t>
             </w:r>
           </w:p>
         </w:tc>
@@ -4914,6 +5257,8 @@
               </w:rPr>
               <w:t xml:space="preserve">to be used in </w:t>
             </w:r>
+            <w:proofErr w:type="spellStart"/>
+            <w:proofErr w:type="gramStart"/>
             <w:r>
               <w:rPr>
                 <w:rFonts w:cstheme="minorHAnsi"/>
@@ -4923,6 +5268,8 @@
               </w:rPr>
               <w:t>TouchStone</w:t>
             </w:r>
+            <w:proofErr w:type="spellEnd"/>
+            <w:proofErr w:type="gramEnd"/>
           </w:p>
           <w:p>
             <w:pPr>
@@ -4998,13 +5345,23 @@
               </w:rPr>
               <w:t xml:space="preserve">Acknowledgement </w:t>
             </w:r>
+            <w:proofErr w:type="spellStart"/>
             <w:r>
               <w:rPr>
                 <w:rFonts w:asciiTheme="minorHAnsi" w:hAnsiTheme="minorHAnsi" w:cstheme="minorHAnsi"/>
                 <w:sz w:val="20"/>
                 <w:szCs w:val="20"/>
               </w:rPr>
-              <w:t>Implementation Guide</w:t>
+              <w:t>Implementation</w:t>
+            </w:r>
+            <w:proofErr w:type="spellEnd"/>
+            <w:r>
+              <w:rPr>
+                <w:rFonts w:asciiTheme="minorHAnsi" w:hAnsiTheme="minorHAnsi" w:cstheme="minorHAnsi"/>
+                <w:sz w:val="20"/>
+                <w:szCs w:val="20"/>
+              </w:rPr>
+              <w:t xml:space="preserve"> Guide</w:t>
             </w:r>
           </w:p>
         </w:tc>
@@ -5190,13 +5547,41 @@
                 <w:szCs w:val="20"/>
               </w:rPr>
             </w:pPr>
+            <w:proofErr w:type="spellStart"/>
             <w:r>
               <w:rPr>
                 <w:rFonts w:asciiTheme="minorHAnsi" w:hAnsiTheme="minorHAnsi" w:cstheme="minorHAnsi"/>
                 <w:sz w:val="20"/>
                 <w:szCs w:val="20"/>
               </w:rPr>
-              <w:t xml:space="preserve">Governance for MedCom FHIR </w:t>
+              <w:t>Governance</w:t>
+            </w:r>
+            <w:proofErr w:type="spellEnd"/>
+            <w:r>
+              <w:rPr>
+                <w:rFonts w:asciiTheme="minorHAnsi" w:hAnsiTheme="minorHAnsi" w:cstheme="minorHAnsi"/>
+                <w:sz w:val="20"/>
+                <w:szCs w:val="20"/>
+              </w:rPr>
+              <w:t xml:space="preserve"> for </w:t>
+            </w:r>
+            <w:proofErr w:type="spellStart"/>
+            <w:r>
+              <w:rPr>
+                <w:rFonts w:asciiTheme="minorHAnsi" w:hAnsiTheme="minorHAnsi" w:cstheme="minorHAnsi"/>
+                <w:sz w:val="20"/>
+                <w:szCs w:val="20"/>
+              </w:rPr>
+              <w:t>MedCom</w:t>
+            </w:r>
+            <w:proofErr w:type="spellEnd"/>
+            <w:r>
+              <w:rPr>
+                <w:rFonts w:asciiTheme="minorHAnsi" w:hAnsiTheme="minorHAnsi" w:cstheme="minorHAnsi"/>
+                <w:sz w:val="20"/>
+                <w:szCs w:val="20"/>
+              </w:rPr>
+              <w:t xml:space="preserve"> FHIR </w:t>
             </w:r>
           </w:p>
         </w:tc>
@@ -5275,7 +5660,47 @@
                 <w:szCs w:val="20"/>
                 <w:lang w:val="en-US"/>
               </w:rPr>
-              <w:t>Governance for MedCom’s FHIR standards, which describes general rules for all MedCom standards and specific rules for this standard, as well as for sending</w:t>
+              <w:t xml:space="preserve">Governance for </w:t>
+            </w:r>
+            <w:proofErr w:type="spellStart"/>
+            <w:r>
+              <w:rPr>
+                <w:rFonts w:asciiTheme="minorHAnsi" w:hAnsiTheme="minorHAnsi" w:cstheme="minorHAnsi"/>
+                <w:sz w:val="20"/>
+                <w:szCs w:val="20"/>
+                <w:lang w:val="en-US"/>
+              </w:rPr>
+              <w:t>MedCom’s</w:t>
+            </w:r>
+            <w:proofErr w:type="spellEnd"/>
+            <w:r>
+              <w:rPr>
+                <w:rFonts w:asciiTheme="minorHAnsi" w:hAnsiTheme="minorHAnsi" w:cstheme="minorHAnsi"/>
+                <w:sz w:val="20"/>
+                <w:szCs w:val="20"/>
+                <w:lang w:val="en-US"/>
+              </w:rPr>
+              <w:t xml:space="preserve"> FHIR standards, which describes general rules for all </w:t>
+            </w:r>
+            <w:proofErr w:type="spellStart"/>
+            <w:r>
+              <w:rPr>
+                <w:rFonts w:asciiTheme="minorHAnsi" w:hAnsiTheme="minorHAnsi" w:cstheme="minorHAnsi"/>
+                <w:sz w:val="20"/>
+                <w:szCs w:val="20"/>
+                <w:lang w:val="en-US"/>
+              </w:rPr>
+              <w:t>MedCom</w:t>
+            </w:r>
+            <w:proofErr w:type="spellEnd"/>
+            <w:r>
+              <w:rPr>
+                <w:rFonts w:asciiTheme="minorHAnsi" w:hAnsiTheme="minorHAnsi" w:cstheme="minorHAnsi"/>
+                <w:sz w:val="20"/>
+                <w:szCs w:val="20"/>
+                <w:lang w:val="en-US"/>
+              </w:rPr>
+              <w:t xml:space="preserve"> standards and specific rules for this standard, as well as for sending</w:t>
             </w:r>
             <w:r>
               <w:rPr>
@@ -5328,8 +5753,9 @@
                 <w:szCs w:val="20"/>
                 <w:lang w:val="en-US"/>
               </w:rPr>
-              <w:t>for MedCom</w:t>
-            </w:r>
+              <w:t xml:space="preserve">for </w:t>
+            </w:r>
+            <w:proofErr w:type="spellStart"/>
             <w:r>
               <w:rPr>
                 <w:rFonts w:asciiTheme="minorHAnsi" w:hAnsiTheme="minorHAnsi" w:cstheme="minorHAnsi"/>
@@ -5337,7 +5763,7 @@
                 <w:szCs w:val="20"/>
                 <w:lang w:val="en-US"/>
               </w:rPr>
-              <w:t>’</w:t>
+              <w:t>MedCom</w:t>
             </w:r>
             <w:r>
               <w:rPr>
@@ -5346,7 +5772,26 @@
                 <w:szCs w:val="20"/>
                 <w:lang w:val="en-US"/>
               </w:rPr>
-              <w:t xml:space="preserve">s test </w:t>
+              <w:t>’</w:t>
+            </w:r>
+            <w:r>
+              <w:rPr>
+                <w:rFonts w:asciiTheme="minorHAnsi" w:hAnsiTheme="minorHAnsi" w:cstheme="minorHAnsi"/>
+                <w:sz w:val="20"/>
+                <w:szCs w:val="20"/>
+                <w:lang w:val="en-US"/>
+              </w:rPr>
+              <w:t>s</w:t>
+            </w:r>
+            <w:proofErr w:type="spellEnd"/>
+            <w:r>
+              <w:rPr>
+                <w:rFonts w:asciiTheme="minorHAnsi" w:hAnsiTheme="minorHAnsi" w:cstheme="minorHAnsi"/>
+                <w:sz w:val="20"/>
+                <w:szCs w:val="20"/>
+                <w:lang w:val="en-US"/>
+              </w:rPr>
+              <w:t xml:space="preserve"> test </w:t>
             </w:r>
             <w:r>
               <w:rPr>
@@ -5453,7 +5898,27 @@
                 <w:szCs w:val="20"/>
                 <w:lang w:val="en-US"/>
               </w:rPr>
-              <w:t>Description of test and certification of MedCom standards and other tests courses.</w:t>
+              <w:t xml:space="preserve">Description of test and certification of </w:t>
+            </w:r>
+            <w:proofErr w:type="spellStart"/>
+            <w:r>
+              <w:rPr>
+                <w:rFonts w:asciiTheme="minorHAnsi" w:hAnsiTheme="minorHAnsi" w:cstheme="minorHAnsi"/>
+                <w:sz w:val="20"/>
+                <w:szCs w:val="20"/>
+                <w:lang w:val="en-US"/>
+              </w:rPr>
+              <w:t>MedCom</w:t>
+            </w:r>
+            <w:proofErr w:type="spellEnd"/>
+            <w:r>
+              <w:rPr>
+                <w:rFonts w:asciiTheme="minorHAnsi" w:hAnsiTheme="minorHAnsi" w:cstheme="minorHAnsi"/>
+                <w:sz w:val="20"/>
+                <w:szCs w:val="20"/>
+                <w:lang w:val="en-US"/>
+              </w:rPr>
+              <w:t xml:space="preserve"> standards and other tests courses.</w:t>
             </w:r>
           </w:p>
         </w:tc>
@@ -5476,7 +5941,7 @@
       </w:pPr>
       <w:bookmarkStart w:id="20" w:name="_Testeksempler_og_testpersoner"/>
       <w:bookmarkStart w:id="21" w:name="_Toc122527844"/>
-      <w:bookmarkStart w:id="22" w:name="_Toc135830357"/>
+      <w:bookmarkStart w:id="22" w:name="_Toc151468756"/>
       <w:bookmarkEnd w:id="20"/>
       <w:r>
         <w:rPr>
@@ -5730,7 +6195,7 @@
           <w:rFonts w:asciiTheme="minorHAnsi" w:hAnsiTheme="minorHAnsi" w:cstheme="minorHAnsi"/>
         </w:rPr>
       </w:pPr>
-      <w:bookmarkStart w:id="23" w:name="_Toc135830358"/>
+      <w:bookmarkStart w:id="23" w:name="_Toc151468757"/>
       <w:r>
         <w:rPr>
           <w:rFonts w:asciiTheme="minorHAnsi" w:hAnsiTheme="minorHAnsi" w:cstheme="minorHAnsi"/>
@@ -5742,9 +6207,17 @@
         <w:rPr>
           <w:rFonts w:asciiTheme="minorHAnsi" w:hAnsiTheme="minorHAnsi" w:cstheme="minorHAnsi"/>
         </w:rPr>
-        <w:t xml:space="preserve"> tools</w:t>
+        <w:t xml:space="preserve"> </w:t>
+      </w:r>
+      <w:proofErr w:type="spellStart"/>
+      <w:r>
+        <w:rPr>
+          <w:rFonts w:asciiTheme="minorHAnsi" w:hAnsiTheme="minorHAnsi" w:cstheme="minorHAnsi"/>
+        </w:rPr>
+        <w:t>tools</w:t>
       </w:r>
       <w:bookmarkEnd w:id="23"/>
+      <w:proofErr w:type="spellEnd"/>
     </w:p>
     <w:tbl>
       <w:tblPr>
@@ -5812,6 +6285,7 @@
                 <w:bCs/>
               </w:rPr>
             </w:pPr>
+            <w:proofErr w:type="spellStart"/>
             <w:r>
               <w:rPr>
                 <w:b/>
@@ -5819,6 +6293,7 @@
               </w:rPr>
               <w:t>Description</w:t>
             </w:r>
+            <w:proofErr w:type="spellEnd"/>
           </w:p>
         </w:tc>
       </w:tr>
@@ -5849,8 +6324,16 @@
               <w:rPr>
                 <w:lang w:val="en-US"/>
               </w:rPr>
-              <w:t>server with MedCom</w:t>
-            </w:r>
+              <w:t xml:space="preserve">server with </w:t>
+            </w:r>
+            <w:proofErr w:type="spellStart"/>
+            <w:r>
+              <w:rPr>
+                <w:lang w:val="en-US"/>
+              </w:rPr>
+              <w:t>MedCom</w:t>
+            </w:r>
+            <w:proofErr w:type="spellEnd"/>
             <w:r>
               <w:rPr>
                 <w:lang w:val="en-US"/>
@@ -5892,7 +6375,21 @@
               <w:rPr>
                 <w:lang w:val="en-US"/>
               </w:rPr>
-              <w:t>Public server that validates against MedCom's FHIR profiles. It is permitted to use the server for testing the upload/download of FHIR resources.</w:t>
+              <w:t xml:space="preserve">Public server that validates against </w:t>
+            </w:r>
+            <w:proofErr w:type="spellStart"/>
+            <w:r>
+              <w:rPr>
+                <w:lang w:val="en-US"/>
+              </w:rPr>
+              <w:t>MedCom's</w:t>
+            </w:r>
+            <w:proofErr w:type="spellEnd"/>
+            <w:r>
+              <w:rPr>
+                <w:lang w:val="en-US"/>
+              </w:rPr>
+              <w:t xml:space="preserve"> FHIR profiles. It is permitted to use the server for testing the upload/download of FHIR resources.</w:t>
             </w:r>
           </w:p>
         </w:tc>
@@ -5903,9 +6400,11 @@
             <w:tcW w:w="3373" w:type="dxa"/>
           </w:tcPr>
           <w:p>
+            <w:proofErr w:type="spellStart"/>
             <w:r>
               <w:t>TouchStone</w:t>
             </w:r>
+            <w:proofErr w:type="spellEnd"/>
           </w:p>
         </w:tc>
         <w:tc>
@@ -5985,7 +6484,21 @@
               <w:rPr>
                 <w:lang w:val="en-US"/>
               </w:rPr>
-              <w:t xml:space="preserve">The vendor can get access to TouchStone as an </w:t>
+              <w:t xml:space="preserve">The vendor can get access to </w:t>
+            </w:r>
+            <w:proofErr w:type="spellStart"/>
+            <w:r>
+              <w:rPr>
+                <w:lang w:val="en-US"/>
+              </w:rPr>
+              <w:t>TouchStone</w:t>
+            </w:r>
+            <w:proofErr w:type="spellEnd"/>
+            <w:r>
+              <w:rPr>
+                <w:lang w:val="en-US"/>
+              </w:rPr>
+              <w:t xml:space="preserve"> as an </w:t>
             </w:r>
             <w:r>
               <w:rPr>
@@ -6003,7 +6516,21 @@
               <w:rPr>
                 <w:lang w:val="en-US"/>
               </w:rPr>
-              <w:t xml:space="preserve">- either through a license that MedCom supplies (inquiry at </w:t>
+              <w:t xml:space="preserve">- either through a license that </w:t>
+            </w:r>
+            <w:proofErr w:type="spellStart"/>
+            <w:r>
+              <w:rPr>
+                <w:lang w:val="en-US"/>
+              </w:rPr>
+              <w:t>MedCom</w:t>
+            </w:r>
+            <w:proofErr w:type="spellEnd"/>
+            <w:r>
+              <w:rPr>
+                <w:lang w:val="en-US"/>
+              </w:rPr>
+              <w:t xml:space="preserve"> supplies (inquiry at </w:t>
             </w:r>
             <w:hyperlink r:id="rId22" w:history="1">
               <w:r>
@@ -6068,8 +6595,18 @@
                   <w:rFonts w:ascii="Calibri" w:hAnsi="Calibri" w:cstheme="minorBidi"/>
                   <w:lang w:val="en-GB"/>
                 </w:rPr>
-                <w:t xml:space="preserve"> TouchStone</w:t>
+                <w:t xml:space="preserve"> </w:t>
               </w:r>
+              <w:proofErr w:type="spellStart"/>
+              <w:r>
+                <w:rPr>
+                  <w:rStyle w:val="Hyperlink"/>
+                  <w:rFonts w:ascii="Calibri" w:hAnsi="Calibri" w:cstheme="minorBidi"/>
+                  <w:lang w:val="en-GB"/>
+                </w:rPr>
+                <w:t>TouchStone</w:t>
+              </w:r>
+              <w:proofErr w:type="spellEnd"/>
             </w:hyperlink>
             <w:r>
               <w:rPr>
@@ -6097,8 +6634,13 @@
           </w:tcPr>
           <w:p>
             <w:bookmarkStart w:id="24" w:name="TSTestScripts"/>
-            <w:r>
-              <w:t>TouchStone test scripts</w:t>
+            <w:proofErr w:type="spellStart"/>
+            <w:r>
+              <w:t>TouchStone</w:t>
+            </w:r>
+            <w:proofErr w:type="spellEnd"/>
+            <w:r>
+              <w:t xml:space="preserve"> test scripts</w:t>
             </w:r>
             <w:bookmarkEnd w:id="24"/>
           </w:p>
@@ -6168,7 +6710,16 @@
                   <w:rFonts w:ascii="Calibri" w:hAnsi="Calibri" w:cstheme="minorBidi"/>
                   <w:lang w:val="en-GB"/>
                 </w:rPr>
-                <w:t>instructions for To</w:t>
+                <w:t xml:space="preserve">instructions for </w:t>
+              </w:r>
+              <w:proofErr w:type="spellStart"/>
+              <w:r>
+                <w:rPr>
+                  <w:rStyle w:val="Hyperlink"/>
+                  <w:rFonts w:ascii="Calibri" w:hAnsi="Calibri" w:cstheme="minorBidi"/>
+                  <w:lang w:val="en-GB"/>
+                </w:rPr>
+                <w:t>To</w:t>
               </w:r>
               <w:r>
                 <w:rPr>
@@ -6176,7 +6727,16 @@
                   <w:rFonts w:ascii="Calibri" w:hAnsi="Calibri" w:cstheme="minorBidi"/>
                   <w:lang w:val="en-GB"/>
                 </w:rPr>
-                <w:t>uchStone here</w:t>
+                <w:t>uchStone</w:t>
+              </w:r>
+              <w:proofErr w:type="spellEnd"/>
+              <w:r>
+                <w:rPr>
+                  <w:rStyle w:val="Hyperlink"/>
+                  <w:rFonts w:ascii="Calibri" w:hAnsi="Calibri" w:cstheme="minorBidi"/>
+                  <w:lang w:val="en-GB"/>
+                </w:rPr>
+                <w:t xml:space="preserve"> here</w:t>
               </w:r>
             </w:hyperlink>
             <w:r>
@@ -6221,7 +6781,7 @@
           <w:rFonts w:asciiTheme="minorHAnsi" w:hAnsiTheme="minorHAnsi" w:cstheme="minorHAnsi"/>
         </w:rPr>
       </w:pPr>
-      <w:bookmarkStart w:id="25" w:name="_Toc135830359"/>
+      <w:bookmarkStart w:id="25" w:name="_Toc151468758"/>
       <w:r>
         <w:rPr>
           <w:rFonts w:asciiTheme="minorHAnsi" w:hAnsiTheme="minorHAnsi" w:cstheme="minorHAnsi"/>
@@ -6235,6 +6795,7 @@
         </w:rPr>
         <w:t xml:space="preserve"> </w:t>
       </w:r>
+      <w:proofErr w:type="spellStart"/>
       <w:r>
         <w:rPr>
           <w:rFonts w:asciiTheme="minorHAnsi" w:hAnsiTheme="minorHAnsi" w:cstheme="minorHAnsi"/>
@@ -6242,6 +6803,7 @@
         <w:t>result</w:t>
       </w:r>
       <w:bookmarkEnd w:id="25"/>
+      <w:proofErr w:type="spellEnd"/>
     </w:p>
     <w:p>
       <w:pPr>
@@ -6265,12 +6827,13 @@
         <w:tblLook w:val="04A0" w:firstRow="1" w:lastRow="0" w:firstColumn="1" w:lastColumn="0" w:noHBand="0" w:noVBand="1"/>
       </w:tblPr>
       <w:tblGrid>
-        <w:gridCol w:w="2015"/>
-        <w:gridCol w:w="2283"/>
-        <w:gridCol w:w="2282"/>
-        <w:gridCol w:w="2282"/>
-        <w:gridCol w:w="2282"/>
-        <w:gridCol w:w="2282"/>
+        <w:gridCol w:w="1725"/>
+        <w:gridCol w:w="1953"/>
+        <w:gridCol w:w="1950"/>
+        <w:gridCol w:w="1950"/>
+        <w:gridCol w:w="1950"/>
+        <w:gridCol w:w="1949"/>
+        <w:gridCol w:w="1949"/>
       </w:tblGrid>
       <w:tr>
         <w:trPr>
@@ -6280,7 +6843,7 @@
         </w:trPr>
         <w:tc>
           <w:tcPr>
-            <w:tcW w:w="750" w:type="pct"/>
+            <w:tcW w:w="642" w:type="pct"/>
             <w:shd w:val="clear" w:color="auto" w:fill="315A7A"/>
             <w:vAlign w:val="center"/>
           </w:tcPr>
@@ -6305,7 +6868,7 @@
         </w:tc>
         <w:tc>
           <w:tcPr>
-            <w:tcW w:w="850" w:type="pct"/>
+            <w:tcW w:w="727" w:type="pct"/>
             <w:vAlign w:val="center"/>
           </w:tcPr>
           <w:p>
@@ -6329,7 +6892,7 @@
         </w:tc>
         <w:tc>
           <w:tcPr>
-            <w:tcW w:w="850" w:type="pct"/>
+            <w:tcW w:w="726" w:type="pct"/>
             <w:vAlign w:val="center"/>
           </w:tcPr>
           <w:p>
@@ -6353,7 +6916,7 @@
         </w:tc>
         <w:tc>
           <w:tcPr>
-            <w:tcW w:w="850" w:type="pct"/>
+            <w:tcW w:w="726" w:type="pct"/>
             <w:vAlign w:val="center"/>
           </w:tcPr>
           <w:p>
@@ -6377,7 +6940,7 @@
         </w:tc>
         <w:tc>
           <w:tcPr>
-            <w:tcW w:w="850" w:type="pct"/>
+            <w:tcW w:w="726" w:type="pct"/>
             <w:vAlign w:val="center"/>
           </w:tcPr>
           <w:p>
@@ -6401,7 +6964,7 @@
         </w:tc>
         <w:tc>
           <w:tcPr>
-            <w:tcW w:w="850" w:type="pct"/>
+            <w:tcW w:w="726" w:type="pct"/>
             <w:vAlign w:val="center"/>
           </w:tcPr>
           <w:p>
@@ -6420,6 +6983,29 @@
                 <w:lang w:val="en-GB"/>
               </w:rPr>
               <w:t>Ok</w:t>
+            </w:r>
+          </w:p>
+        </w:tc>
+        <w:tc>
+          <w:tcPr>
+            <w:tcW w:w="726" w:type="pct"/>
+          </w:tcPr>
+          <w:p>
+            <w:pPr>
+              <w:jc w:val="center"/>
+              <w:rPr>
+                <w:rFonts w:cstheme="minorHAnsi"/>
+                <w:b/>
+                <w:lang w:val="en-GB"/>
+              </w:rPr>
+            </w:pPr>
+            <w:r>
+              <w:rPr>
+                <w:rFonts w:cstheme="minorHAnsi"/>
+                <w:b/>
+                <w:lang w:val="en-GB"/>
+              </w:rPr>
+              <w:t>Not relevant</w:t>
             </w:r>
           </w:p>
         </w:tc>
@@ -6432,7 +7018,7 @@
         </w:trPr>
         <w:tc>
           <w:tcPr>
-            <w:tcW w:w="750" w:type="pct"/>
+            <w:tcW w:w="642" w:type="pct"/>
             <w:shd w:val="clear" w:color="auto" w:fill="315A7A"/>
             <w:vAlign w:val="center"/>
           </w:tcPr>
@@ -6460,7 +7046,7 @@
         </w:tc>
         <w:tc>
           <w:tcPr>
-            <w:tcW w:w="850" w:type="pct"/>
+            <w:tcW w:w="727" w:type="pct"/>
             <w:shd w:val="clear" w:color="auto" w:fill="FF0000"/>
             <w:vAlign w:val="center"/>
           </w:tcPr>
@@ -6489,7 +7075,7 @@
         </w:tc>
         <w:tc>
           <w:tcPr>
-            <w:tcW w:w="850" w:type="pct"/>
+            <w:tcW w:w="726" w:type="pct"/>
             <w:shd w:val="clear" w:color="auto" w:fill="FF0000"/>
             <w:vAlign w:val="center"/>
           </w:tcPr>
@@ -6518,7 +7104,7 @@
         </w:tc>
         <w:tc>
           <w:tcPr>
-            <w:tcW w:w="850" w:type="pct"/>
+            <w:tcW w:w="726" w:type="pct"/>
             <w:shd w:val="clear" w:color="auto" w:fill="FF0000"/>
             <w:vAlign w:val="center"/>
           </w:tcPr>
@@ -6547,7 +7133,7 @@
         </w:tc>
         <w:tc>
           <w:tcPr>
-            <w:tcW w:w="850" w:type="pct"/>
+            <w:tcW w:w="726" w:type="pct"/>
             <w:shd w:val="clear" w:color="auto" w:fill="FFFF00"/>
             <w:vAlign w:val="center"/>
           </w:tcPr>
@@ -6574,7 +7160,7 @@
         </w:tc>
         <w:tc>
           <w:tcPr>
-            <w:tcW w:w="850" w:type="pct"/>
+            <w:tcW w:w="726" w:type="pct"/>
             <w:shd w:val="clear" w:color="auto" w:fill="92C800"/>
             <w:vAlign w:val="center"/>
           </w:tcPr>
@@ -6596,6 +7182,32 @@
                 <w:lang w:val="en-GB"/>
               </w:rPr>
               <w:t xml:space="preserve">Approved </w:t>
+            </w:r>
+          </w:p>
+        </w:tc>
+        <w:tc>
+          <w:tcPr>
+            <w:tcW w:w="726" w:type="pct"/>
+            <w:shd w:val="clear" w:color="auto" w:fill="D9D9D9" w:themeFill="background1" w:themeFillShade="D9"/>
+          </w:tcPr>
+          <w:p>
+            <w:pPr>
+              <w:jc w:val="center"/>
+              <w:rPr>
+                <w:rFonts w:eastAsia="Calibri" w:cstheme="minorHAnsi"/>
+                <w:b/>
+                <w:bCs/>
+                <w:lang w:val="en-GB"/>
+              </w:rPr>
+            </w:pPr>
+            <w:r>
+              <w:rPr>
+                <w:rFonts w:eastAsia="Calibri" w:cstheme="minorHAnsi"/>
+                <w:b/>
+                <w:bCs/>
+                <w:lang w:val="en-GB"/>
+              </w:rPr>
+              <w:t>Not an error</w:t>
             </w:r>
           </w:p>
         </w:tc>
@@ -6747,6 +7359,7 @@
         </w:rPr>
         <w:t xml:space="preserve">: </w:t>
       </w:r>
+      <w:proofErr w:type="spellStart"/>
       <w:r>
         <w:rPr>
           <w:lang w:val="en-GB"/>
@@ -6759,6 +7372,7 @@
         </w:rPr>
         <w:t>vittering</w:t>
       </w:r>
+      <w:proofErr w:type="spellEnd"/>
       <w:r>
         <w:rPr>
           <w:lang w:val="en-GB"/>
@@ -6779,13 +7393,23 @@
         <w:t xml:space="preserve">For further information, please read: </w:t>
       </w:r>
       <w:hyperlink w:anchor="TestCertificering" w:history="1">
+        <w:proofErr w:type="spellStart"/>
         <w:r>
           <w:rPr>
             <w:rStyle w:val="Hyperlink"/>
             <w:rFonts w:ascii="Calibri" w:hAnsi="Calibri" w:cstheme="minorBidi"/>
             <w:lang w:val="en-US"/>
           </w:rPr>
-          <w:t>MedCom’s test and</w:t>
+          <w:t>MedCom’s</w:t>
+        </w:r>
+        <w:proofErr w:type="spellEnd"/>
+        <w:r>
+          <w:rPr>
+            <w:rStyle w:val="Hyperlink"/>
+            <w:rFonts w:ascii="Calibri" w:hAnsi="Calibri" w:cstheme="minorBidi"/>
+            <w:lang w:val="en-US"/>
+          </w:rPr>
+          <w:t xml:space="preserve"> test and</w:t>
         </w:r>
       </w:hyperlink>
       <w:r>
@@ -6819,7 +7443,7 @@
         </w:rPr>
       </w:pPr>
       <w:bookmarkStart w:id="26" w:name="_Toc122527847"/>
-      <w:bookmarkStart w:id="27" w:name="_Toc135830360"/>
+      <w:bookmarkStart w:id="27" w:name="_Toc151468759"/>
       <w:r>
         <w:rPr>
           <w:lang w:val="en-GB"/>
@@ -6850,7 +7474,7 @@
         </w:rPr>
       </w:pPr>
       <w:bookmarkStart w:id="28" w:name="_Toc122527848"/>
-      <w:bookmarkStart w:id="29" w:name="_Toc135830361"/>
+      <w:bookmarkStart w:id="29" w:name="_Toc151468760"/>
       <w:r>
         <w:rPr>
           <w:lang w:val="en-GB"/>
@@ -7204,7 +7828,7 @@
         </w:rPr>
       </w:pPr>
       <w:bookmarkStart w:id="30" w:name="_Toc122527849"/>
-      <w:bookmarkStart w:id="31" w:name="_Toc135830362"/>
+      <w:bookmarkStart w:id="31" w:name="_Toc151468761"/>
       <w:r>
         <w:rPr>
           <w:lang w:val="en-GB"/>
@@ -7564,7 +8188,7 @@
         </w:rPr>
       </w:pPr>
       <w:bookmarkStart w:id="32" w:name="_Toc122527850"/>
-      <w:bookmarkStart w:id="33" w:name="_Toc135830363"/>
+      <w:bookmarkStart w:id="33" w:name="_Toc151468762"/>
       <w:r>
         <w:rPr>
           <w:lang w:val="en-GB"/>
@@ -7590,7 +8214,21 @@
         <w:rPr>
           <w:lang w:val="en-US"/>
         </w:rPr>
-        <w:t xml:space="preserve">Note: This table must be completed by MedCom when the test </w:t>
+        <w:t xml:space="preserve">Note: This table must be completed by </w:t>
+      </w:r>
+      <w:proofErr w:type="spellStart"/>
+      <w:r>
+        <w:rPr>
+          <w:lang w:val="en-US"/>
+        </w:rPr>
+        <w:t>MedCom</w:t>
+      </w:r>
+      <w:proofErr w:type="spellEnd"/>
+      <w:r>
+        <w:rPr>
+          <w:lang w:val="en-US"/>
+        </w:rPr>
+        <w:t xml:space="preserve"> when the test </w:t>
       </w:r>
       <w:r>
         <w:rPr>
@@ -7892,13 +8530,23 @@
                 <w:text w:multiLine="1"/>
               </w:sdtPr>
               <w:sdtContent>
+                <w:proofErr w:type="spellStart"/>
                 <w:r>
                   <w:rPr>
                     <w:rFonts w:cs="Calibri"/>
                     <w:color w:val="7E7E7E"/>
                   </w:rPr>
-                  <w:t xml:space="preserve">Completed by </w:t>
+                  <w:t>Completed</w:t>
                 </w:r>
+                <w:proofErr w:type="spellEnd"/>
+                <w:r>
+                  <w:rPr>
+                    <w:rFonts w:cs="Calibri"/>
+                    <w:color w:val="7E7E7E"/>
+                  </w:rPr>
+                  <w:t xml:space="preserve"> by </w:t>
+                </w:r>
+                <w:proofErr w:type="spellStart"/>
                 <w:r>
                   <w:rPr>
                     <w:rFonts w:cs="Calibri"/>
@@ -7906,6 +8554,7 @@
                   </w:rPr>
                   <w:t>MedCom</w:t>
                 </w:r>
+                <w:proofErr w:type="spellEnd"/>
               </w:sdtContent>
             </w:sdt>
           </w:p>
@@ -7965,7 +8614,27 @@
                     <w:szCs w:val="21"/>
                     <w:lang w:val="en-US"/>
                   </w:rPr>
-                  <w:t>The name of the MedCom responsible (initials) for this test</w:t>
+                  <w:t xml:space="preserve">The name of the </w:t>
+                </w:r>
+                <w:proofErr w:type="spellStart"/>
+                <w:r>
+                  <w:rPr>
+                    <w:color w:val="7E7E7E"/>
+                    <w:sz w:val="21"/>
+                    <w:szCs w:val="21"/>
+                    <w:lang w:val="en-US"/>
+                  </w:rPr>
+                  <w:t>MedCom</w:t>
+                </w:r>
+                <w:proofErr w:type="spellEnd"/>
+                <w:r>
+                  <w:rPr>
+                    <w:color w:val="7E7E7E"/>
+                    <w:sz w:val="21"/>
+                    <w:szCs w:val="21"/>
+                    <w:lang w:val="en-US"/>
+                  </w:rPr>
+                  <w:t xml:space="preserve"> responsible (initials) for this test</w:t>
                 </w:r>
               </w:sdtContent>
             </w:sdt>
@@ -7986,7 +8655,7 @@
         <w:pStyle w:val="Overskrift1"/>
       </w:pPr>
       <w:bookmarkStart w:id="34" w:name="_Toc122527851"/>
-      <w:bookmarkStart w:id="35" w:name="_Toc135830364"/>
+      <w:bookmarkStart w:id="35" w:name="_Toc151468763"/>
       <w:r>
         <w:lastRenderedPageBreak/>
         <w:t>The test</w:t>
@@ -8061,12 +8730,28 @@
         </w:rPr>
         <w:t xml:space="preserve">of </w:t>
       </w:r>
+      <w:proofErr w:type="spellStart"/>
       <w:r>
         <w:rPr>
           <w:lang w:val="en-GB"/>
         </w:rPr>
-        <w:t>TouchStone testscripts</w:t>
-      </w:r>
+        <w:t>TouchStone</w:t>
+      </w:r>
+      <w:proofErr w:type="spellEnd"/>
+      <w:r>
+        <w:rPr>
+          <w:lang w:val="en-GB"/>
+        </w:rPr>
+        <w:t xml:space="preserve"> </w:t>
+      </w:r>
+      <w:proofErr w:type="spellStart"/>
+      <w:r>
+        <w:rPr>
+          <w:lang w:val="en-GB"/>
+        </w:rPr>
+        <w:t>testscripts</w:t>
+      </w:r>
+      <w:proofErr w:type="spellEnd"/>
     </w:p>
     <w:p>
       <w:pPr>
@@ -8154,12 +8839,9 @@
     <w:p>
       <w:pPr>
         <w:pStyle w:val="Overskrift2"/>
-        <w:rPr>
-          <w:lang w:val="en-US"/>
-        </w:rPr>
       </w:pPr>
       <w:bookmarkStart w:id="36" w:name="_Toc135810768"/>
-      <w:bookmarkStart w:id="37" w:name="_Toc135830365"/>
+      <w:bookmarkStart w:id="37" w:name="_Toc151468764"/>
       <w:r>
         <w:rPr>
           <w:noProof/>
@@ -8250,8 +8932,38 @@
                               <w:rPr>
                                 <w:lang w:val="en-US"/>
                               </w:rPr>
-                              <w:t>As valid documentation, the test participant or test manager must document completion by continuous screen dumps (.png/.jpeg) and/or files/log files (.xml/.json</w:t>
+                              <w:t>As valid documentation, the test participant or test manager must document completion by continuous screen dumps (.</w:t>
                             </w:r>
+                            <w:proofErr w:type="spellStart"/>
+                            <w:r>
+                              <w:rPr>
+                                <w:lang w:val="en-US"/>
+                              </w:rPr>
+                              <w:t>png</w:t>
+                            </w:r>
+                            <w:proofErr w:type="spellEnd"/>
+                            <w:r>
+                              <w:rPr>
+                                <w:lang w:val="en-US"/>
+                              </w:rPr>
+                              <w:t>/.jpeg) and/or files/log files (.xml</w:t>
+                            </w:r>
+                            <w:proofErr w:type="gramStart"/>
+                            <w:r>
+                              <w:rPr>
+                                <w:lang w:val="en-US"/>
+                              </w:rPr>
+                              <w:t>/.</w:t>
+                            </w:r>
+                            <w:proofErr w:type="spellStart"/>
+                            <w:r>
+                              <w:rPr>
+                                <w:lang w:val="en-US"/>
+                              </w:rPr>
+                              <w:t>json</w:t>
+                            </w:r>
+                            <w:proofErr w:type="spellEnd"/>
+                            <w:proofErr w:type="gramEnd"/>
                             <w:r>
                               <w:rPr>
                                 <w:lang w:val="en-US"/>
@@ -8315,7 +9027,23 @@
                               <w:rPr>
                                 <w:lang w:val="en-GB"/>
                               </w:rPr>
-                              <w:t xml:space="preserve"> MedCom </w:t>
+                              <w:t xml:space="preserve"> </w:t>
+                            </w:r>
+                            <w:proofErr w:type="spellStart"/>
+                            <w:proofErr w:type="gramStart"/>
+                            <w:r>
+                              <w:rPr>
+                                <w:lang w:val="en-GB"/>
+                              </w:rPr>
+                              <w:t>MedCom</w:t>
+                            </w:r>
+                            <w:proofErr w:type="spellEnd"/>
+                            <w:proofErr w:type="gramEnd"/>
+                            <w:r>
+                              <w:rPr>
+                                <w:lang w:val="en-GB"/>
+                              </w:rPr>
+                              <w:t xml:space="preserve"> </w:t>
                             </w:r>
                           </w:p>
                           <w:p>
@@ -8608,8 +9336,38 @@
                         <w:rPr>
                           <w:lang w:val="en-US"/>
                         </w:rPr>
-                        <w:t>As valid documentation, the test participant or test manager must document completion by continuous screen dumps (.png/.jpeg) and/or files/log files (.xml/.json</w:t>
+                        <w:t>As valid documentation, the test participant or test manager must document completion by continuous screen dumps (.</w:t>
                       </w:r>
+                      <w:proofErr w:type="spellStart"/>
+                      <w:r>
+                        <w:rPr>
+                          <w:lang w:val="en-US"/>
+                        </w:rPr>
+                        <w:t>png</w:t>
+                      </w:r>
+                      <w:proofErr w:type="spellEnd"/>
+                      <w:r>
+                        <w:rPr>
+                          <w:lang w:val="en-US"/>
+                        </w:rPr>
+                        <w:t>/.jpeg) and/or files/log files (.xml</w:t>
+                      </w:r>
+                      <w:proofErr w:type="gramStart"/>
+                      <w:r>
+                        <w:rPr>
+                          <w:lang w:val="en-US"/>
+                        </w:rPr>
+                        <w:t>/.</w:t>
+                      </w:r>
+                      <w:proofErr w:type="spellStart"/>
+                      <w:r>
+                        <w:rPr>
+                          <w:lang w:val="en-US"/>
+                        </w:rPr>
+                        <w:t>json</w:t>
+                      </w:r>
+                      <w:proofErr w:type="spellEnd"/>
+                      <w:proofErr w:type="gramEnd"/>
                       <w:r>
                         <w:rPr>
                           <w:lang w:val="en-US"/>
@@ -8673,7 +9431,23 @@
                         <w:rPr>
                           <w:lang w:val="en-GB"/>
                         </w:rPr>
-                        <w:t xml:space="preserve"> MedCom </w:t>
+                        <w:t xml:space="preserve"> </w:t>
+                      </w:r>
+                      <w:proofErr w:type="spellStart"/>
+                      <w:proofErr w:type="gramStart"/>
+                      <w:r>
+                        <w:rPr>
+                          <w:lang w:val="en-GB"/>
+                        </w:rPr>
+                        <w:t>MedCom</w:t>
+                      </w:r>
+                      <w:proofErr w:type="spellEnd"/>
+                      <w:proofErr w:type="gramEnd"/>
+                      <w:r>
+                        <w:rPr>
+                          <w:lang w:val="en-GB"/>
+                        </w:rPr>
+                        <w:t xml:space="preserve"> </w:t>
                       </w:r>
                     </w:p>
                     <w:p>
@@ -9018,8 +9792,38 @@
                               <w:rPr>
                                 <w:lang w:val="en-US"/>
                               </w:rPr>
-                              <w:t xml:space="preserve"> test manager must document completion by continuous screen dumps (.png/.jpeg) and/or files/log files (.xml/.json</w:t>
+                              <w:t xml:space="preserve"> test manager must document completion by continuous screen dumps (.</w:t>
                             </w:r>
+                            <w:proofErr w:type="spellStart"/>
+                            <w:r>
+                              <w:rPr>
+                                <w:lang w:val="en-US"/>
+                              </w:rPr>
+                              <w:t>png</w:t>
+                            </w:r>
+                            <w:proofErr w:type="spellEnd"/>
+                            <w:r>
+                              <w:rPr>
+                                <w:lang w:val="en-US"/>
+                              </w:rPr>
+                              <w:t>/.jpeg) and/or files/log files (.xml</w:t>
+                            </w:r>
+                            <w:proofErr w:type="gramStart"/>
+                            <w:r>
+                              <w:rPr>
+                                <w:lang w:val="en-US"/>
+                              </w:rPr>
+                              <w:t>/.</w:t>
+                            </w:r>
+                            <w:proofErr w:type="spellStart"/>
+                            <w:r>
+                              <w:rPr>
+                                <w:lang w:val="en-US"/>
+                              </w:rPr>
+                              <w:t>json</w:t>
+                            </w:r>
+                            <w:proofErr w:type="spellEnd"/>
+                            <w:proofErr w:type="gramEnd"/>
                             <w:r>
                               <w:rPr>
                                 <w:lang w:val="en-US"/>
@@ -9099,7 +9903,23 @@
                               <w:rPr>
                                 <w:lang w:val="en-GB"/>
                               </w:rPr>
-                              <w:t xml:space="preserve"> MedCom </w:t>
+                              <w:t xml:space="preserve"> </w:t>
+                            </w:r>
+                            <w:proofErr w:type="spellStart"/>
+                            <w:proofErr w:type="gramStart"/>
+                            <w:r>
+                              <w:rPr>
+                                <w:lang w:val="en-GB"/>
+                              </w:rPr>
+                              <w:t>MedCom</w:t>
+                            </w:r>
+                            <w:proofErr w:type="spellEnd"/>
+                            <w:proofErr w:type="gramEnd"/>
+                            <w:r>
+                              <w:rPr>
+                                <w:lang w:val="en-GB"/>
+                              </w:rPr>
+                              <w:t xml:space="preserve"> </w:t>
                             </w:r>
                           </w:p>
                           <w:p>
@@ -9136,24 +9956,6 @@
                                 <w:lang w:val="en-GB"/>
                               </w:rPr>
                               <w:t xml:space="preserve">The name of the standard </w:t>
-                            </w:r>
-                          </w:p>
-                          <w:p>
-                            <w:pPr>
-                              <w:pStyle w:val="Listeafsnit"/>
-                              <w:numPr>
-                                <w:ilvl w:val="1"/>
-                                <w:numId w:val="6"/>
-                              </w:numPr>
-                              <w:rPr>
-                                <w:lang w:val="en-GB"/>
-                              </w:rPr>
-                            </w:pPr>
-                            <w:r>
-                              <w:rPr>
-                                <w:lang w:val="en-GB"/>
-                              </w:rPr>
-                              <w:t>Whether SUT is the sender (S) or receiver (R) of the standard</w:t>
                             </w:r>
                           </w:p>
                           <w:p>
@@ -9242,23 +10044,7 @@
                                 <w:iCs/>
                                 <w:lang w:val="en-GB"/>
                               </w:rPr>
-                              <w:t>Examples: HospitalNotfication_</w:t>
-                            </w:r>
-                            <w:r>
-                              <w:rPr>
-                                <w:i/>
-                                <w:iCs/>
-                                <w:lang w:val="en-GB"/>
-                              </w:rPr>
-                              <w:t>R</w:t>
-                            </w:r>
-                            <w:r>
-                              <w:rPr>
-                                <w:i/>
-                                <w:iCs/>
-                                <w:lang w:val="en-GB"/>
-                              </w:rPr>
-                              <w:t xml:space="preserve">_3.4_A.xml, </w:t>
+                              <w:t xml:space="preserve">Examples: HospitalNotfication_3.4_A.xml, </w:t>
                             </w:r>
                             <w:r>
                               <w:rPr>
@@ -9267,22 +10053,6 @@
                                 <w:lang w:val="en-GB"/>
                               </w:rPr>
                               <w:t>HospitalNotification</w:t>
-                            </w:r>
-                            <w:r>
-                              <w:rPr>
-                                <w:i/>
-                                <w:iCs/>
-                                <w:lang w:val="en-GB"/>
-                              </w:rPr>
-                              <w:t>_</w:t>
-                            </w:r>
-                            <w:r>
-                              <w:rPr>
-                                <w:i/>
-                                <w:iCs/>
-                                <w:lang w:val="en-GB"/>
-                              </w:rPr>
-                              <w:t>R</w:t>
                             </w:r>
                             <w:r>
                               <w:rPr>
@@ -9409,8 +10179,38 @@
                         <w:rPr>
                           <w:lang w:val="en-US"/>
                         </w:rPr>
-                        <w:t xml:space="preserve"> test manager must document completion by continuous screen dumps (.png/.jpeg) and/or files/log files (.xml/.json</w:t>
+                        <w:t xml:space="preserve"> test manager must document completion by continuous screen dumps (.</w:t>
                       </w:r>
+                      <w:proofErr w:type="spellStart"/>
+                      <w:r>
+                        <w:rPr>
+                          <w:lang w:val="en-US"/>
+                        </w:rPr>
+                        <w:t>png</w:t>
+                      </w:r>
+                      <w:proofErr w:type="spellEnd"/>
+                      <w:r>
+                        <w:rPr>
+                          <w:lang w:val="en-US"/>
+                        </w:rPr>
+                        <w:t>/.jpeg) and/or files/log files (.xml</w:t>
+                      </w:r>
+                      <w:proofErr w:type="gramStart"/>
+                      <w:r>
+                        <w:rPr>
+                          <w:lang w:val="en-US"/>
+                        </w:rPr>
+                        <w:t>/.</w:t>
+                      </w:r>
+                      <w:proofErr w:type="spellStart"/>
+                      <w:r>
+                        <w:rPr>
+                          <w:lang w:val="en-US"/>
+                        </w:rPr>
+                        <w:t>json</w:t>
+                      </w:r>
+                      <w:proofErr w:type="spellEnd"/>
+                      <w:proofErr w:type="gramEnd"/>
                       <w:r>
                         <w:rPr>
                           <w:lang w:val="en-US"/>
@@ -9490,7 +10290,23 @@
                         <w:rPr>
                           <w:lang w:val="en-GB"/>
                         </w:rPr>
-                        <w:t xml:space="preserve"> MedCom </w:t>
+                        <w:t xml:space="preserve"> </w:t>
+                      </w:r>
+                      <w:proofErr w:type="spellStart"/>
+                      <w:proofErr w:type="gramStart"/>
+                      <w:r>
+                        <w:rPr>
+                          <w:lang w:val="en-GB"/>
+                        </w:rPr>
+                        <w:t>MedCom</w:t>
+                      </w:r>
+                      <w:proofErr w:type="spellEnd"/>
+                      <w:proofErr w:type="gramEnd"/>
+                      <w:r>
+                        <w:rPr>
+                          <w:lang w:val="en-GB"/>
+                        </w:rPr>
+                        <w:t xml:space="preserve"> </w:t>
                       </w:r>
                     </w:p>
                     <w:p>
@@ -9527,24 +10343,6 @@
                           <w:lang w:val="en-GB"/>
                         </w:rPr>
                         <w:t xml:space="preserve">The name of the standard </w:t>
-                      </w:r>
-                    </w:p>
-                    <w:p>
-                      <w:pPr>
-                        <w:pStyle w:val="Listeafsnit"/>
-                        <w:numPr>
-                          <w:ilvl w:val="1"/>
-                          <w:numId w:val="6"/>
-                        </w:numPr>
-                        <w:rPr>
-                          <w:lang w:val="en-GB"/>
-                        </w:rPr>
-                      </w:pPr>
-                      <w:r>
-                        <w:rPr>
-                          <w:lang w:val="en-GB"/>
-                        </w:rPr>
-                        <w:t>Whether SUT is the sender (S) or receiver (R) of the standard</w:t>
                       </w:r>
                     </w:p>
                     <w:p>
@@ -9633,23 +10431,7 @@
                           <w:iCs/>
                           <w:lang w:val="en-GB"/>
                         </w:rPr>
-                        <w:t>Examples: HospitalNotfication_</w:t>
-                      </w:r>
-                      <w:r>
-                        <w:rPr>
-                          <w:i/>
-                          <w:iCs/>
-                          <w:lang w:val="en-GB"/>
-                        </w:rPr>
-                        <w:t>R</w:t>
-                      </w:r>
-                      <w:r>
-                        <w:rPr>
-                          <w:i/>
-                          <w:iCs/>
-                          <w:lang w:val="en-GB"/>
-                        </w:rPr>
-                        <w:t xml:space="preserve">_3.4_A.xml, </w:t>
+                        <w:t xml:space="preserve">Examples: HospitalNotfication_3.4_A.xml, </w:t>
                       </w:r>
                       <w:r>
                         <w:rPr>
@@ -9658,22 +10440,6 @@
                           <w:lang w:val="en-GB"/>
                         </w:rPr>
                         <w:t>HospitalNotification</w:t>
-                      </w:r>
-                      <w:r>
-                        <w:rPr>
-                          <w:i/>
-                          <w:iCs/>
-                          <w:lang w:val="en-GB"/>
-                        </w:rPr>
-                        <w:t>_</w:t>
-                      </w:r>
-                      <w:r>
-                        <w:rPr>
-                          <w:i/>
-                          <w:iCs/>
-                          <w:lang w:val="en-GB"/>
-                        </w:rPr>
-                        <w:t>R</w:t>
                       </w:r>
                       <w:r>
                         <w:rPr>
@@ -9742,9 +10508,11 @@
       </w:r>
       <w:bookmarkEnd w:id="36"/>
       <w:bookmarkEnd w:id="40"/>
+      <w:proofErr w:type="spellStart"/>
       <w:r>
         <w:t>Documentation</w:t>
       </w:r>
+      <w:proofErr w:type="spellEnd"/>
       <w:r>
         <w:t xml:space="preserve"> of</w:t>
       </w:r>
@@ -9756,14 +10524,28 @@
         <w:t xml:space="preserve"> </w:t>
       </w:r>
     </w:p>
+    <w:p/>
+    <w:p/>
+    <w:p/>
+    <w:p/>
+    <w:p/>
     <w:p>
       <w:pPr>
         <w:pStyle w:val="Overskrift2"/>
       </w:pPr>
       <w:bookmarkStart w:id="41" w:name="_Toc122527853"/>
-      <w:bookmarkStart w:id="42" w:name="_Toc135830366"/>
-      <w:r>
-        <w:t>Test of TouchStone testscripts</w:t>
+      <w:bookmarkStart w:id="42" w:name="_Toc151468765"/>
+      <w:r>
+        <w:lastRenderedPageBreak/>
+        <w:t xml:space="preserve">Test of </w:t>
+      </w:r>
+      <w:proofErr w:type="spellStart"/>
+      <w:r>
+        <w:t>TouchStone</w:t>
+      </w:r>
+      <w:proofErr w:type="spellEnd"/>
+      <w:r>
+        <w:t xml:space="preserve"> testscripts</w:t>
       </w:r>
       <w:bookmarkEnd w:id="41"/>
       <w:bookmarkEnd w:id="42"/>
@@ -9785,8 +10567,16 @@
         <w:rPr>
           <w:lang w:val="en-GB"/>
         </w:rPr>
-        <w:t>generates HospitalNotification</w:t>
-      </w:r>
+        <w:t xml:space="preserve">generates </w:t>
+      </w:r>
+      <w:proofErr w:type="spellStart"/>
+      <w:r>
+        <w:rPr>
+          <w:lang w:val="en-GB"/>
+        </w:rPr>
+        <w:t>HospitalNotification</w:t>
+      </w:r>
+      <w:proofErr w:type="spellEnd"/>
       <w:r>
         <w:rPr>
           <w:lang w:val="en-GB"/>
@@ -10060,6 +10850,7 @@
                 <w:lang w:val="en-US"/>
               </w:rPr>
             </w:pPr>
+            <w:proofErr w:type="spellStart"/>
             <w:r>
               <w:rPr>
                 <w:b/>
@@ -10068,6 +10859,7 @@
               </w:rPr>
               <w:t>MedCom</w:t>
             </w:r>
+            <w:proofErr w:type="spellEnd"/>
             <w:r>
               <w:rPr>
                 <w:b/>
@@ -10105,7 +10897,23 @@
                 <w:rFonts w:eastAsia="Calibri" w:cs="Arial"/>
                 <w:lang w:val="en-GB"/>
               </w:rPr>
-              <w:t>Run all test scripts for use cases and user flows in TouchStone.</w:t>
+              <w:t xml:space="preserve">Run all test scripts for use cases and user flows in </w:t>
+            </w:r>
+            <w:proofErr w:type="spellStart"/>
+            <w:r>
+              <w:rPr>
+                <w:rFonts w:eastAsia="Calibri" w:cs="Arial"/>
+                <w:lang w:val="en-GB"/>
+              </w:rPr>
+              <w:t>TouchStone</w:t>
+            </w:r>
+            <w:proofErr w:type="spellEnd"/>
+            <w:r>
+              <w:rPr>
+                <w:rFonts w:eastAsia="Calibri" w:cs="Arial"/>
+                <w:lang w:val="en-GB"/>
+              </w:rPr>
+              <w:t>.</w:t>
             </w:r>
           </w:p>
         </w:tc>
@@ -10164,6 +10972,7 @@
                 <w:rFonts w:eastAsia="Calibri" w:cs="Arial"/>
               </w:rPr>
             </w:pPr>
+            <w:proofErr w:type="spellStart"/>
             <w:r>
               <w:rPr>
                 <w:rStyle w:val="Pladsholdertekst"/>
@@ -10171,6 +10980,7 @@
               </w:rPr>
               <w:t>Choose</w:t>
             </w:r>
+            <w:proofErr w:type="spellEnd"/>
           </w:p>
           <w:p>
             <w:pPr>
@@ -10195,12 +11005,11 @@
         </w:rPr>
       </w:pPr>
       <w:bookmarkStart w:id="43" w:name="_Toc122527854"/>
-      <w:bookmarkStart w:id="44" w:name="_Toc135830367"/>
+      <w:bookmarkStart w:id="44" w:name="_Toc151468766"/>
       <w:r>
         <w:rPr>
           <w:lang w:val="en-GB"/>
         </w:rPr>
-        <w:lastRenderedPageBreak/>
         <w:t>Test of requirements for content and flow/w</w:t>
       </w:r>
       <w:r>
@@ -10229,7 +11038,21 @@
         <w:rPr>
           <w:lang w:val="en-GB"/>
         </w:rPr>
-        <w:t>The purpose of these tests is to ensure that the standard is implemented with satisfactory quality, i.e. that implementation meets the business requirements for flow and co</w:t>
+        <w:t xml:space="preserve">The purpose of these tests is to ensure that the standard is implemented with satisfactory quality, </w:t>
+      </w:r>
+      <w:proofErr w:type="gramStart"/>
+      <w:r>
+        <w:rPr>
+          <w:lang w:val="en-GB"/>
+        </w:rPr>
+        <w:t>i.e.</w:t>
+      </w:r>
+      <w:proofErr w:type="gramEnd"/>
+      <w:r>
+        <w:rPr>
+          <w:lang w:val="en-GB"/>
+        </w:rPr>
+        <w:t xml:space="preserve"> that implementation meets the business requirements for flow and co</w:t>
       </w:r>
       <w:r>
         <w:rPr>
@@ -10798,7 +11621,16 @@
                 <w:szCs w:val="20"/>
                 <w:lang w:val="en-GB"/>
               </w:rPr>
-              <w:t>ACK AR</w:t>
+              <w:t>ACK A</w:t>
+            </w:r>
+            <w:r>
+              <w:rPr>
+                <w:rFonts w:asciiTheme="minorHAnsi" w:eastAsia="Calibri" w:hAnsiTheme="minorHAnsi" w:cstheme="minorHAnsi"/>
+                <w:sz w:val="20"/>
+                <w:szCs w:val="20"/>
+                <w:lang w:val="en-GB"/>
+              </w:rPr>
+              <w:t>E</w:t>
             </w:r>
             <w:r>
               <w:rPr>
@@ -11052,7 +11884,16 @@
                 <w:szCs w:val="20"/>
                 <w:lang w:val="en-GB"/>
               </w:rPr>
-              <w:t>ACK AE</w:t>
+              <w:t>ACK A</w:t>
+            </w:r>
+            <w:r>
+              <w:rPr>
+                <w:rFonts w:asciiTheme="minorHAnsi" w:eastAsia="Calibri" w:hAnsiTheme="minorHAnsi" w:cstheme="minorHAnsi"/>
+                <w:sz w:val="20"/>
+                <w:szCs w:val="20"/>
+                <w:lang w:val="en-GB"/>
+              </w:rPr>
+              <w:t>R</w:t>
             </w:r>
             <w:r>
               <w:rPr>
@@ -11749,6 +12590,7 @@
                 <w:lang w:val="en-GB"/>
               </w:rPr>
             </w:pPr>
+            <w:proofErr w:type="spellStart"/>
             <w:r>
               <w:rPr>
                 <w:rFonts w:asciiTheme="minorHAnsi" w:eastAsia="Times New Roman" w:hAnsiTheme="minorHAnsi" w:cstheme="minorHAnsi"/>
@@ -11758,7 +12600,19 @@
                 <w:szCs w:val="24"/>
                 <w:lang w:val="en-GB"/>
               </w:rPr>
-              <w:t xml:space="preserve">MedCom </w:t>
+              <w:t>MedCom</w:t>
+            </w:r>
+            <w:proofErr w:type="spellEnd"/>
+            <w:r>
+              <w:rPr>
+                <w:rFonts w:asciiTheme="minorHAnsi" w:eastAsia="Times New Roman" w:hAnsiTheme="minorHAnsi" w:cstheme="minorHAnsi"/>
+                <w:b/>
+                <w:bCs/>
+                <w:color w:val="FFFFFF"/>
+                <w:szCs w:val="24"/>
+                <w:lang w:val="en-GB"/>
+              </w:rPr>
+              <w:t xml:space="preserve"> </w:t>
             </w:r>
             <w:r>
               <w:rPr>
@@ -11848,7 +12702,21 @@
               <w:rPr>
                 <w:lang w:val="en-GB"/>
               </w:rPr>
-              <w:t>Send a valid MedCom FHIR</w:t>
+              <w:t xml:space="preserve">Send a valid </w:t>
+            </w:r>
+            <w:proofErr w:type="spellStart"/>
+            <w:r>
+              <w:rPr>
+                <w:lang w:val="en-GB"/>
+              </w:rPr>
+              <w:t>MedCom</w:t>
+            </w:r>
+            <w:proofErr w:type="spellEnd"/>
+            <w:r>
+              <w:rPr>
+                <w:lang w:val="en-GB"/>
+              </w:rPr>
+              <w:t xml:space="preserve"> FHIR</w:t>
             </w:r>
             <w:r>
               <w:rPr>
@@ -11866,7 +12734,21 @@
               <w:rPr>
                 <w:lang w:val="en-GB"/>
               </w:rPr>
-              <w:t xml:space="preserve"> a HospitalNotification </w:t>
+              <w:t xml:space="preserve"> a </w:t>
+            </w:r>
+            <w:proofErr w:type="spellStart"/>
+            <w:r>
+              <w:rPr>
+                <w:lang w:val="en-GB"/>
+              </w:rPr>
+              <w:t>HospitalNotification</w:t>
+            </w:r>
+            <w:proofErr w:type="spellEnd"/>
+            <w:r>
+              <w:rPr>
+                <w:lang w:val="en-GB"/>
+              </w:rPr>
+              <w:t xml:space="preserve"> </w:t>
             </w:r>
             <w:r>
               <w:rPr>
@@ -11878,7 +12760,21 @@
               <w:rPr>
                 <w:lang w:val="en-GB"/>
               </w:rPr>
-              <w:t xml:space="preserve"> CareCommunication) and receive a positive </w:t>
+              <w:t xml:space="preserve"> </w:t>
+            </w:r>
+            <w:proofErr w:type="spellStart"/>
+            <w:r>
+              <w:rPr>
+                <w:lang w:val="en-GB"/>
+              </w:rPr>
+              <w:t>CareCommunication</w:t>
+            </w:r>
+            <w:proofErr w:type="spellEnd"/>
+            <w:r>
+              <w:rPr>
+                <w:lang w:val="en-GB"/>
+              </w:rPr>
+              <w:t xml:space="preserve">) and receive a positive </w:t>
             </w:r>
             <w:r>
               <w:rPr>
@@ -12207,6 +13103,7 @@
               </w:rPr>
               <w:t xml:space="preserve"> </w:t>
             </w:r>
+            <w:proofErr w:type="spellStart"/>
             <w:r>
               <w:rPr>
                 <w:lang w:val="en-GB"/>
@@ -12223,7 +13120,14 @@
               <w:rPr>
                 <w:lang w:val="en-GB"/>
               </w:rPr>
-              <w:t xml:space="preserve">om </w:t>
+              <w:t>om</w:t>
+            </w:r>
+            <w:proofErr w:type="spellEnd"/>
+            <w:r>
+              <w:rPr>
+                <w:lang w:val="en-GB"/>
+              </w:rPr>
+              <w:t xml:space="preserve"> </w:t>
             </w:r>
             <w:r>
               <w:rPr>
@@ -12601,11 +13505,19 @@
               </w:rPr>
               <w:t xml:space="preserve">original </w:t>
             </w:r>
-            <w:r>
-              <w:rPr>
-                <w:lang w:val="en-GB"/>
-              </w:rPr>
-              <w:t xml:space="preserve">MedCom FHIR </w:t>
+            <w:proofErr w:type="spellStart"/>
+            <w:r>
+              <w:rPr>
+                <w:lang w:val="en-GB"/>
+              </w:rPr>
+              <w:t>MedCom</w:t>
+            </w:r>
+            <w:proofErr w:type="spellEnd"/>
+            <w:r>
+              <w:rPr>
+                <w:lang w:val="en-GB"/>
+              </w:rPr>
+              <w:t xml:space="preserve"> FHIR </w:t>
             </w:r>
             <w:r>
               <w:rPr>
@@ -12784,13 +13696,20 @@
           <w:rFonts w:asciiTheme="minorHAnsi" w:hAnsiTheme="minorHAnsi" w:cstheme="minorHAnsi"/>
           <w:lang w:val="en-US"/>
         </w:rPr>
-        <w:t>ACK AR</w:t>
+        <w:t>ACK A</w:t>
       </w:r>
       <w:r>
         <w:rPr>
           <w:rFonts w:asciiTheme="minorHAnsi" w:hAnsiTheme="minorHAnsi" w:cstheme="minorHAnsi"/>
           <w:lang w:val="en-US"/>
         </w:rPr>
+        <w:t>E</w:t>
+      </w:r>
+      <w:r>
+        <w:rPr>
+          <w:rFonts w:asciiTheme="minorHAnsi" w:hAnsiTheme="minorHAnsi" w:cstheme="minorHAnsi"/>
+          <w:lang w:val="en-US"/>
+        </w:rPr>
         <w:t>]</w:t>
       </w:r>
       <w:r>
@@ -12805,9 +13724,18 @@
           <w:rFonts w:asciiTheme="minorHAnsi" w:hAnsiTheme="minorHAnsi" w:cstheme="minorHAnsi"/>
           <w:lang w:val="en-US"/>
         </w:rPr>
-        <w:t>due to invalid content</w:t>
+        <w:t xml:space="preserve">due to invalid </w:t>
+      </w:r>
+      <w:proofErr w:type="gramStart"/>
+      <w:r>
+        <w:rPr>
+          <w:rFonts w:asciiTheme="minorHAnsi" w:hAnsiTheme="minorHAnsi" w:cstheme="minorHAnsi"/>
+          <w:lang w:val="en-US"/>
+        </w:rPr>
+        <w:t>content</w:t>
       </w:r>
       <w:bookmarkEnd w:id="50"/>
+      <w:proofErr w:type="gramEnd"/>
       <w:r>
         <w:rPr>
           <w:rFonts w:asciiTheme="minorHAnsi" w:hAnsiTheme="minorHAnsi" w:cstheme="minorHAnsi"/>
@@ -13028,6 +13956,7 @@
                 <w:lang w:val="en-GB"/>
               </w:rPr>
             </w:pPr>
+            <w:proofErr w:type="spellStart"/>
             <w:r>
               <w:rPr>
                 <w:rFonts w:asciiTheme="minorHAnsi" w:hAnsiTheme="minorHAnsi" w:cstheme="minorHAnsi"/>
@@ -13035,7 +13964,17 @@
                 <w:bCs/>
                 <w:lang w:val="en-GB"/>
               </w:rPr>
-              <w:t xml:space="preserve">MedCom </w:t>
+              <w:t>MedCom</w:t>
+            </w:r>
+            <w:proofErr w:type="spellEnd"/>
+            <w:r>
+              <w:rPr>
+                <w:rFonts w:asciiTheme="minorHAnsi" w:hAnsiTheme="minorHAnsi" w:cstheme="minorHAnsi"/>
+                <w:b/>
+                <w:bCs/>
+                <w:lang w:val="en-GB"/>
+              </w:rPr>
+              <w:t xml:space="preserve"> </w:t>
             </w:r>
             <w:r>
               <w:rPr>
@@ -13106,7 +14045,49 @@
               <w:rPr>
                 <w:lang w:val="en-GB"/>
               </w:rPr>
-              <w:t xml:space="preserve"> an invalid MedCom FHIR message (i.e., a HospitalNotification or CareCommunication) and receive</w:t>
+              <w:t xml:space="preserve"> an invalid </w:t>
+            </w:r>
+            <w:proofErr w:type="spellStart"/>
+            <w:r>
+              <w:rPr>
+                <w:lang w:val="en-GB"/>
+              </w:rPr>
+              <w:t>MedCom</w:t>
+            </w:r>
+            <w:proofErr w:type="spellEnd"/>
+            <w:r>
+              <w:rPr>
+                <w:lang w:val="en-GB"/>
+              </w:rPr>
+              <w:t xml:space="preserve"> FHIR message (i.e., a </w:t>
+            </w:r>
+            <w:proofErr w:type="spellStart"/>
+            <w:r>
+              <w:rPr>
+                <w:lang w:val="en-GB"/>
+              </w:rPr>
+              <w:t>HospitalNotification</w:t>
+            </w:r>
+            <w:proofErr w:type="spellEnd"/>
+            <w:r>
+              <w:rPr>
+                <w:lang w:val="en-GB"/>
+              </w:rPr>
+              <w:t xml:space="preserve"> or </w:t>
+            </w:r>
+            <w:proofErr w:type="spellStart"/>
+            <w:r>
+              <w:rPr>
+                <w:lang w:val="en-GB"/>
+              </w:rPr>
+              <w:t>CareCommunication</w:t>
+            </w:r>
+            <w:proofErr w:type="spellEnd"/>
+            <w:r>
+              <w:rPr>
+                <w:lang w:val="en-GB"/>
+              </w:rPr>
+              <w:t>) and receive</w:t>
             </w:r>
             <w:r>
               <w:rPr>
@@ -13118,7 +14099,19 @@
               <w:rPr>
                 <w:lang w:val="en-GB"/>
               </w:rPr>
-              <w:t xml:space="preserve"> a positive Acknowledgement of the type [ACK AR].</w:t>
+              <w:t xml:space="preserve"> a positive Acknowledgement of the type [ACK A</w:t>
+            </w:r>
+            <w:r>
+              <w:rPr>
+                <w:lang w:val="en-GB"/>
+              </w:rPr>
+              <w:t>E</w:t>
+            </w:r>
+            <w:r>
+              <w:rPr>
+                <w:lang w:val="en-GB"/>
+              </w:rPr>
+              <w:t>].</w:t>
             </w:r>
           </w:p>
         </w:tc>
@@ -13166,7 +14159,7 @@
               <w:rPr>
                 <w:lang w:val="en-GB"/>
               </w:rPr>
-              <w:t>R</w:t>
+              <w:t>E</w:t>
             </w:r>
             <w:r>
               <w:rPr>
@@ -13323,7 +14316,19 @@
               <w:rPr>
                 <w:lang w:val="en-GB"/>
               </w:rPr>
-              <w:t xml:space="preserve"> that the SUT can validate and load an Acknowledgement of the type [ACK AR]</w:t>
+              <w:t xml:space="preserve"> that the SUT can validate and load an Acknowledgement of the type [ACK A</w:t>
+            </w:r>
+            <w:r>
+              <w:rPr>
+                <w:lang w:val="en-GB"/>
+              </w:rPr>
+              <w:t>E</w:t>
+            </w:r>
+            <w:r>
+              <w:rPr>
+                <w:lang w:val="en-GB"/>
+              </w:rPr>
+              <w:t>]</w:t>
             </w:r>
             <w:r>
               <w:rPr>
@@ -13541,7 +14546,21 @@
               <w:rPr>
                 <w:lang w:val="en-GB"/>
               </w:rPr>
-              <w:t xml:space="preserve"> notify the user that the sent MedCom FHIR message contains invalid content</w:t>
+              <w:t xml:space="preserve"> notify the user that the sent </w:t>
+            </w:r>
+            <w:proofErr w:type="spellStart"/>
+            <w:r>
+              <w:rPr>
+                <w:lang w:val="en-GB"/>
+              </w:rPr>
+              <w:t>MedCom</w:t>
+            </w:r>
+            <w:proofErr w:type="spellEnd"/>
+            <w:r>
+              <w:rPr>
+                <w:lang w:val="en-GB"/>
+              </w:rPr>
+              <w:t xml:space="preserve"> FHIR message contains invalid content</w:t>
             </w:r>
             <w:r>
               <w:rPr>
@@ -13577,7 +14596,21 @@
               <w:rPr>
                 <w:lang w:val="en-GB"/>
               </w:rPr>
-              <w:t>The user is notified that the sent MedCom FHIR message contains invalid content</w:t>
+              <w:t xml:space="preserve">The user is notified that the sent </w:t>
+            </w:r>
+            <w:proofErr w:type="spellStart"/>
+            <w:r>
+              <w:rPr>
+                <w:lang w:val="en-GB"/>
+              </w:rPr>
+              <w:t>MedCom</w:t>
+            </w:r>
+            <w:proofErr w:type="spellEnd"/>
+            <w:r>
+              <w:rPr>
+                <w:lang w:val="en-GB"/>
+              </w:rPr>
+              <w:t xml:space="preserve"> FHIR message contains invalid content</w:t>
             </w:r>
             <w:r>
               <w:rPr>
@@ -13715,7 +14748,19 @@
               <w:rPr>
                 <w:lang w:val="en-GB"/>
               </w:rPr>
-              <w:t xml:space="preserve"> that the SUT can link an Acknowledgement of the type [ACK AR] to the original message.</w:t>
+              <w:t xml:space="preserve"> that the SUT can link an Acknowledgement of the type [ACK A</w:t>
+            </w:r>
+            <w:r>
+              <w:rPr>
+                <w:lang w:val="en-GB"/>
+              </w:rPr>
+              <w:t>E</w:t>
+            </w:r>
+            <w:r>
+              <w:rPr>
+                <w:lang w:val="en-GB"/>
+              </w:rPr>
+              <w:t>] to the original message.</w:t>
             </w:r>
           </w:p>
           <w:p>
@@ -13776,7 +14821,19 @@
               <w:rPr>
                 <w:lang w:val="en-GB"/>
               </w:rPr>
-              <w:t xml:space="preserve"> type [ACK AR] </w:t>
+              <w:t xml:space="preserve"> type [ACK A</w:t>
+            </w:r>
+            <w:r>
+              <w:rPr>
+                <w:lang w:val="en-GB"/>
+              </w:rPr>
+              <w:t>E</w:t>
+            </w:r>
+            <w:r>
+              <w:rPr>
+                <w:lang w:val="en-GB"/>
+              </w:rPr>
+              <w:t xml:space="preserve">] </w:t>
             </w:r>
             <w:r>
               <w:rPr>
@@ -13784,11 +14841,19 @@
               </w:rPr>
               <w:t xml:space="preserve">is linked to the original </w:t>
             </w:r>
-            <w:r>
-              <w:rPr>
-                <w:lang w:val="en-GB"/>
-              </w:rPr>
-              <w:t>MedCom FHIR me</w:t>
+            <w:proofErr w:type="spellStart"/>
+            <w:r>
+              <w:rPr>
+                <w:lang w:val="en-GB"/>
+              </w:rPr>
+              <w:t>MedCom</w:t>
+            </w:r>
+            <w:proofErr w:type="spellEnd"/>
+            <w:r>
+              <w:rPr>
+                <w:lang w:val="en-GB"/>
+              </w:rPr>
+              <w:t xml:space="preserve"> FHIR me</w:t>
             </w:r>
             <w:r>
               <w:rPr>
@@ -13962,13 +15027,20 @@
           <w:rFonts w:asciiTheme="minorHAnsi" w:hAnsiTheme="minorHAnsi" w:cstheme="minorHAnsi"/>
           <w:lang w:val="en-US"/>
         </w:rPr>
-        <w:t>ACK AE</w:t>
+        <w:t>ACK A</w:t>
       </w:r>
       <w:r>
         <w:rPr>
           <w:rFonts w:asciiTheme="minorHAnsi" w:hAnsiTheme="minorHAnsi" w:cstheme="minorHAnsi"/>
           <w:lang w:val="en-US"/>
         </w:rPr>
+        <w:t>R</w:t>
+      </w:r>
+      <w:r>
+        <w:rPr>
+          <w:rFonts w:asciiTheme="minorHAnsi" w:hAnsiTheme="minorHAnsi" w:cstheme="minorHAnsi"/>
+          <w:lang w:val="en-US"/>
+        </w:rPr>
         <w:t>]</w:t>
       </w:r>
       <w:r>
@@ -13990,9 +15062,18 @@
           <w:rFonts w:asciiTheme="minorHAnsi" w:hAnsiTheme="minorHAnsi" w:cstheme="minorHAnsi"/>
           <w:lang w:val="en-US"/>
         </w:rPr>
-        <w:t>technical error</w:t>
+        <w:t xml:space="preserve">technical </w:t>
+      </w:r>
+      <w:proofErr w:type="gramStart"/>
+      <w:r>
+        <w:rPr>
+          <w:rFonts w:asciiTheme="minorHAnsi" w:hAnsiTheme="minorHAnsi" w:cstheme="minorHAnsi"/>
+          <w:lang w:val="en-US"/>
+        </w:rPr>
+        <w:t>error</w:t>
       </w:r>
       <w:bookmarkEnd w:id="52"/>
+      <w:proofErr w:type="gramEnd"/>
       <w:r>
         <w:rPr>
           <w:rFonts w:asciiTheme="minorHAnsi" w:hAnsiTheme="minorHAnsi" w:cstheme="minorHAnsi"/>
@@ -14203,6 +15284,7 @@
                 <w:lang w:val="en-GB"/>
               </w:rPr>
             </w:pPr>
+            <w:proofErr w:type="spellStart"/>
             <w:r>
               <w:rPr>
                 <w:rFonts w:asciiTheme="minorHAnsi" w:hAnsiTheme="minorHAnsi" w:cstheme="minorHAnsi"/>
@@ -14210,7 +15292,17 @@
                 <w:bCs/>
                 <w:lang w:val="en-GB"/>
               </w:rPr>
-              <w:t xml:space="preserve">MedCom </w:t>
+              <w:t>MedCom</w:t>
+            </w:r>
+            <w:proofErr w:type="spellEnd"/>
+            <w:r>
+              <w:rPr>
+                <w:rFonts w:asciiTheme="minorHAnsi" w:hAnsiTheme="minorHAnsi" w:cstheme="minorHAnsi"/>
+                <w:b/>
+                <w:bCs/>
+                <w:lang w:val="en-GB"/>
+              </w:rPr>
+              <w:t xml:space="preserve"> </w:t>
             </w:r>
             <w:r>
               <w:rPr>
@@ -14316,7 +15408,19 @@
               <w:rPr>
                 <w:lang w:val="en-GB"/>
               </w:rPr>
-              <w:t xml:space="preserve"> type [ACK AE]</w:t>
+              <w:t xml:space="preserve"> type [ACK A</w:t>
+            </w:r>
+            <w:r>
+              <w:rPr>
+                <w:lang w:val="en-GB"/>
+              </w:rPr>
+              <w:t>R</w:t>
+            </w:r>
+            <w:r>
+              <w:rPr>
+                <w:lang w:val="en-GB"/>
+              </w:rPr>
+              <w:t>]</w:t>
             </w:r>
             <w:r>
               <w:rPr>
@@ -14414,7 +15518,19 @@
               <w:rPr>
                 <w:lang w:val="en-GB"/>
               </w:rPr>
-              <w:t xml:space="preserve"> type [ACK AE]</w:t>
+              <w:t xml:space="preserve"> type [ACK A</w:t>
+            </w:r>
+            <w:r>
+              <w:rPr>
+                <w:lang w:val="en-GB"/>
+              </w:rPr>
+              <w:t>R</w:t>
+            </w:r>
+            <w:r>
+              <w:rPr>
+                <w:lang w:val="en-GB"/>
+              </w:rPr>
+              <w:t>]</w:t>
             </w:r>
             <w:r>
               <w:rPr>
@@ -14696,6 +15812,190 @@
           </w:p>
         </w:tc>
       </w:tr>
+      <w:tr>
+        <w:trPr>
+          <w:cantSplit/>
+          <w:trHeight w:val="924"/>
+        </w:trPr>
+        <w:tc>
+          <w:tcPr>
+            <w:tcW w:w="332" w:type="pct"/>
+          </w:tcPr>
+          <w:p>
+            <w:pPr>
+              <w:pStyle w:val="Overskrift4"/>
+              <w:rPr>
+                <w:rFonts w:asciiTheme="minorHAnsi" w:eastAsia="Calibri" w:hAnsiTheme="minorHAnsi" w:cstheme="minorHAnsi"/>
+                <w:b w:val="0"/>
+                <w:bCs w:val="0"/>
+                <w:lang w:val="en-GB"/>
+              </w:rPr>
+            </w:pPr>
+            <w:r>
+              <w:rPr>
+                <w:rFonts w:asciiTheme="minorHAnsi" w:eastAsia="Calibri" w:hAnsiTheme="minorHAnsi" w:cstheme="minorHAnsi"/>
+                <w:b w:val="0"/>
+                <w:bCs w:val="0"/>
+                <w:lang w:val="en-GB"/>
+              </w:rPr>
+              <w:t>3.2.3.3</w:t>
+            </w:r>
+          </w:p>
+        </w:tc>
+        <w:tc>
+          <w:tcPr>
+            <w:tcW w:w="1400" w:type="pct"/>
+          </w:tcPr>
+          <w:p>
+            <w:pPr>
+              <w:rPr>
+                <w:lang w:val="en-GB"/>
+              </w:rPr>
+            </w:pPr>
+            <w:r>
+              <w:rPr>
+                <w:lang w:val="en-GB"/>
+              </w:rPr>
+              <w:t>Demonstrate or explains how the SUT</w:t>
+            </w:r>
+            <w:r>
+              <w:rPr>
+                <w:lang w:val="en-GB"/>
+              </w:rPr>
+              <w:t xml:space="preserve"> react if it has received an Acknowledgement of type [ACK AA </w:t>
+            </w:r>
+            <w:r>
+              <w:rPr>
+                <w:lang w:val="en-GB"/>
+              </w:rPr>
+              <w:t>or ACK AE</w:t>
+            </w:r>
+            <w:r>
+              <w:rPr>
+                <w:lang w:val="en-GB"/>
+              </w:rPr>
+              <w:t>]</w:t>
+            </w:r>
+            <w:r>
+              <w:rPr>
+                <w:lang w:val="en-GB"/>
+              </w:rPr>
+              <w:t xml:space="preserve"> shortly after it has received the Acknowledgement of type </w:t>
+            </w:r>
+            <w:r>
+              <w:rPr>
+                <w:lang w:val="en-GB"/>
+              </w:rPr>
+              <w:t>[ACK AR]</w:t>
+            </w:r>
+          </w:p>
+        </w:tc>
+        <w:tc>
+          <w:tcPr>
+            <w:tcW w:w="737" w:type="pct"/>
+          </w:tcPr>
+          <w:p>
+            <w:pPr>
+              <w:rPr>
+                <w:szCs w:val="24"/>
+                <w:lang w:val="en-GB"/>
+              </w:rPr>
+            </w:pPr>
+          </w:p>
+        </w:tc>
+        <w:tc>
+          <w:tcPr>
+            <w:tcW w:w="1107" w:type="pct"/>
+          </w:tcPr>
+          <w:p>
+            <w:pPr>
+              <w:rPr>
+                <w:lang w:val="en-GB"/>
+              </w:rPr>
+            </w:pPr>
+            <w:r>
+              <w:rPr>
+                <w:lang w:val="en-GB"/>
+              </w:rPr>
+              <w:t xml:space="preserve">The SUT </w:t>
+            </w:r>
+            <w:r>
+              <w:rPr>
+                <w:lang w:val="en-GB"/>
+              </w:rPr>
+              <w:t xml:space="preserve">shows the </w:t>
+            </w:r>
+            <w:r>
+              <w:rPr>
+                <w:lang w:val="en-GB"/>
+              </w:rPr>
+              <w:t xml:space="preserve">lates received Acknowledgement. </w:t>
+            </w:r>
+          </w:p>
+        </w:tc>
+        <w:tc>
+          <w:tcPr>
+            <w:tcW w:w="957" w:type="pct"/>
+          </w:tcPr>
+          <w:p>
+            <w:pPr>
+              <w:spacing w:before="60"/>
+              <w:rPr>
+                <w:rFonts w:asciiTheme="minorHAnsi" w:eastAsia="Times New Roman" w:hAnsiTheme="minorHAnsi" w:cstheme="minorHAnsi"/>
+                <w:szCs w:val="24"/>
+                <w:lang w:val="en-GB"/>
+              </w:rPr>
+            </w:pPr>
+          </w:p>
+        </w:tc>
+        <w:tc>
+          <w:tcPr>
+            <w:tcW w:w="467" w:type="pct"/>
+          </w:tcPr>
+          <w:p>
+            <w:pPr>
+              <w:spacing w:before="60"/>
+              <w:jc w:val="center"/>
+              <w:rPr>
+                <w:rFonts w:asciiTheme="minorHAnsi" w:hAnsiTheme="minorHAnsi" w:cstheme="minorHAnsi"/>
+                <w:lang w:val="en-GB"/>
+              </w:rPr>
+            </w:pPr>
+            <w:sdt>
+              <w:sdtPr>
+                <w:rPr>
+                  <w:rFonts w:asciiTheme="minorHAnsi" w:hAnsiTheme="minorHAnsi" w:cstheme="minorHAnsi"/>
+                  <w:lang w:val="en-GB"/>
+                </w:rPr>
+                <w:alias w:val="MedCom vurdering"/>
+                <w:tag w:val="MedCom vurdering"/>
+                <w:id w:val="-1848236579"/>
+                <w:placeholder>
+                  <w:docPart w:val="A29FAB94C65341D5A7ADE8169C59D759"/>
+                </w:placeholder>
+                <w:showingPlcHdr/>
+                <w:dropDownList>
+                  <w:listItem w:value="Vælg"/>
+                  <w:listItem w:displayText="F1" w:value="F1"/>
+                  <w:listItem w:displayText="F2" w:value="F2"/>
+                  <w:listItem w:displayText="F3" w:value="F3"/>
+                  <w:listItem w:displayText="F4" w:value="F4"/>
+                  <w:listItem w:displayText="OK" w:value="OK"/>
+                  <w:listItem w:displayText="Ej relevant" w:value="Ej relevant"/>
+                </w:dropDownList>
+              </w:sdtPr>
+              <w:sdtContent>
+                <w:r>
+                  <w:rPr>
+                    <w:rStyle w:val="Pladsholdertekst"/>
+                  </w:rPr>
+                  <w:t>Choose</w:t>
+                </w:r>
+              </w:sdtContent>
+            </w:sdt>
+          </w:p>
+        </w:tc>
+      </w:tr>
     </w:tbl>
     <w:p>
       <w:pPr>
@@ -14706,6 +16006,7 @@
         </w:numPr>
         <w:rPr>
           <w:rFonts w:asciiTheme="minorHAnsi" w:hAnsiTheme="minorHAnsi" w:cstheme="minorHAnsi"/>
+          <w:lang w:val="en-US"/>
         </w:rPr>
       </w:pPr>
     </w:p>
@@ -14765,9 +16066,18 @@
           <w:rFonts w:asciiTheme="minorHAnsi" w:hAnsiTheme="minorHAnsi" w:cstheme="minorHAnsi"/>
           <w:lang w:val="en-US"/>
         </w:rPr>
-        <w:t>not received</w:t>
+        <w:t xml:space="preserve">not </w:t>
+      </w:r>
+      <w:proofErr w:type="gramStart"/>
+      <w:r>
+        <w:rPr>
+          <w:rFonts w:asciiTheme="minorHAnsi" w:hAnsiTheme="minorHAnsi" w:cstheme="minorHAnsi"/>
+          <w:lang w:val="en-US"/>
+        </w:rPr>
+        <w:t>received</w:t>
       </w:r>
       <w:bookmarkEnd w:id="53"/>
+      <w:proofErr w:type="gramEnd"/>
     </w:p>
     <w:tbl>
       <w:tblPr>
@@ -14980,6 +16290,7 @@
                 <w:lang w:val="en-GB"/>
               </w:rPr>
             </w:pPr>
+            <w:proofErr w:type="spellStart"/>
             <w:r>
               <w:rPr>
                 <w:rFonts w:asciiTheme="minorHAnsi" w:hAnsiTheme="minorHAnsi" w:cstheme="minorHAnsi"/>
@@ -14987,7 +16298,17 @@
                 <w:bCs/>
                 <w:lang w:val="en-GB"/>
               </w:rPr>
-              <w:t xml:space="preserve">MedCom </w:t>
+              <w:t>MedCom</w:t>
+            </w:r>
+            <w:proofErr w:type="spellEnd"/>
+            <w:r>
+              <w:rPr>
+                <w:rFonts w:asciiTheme="minorHAnsi" w:hAnsiTheme="minorHAnsi" w:cstheme="minorHAnsi"/>
+                <w:b/>
+                <w:bCs/>
+                <w:lang w:val="en-GB"/>
+              </w:rPr>
+              <w:t xml:space="preserve"> </w:t>
             </w:r>
             <w:r>
               <w:rPr>
@@ -15069,7 +16390,21 @@
               <w:rPr>
                 <w:lang w:val="en-GB"/>
               </w:rPr>
-              <w:t xml:space="preserve"> if it has not received an Acknowledgement for the sent MedCom FHIR message within 30 minutes</w:t>
+              <w:t xml:space="preserve"> if it has not received an Acknowledgement for the sent </w:t>
+            </w:r>
+            <w:proofErr w:type="spellStart"/>
+            <w:r>
+              <w:rPr>
+                <w:lang w:val="en-GB"/>
+              </w:rPr>
+              <w:t>MedCom</w:t>
+            </w:r>
+            <w:proofErr w:type="spellEnd"/>
+            <w:r>
+              <w:rPr>
+                <w:lang w:val="en-GB"/>
+              </w:rPr>
+              <w:t xml:space="preserve"> FHIR message within 30 minutes</w:t>
             </w:r>
             <w:r>
               <w:rPr>
@@ -15242,7 +16577,7 @@
           <w:lang w:val="en-GB"/>
         </w:rPr>
       </w:pPr>
-      <w:bookmarkStart w:id="54" w:name="_Toc135830368"/>
+      <w:bookmarkStart w:id="54" w:name="_Toc151468767"/>
       <w:bookmarkEnd w:id="51"/>
       <w:r>
         <w:rPr>
@@ -15308,12 +16643,28 @@
           <w:rFonts w:asciiTheme="minorHAnsi" w:hAnsiTheme="minorHAnsi" w:cstheme="minorHAnsi"/>
           <w:lang w:val="en-GB"/>
         </w:rPr>
-        <w:t xml:space="preserve">reception of a DK MedCom </w:t>
-      </w:r>
-      <w:r>
-        <w:rPr>
+        <w:t xml:space="preserve">reception of a DK </w:t>
+      </w:r>
+      <w:proofErr w:type="spellStart"/>
+      <w:r>
+        <w:rPr>
+          <w:rFonts w:asciiTheme="minorHAnsi" w:hAnsiTheme="minorHAnsi" w:cstheme="minorHAnsi"/>
           <w:lang w:val="en-GB"/>
         </w:rPr>
+        <w:t>MedCom</w:t>
+      </w:r>
+      <w:proofErr w:type="spellEnd"/>
+      <w:r>
+        <w:rPr>
+          <w:rFonts w:asciiTheme="minorHAnsi" w:hAnsiTheme="minorHAnsi" w:cstheme="minorHAnsi"/>
+          <w:lang w:val="en-GB"/>
+        </w:rPr>
+        <w:t xml:space="preserve"> </w:t>
+      </w:r>
+      <w:r>
+        <w:rPr>
+          <w:lang w:val="en-GB"/>
+        </w:rPr>
         <w:t xml:space="preserve">Acknowledgement is implemented </w:t>
       </w:r>
       <w:r>
@@ -15351,7 +16702,23 @@
           <w:rFonts w:asciiTheme="minorHAnsi" w:hAnsiTheme="minorHAnsi" w:cstheme="minorHAnsi"/>
           <w:lang w:val="en-GB"/>
         </w:rPr>
-        <w:t xml:space="preserve">DK MedCom Acknowledgement as described in </w:t>
+        <w:t xml:space="preserve">DK </w:t>
+      </w:r>
+      <w:proofErr w:type="spellStart"/>
+      <w:r>
+        <w:rPr>
+          <w:rFonts w:asciiTheme="minorHAnsi" w:hAnsiTheme="minorHAnsi" w:cstheme="minorHAnsi"/>
+          <w:lang w:val="en-GB"/>
+        </w:rPr>
+        <w:t>MedCom</w:t>
+      </w:r>
+      <w:proofErr w:type="spellEnd"/>
+      <w:r>
+        <w:rPr>
+          <w:rFonts w:asciiTheme="minorHAnsi" w:hAnsiTheme="minorHAnsi" w:cstheme="minorHAnsi"/>
+          <w:lang w:val="en-GB"/>
+        </w:rPr>
+        <w:t xml:space="preserve"> Acknowledgement as described in </w:t>
       </w:r>
       <w:r>
         <w:rPr>
@@ -15551,13 +16918,23 @@
               </w:rPr>
               <w:t xml:space="preserve"> </w:t>
             </w:r>
+            <w:proofErr w:type="spellStart"/>
             <w:r>
               <w:rPr>
                 <w:rFonts w:asciiTheme="minorHAnsi" w:hAnsiTheme="minorHAnsi" w:cstheme="minorHAnsi"/>
                 <w:b/>
                 <w:bCs/>
               </w:rPr>
-              <w:t>step #</w:t>
+              <w:t>step</w:t>
+            </w:r>
+            <w:proofErr w:type="spellEnd"/>
+            <w:r>
+              <w:rPr>
+                <w:rFonts w:asciiTheme="minorHAnsi" w:hAnsiTheme="minorHAnsi" w:cstheme="minorHAnsi"/>
+                <w:b/>
+                <w:bCs/>
+              </w:rPr>
+              <w:t xml:space="preserve"> #</w:t>
             </w:r>
           </w:p>
         </w:tc>
@@ -15620,6 +16997,7 @@
               </w:rPr>
               <w:t xml:space="preserve"> </w:t>
             </w:r>
+            <w:proofErr w:type="spellStart"/>
             <w:r>
               <w:rPr>
                 <w:rFonts w:asciiTheme="minorHAnsi" w:hAnsiTheme="minorHAnsi" w:cstheme="minorHAnsi"/>
@@ -15628,6 +17006,7 @@
               </w:rPr>
               <w:t>data</w:t>
             </w:r>
+            <w:proofErr w:type="spellEnd"/>
           </w:p>
         </w:tc>
         <w:tc>
@@ -15647,14 +17026,34 @@
                 <w:lang w:val="da-DK"/>
               </w:rPr>
             </w:pPr>
+            <w:proofErr w:type="spellStart"/>
             <w:r>
               <w:rPr>
                 <w:rFonts w:asciiTheme="minorHAnsi" w:hAnsiTheme="minorHAnsi" w:cstheme="minorHAnsi"/>
                 <w:b/>
                 <w:bCs/>
               </w:rPr>
-              <w:t>Expected result</w:t>
-            </w:r>
+              <w:t>Expected</w:t>
+            </w:r>
+            <w:proofErr w:type="spellEnd"/>
+            <w:r>
+              <w:rPr>
+                <w:rFonts w:asciiTheme="minorHAnsi" w:hAnsiTheme="minorHAnsi" w:cstheme="minorHAnsi"/>
+                <w:b/>
+                <w:bCs/>
+              </w:rPr>
+              <w:t xml:space="preserve"> </w:t>
+            </w:r>
+            <w:proofErr w:type="spellStart"/>
+            <w:r>
+              <w:rPr>
+                <w:rFonts w:asciiTheme="minorHAnsi" w:hAnsiTheme="minorHAnsi" w:cstheme="minorHAnsi"/>
+                <w:b/>
+                <w:bCs/>
+              </w:rPr>
+              <w:t>result</w:t>
+            </w:r>
+            <w:proofErr w:type="spellEnd"/>
           </w:p>
         </w:tc>
         <w:tc>
@@ -15674,6 +17073,7 @@
                 <w:lang w:val="da-DK"/>
               </w:rPr>
             </w:pPr>
+            <w:proofErr w:type="spellStart"/>
             <w:r>
               <w:rPr>
                 <w:rFonts w:asciiTheme="minorHAnsi" w:hAnsiTheme="minorHAnsi" w:cstheme="minorHAnsi"/>
@@ -15688,16 +17088,27 @@
                 <w:b/>
                 <w:bCs/>
               </w:rPr>
-              <w:t xml:space="preserve">ctual </w:t>
-            </w:r>
+              <w:t>ctual</w:t>
+            </w:r>
+            <w:proofErr w:type="spellEnd"/>
             <w:r>
               <w:rPr>
                 <w:rFonts w:asciiTheme="minorHAnsi" w:hAnsiTheme="minorHAnsi" w:cstheme="minorHAnsi"/>
                 <w:b/>
                 <w:bCs/>
               </w:rPr>
+              <w:t xml:space="preserve"> </w:t>
+            </w:r>
+            <w:proofErr w:type="spellStart"/>
+            <w:r>
+              <w:rPr>
+                <w:rFonts w:asciiTheme="minorHAnsi" w:hAnsiTheme="minorHAnsi" w:cstheme="minorHAnsi"/>
+                <w:b/>
+                <w:bCs/>
+              </w:rPr>
               <w:t>result</w:t>
             </w:r>
+            <w:proofErr w:type="spellEnd"/>
           </w:p>
         </w:tc>
         <w:tc>
@@ -15716,22 +17127,34 @@
                 <w:lang w:val="da-DK"/>
               </w:rPr>
             </w:pPr>
+            <w:proofErr w:type="spellStart"/>
             <w:r>
               <w:rPr>
                 <w:rFonts w:asciiTheme="minorHAnsi" w:hAnsiTheme="minorHAnsi" w:cstheme="minorHAnsi"/>
                 <w:b/>
                 <w:bCs/>
               </w:rPr>
-              <w:t xml:space="preserve">MedCom </w:t>
-            </w:r>
+              <w:t>MedCom</w:t>
+            </w:r>
+            <w:proofErr w:type="spellEnd"/>
             <w:r>
               <w:rPr>
                 <w:rFonts w:asciiTheme="minorHAnsi" w:hAnsiTheme="minorHAnsi" w:cstheme="minorHAnsi"/>
                 <w:b/>
                 <w:bCs/>
               </w:rPr>
+              <w:t xml:space="preserve"> </w:t>
+            </w:r>
+            <w:proofErr w:type="spellStart"/>
+            <w:r>
+              <w:rPr>
+                <w:rFonts w:asciiTheme="minorHAnsi" w:hAnsiTheme="minorHAnsi" w:cstheme="minorHAnsi"/>
+                <w:b/>
+                <w:bCs/>
+              </w:rPr>
               <w:t>assessment</w:t>
             </w:r>
+            <w:proofErr w:type="spellEnd"/>
           </w:p>
         </w:tc>
       </w:tr>
@@ -16136,7 +17559,7 @@
 </file>
 
 <file path=word/endnotes.xml><?xml version="1.0" encoding="utf-8"?>
-<w:endnotes xmlns:wpc="http://schemas.microsoft.com/office/word/2010/wordprocessingCanvas" xmlns:cx="http://schemas.microsoft.com/office/drawing/2014/chartex" xmlns:cx1="http://schemas.microsoft.com/office/drawing/2015/9/8/chartex" xmlns:cx2="http://schemas.microsoft.com/office/drawing/2015/10/21/chartex" xmlns:cx3="http://schemas.microsoft.com/office/drawing/2016/5/9/chartex" xmlns:cx4="http://schemas.microsoft.com/office/drawing/2016/5/10/chartex" xmlns:cx5="http://schemas.microsoft.com/office/drawing/2016/5/11/chartex" xmlns:cx6="http://schemas.microsoft.com/office/drawing/2016/5/12/chartex" xmlns:cx7="http://schemas.microsoft.com/office/drawing/2016/5/13/chartex" xmlns:cx8="http://schemas.microsoft.com/office/drawing/2016/5/14/chartex" xmlns:mc="http://schemas.openxmlformats.org/markup-compatibility/2006" xmlns:aink="http://schemas.microsoft.com/office/drawing/2016/ink" xmlns:am3d="http://schemas.microsoft.com/office/drawing/2017/model3d" xmlns:o="urn:schemas-microsoft-com:office:office" xmlns:oel="http://schemas.microsoft.com/office/2019/extlst" xmlns:r="http://schemas.openxmlformats.org/officeDocument/2006/relationships" xmlns:m="http://schemas.openxmlformats.org/officeDocument/2006/math" xmlns:v="urn:schemas-microsoft-com:vml" xmlns:wp14="http://schemas.microsoft.com/office/word/2010/wordprocessingDrawing" xmlns:wp="http://schemas.openxmlformats.org/drawingml/2006/wordprocessingDrawing" xmlns:w10="urn:schemas-microsoft-com:office:word" xmlns:w="http://schemas.openxmlformats.org/wordprocessingml/2006/main" xmlns:w14="http://schemas.microsoft.com/office/word/2010/wordml" xmlns:w15="http://schemas.microsoft.com/office/word/2012/wordml" xmlns:w16cex="http://schemas.microsoft.com/office/word/2018/wordml/cex" xmlns:w16cid="http://schemas.microsoft.com/office/word/2016/wordml/cid" xmlns:w16="http://schemas.microsoft.com/office/word/2018/wordml" xmlns:w16du="http://schemas.microsoft.com/office/word/2023/wordml/word16du" xmlns:w16sdtdh="http://schemas.microsoft.com/office/word/2020/wordml/sdtdatahash" xmlns:w16se="http://schemas.microsoft.com/office/word/2015/wordml/symex" xmlns:wpg="http://schemas.microsoft.com/office/word/2010/wordprocessingGroup" xmlns:wpi="http://schemas.microsoft.com/office/word/2010/wordprocessingInk" xmlns:wne="http://schemas.microsoft.com/office/word/2006/wordml" xmlns:wps="http://schemas.microsoft.com/office/word/2010/wordprocessingShape" mc:Ignorable="w14 w15 w16se w16cid w16 w16cex w16sdtdh wp14">
+<w:endnotes xmlns:wpc="http://schemas.microsoft.com/office/word/2010/wordprocessingCanvas" xmlns:cx="http://schemas.microsoft.com/office/drawing/2014/chartex" xmlns:cx1="http://schemas.microsoft.com/office/drawing/2015/9/8/chartex" xmlns:cx2="http://schemas.microsoft.com/office/drawing/2015/10/21/chartex" xmlns:cx3="http://schemas.microsoft.com/office/drawing/2016/5/9/chartex" xmlns:cx4="http://schemas.microsoft.com/office/drawing/2016/5/10/chartex" xmlns:cx5="http://schemas.microsoft.com/office/drawing/2016/5/11/chartex" xmlns:cx6="http://schemas.microsoft.com/office/drawing/2016/5/12/chartex" xmlns:cx7="http://schemas.microsoft.com/office/drawing/2016/5/13/chartex" xmlns:cx8="http://schemas.microsoft.com/office/drawing/2016/5/14/chartex" xmlns:mc="http://schemas.openxmlformats.org/markup-compatibility/2006" xmlns:aink="http://schemas.microsoft.com/office/drawing/2016/ink" xmlns:am3d="http://schemas.microsoft.com/office/drawing/2017/model3d" xmlns:o="urn:schemas-microsoft-com:office:office" xmlns:oel="http://schemas.microsoft.com/office/2019/extlst" xmlns:r="http://schemas.openxmlformats.org/officeDocument/2006/relationships" xmlns:m="http://schemas.openxmlformats.org/officeDocument/2006/math" xmlns:v="urn:schemas-microsoft-com:vml" xmlns:wp14="http://schemas.microsoft.com/office/word/2010/wordprocessingDrawing" xmlns:wp="http://schemas.openxmlformats.org/drawingml/2006/wordprocessingDrawing" xmlns:w10="urn:schemas-microsoft-com:office:word" xmlns:w="http://schemas.openxmlformats.org/wordprocessingml/2006/main" xmlns:w14="http://schemas.microsoft.com/office/word/2010/wordml" xmlns:w15="http://schemas.microsoft.com/office/word/2012/wordml" xmlns:w16cex="http://schemas.microsoft.com/office/word/2018/wordml/cex" xmlns:w16cid="http://schemas.microsoft.com/office/word/2016/wordml/cid" xmlns:w16="http://schemas.microsoft.com/office/word/2018/wordml" xmlns:w16sdtdh="http://schemas.microsoft.com/office/word/2020/wordml/sdtdatahash" xmlns:w16se="http://schemas.microsoft.com/office/word/2015/wordml/symex" xmlns:wpg="http://schemas.microsoft.com/office/word/2010/wordprocessingGroup" xmlns:wpi="http://schemas.microsoft.com/office/word/2010/wordprocessingInk" xmlns:wne="http://schemas.microsoft.com/office/word/2006/wordml" xmlns:wps="http://schemas.microsoft.com/office/word/2010/wordprocessingShape" mc:Ignorable="w14 w15 w16se w16cid w16 w16cex w16sdtdh wp14">
   <w:endnote w:type="separator" w:id="-1">
     <w:p>
       <w:pPr>
@@ -16168,7 +17591,7 @@
 </file>
 
 <file path=word/footer1.xml><?xml version="1.0" encoding="utf-8"?>
-<w:ftr xmlns:wpc="http://schemas.microsoft.com/office/word/2010/wordprocessingCanvas" xmlns:cx="http://schemas.microsoft.com/office/drawing/2014/chartex" xmlns:cx1="http://schemas.microsoft.com/office/drawing/2015/9/8/chartex" xmlns:cx2="http://schemas.microsoft.com/office/drawing/2015/10/21/chartex" xmlns:cx3="http://schemas.microsoft.com/office/drawing/2016/5/9/chartex" xmlns:cx4="http://schemas.microsoft.com/office/drawing/2016/5/10/chartex" xmlns:cx5="http://schemas.microsoft.com/office/drawing/2016/5/11/chartex" xmlns:cx6="http://schemas.microsoft.com/office/drawing/2016/5/12/chartex" xmlns:cx7="http://schemas.microsoft.com/office/drawing/2016/5/13/chartex" xmlns:cx8="http://schemas.microsoft.com/office/drawing/2016/5/14/chartex" xmlns:mc="http://schemas.openxmlformats.org/markup-compatibility/2006" xmlns:aink="http://schemas.microsoft.com/office/drawing/2016/ink" xmlns:am3d="http://schemas.microsoft.com/office/drawing/2017/model3d" xmlns:o="urn:schemas-microsoft-com:office:office" xmlns:oel="http://schemas.microsoft.com/office/2019/extlst" xmlns:r="http://schemas.openxmlformats.org/officeDocument/2006/relationships" xmlns:m="http://schemas.openxmlformats.org/officeDocument/2006/math" xmlns:v="urn:schemas-microsoft-com:vml" xmlns:wp14="http://schemas.microsoft.com/office/word/2010/wordprocessingDrawing" xmlns:wp="http://schemas.openxmlformats.org/drawingml/2006/wordprocessingDrawing" xmlns:w10="urn:schemas-microsoft-com:office:word" xmlns:w="http://schemas.openxmlformats.org/wordprocessingml/2006/main" xmlns:w14="http://schemas.microsoft.com/office/word/2010/wordml" xmlns:w15="http://schemas.microsoft.com/office/word/2012/wordml" xmlns:w16cex="http://schemas.microsoft.com/office/word/2018/wordml/cex" xmlns:w16cid="http://schemas.microsoft.com/office/word/2016/wordml/cid" xmlns:w16="http://schemas.microsoft.com/office/word/2018/wordml" xmlns:w16du="http://schemas.microsoft.com/office/word/2023/wordml/word16du" xmlns:w16sdtdh="http://schemas.microsoft.com/office/word/2020/wordml/sdtdatahash" xmlns:w16se="http://schemas.microsoft.com/office/word/2015/wordml/symex" xmlns:wpg="http://schemas.microsoft.com/office/word/2010/wordprocessingGroup" xmlns:wpi="http://schemas.microsoft.com/office/word/2010/wordprocessingInk" xmlns:wne="http://schemas.microsoft.com/office/word/2006/wordml" xmlns:wps="http://schemas.microsoft.com/office/word/2010/wordprocessingShape" mc:Ignorable="w14 w15 w16se w16cid w16 w16cex w16sdtdh wp14">
+<w:ftr xmlns:wpc="http://schemas.microsoft.com/office/word/2010/wordprocessingCanvas" xmlns:cx="http://schemas.microsoft.com/office/drawing/2014/chartex" xmlns:cx1="http://schemas.microsoft.com/office/drawing/2015/9/8/chartex" xmlns:cx2="http://schemas.microsoft.com/office/drawing/2015/10/21/chartex" xmlns:cx3="http://schemas.microsoft.com/office/drawing/2016/5/9/chartex" xmlns:cx4="http://schemas.microsoft.com/office/drawing/2016/5/10/chartex" xmlns:cx5="http://schemas.microsoft.com/office/drawing/2016/5/11/chartex" xmlns:cx6="http://schemas.microsoft.com/office/drawing/2016/5/12/chartex" xmlns:cx7="http://schemas.microsoft.com/office/drawing/2016/5/13/chartex" xmlns:cx8="http://schemas.microsoft.com/office/drawing/2016/5/14/chartex" xmlns:mc="http://schemas.openxmlformats.org/markup-compatibility/2006" xmlns:aink="http://schemas.microsoft.com/office/drawing/2016/ink" xmlns:am3d="http://schemas.microsoft.com/office/drawing/2017/model3d" xmlns:o="urn:schemas-microsoft-com:office:office" xmlns:oel="http://schemas.microsoft.com/office/2019/extlst" xmlns:r="http://schemas.openxmlformats.org/officeDocument/2006/relationships" xmlns:m="http://schemas.openxmlformats.org/officeDocument/2006/math" xmlns:v="urn:schemas-microsoft-com:vml" xmlns:wp14="http://schemas.microsoft.com/office/word/2010/wordprocessingDrawing" xmlns:wp="http://schemas.openxmlformats.org/drawingml/2006/wordprocessingDrawing" xmlns:w10="urn:schemas-microsoft-com:office:word" xmlns:w="http://schemas.openxmlformats.org/wordprocessingml/2006/main" xmlns:w14="http://schemas.microsoft.com/office/word/2010/wordml" xmlns:w15="http://schemas.microsoft.com/office/word/2012/wordml" xmlns:w16cex="http://schemas.microsoft.com/office/word/2018/wordml/cex" xmlns:w16cid="http://schemas.microsoft.com/office/word/2016/wordml/cid" xmlns:w16="http://schemas.microsoft.com/office/word/2018/wordml" xmlns:w16sdtdh="http://schemas.microsoft.com/office/word/2020/wordml/sdtdatahash" xmlns:w16se="http://schemas.microsoft.com/office/word/2015/wordml/symex" xmlns:wpg="http://schemas.microsoft.com/office/word/2010/wordprocessingGroup" xmlns:wpi="http://schemas.microsoft.com/office/word/2010/wordprocessingInk" xmlns:wne="http://schemas.microsoft.com/office/word/2006/wordml" xmlns:wps="http://schemas.microsoft.com/office/word/2010/wordprocessingShape" mc:Ignorable="w14 w15 w16se w16cid w16 w16cex w16sdtdh wp14">
   <w:p>
     <w:pPr>
       <w:pStyle w:val="Sidefod"/>
@@ -16180,7 +17603,21 @@
       <w:rPr>
         <w:lang w:val="en-US"/>
       </w:rPr>
-      <w:t>Test protocol for receiving a DK MedCom Acknowledgement</w:t>
+      <w:t xml:space="preserve">Test protocol for receiving a DK </w:t>
+    </w:r>
+    <w:proofErr w:type="spellStart"/>
+    <w:r>
+      <w:rPr>
+        <w:lang w:val="en-US"/>
+      </w:rPr>
+      <w:t>MedCom</w:t>
+    </w:r>
+    <w:proofErr w:type="spellEnd"/>
+    <w:r>
+      <w:rPr>
+        <w:lang w:val="en-US"/>
+      </w:rPr>
+      <w:t xml:space="preserve"> Acknowledgement</w:t>
     </w:r>
     <w:r>
       <w:rPr>
@@ -16192,10 +17629,13 @@
       <w:rPr>
         <w:lang w:val="en-US"/>
       </w:rPr>
-      <w:t>2.0.0</w:t>
+      <w:t>2.0.</w:t>
     </w:r>
     <w:r>
-      <w:ptab w:relativeTo="margin" w:alignment="center" w:leader="none"/>
+      <w:rPr>
+        <w:lang w:val="en-US"/>
+      </w:rPr>
+      <w:t>1</w:t>
     </w:r>
     <w:r>
       <w:ptab w:relativeTo="margin" w:alignment="right" w:leader="none"/>
@@ -16205,7 +17645,7 @@
 </file>
 
 <file path=word/footer2.xml><?xml version="1.0" encoding="utf-8"?>
-<w:ftr xmlns:wpc="http://schemas.microsoft.com/office/word/2010/wordprocessingCanvas" xmlns:cx="http://schemas.microsoft.com/office/drawing/2014/chartex" xmlns:cx1="http://schemas.microsoft.com/office/drawing/2015/9/8/chartex" xmlns:cx2="http://schemas.microsoft.com/office/drawing/2015/10/21/chartex" xmlns:cx3="http://schemas.microsoft.com/office/drawing/2016/5/9/chartex" xmlns:cx4="http://schemas.microsoft.com/office/drawing/2016/5/10/chartex" xmlns:cx5="http://schemas.microsoft.com/office/drawing/2016/5/11/chartex" xmlns:cx6="http://schemas.microsoft.com/office/drawing/2016/5/12/chartex" xmlns:cx7="http://schemas.microsoft.com/office/drawing/2016/5/13/chartex" xmlns:cx8="http://schemas.microsoft.com/office/drawing/2016/5/14/chartex" xmlns:mc="http://schemas.openxmlformats.org/markup-compatibility/2006" xmlns:aink="http://schemas.microsoft.com/office/drawing/2016/ink" xmlns:am3d="http://schemas.microsoft.com/office/drawing/2017/model3d" xmlns:o="urn:schemas-microsoft-com:office:office" xmlns:oel="http://schemas.microsoft.com/office/2019/extlst" xmlns:r="http://schemas.openxmlformats.org/officeDocument/2006/relationships" xmlns:m="http://schemas.openxmlformats.org/officeDocument/2006/math" xmlns:v="urn:schemas-microsoft-com:vml" xmlns:wp14="http://schemas.microsoft.com/office/word/2010/wordprocessingDrawing" xmlns:wp="http://schemas.openxmlformats.org/drawingml/2006/wordprocessingDrawing" xmlns:w10="urn:schemas-microsoft-com:office:word" xmlns:w="http://schemas.openxmlformats.org/wordprocessingml/2006/main" xmlns:w14="http://schemas.microsoft.com/office/word/2010/wordml" xmlns:w15="http://schemas.microsoft.com/office/word/2012/wordml" xmlns:w16cex="http://schemas.microsoft.com/office/word/2018/wordml/cex" xmlns:w16cid="http://schemas.microsoft.com/office/word/2016/wordml/cid" xmlns:w16="http://schemas.microsoft.com/office/word/2018/wordml" xmlns:w16du="http://schemas.microsoft.com/office/word/2023/wordml/word16du" xmlns:w16sdtdh="http://schemas.microsoft.com/office/word/2020/wordml/sdtdatahash" xmlns:w16se="http://schemas.microsoft.com/office/word/2015/wordml/symex" xmlns:wpg="http://schemas.microsoft.com/office/word/2010/wordprocessingGroup" xmlns:wpi="http://schemas.microsoft.com/office/word/2010/wordprocessingInk" xmlns:wne="http://schemas.microsoft.com/office/word/2006/wordml" xmlns:wps="http://schemas.microsoft.com/office/word/2010/wordprocessingShape" mc:Ignorable="w14 w15 w16se w16cid w16 w16cex w16sdtdh wp14">
+<w:ftr xmlns:wpc="http://schemas.microsoft.com/office/word/2010/wordprocessingCanvas" xmlns:cx="http://schemas.microsoft.com/office/drawing/2014/chartex" xmlns:cx1="http://schemas.microsoft.com/office/drawing/2015/9/8/chartex" xmlns:cx2="http://schemas.microsoft.com/office/drawing/2015/10/21/chartex" xmlns:cx3="http://schemas.microsoft.com/office/drawing/2016/5/9/chartex" xmlns:cx4="http://schemas.microsoft.com/office/drawing/2016/5/10/chartex" xmlns:cx5="http://schemas.microsoft.com/office/drawing/2016/5/11/chartex" xmlns:cx6="http://schemas.microsoft.com/office/drawing/2016/5/12/chartex" xmlns:cx7="http://schemas.microsoft.com/office/drawing/2016/5/13/chartex" xmlns:cx8="http://schemas.microsoft.com/office/drawing/2016/5/14/chartex" xmlns:mc="http://schemas.openxmlformats.org/markup-compatibility/2006" xmlns:aink="http://schemas.microsoft.com/office/drawing/2016/ink" xmlns:am3d="http://schemas.microsoft.com/office/drawing/2017/model3d" xmlns:o="urn:schemas-microsoft-com:office:office" xmlns:oel="http://schemas.microsoft.com/office/2019/extlst" xmlns:r="http://schemas.openxmlformats.org/officeDocument/2006/relationships" xmlns:m="http://schemas.openxmlformats.org/officeDocument/2006/math" xmlns:v="urn:schemas-microsoft-com:vml" xmlns:wp14="http://schemas.microsoft.com/office/word/2010/wordprocessingDrawing" xmlns:wp="http://schemas.openxmlformats.org/drawingml/2006/wordprocessingDrawing" xmlns:w10="urn:schemas-microsoft-com:office:word" xmlns:w="http://schemas.openxmlformats.org/wordprocessingml/2006/main" xmlns:w14="http://schemas.microsoft.com/office/word/2010/wordml" xmlns:w15="http://schemas.microsoft.com/office/word/2012/wordml" xmlns:w16cex="http://schemas.microsoft.com/office/word/2018/wordml/cex" xmlns:w16cid="http://schemas.microsoft.com/office/word/2016/wordml/cid" xmlns:w16="http://schemas.microsoft.com/office/word/2018/wordml" xmlns:w16sdtdh="http://schemas.microsoft.com/office/word/2020/wordml/sdtdatahash" xmlns:w16se="http://schemas.microsoft.com/office/word/2015/wordml/symex" xmlns:wpg="http://schemas.microsoft.com/office/word/2010/wordprocessingGroup" xmlns:wpi="http://schemas.microsoft.com/office/word/2010/wordprocessingInk" xmlns:wne="http://schemas.microsoft.com/office/word/2006/wordml" xmlns:wps="http://schemas.microsoft.com/office/word/2010/wordprocessingShape" mc:Ignorable="w14 w15 w16se w16cid w16 w16cex w16sdtdh wp14">
   <w:sdt>
     <w:sdtPr>
       <w:id w:val="951441489"/>
@@ -16285,7 +17725,21 @@
               <w:rPr>
                 <w:lang w:val="en-US"/>
               </w:rPr>
-              <w:t xml:space="preserve"> af </w:t>
+              <w:t xml:space="preserve"> </w:t>
+            </w:r>
+            <w:proofErr w:type="spellStart"/>
+            <w:r>
+              <w:rPr>
+                <w:lang w:val="en-US"/>
+              </w:rPr>
+              <w:t>af</w:t>
+            </w:r>
+            <w:proofErr w:type="spellEnd"/>
+            <w:r>
+              <w:rPr>
+                <w:lang w:val="en-US"/>
+              </w:rPr>
+              <w:t xml:space="preserve"> </w:t>
             </w:r>
             <w:r>
               <w:rPr>
@@ -16346,7 +17800,27 @@
       <w:rPr>
         <w:lang w:val="en-US"/>
       </w:rPr>
-      <w:t>Test protocol for receiving a DK MedCom Acknowledgement 2.0.0</w:t>
+      <w:t xml:space="preserve">Test protocol for receiving a DK </w:t>
+    </w:r>
+    <w:proofErr w:type="spellStart"/>
+    <w:r>
+      <w:rPr>
+        <w:lang w:val="en-US"/>
+      </w:rPr>
+      <w:t>MedCom</w:t>
+    </w:r>
+    <w:proofErr w:type="spellEnd"/>
+    <w:r>
+      <w:rPr>
+        <w:lang w:val="en-US"/>
+      </w:rPr>
+      <w:t xml:space="preserve"> Acknowledgement 2.0.</w:t>
+    </w:r>
+    <w:r>
+      <w:rPr>
+        <w:lang w:val="en-US"/>
+      </w:rPr>
+      <w:t>1</w:t>
     </w:r>
     <w:r>
       <w:rPr>
@@ -16365,7 +17839,7 @@
 </file>
 
 <file path=word/footnotes.xml><?xml version="1.0" encoding="utf-8"?>
-<w:footnotes xmlns:wpc="http://schemas.microsoft.com/office/word/2010/wordprocessingCanvas" xmlns:cx="http://schemas.microsoft.com/office/drawing/2014/chartex" xmlns:cx1="http://schemas.microsoft.com/office/drawing/2015/9/8/chartex" xmlns:cx2="http://schemas.microsoft.com/office/drawing/2015/10/21/chartex" xmlns:cx3="http://schemas.microsoft.com/office/drawing/2016/5/9/chartex" xmlns:cx4="http://schemas.microsoft.com/office/drawing/2016/5/10/chartex" xmlns:cx5="http://schemas.microsoft.com/office/drawing/2016/5/11/chartex" xmlns:cx6="http://schemas.microsoft.com/office/drawing/2016/5/12/chartex" xmlns:cx7="http://schemas.microsoft.com/office/drawing/2016/5/13/chartex" xmlns:cx8="http://schemas.microsoft.com/office/drawing/2016/5/14/chartex" xmlns:mc="http://schemas.openxmlformats.org/markup-compatibility/2006" xmlns:aink="http://schemas.microsoft.com/office/drawing/2016/ink" xmlns:am3d="http://schemas.microsoft.com/office/drawing/2017/model3d" xmlns:o="urn:schemas-microsoft-com:office:office" xmlns:oel="http://schemas.microsoft.com/office/2019/extlst" xmlns:r="http://schemas.openxmlformats.org/officeDocument/2006/relationships" xmlns:m="http://schemas.openxmlformats.org/officeDocument/2006/math" xmlns:v="urn:schemas-microsoft-com:vml" xmlns:wp14="http://schemas.microsoft.com/office/word/2010/wordprocessingDrawing" xmlns:wp="http://schemas.openxmlformats.org/drawingml/2006/wordprocessingDrawing" xmlns:w10="urn:schemas-microsoft-com:office:word" xmlns:w="http://schemas.openxmlformats.org/wordprocessingml/2006/main" xmlns:w14="http://schemas.microsoft.com/office/word/2010/wordml" xmlns:w15="http://schemas.microsoft.com/office/word/2012/wordml" xmlns:w16cex="http://schemas.microsoft.com/office/word/2018/wordml/cex" xmlns:w16cid="http://schemas.microsoft.com/office/word/2016/wordml/cid" xmlns:w16="http://schemas.microsoft.com/office/word/2018/wordml" xmlns:w16du="http://schemas.microsoft.com/office/word/2023/wordml/word16du" xmlns:w16sdtdh="http://schemas.microsoft.com/office/word/2020/wordml/sdtdatahash" xmlns:w16se="http://schemas.microsoft.com/office/word/2015/wordml/symex" xmlns:wpg="http://schemas.microsoft.com/office/word/2010/wordprocessingGroup" xmlns:wpi="http://schemas.microsoft.com/office/word/2010/wordprocessingInk" xmlns:wne="http://schemas.microsoft.com/office/word/2006/wordml" xmlns:wps="http://schemas.microsoft.com/office/word/2010/wordprocessingShape" mc:Ignorable="w14 w15 w16se w16cid w16 w16cex w16sdtdh wp14">
+<w:footnotes xmlns:wpc="http://schemas.microsoft.com/office/word/2010/wordprocessingCanvas" xmlns:cx="http://schemas.microsoft.com/office/drawing/2014/chartex" xmlns:cx1="http://schemas.microsoft.com/office/drawing/2015/9/8/chartex" xmlns:cx2="http://schemas.microsoft.com/office/drawing/2015/10/21/chartex" xmlns:cx3="http://schemas.microsoft.com/office/drawing/2016/5/9/chartex" xmlns:cx4="http://schemas.microsoft.com/office/drawing/2016/5/10/chartex" xmlns:cx5="http://schemas.microsoft.com/office/drawing/2016/5/11/chartex" xmlns:cx6="http://schemas.microsoft.com/office/drawing/2016/5/12/chartex" xmlns:cx7="http://schemas.microsoft.com/office/drawing/2016/5/13/chartex" xmlns:cx8="http://schemas.microsoft.com/office/drawing/2016/5/14/chartex" xmlns:mc="http://schemas.openxmlformats.org/markup-compatibility/2006" xmlns:aink="http://schemas.microsoft.com/office/drawing/2016/ink" xmlns:am3d="http://schemas.microsoft.com/office/drawing/2017/model3d" xmlns:o="urn:schemas-microsoft-com:office:office" xmlns:oel="http://schemas.microsoft.com/office/2019/extlst" xmlns:r="http://schemas.openxmlformats.org/officeDocument/2006/relationships" xmlns:m="http://schemas.openxmlformats.org/officeDocument/2006/math" xmlns:v="urn:schemas-microsoft-com:vml" xmlns:wp14="http://schemas.microsoft.com/office/word/2010/wordprocessingDrawing" xmlns:wp="http://schemas.openxmlformats.org/drawingml/2006/wordprocessingDrawing" xmlns:w10="urn:schemas-microsoft-com:office:word" xmlns:w="http://schemas.openxmlformats.org/wordprocessingml/2006/main" xmlns:w14="http://schemas.microsoft.com/office/word/2010/wordml" xmlns:w15="http://schemas.microsoft.com/office/word/2012/wordml" xmlns:w16cex="http://schemas.microsoft.com/office/word/2018/wordml/cex" xmlns:w16cid="http://schemas.microsoft.com/office/word/2016/wordml/cid" xmlns:w16="http://schemas.microsoft.com/office/word/2018/wordml" xmlns:w16sdtdh="http://schemas.microsoft.com/office/word/2020/wordml/sdtdatahash" xmlns:w16se="http://schemas.microsoft.com/office/word/2015/wordml/symex" xmlns:wpg="http://schemas.microsoft.com/office/word/2010/wordprocessingGroup" xmlns:wpi="http://schemas.microsoft.com/office/word/2010/wordprocessingInk" xmlns:wne="http://schemas.microsoft.com/office/word/2006/wordml" xmlns:wps="http://schemas.microsoft.com/office/word/2010/wordprocessingShape" mc:Ignorable="w14 w15 w16se w16cid w16 w16cex w16sdtdh wp14">
   <w:footnote w:type="separator" w:id="-1">
     <w:p>
       <w:pPr>
@@ -16444,7 +17918,7 @@
 </file>
 
 <file path=word/header1.xml><?xml version="1.0" encoding="utf-8"?>
-<w:hdr xmlns:wpc="http://schemas.microsoft.com/office/word/2010/wordprocessingCanvas" xmlns:cx="http://schemas.microsoft.com/office/drawing/2014/chartex" xmlns:cx1="http://schemas.microsoft.com/office/drawing/2015/9/8/chartex" xmlns:cx2="http://schemas.microsoft.com/office/drawing/2015/10/21/chartex" xmlns:cx3="http://schemas.microsoft.com/office/drawing/2016/5/9/chartex" xmlns:cx4="http://schemas.microsoft.com/office/drawing/2016/5/10/chartex" xmlns:cx5="http://schemas.microsoft.com/office/drawing/2016/5/11/chartex" xmlns:cx6="http://schemas.microsoft.com/office/drawing/2016/5/12/chartex" xmlns:cx7="http://schemas.microsoft.com/office/drawing/2016/5/13/chartex" xmlns:cx8="http://schemas.microsoft.com/office/drawing/2016/5/14/chartex" xmlns:mc="http://schemas.openxmlformats.org/markup-compatibility/2006" xmlns:aink="http://schemas.microsoft.com/office/drawing/2016/ink" xmlns:am3d="http://schemas.microsoft.com/office/drawing/2017/model3d" xmlns:o="urn:schemas-microsoft-com:office:office" xmlns:oel="http://schemas.microsoft.com/office/2019/extlst" xmlns:r="http://schemas.openxmlformats.org/officeDocument/2006/relationships" xmlns:m="http://schemas.openxmlformats.org/officeDocument/2006/math" xmlns:v="urn:schemas-microsoft-com:vml" xmlns:wp14="http://schemas.microsoft.com/office/word/2010/wordprocessingDrawing" xmlns:wp="http://schemas.openxmlformats.org/drawingml/2006/wordprocessingDrawing" xmlns:w10="urn:schemas-microsoft-com:office:word" xmlns:w="http://schemas.openxmlformats.org/wordprocessingml/2006/main" xmlns:w14="http://schemas.microsoft.com/office/word/2010/wordml" xmlns:w15="http://schemas.microsoft.com/office/word/2012/wordml" xmlns:w16cex="http://schemas.microsoft.com/office/word/2018/wordml/cex" xmlns:w16cid="http://schemas.microsoft.com/office/word/2016/wordml/cid" xmlns:w16="http://schemas.microsoft.com/office/word/2018/wordml" xmlns:w16du="http://schemas.microsoft.com/office/word/2023/wordml/word16du" xmlns:w16sdtdh="http://schemas.microsoft.com/office/word/2020/wordml/sdtdatahash" xmlns:w16se="http://schemas.microsoft.com/office/word/2015/wordml/symex" xmlns:wpg="http://schemas.microsoft.com/office/word/2010/wordprocessingGroup" xmlns:wpi="http://schemas.microsoft.com/office/word/2010/wordprocessingInk" xmlns:wne="http://schemas.microsoft.com/office/word/2006/wordml" xmlns:wps="http://schemas.microsoft.com/office/word/2010/wordprocessingShape" mc:Ignorable="w14 w15 w16se w16cid w16 w16cex w16sdtdh wp14">
+<w:hdr xmlns:wpc="http://schemas.microsoft.com/office/word/2010/wordprocessingCanvas" xmlns:cx="http://schemas.microsoft.com/office/drawing/2014/chartex" xmlns:cx1="http://schemas.microsoft.com/office/drawing/2015/9/8/chartex" xmlns:cx2="http://schemas.microsoft.com/office/drawing/2015/10/21/chartex" xmlns:cx3="http://schemas.microsoft.com/office/drawing/2016/5/9/chartex" xmlns:cx4="http://schemas.microsoft.com/office/drawing/2016/5/10/chartex" xmlns:cx5="http://schemas.microsoft.com/office/drawing/2016/5/11/chartex" xmlns:cx6="http://schemas.microsoft.com/office/drawing/2016/5/12/chartex" xmlns:cx7="http://schemas.microsoft.com/office/drawing/2016/5/13/chartex" xmlns:cx8="http://schemas.microsoft.com/office/drawing/2016/5/14/chartex" xmlns:mc="http://schemas.openxmlformats.org/markup-compatibility/2006" xmlns:aink="http://schemas.microsoft.com/office/drawing/2016/ink" xmlns:am3d="http://schemas.microsoft.com/office/drawing/2017/model3d" xmlns:o="urn:schemas-microsoft-com:office:office" xmlns:oel="http://schemas.microsoft.com/office/2019/extlst" xmlns:r="http://schemas.openxmlformats.org/officeDocument/2006/relationships" xmlns:m="http://schemas.openxmlformats.org/officeDocument/2006/math" xmlns:v="urn:schemas-microsoft-com:vml" xmlns:wp14="http://schemas.microsoft.com/office/word/2010/wordprocessingDrawing" xmlns:wp="http://schemas.openxmlformats.org/drawingml/2006/wordprocessingDrawing" xmlns:w10="urn:schemas-microsoft-com:office:word" xmlns:w="http://schemas.openxmlformats.org/wordprocessingml/2006/main" xmlns:w14="http://schemas.microsoft.com/office/word/2010/wordml" xmlns:w15="http://schemas.microsoft.com/office/word/2012/wordml" xmlns:w16cex="http://schemas.microsoft.com/office/word/2018/wordml/cex" xmlns:w16cid="http://schemas.microsoft.com/office/word/2016/wordml/cid" xmlns:w16="http://schemas.microsoft.com/office/word/2018/wordml" xmlns:w16sdtdh="http://schemas.microsoft.com/office/word/2020/wordml/sdtdatahash" xmlns:w16se="http://schemas.microsoft.com/office/word/2015/wordml/symex" xmlns:wpg="http://schemas.microsoft.com/office/word/2010/wordprocessingGroup" xmlns:wpi="http://schemas.microsoft.com/office/word/2010/wordprocessingInk" xmlns:wne="http://schemas.microsoft.com/office/word/2006/wordml" xmlns:wps="http://schemas.microsoft.com/office/word/2010/wordprocessingShape" mc:Ignorable="w14 w15 w16se w16cid w16 w16cex w16sdtdh wp14">
   <w:p>
     <w:pPr>
       <w:pStyle w:val="Sidehoved"/>
@@ -16531,6 +18005,7 @@
               <w:szCs w:val="16"/>
             </w:rPr>
           </w:pPr>
+          <w:proofErr w:type="gramStart"/>
           <w:r>
             <w:rPr>
               <w:b/>
@@ -16547,13 +18022,23 @@
             </w:rPr>
             <w:t>and</w:t>
           </w:r>
+          <w:proofErr w:type="gramEnd"/>
           <w:r>
             <w:rPr>
               <w:b/>
               <w:sz w:val="16"/>
               <w:szCs w:val="16"/>
             </w:rPr>
-            <w:t xml:space="preserve"> proces</w:t>
+            <w:t xml:space="preserve"> </w:t>
+          </w:r>
+          <w:proofErr w:type="spellStart"/>
+          <w:r>
+            <w:rPr>
+              <w:b/>
+              <w:sz w:val="16"/>
+              <w:szCs w:val="16"/>
+            </w:rPr>
+            <w:t>proces</w:t>
           </w:r>
           <w:r>
             <w:rPr>
@@ -16563,6 +18048,7 @@
             </w:rPr>
             <w:t>s</w:t>
           </w:r>
+          <w:proofErr w:type="spellEnd"/>
         </w:p>
       </w:tc>
       <w:tc>
@@ -16603,6 +18089,7 @@
               <w:szCs w:val="16"/>
             </w:rPr>
           </w:pPr>
+          <w:proofErr w:type="spellStart"/>
           <w:r>
             <w:rPr>
               <w:b/>
@@ -16611,6 +18098,7 @@
             </w:rPr>
             <w:t>Init</w:t>
           </w:r>
+          <w:proofErr w:type="spellEnd"/>
         </w:p>
       </w:tc>
       <w:tc>
@@ -16701,7 +18189,25 @@
               <w:szCs w:val="16"/>
               <w:lang w:val="en-US"/>
             </w:rPr>
-            <w:t>Preparation and modification of a MedCom standard</w:t>
+            <w:t xml:space="preserve">Preparation and modification of a </w:t>
+          </w:r>
+          <w:proofErr w:type="spellStart"/>
+          <w:r>
+            <w:rPr>
+              <w:sz w:val="16"/>
+              <w:szCs w:val="16"/>
+              <w:lang w:val="en-US"/>
+            </w:rPr>
+            <w:t>MedCom</w:t>
+          </w:r>
+          <w:proofErr w:type="spellEnd"/>
+          <w:r>
+            <w:rPr>
+              <w:sz w:val="16"/>
+              <w:szCs w:val="16"/>
+              <w:lang w:val="en-US"/>
+            </w:rPr>
+            <w:t xml:space="preserve"> standard</w:t>
           </w:r>
         </w:p>
       </w:tc>
@@ -16820,7 +18326,25 @@
               <w:szCs w:val="16"/>
               <w:lang w:val="en-US"/>
             </w:rPr>
-            <w:t>DK MedCom Acknowledgement</w:t>
+            <w:t xml:space="preserve">DK </w:t>
+          </w:r>
+          <w:proofErr w:type="spellStart"/>
+          <w:r>
+            <w:rPr>
+              <w:sz w:val="16"/>
+              <w:szCs w:val="16"/>
+              <w:lang w:val="en-US"/>
+            </w:rPr>
+            <w:t>MedCom</w:t>
+          </w:r>
+          <w:proofErr w:type="spellEnd"/>
+          <w:r>
+            <w:rPr>
+              <w:sz w:val="16"/>
+              <w:szCs w:val="16"/>
+              <w:lang w:val="en-US"/>
+            </w:rPr>
+            <w:t xml:space="preserve"> Acknowledgement</w:t>
           </w:r>
           <w:r>
             <w:rPr>
@@ -16893,7 +18417,7 @@
               <w:sz w:val="16"/>
               <w:szCs w:val="16"/>
             </w:rPr>
-            <w:t>2.0.0</w:t>
+            <w:t>2.0.1</w:t>
           </w:r>
           <w:r>
             <w:rPr>
@@ -16922,21 +18446,28 @@
               <w:sz w:val="16"/>
               <w:szCs w:val="16"/>
             </w:rPr>
-            <w:t>24</w:t>
+            <w:t>2</w:t>
           </w:r>
           <w:r>
             <w:rPr>
               <w:sz w:val="16"/>
               <w:szCs w:val="16"/>
             </w:rPr>
-            <w:t>-0</w:t>
+            <w:t>1</w:t>
           </w:r>
           <w:r>
             <w:rPr>
               <w:sz w:val="16"/>
               <w:szCs w:val="16"/>
             </w:rPr>
-            <w:t>5</w:t>
+            <w:t>-</w:t>
+          </w:r>
+          <w:r>
+            <w:rPr>
+              <w:sz w:val="16"/>
+              <w:szCs w:val="16"/>
+            </w:rPr>
+            <w:t>11</w:t>
           </w:r>
           <w:r>
             <w:rPr>
@@ -16963,7 +18494,7 @@
 </file>
 
 <file path=word/numbering.xml><?xml version="1.0" encoding="utf-8"?>
-<w:numbering xmlns:wpc="http://schemas.microsoft.com/office/word/2010/wordprocessingCanvas" xmlns:cx="http://schemas.microsoft.com/office/drawing/2014/chartex" xmlns:cx1="http://schemas.microsoft.com/office/drawing/2015/9/8/chartex" xmlns:cx2="http://schemas.microsoft.com/office/drawing/2015/10/21/chartex" xmlns:cx3="http://schemas.microsoft.com/office/drawing/2016/5/9/chartex" xmlns:cx4="http://schemas.microsoft.com/office/drawing/2016/5/10/chartex" xmlns:cx5="http://schemas.microsoft.com/office/drawing/2016/5/11/chartex" xmlns:cx6="http://schemas.microsoft.com/office/drawing/2016/5/12/chartex" xmlns:cx7="http://schemas.microsoft.com/office/drawing/2016/5/13/chartex" xmlns:cx8="http://schemas.microsoft.com/office/drawing/2016/5/14/chartex" xmlns:mc="http://schemas.openxmlformats.org/markup-compatibility/2006" xmlns:aink="http://schemas.microsoft.com/office/drawing/2016/ink" xmlns:am3d="http://schemas.microsoft.com/office/drawing/2017/model3d" xmlns:o="urn:schemas-microsoft-com:office:office" xmlns:oel="http://schemas.microsoft.com/office/2019/extlst" xmlns:r="http://schemas.openxmlformats.org/officeDocument/2006/relationships" xmlns:m="http://schemas.openxmlformats.org/officeDocument/2006/math" xmlns:v="urn:schemas-microsoft-com:vml" xmlns:wp14="http://schemas.microsoft.com/office/word/2010/wordprocessingDrawing" xmlns:wp="http://schemas.openxmlformats.org/drawingml/2006/wordprocessingDrawing" xmlns:w10="urn:schemas-microsoft-com:office:word" xmlns:w="http://schemas.openxmlformats.org/wordprocessingml/2006/main" xmlns:w14="http://schemas.microsoft.com/office/word/2010/wordml" xmlns:w15="http://schemas.microsoft.com/office/word/2012/wordml" xmlns:w16cex="http://schemas.microsoft.com/office/word/2018/wordml/cex" xmlns:w16cid="http://schemas.microsoft.com/office/word/2016/wordml/cid" xmlns:w16="http://schemas.microsoft.com/office/word/2018/wordml" xmlns:w16du="http://schemas.microsoft.com/office/word/2023/wordml/word16du" xmlns:w16sdtdh="http://schemas.microsoft.com/office/word/2020/wordml/sdtdatahash" xmlns:w16se="http://schemas.microsoft.com/office/word/2015/wordml/symex" xmlns:wpg="http://schemas.microsoft.com/office/word/2010/wordprocessingGroup" xmlns:wpi="http://schemas.microsoft.com/office/word/2010/wordprocessingInk" xmlns:wne="http://schemas.microsoft.com/office/word/2006/wordml" xmlns:wps="http://schemas.microsoft.com/office/word/2010/wordprocessingShape" mc:Ignorable="w14 w15 w16se w16cid w16 w16cex w16sdtdh wp14">
+<w:numbering xmlns:wpc="http://schemas.microsoft.com/office/word/2010/wordprocessingCanvas" xmlns:cx="http://schemas.microsoft.com/office/drawing/2014/chartex" xmlns:cx1="http://schemas.microsoft.com/office/drawing/2015/9/8/chartex" xmlns:cx2="http://schemas.microsoft.com/office/drawing/2015/10/21/chartex" xmlns:cx3="http://schemas.microsoft.com/office/drawing/2016/5/9/chartex" xmlns:cx4="http://schemas.microsoft.com/office/drawing/2016/5/10/chartex" xmlns:cx5="http://schemas.microsoft.com/office/drawing/2016/5/11/chartex" xmlns:cx6="http://schemas.microsoft.com/office/drawing/2016/5/12/chartex" xmlns:cx7="http://schemas.microsoft.com/office/drawing/2016/5/13/chartex" xmlns:cx8="http://schemas.microsoft.com/office/drawing/2016/5/14/chartex" xmlns:mc="http://schemas.openxmlformats.org/markup-compatibility/2006" xmlns:aink="http://schemas.microsoft.com/office/drawing/2016/ink" xmlns:am3d="http://schemas.microsoft.com/office/drawing/2017/model3d" xmlns:o="urn:schemas-microsoft-com:office:office" xmlns:oel="http://schemas.microsoft.com/office/2019/extlst" xmlns:r="http://schemas.openxmlformats.org/officeDocument/2006/relationships" xmlns:m="http://schemas.openxmlformats.org/officeDocument/2006/math" xmlns:v="urn:schemas-microsoft-com:vml" xmlns:wp14="http://schemas.microsoft.com/office/word/2010/wordprocessingDrawing" xmlns:wp="http://schemas.openxmlformats.org/drawingml/2006/wordprocessingDrawing" xmlns:w10="urn:schemas-microsoft-com:office:word" xmlns:w="http://schemas.openxmlformats.org/wordprocessingml/2006/main" xmlns:w14="http://schemas.microsoft.com/office/word/2010/wordml" xmlns:w15="http://schemas.microsoft.com/office/word/2012/wordml" xmlns:w16cex="http://schemas.microsoft.com/office/word/2018/wordml/cex" xmlns:w16cid="http://schemas.microsoft.com/office/word/2016/wordml/cid" xmlns:w16="http://schemas.microsoft.com/office/word/2018/wordml" xmlns:w16sdtdh="http://schemas.microsoft.com/office/word/2020/wordml/sdtdatahash" xmlns:w16se="http://schemas.microsoft.com/office/word/2015/wordml/symex" xmlns:wpg="http://schemas.microsoft.com/office/word/2010/wordprocessingGroup" xmlns:wpi="http://schemas.microsoft.com/office/word/2010/wordprocessingInk" xmlns:wne="http://schemas.microsoft.com/office/word/2006/wordml" xmlns:wps="http://schemas.microsoft.com/office/word/2010/wordprocessingShape" mc:Ignorable="w14 w15 w16se w16cid w16 w16cex w16sdtdh wp14">
   <w:abstractNum w:abstractNumId="0" w15:restartNumberingAfterBreak="0">
     <w:nsid w:val="0F3B096C"/>
     <w:multiLevelType w:val="hybridMultilevel"/>
@@ -20184,7 +21715,7 @@
 </file>
 
 <file path=word/glossary/document.xml><?xml version="1.0" encoding="utf-8"?>
-<w:glossaryDocument xmlns:wpc="http://schemas.microsoft.com/office/word/2010/wordprocessingCanvas" xmlns:cx="http://schemas.microsoft.com/office/drawing/2014/chartex" xmlns:cx1="http://schemas.microsoft.com/office/drawing/2015/9/8/chartex" xmlns:cx2="http://schemas.microsoft.com/office/drawing/2015/10/21/chartex" xmlns:cx3="http://schemas.microsoft.com/office/drawing/2016/5/9/chartex" xmlns:cx4="http://schemas.microsoft.com/office/drawing/2016/5/10/chartex" xmlns:cx5="http://schemas.microsoft.com/office/drawing/2016/5/11/chartex" xmlns:cx6="http://schemas.microsoft.com/office/drawing/2016/5/12/chartex" xmlns:cx7="http://schemas.microsoft.com/office/drawing/2016/5/13/chartex" xmlns:cx8="http://schemas.microsoft.com/office/drawing/2016/5/14/chartex" xmlns:mc="http://schemas.openxmlformats.org/markup-compatibility/2006" xmlns:aink="http://schemas.microsoft.com/office/drawing/2016/ink" xmlns:am3d="http://schemas.microsoft.com/office/drawing/2017/model3d" xmlns:o="urn:schemas-microsoft-com:office:office" xmlns:oel="http://schemas.microsoft.com/office/2019/extlst" xmlns:r="http://schemas.openxmlformats.org/officeDocument/2006/relationships" xmlns:m="http://schemas.openxmlformats.org/officeDocument/2006/math" xmlns:v="urn:schemas-microsoft-com:vml" xmlns:wp14="http://schemas.microsoft.com/office/word/2010/wordprocessingDrawing" xmlns:wp="http://schemas.openxmlformats.org/drawingml/2006/wordprocessingDrawing" xmlns:w10="urn:schemas-microsoft-com:office:word" xmlns:w="http://schemas.openxmlformats.org/wordprocessingml/2006/main" xmlns:w14="http://schemas.microsoft.com/office/word/2010/wordml" xmlns:w15="http://schemas.microsoft.com/office/word/2012/wordml" xmlns:w16cex="http://schemas.microsoft.com/office/word/2018/wordml/cex" xmlns:w16cid="http://schemas.microsoft.com/office/word/2016/wordml/cid" xmlns:w16="http://schemas.microsoft.com/office/word/2018/wordml" xmlns:w16du="http://schemas.microsoft.com/office/word/2023/wordml/word16du" xmlns:w16sdtdh="http://schemas.microsoft.com/office/word/2020/wordml/sdtdatahash" xmlns:w16se="http://schemas.microsoft.com/office/word/2015/wordml/symex" xmlns:wpg="http://schemas.microsoft.com/office/word/2010/wordprocessingGroup" xmlns:wpi="http://schemas.microsoft.com/office/word/2010/wordprocessingInk" xmlns:wne="http://schemas.microsoft.com/office/word/2006/wordml" xmlns:wps="http://schemas.microsoft.com/office/word/2010/wordprocessingShape" mc:Ignorable="w14 w15 w16se w16cid w16 w16cex w16sdtdh wp14">
+<w:glossaryDocument xmlns:wpc="http://schemas.microsoft.com/office/word/2010/wordprocessingCanvas" xmlns:cx="http://schemas.microsoft.com/office/drawing/2014/chartex" xmlns:cx1="http://schemas.microsoft.com/office/drawing/2015/9/8/chartex" xmlns:cx2="http://schemas.microsoft.com/office/drawing/2015/10/21/chartex" xmlns:cx3="http://schemas.microsoft.com/office/drawing/2016/5/9/chartex" xmlns:cx4="http://schemas.microsoft.com/office/drawing/2016/5/10/chartex" xmlns:cx5="http://schemas.microsoft.com/office/drawing/2016/5/11/chartex" xmlns:cx6="http://schemas.microsoft.com/office/drawing/2016/5/12/chartex" xmlns:cx7="http://schemas.microsoft.com/office/drawing/2016/5/13/chartex" xmlns:cx8="http://schemas.microsoft.com/office/drawing/2016/5/14/chartex" xmlns:mc="http://schemas.openxmlformats.org/markup-compatibility/2006" xmlns:aink="http://schemas.microsoft.com/office/drawing/2016/ink" xmlns:am3d="http://schemas.microsoft.com/office/drawing/2017/model3d" xmlns:o="urn:schemas-microsoft-com:office:office" xmlns:oel="http://schemas.microsoft.com/office/2019/extlst" xmlns:r="http://schemas.openxmlformats.org/officeDocument/2006/relationships" xmlns:m="http://schemas.openxmlformats.org/officeDocument/2006/math" xmlns:v="urn:schemas-microsoft-com:vml" xmlns:wp14="http://schemas.microsoft.com/office/word/2010/wordprocessingDrawing" xmlns:wp="http://schemas.openxmlformats.org/drawingml/2006/wordprocessingDrawing" xmlns:w10="urn:schemas-microsoft-com:office:word" xmlns:w="http://schemas.openxmlformats.org/wordprocessingml/2006/main" xmlns:w14="http://schemas.microsoft.com/office/word/2010/wordml" xmlns:w15="http://schemas.microsoft.com/office/word/2012/wordml" xmlns:w16cex="http://schemas.microsoft.com/office/word/2018/wordml/cex" xmlns:w16cid="http://schemas.microsoft.com/office/word/2016/wordml/cid" xmlns:w16="http://schemas.microsoft.com/office/word/2018/wordml" xmlns:w16sdtdh="http://schemas.microsoft.com/office/word/2020/wordml/sdtdatahash" xmlns:w16se="http://schemas.microsoft.com/office/word/2015/wordml/symex" xmlns:wpg="http://schemas.microsoft.com/office/word/2010/wordprocessingGroup" xmlns:wpi="http://schemas.microsoft.com/office/word/2010/wordprocessingInk" xmlns:wne="http://schemas.microsoft.com/office/word/2006/wordml" xmlns:wps="http://schemas.microsoft.com/office/word/2010/wordprocessingShape" mc:Ignorable="w14 w15 w16se w16cid w16 w16cex w16sdtdh wp14">
   <w:docParts>
     <w:docPart>
       <w:docPartPr>
@@ -20864,6 +22395,35 @@
         </w:p>
       </w:docPartBody>
     </w:docPart>
+    <w:docPart>
+      <w:docPartPr>
+        <w:name w:val="A29FAB94C65341D5A7ADE8169C59D759"/>
+        <w:category>
+          <w:name w:val="Generelt"/>
+          <w:gallery w:val="placeholder"/>
+        </w:category>
+        <w:types>
+          <w:type w:val="bbPlcHdr"/>
+        </w:types>
+        <w:behaviors>
+          <w:behavior w:val="content"/>
+        </w:behaviors>
+        <w:guid w:val="{F4781A89-67D5-47F4-B9A0-975D2BF71925}"/>
+      </w:docPartPr>
+      <w:docPartBody>
+        <w:p>
+          <w:pPr>
+            <w:pStyle w:val="A29FAB94C65341D5A7ADE8169C59D759"/>
+          </w:pPr>
+          <w:r>
+            <w:rPr>
+              <w:rStyle w:val="Pladsholdertekst"/>
+            </w:rPr>
+            <w:t>Choose</w:t>
+          </w:r>
+        </w:p>
+      </w:docPartBody>
+    </w:docPart>
   </w:docParts>
 </w:glossaryDocument>
 </file>
@@ -20903,7 +22463,7 @@
     <w:charset w:val="00"/>
     <w:family w:val="swiss"/>
     <w:pitch w:val="variable"/>
-    <w:sig w:usb0="E4002EFF" w:usb1="C000247B" w:usb2="00000009" w:usb3="00000000" w:csb0="000001FF" w:csb1="00000000"/>
+    <w:sig w:usb0="E4002EFF" w:usb1="C200247B" w:usb2="00000009" w:usb3="00000000" w:csb0="000001FF" w:csb1="00000000"/>
   </w:font>
   <w:font w:name="Arial">
     <w:panose1 w:val="020B0604020202020204"/>
@@ -20924,7 +22484,7 @@
     <w:charset w:val="00"/>
     <w:family w:val="swiss"/>
     <w:pitch w:val="variable"/>
-    <w:sig w:usb0="E4002EFF" w:usb1="C000247B" w:usb2="00000009" w:usb3="00000000" w:csb0="000001FF" w:csb1="00000000"/>
+    <w:sig w:usb0="E4002EFF" w:usb1="C200247B" w:usb2="00000009" w:usb3="00000000" w:csb0="000001FF" w:csb1="00000000"/>
   </w:font>
   <w:font w:name="Tahoma">
     <w:panose1 w:val="020B0604030504040204"/>
@@ -21013,6 +22573,7 @@
   <w:rsids>
     <w:rsidRoot w:val="00E06122"/>
     <w:rsid w:val="000E044A"/>
+    <w:rsid w:val="000F7A03"/>
     <w:rsid w:val="001657DE"/>
     <w:rsid w:val="001A1164"/>
     <w:rsid w:val="001D03BC"/>
@@ -21048,11 +22609,13 @@
     <w:rsid w:val="00D11F58"/>
     <w:rsid w:val="00D1797B"/>
     <w:rsid w:val="00DA0304"/>
+    <w:rsid w:val="00E03BBE"/>
     <w:rsid w:val="00E06122"/>
     <w:rsid w:val="00EC06F0"/>
     <w:rsid w:val="00F25C81"/>
     <w:rsid w:val="00F86688"/>
     <w:rsid w:val="00F94486"/>
+    <w:rsid w:val="00FF2934"/>
   </w:rsids>
   <m:mathPr>
     <m:mathFont m:val="Cambria Math"/>
@@ -21506,7 +23069,7 @@
     <w:basedOn w:val="Standardskrifttypeiafsnit"/>
     <w:uiPriority w:val="99"/>
     <w:semiHidden/>
-    <w:rsid w:val="006E153B"/>
+    <w:rsid w:val="00E03BBE"/>
     <w:rPr>
       <w:color w:val="808080"/>
     </w:rPr>
@@ -21645,6 +23208,14 @@
     <w:rPr>
       <w:rFonts w:ascii="Calibri" w:eastAsiaTheme="minorHAnsi" w:hAnsi="Calibri"/>
       <w:lang w:eastAsia="en-US"/>
+    </w:rPr>
+  </w:style>
+  <w:style w:type="paragraph" w:customStyle="1" w:styleId="A29FAB94C65341D5A7ADE8169C59D759">
+    <w:name w:val="A29FAB94C65341D5A7ADE8169C59D759"/>
+    <w:rsid w:val="00E03BBE"/>
+    <w:rPr>
+      <w:kern w:val="2"/>
+      <w14:ligatures w14:val="standardContextual"/>
     </w:rPr>
   </w:style>
 </w:styles>
@@ -22091,12 +23662,9 @@
 </file>
 
 <file path=customXml/item2.xml><?xml version="1.0" encoding="utf-8"?>
-<?mso-contentType ?>
-<FormTemplates xmlns="http://schemas.microsoft.com/sharepoint/v3/contenttype/forms">
-  <Display>DocumentLibraryForm</Display>
-  <Edit>DocumentLibraryForm</Edit>
-  <New>DocumentLibraryForm</New>
-</FormTemplates>
+<p:properties xmlns:p="http://schemas.microsoft.com/office/2006/metadata/properties" xmlns:xsi="http://www.w3.org/2001/XMLSchema-instance" xmlns:pc="http://schemas.microsoft.com/office/infopath/2007/PartnerControls">
+  <documentManagement/>
+</p:properties>
 </file>
 
 <file path=customXml/item3.xml><?xml version="1.0" encoding="utf-8"?>
@@ -22104,9 +23672,12 @@
 </file>
 
 <file path=customXml/item4.xml><?xml version="1.0" encoding="utf-8"?>
-<p:properties xmlns:p="http://schemas.microsoft.com/office/2006/metadata/properties" xmlns:xsi="http://www.w3.org/2001/XMLSchema-instance" xmlns:pc="http://schemas.microsoft.com/office/infopath/2007/PartnerControls">
-  <documentManagement/>
-</p:properties>
+<?mso-contentType ?>
+<FormTemplates xmlns="http://schemas.microsoft.com/sharepoint/v3/contenttype/forms">
+  <Display>DocumentLibraryForm</Display>
+  <Edit>DocumentLibraryForm</Edit>
+  <New>DocumentLibraryForm</New>
+</FormTemplates>
 </file>
 
 <file path=customXml/itemProps1.xml><?xml version="1.0" encoding="utf-8"?>
@@ -22128,9 +23699,10 @@
 </file>
 
 <file path=customXml/itemProps2.xml><?xml version="1.0" encoding="utf-8"?>
-<ds:datastoreItem xmlns:ds="http://schemas.openxmlformats.org/officeDocument/2006/customXml" ds:itemID="{2840DDFD-1BB9-449F-A5C0-0834546E72E6}">
+<ds:datastoreItem xmlns:ds="http://schemas.openxmlformats.org/officeDocument/2006/customXml" ds:itemID="{8D130601-95A1-4E15-BF70-D4BBDE824650}">
   <ds:schemaRefs>
-    <ds:schemaRef ds:uri="http://schemas.microsoft.com/sharepoint/v3/contenttype/forms"/>
+    <ds:schemaRef ds:uri="http://schemas.microsoft.com/office/2006/metadata/properties"/>
+    <ds:schemaRef ds:uri="http://schemas.microsoft.com/office/infopath/2007/PartnerControls"/>
   </ds:schemaRefs>
 </ds:datastoreItem>
 </file>
@@ -22144,10 +23716,9 @@
 </file>
 
 <file path=customXml/itemProps4.xml><?xml version="1.0" encoding="utf-8"?>
-<ds:datastoreItem xmlns:ds="http://schemas.openxmlformats.org/officeDocument/2006/customXml" ds:itemID="{8D130601-95A1-4E15-BF70-D4BBDE824650}">
+<ds:datastoreItem xmlns:ds="http://schemas.openxmlformats.org/officeDocument/2006/customXml" ds:itemID="{2840DDFD-1BB9-449F-A5C0-0834546E72E6}">
   <ds:schemaRefs>
-    <ds:schemaRef ds:uri="http://schemas.microsoft.com/office/2006/metadata/properties"/>
-    <ds:schemaRef ds:uri="http://schemas.microsoft.com/office/infopath/2007/PartnerControls"/>
+    <ds:schemaRef ds:uri="http://schemas.microsoft.com/sharepoint/v3/contenttype/forms"/>
   </ds:schemaRefs>
 </ds:datastoreItem>
 </file>
--- a/docs/Acknowledgement_Testprotocol_Receive.docx
+++ b/docs/Acknowledgement_Testprotocol_Receive.docx
@@ -158,27 +158,7 @@
           <w:szCs w:val="56"/>
           <w:lang w:val="en-GB"/>
         </w:rPr>
-        <w:t xml:space="preserve">DK </w:t>
-      </w:r>
-      <w:proofErr w:type="spellStart"/>
-      <w:r>
-        <w:rPr>
-          <w:rFonts w:asciiTheme="majorHAnsi" w:hAnsiTheme="majorHAnsi" w:cstheme="majorHAnsi"/>
-          <w:sz w:val="56"/>
-          <w:szCs w:val="56"/>
-          <w:lang w:val="en-GB"/>
-        </w:rPr>
-        <w:t>MedCom</w:t>
-      </w:r>
-      <w:proofErr w:type="spellEnd"/>
-      <w:r>
-        <w:rPr>
-          <w:rFonts w:asciiTheme="majorHAnsi" w:hAnsiTheme="majorHAnsi" w:cstheme="majorHAnsi"/>
-          <w:sz w:val="56"/>
-          <w:szCs w:val="56"/>
-          <w:lang w:val="en-GB"/>
-        </w:rPr>
-        <w:t xml:space="preserve"> Acknowledgement</w:t>
+        <w:t>DK MedCom Acknowledgement</w:t>
       </w:r>
       <w:r>
         <w:rPr>
@@ -234,7 +214,21 @@
           <w:rFonts w:cstheme="majorHAnsi"/>
           <w:lang w:val="en-GB"/>
         </w:rPr>
-        <w:t>21-11-23</w:t>
+        <w:t>2</w:t>
+      </w:r>
+      <w:r>
+        <w:rPr>
+          <w:rFonts w:cstheme="majorHAnsi"/>
+          <w:lang w:val="en-GB"/>
+        </w:rPr>
+        <w:t>7</w:t>
+      </w:r>
+      <w:r>
+        <w:rPr>
+          <w:rFonts w:cstheme="majorHAnsi"/>
+          <w:lang w:val="en-GB"/>
+        </w:rPr>
+        <w:t>-11-23</w:t>
       </w:r>
       <w:r>
         <w:rPr>
@@ -489,23 +483,7 @@
                 <w:sz w:val="16"/>
                 <w:szCs w:val="16"/>
               </w:rPr>
-              <w:t xml:space="preserve">DK </w:t>
-            </w:r>
-            <w:proofErr w:type="spellStart"/>
-            <w:r>
-              <w:rPr>
-                <w:sz w:val="16"/>
-                <w:szCs w:val="16"/>
-              </w:rPr>
-              <w:t>MedCom</w:t>
-            </w:r>
-            <w:proofErr w:type="spellEnd"/>
-            <w:r>
-              <w:rPr>
-                <w:sz w:val="16"/>
-                <w:szCs w:val="16"/>
-              </w:rPr>
-              <w:t xml:space="preserve"> Acknowledgement</w:t>
+              <w:t>DK MedCom Acknowledgement</w:t>
             </w:r>
             <w:r>
               <w:rPr>
@@ -559,25 +537,7 @@
                 <w:sz w:val="16"/>
                 <w:szCs w:val="16"/>
               </w:rPr>
-              <w:t xml:space="preserve">DK </w:t>
-            </w:r>
-            <w:proofErr w:type="spellStart"/>
-            <w:r>
-              <w:rPr>
-                <w:rFonts w:asciiTheme="minorHAnsi" w:hAnsiTheme="minorHAnsi" w:cstheme="minorHAnsi"/>
-                <w:sz w:val="16"/>
-                <w:szCs w:val="16"/>
-              </w:rPr>
-              <w:t>MedCom</w:t>
-            </w:r>
-            <w:proofErr w:type="spellEnd"/>
-            <w:r>
-              <w:rPr>
-                <w:rFonts w:asciiTheme="minorHAnsi" w:hAnsiTheme="minorHAnsi" w:cstheme="minorHAnsi"/>
-                <w:sz w:val="16"/>
-                <w:szCs w:val="16"/>
-              </w:rPr>
-              <w:t xml:space="preserve"> Kvittering</w:t>
+              <w:t>DK MedCom Kvittering</w:t>
             </w:r>
             <w:r>
               <w:rPr>
@@ -1057,7 +1017,14 @@
                 <w:rFonts w:asciiTheme="minorHAnsi" w:hAnsiTheme="minorHAnsi" w:cstheme="minorHAnsi"/>
                 <w:lang w:val="en-GB"/>
               </w:rPr>
-              <w:t>30-11-23</w:t>
+              <w:t>27</w:t>
+            </w:r>
+            <w:r>
+              <w:rPr>
+                <w:rFonts w:asciiTheme="minorHAnsi" w:hAnsiTheme="minorHAnsi" w:cstheme="minorHAnsi"/>
+                <w:lang w:val="en-GB"/>
+              </w:rPr>
+              <w:t>-11-23</w:t>
             </w:r>
           </w:p>
         </w:tc>
@@ -1078,14 +1045,7 @@
                 <w:rFonts w:cstheme="minorHAnsi"/>
                 <w:lang w:val="en-GB"/>
               </w:rPr>
-              <w:t>A</w:t>
-            </w:r>
-            <w:r>
-              <w:rPr>
-                <w:rFonts w:cstheme="minorHAnsi"/>
-                <w:lang w:val="en-GB"/>
-              </w:rPr>
-              <w:t xml:space="preserve"> test step regarding acknowledgement of type [ACK AR] followed by </w:t>
+              <w:t xml:space="preserve">A test step regarding acknowledgement of type [ACK AR] followed by </w:t>
             </w:r>
             <w:r>
               <w:rPr>
@@ -2842,19 +2802,11 @@
         </w:rPr>
         <w:fldChar w:fldCharType="separate"/>
       </w:r>
-      <w:proofErr w:type="spellStart"/>
       <w:r>
         <w:rPr>
           <w:lang w:val="en-US"/>
         </w:rPr>
-        <w:t>MedCom</w:t>
-      </w:r>
-      <w:proofErr w:type="spellEnd"/>
-      <w:r>
-        <w:rPr>
-          <w:lang w:val="en-US"/>
-        </w:rPr>
-        <w:t xml:space="preserve"> Acknowledgement</w:t>
+        <w:t>MedCom Acknowledgement</w:t>
       </w:r>
       <w:r>
         <w:rPr>
@@ -2940,57 +2892,39 @@
         </w:rPr>
         <w:fldChar w:fldCharType="separate"/>
       </w:r>
-      <w:proofErr w:type="spellStart"/>
       <w:r>
         <w:rPr>
           <w:rFonts w:asciiTheme="minorHAnsi" w:hAnsiTheme="minorHAnsi" w:cstheme="minorHAnsi"/>
           <w:lang w:val="en-US"/>
         </w:rPr>
-        <w:t>MedCom</w:t>
-      </w:r>
-      <w:proofErr w:type="spellEnd"/>
+        <w:t xml:space="preserve">MedCom </w:t>
+      </w:r>
+      <w:r>
+        <w:rPr>
+          <w:rFonts w:asciiTheme="minorHAnsi" w:hAnsiTheme="minorHAnsi" w:cstheme="minorHAnsi"/>
+        </w:rPr>
+        <w:fldChar w:fldCharType="end"/>
+      </w:r>
       <w:r>
         <w:rPr>
           <w:rFonts w:asciiTheme="minorHAnsi" w:hAnsiTheme="minorHAnsi" w:cstheme="minorHAnsi"/>
           <w:lang w:val="en-US"/>
         </w:rPr>
-        <w:t xml:space="preserve"> </w:t>
-      </w:r>
-      <w:r>
-        <w:rPr>
-          <w:rFonts w:asciiTheme="minorHAnsi" w:hAnsiTheme="minorHAnsi" w:cstheme="minorHAnsi"/>
-        </w:rPr>
-        <w:fldChar w:fldCharType="end"/>
-      </w:r>
-      <w:proofErr w:type="spellStart"/>
+        <w:t>Acknowled</w:t>
+      </w:r>
       <w:r>
         <w:rPr>
           <w:rFonts w:asciiTheme="minorHAnsi" w:hAnsiTheme="minorHAnsi" w:cstheme="minorHAnsi"/>
           <w:lang w:val="en-US"/>
         </w:rPr>
-        <w:t>Acknowled</w:t>
+        <w:t>e</w:t>
       </w:r>
       <w:r>
         <w:rPr>
           <w:rFonts w:asciiTheme="minorHAnsi" w:hAnsiTheme="minorHAnsi" w:cstheme="minorHAnsi"/>
           <w:lang w:val="en-US"/>
         </w:rPr>
-        <w:t>e</w:t>
-      </w:r>
-      <w:r>
-        <w:rPr>
-          <w:rFonts w:asciiTheme="minorHAnsi" w:hAnsiTheme="minorHAnsi" w:cstheme="minorHAnsi"/>
-          <w:lang w:val="en-US"/>
-        </w:rPr>
-        <w:t>gment</w:t>
-      </w:r>
-      <w:proofErr w:type="spellEnd"/>
-      <w:r>
-        <w:rPr>
-          <w:rFonts w:asciiTheme="minorHAnsi" w:hAnsiTheme="minorHAnsi" w:cstheme="minorHAnsi"/>
-          <w:lang w:val="en-US"/>
-        </w:rPr>
-        <w:t xml:space="preserve"> and</w:t>
+        <w:t>gment and</w:t>
       </w:r>
       <w:r>
         <w:rPr>
@@ -3193,141 +3127,105 @@
           <w:rFonts w:asciiTheme="minorHAnsi" w:hAnsiTheme="minorHAnsi" w:cstheme="minorHAnsi"/>
           <w:lang w:val="en-US"/>
         </w:rPr>
+        <w:t xml:space="preserve"> MedCom Acknowledgement</w:t>
+      </w:r>
+      <w:r>
+        <w:rPr>
+          <w:rFonts w:asciiTheme="minorHAnsi" w:hAnsiTheme="minorHAnsi" w:cstheme="minorHAnsi"/>
+          <w:lang w:val="en-US"/>
+        </w:rPr>
+        <w:fldChar w:fldCharType="end"/>
+      </w:r>
+      <w:r>
+        <w:rPr>
+          <w:rFonts w:asciiTheme="minorHAnsi" w:hAnsiTheme="minorHAnsi" w:cstheme="minorHAnsi"/>
+          <w:lang w:val="en-US"/>
+        </w:rPr>
+        <w:t>,</w:t>
+      </w:r>
+      <w:r>
+        <w:rPr>
+          <w:rFonts w:asciiTheme="minorHAnsi" w:hAnsiTheme="minorHAnsi" w:cstheme="minorHAnsi"/>
+          <w:lang w:val="en-US"/>
+        </w:rPr>
+        <w:t xml:space="preserve"> (</w:t>
+      </w:r>
+      <w:r>
+        <w:rPr>
+          <w:rFonts w:asciiTheme="minorHAnsi" w:hAnsiTheme="minorHAnsi" w:cstheme="minorHAnsi"/>
+          <w:lang w:val="en-US"/>
+        </w:rPr>
+        <w:t>D</w:t>
+      </w:r>
+      <w:r>
+        <w:rPr>
+          <w:rFonts w:asciiTheme="minorHAnsi" w:hAnsiTheme="minorHAnsi" w:cstheme="minorHAnsi"/>
+          <w:lang w:val="en-US"/>
+        </w:rPr>
+        <w:t>K</w:t>
+      </w:r>
+      <w:r>
+        <w:rPr>
+          <w:rFonts w:asciiTheme="minorHAnsi" w:hAnsiTheme="minorHAnsi" w:cstheme="minorHAnsi"/>
+          <w:lang w:val="en-US"/>
+        </w:rPr>
+        <w:t>:</w:t>
+      </w:r>
+      <w:r>
+        <w:rPr>
+          <w:rFonts w:asciiTheme="minorHAnsi" w:hAnsiTheme="minorHAnsi" w:cstheme="minorHAnsi"/>
+          <w:lang w:val="en-US"/>
+        </w:rPr>
+        <w:t xml:space="preserve"> MedCom</w:t>
+      </w:r>
+      <w:r>
+        <w:rPr>
+          <w:rFonts w:asciiTheme="minorHAnsi" w:hAnsiTheme="minorHAnsi" w:cstheme="minorHAnsi"/>
+          <w:lang w:val="en-US"/>
+        </w:rPr>
         <w:t xml:space="preserve"> </w:t>
       </w:r>
-      <w:proofErr w:type="spellStart"/>
       <w:r>
         <w:rPr>
           <w:rFonts w:asciiTheme="minorHAnsi" w:hAnsiTheme="minorHAnsi" w:cstheme="minorHAnsi"/>
           <w:lang w:val="en-US"/>
         </w:rPr>
-        <w:t>MedCom</w:t>
-      </w:r>
-      <w:proofErr w:type="spellEnd"/>
+        <w:t>Kvittering</w:t>
+      </w:r>
       <w:r>
         <w:rPr>
           <w:rFonts w:asciiTheme="minorHAnsi" w:hAnsiTheme="minorHAnsi" w:cstheme="minorHAnsi"/>
           <w:lang w:val="en-US"/>
         </w:rPr>
-        <w:t xml:space="preserve"> Acknowledgement</w:t>
+        <w:t>)</w:t>
       </w:r>
       <w:r>
         <w:rPr>
           <w:rFonts w:asciiTheme="minorHAnsi" w:hAnsiTheme="minorHAnsi" w:cstheme="minorHAnsi"/>
           <w:lang w:val="en-US"/>
         </w:rPr>
-        <w:fldChar w:fldCharType="end"/>
+        <w:t>,</w:t>
       </w:r>
       <w:r>
         <w:rPr>
           <w:rFonts w:asciiTheme="minorHAnsi" w:hAnsiTheme="minorHAnsi" w:cstheme="minorHAnsi"/>
           <w:lang w:val="en-US"/>
         </w:rPr>
-        <w:t>,</w:t>
+        <w:t xml:space="preserve"> </w:t>
       </w:r>
       <w:r>
         <w:rPr>
           <w:rFonts w:asciiTheme="minorHAnsi" w:hAnsiTheme="minorHAnsi" w:cstheme="minorHAnsi"/>
           <w:lang w:val="en-US"/>
         </w:rPr>
-        <w:t xml:space="preserve"> (</w:t>
+        <w:t xml:space="preserve">when a </w:t>
       </w:r>
       <w:r>
         <w:rPr>
           <w:rFonts w:asciiTheme="minorHAnsi" w:hAnsiTheme="minorHAnsi" w:cstheme="minorHAnsi"/>
           <w:lang w:val="en-US"/>
         </w:rPr>
-        <w:t>D</w:t>
-      </w:r>
-      <w:r>
-        <w:rPr>
-          <w:rFonts w:asciiTheme="minorHAnsi" w:hAnsiTheme="minorHAnsi" w:cstheme="minorHAnsi"/>
-          <w:lang w:val="en-US"/>
-        </w:rPr>
-        <w:t>K</w:t>
-      </w:r>
-      <w:r>
-        <w:rPr>
-          <w:rFonts w:asciiTheme="minorHAnsi" w:hAnsiTheme="minorHAnsi" w:cstheme="minorHAnsi"/>
-          <w:lang w:val="en-US"/>
-        </w:rPr>
-        <w:t>:</w:t>
-      </w:r>
-      <w:r>
-        <w:rPr>
-          <w:rFonts w:asciiTheme="minorHAnsi" w:hAnsiTheme="minorHAnsi" w:cstheme="minorHAnsi"/>
-          <w:lang w:val="en-US"/>
-        </w:rPr>
-        <w:t xml:space="preserve"> </w:t>
-      </w:r>
-      <w:proofErr w:type="spellStart"/>
-      <w:r>
-        <w:rPr>
-          <w:rFonts w:asciiTheme="minorHAnsi" w:hAnsiTheme="minorHAnsi" w:cstheme="minorHAnsi"/>
-          <w:lang w:val="en-US"/>
-        </w:rPr>
-        <w:t>MedCom</w:t>
-      </w:r>
-      <w:proofErr w:type="spellEnd"/>
-      <w:r>
-        <w:rPr>
-          <w:rFonts w:asciiTheme="minorHAnsi" w:hAnsiTheme="minorHAnsi" w:cstheme="minorHAnsi"/>
-          <w:lang w:val="en-US"/>
-        </w:rPr>
-        <w:t xml:space="preserve"> </w:t>
-      </w:r>
-      <w:proofErr w:type="spellStart"/>
-      <w:r>
-        <w:rPr>
-          <w:rFonts w:asciiTheme="minorHAnsi" w:hAnsiTheme="minorHAnsi" w:cstheme="minorHAnsi"/>
-          <w:lang w:val="en-US"/>
-        </w:rPr>
-        <w:t>Kvittering</w:t>
-      </w:r>
-      <w:proofErr w:type="spellEnd"/>
-      <w:r>
-        <w:rPr>
-          <w:rFonts w:asciiTheme="minorHAnsi" w:hAnsiTheme="minorHAnsi" w:cstheme="minorHAnsi"/>
-          <w:lang w:val="en-US"/>
-        </w:rPr>
-        <w:t>)</w:t>
-      </w:r>
-      <w:r>
-        <w:rPr>
-          <w:rFonts w:asciiTheme="minorHAnsi" w:hAnsiTheme="minorHAnsi" w:cstheme="minorHAnsi"/>
-          <w:lang w:val="en-US"/>
-        </w:rPr>
-        <w:t>,</w:t>
-      </w:r>
-      <w:r>
-        <w:rPr>
-          <w:rFonts w:asciiTheme="minorHAnsi" w:hAnsiTheme="minorHAnsi" w:cstheme="minorHAnsi"/>
-          <w:lang w:val="en-US"/>
-        </w:rPr>
-        <w:t xml:space="preserve"> </w:t>
-      </w:r>
-      <w:r>
-        <w:rPr>
-          <w:rFonts w:asciiTheme="minorHAnsi" w:hAnsiTheme="minorHAnsi" w:cstheme="minorHAnsi"/>
-          <w:lang w:val="en-US"/>
-        </w:rPr>
-        <w:t xml:space="preserve">when a </w:t>
-      </w:r>
-      <w:proofErr w:type="spellStart"/>
-      <w:r>
-        <w:rPr>
-          <w:rFonts w:asciiTheme="minorHAnsi" w:hAnsiTheme="minorHAnsi" w:cstheme="minorHAnsi"/>
-          <w:lang w:val="en-US"/>
-        </w:rPr>
-        <w:t>MedCom</w:t>
-      </w:r>
-      <w:proofErr w:type="spellEnd"/>
-      <w:r>
-        <w:rPr>
-          <w:rFonts w:asciiTheme="minorHAnsi" w:hAnsiTheme="minorHAnsi" w:cstheme="minorHAnsi"/>
-          <w:lang w:val="en-US"/>
-        </w:rPr>
-        <w:t xml:space="preserve"> </w:t>
+        <w:t xml:space="preserve">MedCom </w:t>
       </w:r>
       <w:r>
         <w:rPr>
@@ -3496,21 +3394,12 @@
         </w:rPr>
       </w:pPr>
       <w:hyperlink w:anchor="_Baggrundsmaterialer_1" w:history="1">
-        <w:proofErr w:type="spellStart"/>
         <w:r>
           <w:rPr>
             <w:rStyle w:val="Hyperlink"/>
             <w:rFonts w:cstheme="minorHAnsi"/>
           </w:rPr>
-          <w:t>Use</w:t>
-        </w:r>
-        <w:proofErr w:type="spellEnd"/>
-        <w:r>
-          <w:rPr>
-            <w:rStyle w:val="Hyperlink"/>
-            <w:rFonts w:cstheme="minorHAnsi"/>
-          </w:rPr>
-          <w:t xml:space="preserve"> cases</w:t>
+          <w:t>Use cases</w:t>
         </w:r>
       </w:hyperlink>
     </w:p>
@@ -3526,21 +3415,12 @@
         </w:rPr>
       </w:pPr>
       <w:hyperlink w:anchor="_Baggrundsmaterialer_1" w:history="1">
-        <w:proofErr w:type="spellStart"/>
         <w:r>
           <w:rPr>
             <w:rStyle w:val="Hyperlink"/>
             <w:rFonts w:cstheme="minorHAnsi"/>
           </w:rPr>
-          <w:t>Implementation</w:t>
-        </w:r>
-        <w:proofErr w:type="spellEnd"/>
-        <w:r>
-          <w:rPr>
-            <w:rStyle w:val="Hyperlink"/>
-            <w:rFonts w:cstheme="minorHAnsi"/>
-          </w:rPr>
-          <w:t xml:space="preserve"> Guide</w:t>
+          <w:t>Implementation Guide</w:t>
         </w:r>
       </w:hyperlink>
       <w:r>
@@ -3562,7 +3442,6 @@
         </w:rPr>
       </w:pPr>
       <w:hyperlink w:anchor="_Baggrundsmaterialer_1" w:history="1">
-        <w:proofErr w:type="spellStart"/>
         <w:r>
           <w:rPr>
             <w:rStyle w:val="Hyperlink"/>
@@ -3570,7 +3449,6 @@
           </w:rPr>
           <w:t>Governance</w:t>
         </w:r>
-        <w:proofErr w:type="spellEnd"/>
       </w:hyperlink>
       <w:r>
         <w:rPr>
@@ -3688,19 +3566,8 @@
           <w:szCs w:val="22"/>
           <w:lang w:val="en-US"/>
         </w:rPr>
-        <w:t xml:space="preserve">, approved by </w:t>
-      </w:r>
-      <w:proofErr w:type="spellStart"/>
-      <w:r>
-        <w:rPr>
-          <w:rStyle w:val="normaltextrun"/>
-          <w:rFonts w:ascii="Calibri" w:hAnsi="Calibri" w:cs="Calibri"/>
-          <w:szCs w:val="22"/>
-          <w:lang w:val="en-US"/>
-        </w:rPr>
-        <w:t>MedCom</w:t>
-      </w:r>
-      <w:proofErr w:type="spellEnd"/>
+        <w:t>, approved by MedCom</w:t>
+      </w:r>
       <w:r>
         <w:rPr>
           <w:rFonts w:cstheme="minorHAnsi"/>
@@ -3910,25 +3777,7 @@
                                 <w:bCs/>
                                 <w:lang w:val="en-US"/>
                               </w:rPr>
-                              <w:t xml:space="preserve"> including successfully completed </w:t>
-                            </w:r>
-                            <w:proofErr w:type="spellStart"/>
-                            <w:r>
-                              <w:rPr>
-                                <w:b/>
-                                <w:bCs/>
-                                <w:lang w:val="en-US"/>
-                              </w:rPr>
-                              <w:t>TouchStone</w:t>
-                            </w:r>
-                            <w:proofErr w:type="spellEnd"/>
-                            <w:r>
-                              <w:rPr>
-                                <w:b/>
-                                <w:bCs/>
-                                <w:lang w:val="en-US"/>
-                              </w:rPr>
-                              <w:t xml:space="preserve"> self-tests,</w:t>
+                              <w:t xml:space="preserve"> including successfully completed TouchStone self-tests,</w:t>
                             </w:r>
                             <w:r>
                               <w:rPr>
@@ -3952,25 +3801,7 @@
                                 <w:bCs/>
                                 <w:lang w:val="en-US"/>
                               </w:rPr>
-                              <w:t xml:space="preserve"> approved by </w:t>
-                            </w:r>
-                            <w:proofErr w:type="spellStart"/>
-                            <w:r>
-                              <w:rPr>
-                                <w:b/>
-                                <w:bCs/>
-                                <w:lang w:val="en-US"/>
-                              </w:rPr>
-                              <w:t>MedCom</w:t>
-                            </w:r>
-                            <w:proofErr w:type="spellEnd"/>
-                            <w:r>
-                              <w:rPr>
-                                <w:b/>
-                                <w:bCs/>
-                                <w:lang w:val="en-US"/>
-                              </w:rPr>
-                              <w:t>.</w:t>
+                              <w:t xml:space="preserve"> approved by MedCom.</w:t>
                             </w:r>
                           </w:p>
                           <w:p>
@@ -4058,21 +3889,7 @@
                               <w:rPr>
                                 <w:lang w:val="en-US"/>
                               </w:rPr>
-                              <w:t xml:space="preserve">Other columns are reserved for </w:t>
-                            </w:r>
-                            <w:proofErr w:type="spellStart"/>
-                            <w:r>
-                              <w:rPr>
-                                <w:lang w:val="en-US"/>
-                              </w:rPr>
-                              <w:t>MedCom</w:t>
-                            </w:r>
-                            <w:proofErr w:type="spellEnd"/>
-                            <w:r>
-                              <w:rPr>
-                                <w:lang w:val="en-US"/>
-                              </w:rPr>
-                              <w:t>.</w:t>
+                              <w:t>Other columns are reserved for MedCom.</w:t>
                             </w:r>
                           </w:p>
                           <w:p>
@@ -4401,25 +4218,7 @@
                           <w:bCs/>
                           <w:lang w:val="en-US"/>
                         </w:rPr>
-                        <w:t xml:space="preserve"> including successfully completed </w:t>
-                      </w:r>
-                      <w:proofErr w:type="spellStart"/>
-                      <w:r>
-                        <w:rPr>
-                          <w:b/>
-                          <w:bCs/>
-                          <w:lang w:val="en-US"/>
-                        </w:rPr>
-                        <w:t>TouchStone</w:t>
-                      </w:r>
-                      <w:proofErr w:type="spellEnd"/>
-                      <w:r>
-                        <w:rPr>
-                          <w:b/>
-                          <w:bCs/>
-                          <w:lang w:val="en-US"/>
-                        </w:rPr>
-                        <w:t xml:space="preserve"> self-tests,</w:t>
+                        <w:t xml:space="preserve"> including successfully completed TouchStone self-tests,</w:t>
                       </w:r>
                       <w:r>
                         <w:rPr>
@@ -4443,25 +4242,7 @@
                           <w:bCs/>
                           <w:lang w:val="en-US"/>
                         </w:rPr>
-                        <w:t xml:space="preserve"> approved by </w:t>
-                      </w:r>
-                      <w:proofErr w:type="spellStart"/>
-                      <w:r>
-                        <w:rPr>
-                          <w:b/>
-                          <w:bCs/>
-                          <w:lang w:val="en-US"/>
-                        </w:rPr>
-                        <w:t>MedCom</w:t>
-                      </w:r>
-                      <w:proofErr w:type="spellEnd"/>
-                      <w:r>
-                        <w:rPr>
-                          <w:b/>
-                          <w:bCs/>
-                          <w:lang w:val="en-US"/>
-                        </w:rPr>
-                        <w:t>.</w:t>
+                        <w:t xml:space="preserve"> approved by MedCom.</w:t>
                       </w:r>
                     </w:p>
                     <w:p>
@@ -4549,21 +4330,7 @@
                         <w:rPr>
                           <w:lang w:val="en-US"/>
                         </w:rPr>
-                        <w:t xml:space="preserve">Other columns are reserved for </w:t>
-                      </w:r>
-                      <w:proofErr w:type="spellStart"/>
-                      <w:r>
-                        <w:rPr>
-                          <w:lang w:val="en-US"/>
-                        </w:rPr>
-                        <w:t>MedCom</w:t>
-                      </w:r>
-                      <w:proofErr w:type="spellEnd"/>
-                      <w:r>
-                        <w:rPr>
-                          <w:lang w:val="en-US"/>
-                        </w:rPr>
-                        <w:t>.</w:t>
+                        <w:t>Other columns are reserved for MedCom.</w:t>
                       </w:r>
                     </w:p>
                     <w:p>
@@ -4814,7 +4581,6 @@
           </mc:Fallback>
         </mc:AlternateContent>
       </w:r>
-      <w:proofErr w:type="spellStart"/>
       <w:r>
         <w:rPr>
           <w:rFonts w:asciiTheme="minorHAnsi" w:hAnsiTheme="minorHAnsi" w:cstheme="minorHAnsi"/>
@@ -4831,14 +4597,7 @@
         <w:rPr>
           <w:rFonts w:asciiTheme="minorHAnsi" w:hAnsiTheme="minorHAnsi" w:cstheme="minorHAnsi"/>
         </w:rPr>
-        <w:t>umentation</w:t>
-      </w:r>
-      <w:proofErr w:type="spellEnd"/>
-      <w:r>
-        <w:rPr>
-          <w:rFonts w:asciiTheme="minorHAnsi" w:hAnsiTheme="minorHAnsi" w:cstheme="minorHAnsi"/>
-        </w:rPr>
-        <w:t xml:space="preserve"> </w:t>
+        <w:t xml:space="preserve">umentation </w:t>
       </w:r>
       <w:r>
         <w:rPr>
@@ -4852,19 +4611,11 @@
         </w:rPr>
         <w:t xml:space="preserve">f </w:t>
       </w:r>
-      <w:proofErr w:type="spellStart"/>
-      <w:r>
-        <w:rPr>
-          <w:rFonts w:asciiTheme="minorHAnsi" w:hAnsiTheme="minorHAnsi" w:cstheme="minorHAnsi"/>
-        </w:rPr>
-        <w:t>self</w:t>
-      </w:r>
-      <w:proofErr w:type="spellEnd"/>
-      <w:r>
-        <w:rPr>
-          <w:rFonts w:asciiTheme="minorHAnsi" w:hAnsiTheme="minorHAnsi" w:cstheme="minorHAnsi"/>
-        </w:rPr>
-        <w:t>-test</w:t>
+      <w:r>
+        <w:rPr>
+          <w:rFonts w:asciiTheme="minorHAnsi" w:hAnsiTheme="minorHAnsi" w:cstheme="minorHAnsi"/>
+        </w:rPr>
+        <w:t>self-test</w:t>
       </w:r>
       <w:bookmarkEnd w:id="8"/>
     </w:p>
@@ -4896,17 +4647,9 @@
         <w:rPr>
           <w:rFonts w:asciiTheme="minorHAnsi" w:hAnsiTheme="minorHAnsi" w:cstheme="minorHAnsi"/>
         </w:rPr>
-        <w:t xml:space="preserve">ckground </w:t>
-      </w:r>
-      <w:proofErr w:type="spellStart"/>
-      <w:r>
-        <w:rPr>
-          <w:rFonts w:asciiTheme="minorHAnsi" w:hAnsiTheme="minorHAnsi" w:cstheme="minorHAnsi"/>
-        </w:rPr>
-        <w:t>material</w:t>
+        <w:t>ckground material</w:t>
       </w:r>
       <w:bookmarkEnd w:id="19"/>
-      <w:proofErr w:type="spellEnd"/>
     </w:p>
     <w:tbl>
       <w:tblPr>
@@ -5064,23 +4807,13 @@
               </w:rPr>
               <w:t xml:space="preserve"> </w:t>
             </w:r>
-            <w:proofErr w:type="spellStart"/>
             <w:r>
               <w:rPr>
                 <w:rFonts w:asciiTheme="minorHAnsi" w:hAnsiTheme="minorHAnsi" w:cstheme="minorHAnsi"/>
                 <w:sz w:val="20"/>
                 <w:szCs w:val="20"/>
               </w:rPr>
-              <w:t>documentation</w:t>
-            </w:r>
-            <w:proofErr w:type="spellEnd"/>
-            <w:r>
-              <w:rPr>
-                <w:rFonts w:asciiTheme="minorHAnsi" w:hAnsiTheme="minorHAnsi" w:cstheme="minorHAnsi"/>
-                <w:sz w:val="20"/>
-                <w:szCs w:val="20"/>
-              </w:rPr>
-              <w:t xml:space="preserve"> site</w:t>
+              <w:t>documentation site</w:t>
             </w:r>
           </w:p>
         </w:tc>
@@ -5257,8 +4990,6 @@
               </w:rPr>
               <w:t xml:space="preserve">to be used in </w:t>
             </w:r>
-            <w:proofErr w:type="spellStart"/>
-            <w:proofErr w:type="gramStart"/>
             <w:r>
               <w:rPr>
                 <w:rFonts w:cstheme="minorHAnsi"/>
@@ -5268,8 +4999,6 @@
               </w:rPr>
               <w:t>TouchStone</w:t>
             </w:r>
-            <w:proofErr w:type="spellEnd"/>
-            <w:proofErr w:type="gramEnd"/>
           </w:p>
           <w:p>
             <w:pPr>
@@ -5345,23 +5074,13 @@
               </w:rPr>
               <w:t xml:space="preserve">Acknowledgement </w:t>
             </w:r>
-            <w:proofErr w:type="spellStart"/>
             <w:r>
               <w:rPr>
                 <w:rFonts w:asciiTheme="minorHAnsi" w:hAnsiTheme="minorHAnsi" w:cstheme="minorHAnsi"/>
                 <w:sz w:val="20"/>
                 <w:szCs w:val="20"/>
               </w:rPr>
-              <w:t>Implementation</w:t>
-            </w:r>
-            <w:proofErr w:type="spellEnd"/>
-            <w:r>
-              <w:rPr>
-                <w:rFonts w:asciiTheme="minorHAnsi" w:hAnsiTheme="minorHAnsi" w:cstheme="minorHAnsi"/>
-                <w:sz w:val="20"/>
-                <w:szCs w:val="20"/>
-              </w:rPr>
-              <w:t xml:space="preserve"> Guide</w:t>
+              <w:t>Implementation Guide</w:t>
             </w:r>
           </w:p>
         </w:tc>
@@ -5547,41 +5266,13 @@
                 <w:szCs w:val="20"/>
               </w:rPr>
             </w:pPr>
-            <w:proofErr w:type="spellStart"/>
             <w:r>
               <w:rPr>
                 <w:rFonts w:asciiTheme="minorHAnsi" w:hAnsiTheme="minorHAnsi" w:cstheme="minorHAnsi"/>
                 <w:sz w:val="20"/>
                 <w:szCs w:val="20"/>
               </w:rPr>
-              <w:t>Governance</w:t>
-            </w:r>
-            <w:proofErr w:type="spellEnd"/>
-            <w:r>
-              <w:rPr>
-                <w:rFonts w:asciiTheme="minorHAnsi" w:hAnsiTheme="minorHAnsi" w:cstheme="minorHAnsi"/>
-                <w:sz w:val="20"/>
-                <w:szCs w:val="20"/>
-              </w:rPr>
-              <w:t xml:space="preserve"> for </w:t>
-            </w:r>
-            <w:proofErr w:type="spellStart"/>
-            <w:r>
-              <w:rPr>
-                <w:rFonts w:asciiTheme="minorHAnsi" w:hAnsiTheme="minorHAnsi" w:cstheme="minorHAnsi"/>
-                <w:sz w:val="20"/>
-                <w:szCs w:val="20"/>
-              </w:rPr>
-              <w:t>MedCom</w:t>
-            </w:r>
-            <w:proofErr w:type="spellEnd"/>
-            <w:r>
-              <w:rPr>
-                <w:rFonts w:asciiTheme="minorHAnsi" w:hAnsiTheme="minorHAnsi" w:cstheme="minorHAnsi"/>
-                <w:sz w:val="20"/>
-                <w:szCs w:val="20"/>
-              </w:rPr>
-              <w:t xml:space="preserve"> FHIR </w:t>
+              <w:t xml:space="preserve">Governance for MedCom FHIR </w:t>
             </w:r>
           </w:p>
         </w:tc>
@@ -5660,9 +5351,8 @@
                 <w:szCs w:val="20"/>
                 <w:lang w:val="en-US"/>
               </w:rPr>
-              <w:t xml:space="preserve">Governance for </w:t>
-            </w:r>
-            <w:proofErr w:type="spellStart"/>
+              <w:t>Governance for MedCom’s FHIR standards, which describes general rules for all MedCom standards and specific rules for this standard, as well as for sending</w:t>
+            </w:r>
             <w:r>
               <w:rPr>
                 <w:rFonts w:asciiTheme="minorHAnsi" w:hAnsiTheme="minorHAnsi" w:cstheme="minorHAnsi"/>
@@ -5670,19 +5360,25 @@
                 <w:szCs w:val="20"/>
                 <w:lang w:val="en-US"/>
               </w:rPr>
-              <w:t>MedCom’s</w:t>
-            </w:r>
-            <w:proofErr w:type="spellEnd"/>
-            <w:r>
+              <w:t>.</w:t>
+            </w:r>
+          </w:p>
+        </w:tc>
+      </w:tr>
+      <w:tr>
+        <w:tc>
+          <w:tcPr>
+            <w:tcW w:w="2263" w:type="dxa"/>
+          </w:tcPr>
+          <w:p>
+            <w:pPr>
               <w:rPr>
                 <w:rFonts w:asciiTheme="minorHAnsi" w:hAnsiTheme="minorHAnsi" w:cstheme="minorHAnsi"/>
                 <w:sz w:val="20"/>
                 <w:szCs w:val="20"/>
                 <w:lang w:val="en-US"/>
               </w:rPr>
-              <w:t xml:space="preserve"> FHIR standards, which describes general rules for all </w:t>
-            </w:r>
-            <w:proofErr w:type="spellStart"/>
+            </w:pPr>
             <w:r>
               <w:rPr>
                 <w:rFonts w:asciiTheme="minorHAnsi" w:hAnsiTheme="minorHAnsi" w:cstheme="minorHAnsi"/>
@@ -5690,9 +5386,8 @@
                 <w:szCs w:val="20"/>
                 <w:lang w:val="en-US"/>
               </w:rPr>
-              <w:t>MedCom</w:t>
-            </w:r>
-            <w:proofErr w:type="spellEnd"/>
+              <w:t xml:space="preserve">SOP </w:t>
+            </w:r>
             <w:r>
               <w:rPr>
                 <w:rFonts w:asciiTheme="minorHAnsi" w:hAnsiTheme="minorHAnsi" w:cstheme="minorHAnsi"/>
@@ -5700,7 +5395,7 @@
                 <w:szCs w:val="20"/>
                 <w:lang w:val="en-US"/>
               </w:rPr>
-              <w:t xml:space="preserve"> standards and specific rules for this standard, as well as for sending</w:t>
+              <w:t xml:space="preserve">7.2 </w:t>
             </w:r>
             <w:r>
               <w:rPr>
@@ -5709,25 +5404,17 @@
                 <w:szCs w:val="20"/>
                 <w:lang w:val="en-US"/>
               </w:rPr>
-              <w:t>.</w:t>
-            </w:r>
-          </w:p>
-        </w:tc>
-      </w:tr>
-      <w:tr>
-        <w:tc>
-          <w:tcPr>
-            <w:tcW w:w="2263" w:type="dxa"/>
-          </w:tcPr>
-          <w:p>
-            <w:pPr>
+              <w:t>for MedCom</w:t>
+            </w:r>
+            <w:r>
               <w:rPr>
                 <w:rFonts w:asciiTheme="minorHAnsi" w:hAnsiTheme="minorHAnsi" w:cstheme="minorHAnsi"/>
                 <w:sz w:val="20"/>
                 <w:szCs w:val="20"/>
                 <w:lang w:val="en-US"/>
               </w:rPr>
-            </w:pPr>
+              <w:t>’</w:t>
+            </w:r>
             <w:r>
               <w:rPr>
                 <w:rFonts w:asciiTheme="minorHAnsi" w:hAnsiTheme="minorHAnsi" w:cstheme="minorHAnsi"/>
@@ -5735,63 +5422,7 @@
                 <w:szCs w:val="20"/>
                 <w:lang w:val="en-US"/>
               </w:rPr>
-              <w:t xml:space="preserve">SOP </w:t>
-            </w:r>
-            <w:r>
-              <w:rPr>
-                <w:rFonts w:asciiTheme="minorHAnsi" w:hAnsiTheme="minorHAnsi" w:cstheme="minorHAnsi"/>
-                <w:sz w:val="20"/>
-                <w:szCs w:val="20"/>
-                <w:lang w:val="en-US"/>
-              </w:rPr>
-              <w:t xml:space="preserve">7.2 </w:t>
-            </w:r>
-            <w:r>
-              <w:rPr>
-                <w:rFonts w:asciiTheme="minorHAnsi" w:hAnsiTheme="minorHAnsi" w:cstheme="minorHAnsi"/>
-                <w:sz w:val="20"/>
-                <w:szCs w:val="20"/>
-                <w:lang w:val="en-US"/>
-              </w:rPr>
-              <w:t xml:space="preserve">for </w:t>
-            </w:r>
-            <w:proofErr w:type="spellStart"/>
-            <w:r>
-              <w:rPr>
-                <w:rFonts w:asciiTheme="minorHAnsi" w:hAnsiTheme="minorHAnsi" w:cstheme="minorHAnsi"/>
-                <w:sz w:val="20"/>
-                <w:szCs w:val="20"/>
-                <w:lang w:val="en-US"/>
-              </w:rPr>
-              <w:t>MedCom</w:t>
-            </w:r>
-            <w:r>
-              <w:rPr>
-                <w:rFonts w:asciiTheme="minorHAnsi" w:hAnsiTheme="minorHAnsi" w:cstheme="minorHAnsi"/>
-                <w:sz w:val="20"/>
-                <w:szCs w:val="20"/>
-                <w:lang w:val="en-US"/>
-              </w:rPr>
-              <w:t>’</w:t>
-            </w:r>
-            <w:r>
-              <w:rPr>
-                <w:rFonts w:asciiTheme="minorHAnsi" w:hAnsiTheme="minorHAnsi" w:cstheme="minorHAnsi"/>
-                <w:sz w:val="20"/>
-                <w:szCs w:val="20"/>
-                <w:lang w:val="en-US"/>
-              </w:rPr>
-              <w:t>s</w:t>
-            </w:r>
-            <w:proofErr w:type="spellEnd"/>
-            <w:r>
-              <w:rPr>
-                <w:rFonts w:asciiTheme="minorHAnsi" w:hAnsiTheme="minorHAnsi" w:cstheme="minorHAnsi"/>
-                <w:sz w:val="20"/>
-                <w:szCs w:val="20"/>
-                <w:lang w:val="en-US"/>
-              </w:rPr>
-              <w:t xml:space="preserve"> test </w:t>
+              <w:t xml:space="preserve">s test </w:t>
             </w:r>
             <w:r>
               <w:rPr>
@@ -5898,27 +5529,7 @@
                 <w:szCs w:val="20"/>
                 <w:lang w:val="en-US"/>
               </w:rPr>
-              <w:t xml:space="preserve">Description of test and certification of </w:t>
-            </w:r>
-            <w:proofErr w:type="spellStart"/>
-            <w:r>
-              <w:rPr>
-                <w:rFonts w:asciiTheme="minorHAnsi" w:hAnsiTheme="minorHAnsi" w:cstheme="minorHAnsi"/>
-                <w:sz w:val="20"/>
-                <w:szCs w:val="20"/>
-                <w:lang w:val="en-US"/>
-              </w:rPr>
-              <w:t>MedCom</w:t>
-            </w:r>
-            <w:proofErr w:type="spellEnd"/>
-            <w:r>
-              <w:rPr>
-                <w:rFonts w:asciiTheme="minorHAnsi" w:hAnsiTheme="minorHAnsi" w:cstheme="minorHAnsi"/>
-                <w:sz w:val="20"/>
-                <w:szCs w:val="20"/>
-                <w:lang w:val="en-US"/>
-              </w:rPr>
-              <w:t xml:space="preserve"> standards and other tests courses.</w:t>
+              <w:t>Description of test and certification of MedCom standards and other tests courses.</w:t>
             </w:r>
           </w:p>
         </w:tc>
@@ -6207,17 +5818,9 @@
         <w:rPr>
           <w:rFonts w:asciiTheme="minorHAnsi" w:hAnsiTheme="minorHAnsi" w:cstheme="minorHAnsi"/>
         </w:rPr>
-        <w:t xml:space="preserve"> </w:t>
-      </w:r>
-      <w:proofErr w:type="spellStart"/>
-      <w:r>
-        <w:rPr>
-          <w:rFonts w:asciiTheme="minorHAnsi" w:hAnsiTheme="minorHAnsi" w:cstheme="minorHAnsi"/>
-        </w:rPr>
-        <w:t>tools</w:t>
+        <w:t xml:space="preserve"> tools</w:t>
       </w:r>
       <w:bookmarkEnd w:id="23"/>
-      <w:proofErr w:type="spellEnd"/>
     </w:p>
     <w:tbl>
       <w:tblPr>
@@ -6285,7 +5888,6 @@
                 <w:bCs/>
               </w:rPr>
             </w:pPr>
-            <w:proofErr w:type="spellStart"/>
             <w:r>
               <w:rPr>
                 <w:b/>
@@ -6293,7 +5895,6 @@
               </w:rPr>
               <w:t>Description</w:t>
             </w:r>
-            <w:proofErr w:type="spellEnd"/>
           </w:p>
         </w:tc>
       </w:tr>
@@ -6324,16 +5925,8 @@
               <w:rPr>
                 <w:lang w:val="en-US"/>
               </w:rPr>
-              <w:t xml:space="preserve">server with </w:t>
-            </w:r>
-            <w:proofErr w:type="spellStart"/>
-            <w:r>
-              <w:rPr>
-                <w:lang w:val="en-US"/>
-              </w:rPr>
-              <w:t>MedCom</w:t>
-            </w:r>
-            <w:proofErr w:type="spellEnd"/>
+              <w:t>server with MedCom</w:t>
+            </w:r>
             <w:r>
               <w:rPr>
                 <w:lang w:val="en-US"/>
@@ -6375,21 +5968,7 @@
               <w:rPr>
                 <w:lang w:val="en-US"/>
               </w:rPr>
-              <w:t xml:space="preserve">Public server that validates against </w:t>
-            </w:r>
-            <w:proofErr w:type="spellStart"/>
-            <w:r>
-              <w:rPr>
-                <w:lang w:val="en-US"/>
-              </w:rPr>
-              <w:t>MedCom's</w:t>
-            </w:r>
-            <w:proofErr w:type="spellEnd"/>
-            <w:r>
-              <w:rPr>
-                <w:lang w:val="en-US"/>
-              </w:rPr>
-              <w:t xml:space="preserve"> FHIR profiles. It is permitted to use the server for testing the upload/download of FHIR resources.</w:t>
+              <w:t>Public server that validates against MedCom's FHIR profiles. It is permitted to use the server for testing the upload/download of FHIR resources.</w:t>
             </w:r>
           </w:p>
         </w:tc>
@@ -6400,11 +5979,9 @@
             <w:tcW w:w="3373" w:type="dxa"/>
           </w:tcPr>
           <w:p>
-            <w:proofErr w:type="spellStart"/>
             <w:r>
               <w:t>TouchStone</w:t>
             </w:r>
-            <w:proofErr w:type="spellEnd"/>
           </w:p>
         </w:tc>
         <w:tc>
@@ -6484,53 +6061,25 @@
               <w:rPr>
                 <w:lang w:val="en-US"/>
               </w:rPr>
-              <w:t xml:space="preserve">The vendor can get access to </w:t>
-            </w:r>
-            <w:proofErr w:type="spellStart"/>
+              <w:t xml:space="preserve">The vendor can get access to TouchStone as an </w:t>
+            </w:r>
+            <w:r>
+              <w:rPr>
+                <w:lang w:val="en-GB"/>
+              </w:rPr>
+              <w:t>organisation</w:t>
+            </w:r>
+            <w:r>
+              <w:rPr>
+                <w:lang w:val="en-GB"/>
+              </w:rPr>
+              <w:t xml:space="preserve"> </w:t>
+            </w:r>
             <w:r>
               <w:rPr>
                 <w:lang w:val="en-US"/>
               </w:rPr>
-              <w:t>TouchStone</w:t>
-            </w:r>
-            <w:proofErr w:type="spellEnd"/>
-            <w:r>
-              <w:rPr>
-                <w:lang w:val="en-US"/>
-              </w:rPr>
-              <w:t xml:space="preserve"> as an </w:t>
-            </w:r>
-            <w:r>
-              <w:rPr>
-                <w:lang w:val="en-GB"/>
-              </w:rPr>
-              <w:t>organisation</w:t>
-            </w:r>
-            <w:r>
-              <w:rPr>
-                <w:lang w:val="en-GB"/>
-              </w:rPr>
-              <w:t xml:space="preserve"> </w:t>
-            </w:r>
-            <w:r>
-              <w:rPr>
-                <w:lang w:val="en-US"/>
-              </w:rPr>
-              <w:t xml:space="preserve">- either through a license that </w:t>
-            </w:r>
-            <w:proofErr w:type="spellStart"/>
-            <w:r>
-              <w:rPr>
-                <w:lang w:val="en-US"/>
-              </w:rPr>
-              <w:t>MedCom</w:t>
-            </w:r>
-            <w:proofErr w:type="spellEnd"/>
-            <w:r>
-              <w:rPr>
-                <w:lang w:val="en-US"/>
-              </w:rPr>
-              <w:t xml:space="preserve"> supplies (inquiry at </w:t>
+              <w:t xml:space="preserve">- either through a license that MedCom supplies (inquiry at </w:t>
             </w:r>
             <w:hyperlink r:id="rId22" w:history="1">
               <w:r>
@@ -6595,18 +6144,8 @@
                   <w:rFonts w:ascii="Calibri" w:hAnsi="Calibri" w:cstheme="minorBidi"/>
                   <w:lang w:val="en-GB"/>
                 </w:rPr>
-                <w:t xml:space="preserve"> </w:t>
+                <w:t xml:space="preserve"> TouchStone</w:t>
               </w:r>
-              <w:proofErr w:type="spellStart"/>
-              <w:r>
-                <w:rPr>
-                  <w:rStyle w:val="Hyperlink"/>
-                  <w:rFonts w:ascii="Calibri" w:hAnsi="Calibri" w:cstheme="minorBidi"/>
-                  <w:lang w:val="en-GB"/>
-                </w:rPr>
-                <w:t>TouchStone</w:t>
-              </w:r>
-              <w:proofErr w:type="spellEnd"/>
             </w:hyperlink>
             <w:r>
               <w:rPr>
@@ -6634,13 +6173,8 @@
           </w:tcPr>
           <w:p>
             <w:bookmarkStart w:id="24" w:name="TSTestScripts"/>
-            <w:proofErr w:type="spellStart"/>
-            <w:r>
-              <w:t>TouchStone</w:t>
-            </w:r>
-            <w:proofErr w:type="spellEnd"/>
-            <w:r>
-              <w:t xml:space="preserve"> test scripts</w:t>
+            <w:r>
+              <w:t>TouchStone test scripts</w:t>
             </w:r>
             <w:bookmarkEnd w:id="24"/>
           </w:p>
@@ -6710,16 +6244,7 @@
                   <w:rFonts w:ascii="Calibri" w:hAnsi="Calibri" w:cstheme="minorBidi"/>
                   <w:lang w:val="en-GB"/>
                 </w:rPr>
-                <w:t xml:space="preserve">instructions for </w:t>
-              </w:r>
-              <w:proofErr w:type="spellStart"/>
-              <w:r>
-                <w:rPr>
-                  <w:rStyle w:val="Hyperlink"/>
-                  <w:rFonts w:ascii="Calibri" w:hAnsi="Calibri" w:cstheme="minorBidi"/>
-                  <w:lang w:val="en-GB"/>
-                </w:rPr>
-                <w:t>To</w:t>
+                <w:t>instructions for To</w:t>
               </w:r>
               <w:r>
                 <w:rPr>
@@ -6727,16 +6252,7 @@
                   <w:rFonts w:ascii="Calibri" w:hAnsi="Calibri" w:cstheme="minorBidi"/>
                   <w:lang w:val="en-GB"/>
                 </w:rPr>
-                <w:t>uchStone</w:t>
-              </w:r>
-              <w:proofErr w:type="spellEnd"/>
-              <w:r>
-                <w:rPr>
-                  <w:rStyle w:val="Hyperlink"/>
-                  <w:rFonts w:ascii="Calibri" w:hAnsi="Calibri" w:cstheme="minorBidi"/>
-                  <w:lang w:val="en-GB"/>
-                </w:rPr>
-                <w:t xml:space="preserve"> here</w:t>
+                <w:t>uchStone here</w:t>
               </w:r>
             </w:hyperlink>
             <w:r>
@@ -6795,7 +6311,6 @@
         </w:rPr>
         <w:t xml:space="preserve"> </w:t>
       </w:r>
-      <w:proofErr w:type="spellStart"/>
       <w:r>
         <w:rPr>
           <w:rFonts w:asciiTheme="minorHAnsi" w:hAnsiTheme="minorHAnsi" w:cstheme="minorHAnsi"/>
@@ -6803,7 +6318,6 @@
         <w:t>result</w:t>
       </w:r>
       <w:bookmarkEnd w:id="25"/>
-      <w:proofErr w:type="spellEnd"/>
     </w:p>
     <w:p>
       <w:pPr>
@@ -7359,7 +6873,6 @@
         </w:rPr>
         <w:t xml:space="preserve">: </w:t>
       </w:r>
-      <w:proofErr w:type="spellStart"/>
       <w:r>
         <w:rPr>
           <w:lang w:val="en-GB"/>
@@ -7372,7 +6885,6 @@
         </w:rPr>
         <w:t>vittering</w:t>
       </w:r>
-      <w:proofErr w:type="spellEnd"/>
       <w:r>
         <w:rPr>
           <w:lang w:val="en-GB"/>
@@ -7393,23 +6905,13 @@
         <w:t xml:space="preserve">For further information, please read: </w:t>
       </w:r>
       <w:hyperlink w:anchor="TestCertificering" w:history="1">
-        <w:proofErr w:type="spellStart"/>
         <w:r>
           <w:rPr>
             <w:rStyle w:val="Hyperlink"/>
             <w:rFonts w:ascii="Calibri" w:hAnsi="Calibri" w:cstheme="minorBidi"/>
             <w:lang w:val="en-US"/>
           </w:rPr>
-          <w:t>MedCom’s</w:t>
-        </w:r>
-        <w:proofErr w:type="spellEnd"/>
-        <w:r>
-          <w:rPr>
-            <w:rStyle w:val="Hyperlink"/>
-            <w:rFonts w:ascii="Calibri" w:hAnsi="Calibri" w:cstheme="minorBidi"/>
-            <w:lang w:val="en-US"/>
-          </w:rPr>
-          <w:t xml:space="preserve"> test and</w:t>
+          <w:t>MedCom’s test and</w:t>
         </w:r>
       </w:hyperlink>
       <w:r>
@@ -8214,21 +7716,7 @@
         <w:rPr>
           <w:lang w:val="en-US"/>
         </w:rPr>
-        <w:t xml:space="preserve">Note: This table must be completed by </w:t>
-      </w:r>
-      <w:proofErr w:type="spellStart"/>
-      <w:r>
-        <w:rPr>
-          <w:lang w:val="en-US"/>
-        </w:rPr>
-        <w:t>MedCom</w:t>
-      </w:r>
-      <w:proofErr w:type="spellEnd"/>
-      <w:r>
-        <w:rPr>
-          <w:lang w:val="en-US"/>
-        </w:rPr>
-        <w:t xml:space="preserve"> when the test </w:t>
+        <w:t xml:space="preserve">Note: This table must be completed by MedCom when the test </w:t>
       </w:r>
       <w:r>
         <w:rPr>
@@ -8530,23 +8018,13 @@
                 <w:text w:multiLine="1"/>
               </w:sdtPr>
               <w:sdtContent>
-                <w:proofErr w:type="spellStart"/>
                 <w:r>
                   <w:rPr>
                     <w:rFonts w:cs="Calibri"/>
                     <w:color w:val="7E7E7E"/>
                   </w:rPr>
-                  <w:t>Completed</w:t>
+                  <w:t xml:space="preserve">Completed by </w:t>
                 </w:r>
-                <w:proofErr w:type="spellEnd"/>
-                <w:r>
-                  <w:rPr>
-                    <w:rFonts w:cs="Calibri"/>
-                    <w:color w:val="7E7E7E"/>
-                  </w:rPr>
-                  <w:t xml:space="preserve"> by </w:t>
-                </w:r>
-                <w:proofErr w:type="spellStart"/>
                 <w:r>
                   <w:rPr>
                     <w:rFonts w:cs="Calibri"/>
@@ -8554,7 +8032,6 @@
                   </w:rPr>
                   <w:t>MedCom</w:t>
                 </w:r>
-                <w:proofErr w:type="spellEnd"/>
               </w:sdtContent>
             </w:sdt>
           </w:p>
@@ -8614,27 +8091,7 @@
                     <w:szCs w:val="21"/>
                     <w:lang w:val="en-US"/>
                   </w:rPr>
-                  <w:t xml:space="preserve">The name of the </w:t>
-                </w:r>
-                <w:proofErr w:type="spellStart"/>
-                <w:r>
-                  <w:rPr>
-                    <w:color w:val="7E7E7E"/>
-                    <w:sz w:val="21"/>
-                    <w:szCs w:val="21"/>
-                    <w:lang w:val="en-US"/>
-                  </w:rPr>
-                  <w:t>MedCom</w:t>
-                </w:r>
-                <w:proofErr w:type="spellEnd"/>
-                <w:r>
-                  <w:rPr>
-                    <w:color w:val="7E7E7E"/>
-                    <w:sz w:val="21"/>
-                    <w:szCs w:val="21"/>
-                    <w:lang w:val="en-US"/>
-                  </w:rPr>
-                  <w:t xml:space="preserve"> responsible (initials) for this test</w:t>
+                  <w:t>The name of the MedCom responsible (initials) for this test</w:t>
                 </w:r>
               </w:sdtContent>
             </w:sdt>
@@ -8730,28 +8187,12 @@
         </w:rPr>
         <w:t xml:space="preserve">of </w:t>
       </w:r>
-      <w:proofErr w:type="spellStart"/>
       <w:r>
         <w:rPr>
           <w:lang w:val="en-GB"/>
         </w:rPr>
-        <w:t>TouchStone</w:t>
-      </w:r>
-      <w:proofErr w:type="spellEnd"/>
-      <w:r>
-        <w:rPr>
-          <w:lang w:val="en-GB"/>
-        </w:rPr>
-        <w:t xml:space="preserve"> </w:t>
-      </w:r>
-      <w:proofErr w:type="spellStart"/>
-      <w:r>
-        <w:rPr>
-          <w:lang w:val="en-GB"/>
-        </w:rPr>
-        <w:t>testscripts</w:t>
-      </w:r>
-      <w:proofErr w:type="spellEnd"/>
+        <w:t>TouchStone testscripts</w:t>
+      </w:r>
     </w:p>
     <w:p>
       <w:pPr>
@@ -8932,38 +8373,8 @@
                               <w:rPr>
                                 <w:lang w:val="en-US"/>
                               </w:rPr>
-                              <w:t>As valid documentation, the test participant or test manager must document completion by continuous screen dumps (.</w:t>
+                              <w:t>As valid documentation, the test participant or test manager must document completion by continuous screen dumps (.png/.jpeg) and/or files/log files (.xml/.json</w:t>
                             </w:r>
-                            <w:proofErr w:type="spellStart"/>
-                            <w:r>
-                              <w:rPr>
-                                <w:lang w:val="en-US"/>
-                              </w:rPr>
-                              <w:t>png</w:t>
-                            </w:r>
-                            <w:proofErr w:type="spellEnd"/>
-                            <w:r>
-                              <w:rPr>
-                                <w:lang w:val="en-US"/>
-                              </w:rPr>
-                              <w:t>/.jpeg) and/or files/log files (.xml</w:t>
-                            </w:r>
-                            <w:proofErr w:type="gramStart"/>
-                            <w:r>
-                              <w:rPr>
-                                <w:lang w:val="en-US"/>
-                              </w:rPr>
-                              <w:t>/.</w:t>
-                            </w:r>
-                            <w:proofErr w:type="spellStart"/>
-                            <w:r>
-                              <w:rPr>
-                                <w:lang w:val="en-US"/>
-                              </w:rPr>
-                              <w:t>json</w:t>
-                            </w:r>
-                            <w:proofErr w:type="spellEnd"/>
-                            <w:proofErr w:type="gramEnd"/>
                             <w:r>
                               <w:rPr>
                                 <w:lang w:val="en-US"/>
@@ -9027,23 +8438,7 @@
                               <w:rPr>
                                 <w:lang w:val="en-GB"/>
                               </w:rPr>
-                              <w:t xml:space="preserve"> </w:t>
-                            </w:r>
-                            <w:proofErr w:type="spellStart"/>
-                            <w:proofErr w:type="gramStart"/>
-                            <w:r>
-                              <w:rPr>
-                                <w:lang w:val="en-GB"/>
-                              </w:rPr>
-                              <w:t>MedCom</w:t>
-                            </w:r>
-                            <w:proofErr w:type="spellEnd"/>
-                            <w:proofErr w:type="gramEnd"/>
-                            <w:r>
-                              <w:rPr>
-                                <w:lang w:val="en-GB"/>
-                              </w:rPr>
-                              <w:t xml:space="preserve"> </w:t>
+                              <w:t xml:space="preserve"> MedCom </w:t>
                             </w:r>
                           </w:p>
                           <w:p>
@@ -9336,38 +8731,8 @@
                         <w:rPr>
                           <w:lang w:val="en-US"/>
                         </w:rPr>
-                        <w:t>As valid documentation, the test participant or test manager must document completion by continuous screen dumps (.</w:t>
+                        <w:t>As valid documentation, the test participant or test manager must document completion by continuous screen dumps (.png/.jpeg) and/or files/log files (.xml/.json</w:t>
                       </w:r>
-                      <w:proofErr w:type="spellStart"/>
-                      <w:r>
-                        <w:rPr>
-                          <w:lang w:val="en-US"/>
-                        </w:rPr>
-                        <w:t>png</w:t>
-                      </w:r>
-                      <w:proofErr w:type="spellEnd"/>
-                      <w:r>
-                        <w:rPr>
-                          <w:lang w:val="en-US"/>
-                        </w:rPr>
-                        <w:t>/.jpeg) and/or files/log files (.xml</w:t>
-                      </w:r>
-                      <w:proofErr w:type="gramStart"/>
-                      <w:r>
-                        <w:rPr>
-                          <w:lang w:val="en-US"/>
-                        </w:rPr>
-                        <w:t>/.</w:t>
-                      </w:r>
-                      <w:proofErr w:type="spellStart"/>
-                      <w:r>
-                        <w:rPr>
-                          <w:lang w:val="en-US"/>
-                        </w:rPr>
-                        <w:t>json</w:t>
-                      </w:r>
-                      <w:proofErr w:type="spellEnd"/>
-                      <w:proofErr w:type="gramEnd"/>
                       <w:r>
                         <w:rPr>
                           <w:lang w:val="en-US"/>
@@ -9431,23 +8796,7 @@
                         <w:rPr>
                           <w:lang w:val="en-GB"/>
                         </w:rPr>
-                        <w:t xml:space="preserve"> </w:t>
-                      </w:r>
-                      <w:proofErr w:type="spellStart"/>
-                      <w:proofErr w:type="gramStart"/>
-                      <w:r>
-                        <w:rPr>
-                          <w:lang w:val="en-GB"/>
-                        </w:rPr>
-                        <w:t>MedCom</w:t>
-                      </w:r>
-                      <w:proofErr w:type="spellEnd"/>
-                      <w:proofErr w:type="gramEnd"/>
-                      <w:r>
-                        <w:rPr>
-                          <w:lang w:val="en-GB"/>
-                        </w:rPr>
-                        <w:t xml:space="preserve"> </w:t>
+                        <w:t xml:space="preserve"> MedCom </w:t>
                       </w:r>
                     </w:p>
                     <w:p>
@@ -9792,38 +9141,8 @@
                               <w:rPr>
                                 <w:lang w:val="en-US"/>
                               </w:rPr>
-                              <w:t xml:space="preserve"> test manager must document completion by continuous screen dumps (.</w:t>
+                              <w:t xml:space="preserve"> test manager must document completion by continuous screen dumps (.png/.jpeg) and/or files/log files (.xml/.json</w:t>
                             </w:r>
-                            <w:proofErr w:type="spellStart"/>
-                            <w:r>
-                              <w:rPr>
-                                <w:lang w:val="en-US"/>
-                              </w:rPr>
-                              <w:t>png</w:t>
-                            </w:r>
-                            <w:proofErr w:type="spellEnd"/>
-                            <w:r>
-                              <w:rPr>
-                                <w:lang w:val="en-US"/>
-                              </w:rPr>
-                              <w:t>/.jpeg) and/or files/log files (.xml</w:t>
-                            </w:r>
-                            <w:proofErr w:type="gramStart"/>
-                            <w:r>
-                              <w:rPr>
-                                <w:lang w:val="en-US"/>
-                              </w:rPr>
-                              <w:t>/.</w:t>
-                            </w:r>
-                            <w:proofErr w:type="spellStart"/>
-                            <w:r>
-                              <w:rPr>
-                                <w:lang w:val="en-US"/>
-                              </w:rPr>
-                              <w:t>json</w:t>
-                            </w:r>
-                            <w:proofErr w:type="spellEnd"/>
-                            <w:proofErr w:type="gramEnd"/>
                             <w:r>
                               <w:rPr>
                                 <w:lang w:val="en-US"/>
@@ -9903,23 +9222,7 @@
                               <w:rPr>
                                 <w:lang w:val="en-GB"/>
                               </w:rPr>
-                              <w:t xml:space="preserve"> </w:t>
-                            </w:r>
-                            <w:proofErr w:type="spellStart"/>
-                            <w:proofErr w:type="gramStart"/>
-                            <w:r>
-                              <w:rPr>
-                                <w:lang w:val="en-GB"/>
-                              </w:rPr>
-                              <w:t>MedCom</w:t>
-                            </w:r>
-                            <w:proofErr w:type="spellEnd"/>
-                            <w:proofErr w:type="gramEnd"/>
-                            <w:r>
-                              <w:rPr>
-                                <w:lang w:val="en-GB"/>
-                              </w:rPr>
-                              <w:t xml:space="preserve"> </w:t>
+                              <w:t xml:space="preserve"> MedCom </w:t>
                             </w:r>
                           </w:p>
                           <w:p>
@@ -10179,38 +9482,8 @@
                         <w:rPr>
                           <w:lang w:val="en-US"/>
                         </w:rPr>
-                        <w:t xml:space="preserve"> test manager must document completion by continuous screen dumps (.</w:t>
+                        <w:t xml:space="preserve"> test manager must document completion by continuous screen dumps (.png/.jpeg) and/or files/log files (.xml/.json</w:t>
                       </w:r>
-                      <w:proofErr w:type="spellStart"/>
-                      <w:r>
-                        <w:rPr>
-                          <w:lang w:val="en-US"/>
-                        </w:rPr>
-                        <w:t>png</w:t>
-                      </w:r>
-                      <w:proofErr w:type="spellEnd"/>
-                      <w:r>
-                        <w:rPr>
-                          <w:lang w:val="en-US"/>
-                        </w:rPr>
-                        <w:t>/.jpeg) and/or files/log files (.xml</w:t>
-                      </w:r>
-                      <w:proofErr w:type="gramStart"/>
-                      <w:r>
-                        <w:rPr>
-                          <w:lang w:val="en-US"/>
-                        </w:rPr>
-                        <w:t>/.</w:t>
-                      </w:r>
-                      <w:proofErr w:type="spellStart"/>
-                      <w:r>
-                        <w:rPr>
-                          <w:lang w:val="en-US"/>
-                        </w:rPr>
-                        <w:t>json</w:t>
-                      </w:r>
-                      <w:proofErr w:type="spellEnd"/>
-                      <w:proofErr w:type="gramEnd"/>
                       <w:r>
                         <w:rPr>
                           <w:lang w:val="en-US"/>
@@ -10290,23 +9563,7 @@
                         <w:rPr>
                           <w:lang w:val="en-GB"/>
                         </w:rPr>
-                        <w:t xml:space="preserve"> </w:t>
-                      </w:r>
-                      <w:proofErr w:type="spellStart"/>
-                      <w:proofErr w:type="gramStart"/>
-                      <w:r>
-                        <w:rPr>
-                          <w:lang w:val="en-GB"/>
-                        </w:rPr>
-                        <w:t>MedCom</w:t>
-                      </w:r>
-                      <w:proofErr w:type="spellEnd"/>
-                      <w:proofErr w:type="gramEnd"/>
-                      <w:r>
-                        <w:rPr>
-                          <w:lang w:val="en-GB"/>
-                        </w:rPr>
-                        <w:t xml:space="preserve"> </w:t>
+                        <w:t xml:space="preserve"> MedCom </w:t>
                       </w:r>
                     </w:p>
                     <w:p>
@@ -10508,11 +9765,9 @@
       </w:r>
       <w:bookmarkEnd w:id="36"/>
       <w:bookmarkEnd w:id="40"/>
-      <w:proofErr w:type="spellStart"/>
       <w:r>
         <w:t>Documentation</w:t>
       </w:r>
-      <w:proofErr w:type="spellEnd"/>
       <w:r>
         <w:t xml:space="preserve"> of</w:t>
       </w:r>
@@ -10537,15 +9792,7 @@
       <w:bookmarkStart w:id="42" w:name="_Toc151468765"/>
       <w:r>
         <w:lastRenderedPageBreak/>
-        <w:t xml:space="preserve">Test of </w:t>
-      </w:r>
-      <w:proofErr w:type="spellStart"/>
-      <w:r>
-        <w:t>TouchStone</w:t>
-      </w:r>
-      <w:proofErr w:type="spellEnd"/>
-      <w:r>
-        <w:t xml:space="preserve"> testscripts</w:t>
+        <w:t>Test of TouchStone testscripts</w:t>
       </w:r>
       <w:bookmarkEnd w:id="41"/>
       <w:bookmarkEnd w:id="42"/>
@@ -10567,16 +9814,8 @@
         <w:rPr>
           <w:lang w:val="en-GB"/>
         </w:rPr>
-        <w:t xml:space="preserve">generates </w:t>
-      </w:r>
-      <w:proofErr w:type="spellStart"/>
-      <w:r>
-        <w:rPr>
-          <w:lang w:val="en-GB"/>
-        </w:rPr>
-        <w:t>HospitalNotification</w:t>
-      </w:r>
-      <w:proofErr w:type="spellEnd"/>
+        <w:t>generates HospitalNotification</w:t>
+      </w:r>
       <w:r>
         <w:rPr>
           <w:lang w:val="en-GB"/>
@@ -10850,7 +10089,6 @@
                 <w:lang w:val="en-US"/>
               </w:rPr>
             </w:pPr>
-            <w:proofErr w:type="spellStart"/>
             <w:r>
               <w:rPr>
                 <w:b/>
@@ -10859,7 +10097,6 @@
               </w:rPr>
               <w:t>MedCom</w:t>
             </w:r>
-            <w:proofErr w:type="spellEnd"/>
             <w:r>
               <w:rPr>
                 <w:b/>
@@ -10897,23 +10134,7 @@
                 <w:rFonts w:eastAsia="Calibri" w:cs="Arial"/>
                 <w:lang w:val="en-GB"/>
               </w:rPr>
-              <w:t xml:space="preserve">Run all test scripts for use cases and user flows in </w:t>
-            </w:r>
-            <w:proofErr w:type="spellStart"/>
-            <w:r>
-              <w:rPr>
-                <w:rFonts w:eastAsia="Calibri" w:cs="Arial"/>
-                <w:lang w:val="en-GB"/>
-              </w:rPr>
-              <w:t>TouchStone</w:t>
-            </w:r>
-            <w:proofErr w:type="spellEnd"/>
-            <w:r>
-              <w:rPr>
-                <w:rFonts w:eastAsia="Calibri" w:cs="Arial"/>
-                <w:lang w:val="en-GB"/>
-              </w:rPr>
-              <w:t>.</w:t>
+              <w:t>Run all test scripts for use cases and user flows in TouchStone.</w:t>
             </w:r>
           </w:p>
         </w:tc>
@@ -10972,7 +10193,6 @@
                 <w:rFonts w:eastAsia="Calibri" w:cs="Arial"/>
               </w:rPr>
             </w:pPr>
-            <w:proofErr w:type="spellStart"/>
             <w:r>
               <w:rPr>
                 <w:rStyle w:val="Pladsholdertekst"/>
@@ -10980,7 +10200,6 @@
               </w:rPr>
               <w:t>Choose</w:t>
             </w:r>
-            <w:proofErr w:type="spellEnd"/>
           </w:p>
           <w:p>
             <w:pPr>
@@ -11038,21 +10257,7 @@
         <w:rPr>
           <w:lang w:val="en-GB"/>
         </w:rPr>
-        <w:t xml:space="preserve">The purpose of these tests is to ensure that the standard is implemented with satisfactory quality, </w:t>
-      </w:r>
-      <w:proofErr w:type="gramStart"/>
-      <w:r>
-        <w:rPr>
-          <w:lang w:val="en-GB"/>
-        </w:rPr>
-        <w:t>i.e.</w:t>
-      </w:r>
-      <w:proofErr w:type="gramEnd"/>
-      <w:r>
-        <w:rPr>
-          <w:lang w:val="en-GB"/>
-        </w:rPr>
-        <w:t xml:space="preserve"> that implementation meets the business requirements for flow and co</w:t>
+        <w:t>The purpose of these tests is to ensure that the standard is implemented with satisfactory quality, i.e. that implementation meets the business requirements for flow and co</w:t>
       </w:r>
       <w:r>
         <w:rPr>
@@ -12590,7 +11795,6 @@
                 <w:lang w:val="en-GB"/>
               </w:rPr>
             </w:pPr>
-            <w:proofErr w:type="spellStart"/>
             <w:r>
               <w:rPr>
                 <w:rFonts w:asciiTheme="minorHAnsi" w:eastAsia="Times New Roman" w:hAnsiTheme="minorHAnsi" w:cstheme="minorHAnsi"/>
@@ -12600,19 +11804,7 @@
                 <w:szCs w:val="24"/>
                 <w:lang w:val="en-GB"/>
               </w:rPr>
-              <w:t>MedCom</w:t>
-            </w:r>
-            <w:proofErr w:type="spellEnd"/>
-            <w:r>
-              <w:rPr>
-                <w:rFonts w:asciiTheme="minorHAnsi" w:eastAsia="Times New Roman" w:hAnsiTheme="minorHAnsi" w:cstheme="minorHAnsi"/>
-                <w:b/>
-                <w:bCs/>
-                <w:color w:val="FFFFFF"/>
-                <w:szCs w:val="24"/>
-                <w:lang w:val="en-GB"/>
-              </w:rPr>
-              <w:t xml:space="preserve"> </w:t>
+              <w:t xml:space="preserve">MedCom </w:t>
             </w:r>
             <w:r>
               <w:rPr>
@@ -12702,21 +11894,7 @@
               <w:rPr>
                 <w:lang w:val="en-GB"/>
               </w:rPr>
-              <w:t xml:space="preserve">Send a valid </w:t>
-            </w:r>
-            <w:proofErr w:type="spellStart"/>
-            <w:r>
-              <w:rPr>
-                <w:lang w:val="en-GB"/>
-              </w:rPr>
-              <w:t>MedCom</w:t>
-            </w:r>
-            <w:proofErr w:type="spellEnd"/>
-            <w:r>
-              <w:rPr>
-                <w:lang w:val="en-GB"/>
-              </w:rPr>
-              <w:t xml:space="preserve"> FHIR</w:t>
+              <w:t>Send a valid MedCom FHIR</w:t>
             </w:r>
             <w:r>
               <w:rPr>
@@ -12734,21 +11912,7 @@
               <w:rPr>
                 <w:lang w:val="en-GB"/>
               </w:rPr>
-              <w:t xml:space="preserve"> a </w:t>
-            </w:r>
-            <w:proofErr w:type="spellStart"/>
-            <w:r>
-              <w:rPr>
-                <w:lang w:val="en-GB"/>
-              </w:rPr>
-              <w:t>HospitalNotification</w:t>
-            </w:r>
-            <w:proofErr w:type="spellEnd"/>
-            <w:r>
-              <w:rPr>
-                <w:lang w:val="en-GB"/>
-              </w:rPr>
-              <w:t xml:space="preserve"> </w:t>
+              <w:t xml:space="preserve"> a HospitalNotification </w:t>
             </w:r>
             <w:r>
               <w:rPr>
@@ -12760,21 +11924,7 @@
               <w:rPr>
                 <w:lang w:val="en-GB"/>
               </w:rPr>
-              <w:t xml:space="preserve"> </w:t>
-            </w:r>
-            <w:proofErr w:type="spellStart"/>
-            <w:r>
-              <w:rPr>
-                <w:lang w:val="en-GB"/>
-              </w:rPr>
-              <w:t>CareCommunication</w:t>
-            </w:r>
-            <w:proofErr w:type="spellEnd"/>
-            <w:r>
-              <w:rPr>
-                <w:lang w:val="en-GB"/>
-              </w:rPr>
-              <w:t xml:space="preserve">) and receive a positive </w:t>
+              <w:t xml:space="preserve"> CareCommunication) and receive a positive </w:t>
             </w:r>
             <w:r>
               <w:rPr>
@@ -13103,7 +12253,6 @@
               </w:rPr>
               <w:t xml:space="preserve"> </w:t>
             </w:r>
-            <w:proofErr w:type="spellStart"/>
             <w:r>
               <w:rPr>
                 <w:lang w:val="en-GB"/>
@@ -13120,14 +12269,7 @@
               <w:rPr>
                 <w:lang w:val="en-GB"/>
               </w:rPr>
-              <w:t>om</w:t>
-            </w:r>
-            <w:proofErr w:type="spellEnd"/>
-            <w:r>
-              <w:rPr>
-                <w:lang w:val="en-GB"/>
-              </w:rPr>
-              <w:t xml:space="preserve"> </w:t>
+              <w:t xml:space="preserve">om </w:t>
             </w:r>
             <w:r>
               <w:rPr>
@@ -13505,19 +12647,11 @@
               </w:rPr>
               <w:t xml:space="preserve">original </w:t>
             </w:r>
-            <w:proofErr w:type="spellStart"/>
-            <w:r>
-              <w:rPr>
-                <w:lang w:val="en-GB"/>
-              </w:rPr>
-              <w:t>MedCom</w:t>
-            </w:r>
-            <w:proofErr w:type="spellEnd"/>
-            <w:r>
-              <w:rPr>
-                <w:lang w:val="en-GB"/>
-              </w:rPr>
-              <w:t xml:space="preserve"> FHIR </w:t>
+            <w:r>
+              <w:rPr>
+                <w:lang w:val="en-GB"/>
+              </w:rPr>
+              <w:t xml:space="preserve">MedCom FHIR </w:t>
             </w:r>
             <w:r>
               <w:rPr>
@@ -13724,18 +12858,9 @@
           <w:rFonts w:asciiTheme="minorHAnsi" w:hAnsiTheme="minorHAnsi" w:cstheme="minorHAnsi"/>
           <w:lang w:val="en-US"/>
         </w:rPr>
-        <w:t xml:space="preserve">due to invalid </w:t>
-      </w:r>
-      <w:proofErr w:type="gramStart"/>
-      <w:r>
-        <w:rPr>
-          <w:rFonts w:asciiTheme="minorHAnsi" w:hAnsiTheme="minorHAnsi" w:cstheme="minorHAnsi"/>
-          <w:lang w:val="en-US"/>
-        </w:rPr>
-        <w:t>content</w:t>
+        <w:t>due to invalid content</w:t>
       </w:r>
       <w:bookmarkEnd w:id="50"/>
-      <w:proofErr w:type="gramEnd"/>
       <w:r>
         <w:rPr>
           <w:rFonts w:asciiTheme="minorHAnsi" w:hAnsiTheme="minorHAnsi" w:cstheme="minorHAnsi"/>
@@ -13956,7 +13081,6 @@
                 <w:lang w:val="en-GB"/>
               </w:rPr>
             </w:pPr>
-            <w:proofErr w:type="spellStart"/>
             <w:r>
               <w:rPr>
                 <w:rFonts w:asciiTheme="minorHAnsi" w:hAnsiTheme="minorHAnsi" w:cstheme="minorHAnsi"/>
@@ -13964,17 +13088,7 @@
                 <w:bCs/>
                 <w:lang w:val="en-GB"/>
               </w:rPr>
-              <w:t>MedCom</w:t>
-            </w:r>
-            <w:proofErr w:type="spellEnd"/>
-            <w:r>
-              <w:rPr>
-                <w:rFonts w:asciiTheme="minorHAnsi" w:hAnsiTheme="minorHAnsi" w:cstheme="minorHAnsi"/>
-                <w:b/>
-                <w:bCs/>
-                <w:lang w:val="en-GB"/>
-              </w:rPr>
-              <w:t xml:space="preserve"> </w:t>
+              <w:t xml:space="preserve">MedCom </w:t>
             </w:r>
             <w:r>
               <w:rPr>
@@ -14045,49 +13159,7 @@
               <w:rPr>
                 <w:lang w:val="en-GB"/>
               </w:rPr>
-              <w:t xml:space="preserve"> an invalid </w:t>
-            </w:r>
-            <w:proofErr w:type="spellStart"/>
-            <w:r>
-              <w:rPr>
-                <w:lang w:val="en-GB"/>
-              </w:rPr>
-              <w:t>MedCom</w:t>
-            </w:r>
-            <w:proofErr w:type="spellEnd"/>
-            <w:r>
-              <w:rPr>
-                <w:lang w:val="en-GB"/>
-              </w:rPr>
-              <w:t xml:space="preserve"> FHIR message (i.e., a </w:t>
-            </w:r>
-            <w:proofErr w:type="spellStart"/>
-            <w:r>
-              <w:rPr>
-                <w:lang w:val="en-GB"/>
-              </w:rPr>
-              <w:t>HospitalNotification</w:t>
-            </w:r>
-            <w:proofErr w:type="spellEnd"/>
-            <w:r>
-              <w:rPr>
-                <w:lang w:val="en-GB"/>
-              </w:rPr>
-              <w:t xml:space="preserve"> or </w:t>
-            </w:r>
-            <w:proofErr w:type="spellStart"/>
-            <w:r>
-              <w:rPr>
-                <w:lang w:val="en-GB"/>
-              </w:rPr>
-              <w:t>CareCommunication</w:t>
-            </w:r>
-            <w:proofErr w:type="spellEnd"/>
-            <w:r>
-              <w:rPr>
-                <w:lang w:val="en-GB"/>
-              </w:rPr>
-              <w:t>) and receive</w:t>
+              <w:t xml:space="preserve"> an invalid MedCom FHIR message (i.e., a HospitalNotification or CareCommunication) and receive</w:t>
             </w:r>
             <w:r>
               <w:rPr>
@@ -14546,21 +13618,7 @@
               <w:rPr>
                 <w:lang w:val="en-GB"/>
               </w:rPr>
-              <w:t xml:space="preserve"> notify the user that the sent </w:t>
-            </w:r>
-            <w:proofErr w:type="spellStart"/>
-            <w:r>
-              <w:rPr>
-                <w:lang w:val="en-GB"/>
-              </w:rPr>
-              <w:t>MedCom</w:t>
-            </w:r>
-            <w:proofErr w:type="spellEnd"/>
-            <w:r>
-              <w:rPr>
-                <w:lang w:val="en-GB"/>
-              </w:rPr>
-              <w:t xml:space="preserve"> FHIR message contains invalid content</w:t>
+              <w:t xml:space="preserve"> notify the user that the sent MedCom FHIR message contains invalid content</w:t>
             </w:r>
             <w:r>
               <w:rPr>
@@ -14596,21 +13654,7 @@
               <w:rPr>
                 <w:lang w:val="en-GB"/>
               </w:rPr>
-              <w:t xml:space="preserve">The user is notified that the sent </w:t>
-            </w:r>
-            <w:proofErr w:type="spellStart"/>
-            <w:r>
-              <w:rPr>
-                <w:lang w:val="en-GB"/>
-              </w:rPr>
-              <w:t>MedCom</w:t>
-            </w:r>
-            <w:proofErr w:type="spellEnd"/>
-            <w:r>
-              <w:rPr>
-                <w:lang w:val="en-GB"/>
-              </w:rPr>
-              <w:t xml:space="preserve"> FHIR message contains invalid content</w:t>
+              <w:t>The user is notified that the sent MedCom FHIR message contains invalid content</w:t>
             </w:r>
             <w:r>
               <w:rPr>
@@ -14841,19 +13885,11 @@
               </w:rPr>
               <w:t xml:space="preserve">is linked to the original </w:t>
             </w:r>
-            <w:proofErr w:type="spellStart"/>
-            <w:r>
-              <w:rPr>
-                <w:lang w:val="en-GB"/>
-              </w:rPr>
-              <w:t>MedCom</w:t>
-            </w:r>
-            <w:proofErr w:type="spellEnd"/>
-            <w:r>
-              <w:rPr>
-                <w:lang w:val="en-GB"/>
-              </w:rPr>
-              <w:t xml:space="preserve"> FHIR me</w:t>
+            <w:r>
+              <w:rPr>
+                <w:lang w:val="en-GB"/>
+              </w:rPr>
+              <w:t>MedCom FHIR me</w:t>
             </w:r>
             <w:r>
               <w:rPr>
@@ -15062,18 +14098,9 @@
           <w:rFonts w:asciiTheme="minorHAnsi" w:hAnsiTheme="minorHAnsi" w:cstheme="minorHAnsi"/>
           <w:lang w:val="en-US"/>
         </w:rPr>
-        <w:t xml:space="preserve">technical </w:t>
-      </w:r>
-      <w:proofErr w:type="gramStart"/>
-      <w:r>
-        <w:rPr>
-          <w:rFonts w:asciiTheme="minorHAnsi" w:hAnsiTheme="minorHAnsi" w:cstheme="minorHAnsi"/>
-          <w:lang w:val="en-US"/>
-        </w:rPr>
-        <w:t>error</w:t>
+        <w:t>technical error</w:t>
       </w:r>
       <w:bookmarkEnd w:id="52"/>
-      <w:proofErr w:type="gramEnd"/>
       <w:r>
         <w:rPr>
           <w:rFonts w:asciiTheme="minorHAnsi" w:hAnsiTheme="minorHAnsi" w:cstheme="minorHAnsi"/>
@@ -15284,7 +14311,6 @@
                 <w:lang w:val="en-GB"/>
               </w:rPr>
             </w:pPr>
-            <w:proofErr w:type="spellStart"/>
             <w:r>
               <w:rPr>
                 <w:rFonts w:asciiTheme="minorHAnsi" w:hAnsiTheme="minorHAnsi" w:cstheme="minorHAnsi"/>
@@ -15292,17 +14318,7 @@
                 <w:bCs/>
                 <w:lang w:val="en-GB"/>
               </w:rPr>
-              <w:t>MedCom</w:t>
-            </w:r>
-            <w:proofErr w:type="spellEnd"/>
-            <w:r>
-              <w:rPr>
-                <w:rFonts w:asciiTheme="minorHAnsi" w:hAnsiTheme="minorHAnsi" w:cstheme="minorHAnsi"/>
-                <w:b/>
-                <w:bCs/>
-                <w:lang w:val="en-GB"/>
-              </w:rPr>
-              <w:t xml:space="preserve"> </w:t>
+              <w:t xml:space="preserve">MedCom </w:t>
             </w:r>
             <w:r>
               <w:rPr>
@@ -16066,18 +15082,9 @@
           <w:rFonts w:asciiTheme="minorHAnsi" w:hAnsiTheme="minorHAnsi" w:cstheme="minorHAnsi"/>
           <w:lang w:val="en-US"/>
         </w:rPr>
-        <w:t xml:space="preserve">not </w:t>
-      </w:r>
-      <w:proofErr w:type="gramStart"/>
-      <w:r>
-        <w:rPr>
-          <w:rFonts w:asciiTheme="minorHAnsi" w:hAnsiTheme="minorHAnsi" w:cstheme="minorHAnsi"/>
-          <w:lang w:val="en-US"/>
-        </w:rPr>
-        <w:t>received</w:t>
+        <w:t>not received</w:t>
       </w:r>
       <w:bookmarkEnd w:id="53"/>
-      <w:proofErr w:type="gramEnd"/>
     </w:p>
     <w:tbl>
       <w:tblPr>
@@ -16290,7 +15297,6 @@
                 <w:lang w:val="en-GB"/>
               </w:rPr>
             </w:pPr>
-            <w:proofErr w:type="spellStart"/>
             <w:r>
               <w:rPr>
                 <w:rFonts w:asciiTheme="minorHAnsi" w:hAnsiTheme="minorHAnsi" w:cstheme="minorHAnsi"/>
@@ -16298,17 +15304,7 @@
                 <w:bCs/>
                 <w:lang w:val="en-GB"/>
               </w:rPr>
-              <w:t>MedCom</w:t>
-            </w:r>
-            <w:proofErr w:type="spellEnd"/>
-            <w:r>
-              <w:rPr>
-                <w:rFonts w:asciiTheme="minorHAnsi" w:hAnsiTheme="minorHAnsi" w:cstheme="minorHAnsi"/>
-                <w:b/>
-                <w:bCs/>
-                <w:lang w:val="en-GB"/>
-              </w:rPr>
-              <w:t xml:space="preserve"> </w:t>
+              <w:t xml:space="preserve">MedCom </w:t>
             </w:r>
             <w:r>
               <w:rPr>
@@ -16390,21 +15386,7 @@
               <w:rPr>
                 <w:lang w:val="en-GB"/>
               </w:rPr>
-              <w:t xml:space="preserve"> if it has not received an Acknowledgement for the sent </w:t>
-            </w:r>
-            <w:proofErr w:type="spellStart"/>
-            <w:r>
-              <w:rPr>
-                <w:lang w:val="en-GB"/>
-              </w:rPr>
-              <w:t>MedCom</w:t>
-            </w:r>
-            <w:proofErr w:type="spellEnd"/>
-            <w:r>
-              <w:rPr>
-                <w:lang w:val="en-GB"/>
-              </w:rPr>
-              <w:t xml:space="preserve"> FHIR message within 30 minutes</w:t>
+              <w:t xml:space="preserve"> if it has not received an Acknowledgement for the sent MedCom FHIR message within 30 minutes</w:t>
             </w:r>
             <w:r>
               <w:rPr>
@@ -16643,82 +15625,50 @@
           <w:rFonts w:asciiTheme="minorHAnsi" w:hAnsiTheme="minorHAnsi" w:cstheme="minorHAnsi"/>
           <w:lang w:val="en-GB"/>
         </w:rPr>
-        <w:t xml:space="preserve">reception of a DK </w:t>
-      </w:r>
-      <w:proofErr w:type="spellStart"/>
-      <w:r>
-        <w:rPr>
-          <w:rFonts w:asciiTheme="minorHAnsi" w:hAnsiTheme="minorHAnsi" w:cstheme="minorHAnsi"/>
+        <w:t xml:space="preserve">reception of a DK MedCom </w:t>
+      </w:r>
+      <w:r>
+        <w:rPr>
           <w:lang w:val="en-GB"/>
         </w:rPr>
-        <w:t>MedCom</w:t>
-      </w:r>
-      <w:proofErr w:type="spellEnd"/>
-      <w:r>
-        <w:rPr>
-          <w:rFonts w:asciiTheme="minorHAnsi" w:hAnsiTheme="minorHAnsi" w:cstheme="minorHAnsi"/>
+        <w:t xml:space="preserve">Acknowledgement is implemented </w:t>
+      </w:r>
+      <w:r>
+        <w:rPr>
           <w:lang w:val="en-GB"/>
         </w:rPr>
+        <w:t xml:space="preserve">with satisfactory quality, </w:t>
+      </w:r>
+      <w:r>
+        <w:rPr>
+          <w:lang w:val="en-GB"/>
+        </w:rPr>
+        <w:t>i.e.,</w:t>
+      </w:r>
+      <w:r>
+        <w:rPr>
+          <w:lang w:val="en-GB"/>
+        </w:rPr>
         <w:t xml:space="preserve"> </w:t>
       </w:r>
       <w:r>
         <w:rPr>
           <w:lang w:val="en-GB"/>
         </w:rPr>
-        <w:t xml:space="preserve">Acknowledgement is implemented </w:t>
+        <w:t>meets the go</w:t>
       </w:r>
       <w:r>
         <w:rPr>
           <w:lang w:val="en-GB"/>
         </w:rPr>
-        <w:t xml:space="preserve">with satisfactory quality, </w:t>
-      </w:r>
-      <w:r>
-        <w:rPr>
+        <w:t xml:space="preserve">vernance for message communication on a general level as well as governance for </w:t>
+      </w:r>
+      <w:r>
+        <w:rPr>
+          <w:rFonts w:asciiTheme="minorHAnsi" w:hAnsiTheme="minorHAnsi" w:cstheme="minorHAnsi"/>
           <w:lang w:val="en-GB"/>
         </w:rPr>
-        <w:t>i.e.,</w:t>
-      </w:r>
-      <w:r>
-        <w:rPr>
-          <w:lang w:val="en-GB"/>
-        </w:rPr>
-        <w:t xml:space="preserve"> </w:t>
-      </w:r>
-      <w:r>
-        <w:rPr>
-          <w:lang w:val="en-GB"/>
-        </w:rPr>
-        <w:t>meets the go</w:t>
-      </w:r>
-      <w:r>
-        <w:rPr>
-          <w:lang w:val="en-GB"/>
-        </w:rPr>
-        <w:t xml:space="preserve">vernance for message communication on a general level as well as governance for </w:t>
-      </w:r>
-      <w:r>
-        <w:rPr>
-          <w:rFonts w:asciiTheme="minorHAnsi" w:hAnsiTheme="minorHAnsi" w:cstheme="minorHAnsi"/>
-          <w:lang w:val="en-GB"/>
-        </w:rPr>
-        <w:t xml:space="preserve">DK </w:t>
-      </w:r>
-      <w:proofErr w:type="spellStart"/>
-      <w:r>
-        <w:rPr>
-          <w:rFonts w:asciiTheme="minorHAnsi" w:hAnsiTheme="minorHAnsi" w:cstheme="minorHAnsi"/>
-          <w:lang w:val="en-GB"/>
-        </w:rPr>
-        <w:t>MedCom</w:t>
-      </w:r>
-      <w:proofErr w:type="spellEnd"/>
-      <w:r>
-        <w:rPr>
-          <w:rFonts w:asciiTheme="minorHAnsi" w:hAnsiTheme="minorHAnsi" w:cstheme="minorHAnsi"/>
-          <w:lang w:val="en-GB"/>
-        </w:rPr>
-        <w:t xml:space="preserve"> Acknowledgement as described in </w:t>
+        <w:t xml:space="preserve">DK MedCom Acknowledgement as described in </w:t>
       </w:r>
       <w:r>
         <w:rPr>
@@ -16918,23 +15868,13 @@
               </w:rPr>
               <w:t xml:space="preserve"> </w:t>
             </w:r>
-            <w:proofErr w:type="spellStart"/>
             <w:r>
               <w:rPr>
                 <w:rFonts w:asciiTheme="minorHAnsi" w:hAnsiTheme="minorHAnsi" w:cstheme="minorHAnsi"/>
                 <w:b/>
                 <w:bCs/>
               </w:rPr>
-              <w:t>step</w:t>
-            </w:r>
-            <w:proofErr w:type="spellEnd"/>
-            <w:r>
-              <w:rPr>
-                <w:rFonts w:asciiTheme="minorHAnsi" w:hAnsiTheme="minorHAnsi" w:cstheme="minorHAnsi"/>
-                <w:b/>
-                <w:bCs/>
-              </w:rPr>
-              <w:t xml:space="preserve"> #</w:t>
+              <w:t>step #</w:t>
             </w:r>
           </w:p>
         </w:tc>
@@ -16997,7 +15937,6 @@
               </w:rPr>
               <w:t xml:space="preserve"> </w:t>
             </w:r>
-            <w:proofErr w:type="spellStart"/>
             <w:r>
               <w:rPr>
                 <w:rFonts w:asciiTheme="minorHAnsi" w:hAnsiTheme="minorHAnsi" w:cstheme="minorHAnsi"/>
@@ -17006,7 +15945,6 @@
               </w:rPr>
               <w:t>data</w:t>
             </w:r>
-            <w:proofErr w:type="spellEnd"/>
           </w:p>
         </w:tc>
         <w:tc>
@@ -17026,34 +15964,14 @@
                 <w:lang w:val="da-DK"/>
               </w:rPr>
             </w:pPr>
-            <w:proofErr w:type="spellStart"/>
             <w:r>
               <w:rPr>
                 <w:rFonts w:asciiTheme="minorHAnsi" w:hAnsiTheme="minorHAnsi" w:cstheme="minorHAnsi"/>
                 <w:b/>
                 <w:bCs/>
               </w:rPr>
-              <w:t>Expected</w:t>
-            </w:r>
-            <w:proofErr w:type="spellEnd"/>
-            <w:r>
-              <w:rPr>
-                <w:rFonts w:asciiTheme="minorHAnsi" w:hAnsiTheme="minorHAnsi" w:cstheme="minorHAnsi"/>
-                <w:b/>
-                <w:bCs/>
-              </w:rPr>
-              <w:t xml:space="preserve"> </w:t>
-            </w:r>
-            <w:proofErr w:type="spellStart"/>
-            <w:r>
-              <w:rPr>
-                <w:rFonts w:asciiTheme="minorHAnsi" w:hAnsiTheme="minorHAnsi" w:cstheme="minorHAnsi"/>
-                <w:b/>
-                <w:bCs/>
-              </w:rPr>
-              <w:t>result</w:t>
-            </w:r>
-            <w:proofErr w:type="spellEnd"/>
+              <w:t>Expected result</w:t>
+            </w:r>
           </w:p>
         </w:tc>
         <w:tc>
@@ -17073,7 +15991,6 @@
                 <w:lang w:val="da-DK"/>
               </w:rPr>
             </w:pPr>
-            <w:proofErr w:type="spellStart"/>
             <w:r>
               <w:rPr>
                 <w:rFonts w:asciiTheme="minorHAnsi" w:hAnsiTheme="minorHAnsi" w:cstheme="minorHAnsi"/>
@@ -17088,27 +16005,16 @@
                 <w:b/>
                 <w:bCs/>
               </w:rPr>
-              <w:t>ctual</w:t>
-            </w:r>
-            <w:proofErr w:type="spellEnd"/>
+              <w:t xml:space="preserve">ctual </w:t>
+            </w:r>
             <w:r>
               <w:rPr>
                 <w:rFonts w:asciiTheme="minorHAnsi" w:hAnsiTheme="minorHAnsi" w:cstheme="minorHAnsi"/>
                 <w:b/>
                 <w:bCs/>
               </w:rPr>
-              <w:t xml:space="preserve"> </w:t>
-            </w:r>
-            <w:proofErr w:type="spellStart"/>
-            <w:r>
-              <w:rPr>
-                <w:rFonts w:asciiTheme="minorHAnsi" w:hAnsiTheme="minorHAnsi" w:cstheme="minorHAnsi"/>
-                <w:b/>
-                <w:bCs/>
-              </w:rPr>
               <w:t>result</w:t>
             </w:r>
-            <w:proofErr w:type="spellEnd"/>
           </w:p>
         </w:tc>
         <w:tc>
@@ -17127,34 +16033,22 @@
                 <w:lang w:val="da-DK"/>
               </w:rPr>
             </w:pPr>
-            <w:proofErr w:type="spellStart"/>
             <w:r>
               <w:rPr>
                 <w:rFonts w:asciiTheme="minorHAnsi" w:hAnsiTheme="minorHAnsi" w:cstheme="minorHAnsi"/>
                 <w:b/>
                 <w:bCs/>
               </w:rPr>
-              <w:t>MedCom</w:t>
-            </w:r>
-            <w:proofErr w:type="spellEnd"/>
+              <w:t xml:space="preserve">MedCom </w:t>
+            </w:r>
             <w:r>
               <w:rPr>
                 <w:rFonts w:asciiTheme="minorHAnsi" w:hAnsiTheme="minorHAnsi" w:cstheme="minorHAnsi"/>
                 <w:b/>
                 <w:bCs/>
               </w:rPr>
-              <w:t xml:space="preserve"> </w:t>
-            </w:r>
-            <w:proofErr w:type="spellStart"/>
-            <w:r>
-              <w:rPr>
-                <w:rFonts w:asciiTheme="minorHAnsi" w:hAnsiTheme="minorHAnsi" w:cstheme="minorHAnsi"/>
-                <w:b/>
-                <w:bCs/>
-              </w:rPr>
               <w:t>assessment</w:t>
             </w:r>
-            <w:proofErr w:type="spellEnd"/>
           </w:p>
         </w:tc>
       </w:tr>
@@ -17539,11 +16433,261 @@
           </w:p>
         </w:tc>
       </w:tr>
+      <w:tr>
+        <w:trPr>
+          <w:cantSplit/>
+        </w:trPr>
+        <w:tc>
+          <w:tcPr>
+            <w:tcW w:w="384" w:type="pct"/>
+          </w:tcPr>
+          <w:p>
+            <w:pPr>
+              <w:pStyle w:val="Overskrift4"/>
+              <w:keepNext w:val="0"/>
+              <w:widowControl w:val="0"/>
+              <w:rPr>
+                <w:rFonts w:asciiTheme="minorHAnsi" w:hAnsiTheme="minorHAnsi" w:cstheme="minorHAnsi"/>
+                <w:b w:val="0"/>
+                <w:bCs w:val="0"/>
+              </w:rPr>
+            </w:pPr>
+            <w:r>
+              <w:rPr>
+                <w:rFonts w:asciiTheme="minorHAnsi" w:hAnsiTheme="minorHAnsi" w:cstheme="minorHAnsi"/>
+                <w:b w:val="0"/>
+                <w:bCs w:val="0"/>
+              </w:rPr>
+              <w:t>3.3.2</w:t>
+            </w:r>
+          </w:p>
+        </w:tc>
+        <w:tc>
+          <w:tcPr>
+            <w:tcW w:w="1290" w:type="pct"/>
+          </w:tcPr>
+          <w:p>
+            <w:pPr>
+              <w:rPr>
+                <w:rFonts w:asciiTheme="minorHAnsi" w:hAnsiTheme="minorHAnsi" w:cstheme="minorHAnsi"/>
+                <w:b/>
+                <w:bCs/>
+                <w:lang w:val="en-US"/>
+              </w:rPr>
+            </w:pPr>
+            <w:r>
+              <w:rPr>
+                <w:rFonts w:asciiTheme="minorHAnsi" w:hAnsiTheme="minorHAnsi" w:cstheme="minorHAnsi"/>
+                <w:b/>
+                <w:bCs/>
+                <w:lang w:val="en-US"/>
+              </w:rPr>
+              <w:t>Format of the HomeCareObservation Message</w:t>
+            </w:r>
+          </w:p>
+          <w:p>
+            <w:pPr>
+              <w:rPr>
+                <w:rFonts w:asciiTheme="minorHAnsi" w:hAnsiTheme="minorHAnsi" w:cstheme="minorHAnsi"/>
+                <w:lang w:val="en-US"/>
+              </w:rPr>
+            </w:pPr>
+            <w:r>
+              <w:rPr>
+                <w:rFonts w:asciiTheme="minorHAnsi" w:hAnsiTheme="minorHAnsi" w:cstheme="minorHAnsi"/>
+                <w:lang w:val="en-US"/>
+              </w:rPr>
+              <w:t>Demonstrate that SUT can handle a</w:t>
+            </w:r>
+            <w:r>
+              <w:rPr>
+                <w:rFonts w:asciiTheme="minorHAnsi" w:hAnsiTheme="minorHAnsi" w:cstheme="minorHAnsi"/>
+                <w:lang w:val="en-US"/>
+              </w:rPr>
+              <w:t xml:space="preserve"> Acknowledge </w:t>
+            </w:r>
+            <w:r>
+              <w:rPr>
+                <w:rFonts w:asciiTheme="minorHAnsi" w:hAnsiTheme="minorHAnsi" w:cstheme="minorHAnsi"/>
+                <w:lang w:val="en-US"/>
+              </w:rPr>
+              <w:t xml:space="preserve">message as an XML and JSON file. </w:t>
+            </w:r>
+          </w:p>
+          <w:p>
+            <w:pPr>
+              <w:rPr>
+                <w:rFonts w:asciiTheme="minorHAnsi" w:hAnsiTheme="minorHAnsi" w:cstheme="minorHAnsi"/>
+                <w:lang w:val="en-US"/>
+              </w:rPr>
+            </w:pPr>
+          </w:p>
+          <w:p>
+            <w:pPr>
+              <w:rPr>
+                <w:rFonts w:asciiTheme="minorHAnsi" w:hAnsiTheme="minorHAnsi" w:cstheme="minorHAnsi"/>
+                <w:lang w:val="en-US"/>
+              </w:rPr>
+            </w:pPr>
+            <w:r>
+              <w:rPr>
+                <w:rFonts w:asciiTheme="minorHAnsi" w:hAnsiTheme="minorHAnsi" w:cstheme="minorHAnsi"/>
+                <w:lang w:val="en-US"/>
+              </w:rPr>
+              <w:t xml:space="preserve">Load the test file with </w:t>
+            </w:r>
+            <w:r>
+              <w:rPr>
+                <w:rFonts w:asciiTheme="minorHAnsi" w:hAnsiTheme="minorHAnsi" w:cstheme="minorHAnsi"/>
+                <w:lang w:val="en-US"/>
+              </w:rPr>
+              <w:t xml:space="preserve">Acknowledgement </w:t>
+            </w:r>
+            <w:r>
+              <w:rPr>
+                <w:rFonts w:asciiTheme="minorHAnsi" w:hAnsiTheme="minorHAnsi" w:cstheme="minorHAnsi"/>
+                <w:lang w:val="en-US"/>
+              </w:rPr>
+              <w:t xml:space="preserve">message in XML format.   </w:t>
+            </w:r>
+          </w:p>
+          <w:p>
+            <w:pPr>
+              <w:rPr>
+                <w:rFonts w:asciiTheme="minorHAnsi" w:hAnsiTheme="minorHAnsi" w:cstheme="minorHAnsi"/>
+                <w:lang w:val="en-US"/>
+              </w:rPr>
+            </w:pPr>
+          </w:p>
+          <w:p>
+            <w:pPr>
+              <w:rPr>
+                <w:rFonts w:asciiTheme="minorHAnsi" w:hAnsiTheme="minorHAnsi" w:cstheme="minorHAnsi"/>
+                <w:lang w:val="en-US"/>
+              </w:rPr>
+            </w:pPr>
+          </w:p>
+          <w:p>
+            <w:pPr>
+              <w:rPr>
+                <w:rFonts w:asciiTheme="minorHAnsi" w:hAnsiTheme="minorHAnsi" w:cstheme="minorHAnsi"/>
+                <w:lang w:val="en-US"/>
+              </w:rPr>
+            </w:pPr>
+            <w:r>
+              <w:rPr>
+                <w:rFonts w:asciiTheme="minorHAnsi" w:hAnsiTheme="minorHAnsi" w:cstheme="minorHAnsi"/>
+                <w:lang w:val="en-US"/>
+              </w:rPr>
+              <w:t xml:space="preserve">Load the test file with Acknowledgement message in JSON format.   </w:t>
+            </w:r>
+          </w:p>
+          <w:p>
+            <w:pPr>
+              <w:rPr>
+                <w:rFonts w:asciiTheme="minorHAnsi" w:eastAsia="Times New Roman" w:hAnsiTheme="minorHAnsi" w:cstheme="minorHAnsi"/>
+                <w:lang w:val="en-US"/>
+              </w:rPr>
+            </w:pPr>
+          </w:p>
+        </w:tc>
+        <w:tc>
+          <w:tcPr>
+            <w:tcW w:w="708" w:type="pct"/>
+          </w:tcPr>
+          <w:p>
+            <w:pPr>
+              <w:widowControl w:val="0"/>
+              <w:spacing w:before="60"/>
+              <w:rPr>
+                <w:rFonts w:asciiTheme="minorHAnsi" w:eastAsia="Times New Roman" w:hAnsiTheme="minorHAnsi" w:cstheme="minorHAnsi"/>
+                <w:shd w:val="clear" w:color="auto" w:fill="FFFFFF"/>
+                <w:lang w:val="en-US"/>
+              </w:rPr>
+            </w:pPr>
+          </w:p>
+        </w:tc>
+        <w:tc>
+          <w:tcPr>
+            <w:tcW w:w="1092" w:type="pct"/>
+          </w:tcPr>
+          <w:p>
+            <w:pPr>
+              <w:widowControl w:val="0"/>
+              <w:spacing w:before="60" w:after="120"/>
+              <w:rPr>
+                <w:rFonts w:asciiTheme="minorHAnsi" w:hAnsiTheme="minorHAnsi" w:cstheme="minorHAnsi"/>
+                <w:lang w:val="en-US"/>
+              </w:rPr>
+            </w:pPr>
+            <w:r>
+              <w:rPr>
+                <w:rFonts w:asciiTheme="minorHAnsi" w:hAnsiTheme="minorHAnsi" w:cstheme="minorHAnsi"/>
+                <w:lang w:val="en-US"/>
+              </w:rPr>
+              <w:t>The SUT loads correctly test files with a</w:t>
+            </w:r>
+            <w:r>
+              <w:rPr>
+                <w:rFonts w:asciiTheme="minorHAnsi" w:hAnsiTheme="minorHAnsi" w:cstheme="minorHAnsi"/>
+                <w:lang w:val="en-US"/>
+              </w:rPr>
+              <w:t xml:space="preserve">n </w:t>
+            </w:r>
+            <w:r>
+              <w:rPr>
+                <w:rFonts w:asciiTheme="minorHAnsi" w:hAnsiTheme="minorHAnsi" w:cstheme="minorHAnsi"/>
+                <w:lang w:val="en-US"/>
+              </w:rPr>
+              <w:t>Acknowledgement</w:t>
+            </w:r>
+            <w:r>
+              <w:rPr>
+                <w:rFonts w:asciiTheme="minorHAnsi" w:hAnsiTheme="minorHAnsi" w:cstheme="minorHAnsi"/>
+                <w:lang w:val="en-US"/>
+              </w:rPr>
+              <w:t xml:space="preserve"> in XML and JSON format.</w:t>
+            </w:r>
+          </w:p>
+        </w:tc>
+        <w:tc>
+          <w:tcPr>
+            <w:tcW w:w="830" w:type="pct"/>
+          </w:tcPr>
+          <w:p>
+            <w:pPr>
+              <w:widowControl w:val="0"/>
+              <w:spacing w:before="60"/>
+              <w:rPr>
+                <w:rFonts w:asciiTheme="minorHAnsi" w:eastAsia="Times New Roman" w:hAnsiTheme="minorHAnsi" w:cstheme="minorHAnsi"/>
+                <w:szCs w:val="24"/>
+                <w:lang w:val="en-US"/>
+              </w:rPr>
+            </w:pPr>
+          </w:p>
+        </w:tc>
+        <w:tc>
+          <w:tcPr>
+            <w:tcW w:w="696" w:type="pct"/>
+          </w:tcPr>
+          <w:p>
+            <w:pPr>
+              <w:widowControl w:val="0"/>
+              <w:spacing w:before="60"/>
+              <w:jc w:val="center"/>
+              <w:rPr>
+                <w:rFonts w:asciiTheme="minorHAnsi" w:hAnsiTheme="minorHAnsi" w:cstheme="minorHAnsi"/>
+              </w:rPr>
+            </w:pPr>
+          </w:p>
+        </w:tc>
+      </w:tr>
     </w:tbl>
     <w:p>
       <w:pPr>
         <w:rPr>
           <w:rFonts w:asciiTheme="minorHAnsi" w:hAnsiTheme="minorHAnsi" w:cstheme="minorHAnsi"/>
+          <w:lang w:val="en-US"/>
         </w:rPr>
       </w:pPr>
     </w:p>
@@ -17603,21 +16747,7 @@
       <w:rPr>
         <w:lang w:val="en-US"/>
       </w:rPr>
-      <w:t xml:space="preserve">Test protocol for receiving a DK </w:t>
-    </w:r>
-    <w:proofErr w:type="spellStart"/>
-    <w:r>
-      <w:rPr>
-        <w:lang w:val="en-US"/>
-      </w:rPr>
-      <w:t>MedCom</w:t>
-    </w:r>
-    <w:proofErr w:type="spellEnd"/>
-    <w:r>
-      <w:rPr>
-        <w:lang w:val="en-US"/>
-      </w:rPr>
-      <w:t xml:space="preserve"> Acknowledgement</w:t>
+      <w:t>Test protocol for receiving a DK MedCom Acknowledgement</w:t>
     </w:r>
     <w:r>
       <w:rPr>
@@ -17725,21 +16855,7 @@
               <w:rPr>
                 <w:lang w:val="en-US"/>
               </w:rPr>
-              <w:t xml:space="preserve"> </w:t>
-            </w:r>
-            <w:proofErr w:type="spellStart"/>
-            <w:r>
-              <w:rPr>
-                <w:lang w:val="en-US"/>
-              </w:rPr>
-              <w:t>af</w:t>
-            </w:r>
-            <w:proofErr w:type="spellEnd"/>
-            <w:r>
-              <w:rPr>
-                <w:lang w:val="en-US"/>
-              </w:rPr>
-              <w:t xml:space="preserve"> </w:t>
+              <w:t xml:space="preserve"> af </w:t>
             </w:r>
             <w:r>
               <w:rPr>
@@ -17800,21 +16916,7 @@
       <w:rPr>
         <w:lang w:val="en-US"/>
       </w:rPr>
-      <w:t xml:space="preserve">Test protocol for receiving a DK </w:t>
-    </w:r>
-    <w:proofErr w:type="spellStart"/>
-    <w:r>
-      <w:rPr>
-        <w:lang w:val="en-US"/>
-      </w:rPr>
-      <w:t>MedCom</w:t>
-    </w:r>
-    <w:proofErr w:type="spellEnd"/>
-    <w:r>
-      <w:rPr>
-        <w:lang w:val="en-US"/>
-      </w:rPr>
-      <w:t xml:space="preserve"> Acknowledgement 2.0.</w:t>
+      <w:t>Test protocol for receiving a DK MedCom Acknowledgement 2.0.</w:t>
     </w:r>
     <w:r>
       <w:rPr>
@@ -18005,7 +17107,6 @@
               <w:szCs w:val="16"/>
             </w:rPr>
           </w:pPr>
-          <w:proofErr w:type="gramStart"/>
           <w:r>
             <w:rPr>
               <w:b/>
@@ -18022,23 +17123,13 @@
             </w:rPr>
             <w:t>and</w:t>
           </w:r>
-          <w:proofErr w:type="gramEnd"/>
           <w:r>
             <w:rPr>
               <w:b/>
               <w:sz w:val="16"/>
               <w:szCs w:val="16"/>
             </w:rPr>
-            <w:t xml:space="preserve"> </w:t>
-          </w:r>
-          <w:proofErr w:type="spellStart"/>
-          <w:r>
-            <w:rPr>
-              <w:b/>
-              <w:sz w:val="16"/>
-              <w:szCs w:val="16"/>
-            </w:rPr>
-            <w:t>proces</w:t>
+            <w:t xml:space="preserve"> proces</w:t>
           </w:r>
           <w:r>
             <w:rPr>
@@ -18048,7 +17139,6 @@
             </w:rPr>
             <w:t>s</w:t>
           </w:r>
-          <w:proofErr w:type="spellEnd"/>
         </w:p>
       </w:tc>
       <w:tc>
@@ -18089,7 +17179,6 @@
               <w:szCs w:val="16"/>
             </w:rPr>
           </w:pPr>
-          <w:proofErr w:type="spellStart"/>
           <w:r>
             <w:rPr>
               <w:b/>
@@ -18098,7 +17187,6 @@
             </w:rPr>
             <w:t>Init</w:t>
           </w:r>
-          <w:proofErr w:type="spellEnd"/>
         </w:p>
       </w:tc>
       <w:tc>
@@ -18189,25 +17277,7 @@
               <w:szCs w:val="16"/>
               <w:lang w:val="en-US"/>
             </w:rPr>
-            <w:t xml:space="preserve">Preparation and modification of a </w:t>
-          </w:r>
-          <w:proofErr w:type="spellStart"/>
-          <w:r>
-            <w:rPr>
-              <w:sz w:val="16"/>
-              <w:szCs w:val="16"/>
-              <w:lang w:val="en-US"/>
-            </w:rPr>
-            <w:t>MedCom</w:t>
-          </w:r>
-          <w:proofErr w:type="spellEnd"/>
-          <w:r>
-            <w:rPr>
-              <w:sz w:val="16"/>
-              <w:szCs w:val="16"/>
-              <w:lang w:val="en-US"/>
-            </w:rPr>
-            <w:t xml:space="preserve"> standard</w:t>
+            <w:t>Preparation and modification of a MedCom standard</w:t>
           </w:r>
         </w:p>
       </w:tc>
@@ -18326,25 +17396,7 @@
               <w:szCs w:val="16"/>
               <w:lang w:val="en-US"/>
             </w:rPr>
-            <w:t xml:space="preserve">DK </w:t>
-          </w:r>
-          <w:proofErr w:type="spellStart"/>
-          <w:r>
-            <w:rPr>
-              <w:sz w:val="16"/>
-              <w:szCs w:val="16"/>
-              <w:lang w:val="en-US"/>
-            </w:rPr>
-            <w:t>MedCom</w:t>
-          </w:r>
-          <w:proofErr w:type="spellEnd"/>
-          <w:r>
-            <w:rPr>
-              <w:sz w:val="16"/>
-              <w:szCs w:val="16"/>
-              <w:lang w:val="en-US"/>
-            </w:rPr>
-            <w:t xml:space="preserve"> Acknowledgement</w:t>
+            <w:t>DK MedCom Acknowledgement</w:t>
           </w:r>
           <w:r>
             <w:rPr>
@@ -18453,7 +17505,7 @@
               <w:sz w:val="16"/>
               <w:szCs w:val="16"/>
             </w:rPr>
-            <w:t>1</w:t>
+            <w:t>7</w:t>
           </w:r>
           <w:r>
             <w:rPr>
@@ -22582,6 +21634,7 @@
     <w:rsid w:val="003A2081"/>
     <w:rsid w:val="00402BF6"/>
     <w:rsid w:val="00440D62"/>
+    <w:rsid w:val="00445C88"/>
     <w:rsid w:val="004C65B5"/>
     <w:rsid w:val="004D5002"/>
     <w:rsid w:val="004E416B"/>
@@ -22592,6 +21645,7 @@
     <w:rsid w:val="005E2967"/>
     <w:rsid w:val="00632C66"/>
     <w:rsid w:val="006E153B"/>
+    <w:rsid w:val="006F6DF9"/>
     <w:rsid w:val="007009EA"/>
     <w:rsid w:val="00752E8F"/>
     <w:rsid w:val="007D2226"/>
@@ -23524,6 +22578,12 @@
 </file>
 
 <file path=customXml/item1.xml><?xml version="1.0" encoding="utf-8"?>
+<p:properties xmlns:p="http://schemas.microsoft.com/office/2006/metadata/properties" xmlns:xsi="http://www.w3.org/2001/XMLSchema-instance" xmlns:pc="http://schemas.microsoft.com/office/infopath/2007/PartnerControls">
+  <documentManagement/>
+</p:properties>
+</file>
+
+<file path=customXml/item2.xml><?xml version="1.0" encoding="utf-8"?>
 <ct:contentTypeSchema xmlns:ct="http://schemas.microsoft.com/office/2006/metadata/contentType" xmlns:ma="http://schemas.microsoft.com/office/2006/metadata/properties/metaAttributes" ct:_="" ma:_="" ma:contentTypeName="Dokument" ma:contentTypeID="0x010100483070673784BD4CAD110FFD7CF97D0D" ma:contentTypeVersion="3" ma:contentTypeDescription="Opret et nyt dokument." ma:contentTypeScope="" ma:versionID="2db50f4b1fdb4df5219d070c8d2f314f">
   <xsd:schema xmlns:xsd="http://www.w3.org/2001/XMLSchema" xmlns:xs="http://www.w3.org/2001/XMLSchema" xmlns:p="http://schemas.microsoft.com/office/2006/metadata/properties" xmlns:ns2="cf2185c5-3d68-4a00-82db-3fe58ad37930" targetNamespace="http://schemas.microsoft.com/office/2006/metadata/properties" ma:root="true" ma:fieldsID="9ef3e9fe21f432e9aa9b3e3012acb687" ns2:_="">
     <xsd:import namespace="cf2185c5-3d68-4a00-82db-3fe58ad37930"/>
@@ -23661,17 +22721,7 @@
 </ct:contentTypeSchema>
 </file>
 
-<file path=customXml/item2.xml><?xml version="1.0" encoding="utf-8"?>
-<p:properties xmlns:p="http://schemas.microsoft.com/office/2006/metadata/properties" xmlns:xsi="http://www.w3.org/2001/XMLSchema-instance" xmlns:pc="http://schemas.microsoft.com/office/infopath/2007/PartnerControls">
-  <documentManagement/>
-</p:properties>
-</file>
-
 <file path=customXml/item3.xml><?xml version="1.0" encoding="utf-8"?>
-<b:Sources xmlns:b="http://schemas.openxmlformats.org/officeDocument/2006/bibliography" xmlns="http://schemas.openxmlformats.org/officeDocument/2006/bibliography" SelectedStyle="\APASixthEditionOfficeOnline.xsl" StyleName="APA" Version="6"/>
-</file>
-
-<file path=customXml/item4.xml><?xml version="1.0" encoding="utf-8"?>
 <?mso-contentType ?>
 <FormTemplates xmlns="http://schemas.microsoft.com/sharepoint/v3/contenttype/forms">
   <Display>DocumentLibraryForm</Display>
@@ -23680,7 +22730,20 @@
 </FormTemplates>
 </file>
 
+<file path=customXml/item4.xml><?xml version="1.0" encoding="utf-8"?>
+<b:Sources xmlns:b="http://schemas.openxmlformats.org/officeDocument/2006/bibliography" xmlns="http://schemas.openxmlformats.org/officeDocument/2006/bibliography" SelectedStyle="\APASixthEditionOfficeOnline.xsl" StyleName="APA" Version="6"/>
+</file>
+
 <file path=customXml/itemProps1.xml><?xml version="1.0" encoding="utf-8"?>
+<ds:datastoreItem xmlns:ds="http://schemas.openxmlformats.org/officeDocument/2006/customXml" ds:itemID="{8D130601-95A1-4E15-BF70-D4BBDE824650}">
+  <ds:schemaRefs>
+    <ds:schemaRef ds:uri="http://schemas.microsoft.com/office/2006/metadata/properties"/>
+    <ds:schemaRef ds:uri="http://schemas.microsoft.com/office/infopath/2007/PartnerControls"/>
+  </ds:schemaRefs>
+</ds:datastoreItem>
+</file>
+
+<file path=customXml/itemProps2.xml><?xml version="1.0" encoding="utf-8"?>
 <ds:datastoreItem xmlns:ds="http://schemas.openxmlformats.org/officeDocument/2006/customXml" ds:itemID="{9D440A69-307B-4AC4-B0D0-2FC854858F72}">
   <ds:schemaRefs>
     <ds:schemaRef ds:uri="http://schemas.microsoft.com/office/2006/metadata/contentType"/>
@@ -23698,27 +22761,18 @@
 </ds:datastoreItem>
 </file>
 
-<file path=customXml/itemProps2.xml><?xml version="1.0" encoding="utf-8"?>
-<ds:datastoreItem xmlns:ds="http://schemas.openxmlformats.org/officeDocument/2006/customXml" ds:itemID="{8D130601-95A1-4E15-BF70-D4BBDE824650}">
+<file path=customXml/itemProps3.xml><?xml version="1.0" encoding="utf-8"?>
+<ds:datastoreItem xmlns:ds="http://schemas.openxmlformats.org/officeDocument/2006/customXml" ds:itemID="{2840DDFD-1BB9-449F-A5C0-0834546E72E6}">
   <ds:schemaRefs>
-    <ds:schemaRef ds:uri="http://schemas.microsoft.com/office/2006/metadata/properties"/>
-    <ds:schemaRef ds:uri="http://schemas.microsoft.com/office/infopath/2007/PartnerControls"/>
+    <ds:schemaRef ds:uri="http://schemas.microsoft.com/sharepoint/v3/contenttype/forms"/>
   </ds:schemaRefs>
 </ds:datastoreItem>
 </file>
 
-<file path=customXml/itemProps3.xml><?xml version="1.0" encoding="utf-8"?>
+<file path=customXml/itemProps4.xml><?xml version="1.0" encoding="utf-8"?>
 <ds:datastoreItem xmlns:ds="http://schemas.openxmlformats.org/officeDocument/2006/customXml" ds:itemID="{45DA9F09-C30C-4EB6-9564-B9329971F239}">
   <ds:schemaRefs>
     <ds:schemaRef ds:uri="http://schemas.openxmlformats.org/officeDocument/2006/bibliography"/>
   </ds:schemaRefs>
 </ds:datastoreItem>
-</file>
-
-<file path=customXml/itemProps4.xml><?xml version="1.0" encoding="utf-8"?>
-<ds:datastoreItem xmlns:ds="http://schemas.openxmlformats.org/officeDocument/2006/customXml" ds:itemID="{2840DDFD-1BB9-449F-A5C0-0834546E72E6}">
-  <ds:schemaRefs>
-    <ds:schemaRef ds:uri="http://schemas.microsoft.com/sharepoint/v3/contenttype/forms"/>
-  </ds:schemaRefs>
-</ds:datastoreItem>
 </file>
--- a/docs/Acknowledgement_Testprotocol_Receive.docx
+++ b/docs/Acknowledgement_Testprotocol_Receive.docx
@@ -158,7 +158,27 @@
           <w:szCs w:val="56"/>
           <w:lang w:val="en-GB"/>
         </w:rPr>
-        <w:t>DK MedCom Acknowledgement</w:t>
+        <w:t xml:space="preserve">DK </w:t>
+      </w:r>
+      <w:proofErr w:type="spellStart"/>
+      <w:r>
+        <w:rPr>
+          <w:rFonts w:asciiTheme="majorHAnsi" w:hAnsiTheme="majorHAnsi" w:cstheme="majorHAnsi"/>
+          <w:sz w:val="56"/>
+          <w:szCs w:val="56"/>
+          <w:lang w:val="en-GB"/>
+        </w:rPr>
+        <w:t>MedCom</w:t>
+      </w:r>
+      <w:proofErr w:type="spellEnd"/>
+      <w:r>
+        <w:rPr>
+          <w:rFonts w:asciiTheme="majorHAnsi" w:hAnsiTheme="majorHAnsi" w:cstheme="majorHAnsi"/>
+          <w:sz w:val="56"/>
+          <w:szCs w:val="56"/>
+          <w:lang w:val="en-GB"/>
+        </w:rPr>
+        <w:t xml:space="preserve"> Acknowledgement</w:t>
       </w:r>
       <w:r>
         <w:rPr>
@@ -214,21 +234,7 @@
           <w:rFonts w:cstheme="majorHAnsi"/>
           <w:lang w:val="en-GB"/>
         </w:rPr>
-        <w:t>2</w:t>
-      </w:r>
-      <w:r>
-        <w:rPr>
-          <w:rFonts w:cstheme="majorHAnsi"/>
-          <w:lang w:val="en-GB"/>
-        </w:rPr>
-        <w:t>7</w:t>
-      </w:r>
-      <w:r>
-        <w:rPr>
-          <w:rFonts w:cstheme="majorHAnsi"/>
-          <w:lang w:val="en-GB"/>
-        </w:rPr>
-        <w:t>-11-23</w:t>
+        <w:t>14-12-23</w:t>
       </w:r>
       <w:r>
         <w:rPr>
@@ -483,7 +489,23 @@
                 <w:sz w:val="16"/>
                 <w:szCs w:val="16"/>
               </w:rPr>
-              <w:t>DK MedCom Acknowledgement</w:t>
+              <w:t xml:space="preserve">DK </w:t>
+            </w:r>
+            <w:proofErr w:type="spellStart"/>
+            <w:r>
+              <w:rPr>
+                <w:sz w:val="16"/>
+                <w:szCs w:val="16"/>
+              </w:rPr>
+              <w:t>MedCom</w:t>
+            </w:r>
+            <w:proofErr w:type="spellEnd"/>
+            <w:r>
+              <w:rPr>
+                <w:sz w:val="16"/>
+                <w:szCs w:val="16"/>
+              </w:rPr>
+              <w:t xml:space="preserve"> Acknowledgement</w:t>
             </w:r>
             <w:r>
               <w:rPr>
@@ -537,7 +559,25 @@
                 <w:sz w:val="16"/>
                 <w:szCs w:val="16"/>
               </w:rPr>
-              <w:t>DK MedCom Kvittering</w:t>
+              <w:t xml:space="preserve">DK </w:t>
+            </w:r>
+            <w:proofErr w:type="spellStart"/>
+            <w:r>
+              <w:rPr>
+                <w:rFonts w:asciiTheme="minorHAnsi" w:hAnsiTheme="minorHAnsi" w:cstheme="minorHAnsi"/>
+                <w:sz w:val="16"/>
+                <w:szCs w:val="16"/>
+              </w:rPr>
+              <w:t>MedCom</w:t>
+            </w:r>
+            <w:proofErr w:type="spellEnd"/>
+            <w:r>
+              <w:rPr>
+                <w:rFonts w:asciiTheme="minorHAnsi" w:hAnsiTheme="minorHAnsi" w:cstheme="minorHAnsi"/>
+                <w:sz w:val="16"/>
+                <w:szCs w:val="16"/>
+              </w:rPr>
+              <w:t xml:space="preserve"> Kvittering</w:t>
             </w:r>
             <w:r>
               <w:rPr>
@@ -1067,6 +1107,125 @@
                 <w:lang w:val="en-GB"/>
               </w:rPr>
               <w:t xml:space="preserve">. </w:t>
+            </w:r>
+          </w:p>
+        </w:tc>
+      </w:tr>
+      <w:tr>
+        <w:tc>
+          <w:tcPr>
+            <w:tcW w:w="468" w:type="pct"/>
+            <w:vAlign w:val="center"/>
+          </w:tcPr>
+          <w:p>
+            <w:pPr>
+              <w:jc w:val="center"/>
+              <w:rPr>
+                <w:rFonts w:asciiTheme="minorHAnsi" w:hAnsiTheme="minorHAnsi" w:cstheme="minorHAnsi"/>
+                <w:lang w:val="en-GB"/>
+              </w:rPr>
+            </w:pPr>
+            <w:r>
+              <w:rPr>
+                <w:rFonts w:asciiTheme="minorHAnsi" w:hAnsiTheme="minorHAnsi" w:cstheme="minorHAnsi"/>
+                <w:lang w:val="en-GB"/>
+              </w:rPr>
+              <w:t>2.0.2</w:t>
+            </w:r>
+          </w:p>
+        </w:tc>
+        <w:tc>
+          <w:tcPr>
+            <w:tcW w:w="887" w:type="pct"/>
+            <w:vAlign w:val="center"/>
+          </w:tcPr>
+          <w:p>
+            <w:pPr>
+              <w:rPr>
+                <w:rFonts w:asciiTheme="minorHAnsi" w:hAnsiTheme="minorHAnsi" w:cstheme="minorHAnsi"/>
+                <w:lang w:val="en-GB"/>
+              </w:rPr>
+            </w:pPr>
+            <w:r>
+              <w:rPr>
+                <w:rFonts w:asciiTheme="minorHAnsi" w:hAnsiTheme="minorHAnsi" w:cstheme="minorHAnsi"/>
+                <w:lang w:val="en-GB"/>
+              </w:rPr>
+              <w:t>MBU</w:t>
+            </w:r>
+          </w:p>
+        </w:tc>
+        <w:tc>
+          <w:tcPr>
+            <w:tcW w:w="455" w:type="pct"/>
+            <w:vAlign w:val="center"/>
+          </w:tcPr>
+          <w:p>
+            <w:pPr>
+              <w:rPr>
+                <w:rFonts w:asciiTheme="minorHAnsi" w:hAnsiTheme="minorHAnsi" w:cstheme="minorHAnsi"/>
+                <w:lang w:val="en-GB"/>
+              </w:rPr>
+            </w:pPr>
+            <w:r>
+              <w:rPr>
+                <w:rFonts w:asciiTheme="minorHAnsi" w:hAnsiTheme="minorHAnsi" w:cstheme="minorHAnsi"/>
+                <w:lang w:val="en-GB"/>
+              </w:rPr>
+              <w:t>14-12-23</w:t>
+            </w:r>
+          </w:p>
+        </w:tc>
+        <w:tc>
+          <w:tcPr>
+            <w:tcW w:w="3190" w:type="pct"/>
+            <w:vAlign w:val="center"/>
+          </w:tcPr>
+          <w:p>
+            <w:pPr>
+              <w:rPr>
+                <w:rFonts w:cstheme="minorHAnsi"/>
+                <w:lang w:val="en-GB"/>
+              </w:rPr>
+            </w:pPr>
+            <w:r>
+              <w:rPr>
+                <w:rFonts w:cstheme="minorHAnsi"/>
+                <w:lang w:val="en-GB"/>
+              </w:rPr>
+              <w:t xml:space="preserve">Test step abut </w:t>
+            </w:r>
+            <w:proofErr w:type="spellStart"/>
+            <w:r>
+              <w:rPr>
+                <w:rFonts w:cstheme="minorHAnsi"/>
+                <w:lang w:val="en-GB"/>
+              </w:rPr>
+              <w:t>dulet</w:t>
+            </w:r>
+            <w:proofErr w:type="spellEnd"/>
+            <w:r>
+              <w:rPr>
+                <w:rFonts w:cstheme="minorHAnsi"/>
+                <w:lang w:val="en-GB"/>
+              </w:rPr>
+              <w:t xml:space="preserve"> Acknowledgement added. Touchstone </w:t>
+            </w:r>
+            <w:proofErr w:type="spellStart"/>
+            <w:r>
+              <w:rPr>
+                <w:rFonts w:cstheme="minorHAnsi"/>
+                <w:lang w:val="en-GB"/>
+              </w:rPr>
+              <w:t>testscripts</w:t>
+            </w:r>
+            <w:proofErr w:type="spellEnd"/>
+            <w:r>
+              <w:rPr>
+                <w:rFonts w:cstheme="minorHAnsi"/>
+                <w:lang w:val="en-GB"/>
+              </w:rPr>
+              <w:t xml:space="preserve"> are maid optional and test step 3.3.2 corrected . </w:t>
             </w:r>
           </w:p>
         </w:tc>
@@ -2802,11 +2961,19 @@
         </w:rPr>
         <w:fldChar w:fldCharType="separate"/>
       </w:r>
+      <w:proofErr w:type="spellStart"/>
       <w:r>
         <w:rPr>
           <w:lang w:val="en-US"/>
         </w:rPr>
-        <w:t>MedCom Acknowledgement</w:t>
+        <w:t>MedCom</w:t>
+      </w:r>
+      <w:proofErr w:type="spellEnd"/>
+      <w:r>
+        <w:rPr>
+          <w:lang w:val="en-US"/>
+        </w:rPr>
+        <w:t xml:space="preserve"> Acknowledgement</w:t>
       </w:r>
       <w:r>
         <w:rPr>
@@ -2892,12 +3059,21 @@
         </w:rPr>
         <w:fldChar w:fldCharType="separate"/>
       </w:r>
+      <w:proofErr w:type="spellStart"/>
       <w:r>
         <w:rPr>
           <w:rFonts w:asciiTheme="minorHAnsi" w:hAnsiTheme="minorHAnsi" w:cstheme="minorHAnsi"/>
           <w:lang w:val="en-US"/>
         </w:rPr>
-        <w:t xml:space="preserve">MedCom </w:t>
+        <w:t>MedCom</w:t>
+      </w:r>
+      <w:proofErr w:type="spellEnd"/>
+      <w:r>
+        <w:rPr>
+          <w:rFonts w:asciiTheme="minorHAnsi" w:hAnsiTheme="minorHAnsi" w:cstheme="minorHAnsi"/>
+          <w:lang w:val="en-US"/>
+        </w:rPr>
+        <w:t xml:space="preserve"> </w:t>
       </w:r>
       <w:r>
         <w:rPr>
@@ -2905,6 +3081,7 @@
         </w:rPr>
         <w:fldChar w:fldCharType="end"/>
       </w:r>
+      <w:proofErr w:type="spellStart"/>
       <w:r>
         <w:rPr>
           <w:rFonts w:asciiTheme="minorHAnsi" w:hAnsiTheme="minorHAnsi" w:cstheme="minorHAnsi"/>
@@ -2924,7 +3101,15 @@
           <w:rFonts w:asciiTheme="minorHAnsi" w:hAnsiTheme="minorHAnsi" w:cstheme="minorHAnsi"/>
           <w:lang w:val="en-US"/>
         </w:rPr>
-        <w:t>gment and</w:t>
+        <w:t>gment</w:t>
+      </w:r>
+      <w:proofErr w:type="spellEnd"/>
+      <w:r>
+        <w:rPr>
+          <w:rFonts w:asciiTheme="minorHAnsi" w:hAnsiTheme="minorHAnsi" w:cstheme="minorHAnsi"/>
+          <w:lang w:val="en-US"/>
+        </w:rPr>
+        <w:t xml:space="preserve"> and</w:t>
       </w:r>
       <w:r>
         <w:rPr>
@@ -3127,13 +3312,29 @@
           <w:rFonts w:asciiTheme="minorHAnsi" w:hAnsiTheme="minorHAnsi" w:cstheme="minorHAnsi"/>
           <w:lang w:val="en-US"/>
         </w:rPr>
-        <w:t xml:space="preserve"> MedCom Acknowledgement</w:t>
-      </w:r>
+        <w:t xml:space="preserve"> </w:t>
+      </w:r>
+      <w:proofErr w:type="spellStart"/>
       <w:r>
         <w:rPr>
           <w:rFonts w:asciiTheme="minorHAnsi" w:hAnsiTheme="minorHAnsi" w:cstheme="minorHAnsi"/>
           <w:lang w:val="en-US"/>
         </w:rPr>
+        <w:t>MedCom</w:t>
+      </w:r>
+      <w:proofErr w:type="spellEnd"/>
+      <w:r>
+        <w:rPr>
+          <w:rFonts w:asciiTheme="minorHAnsi" w:hAnsiTheme="minorHAnsi" w:cstheme="minorHAnsi"/>
+          <w:lang w:val="en-US"/>
+        </w:rPr>
+        <w:t xml:space="preserve"> Acknowledgement</w:t>
+      </w:r>
+      <w:r>
+        <w:rPr>
+          <w:rFonts w:asciiTheme="minorHAnsi" w:hAnsiTheme="minorHAnsi" w:cstheme="minorHAnsi"/>
+          <w:lang w:val="en-US"/>
+        </w:rPr>
         <w:fldChar w:fldCharType="end"/>
       </w:r>
       <w:r>
@@ -3176,15 +3377,25 @@
           <w:rFonts w:asciiTheme="minorHAnsi" w:hAnsiTheme="minorHAnsi" w:cstheme="minorHAnsi"/>
           <w:lang w:val="en-US"/>
         </w:rPr>
-        <w:t xml:space="preserve"> MedCom</w:t>
-      </w:r>
+        <w:t xml:space="preserve"> </w:t>
+      </w:r>
+      <w:proofErr w:type="spellStart"/>
       <w:r>
         <w:rPr>
           <w:rFonts w:asciiTheme="minorHAnsi" w:hAnsiTheme="minorHAnsi" w:cstheme="minorHAnsi"/>
           <w:lang w:val="en-US"/>
         </w:rPr>
+        <w:t>MedCom</w:t>
+      </w:r>
+      <w:proofErr w:type="spellEnd"/>
+      <w:r>
+        <w:rPr>
+          <w:rFonts w:asciiTheme="minorHAnsi" w:hAnsiTheme="minorHAnsi" w:cstheme="minorHAnsi"/>
+          <w:lang w:val="en-US"/>
+        </w:rPr>
         <w:t xml:space="preserve"> </w:t>
       </w:r>
+      <w:proofErr w:type="spellStart"/>
       <w:r>
         <w:rPr>
           <w:rFonts w:asciiTheme="minorHAnsi" w:hAnsiTheme="minorHAnsi" w:cstheme="minorHAnsi"/>
@@ -3192,6 +3403,7 @@
         </w:rPr>
         <w:t>Kvittering</w:t>
       </w:r>
+      <w:proofErr w:type="spellEnd"/>
       <w:r>
         <w:rPr>
           <w:rFonts w:asciiTheme="minorHAnsi" w:hAnsiTheme="minorHAnsi" w:cstheme="minorHAnsi"/>
@@ -3220,12 +3432,21 @@
         </w:rPr>
         <w:t xml:space="preserve">when a </w:t>
       </w:r>
+      <w:proofErr w:type="spellStart"/>
       <w:r>
         <w:rPr>
           <w:rFonts w:asciiTheme="minorHAnsi" w:hAnsiTheme="minorHAnsi" w:cstheme="minorHAnsi"/>
           <w:lang w:val="en-US"/>
         </w:rPr>
-        <w:t xml:space="preserve">MedCom </w:t>
+        <w:t>MedCom</w:t>
+      </w:r>
+      <w:proofErr w:type="spellEnd"/>
+      <w:r>
+        <w:rPr>
+          <w:rFonts w:asciiTheme="minorHAnsi" w:hAnsiTheme="minorHAnsi" w:cstheme="minorHAnsi"/>
+          <w:lang w:val="en-US"/>
+        </w:rPr>
+        <w:t xml:space="preserve"> </w:t>
       </w:r>
       <w:r>
         <w:rPr>
@@ -3394,12 +3615,21 @@
         </w:rPr>
       </w:pPr>
       <w:hyperlink w:anchor="_Baggrundsmaterialer_1" w:history="1">
+        <w:proofErr w:type="spellStart"/>
         <w:r>
           <w:rPr>
             <w:rStyle w:val="Hyperlink"/>
             <w:rFonts w:cstheme="minorHAnsi"/>
           </w:rPr>
-          <w:t>Use cases</w:t>
+          <w:t>Use</w:t>
+        </w:r>
+        <w:proofErr w:type="spellEnd"/>
+        <w:r>
+          <w:rPr>
+            <w:rStyle w:val="Hyperlink"/>
+            <w:rFonts w:cstheme="minorHAnsi"/>
+          </w:rPr>
+          <w:t xml:space="preserve"> cases</w:t>
         </w:r>
       </w:hyperlink>
     </w:p>
@@ -3415,12 +3645,21 @@
         </w:rPr>
       </w:pPr>
       <w:hyperlink w:anchor="_Baggrundsmaterialer_1" w:history="1">
+        <w:proofErr w:type="spellStart"/>
         <w:r>
           <w:rPr>
             <w:rStyle w:val="Hyperlink"/>
             <w:rFonts w:cstheme="minorHAnsi"/>
           </w:rPr>
-          <w:t>Implementation Guide</w:t>
+          <w:t>Implementation</w:t>
+        </w:r>
+        <w:proofErr w:type="spellEnd"/>
+        <w:r>
+          <w:rPr>
+            <w:rStyle w:val="Hyperlink"/>
+            <w:rFonts w:cstheme="minorHAnsi"/>
+          </w:rPr>
+          <w:t xml:space="preserve"> Guide</w:t>
         </w:r>
       </w:hyperlink>
       <w:r>
@@ -3442,6 +3681,7 @@
         </w:rPr>
       </w:pPr>
       <w:hyperlink w:anchor="_Baggrundsmaterialer_1" w:history="1">
+        <w:proofErr w:type="spellStart"/>
         <w:r>
           <w:rPr>
             <w:rStyle w:val="Hyperlink"/>
@@ -3449,6 +3689,7 @@
           </w:rPr>
           <w:t>Governance</w:t>
         </w:r>
+        <w:proofErr w:type="spellEnd"/>
       </w:hyperlink>
       <w:r>
         <w:rPr>
@@ -3566,8 +3807,19 @@
           <w:szCs w:val="22"/>
           <w:lang w:val="en-US"/>
         </w:rPr>
-        <w:t>, approved by MedCom</w:t>
-      </w:r>
+        <w:t xml:space="preserve">, approved by </w:t>
+      </w:r>
+      <w:proofErr w:type="spellStart"/>
+      <w:r>
+        <w:rPr>
+          <w:rStyle w:val="normaltextrun"/>
+          <w:rFonts w:ascii="Calibri" w:hAnsi="Calibri" w:cs="Calibri"/>
+          <w:szCs w:val="22"/>
+          <w:lang w:val="en-US"/>
+        </w:rPr>
+        <w:t>MedCom</w:t>
+      </w:r>
+      <w:proofErr w:type="spellEnd"/>
       <w:r>
         <w:rPr>
           <w:rFonts w:cstheme="minorHAnsi"/>
@@ -4581,6 +4833,7 @@
           </mc:Fallback>
         </mc:AlternateContent>
       </w:r>
+      <w:proofErr w:type="spellStart"/>
       <w:r>
         <w:rPr>
           <w:rFonts w:asciiTheme="minorHAnsi" w:hAnsiTheme="minorHAnsi" w:cstheme="minorHAnsi"/>
@@ -4597,7 +4850,14 @@
         <w:rPr>
           <w:rFonts w:asciiTheme="minorHAnsi" w:hAnsiTheme="minorHAnsi" w:cstheme="minorHAnsi"/>
         </w:rPr>
-        <w:t xml:space="preserve">umentation </w:t>
+        <w:t>umentation</w:t>
+      </w:r>
+      <w:proofErr w:type="spellEnd"/>
+      <w:r>
+        <w:rPr>
+          <w:rFonts w:asciiTheme="minorHAnsi" w:hAnsiTheme="minorHAnsi" w:cstheme="minorHAnsi"/>
+        </w:rPr>
+        <w:t xml:space="preserve"> </w:t>
       </w:r>
       <w:r>
         <w:rPr>
@@ -4611,11 +4871,19 @@
         </w:rPr>
         <w:t xml:space="preserve">f </w:t>
       </w:r>
-      <w:r>
-        <w:rPr>
-          <w:rFonts w:asciiTheme="minorHAnsi" w:hAnsiTheme="minorHAnsi" w:cstheme="minorHAnsi"/>
-        </w:rPr>
-        <w:t>self-test</w:t>
+      <w:proofErr w:type="spellStart"/>
+      <w:r>
+        <w:rPr>
+          <w:rFonts w:asciiTheme="minorHAnsi" w:hAnsiTheme="minorHAnsi" w:cstheme="minorHAnsi"/>
+        </w:rPr>
+        <w:t>self</w:t>
+      </w:r>
+      <w:proofErr w:type="spellEnd"/>
+      <w:r>
+        <w:rPr>
+          <w:rFonts w:asciiTheme="minorHAnsi" w:hAnsiTheme="minorHAnsi" w:cstheme="minorHAnsi"/>
+        </w:rPr>
+        <w:t>-test</w:t>
       </w:r>
       <w:bookmarkEnd w:id="8"/>
     </w:p>
@@ -4647,9 +4915,17 @@
         <w:rPr>
           <w:rFonts w:asciiTheme="minorHAnsi" w:hAnsiTheme="minorHAnsi" w:cstheme="minorHAnsi"/>
         </w:rPr>
-        <w:t>ckground material</w:t>
+        <w:t xml:space="preserve">ckground </w:t>
+      </w:r>
+      <w:proofErr w:type="spellStart"/>
+      <w:r>
+        <w:rPr>
+          <w:rFonts w:asciiTheme="minorHAnsi" w:hAnsiTheme="minorHAnsi" w:cstheme="minorHAnsi"/>
+        </w:rPr>
+        <w:t>material</w:t>
       </w:r>
       <w:bookmarkEnd w:id="19"/>
+      <w:proofErr w:type="spellEnd"/>
     </w:p>
     <w:tbl>
       <w:tblPr>
@@ -4807,13 +5083,23 @@
               </w:rPr>
               <w:t xml:space="preserve"> </w:t>
             </w:r>
+            <w:proofErr w:type="spellStart"/>
             <w:r>
               <w:rPr>
                 <w:rFonts w:asciiTheme="minorHAnsi" w:hAnsiTheme="minorHAnsi" w:cstheme="minorHAnsi"/>
                 <w:sz w:val="20"/>
                 <w:szCs w:val="20"/>
               </w:rPr>
-              <w:t>documentation site</w:t>
+              <w:t>documentation</w:t>
+            </w:r>
+            <w:proofErr w:type="spellEnd"/>
+            <w:r>
+              <w:rPr>
+                <w:rFonts w:asciiTheme="minorHAnsi" w:hAnsiTheme="minorHAnsi" w:cstheme="minorHAnsi"/>
+                <w:sz w:val="20"/>
+                <w:szCs w:val="20"/>
+              </w:rPr>
+              <w:t xml:space="preserve"> site</w:t>
             </w:r>
           </w:p>
         </w:tc>
@@ -4990,6 +5276,7 @@
               </w:rPr>
               <w:t xml:space="preserve">to be used in </w:t>
             </w:r>
+            <w:proofErr w:type="spellStart"/>
             <w:r>
               <w:rPr>
                 <w:rFonts w:cstheme="minorHAnsi"/>
@@ -4999,6 +5286,7 @@
               </w:rPr>
               <w:t>TouchStone</w:t>
             </w:r>
+            <w:proofErr w:type="spellEnd"/>
           </w:p>
           <w:p>
             <w:pPr>
@@ -5074,13 +5362,23 @@
               </w:rPr>
               <w:t xml:space="preserve">Acknowledgement </w:t>
             </w:r>
+            <w:proofErr w:type="spellStart"/>
             <w:r>
               <w:rPr>
                 <w:rFonts w:asciiTheme="minorHAnsi" w:hAnsiTheme="minorHAnsi" w:cstheme="minorHAnsi"/>
                 <w:sz w:val="20"/>
                 <w:szCs w:val="20"/>
               </w:rPr>
-              <w:t>Implementation Guide</w:t>
+              <w:t>Implementation</w:t>
+            </w:r>
+            <w:proofErr w:type="spellEnd"/>
+            <w:r>
+              <w:rPr>
+                <w:rFonts w:asciiTheme="minorHAnsi" w:hAnsiTheme="minorHAnsi" w:cstheme="minorHAnsi"/>
+                <w:sz w:val="20"/>
+                <w:szCs w:val="20"/>
+              </w:rPr>
+              <w:t xml:space="preserve"> Guide</w:t>
             </w:r>
           </w:p>
         </w:tc>
@@ -5266,13 +5564,41 @@
                 <w:szCs w:val="20"/>
               </w:rPr>
             </w:pPr>
+            <w:proofErr w:type="spellStart"/>
             <w:r>
               <w:rPr>
                 <w:rFonts w:asciiTheme="minorHAnsi" w:hAnsiTheme="minorHAnsi" w:cstheme="minorHAnsi"/>
                 <w:sz w:val="20"/>
                 <w:szCs w:val="20"/>
               </w:rPr>
-              <w:t xml:space="preserve">Governance for MedCom FHIR </w:t>
+              <w:t>Governance</w:t>
+            </w:r>
+            <w:proofErr w:type="spellEnd"/>
+            <w:r>
+              <w:rPr>
+                <w:rFonts w:asciiTheme="minorHAnsi" w:hAnsiTheme="minorHAnsi" w:cstheme="minorHAnsi"/>
+                <w:sz w:val="20"/>
+                <w:szCs w:val="20"/>
+              </w:rPr>
+              <w:t xml:space="preserve"> for </w:t>
+            </w:r>
+            <w:proofErr w:type="spellStart"/>
+            <w:r>
+              <w:rPr>
+                <w:rFonts w:asciiTheme="minorHAnsi" w:hAnsiTheme="minorHAnsi" w:cstheme="minorHAnsi"/>
+                <w:sz w:val="20"/>
+                <w:szCs w:val="20"/>
+              </w:rPr>
+              <w:t>MedCom</w:t>
+            </w:r>
+            <w:proofErr w:type="spellEnd"/>
+            <w:r>
+              <w:rPr>
+                <w:rFonts w:asciiTheme="minorHAnsi" w:hAnsiTheme="minorHAnsi" w:cstheme="minorHAnsi"/>
+                <w:sz w:val="20"/>
+                <w:szCs w:val="20"/>
+              </w:rPr>
+              <w:t xml:space="preserve"> FHIR </w:t>
             </w:r>
           </w:p>
         </w:tc>
@@ -5351,8 +5677,9 @@
                 <w:szCs w:val="20"/>
                 <w:lang w:val="en-US"/>
               </w:rPr>
-              <w:t>Governance for MedCom’s FHIR standards, which describes general rules for all MedCom standards and specific rules for this standard, as well as for sending</w:t>
-            </w:r>
+              <w:t xml:space="preserve">Governance for </w:t>
+            </w:r>
+            <w:proofErr w:type="spellStart"/>
             <w:r>
               <w:rPr>
                 <w:rFonts w:asciiTheme="minorHAnsi" w:hAnsiTheme="minorHAnsi" w:cstheme="minorHAnsi"/>
@@ -5360,25 +5687,19 @@
                 <w:szCs w:val="20"/>
                 <w:lang w:val="en-US"/>
               </w:rPr>
-              <w:t>.</w:t>
-            </w:r>
-          </w:p>
-        </w:tc>
-      </w:tr>
-      <w:tr>
-        <w:tc>
-          <w:tcPr>
-            <w:tcW w:w="2263" w:type="dxa"/>
-          </w:tcPr>
-          <w:p>
-            <w:pPr>
+              <w:t>MedCom’s</w:t>
+            </w:r>
+            <w:proofErr w:type="spellEnd"/>
+            <w:r>
               <w:rPr>
                 <w:rFonts w:asciiTheme="minorHAnsi" w:hAnsiTheme="minorHAnsi" w:cstheme="minorHAnsi"/>
                 <w:sz w:val="20"/>
                 <w:szCs w:val="20"/>
                 <w:lang w:val="en-US"/>
               </w:rPr>
-            </w:pPr>
+              <w:t xml:space="preserve"> FHIR standards, which describes general rules for all </w:t>
+            </w:r>
+            <w:proofErr w:type="spellStart"/>
             <w:r>
               <w:rPr>
                 <w:rFonts w:asciiTheme="minorHAnsi" w:hAnsiTheme="minorHAnsi" w:cstheme="minorHAnsi"/>
@@ -5386,8 +5707,9 @@
                 <w:szCs w:val="20"/>
                 <w:lang w:val="en-US"/>
               </w:rPr>
-              <w:t xml:space="preserve">SOP </w:t>
-            </w:r>
+              <w:t>MedCom</w:t>
+            </w:r>
+            <w:proofErr w:type="spellEnd"/>
             <w:r>
               <w:rPr>
                 <w:rFonts w:asciiTheme="minorHAnsi" w:hAnsiTheme="minorHAnsi" w:cstheme="minorHAnsi"/>
@@ -5395,7 +5717,7 @@
                 <w:szCs w:val="20"/>
                 <w:lang w:val="en-US"/>
               </w:rPr>
-              <w:t xml:space="preserve">7.2 </w:t>
+              <w:t xml:space="preserve"> standards and specific rules for this standard, as well as for sending</w:t>
             </w:r>
             <w:r>
               <w:rPr>
@@ -5404,17 +5726,25 @@
                 <w:szCs w:val="20"/>
                 <w:lang w:val="en-US"/>
               </w:rPr>
-              <w:t>for MedCom</w:t>
-            </w:r>
-            <w:r>
+              <w:t>.</w:t>
+            </w:r>
+          </w:p>
+        </w:tc>
+      </w:tr>
+      <w:tr>
+        <w:tc>
+          <w:tcPr>
+            <w:tcW w:w="2263" w:type="dxa"/>
+          </w:tcPr>
+          <w:p>
+            <w:pPr>
               <w:rPr>
                 <w:rFonts w:asciiTheme="minorHAnsi" w:hAnsiTheme="minorHAnsi" w:cstheme="minorHAnsi"/>
                 <w:sz w:val="20"/>
                 <w:szCs w:val="20"/>
                 <w:lang w:val="en-US"/>
               </w:rPr>
-              <w:t>’</w:t>
-            </w:r>
+            </w:pPr>
             <w:r>
               <w:rPr>
                 <w:rFonts w:asciiTheme="minorHAnsi" w:hAnsiTheme="minorHAnsi" w:cstheme="minorHAnsi"/>
@@ -5422,7 +5752,63 @@
                 <w:szCs w:val="20"/>
                 <w:lang w:val="en-US"/>
               </w:rPr>
-              <w:t xml:space="preserve">s test </w:t>
+              <w:t xml:space="preserve">SOP </w:t>
+            </w:r>
+            <w:r>
+              <w:rPr>
+                <w:rFonts w:asciiTheme="minorHAnsi" w:hAnsiTheme="minorHAnsi" w:cstheme="minorHAnsi"/>
+                <w:sz w:val="20"/>
+                <w:szCs w:val="20"/>
+                <w:lang w:val="en-US"/>
+              </w:rPr>
+              <w:t xml:space="preserve">7.2 </w:t>
+            </w:r>
+            <w:r>
+              <w:rPr>
+                <w:rFonts w:asciiTheme="minorHAnsi" w:hAnsiTheme="minorHAnsi" w:cstheme="minorHAnsi"/>
+                <w:sz w:val="20"/>
+                <w:szCs w:val="20"/>
+                <w:lang w:val="en-US"/>
+              </w:rPr>
+              <w:t xml:space="preserve">for </w:t>
+            </w:r>
+            <w:proofErr w:type="spellStart"/>
+            <w:r>
+              <w:rPr>
+                <w:rFonts w:asciiTheme="minorHAnsi" w:hAnsiTheme="minorHAnsi" w:cstheme="minorHAnsi"/>
+                <w:sz w:val="20"/>
+                <w:szCs w:val="20"/>
+                <w:lang w:val="en-US"/>
+              </w:rPr>
+              <w:t>MedCom</w:t>
+            </w:r>
+            <w:r>
+              <w:rPr>
+                <w:rFonts w:asciiTheme="minorHAnsi" w:hAnsiTheme="minorHAnsi" w:cstheme="minorHAnsi"/>
+                <w:sz w:val="20"/>
+                <w:szCs w:val="20"/>
+                <w:lang w:val="en-US"/>
+              </w:rPr>
+              <w:t>’</w:t>
+            </w:r>
+            <w:r>
+              <w:rPr>
+                <w:rFonts w:asciiTheme="minorHAnsi" w:hAnsiTheme="minorHAnsi" w:cstheme="minorHAnsi"/>
+                <w:sz w:val="20"/>
+                <w:szCs w:val="20"/>
+                <w:lang w:val="en-US"/>
+              </w:rPr>
+              <w:t>s</w:t>
+            </w:r>
+            <w:proofErr w:type="spellEnd"/>
+            <w:r>
+              <w:rPr>
+                <w:rFonts w:asciiTheme="minorHAnsi" w:hAnsiTheme="minorHAnsi" w:cstheme="minorHAnsi"/>
+                <w:sz w:val="20"/>
+                <w:szCs w:val="20"/>
+                <w:lang w:val="en-US"/>
+              </w:rPr>
+              <w:t xml:space="preserve"> test </w:t>
             </w:r>
             <w:r>
               <w:rPr>
@@ -5529,7 +5915,27 @@
                 <w:szCs w:val="20"/>
                 <w:lang w:val="en-US"/>
               </w:rPr>
-              <w:t>Description of test and certification of MedCom standards and other tests courses.</w:t>
+              <w:t xml:space="preserve">Description of test and certification of </w:t>
+            </w:r>
+            <w:proofErr w:type="spellStart"/>
+            <w:r>
+              <w:rPr>
+                <w:rFonts w:asciiTheme="minorHAnsi" w:hAnsiTheme="minorHAnsi" w:cstheme="minorHAnsi"/>
+                <w:sz w:val="20"/>
+                <w:szCs w:val="20"/>
+                <w:lang w:val="en-US"/>
+              </w:rPr>
+              <w:t>MedCom</w:t>
+            </w:r>
+            <w:proofErr w:type="spellEnd"/>
+            <w:r>
+              <w:rPr>
+                <w:rFonts w:asciiTheme="minorHAnsi" w:hAnsiTheme="minorHAnsi" w:cstheme="minorHAnsi"/>
+                <w:sz w:val="20"/>
+                <w:szCs w:val="20"/>
+                <w:lang w:val="en-US"/>
+              </w:rPr>
+              <w:t xml:space="preserve"> standards and other tests courses.</w:t>
             </w:r>
           </w:p>
         </w:tc>
@@ -5818,9 +6224,17 @@
         <w:rPr>
           <w:rFonts w:asciiTheme="minorHAnsi" w:hAnsiTheme="minorHAnsi" w:cstheme="minorHAnsi"/>
         </w:rPr>
-        <w:t xml:space="preserve"> tools</w:t>
+        <w:t xml:space="preserve"> </w:t>
+      </w:r>
+      <w:proofErr w:type="spellStart"/>
+      <w:r>
+        <w:rPr>
+          <w:rFonts w:asciiTheme="minorHAnsi" w:hAnsiTheme="minorHAnsi" w:cstheme="minorHAnsi"/>
+        </w:rPr>
+        <w:t>tools</w:t>
       </w:r>
       <w:bookmarkEnd w:id="23"/>
+      <w:proofErr w:type="spellEnd"/>
     </w:p>
     <w:tbl>
       <w:tblPr>
@@ -5888,6 +6302,7 @@
                 <w:bCs/>
               </w:rPr>
             </w:pPr>
+            <w:proofErr w:type="spellStart"/>
             <w:r>
               <w:rPr>
                 <w:b/>
@@ -5895,6 +6310,7 @@
               </w:rPr>
               <w:t>Description</w:t>
             </w:r>
+            <w:proofErr w:type="spellEnd"/>
           </w:p>
         </w:tc>
       </w:tr>
@@ -5925,8 +6341,16 @@
               <w:rPr>
                 <w:lang w:val="en-US"/>
               </w:rPr>
-              <w:t>server with MedCom</w:t>
-            </w:r>
+              <w:t xml:space="preserve">server with </w:t>
+            </w:r>
+            <w:proofErr w:type="spellStart"/>
+            <w:r>
+              <w:rPr>
+                <w:lang w:val="en-US"/>
+              </w:rPr>
+              <w:t>MedCom</w:t>
+            </w:r>
+            <w:proofErr w:type="spellEnd"/>
             <w:r>
               <w:rPr>
                 <w:lang w:val="en-US"/>
@@ -5968,7 +6392,21 @@
               <w:rPr>
                 <w:lang w:val="en-US"/>
               </w:rPr>
-              <w:t>Public server that validates against MedCom's FHIR profiles. It is permitted to use the server for testing the upload/download of FHIR resources.</w:t>
+              <w:t xml:space="preserve">Public server that validates against </w:t>
+            </w:r>
+            <w:proofErr w:type="spellStart"/>
+            <w:r>
+              <w:rPr>
+                <w:lang w:val="en-US"/>
+              </w:rPr>
+              <w:t>MedCom's</w:t>
+            </w:r>
+            <w:proofErr w:type="spellEnd"/>
+            <w:r>
+              <w:rPr>
+                <w:lang w:val="en-US"/>
+              </w:rPr>
+              <w:t xml:space="preserve"> FHIR profiles. It is permitted to use the server for testing the upload/download of FHIR resources.</w:t>
             </w:r>
           </w:p>
         </w:tc>
@@ -5979,9 +6417,11 @@
             <w:tcW w:w="3373" w:type="dxa"/>
           </w:tcPr>
           <w:p>
+            <w:proofErr w:type="spellStart"/>
             <w:r>
               <w:t>TouchStone</w:t>
             </w:r>
+            <w:proofErr w:type="spellEnd"/>
           </w:p>
         </w:tc>
         <w:tc>
@@ -6061,7 +6501,21 @@
               <w:rPr>
                 <w:lang w:val="en-US"/>
               </w:rPr>
-              <w:t xml:space="preserve">The vendor can get access to TouchStone as an </w:t>
+              <w:t xml:space="preserve">The vendor can get access to </w:t>
+            </w:r>
+            <w:proofErr w:type="spellStart"/>
+            <w:r>
+              <w:rPr>
+                <w:lang w:val="en-US"/>
+              </w:rPr>
+              <w:t>TouchStone</w:t>
+            </w:r>
+            <w:proofErr w:type="spellEnd"/>
+            <w:r>
+              <w:rPr>
+                <w:lang w:val="en-US"/>
+              </w:rPr>
+              <w:t xml:space="preserve"> as an </w:t>
             </w:r>
             <w:r>
               <w:rPr>
@@ -6079,7 +6533,21 @@
               <w:rPr>
                 <w:lang w:val="en-US"/>
               </w:rPr>
-              <w:t xml:space="preserve">- either through a license that MedCom supplies (inquiry at </w:t>
+              <w:t xml:space="preserve">- either through a license that </w:t>
+            </w:r>
+            <w:proofErr w:type="spellStart"/>
+            <w:r>
+              <w:rPr>
+                <w:lang w:val="en-US"/>
+              </w:rPr>
+              <w:t>MedCom</w:t>
+            </w:r>
+            <w:proofErr w:type="spellEnd"/>
+            <w:r>
+              <w:rPr>
+                <w:lang w:val="en-US"/>
+              </w:rPr>
+              <w:t xml:space="preserve"> supplies (inquiry at </w:t>
             </w:r>
             <w:hyperlink r:id="rId22" w:history="1">
               <w:r>
@@ -6144,8 +6612,18 @@
                   <w:rFonts w:ascii="Calibri" w:hAnsi="Calibri" w:cstheme="minorBidi"/>
                   <w:lang w:val="en-GB"/>
                 </w:rPr>
-                <w:t xml:space="preserve"> TouchStone</w:t>
+                <w:t xml:space="preserve"> </w:t>
               </w:r>
+              <w:proofErr w:type="spellStart"/>
+              <w:r>
+                <w:rPr>
+                  <w:rStyle w:val="Hyperlink"/>
+                  <w:rFonts w:ascii="Calibri" w:hAnsi="Calibri" w:cstheme="minorBidi"/>
+                  <w:lang w:val="en-GB"/>
+                </w:rPr>
+                <w:t>TouchStone</w:t>
+              </w:r>
+              <w:proofErr w:type="spellEnd"/>
             </w:hyperlink>
             <w:r>
               <w:rPr>
@@ -6173,8 +6651,13 @@
           </w:tcPr>
           <w:p>
             <w:bookmarkStart w:id="24" w:name="TSTestScripts"/>
-            <w:r>
-              <w:t>TouchStone test scripts</w:t>
+            <w:proofErr w:type="spellStart"/>
+            <w:r>
+              <w:t>TouchStone</w:t>
+            </w:r>
+            <w:proofErr w:type="spellEnd"/>
+            <w:r>
+              <w:t xml:space="preserve"> test scripts</w:t>
             </w:r>
             <w:bookmarkEnd w:id="24"/>
           </w:p>
@@ -6244,7 +6727,16 @@
                   <w:rFonts w:ascii="Calibri" w:hAnsi="Calibri" w:cstheme="minorBidi"/>
                   <w:lang w:val="en-GB"/>
                 </w:rPr>
-                <w:t>instructions for To</w:t>
+                <w:t xml:space="preserve">instructions for </w:t>
+              </w:r>
+              <w:proofErr w:type="spellStart"/>
+              <w:r>
+                <w:rPr>
+                  <w:rStyle w:val="Hyperlink"/>
+                  <w:rFonts w:ascii="Calibri" w:hAnsi="Calibri" w:cstheme="minorBidi"/>
+                  <w:lang w:val="en-GB"/>
+                </w:rPr>
+                <w:t>To</w:t>
               </w:r>
               <w:r>
                 <w:rPr>
@@ -6252,7 +6744,16 @@
                   <w:rFonts w:ascii="Calibri" w:hAnsi="Calibri" w:cstheme="minorBidi"/>
                   <w:lang w:val="en-GB"/>
                 </w:rPr>
-                <w:t>uchStone here</w:t>
+                <w:t>uchStone</w:t>
+              </w:r>
+              <w:proofErr w:type="spellEnd"/>
+              <w:r>
+                <w:rPr>
+                  <w:rStyle w:val="Hyperlink"/>
+                  <w:rFonts w:ascii="Calibri" w:hAnsi="Calibri" w:cstheme="minorBidi"/>
+                  <w:lang w:val="en-GB"/>
+                </w:rPr>
+                <w:t xml:space="preserve"> here</w:t>
               </w:r>
             </w:hyperlink>
             <w:r>
@@ -6311,6 +6812,7 @@
         </w:rPr>
         <w:t xml:space="preserve"> </w:t>
       </w:r>
+      <w:proofErr w:type="spellStart"/>
       <w:r>
         <w:rPr>
           <w:rFonts w:asciiTheme="minorHAnsi" w:hAnsiTheme="minorHAnsi" w:cstheme="minorHAnsi"/>
@@ -6318,6 +6820,7 @@
         <w:t>result</w:t>
       </w:r>
       <w:bookmarkEnd w:id="25"/>
+      <w:proofErr w:type="spellEnd"/>
     </w:p>
     <w:p>
       <w:pPr>
@@ -6873,6 +7376,7 @@
         </w:rPr>
         <w:t xml:space="preserve">: </w:t>
       </w:r>
+      <w:proofErr w:type="spellStart"/>
       <w:r>
         <w:rPr>
           <w:lang w:val="en-GB"/>
@@ -6885,6 +7389,7 @@
         </w:rPr>
         <w:t>vittering</w:t>
       </w:r>
+      <w:proofErr w:type="spellEnd"/>
       <w:r>
         <w:rPr>
           <w:lang w:val="en-GB"/>
@@ -6905,13 +7410,23 @@
         <w:t xml:space="preserve">For further information, please read: </w:t>
       </w:r>
       <w:hyperlink w:anchor="TestCertificering" w:history="1">
+        <w:proofErr w:type="spellStart"/>
         <w:r>
           <w:rPr>
             <w:rStyle w:val="Hyperlink"/>
             <w:rFonts w:ascii="Calibri" w:hAnsi="Calibri" w:cstheme="minorBidi"/>
             <w:lang w:val="en-US"/>
           </w:rPr>
-          <w:t>MedCom’s test and</w:t>
+          <w:t>MedCom’s</w:t>
+        </w:r>
+        <w:proofErr w:type="spellEnd"/>
+        <w:r>
+          <w:rPr>
+            <w:rStyle w:val="Hyperlink"/>
+            <w:rFonts w:ascii="Calibri" w:hAnsi="Calibri" w:cstheme="minorBidi"/>
+            <w:lang w:val="en-US"/>
+          </w:rPr>
+          <w:t xml:space="preserve"> test and</w:t>
         </w:r>
       </w:hyperlink>
       <w:r>
@@ -7716,7 +8231,21 @@
         <w:rPr>
           <w:lang w:val="en-US"/>
         </w:rPr>
-        <w:t xml:space="preserve">Note: This table must be completed by MedCom when the test </w:t>
+        <w:t xml:space="preserve">Note: This table must be completed by </w:t>
+      </w:r>
+      <w:proofErr w:type="spellStart"/>
+      <w:r>
+        <w:rPr>
+          <w:lang w:val="en-US"/>
+        </w:rPr>
+        <w:t>MedCom</w:t>
+      </w:r>
+      <w:proofErr w:type="spellEnd"/>
+      <w:r>
+        <w:rPr>
+          <w:lang w:val="en-US"/>
+        </w:rPr>
+        <w:t xml:space="preserve"> when the test </w:t>
       </w:r>
       <w:r>
         <w:rPr>
@@ -8018,13 +8547,23 @@
                 <w:text w:multiLine="1"/>
               </w:sdtPr>
               <w:sdtContent>
+                <w:proofErr w:type="spellStart"/>
                 <w:r>
                   <w:rPr>
                     <w:rFonts w:cs="Calibri"/>
                     <w:color w:val="7E7E7E"/>
                   </w:rPr>
-                  <w:t xml:space="preserve">Completed by </w:t>
+                  <w:t>Completed</w:t>
                 </w:r>
+                <w:proofErr w:type="spellEnd"/>
+                <w:r>
+                  <w:rPr>
+                    <w:rFonts w:cs="Calibri"/>
+                    <w:color w:val="7E7E7E"/>
+                  </w:rPr>
+                  <w:t xml:space="preserve"> by </w:t>
+                </w:r>
+                <w:proofErr w:type="spellStart"/>
                 <w:r>
                   <w:rPr>
                     <w:rFonts w:cs="Calibri"/>
@@ -8032,6 +8571,7 @@
                   </w:rPr>
                   <w:t>MedCom</w:t>
                 </w:r>
+                <w:proofErr w:type="spellEnd"/>
               </w:sdtContent>
             </w:sdt>
           </w:p>
@@ -8091,7 +8631,27 @@
                     <w:szCs w:val="21"/>
                     <w:lang w:val="en-US"/>
                   </w:rPr>
-                  <w:t>The name of the MedCom responsible (initials) for this test</w:t>
+                  <w:t xml:space="preserve">The name of the </w:t>
+                </w:r>
+                <w:proofErr w:type="spellStart"/>
+                <w:r>
+                  <w:rPr>
+                    <w:color w:val="7E7E7E"/>
+                    <w:sz w:val="21"/>
+                    <w:szCs w:val="21"/>
+                    <w:lang w:val="en-US"/>
+                  </w:rPr>
+                  <w:t>MedCom</w:t>
+                </w:r>
+                <w:proofErr w:type="spellEnd"/>
+                <w:r>
+                  <w:rPr>
+                    <w:color w:val="7E7E7E"/>
+                    <w:sz w:val="21"/>
+                    <w:szCs w:val="21"/>
+                    <w:lang w:val="en-US"/>
+                  </w:rPr>
+                  <w:t xml:space="preserve"> responsible (initials) for this test</w:t>
                 </w:r>
               </w:sdtContent>
             </w:sdt>
@@ -8187,12 +8747,28 @@
         </w:rPr>
         <w:t xml:space="preserve">of </w:t>
       </w:r>
+      <w:proofErr w:type="spellStart"/>
       <w:r>
         <w:rPr>
           <w:lang w:val="en-GB"/>
         </w:rPr>
-        <w:t>TouchStone testscripts</w:t>
-      </w:r>
+        <w:t>TouchStone</w:t>
+      </w:r>
+      <w:proofErr w:type="spellEnd"/>
+      <w:r>
+        <w:rPr>
+          <w:lang w:val="en-GB"/>
+        </w:rPr>
+        <w:t xml:space="preserve"> </w:t>
+      </w:r>
+      <w:proofErr w:type="spellStart"/>
+      <w:r>
+        <w:rPr>
+          <w:lang w:val="en-GB"/>
+        </w:rPr>
+        <w:t>testscripts</w:t>
+      </w:r>
+      <w:proofErr w:type="spellEnd"/>
     </w:p>
     <w:p>
       <w:pPr>
@@ -8373,7 +8949,13 @@
                               <w:rPr>
                                 <w:lang w:val="en-US"/>
                               </w:rPr>
-                              <w:t>As valid documentation, the test participant or test manager must document completion by continuous screen dumps (.png/.jpeg) and/or files/log files (.xml/.json</w:t>
+                              <w:t>As valid documentation, the test participant or test manager must document completion by continuous screen dumps (.</w:t>
+                            </w:r>
+                            <w:r>
+                              <w:rPr>
+                                <w:lang w:val="en-US"/>
+                              </w:rPr>
+                              <w:t>png/.jpeg) and/or files/log files (.xml/.json</w:t>
                             </w:r>
                             <w:r>
                               <w:rPr>
@@ -8731,7 +9313,13 @@
                         <w:rPr>
                           <w:lang w:val="en-US"/>
                         </w:rPr>
-                        <w:t>As valid documentation, the test participant or test manager must document completion by continuous screen dumps (.png/.jpeg) and/or files/log files (.xml/.json</w:t>
+                        <w:t>As valid documentation, the test participant or test manager must document completion by continuous screen dumps (.</w:t>
+                      </w:r>
+                      <w:r>
+                        <w:rPr>
+                          <w:lang w:val="en-US"/>
+                        </w:rPr>
+                        <w:t>png/.jpeg) and/or files/log files (.xml/.json</w:t>
                       </w:r>
                       <w:r>
                         <w:rPr>
@@ -9141,7 +9729,13 @@
                               <w:rPr>
                                 <w:lang w:val="en-US"/>
                               </w:rPr>
-                              <w:t xml:space="preserve"> test manager must document completion by continuous screen dumps (.png/.jpeg) and/or files/log files (.xml/.json</w:t>
+                              <w:t xml:space="preserve"> test manager must document completion by continuous screen dumps (.</w:t>
+                            </w:r>
+                            <w:r>
+                              <w:rPr>
+                                <w:lang w:val="en-US"/>
+                              </w:rPr>
+                              <w:t>png/.jpeg) and/or files/log files (.xml/.json</w:t>
                             </w:r>
                             <w:r>
                               <w:rPr>
@@ -9482,7 +10076,13 @@
                         <w:rPr>
                           <w:lang w:val="en-US"/>
                         </w:rPr>
-                        <w:t xml:space="preserve"> test manager must document completion by continuous screen dumps (.png/.jpeg) and/or files/log files (.xml/.json</w:t>
+                        <w:t xml:space="preserve"> test manager must document completion by continuous screen dumps (.</w:t>
+                      </w:r>
+                      <w:r>
+                        <w:rPr>
+                          <w:lang w:val="en-US"/>
+                        </w:rPr>
+                        <w:t>png/.jpeg) and/or files/log files (.xml/.json</w:t>
                       </w:r>
                       <w:r>
                         <w:rPr>
@@ -9765,9 +10365,11 @@
       </w:r>
       <w:bookmarkEnd w:id="36"/>
       <w:bookmarkEnd w:id="40"/>
+      <w:proofErr w:type="spellStart"/>
       <w:r>
         <w:t>Documentation</w:t>
       </w:r>
+      <w:proofErr w:type="spellEnd"/>
       <w:r>
         <w:t xml:space="preserve"> of</w:t>
       </w:r>
@@ -9792,7 +10394,15 @@
       <w:bookmarkStart w:id="42" w:name="_Toc151468765"/>
       <w:r>
         <w:lastRenderedPageBreak/>
-        <w:t>Test of TouchStone testscripts</w:t>
+        <w:t xml:space="preserve">Test of </w:t>
+      </w:r>
+      <w:proofErr w:type="spellStart"/>
+      <w:r>
+        <w:t>TouchStone</w:t>
+      </w:r>
+      <w:proofErr w:type="spellEnd"/>
+      <w:r>
+        <w:t xml:space="preserve"> testscripts</w:t>
       </w:r>
       <w:bookmarkEnd w:id="41"/>
       <w:bookmarkEnd w:id="42"/>
@@ -9814,8 +10424,16 @@
         <w:rPr>
           <w:lang w:val="en-GB"/>
         </w:rPr>
-        <w:t>generates HospitalNotification</w:t>
-      </w:r>
+        <w:t xml:space="preserve">generates </w:t>
+      </w:r>
+      <w:proofErr w:type="spellStart"/>
+      <w:r>
+        <w:rPr>
+          <w:lang w:val="en-GB"/>
+        </w:rPr>
+        <w:t>HospitalNotification</w:t>
+      </w:r>
+      <w:proofErr w:type="spellEnd"/>
       <w:r>
         <w:rPr>
           <w:lang w:val="en-GB"/>
@@ -10089,6 +10707,7 @@
                 <w:lang w:val="en-US"/>
               </w:rPr>
             </w:pPr>
+            <w:proofErr w:type="spellStart"/>
             <w:r>
               <w:rPr>
                 <w:b/>
@@ -10097,6 +10716,7 @@
               </w:rPr>
               <w:t>MedCom</w:t>
             </w:r>
+            <w:proofErr w:type="spellEnd"/>
             <w:r>
               <w:rPr>
                 <w:b/>
@@ -10126,15 +10746,58 @@
           <w:p>
             <w:pPr>
               <w:rPr>
+                <w:rFonts w:asciiTheme="minorHAnsi" w:eastAsia="Calibri" w:hAnsiTheme="minorHAnsi" w:cstheme="minorHAnsi"/>
+                <w:b/>
+                <w:bCs/>
                 <w:lang w:val="en-US"/>
               </w:rPr>
             </w:pPr>
             <w:r>
               <w:rPr>
+                <w:rFonts w:asciiTheme="minorHAnsi" w:eastAsia="Calibri" w:hAnsiTheme="minorHAnsi" w:cstheme="minorHAnsi"/>
+                <w:b/>
+                <w:bCs/>
+                <w:lang w:val="en-US"/>
+              </w:rPr>
+              <w:t>Optional test step:</w:t>
+            </w:r>
+          </w:p>
+          <w:p>
+            <w:pPr>
+              <w:rPr>
                 <w:rFonts w:eastAsia="Calibri" w:cs="Arial"/>
                 <w:lang w:val="en-GB"/>
               </w:rPr>
-              <w:t>Run all test scripts for use cases and user flows in TouchStone.</w:t>
+            </w:pPr>
+          </w:p>
+          <w:p>
+            <w:pPr>
+              <w:rPr>
+                <w:lang w:val="en-US"/>
+              </w:rPr>
+            </w:pPr>
+            <w:r>
+              <w:rPr>
+                <w:rFonts w:eastAsia="Calibri" w:cs="Arial"/>
+                <w:lang w:val="en-GB"/>
+              </w:rPr>
+              <w:t xml:space="preserve">Run all test scripts for use cases and user flows in </w:t>
+            </w:r>
+            <w:proofErr w:type="spellStart"/>
+            <w:r>
+              <w:rPr>
+                <w:rFonts w:eastAsia="Calibri" w:cs="Arial"/>
+                <w:lang w:val="en-GB"/>
+              </w:rPr>
+              <w:t>TouchStone</w:t>
+            </w:r>
+            <w:proofErr w:type="spellEnd"/>
+            <w:r>
+              <w:rPr>
+                <w:rFonts w:eastAsia="Calibri" w:cs="Arial"/>
+                <w:lang w:val="en-GB"/>
+              </w:rPr>
+              <w:t>.</w:t>
             </w:r>
           </w:p>
         </w:tc>
@@ -10193,6 +10856,7 @@
                 <w:rFonts w:eastAsia="Calibri" w:cs="Arial"/>
               </w:rPr>
             </w:pPr>
+            <w:proofErr w:type="spellStart"/>
             <w:r>
               <w:rPr>
                 <w:rStyle w:val="Pladsholdertekst"/>
@@ -10200,6 +10864,7 @@
               </w:rPr>
               <w:t>Choose</w:t>
             </w:r>
+            <w:proofErr w:type="spellEnd"/>
           </w:p>
           <w:p>
             <w:pPr>
@@ -11795,6 +12460,7 @@
                 <w:lang w:val="en-GB"/>
               </w:rPr>
             </w:pPr>
+            <w:proofErr w:type="spellStart"/>
             <w:r>
               <w:rPr>
                 <w:rFonts w:asciiTheme="minorHAnsi" w:eastAsia="Times New Roman" w:hAnsiTheme="minorHAnsi" w:cstheme="minorHAnsi"/>
@@ -11804,7 +12470,19 @@
                 <w:szCs w:val="24"/>
                 <w:lang w:val="en-GB"/>
               </w:rPr>
-              <w:t xml:space="preserve">MedCom </w:t>
+              <w:t>MedCom</w:t>
+            </w:r>
+            <w:proofErr w:type="spellEnd"/>
+            <w:r>
+              <w:rPr>
+                <w:rFonts w:asciiTheme="minorHAnsi" w:eastAsia="Times New Roman" w:hAnsiTheme="minorHAnsi" w:cstheme="minorHAnsi"/>
+                <w:b/>
+                <w:bCs/>
+                <w:color w:val="FFFFFF"/>
+                <w:szCs w:val="24"/>
+                <w:lang w:val="en-GB"/>
+              </w:rPr>
+              <w:t xml:space="preserve"> </w:t>
             </w:r>
             <w:r>
               <w:rPr>
@@ -11894,7 +12572,21 @@
               <w:rPr>
                 <w:lang w:val="en-GB"/>
               </w:rPr>
-              <w:t>Send a valid MedCom FHIR</w:t>
+              <w:t xml:space="preserve">Send a valid </w:t>
+            </w:r>
+            <w:proofErr w:type="spellStart"/>
+            <w:r>
+              <w:rPr>
+                <w:lang w:val="en-GB"/>
+              </w:rPr>
+              <w:t>MedCom</w:t>
+            </w:r>
+            <w:proofErr w:type="spellEnd"/>
+            <w:r>
+              <w:rPr>
+                <w:lang w:val="en-GB"/>
+              </w:rPr>
+              <w:t xml:space="preserve"> FHIR</w:t>
             </w:r>
             <w:r>
               <w:rPr>
@@ -11912,7 +12604,21 @@
               <w:rPr>
                 <w:lang w:val="en-GB"/>
               </w:rPr>
-              <w:t xml:space="preserve"> a HospitalNotification </w:t>
+              <w:t xml:space="preserve"> a </w:t>
+            </w:r>
+            <w:proofErr w:type="spellStart"/>
+            <w:r>
+              <w:rPr>
+                <w:lang w:val="en-GB"/>
+              </w:rPr>
+              <w:t>HospitalNotification</w:t>
+            </w:r>
+            <w:proofErr w:type="spellEnd"/>
+            <w:r>
+              <w:rPr>
+                <w:lang w:val="en-GB"/>
+              </w:rPr>
+              <w:t xml:space="preserve"> </w:t>
             </w:r>
             <w:r>
               <w:rPr>
@@ -11924,7 +12630,21 @@
               <w:rPr>
                 <w:lang w:val="en-GB"/>
               </w:rPr>
-              <w:t xml:space="preserve"> CareCommunication) and receive a positive </w:t>
+              <w:t xml:space="preserve"> </w:t>
+            </w:r>
+            <w:proofErr w:type="spellStart"/>
+            <w:r>
+              <w:rPr>
+                <w:lang w:val="en-GB"/>
+              </w:rPr>
+              <w:t>CareCommunication</w:t>
+            </w:r>
+            <w:proofErr w:type="spellEnd"/>
+            <w:r>
+              <w:rPr>
+                <w:lang w:val="en-GB"/>
+              </w:rPr>
+              <w:t xml:space="preserve">) and receive a positive </w:t>
             </w:r>
             <w:r>
               <w:rPr>
@@ -12253,6 +12973,7 @@
               </w:rPr>
               <w:t xml:space="preserve"> </w:t>
             </w:r>
+            <w:proofErr w:type="spellStart"/>
             <w:r>
               <w:rPr>
                 <w:lang w:val="en-GB"/>
@@ -12269,7 +12990,14 @@
               <w:rPr>
                 <w:lang w:val="en-GB"/>
               </w:rPr>
-              <w:t xml:space="preserve">om </w:t>
+              <w:t>om</w:t>
+            </w:r>
+            <w:proofErr w:type="spellEnd"/>
+            <w:r>
+              <w:rPr>
+                <w:lang w:val="en-GB"/>
+              </w:rPr>
+              <w:t xml:space="preserve"> </w:t>
             </w:r>
             <w:r>
               <w:rPr>
@@ -12647,11 +13375,19 @@
               </w:rPr>
               <w:t xml:space="preserve">original </w:t>
             </w:r>
-            <w:r>
-              <w:rPr>
-                <w:lang w:val="en-GB"/>
-              </w:rPr>
-              <w:t xml:space="preserve">MedCom FHIR </w:t>
+            <w:proofErr w:type="spellStart"/>
+            <w:r>
+              <w:rPr>
+                <w:lang w:val="en-GB"/>
+              </w:rPr>
+              <w:t>MedCom</w:t>
+            </w:r>
+            <w:proofErr w:type="spellEnd"/>
+            <w:r>
+              <w:rPr>
+                <w:lang w:val="en-GB"/>
+              </w:rPr>
+              <w:t xml:space="preserve"> FHIR </w:t>
             </w:r>
             <w:r>
               <w:rPr>
@@ -13081,6 +13817,7 @@
                 <w:lang w:val="en-GB"/>
               </w:rPr>
             </w:pPr>
+            <w:proofErr w:type="spellStart"/>
             <w:r>
               <w:rPr>
                 <w:rFonts w:asciiTheme="minorHAnsi" w:hAnsiTheme="minorHAnsi" w:cstheme="minorHAnsi"/>
@@ -13088,7 +13825,17 @@
                 <w:bCs/>
                 <w:lang w:val="en-GB"/>
               </w:rPr>
-              <w:t xml:space="preserve">MedCom </w:t>
+              <w:t>MedCom</w:t>
+            </w:r>
+            <w:proofErr w:type="spellEnd"/>
+            <w:r>
+              <w:rPr>
+                <w:rFonts w:asciiTheme="minorHAnsi" w:hAnsiTheme="minorHAnsi" w:cstheme="minorHAnsi"/>
+                <w:b/>
+                <w:bCs/>
+                <w:lang w:val="en-GB"/>
+              </w:rPr>
+              <w:t xml:space="preserve"> </w:t>
             </w:r>
             <w:r>
               <w:rPr>
@@ -13159,7 +13906,49 @@
               <w:rPr>
                 <w:lang w:val="en-GB"/>
               </w:rPr>
-              <w:t xml:space="preserve"> an invalid MedCom FHIR message (i.e., a HospitalNotification or CareCommunication) and receive</w:t>
+              <w:t xml:space="preserve"> an invalid </w:t>
+            </w:r>
+            <w:proofErr w:type="spellStart"/>
+            <w:r>
+              <w:rPr>
+                <w:lang w:val="en-GB"/>
+              </w:rPr>
+              <w:t>MedCom</w:t>
+            </w:r>
+            <w:proofErr w:type="spellEnd"/>
+            <w:r>
+              <w:rPr>
+                <w:lang w:val="en-GB"/>
+              </w:rPr>
+              <w:t xml:space="preserve"> FHIR message (i.e., a </w:t>
+            </w:r>
+            <w:proofErr w:type="spellStart"/>
+            <w:r>
+              <w:rPr>
+                <w:lang w:val="en-GB"/>
+              </w:rPr>
+              <w:t>HospitalNotification</w:t>
+            </w:r>
+            <w:proofErr w:type="spellEnd"/>
+            <w:r>
+              <w:rPr>
+                <w:lang w:val="en-GB"/>
+              </w:rPr>
+              <w:t xml:space="preserve"> or </w:t>
+            </w:r>
+            <w:proofErr w:type="spellStart"/>
+            <w:r>
+              <w:rPr>
+                <w:lang w:val="en-GB"/>
+              </w:rPr>
+              <w:t>CareCommunication</w:t>
+            </w:r>
+            <w:proofErr w:type="spellEnd"/>
+            <w:r>
+              <w:rPr>
+                <w:lang w:val="en-GB"/>
+              </w:rPr>
+              <w:t>) and receive</w:t>
             </w:r>
             <w:r>
               <w:rPr>
@@ -13618,7 +14407,21 @@
               <w:rPr>
                 <w:lang w:val="en-GB"/>
               </w:rPr>
-              <w:t xml:space="preserve"> notify the user that the sent MedCom FHIR message contains invalid content</w:t>
+              <w:t xml:space="preserve"> notify the user that the sent </w:t>
+            </w:r>
+            <w:proofErr w:type="spellStart"/>
+            <w:r>
+              <w:rPr>
+                <w:lang w:val="en-GB"/>
+              </w:rPr>
+              <w:t>MedCom</w:t>
+            </w:r>
+            <w:proofErr w:type="spellEnd"/>
+            <w:r>
+              <w:rPr>
+                <w:lang w:val="en-GB"/>
+              </w:rPr>
+              <w:t xml:space="preserve"> FHIR message contains invalid content</w:t>
             </w:r>
             <w:r>
               <w:rPr>
@@ -13654,7 +14457,21 @@
               <w:rPr>
                 <w:lang w:val="en-GB"/>
               </w:rPr>
-              <w:t>The user is notified that the sent MedCom FHIR message contains invalid content</w:t>
+              <w:t xml:space="preserve">The user is notified that the sent </w:t>
+            </w:r>
+            <w:proofErr w:type="spellStart"/>
+            <w:r>
+              <w:rPr>
+                <w:lang w:val="en-GB"/>
+              </w:rPr>
+              <w:t>MedCom</w:t>
+            </w:r>
+            <w:proofErr w:type="spellEnd"/>
+            <w:r>
+              <w:rPr>
+                <w:lang w:val="en-GB"/>
+              </w:rPr>
+              <w:t xml:space="preserve"> FHIR message contains invalid content</w:t>
             </w:r>
             <w:r>
               <w:rPr>
@@ -13885,11 +14702,19 @@
               </w:rPr>
               <w:t xml:space="preserve">is linked to the original </w:t>
             </w:r>
-            <w:r>
-              <w:rPr>
-                <w:lang w:val="en-GB"/>
-              </w:rPr>
-              <w:t>MedCom FHIR me</w:t>
+            <w:proofErr w:type="spellStart"/>
+            <w:r>
+              <w:rPr>
+                <w:lang w:val="en-GB"/>
+              </w:rPr>
+              <w:t>MedCom</w:t>
+            </w:r>
+            <w:proofErr w:type="spellEnd"/>
+            <w:r>
+              <w:rPr>
+                <w:lang w:val="en-GB"/>
+              </w:rPr>
+              <w:t xml:space="preserve"> FHIR me</w:t>
             </w:r>
             <w:r>
               <w:rPr>
@@ -14311,6 +15136,7 @@
                 <w:lang w:val="en-GB"/>
               </w:rPr>
             </w:pPr>
+            <w:proofErr w:type="spellStart"/>
             <w:r>
               <w:rPr>
                 <w:rFonts w:asciiTheme="minorHAnsi" w:hAnsiTheme="minorHAnsi" w:cstheme="minorHAnsi"/>
@@ -14318,7 +15144,17 @@
                 <w:bCs/>
                 <w:lang w:val="en-GB"/>
               </w:rPr>
-              <w:t xml:space="preserve">MedCom </w:t>
+              <w:t>MedCom</w:t>
+            </w:r>
+            <w:proofErr w:type="spellEnd"/>
+            <w:r>
+              <w:rPr>
+                <w:rFonts w:asciiTheme="minorHAnsi" w:hAnsiTheme="minorHAnsi" w:cstheme="minorHAnsi"/>
+                <w:b/>
+                <w:bCs/>
+                <w:lang w:val="en-GB"/>
+              </w:rPr>
+              <w:t xml:space="preserve"> </w:t>
             </w:r>
             <w:r>
               <w:rPr>
@@ -15297,6 +16133,7 @@
                 <w:lang w:val="en-GB"/>
               </w:rPr>
             </w:pPr>
+            <w:proofErr w:type="spellStart"/>
             <w:r>
               <w:rPr>
                 <w:rFonts w:asciiTheme="minorHAnsi" w:hAnsiTheme="minorHAnsi" w:cstheme="minorHAnsi"/>
@@ -15304,7 +16141,17 @@
                 <w:bCs/>
                 <w:lang w:val="en-GB"/>
               </w:rPr>
-              <w:t xml:space="preserve">MedCom </w:t>
+              <w:t>MedCom</w:t>
+            </w:r>
+            <w:proofErr w:type="spellEnd"/>
+            <w:r>
+              <w:rPr>
+                <w:rFonts w:asciiTheme="minorHAnsi" w:hAnsiTheme="minorHAnsi" w:cstheme="minorHAnsi"/>
+                <w:b/>
+                <w:bCs/>
+                <w:lang w:val="en-GB"/>
+              </w:rPr>
+              <w:t xml:space="preserve"> </w:t>
             </w:r>
             <w:r>
               <w:rPr>
@@ -15386,7 +16233,21 @@
               <w:rPr>
                 <w:lang w:val="en-GB"/>
               </w:rPr>
-              <w:t xml:space="preserve"> if it has not received an Acknowledgement for the sent MedCom FHIR message within 30 minutes</w:t>
+              <w:t xml:space="preserve"> if it has not received an Acknowledgement for the sent </w:t>
+            </w:r>
+            <w:proofErr w:type="spellStart"/>
+            <w:r>
+              <w:rPr>
+                <w:lang w:val="en-GB"/>
+              </w:rPr>
+              <w:t>MedCom</w:t>
+            </w:r>
+            <w:proofErr w:type="spellEnd"/>
+            <w:r>
+              <w:rPr>
+                <w:lang w:val="en-GB"/>
+              </w:rPr>
+              <w:t xml:space="preserve"> FHIR message within 30 minutes</w:t>
             </w:r>
             <w:r>
               <w:rPr>
@@ -15625,12 +16486,28 @@
           <w:rFonts w:asciiTheme="minorHAnsi" w:hAnsiTheme="minorHAnsi" w:cstheme="minorHAnsi"/>
           <w:lang w:val="en-GB"/>
         </w:rPr>
-        <w:t xml:space="preserve">reception of a DK MedCom </w:t>
-      </w:r>
-      <w:r>
-        <w:rPr>
+        <w:t xml:space="preserve">reception of a DK </w:t>
+      </w:r>
+      <w:proofErr w:type="spellStart"/>
+      <w:r>
+        <w:rPr>
+          <w:rFonts w:asciiTheme="minorHAnsi" w:hAnsiTheme="minorHAnsi" w:cstheme="minorHAnsi"/>
           <w:lang w:val="en-GB"/>
         </w:rPr>
+        <w:t>MedCom</w:t>
+      </w:r>
+      <w:proofErr w:type="spellEnd"/>
+      <w:r>
+        <w:rPr>
+          <w:rFonts w:asciiTheme="minorHAnsi" w:hAnsiTheme="minorHAnsi" w:cstheme="minorHAnsi"/>
+          <w:lang w:val="en-GB"/>
+        </w:rPr>
+        <w:t xml:space="preserve"> </w:t>
+      </w:r>
+      <w:r>
+        <w:rPr>
+          <w:lang w:val="en-GB"/>
+        </w:rPr>
         <w:t xml:space="preserve">Acknowledgement is implemented </w:t>
       </w:r>
       <w:r>
@@ -15668,7 +16545,23 @@
           <w:rFonts w:asciiTheme="minorHAnsi" w:hAnsiTheme="minorHAnsi" w:cstheme="minorHAnsi"/>
           <w:lang w:val="en-GB"/>
         </w:rPr>
-        <w:t xml:space="preserve">DK MedCom Acknowledgement as described in </w:t>
+        <w:t xml:space="preserve">DK </w:t>
+      </w:r>
+      <w:proofErr w:type="spellStart"/>
+      <w:r>
+        <w:rPr>
+          <w:rFonts w:asciiTheme="minorHAnsi" w:hAnsiTheme="minorHAnsi" w:cstheme="minorHAnsi"/>
+          <w:lang w:val="en-GB"/>
+        </w:rPr>
+        <w:t>MedCom</w:t>
+      </w:r>
+      <w:proofErr w:type="spellEnd"/>
+      <w:r>
+        <w:rPr>
+          <w:rFonts w:asciiTheme="minorHAnsi" w:hAnsiTheme="minorHAnsi" w:cstheme="minorHAnsi"/>
+          <w:lang w:val="en-GB"/>
+        </w:rPr>
+        <w:t xml:space="preserve"> Acknowledgement as described in </w:t>
       </w:r>
       <w:r>
         <w:rPr>
@@ -15868,13 +16761,23 @@
               </w:rPr>
               <w:t xml:space="preserve"> </w:t>
             </w:r>
+            <w:proofErr w:type="spellStart"/>
             <w:r>
               <w:rPr>
                 <w:rFonts w:asciiTheme="minorHAnsi" w:hAnsiTheme="minorHAnsi" w:cstheme="minorHAnsi"/>
                 <w:b/>
                 <w:bCs/>
               </w:rPr>
-              <w:t>step #</w:t>
+              <w:t>step</w:t>
+            </w:r>
+            <w:proofErr w:type="spellEnd"/>
+            <w:r>
+              <w:rPr>
+                <w:rFonts w:asciiTheme="minorHAnsi" w:hAnsiTheme="minorHAnsi" w:cstheme="minorHAnsi"/>
+                <w:b/>
+                <w:bCs/>
+              </w:rPr>
+              <w:t xml:space="preserve"> #</w:t>
             </w:r>
           </w:p>
         </w:tc>
@@ -15937,6 +16840,7 @@
               </w:rPr>
               <w:t xml:space="preserve"> </w:t>
             </w:r>
+            <w:proofErr w:type="spellStart"/>
             <w:r>
               <w:rPr>
                 <w:rFonts w:asciiTheme="minorHAnsi" w:hAnsiTheme="minorHAnsi" w:cstheme="minorHAnsi"/>
@@ -15945,6 +16849,7 @@
               </w:rPr>
               <w:t>data</w:t>
             </w:r>
+            <w:proofErr w:type="spellEnd"/>
           </w:p>
         </w:tc>
         <w:tc>
@@ -15964,14 +16869,34 @@
                 <w:lang w:val="da-DK"/>
               </w:rPr>
             </w:pPr>
+            <w:proofErr w:type="spellStart"/>
             <w:r>
               <w:rPr>
                 <w:rFonts w:asciiTheme="minorHAnsi" w:hAnsiTheme="minorHAnsi" w:cstheme="minorHAnsi"/>
                 <w:b/>
                 <w:bCs/>
               </w:rPr>
-              <w:t>Expected result</w:t>
-            </w:r>
+              <w:t>Expected</w:t>
+            </w:r>
+            <w:proofErr w:type="spellEnd"/>
+            <w:r>
+              <w:rPr>
+                <w:rFonts w:asciiTheme="minorHAnsi" w:hAnsiTheme="minorHAnsi" w:cstheme="minorHAnsi"/>
+                <w:b/>
+                <w:bCs/>
+              </w:rPr>
+              <w:t xml:space="preserve"> </w:t>
+            </w:r>
+            <w:proofErr w:type="spellStart"/>
+            <w:r>
+              <w:rPr>
+                <w:rFonts w:asciiTheme="minorHAnsi" w:hAnsiTheme="minorHAnsi" w:cstheme="minorHAnsi"/>
+                <w:b/>
+                <w:bCs/>
+              </w:rPr>
+              <w:t>result</w:t>
+            </w:r>
+            <w:proofErr w:type="spellEnd"/>
           </w:p>
         </w:tc>
         <w:tc>
@@ -15991,6 +16916,7 @@
                 <w:lang w:val="da-DK"/>
               </w:rPr>
             </w:pPr>
+            <w:proofErr w:type="spellStart"/>
             <w:r>
               <w:rPr>
                 <w:rFonts w:asciiTheme="minorHAnsi" w:hAnsiTheme="minorHAnsi" w:cstheme="minorHAnsi"/>
@@ -16005,16 +16931,27 @@
                 <w:b/>
                 <w:bCs/>
               </w:rPr>
-              <w:t xml:space="preserve">ctual </w:t>
-            </w:r>
+              <w:t>ctual</w:t>
+            </w:r>
+            <w:proofErr w:type="spellEnd"/>
             <w:r>
               <w:rPr>
                 <w:rFonts w:asciiTheme="minorHAnsi" w:hAnsiTheme="minorHAnsi" w:cstheme="minorHAnsi"/>
                 <w:b/>
                 <w:bCs/>
               </w:rPr>
+              <w:t xml:space="preserve"> </w:t>
+            </w:r>
+            <w:proofErr w:type="spellStart"/>
+            <w:r>
+              <w:rPr>
+                <w:rFonts w:asciiTheme="minorHAnsi" w:hAnsiTheme="minorHAnsi" w:cstheme="minorHAnsi"/>
+                <w:b/>
+                <w:bCs/>
+              </w:rPr>
               <w:t>result</w:t>
             </w:r>
+            <w:proofErr w:type="spellEnd"/>
           </w:p>
         </w:tc>
         <w:tc>
@@ -16033,22 +16970,34 @@
                 <w:lang w:val="da-DK"/>
               </w:rPr>
             </w:pPr>
+            <w:proofErr w:type="spellStart"/>
             <w:r>
               <w:rPr>
                 <w:rFonts w:asciiTheme="minorHAnsi" w:hAnsiTheme="minorHAnsi" w:cstheme="minorHAnsi"/>
                 <w:b/>
                 <w:bCs/>
               </w:rPr>
-              <w:t xml:space="preserve">MedCom </w:t>
-            </w:r>
+              <w:t>MedCom</w:t>
+            </w:r>
+            <w:proofErr w:type="spellEnd"/>
             <w:r>
               <w:rPr>
                 <w:rFonts w:asciiTheme="minorHAnsi" w:hAnsiTheme="minorHAnsi" w:cstheme="minorHAnsi"/>
                 <w:b/>
                 <w:bCs/>
               </w:rPr>
+              <w:t xml:space="preserve"> </w:t>
+            </w:r>
+            <w:proofErr w:type="spellStart"/>
+            <w:r>
+              <w:rPr>
+                <w:rFonts w:asciiTheme="minorHAnsi" w:hAnsiTheme="minorHAnsi" w:cstheme="minorHAnsi"/>
+                <w:b/>
+                <w:bCs/>
+              </w:rPr>
               <w:t>assessment</w:t>
             </w:r>
+            <w:proofErr w:type="spellEnd"/>
           </w:p>
         </w:tc>
       </w:tr>
@@ -16469,6 +17418,224 @@
           <w:p>
             <w:pPr>
               <w:rPr>
+                <w:rFonts w:asciiTheme="minorHAnsi" w:eastAsia="Times New Roman" w:hAnsiTheme="minorHAnsi" w:cstheme="minorHAnsi"/>
+                <w:lang w:val="en-US"/>
+              </w:rPr>
+            </w:pPr>
+            <w:r>
+              <w:rPr>
+                <w:rFonts w:asciiTheme="minorHAnsi" w:eastAsia="Times New Roman" w:hAnsiTheme="minorHAnsi" w:cstheme="minorHAnsi"/>
+                <w:lang w:val="en-US"/>
+              </w:rPr>
+              <w:t>Send</w:t>
+            </w:r>
+            <w:r>
+              <w:rPr>
+                <w:rFonts w:asciiTheme="minorHAnsi" w:eastAsia="Times New Roman" w:hAnsiTheme="minorHAnsi" w:cstheme="minorHAnsi"/>
+                <w:lang w:val="en-US"/>
+              </w:rPr>
+              <w:t>s</w:t>
+            </w:r>
+            <w:r>
+              <w:rPr>
+                <w:rFonts w:asciiTheme="minorHAnsi" w:eastAsia="Times New Roman" w:hAnsiTheme="minorHAnsi" w:cstheme="minorHAnsi"/>
+                <w:lang w:val="en-US"/>
+              </w:rPr>
+              <w:t xml:space="preserve"> a random FHIR message and receive</w:t>
+            </w:r>
+            <w:r>
+              <w:rPr>
+                <w:rFonts w:asciiTheme="minorHAnsi" w:eastAsia="Times New Roman" w:hAnsiTheme="minorHAnsi" w:cstheme="minorHAnsi"/>
+                <w:lang w:val="en-US"/>
+              </w:rPr>
+              <w:t>s</w:t>
+            </w:r>
+            <w:r>
+              <w:rPr>
+                <w:rFonts w:asciiTheme="minorHAnsi" w:eastAsia="Times New Roman" w:hAnsiTheme="minorHAnsi" w:cstheme="minorHAnsi"/>
+                <w:lang w:val="en-US"/>
+              </w:rPr>
+              <w:t xml:space="preserve"> a positive Acknowledgement. </w:t>
+            </w:r>
+          </w:p>
+          <w:p>
+            <w:pPr>
+              <w:rPr>
+                <w:rFonts w:asciiTheme="minorHAnsi" w:eastAsia="Times New Roman" w:hAnsiTheme="minorHAnsi" w:cstheme="minorHAnsi"/>
+                <w:lang w:val="en-US"/>
+              </w:rPr>
+            </w:pPr>
+          </w:p>
+          <w:p>
+            <w:pPr>
+              <w:rPr>
+                <w:rFonts w:asciiTheme="minorHAnsi" w:eastAsia="Times New Roman" w:hAnsiTheme="minorHAnsi" w:cstheme="minorHAnsi"/>
+                <w:lang w:val="en-US"/>
+              </w:rPr>
+            </w:pPr>
+            <w:r>
+              <w:rPr>
+                <w:rFonts w:asciiTheme="minorHAnsi" w:eastAsia="Times New Roman" w:hAnsiTheme="minorHAnsi" w:cstheme="minorHAnsi"/>
+                <w:lang w:val="en-US"/>
+              </w:rPr>
+              <w:t>Account for how SUT handle if it receives a doublet Acknowledgement</w:t>
+            </w:r>
+          </w:p>
+        </w:tc>
+        <w:tc>
+          <w:tcPr>
+            <w:tcW w:w="708" w:type="pct"/>
+          </w:tcPr>
+          <w:p>
+            <w:pPr>
+              <w:widowControl w:val="0"/>
+              <w:spacing w:before="60"/>
+              <w:rPr>
+                <w:rFonts w:asciiTheme="minorHAnsi" w:eastAsia="Times New Roman" w:hAnsiTheme="minorHAnsi" w:cstheme="minorHAnsi"/>
+                <w:shd w:val="clear" w:color="auto" w:fill="FFFFFF"/>
+                <w:lang w:val="en-US"/>
+              </w:rPr>
+            </w:pPr>
+          </w:p>
+        </w:tc>
+        <w:tc>
+          <w:tcPr>
+            <w:tcW w:w="1092" w:type="pct"/>
+          </w:tcPr>
+          <w:p>
+            <w:pPr>
+              <w:widowControl w:val="0"/>
+              <w:spacing w:before="60" w:after="120"/>
+              <w:rPr>
+                <w:rFonts w:asciiTheme="minorHAnsi" w:hAnsiTheme="minorHAnsi" w:cstheme="minorHAnsi"/>
+                <w:lang w:val="en-US"/>
+              </w:rPr>
+            </w:pPr>
+            <w:r>
+              <w:rPr>
+                <w:rFonts w:asciiTheme="minorHAnsi" w:hAnsiTheme="minorHAnsi" w:cstheme="minorHAnsi"/>
+                <w:lang w:val="en-US"/>
+              </w:rPr>
+              <w:t xml:space="preserve">The SUT react on the First </w:t>
+            </w:r>
+            <w:proofErr w:type="spellStart"/>
+            <w:r>
+              <w:rPr>
+                <w:rFonts w:asciiTheme="minorHAnsi" w:hAnsiTheme="minorHAnsi" w:cstheme="minorHAnsi"/>
+                <w:lang w:val="en-US"/>
+              </w:rPr>
+              <w:t>receivet</w:t>
+            </w:r>
+            <w:proofErr w:type="spellEnd"/>
+            <w:r>
+              <w:rPr>
+                <w:rFonts w:asciiTheme="minorHAnsi" w:hAnsiTheme="minorHAnsi" w:cstheme="minorHAnsi"/>
+                <w:lang w:val="en-US"/>
+              </w:rPr>
+              <w:t xml:space="preserve"> Acknowledgement </w:t>
+            </w:r>
+          </w:p>
+        </w:tc>
+        <w:tc>
+          <w:tcPr>
+            <w:tcW w:w="830" w:type="pct"/>
+          </w:tcPr>
+          <w:p>
+            <w:pPr>
+              <w:widowControl w:val="0"/>
+              <w:spacing w:before="60"/>
+              <w:rPr>
+                <w:rFonts w:asciiTheme="minorHAnsi" w:eastAsia="Times New Roman" w:hAnsiTheme="minorHAnsi" w:cstheme="minorHAnsi"/>
+                <w:szCs w:val="24"/>
+                <w:lang w:val="en-US"/>
+              </w:rPr>
+            </w:pPr>
+          </w:p>
+        </w:tc>
+        <w:tc>
+          <w:tcPr>
+            <w:tcW w:w="696" w:type="pct"/>
+          </w:tcPr>
+          <w:p>
+            <w:pPr>
+              <w:widowControl w:val="0"/>
+              <w:spacing w:before="60"/>
+              <w:jc w:val="center"/>
+              <w:rPr>
+                <w:rFonts w:asciiTheme="minorHAnsi" w:hAnsiTheme="minorHAnsi" w:cstheme="minorHAnsi"/>
+              </w:rPr>
+            </w:pPr>
+            <w:sdt>
+              <w:sdtPr>
+                <w:rPr>
+                  <w:rFonts w:asciiTheme="minorHAnsi" w:hAnsiTheme="minorHAnsi" w:cstheme="minorHAnsi"/>
+                </w:rPr>
+                <w:alias w:val="MedCom vurdering"/>
+                <w:tag w:val="MedCom vurdering"/>
+                <w:id w:val="-686518724"/>
+                <w:placeholder>
+                  <w:docPart w:val="908DACF6684C4945BCD544BCD4396B63"/>
+                </w:placeholder>
+                <w:showingPlcHdr/>
+                <w:dropDownList>
+                  <w:listItem w:value="Vælg"/>
+                  <w:listItem w:displayText="F1" w:value="F1"/>
+                  <w:listItem w:displayText="F2" w:value="F2"/>
+                  <w:listItem w:displayText="F3" w:value="F3"/>
+                  <w:listItem w:displayText="F4" w:value="F4"/>
+                  <w:listItem w:displayText="OK" w:value="OK"/>
+                  <w:listItem w:displayText="Ej relevant" w:value="Ej relevant"/>
+                </w:dropDownList>
+              </w:sdtPr>
+              <w:sdtContent>
+                <w:r>
+                  <w:rPr>
+                    <w:rStyle w:val="Pladsholdertekst"/>
+                  </w:rPr>
+                  <w:t>Choose</w:t>
+                </w:r>
+              </w:sdtContent>
+            </w:sdt>
+          </w:p>
+        </w:tc>
+      </w:tr>
+      <w:tr>
+        <w:trPr>
+          <w:cantSplit/>
+        </w:trPr>
+        <w:tc>
+          <w:tcPr>
+            <w:tcW w:w="384" w:type="pct"/>
+          </w:tcPr>
+          <w:p>
+            <w:pPr>
+              <w:pStyle w:val="Overskrift4"/>
+              <w:keepNext w:val="0"/>
+              <w:widowControl w:val="0"/>
+              <w:rPr>
+                <w:rFonts w:asciiTheme="minorHAnsi" w:hAnsiTheme="minorHAnsi" w:cstheme="minorHAnsi"/>
+                <w:b w:val="0"/>
+                <w:bCs w:val="0"/>
+              </w:rPr>
+            </w:pPr>
+            <w:r>
+              <w:rPr>
+                <w:rFonts w:asciiTheme="minorHAnsi" w:hAnsiTheme="minorHAnsi" w:cstheme="minorHAnsi"/>
+                <w:b w:val="0"/>
+                <w:bCs w:val="0"/>
+              </w:rPr>
+              <w:lastRenderedPageBreak/>
+              <w:t>3.3.2</w:t>
+            </w:r>
+          </w:p>
+        </w:tc>
+        <w:tc>
+          <w:tcPr>
+            <w:tcW w:w="1290" w:type="pct"/>
+          </w:tcPr>
+          <w:p>
+            <w:pPr>
+              <w:rPr>
                 <w:rFonts w:asciiTheme="minorHAnsi" w:hAnsiTheme="minorHAnsi" w:cstheme="minorHAnsi"/>
                 <w:b/>
                 <w:bCs/>
@@ -16482,36 +17649,40 @@
                 <w:bCs/>
                 <w:lang w:val="en-US"/>
               </w:rPr>
-              <w:t>Format of the HomeCareObservation Message</w:t>
-            </w:r>
-          </w:p>
-          <w:p>
-            <w:pPr>
-              <w:rPr>
-                <w:rFonts w:asciiTheme="minorHAnsi" w:hAnsiTheme="minorHAnsi" w:cstheme="minorHAnsi"/>
+              <w:t xml:space="preserve">Format of the </w:t>
+            </w:r>
+            <w:r>
+              <w:rPr>
+                <w:rFonts w:asciiTheme="minorHAnsi" w:hAnsiTheme="minorHAnsi" w:cstheme="minorHAnsi"/>
+                <w:b/>
+                <w:bCs/>
                 <w:lang w:val="en-US"/>
               </w:rPr>
-            </w:pPr>
-            <w:r>
-              <w:rPr>
-                <w:rFonts w:asciiTheme="minorHAnsi" w:hAnsiTheme="minorHAnsi" w:cstheme="minorHAnsi"/>
+              <w:t xml:space="preserve">Acknowledgement </w:t>
+            </w:r>
+            <w:r>
+              <w:rPr>
+                <w:rFonts w:asciiTheme="minorHAnsi" w:hAnsiTheme="minorHAnsi" w:cstheme="minorHAnsi"/>
+                <w:b/>
+                <w:bCs/>
                 <w:lang w:val="en-US"/>
               </w:rPr>
-              <w:t>Demonstrate that SUT can handle a</w:t>
-            </w:r>
-            <w:r>
+              <w:t>Message</w:t>
+            </w:r>
+          </w:p>
+          <w:p>
+            <w:pPr>
               <w:rPr>
                 <w:rFonts w:asciiTheme="minorHAnsi" w:hAnsiTheme="minorHAnsi" w:cstheme="minorHAnsi"/>
                 <w:lang w:val="en-US"/>
               </w:rPr>
-              <w:t xml:space="preserve"> Acknowledge </w:t>
-            </w:r>
+            </w:pPr>
             <w:r>
               <w:rPr>
                 <w:rFonts w:asciiTheme="minorHAnsi" w:hAnsiTheme="minorHAnsi" w:cstheme="minorHAnsi"/>
                 <w:lang w:val="en-US"/>
               </w:rPr>
-              <w:t xml:space="preserve">message as an XML and JSON file. </w:t>
+              <w:t xml:space="preserve">Demonstrate that SUT can handle a Acknowledge message as an XML and JSON file. </w:t>
             </w:r>
           </w:p>
           <w:p>
@@ -16534,21 +17705,7 @@
                 <w:rFonts w:asciiTheme="minorHAnsi" w:hAnsiTheme="minorHAnsi" w:cstheme="minorHAnsi"/>
                 <w:lang w:val="en-US"/>
               </w:rPr>
-              <w:t xml:space="preserve">Load the test file with </w:t>
-            </w:r>
-            <w:r>
-              <w:rPr>
-                <w:rFonts w:asciiTheme="minorHAnsi" w:hAnsiTheme="minorHAnsi" w:cstheme="minorHAnsi"/>
-                <w:lang w:val="en-US"/>
-              </w:rPr>
-              <w:t xml:space="preserve">Acknowledgement </w:t>
-            </w:r>
-            <w:r>
-              <w:rPr>
-                <w:rFonts w:asciiTheme="minorHAnsi" w:hAnsiTheme="minorHAnsi" w:cstheme="minorHAnsi"/>
-                <w:lang w:val="en-US"/>
-              </w:rPr>
-              <w:t xml:space="preserve">message in XML format.   </w:t>
+              <w:t xml:space="preserve">Load the test file with Acknowledgement message in XML format.   </w:t>
             </w:r>
           </w:p>
           <w:p>
@@ -16625,28 +17782,7 @@
                 <w:rFonts w:asciiTheme="minorHAnsi" w:hAnsiTheme="minorHAnsi" w:cstheme="minorHAnsi"/>
                 <w:lang w:val="en-US"/>
               </w:rPr>
-              <w:t>The SUT loads correctly test files with a</w:t>
-            </w:r>
-            <w:r>
-              <w:rPr>
-                <w:rFonts w:asciiTheme="minorHAnsi" w:hAnsiTheme="minorHAnsi" w:cstheme="minorHAnsi"/>
-                <w:lang w:val="en-US"/>
-              </w:rPr>
-              <w:t xml:space="preserve">n </w:t>
-            </w:r>
-            <w:r>
-              <w:rPr>
-                <w:rFonts w:asciiTheme="minorHAnsi" w:hAnsiTheme="minorHAnsi" w:cstheme="minorHAnsi"/>
-                <w:lang w:val="en-US"/>
-              </w:rPr>
-              <w:t>Acknowledgement</w:t>
-            </w:r>
-            <w:r>
-              <w:rPr>
-                <w:rFonts w:asciiTheme="minorHAnsi" w:hAnsiTheme="minorHAnsi" w:cstheme="minorHAnsi"/>
-                <w:lang w:val="en-US"/>
-              </w:rPr>
-              <w:t xml:space="preserve"> in XML and JSON format.</w:t>
+              <w:t>The SUT loads correctly test files with an Acknowledgement in XML and JSON format.</w:t>
             </w:r>
           </w:p>
         </w:tc>
@@ -16747,7 +17883,21 @@
       <w:rPr>
         <w:lang w:val="en-US"/>
       </w:rPr>
-      <w:t>Test protocol for receiving a DK MedCom Acknowledgement</w:t>
+      <w:t xml:space="preserve">Test protocol for receiving a DK </w:t>
+    </w:r>
+    <w:proofErr w:type="spellStart"/>
+    <w:r>
+      <w:rPr>
+        <w:lang w:val="en-US"/>
+      </w:rPr>
+      <w:t>MedCom</w:t>
+    </w:r>
+    <w:proofErr w:type="spellEnd"/>
+    <w:r>
+      <w:rPr>
+        <w:lang w:val="en-US"/>
+      </w:rPr>
+      <w:t xml:space="preserve"> Acknowledgement</w:t>
     </w:r>
     <w:r>
       <w:rPr>
@@ -16765,7 +17915,7 @@
       <w:rPr>
         <w:lang w:val="en-US"/>
       </w:rPr>
-      <w:t>1</w:t>
+      <w:t>2</w:t>
     </w:r>
     <w:r>
       <w:ptab w:relativeTo="margin" w:alignment="right" w:leader="none"/>
@@ -16855,7 +18005,21 @@
               <w:rPr>
                 <w:lang w:val="en-US"/>
               </w:rPr>
-              <w:t xml:space="preserve"> af </w:t>
+              <w:t xml:space="preserve"> </w:t>
+            </w:r>
+            <w:proofErr w:type="spellStart"/>
+            <w:r>
+              <w:rPr>
+                <w:lang w:val="en-US"/>
+              </w:rPr>
+              <w:t>af</w:t>
+            </w:r>
+            <w:proofErr w:type="spellEnd"/>
+            <w:r>
+              <w:rPr>
+                <w:lang w:val="en-US"/>
+              </w:rPr>
+              <w:t xml:space="preserve"> </w:t>
             </w:r>
             <w:r>
               <w:rPr>
@@ -16916,7 +18080,21 @@
       <w:rPr>
         <w:lang w:val="en-US"/>
       </w:rPr>
-      <w:t>Test protocol for receiving a DK MedCom Acknowledgement 2.0.</w:t>
+      <w:t xml:space="preserve">Test protocol for receiving a DK </w:t>
+    </w:r>
+    <w:proofErr w:type="spellStart"/>
+    <w:r>
+      <w:rPr>
+        <w:lang w:val="en-US"/>
+      </w:rPr>
+      <w:t>MedCom</w:t>
+    </w:r>
+    <w:proofErr w:type="spellEnd"/>
+    <w:r>
+      <w:rPr>
+        <w:lang w:val="en-US"/>
+      </w:rPr>
+      <w:t xml:space="preserve"> Acknowledgement 2.0.</w:t>
     </w:r>
     <w:r>
       <w:rPr>
@@ -17129,7 +18307,16 @@
               <w:sz w:val="16"/>
               <w:szCs w:val="16"/>
             </w:rPr>
-            <w:t xml:space="preserve"> proces</w:t>
+            <w:t xml:space="preserve"> </w:t>
+          </w:r>
+          <w:proofErr w:type="spellStart"/>
+          <w:r>
+            <w:rPr>
+              <w:b/>
+              <w:sz w:val="16"/>
+              <w:szCs w:val="16"/>
+            </w:rPr>
+            <w:t>proces</w:t>
           </w:r>
           <w:r>
             <w:rPr>
@@ -17139,6 +18326,7 @@
             </w:rPr>
             <w:t>s</w:t>
           </w:r>
+          <w:proofErr w:type="spellEnd"/>
         </w:p>
       </w:tc>
       <w:tc>
@@ -17179,6 +18367,7 @@
               <w:szCs w:val="16"/>
             </w:rPr>
           </w:pPr>
+          <w:proofErr w:type="spellStart"/>
           <w:r>
             <w:rPr>
               <w:b/>
@@ -17187,6 +18376,7 @@
             </w:rPr>
             <w:t>Init</w:t>
           </w:r>
+          <w:proofErr w:type="spellEnd"/>
         </w:p>
       </w:tc>
       <w:tc>
@@ -17277,7 +18467,25 @@
               <w:szCs w:val="16"/>
               <w:lang w:val="en-US"/>
             </w:rPr>
-            <w:t>Preparation and modification of a MedCom standard</w:t>
+            <w:t xml:space="preserve">Preparation and modification of a </w:t>
+          </w:r>
+          <w:proofErr w:type="spellStart"/>
+          <w:r>
+            <w:rPr>
+              <w:sz w:val="16"/>
+              <w:szCs w:val="16"/>
+              <w:lang w:val="en-US"/>
+            </w:rPr>
+            <w:t>MedCom</w:t>
+          </w:r>
+          <w:proofErr w:type="spellEnd"/>
+          <w:r>
+            <w:rPr>
+              <w:sz w:val="16"/>
+              <w:szCs w:val="16"/>
+              <w:lang w:val="en-US"/>
+            </w:rPr>
+            <w:t xml:space="preserve"> standard</w:t>
           </w:r>
         </w:p>
       </w:tc>
@@ -17396,7 +18604,25 @@
               <w:szCs w:val="16"/>
               <w:lang w:val="en-US"/>
             </w:rPr>
-            <w:t>DK MedCom Acknowledgement</w:t>
+            <w:t xml:space="preserve">DK </w:t>
+          </w:r>
+          <w:proofErr w:type="spellStart"/>
+          <w:r>
+            <w:rPr>
+              <w:sz w:val="16"/>
+              <w:szCs w:val="16"/>
+              <w:lang w:val="en-US"/>
+            </w:rPr>
+            <w:t>MedCom</w:t>
+          </w:r>
+          <w:proofErr w:type="spellEnd"/>
+          <w:r>
+            <w:rPr>
+              <w:sz w:val="16"/>
+              <w:szCs w:val="16"/>
+              <w:lang w:val="en-US"/>
+            </w:rPr>
+            <w:t xml:space="preserve"> Acknowledgement</w:t>
           </w:r>
           <w:r>
             <w:rPr>
@@ -17469,7 +18695,7 @@
               <w:sz w:val="16"/>
               <w:szCs w:val="16"/>
             </w:rPr>
-            <w:t>2.0.1</w:t>
+            <w:t>2.0.2</w:t>
           </w:r>
           <w:r>
             <w:rPr>
@@ -17498,14 +18724,7 @@
               <w:sz w:val="16"/>
               <w:szCs w:val="16"/>
             </w:rPr>
-            <w:t>2</w:t>
-          </w:r>
-          <w:r>
-            <w:rPr>
-              <w:sz w:val="16"/>
-              <w:szCs w:val="16"/>
-            </w:rPr>
-            <w:t>7</w:t>
+            <w:t>14</w:t>
           </w:r>
           <w:r>
             <w:rPr>
@@ -17519,7 +18738,14 @@
               <w:sz w:val="16"/>
               <w:szCs w:val="16"/>
             </w:rPr>
-            <w:t>11</w:t>
+            <w:t>1</w:t>
+          </w:r>
+          <w:r>
+            <w:rPr>
+              <w:sz w:val="16"/>
+              <w:szCs w:val="16"/>
+            </w:rPr>
+            <w:t>2</w:t>
           </w:r>
           <w:r>
             <w:rPr>
@@ -21476,6 +22702,35 @@
         </w:p>
       </w:docPartBody>
     </w:docPart>
+    <w:docPart>
+      <w:docPartPr>
+        <w:name w:val="908DACF6684C4945BCD544BCD4396B63"/>
+        <w:category>
+          <w:name w:val="Generelt"/>
+          <w:gallery w:val="placeholder"/>
+        </w:category>
+        <w:types>
+          <w:type w:val="bbPlcHdr"/>
+        </w:types>
+        <w:behaviors>
+          <w:behavior w:val="content"/>
+        </w:behaviors>
+        <w:guid w:val="{B58FCA05-D466-469C-B2DC-72E227F57BB9}"/>
+      </w:docPartPr>
+      <w:docPartBody>
+        <w:p>
+          <w:pPr>
+            <w:pStyle w:val="908DACF6684C4945BCD544BCD4396B63"/>
+          </w:pPr>
+          <w:r>
+            <w:rPr>
+              <w:rStyle w:val="Pladsholdertekst"/>
+            </w:rPr>
+            <w:t>Choose</w:t>
+          </w:r>
+        </w:p>
+      </w:docPartBody>
+    </w:docPart>
   </w:docParts>
 </w:glossaryDocument>
 </file>
@@ -21525,7 +22780,7 @@
     <w:sig w:usb0="E0002EFF" w:usb1="C000785B" w:usb2="00000009" w:usb3="00000000" w:csb0="000001FF" w:csb1="00000000"/>
   </w:font>
   <w:font w:name="Roboto Light">
-    <w:altName w:val="Roboto Light"/>
+    <w:altName w:val="Arial"/>
     <w:charset w:val="00"/>
     <w:family w:val="auto"/>
     <w:pitch w:val="variable"/>
@@ -21648,8 +22903,10 @@
     <w:rsid w:val="006F6DF9"/>
     <w:rsid w:val="007009EA"/>
     <w:rsid w:val="00752E8F"/>
+    <w:rsid w:val="007C0DCC"/>
     <w:rsid w:val="007D2226"/>
     <w:rsid w:val="008665FF"/>
+    <w:rsid w:val="008C3B97"/>
     <w:rsid w:val="008E1060"/>
     <w:rsid w:val="0097777F"/>
     <w:rsid w:val="00A32934"/>
@@ -21658,6 +22915,7 @@
     <w:rsid w:val="00B54369"/>
     <w:rsid w:val="00BE7D3D"/>
     <w:rsid w:val="00BF6A5F"/>
+    <w:rsid w:val="00C471F4"/>
     <w:rsid w:val="00CC254E"/>
     <w:rsid w:val="00D016EB"/>
     <w:rsid w:val="00D11F58"/>
@@ -21667,6 +22925,7 @@
     <w:rsid w:val="00E06122"/>
     <w:rsid w:val="00EC06F0"/>
     <w:rsid w:val="00F25C81"/>
+    <w:rsid w:val="00F82311"/>
     <w:rsid w:val="00F86688"/>
     <w:rsid w:val="00F94486"/>
     <w:rsid w:val="00FF2934"/>
@@ -22123,7 +23382,7 @@
     <w:basedOn w:val="Standardskrifttypeiafsnit"/>
     <w:uiPriority w:val="99"/>
     <w:semiHidden/>
-    <w:rsid w:val="00E03BBE"/>
+    <w:rsid w:val="00C471F4"/>
     <w:rPr>
       <w:color w:val="808080"/>
     </w:rPr>
@@ -22267,6 +23526,14 @@
   <w:style w:type="paragraph" w:customStyle="1" w:styleId="A29FAB94C65341D5A7ADE8169C59D759">
     <w:name w:val="A29FAB94C65341D5A7ADE8169C59D759"/>
     <w:rsid w:val="00E03BBE"/>
+    <w:rPr>
+      <w:kern w:val="2"/>
+      <w14:ligatures w14:val="standardContextual"/>
+    </w:rPr>
+  </w:style>
+  <w:style w:type="paragraph" w:customStyle="1" w:styleId="908DACF6684C4945BCD544BCD4396B63">
+    <w:name w:val="908DACF6684C4945BCD544BCD4396B63"/>
+    <w:rsid w:val="00C471F4"/>
     <w:rPr>
       <w:kern w:val="2"/>
       <w14:ligatures w14:val="standardContextual"/>

--- a/docs/Acknowledgement_Testprotocol_Receive.docx
+++ b/docs/Acknowledgement_Testprotocol_Receive.docx
@@ -158,27 +158,7 @@
           <w:szCs w:val="56"/>
           <w:lang w:val="en-GB"/>
         </w:rPr>
-        <w:t xml:space="preserve">DK </w:t>
-      </w:r>
-      <w:proofErr w:type="spellStart"/>
-      <w:r>
-        <w:rPr>
-          <w:rFonts w:asciiTheme="majorHAnsi" w:hAnsiTheme="majorHAnsi" w:cstheme="majorHAnsi"/>
-          <w:sz w:val="56"/>
-          <w:szCs w:val="56"/>
-          <w:lang w:val="en-GB"/>
-        </w:rPr>
-        <w:t>MedCom</w:t>
-      </w:r>
-      <w:proofErr w:type="spellEnd"/>
-      <w:r>
-        <w:rPr>
-          <w:rFonts w:asciiTheme="majorHAnsi" w:hAnsiTheme="majorHAnsi" w:cstheme="majorHAnsi"/>
-          <w:sz w:val="56"/>
-          <w:szCs w:val="56"/>
-          <w:lang w:val="en-GB"/>
-        </w:rPr>
-        <w:t xml:space="preserve"> Acknowledgement</w:t>
+        <w:t>DK MedCom Acknowledgement</w:t>
       </w:r>
       <w:r>
         <w:rPr>
@@ -489,23 +469,7 @@
                 <w:sz w:val="16"/>
                 <w:szCs w:val="16"/>
               </w:rPr>
-              <w:t xml:space="preserve">DK </w:t>
-            </w:r>
-            <w:proofErr w:type="spellStart"/>
-            <w:r>
-              <w:rPr>
-                <w:sz w:val="16"/>
-                <w:szCs w:val="16"/>
-              </w:rPr>
-              <w:t>MedCom</w:t>
-            </w:r>
-            <w:proofErr w:type="spellEnd"/>
-            <w:r>
-              <w:rPr>
-                <w:sz w:val="16"/>
-                <w:szCs w:val="16"/>
-              </w:rPr>
-              <w:t xml:space="preserve"> Acknowledgement</w:t>
+              <w:t>DK MedCom Acknowledgement</w:t>
             </w:r>
             <w:r>
               <w:rPr>
@@ -559,25 +523,7 @@
                 <w:sz w:val="16"/>
                 <w:szCs w:val="16"/>
               </w:rPr>
-              <w:t xml:space="preserve">DK </w:t>
-            </w:r>
-            <w:proofErr w:type="spellStart"/>
-            <w:r>
-              <w:rPr>
-                <w:rFonts w:asciiTheme="minorHAnsi" w:hAnsiTheme="minorHAnsi" w:cstheme="minorHAnsi"/>
-                <w:sz w:val="16"/>
-                <w:szCs w:val="16"/>
-              </w:rPr>
-              <w:t>MedCom</w:t>
-            </w:r>
-            <w:proofErr w:type="spellEnd"/>
-            <w:r>
-              <w:rPr>
-                <w:rFonts w:asciiTheme="minorHAnsi" w:hAnsiTheme="minorHAnsi" w:cstheme="minorHAnsi"/>
-                <w:sz w:val="16"/>
-                <w:szCs w:val="16"/>
-              </w:rPr>
-              <w:t xml:space="preserve"> Kvittering</w:t>
+              <w:t>DK MedCom Kvittering</w:t>
             </w:r>
             <w:r>
               <w:rPr>
@@ -1195,37 +1141,68 @@
               </w:rPr>
               <w:t xml:space="preserve">Test step abut </w:t>
             </w:r>
-            <w:proofErr w:type="spellStart"/>
             <w:r>
               <w:rPr>
                 <w:rFonts w:cstheme="minorHAnsi"/>
                 <w:lang w:val="en-GB"/>
               </w:rPr>
-              <w:t>dulet</w:t>
-            </w:r>
-            <w:proofErr w:type="spellEnd"/>
+              <w:t xml:space="preserve">receiving </w:t>
+            </w:r>
             <w:r>
               <w:rPr>
                 <w:rFonts w:cstheme="minorHAnsi"/>
                 <w:lang w:val="en-GB"/>
               </w:rPr>
-              <w:t xml:space="preserve"> Acknowledgement added. Touchstone </w:t>
-            </w:r>
-            <w:proofErr w:type="spellStart"/>
+              <w:t>duplicate</w:t>
+            </w:r>
             <w:r>
               <w:rPr>
                 <w:rFonts w:cstheme="minorHAnsi"/>
                 <w:lang w:val="en-GB"/>
               </w:rPr>
-              <w:t>testscripts</w:t>
-            </w:r>
-            <w:proofErr w:type="spellEnd"/>
+              <w:t xml:space="preserve"> Acknowledgement added. Touchstone testscripts are mad</w:t>
+            </w:r>
             <w:r>
               <w:rPr>
                 <w:rFonts w:cstheme="minorHAnsi"/>
                 <w:lang w:val="en-GB"/>
               </w:rPr>
-              <w:t xml:space="preserve"> are maid optional and test step 3.3.2 corrected . </w:t>
+              <w:t>e</w:t>
+            </w:r>
+            <w:r>
+              <w:rPr>
+                <w:rFonts w:cstheme="minorHAnsi"/>
+                <w:lang w:val="en-GB"/>
+              </w:rPr>
+              <w:t xml:space="preserve"> optional</w:t>
+            </w:r>
+            <w:r>
+              <w:rPr>
+                <w:rFonts w:cstheme="minorHAnsi"/>
+                <w:lang w:val="en-GB"/>
+              </w:rPr>
+              <w:t>.</w:t>
+            </w:r>
+            <w:r>
+              <w:rPr>
+                <w:rFonts w:cstheme="minorHAnsi"/>
+                <w:lang w:val="en-GB"/>
+              </w:rPr>
+              <w:t xml:space="preserve"> T</w:t>
+            </w:r>
+            <w:r>
+              <w:rPr>
+                <w:rFonts w:cstheme="minorHAnsi"/>
+                <w:lang w:val="en-GB"/>
+              </w:rPr>
+              <w:t xml:space="preserve">est step 3.3.2 </w:t>
+            </w:r>
+            <w:r>
+              <w:rPr>
+                <w:rFonts w:cstheme="minorHAnsi"/>
+                <w:lang w:val="en-GB"/>
+              </w:rPr>
+              <w:t xml:space="preserve">: The SUT reacts on the first received Acknowledgement. </w:t>
             </w:r>
           </w:p>
         </w:tc>
@@ -2961,19 +2938,11 @@
         </w:rPr>
         <w:fldChar w:fldCharType="separate"/>
       </w:r>
-      <w:proofErr w:type="spellStart"/>
       <w:r>
         <w:rPr>
           <w:lang w:val="en-US"/>
         </w:rPr>
-        <w:t>MedCom</w:t>
-      </w:r>
-      <w:proofErr w:type="spellEnd"/>
-      <w:r>
-        <w:rPr>
-          <w:lang w:val="en-US"/>
-        </w:rPr>
-        <w:t xml:space="preserve"> Acknowledgement</w:t>
+        <w:t>MedCom Acknowledgement</w:t>
       </w:r>
       <w:r>
         <w:rPr>
@@ -3059,57 +3028,39 @@
         </w:rPr>
         <w:fldChar w:fldCharType="separate"/>
       </w:r>
-      <w:proofErr w:type="spellStart"/>
       <w:r>
         <w:rPr>
           <w:rFonts w:asciiTheme="minorHAnsi" w:hAnsiTheme="minorHAnsi" w:cstheme="minorHAnsi"/>
           <w:lang w:val="en-US"/>
         </w:rPr>
-        <w:t>MedCom</w:t>
-      </w:r>
-      <w:proofErr w:type="spellEnd"/>
+        <w:t xml:space="preserve">MedCom </w:t>
+      </w:r>
+      <w:r>
+        <w:rPr>
+          <w:rFonts w:asciiTheme="minorHAnsi" w:hAnsiTheme="minorHAnsi" w:cstheme="minorHAnsi"/>
+        </w:rPr>
+        <w:fldChar w:fldCharType="end"/>
+      </w:r>
       <w:r>
         <w:rPr>
           <w:rFonts w:asciiTheme="minorHAnsi" w:hAnsiTheme="minorHAnsi" w:cstheme="minorHAnsi"/>
           <w:lang w:val="en-US"/>
         </w:rPr>
-        <w:t xml:space="preserve"> </w:t>
-      </w:r>
-      <w:r>
-        <w:rPr>
-          <w:rFonts w:asciiTheme="minorHAnsi" w:hAnsiTheme="minorHAnsi" w:cstheme="minorHAnsi"/>
-        </w:rPr>
-        <w:fldChar w:fldCharType="end"/>
-      </w:r>
-      <w:proofErr w:type="spellStart"/>
+        <w:t>Acknowled</w:t>
+      </w:r>
       <w:r>
         <w:rPr>
           <w:rFonts w:asciiTheme="minorHAnsi" w:hAnsiTheme="minorHAnsi" w:cstheme="minorHAnsi"/>
           <w:lang w:val="en-US"/>
         </w:rPr>
-        <w:t>Acknowled</w:t>
+        <w:t>e</w:t>
       </w:r>
       <w:r>
         <w:rPr>
           <w:rFonts w:asciiTheme="minorHAnsi" w:hAnsiTheme="minorHAnsi" w:cstheme="minorHAnsi"/>
           <w:lang w:val="en-US"/>
         </w:rPr>
-        <w:t>e</w:t>
-      </w:r>
-      <w:r>
-        <w:rPr>
-          <w:rFonts w:asciiTheme="minorHAnsi" w:hAnsiTheme="minorHAnsi" w:cstheme="minorHAnsi"/>
-          <w:lang w:val="en-US"/>
-        </w:rPr>
-        <w:t>gment</w:t>
-      </w:r>
-      <w:proofErr w:type="spellEnd"/>
-      <w:r>
-        <w:rPr>
-          <w:rFonts w:asciiTheme="minorHAnsi" w:hAnsiTheme="minorHAnsi" w:cstheme="minorHAnsi"/>
-          <w:lang w:val="en-US"/>
-        </w:rPr>
-        <w:t xml:space="preserve"> and</w:t>
+        <w:t>gment and</w:t>
       </w:r>
       <w:r>
         <w:rPr>
@@ -3312,141 +3263,105 @@
           <w:rFonts w:asciiTheme="minorHAnsi" w:hAnsiTheme="minorHAnsi" w:cstheme="minorHAnsi"/>
           <w:lang w:val="en-US"/>
         </w:rPr>
-        <w:t xml:space="preserve"> </w:t>
-      </w:r>
-      <w:proofErr w:type="spellStart"/>
+        <w:t xml:space="preserve"> MedCom Acknowledgement</w:t>
+      </w:r>
       <w:r>
         <w:rPr>
           <w:rFonts w:asciiTheme="minorHAnsi" w:hAnsiTheme="minorHAnsi" w:cstheme="minorHAnsi"/>
           <w:lang w:val="en-US"/>
         </w:rPr>
-        <w:t>MedCom</w:t>
-      </w:r>
-      <w:proofErr w:type="spellEnd"/>
+        <w:fldChar w:fldCharType="end"/>
+      </w:r>
       <w:r>
         <w:rPr>
           <w:rFonts w:asciiTheme="minorHAnsi" w:hAnsiTheme="minorHAnsi" w:cstheme="minorHAnsi"/>
           <w:lang w:val="en-US"/>
         </w:rPr>
-        <w:t xml:space="preserve"> Acknowledgement</w:t>
+        <w:t>,</w:t>
       </w:r>
       <w:r>
         <w:rPr>
           <w:rFonts w:asciiTheme="minorHAnsi" w:hAnsiTheme="minorHAnsi" w:cstheme="minorHAnsi"/>
           <w:lang w:val="en-US"/>
         </w:rPr>
-        <w:fldChar w:fldCharType="end"/>
+        <w:t xml:space="preserve"> (</w:t>
       </w:r>
       <w:r>
         <w:rPr>
           <w:rFonts w:asciiTheme="minorHAnsi" w:hAnsiTheme="minorHAnsi" w:cstheme="minorHAnsi"/>
           <w:lang w:val="en-US"/>
         </w:rPr>
-        <w:t>,</w:t>
+        <w:t>D</w:t>
       </w:r>
       <w:r>
         <w:rPr>
           <w:rFonts w:asciiTheme="minorHAnsi" w:hAnsiTheme="minorHAnsi" w:cstheme="minorHAnsi"/>
           <w:lang w:val="en-US"/>
         </w:rPr>
-        <w:t xml:space="preserve"> (</w:t>
+        <w:t>K</w:t>
       </w:r>
       <w:r>
         <w:rPr>
           <w:rFonts w:asciiTheme="minorHAnsi" w:hAnsiTheme="minorHAnsi" w:cstheme="minorHAnsi"/>
           <w:lang w:val="en-US"/>
         </w:rPr>
-        <w:t>D</w:t>
+        <w:t>:</w:t>
       </w:r>
       <w:r>
         <w:rPr>
           <w:rFonts w:asciiTheme="minorHAnsi" w:hAnsiTheme="minorHAnsi" w:cstheme="minorHAnsi"/>
           <w:lang w:val="en-US"/>
         </w:rPr>
-        <w:t>K</w:t>
+        <w:t xml:space="preserve"> MedCom</w:t>
       </w:r>
       <w:r>
         <w:rPr>
           <w:rFonts w:asciiTheme="minorHAnsi" w:hAnsiTheme="minorHAnsi" w:cstheme="minorHAnsi"/>
           <w:lang w:val="en-US"/>
         </w:rPr>
-        <w:t>:</w:t>
+        <w:t xml:space="preserve"> </w:t>
       </w:r>
       <w:r>
         <w:rPr>
           <w:rFonts w:asciiTheme="minorHAnsi" w:hAnsiTheme="minorHAnsi" w:cstheme="minorHAnsi"/>
           <w:lang w:val="en-US"/>
         </w:rPr>
-        <w:t xml:space="preserve"> </w:t>
-      </w:r>
-      <w:proofErr w:type="spellStart"/>
+        <w:t>Kvittering</w:t>
+      </w:r>
       <w:r>
         <w:rPr>
           <w:rFonts w:asciiTheme="minorHAnsi" w:hAnsiTheme="minorHAnsi" w:cstheme="minorHAnsi"/>
           <w:lang w:val="en-US"/>
         </w:rPr>
-        <w:t>MedCom</w:t>
-      </w:r>
-      <w:proofErr w:type="spellEnd"/>
+        <w:t>)</w:t>
+      </w:r>
       <w:r>
         <w:rPr>
           <w:rFonts w:asciiTheme="minorHAnsi" w:hAnsiTheme="minorHAnsi" w:cstheme="minorHAnsi"/>
           <w:lang w:val="en-US"/>
         </w:rPr>
-        <w:t xml:space="preserve"> </w:t>
-      </w:r>
-      <w:proofErr w:type="spellStart"/>
+        <w:t>,</w:t>
+      </w:r>
       <w:r>
         <w:rPr>
           <w:rFonts w:asciiTheme="minorHAnsi" w:hAnsiTheme="minorHAnsi" w:cstheme="minorHAnsi"/>
           <w:lang w:val="en-US"/>
         </w:rPr>
-        <w:t>Kvittering</w:t>
-      </w:r>
-      <w:proofErr w:type="spellEnd"/>
+        <w:t xml:space="preserve"> </w:t>
+      </w:r>
       <w:r>
         <w:rPr>
           <w:rFonts w:asciiTheme="minorHAnsi" w:hAnsiTheme="minorHAnsi" w:cstheme="minorHAnsi"/>
           <w:lang w:val="en-US"/>
         </w:rPr>
-        <w:t>)</w:t>
+        <w:t xml:space="preserve">when a </w:t>
       </w:r>
       <w:r>
         <w:rPr>
           <w:rFonts w:asciiTheme="minorHAnsi" w:hAnsiTheme="minorHAnsi" w:cstheme="minorHAnsi"/>
           <w:lang w:val="en-US"/>
         </w:rPr>
-        <w:t>,</w:t>
-      </w:r>
-      <w:r>
-        <w:rPr>
-          <w:rFonts w:asciiTheme="minorHAnsi" w:hAnsiTheme="minorHAnsi" w:cstheme="minorHAnsi"/>
-          <w:lang w:val="en-US"/>
-        </w:rPr>
-        <w:t xml:space="preserve"> </w:t>
-      </w:r>
-      <w:r>
-        <w:rPr>
-          <w:rFonts w:asciiTheme="minorHAnsi" w:hAnsiTheme="minorHAnsi" w:cstheme="minorHAnsi"/>
-          <w:lang w:val="en-US"/>
-        </w:rPr>
-        <w:t xml:space="preserve">when a </w:t>
-      </w:r>
-      <w:proofErr w:type="spellStart"/>
-      <w:r>
-        <w:rPr>
-          <w:rFonts w:asciiTheme="minorHAnsi" w:hAnsiTheme="minorHAnsi" w:cstheme="minorHAnsi"/>
-          <w:lang w:val="en-US"/>
-        </w:rPr>
-        <w:t>MedCom</w:t>
-      </w:r>
-      <w:proofErr w:type="spellEnd"/>
-      <w:r>
-        <w:rPr>
-          <w:rFonts w:asciiTheme="minorHAnsi" w:hAnsiTheme="minorHAnsi" w:cstheme="minorHAnsi"/>
-          <w:lang w:val="en-US"/>
-        </w:rPr>
-        <w:t xml:space="preserve"> </w:t>
+        <w:t xml:space="preserve">MedCom </w:t>
       </w:r>
       <w:r>
         <w:rPr>
@@ -3615,21 +3530,12 @@
         </w:rPr>
       </w:pPr>
       <w:hyperlink w:anchor="_Baggrundsmaterialer_1" w:history="1">
-        <w:proofErr w:type="spellStart"/>
         <w:r>
           <w:rPr>
             <w:rStyle w:val="Hyperlink"/>
             <w:rFonts w:cstheme="minorHAnsi"/>
           </w:rPr>
-          <w:t>Use</w:t>
-        </w:r>
-        <w:proofErr w:type="spellEnd"/>
-        <w:r>
-          <w:rPr>
-            <w:rStyle w:val="Hyperlink"/>
-            <w:rFonts w:cstheme="minorHAnsi"/>
-          </w:rPr>
-          <w:t xml:space="preserve"> cases</w:t>
+          <w:t>Use cases</w:t>
         </w:r>
       </w:hyperlink>
     </w:p>
@@ -3645,21 +3551,12 @@
         </w:rPr>
       </w:pPr>
       <w:hyperlink w:anchor="_Baggrundsmaterialer_1" w:history="1">
-        <w:proofErr w:type="spellStart"/>
         <w:r>
           <w:rPr>
             <w:rStyle w:val="Hyperlink"/>
             <w:rFonts w:cstheme="minorHAnsi"/>
           </w:rPr>
-          <w:t>Implementation</w:t>
-        </w:r>
-        <w:proofErr w:type="spellEnd"/>
-        <w:r>
-          <w:rPr>
-            <w:rStyle w:val="Hyperlink"/>
-            <w:rFonts w:cstheme="minorHAnsi"/>
-          </w:rPr>
-          <w:t xml:space="preserve"> Guide</w:t>
+          <w:t>Implementation Guide</w:t>
         </w:r>
       </w:hyperlink>
       <w:r>
@@ -3681,7 +3578,6 @@
         </w:rPr>
       </w:pPr>
       <w:hyperlink w:anchor="_Baggrundsmaterialer_1" w:history="1">
-        <w:proofErr w:type="spellStart"/>
         <w:r>
           <w:rPr>
             <w:rStyle w:val="Hyperlink"/>
@@ -3689,7 +3585,6 @@
           </w:rPr>
           <w:t>Governance</w:t>
         </w:r>
-        <w:proofErr w:type="spellEnd"/>
       </w:hyperlink>
       <w:r>
         <w:rPr>
@@ -3807,19 +3702,8 @@
           <w:szCs w:val="22"/>
           <w:lang w:val="en-US"/>
         </w:rPr>
-        <w:t xml:space="preserve">, approved by </w:t>
-      </w:r>
-      <w:proofErr w:type="spellStart"/>
-      <w:r>
-        <w:rPr>
-          <w:rStyle w:val="normaltextrun"/>
-          <w:rFonts w:ascii="Calibri" w:hAnsi="Calibri" w:cs="Calibri"/>
-          <w:szCs w:val="22"/>
-          <w:lang w:val="en-US"/>
-        </w:rPr>
-        <w:t>MedCom</w:t>
-      </w:r>
-      <w:proofErr w:type="spellEnd"/>
+        <w:t>, approved by MedCom</w:t>
+      </w:r>
       <w:r>
         <w:rPr>
           <w:rFonts w:cstheme="minorHAnsi"/>
@@ -4833,7 +4717,6 @@
           </mc:Fallback>
         </mc:AlternateContent>
       </w:r>
-      <w:proofErr w:type="spellStart"/>
       <w:r>
         <w:rPr>
           <w:rFonts w:asciiTheme="minorHAnsi" w:hAnsiTheme="minorHAnsi" w:cstheme="minorHAnsi"/>
@@ -4850,40 +4733,25 @@
         <w:rPr>
           <w:rFonts w:asciiTheme="minorHAnsi" w:hAnsiTheme="minorHAnsi" w:cstheme="minorHAnsi"/>
         </w:rPr>
-        <w:t>umentation</w:t>
-      </w:r>
-      <w:proofErr w:type="spellEnd"/>
+        <w:t xml:space="preserve">umentation </w:t>
+      </w:r>
       <w:r>
         <w:rPr>
           <w:rFonts w:asciiTheme="minorHAnsi" w:hAnsiTheme="minorHAnsi" w:cstheme="minorHAnsi"/>
         </w:rPr>
-        <w:t xml:space="preserve"> </w:t>
+        <w:t>o</w:t>
       </w:r>
       <w:r>
         <w:rPr>
           <w:rFonts w:asciiTheme="minorHAnsi" w:hAnsiTheme="minorHAnsi" w:cstheme="minorHAnsi"/>
         </w:rPr>
-        <w:t>o</w:t>
+        <w:t xml:space="preserve">f </w:t>
       </w:r>
       <w:r>
         <w:rPr>
           <w:rFonts w:asciiTheme="minorHAnsi" w:hAnsiTheme="minorHAnsi" w:cstheme="minorHAnsi"/>
         </w:rPr>
-        <w:t xml:space="preserve">f </w:t>
-      </w:r>
-      <w:proofErr w:type="spellStart"/>
-      <w:r>
-        <w:rPr>
-          <w:rFonts w:asciiTheme="minorHAnsi" w:hAnsiTheme="minorHAnsi" w:cstheme="minorHAnsi"/>
-        </w:rPr>
-        <w:t>self</w:t>
-      </w:r>
-      <w:proofErr w:type="spellEnd"/>
-      <w:r>
-        <w:rPr>
-          <w:rFonts w:asciiTheme="minorHAnsi" w:hAnsiTheme="minorHAnsi" w:cstheme="minorHAnsi"/>
-        </w:rPr>
-        <w:t>-test</w:t>
+        <w:t>self-test</w:t>
       </w:r>
       <w:bookmarkEnd w:id="8"/>
     </w:p>
@@ -4915,17 +4783,9 @@
         <w:rPr>
           <w:rFonts w:asciiTheme="minorHAnsi" w:hAnsiTheme="minorHAnsi" w:cstheme="minorHAnsi"/>
         </w:rPr>
-        <w:t xml:space="preserve">ckground </w:t>
-      </w:r>
-      <w:proofErr w:type="spellStart"/>
-      <w:r>
-        <w:rPr>
-          <w:rFonts w:asciiTheme="minorHAnsi" w:hAnsiTheme="minorHAnsi" w:cstheme="minorHAnsi"/>
-        </w:rPr>
-        <w:t>material</w:t>
+        <w:t>ckground material</w:t>
       </w:r>
       <w:bookmarkEnd w:id="19"/>
-      <w:proofErr w:type="spellEnd"/>
     </w:p>
     <w:tbl>
       <w:tblPr>
@@ -5083,23 +4943,13 @@
               </w:rPr>
               <w:t xml:space="preserve"> </w:t>
             </w:r>
-            <w:proofErr w:type="spellStart"/>
             <w:r>
               <w:rPr>
                 <w:rFonts w:asciiTheme="minorHAnsi" w:hAnsiTheme="minorHAnsi" w:cstheme="minorHAnsi"/>
                 <w:sz w:val="20"/>
                 <w:szCs w:val="20"/>
               </w:rPr>
-              <w:t>documentation</w:t>
-            </w:r>
-            <w:proofErr w:type="spellEnd"/>
-            <w:r>
-              <w:rPr>
-                <w:rFonts w:asciiTheme="minorHAnsi" w:hAnsiTheme="minorHAnsi" w:cstheme="minorHAnsi"/>
-                <w:sz w:val="20"/>
-                <w:szCs w:val="20"/>
-              </w:rPr>
-              <w:t xml:space="preserve"> site</w:t>
+              <w:t>documentation site</w:t>
             </w:r>
           </w:p>
         </w:tc>
@@ -5276,7 +5126,6 @@
               </w:rPr>
               <w:t xml:space="preserve">to be used in </w:t>
             </w:r>
-            <w:proofErr w:type="spellStart"/>
             <w:r>
               <w:rPr>
                 <w:rFonts w:cstheme="minorHAnsi"/>
@@ -5286,7 +5135,6 @@
               </w:rPr>
               <w:t>TouchStone</w:t>
             </w:r>
-            <w:proofErr w:type="spellEnd"/>
           </w:p>
           <w:p>
             <w:pPr>
@@ -5362,23 +5210,13 @@
               </w:rPr>
               <w:t xml:space="preserve">Acknowledgement </w:t>
             </w:r>
-            <w:proofErr w:type="spellStart"/>
             <w:r>
               <w:rPr>
                 <w:rFonts w:asciiTheme="minorHAnsi" w:hAnsiTheme="minorHAnsi" w:cstheme="minorHAnsi"/>
                 <w:sz w:val="20"/>
                 <w:szCs w:val="20"/>
               </w:rPr>
-              <w:t>Implementation</w:t>
-            </w:r>
-            <w:proofErr w:type="spellEnd"/>
-            <w:r>
-              <w:rPr>
-                <w:rFonts w:asciiTheme="minorHAnsi" w:hAnsiTheme="minorHAnsi" w:cstheme="minorHAnsi"/>
-                <w:sz w:val="20"/>
-                <w:szCs w:val="20"/>
-              </w:rPr>
-              <w:t xml:space="preserve"> Guide</w:t>
+              <w:t>Implementation Guide</w:t>
             </w:r>
           </w:p>
         </w:tc>
@@ -5564,41 +5402,13 @@
                 <w:szCs w:val="20"/>
               </w:rPr>
             </w:pPr>
-            <w:proofErr w:type="spellStart"/>
             <w:r>
               <w:rPr>
                 <w:rFonts w:asciiTheme="minorHAnsi" w:hAnsiTheme="minorHAnsi" w:cstheme="minorHAnsi"/>
                 <w:sz w:val="20"/>
                 <w:szCs w:val="20"/>
               </w:rPr>
-              <w:t>Governance</w:t>
-            </w:r>
-            <w:proofErr w:type="spellEnd"/>
-            <w:r>
-              <w:rPr>
-                <w:rFonts w:asciiTheme="minorHAnsi" w:hAnsiTheme="minorHAnsi" w:cstheme="minorHAnsi"/>
-                <w:sz w:val="20"/>
-                <w:szCs w:val="20"/>
-              </w:rPr>
-              <w:t xml:space="preserve"> for </w:t>
-            </w:r>
-            <w:proofErr w:type="spellStart"/>
-            <w:r>
-              <w:rPr>
-                <w:rFonts w:asciiTheme="minorHAnsi" w:hAnsiTheme="minorHAnsi" w:cstheme="minorHAnsi"/>
-                <w:sz w:val="20"/>
-                <w:szCs w:val="20"/>
-              </w:rPr>
-              <w:t>MedCom</w:t>
-            </w:r>
-            <w:proofErr w:type="spellEnd"/>
-            <w:r>
-              <w:rPr>
-                <w:rFonts w:asciiTheme="minorHAnsi" w:hAnsiTheme="minorHAnsi" w:cstheme="minorHAnsi"/>
-                <w:sz w:val="20"/>
-                <w:szCs w:val="20"/>
-              </w:rPr>
-              <w:t xml:space="preserve"> FHIR </w:t>
+              <w:t xml:space="preserve">Governance for MedCom FHIR </w:t>
             </w:r>
           </w:p>
         </w:tc>
@@ -5677,9 +5487,8 @@
                 <w:szCs w:val="20"/>
                 <w:lang w:val="en-US"/>
               </w:rPr>
-              <w:t xml:space="preserve">Governance for </w:t>
-            </w:r>
-            <w:proofErr w:type="spellStart"/>
+              <w:t>Governance for MedCom’s FHIR standards, which describes general rules for all MedCom standards and specific rules for this standard, as well as for sending</w:t>
+            </w:r>
             <w:r>
               <w:rPr>
                 <w:rFonts w:asciiTheme="minorHAnsi" w:hAnsiTheme="minorHAnsi" w:cstheme="minorHAnsi"/>
@@ -5687,19 +5496,25 @@
                 <w:szCs w:val="20"/>
                 <w:lang w:val="en-US"/>
               </w:rPr>
-              <w:t>MedCom’s</w:t>
-            </w:r>
-            <w:proofErr w:type="spellEnd"/>
-            <w:r>
+              <w:t>.</w:t>
+            </w:r>
+          </w:p>
+        </w:tc>
+      </w:tr>
+      <w:tr>
+        <w:tc>
+          <w:tcPr>
+            <w:tcW w:w="2263" w:type="dxa"/>
+          </w:tcPr>
+          <w:p>
+            <w:pPr>
               <w:rPr>
                 <w:rFonts w:asciiTheme="minorHAnsi" w:hAnsiTheme="minorHAnsi" w:cstheme="minorHAnsi"/>
                 <w:sz w:val="20"/>
                 <w:szCs w:val="20"/>
                 <w:lang w:val="en-US"/>
               </w:rPr>
-              <w:t xml:space="preserve"> FHIR standards, which describes general rules for all </w:t>
-            </w:r>
-            <w:proofErr w:type="spellStart"/>
+            </w:pPr>
             <w:r>
               <w:rPr>
                 <w:rFonts w:asciiTheme="minorHAnsi" w:hAnsiTheme="minorHAnsi" w:cstheme="minorHAnsi"/>
@@ -5707,9 +5522,8 @@
                 <w:szCs w:val="20"/>
                 <w:lang w:val="en-US"/>
               </w:rPr>
-              <w:t>MedCom</w:t>
-            </w:r>
-            <w:proofErr w:type="spellEnd"/>
+              <w:t xml:space="preserve">SOP </w:t>
+            </w:r>
             <w:r>
               <w:rPr>
                 <w:rFonts w:asciiTheme="minorHAnsi" w:hAnsiTheme="minorHAnsi" w:cstheme="minorHAnsi"/>
@@ -5717,7 +5531,7 @@
                 <w:szCs w:val="20"/>
                 <w:lang w:val="en-US"/>
               </w:rPr>
-              <w:t xml:space="preserve"> standards and specific rules for this standard, as well as for sending</w:t>
+              <w:t xml:space="preserve">7.2 </w:t>
             </w:r>
             <w:r>
               <w:rPr>
@@ -5726,25 +5540,17 @@
                 <w:szCs w:val="20"/>
                 <w:lang w:val="en-US"/>
               </w:rPr>
-              <w:t>.</w:t>
-            </w:r>
-          </w:p>
-        </w:tc>
-      </w:tr>
-      <w:tr>
-        <w:tc>
-          <w:tcPr>
-            <w:tcW w:w="2263" w:type="dxa"/>
-          </w:tcPr>
-          <w:p>
-            <w:pPr>
+              <w:t>for MedCom</w:t>
+            </w:r>
+            <w:r>
               <w:rPr>
                 <w:rFonts w:asciiTheme="minorHAnsi" w:hAnsiTheme="minorHAnsi" w:cstheme="minorHAnsi"/>
                 <w:sz w:val="20"/>
                 <w:szCs w:val="20"/>
                 <w:lang w:val="en-US"/>
               </w:rPr>
-            </w:pPr>
+              <w:t>’</w:t>
+            </w:r>
             <w:r>
               <w:rPr>
                 <w:rFonts w:asciiTheme="minorHAnsi" w:hAnsiTheme="minorHAnsi" w:cstheme="minorHAnsi"/>
@@ -5752,63 +5558,7 @@
                 <w:szCs w:val="20"/>
                 <w:lang w:val="en-US"/>
               </w:rPr>
-              <w:t xml:space="preserve">SOP </w:t>
-            </w:r>
-            <w:r>
-              <w:rPr>
-                <w:rFonts w:asciiTheme="minorHAnsi" w:hAnsiTheme="minorHAnsi" w:cstheme="minorHAnsi"/>
-                <w:sz w:val="20"/>
-                <w:szCs w:val="20"/>
-                <w:lang w:val="en-US"/>
-              </w:rPr>
-              <w:t xml:space="preserve">7.2 </w:t>
-            </w:r>
-            <w:r>
-              <w:rPr>
-                <w:rFonts w:asciiTheme="minorHAnsi" w:hAnsiTheme="minorHAnsi" w:cstheme="minorHAnsi"/>
-                <w:sz w:val="20"/>
-                <w:szCs w:val="20"/>
-                <w:lang w:val="en-US"/>
-              </w:rPr>
-              <w:t xml:space="preserve">for </w:t>
-            </w:r>
-            <w:proofErr w:type="spellStart"/>
-            <w:r>
-              <w:rPr>
-                <w:rFonts w:asciiTheme="minorHAnsi" w:hAnsiTheme="minorHAnsi" w:cstheme="minorHAnsi"/>
-                <w:sz w:val="20"/>
-                <w:szCs w:val="20"/>
-                <w:lang w:val="en-US"/>
-              </w:rPr>
-              <w:t>MedCom</w:t>
-            </w:r>
-            <w:r>
-              <w:rPr>
-                <w:rFonts w:asciiTheme="minorHAnsi" w:hAnsiTheme="minorHAnsi" w:cstheme="minorHAnsi"/>
-                <w:sz w:val="20"/>
-                <w:szCs w:val="20"/>
-                <w:lang w:val="en-US"/>
-              </w:rPr>
-              <w:t>’</w:t>
-            </w:r>
-            <w:r>
-              <w:rPr>
-                <w:rFonts w:asciiTheme="minorHAnsi" w:hAnsiTheme="minorHAnsi" w:cstheme="minorHAnsi"/>
-                <w:sz w:val="20"/>
-                <w:szCs w:val="20"/>
-                <w:lang w:val="en-US"/>
-              </w:rPr>
-              <w:t>s</w:t>
-            </w:r>
-            <w:proofErr w:type="spellEnd"/>
-            <w:r>
-              <w:rPr>
-                <w:rFonts w:asciiTheme="minorHAnsi" w:hAnsiTheme="minorHAnsi" w:cstheme="minorHAnsi"/>
-                <w:sz w:val="20"/>
-                <w:szCs w:val="20"/>
-                <w:lang w:val="en-US"/>
-              </w:rPr>
-              <w:t xml:space="preserve"> test </w:t>
+              <w:t xml:space="preserve">s test </w:t>
             </w:r>
             <w:r>
               <w:rPr>
@@ -5915,27 +5665,7 @@
                 <w:szCs w:val="20"/>
                 <w:lang w:val="en-US"/>
               </w:rPr>
-              <w:t xml:space="preserve">Description of test and certification of </w:t>
-            </w:r>
-            <w:proofErr w:type="spellStart"/>
-            <w:r>
-              <w:rPr>
-                <w:rFonts w:asciiTheme="minorHAnsi" w:hAnsiTheme="minorHAnsi" w:cstheme="minorHAnsi"/>
-                <w:sz w:val="20"/>
-                <w:szCs w:val="20"/>
-                <w:lang w:val="en-US"/>
-              </w:rPr>
-              <w:t>MedCom</w:t>
-            </w:r>
-            <w:proofErr w:type="spellEnd"/>
-            <w:r>
-              <w:rPr>
-                <w:rFonts w:asciiTheme="minorHAnsi" w:hAnsiTheme="minorHAnsi" w:cstheme="minorHAnsi"/>
-                <w:sz w:val="20"/>
-                <w:szCs w:val="20"/>
-                <w:lang w:val="en-US"/>
-              </w:rPr>
-              <w:t xml:space="preserve"> standards and other tests courses.</w:t>
+              <w:t>Description of test and certification of MedCom standards and other tests courses.</w:t>
             </w:r>
           </w:p>
         </w:tc>
@@ -6224,17 +5954,9 @@
         <w:rPr>
           <w:rFonts w:asciiTheme="minorHAnsi" w:hAnsiTheme="minorHAnsi" w:cstheme="minorHAnsi"/>
         </w:rPr>
-        <w:t xml:space="preserve"> </w:t>
-      </w:r>
-      <w:proofErr w:type="spellStart"/>
-      <w:r>
-        <w:rPr>
-          <w:rFonts w:asciiTheme="minorHAnsi" w:hAnsiTheme="minorHAnsi" w:cstheme="minorHAnsi"/>
-        </w:rPr>
-        <w:t>tools</w:t>
+        <w:t xml:space="preserve"> tools</w:t>
       </w:r>
       <w:bookmarkEnd w:id="23"/>
-      <w:proofErr w:type="spellEnd"/>
     </w:p>
     <w:tbl>
       <w:tblPr>
@@ -6302,7 +6024,6 @@
                 <w:bCs/>
               </w:rPr>
             </w:pPr>
-            <w:proofErr w:type="spellStart"/>
             <w:r>
               <w:rPr>
                 <w:b/>
@@ -6310,7 +6031,6 @@
               </w:rPr>
               <w:t>Description</w:t>
             </w:r>
-            <w:proofErr w:type="spellEnd"/>
           </w:p>
         </w:tc>
       </w:tr>
@@ -6341,16 +6061,8 @@
               <w:rPr>
                 <w:lang w:val="en-US"/>
               </w:rPr>
-              <w:t xml:space="preserve">server with </w:t>
-            </w:r>
-            <w:proofErr w:type="spellStart"/>
-            <w:r>
-              <w:rPr>
-                <w:lang w:val="en-US"/>
-              </w:rPr>
-              <w:t>MedCom</w:t>
-            </w:r>
-            <w:proofErr w:type="spellEnd"/>
+              <w:t>server with MedCom</w:t>
+            </w:r>
             <w:r>
               <w:rPr>
                 <w:lang w:val="en-US"/>
@@ -6392,21 +6104,7 @@
               <w:rPr>
                 <w:lang w:val="en-US"/>
               </w:rPr>
-              <w:t xml:space="preserve">Public server that validates against </w:t>
-            </w:r>
-            <w:proofErr w:type="spellStart"/>
-            <w:r>
-              <w:rPr>
-                <w:lang w:val="en-US"/>
-              </w:rPr>
-              <w:t>MedCom's</w:t>
-            </w:r>
-            <w:proofErr w:type="spellEnd"/>
-            <w:r>
-              <w:rPr>
-                <w:lang w:val="en-US"/>
-              </w:rPr>
-              <w:t xml:space="preserve"> FHIR profiles. It is permitted to use the server for testing the upload/download of FHIR resources.</w:t>
+              <w:t>Public server that validates against MedCom's FHIR profiles. It is permitted to use the server for testing the upload/download of FHIR resources.</w:t>
             </w:r>
           </w:p>
         </w:tc>
@@ -6417,11 +6115,9 @@
             <w:tcW w:w="3373" w:type="dxa"/>
           </w:tcPr>
           <w:p>
-            <w:proofErr w:type="spellStart"/>
             <w:r>
               <w:t>TouchStone</w:t>
             </w:r>
-            <w:proofErr w:type="spellEnd"/>
           </w:p>
         </w:tc>
         <w:tc>
@@ -6501,53 +6197,25 @@
               <w:rPr>
                 <w:lang w:val="en-US"/>
               </w:rPr>
-              <w:t xml:space="preserve">The vendor can get access to </w:t>
-            </w:r>
-            <w:proofErr w:type="spellStart"/>
+              <w:t xml:space="preserve">The vendor can get access to TouchStone as an </w:t>
+            </w:r>
+            <w:r>
+              <w:rPr>
+                <w:lang w:val="en-GB"/>
+              </w:rPr>
+              <w:t>organisation</w:t>
+            </w:r>
+            <w:r>
+              <w:rPr>
+                <w:lang w:val="en-GB"/>
+              </w:rPr>
+              <w:t xml:space="preserve"> </w:t>
+            </w:r>
             <w:r>
               <w:rPr>
                 <w:lang w:val="en-US"/>
               </w:rPr>
-              <w:t>TouchStone</w:t>
-            </w:r>
-            <w:proofErr w:type="spellEnd"/>
-            <w:r>
-              <w:rPr>
-                <w:lang w:val="en-US"/>
-              </w:rPr>
-              <w:t xml:space="preserve"> as an </w:t>
-            </w:r>
-            <w:r>
-              <w:rPr>
-                <w:lang w:val="en-GB"/>
-              </w:rPr>
-              <w:t>organisation</w:t>
-            </w:r>
-            <w:r>
-              <w:rPr>
-                <w:lang w:val="en-GB"/>
-              </w:rPr>
-              <w:t xml:space="preserve"> </w:t>
-            </w:r>
-            <w:r>
-              <w:rPr>
-                <w:lang w:val="en-US"/>
-              </w:rPr>
-              <w:t xml:space="preserve">- either through a license that </w:t>
-            </w:r>
-            <w:proofErr w:type="spellStart"/>
-            <w:r>
-              <w:rPr>
-                <w:lang w:val="en-US"/>
-              </w:rPr>
-              <w:t>MedCom</w:t>
-            </w:r>
-            <w:proofErr w:type="spellEnd"/>
-            <w:r>
-              <w:rPr>
-                <w:lang w:val="en-US"/>
-              </w:rPr>
-              <w:t xml:space="preserve"> supplies (inquiry at </w:t>
+              <w:t xml:space="preserve">- either through a license that MedCom supplies (inquiry at </w:t>
             </w:r>
             <w:hyperlink r:id="rId22" w:history="1">
               <w:r>
@@ -6612,18 +6280,8 @@
                   <w:rFonts w:ascii="Calibri" w:hAnsi="Calibri" w:cstheme="minorBidi"/>
                   <w:lang w:val="en-GB"/>
                 </w:rPr>
-                <w:t xml:space="preserve"> </w:t>
+                <w:t xml:space="preserve"> TouchStone</w:t>
               </w:r>
-              <w:proofErr w:type="spellStart"/>
-              <w:r>
-                <w:rPr>
-                  <w:rStyle w:val="Hyperlink"/>
-                  <w:rFonts w:ascii="Calibri" w:hAnsi="Calibri" w:cstheme="minorBidi"/>
-                  <w:lang w:val="en-GB"/>
-                </w:rPr>
-                <w:t>TouchStone</w:t>
-              </w:r>
-              <w:proofErr w:type="spellEnd"/>
             </w:hyperlink>
             <w:r>
               <w:rPr>
@@ -6651,13 +6309,8 @@
           </w:tcPr>
           <w:p>
             <w:bookmarkStart w:id="24" w:name="TSTestScripts"/>
-            <w:proofErr w:type="spellStart"/>
-            <w:r>
-              <w:t>TouchStone</w:t>
-            </w:r>
-            <w:proofErr w:type="spellEnd"/>
-            <w:r>
-              <w:t xml:space="preserve"> test scripts</w:t>
+            <w:r>
+              <w:t>TouchStone test scripts</w:t>
             </w:r>
             <w:bookmarkEnd w:id="24"/>
           </w:p>
@@ -6727,16 +6380,7 @@
                   <w:rFonts w:ascii="Calibri" w:hAnsi="Calibri" w:cstheme="minorBidi"/>
                   <w:lang w:val="en-GB"/>
                 </w:rPr>
-                <w:t xml:space="preserve">instructions for </w:t>
-              </w:r>
-              <w:proofErr w:type="spellStart"/>
-              <w:r>
-                <w:rPr>
-                  <w:rStyle w:val="Hyperlink"/>
-                  <w:rFonts w:ascii="Calibri" w:hAnsi="Calibri" w:cstheme="minorBidi"/>
-                  <w:lang w:val="en-GB"/>
-                </w:rPr>
-                <w:t>To</w:t>
+                <w:t>instructions for To</w:t>
               </w:r>
               <w:r>
                 <w:rPr>
@@ -6744,16 +6388,7 @@
                   <w:rFonts w:ascii="Calibri" w:hAnsi="Calibri" w:cstheme="minorBidi"/>
                   <w:lang w:val="en-GB"/>
                 </w:rPr>
-                <w:t>uchStone</w:t>
-              </w:r>
-              <w:proofErr w:type="spellEnd"/>
-              <w:r>
-                <w:rPr>
-                  <w:rStyle w:val="Hyperlink"/>
-                  <w:rFonts w:ascii="Calibri" w:hAnsi="Calibri" w:cstheme="minorBidi"/>
-                  <w:lang w:val="en-GB"/>
-                </w:rPr>
-                <w:t xml:space="preserve"> here</w:t>
+                <w:t>uchStone here</w:t>
               </w:r>
             </w:hyperlink>
             <w:r>
@@ -6812,7 +6447,6 @@
         </w:rPr>
         <w:t xml:space="preserve"> </w:t>
       </w:r>
-      <w:proofErr w:type="spellStart"/>
       <w:r>
         <w:rPr>
           <w:rFonts w:asciiTheme="minorHAnsi" w:hAnsiTheme="minorHAnsi" w:cstheme="minorHAnsi"/>
@@ -6820,7 +6454,6 @@
         <w:t>result</w:t>
       </w:r>
       <w:bookmarkEnd w:id="25"/>
-      <w:proofErr w:type="spellEnd"/>
     </w:p>
     <w:p>
       <w:pPr>
@@ -7376,7 +7009,6 @@
         </w:rPr>
         <w:t xml:space="preserve">: </w:t>
       </w:r>
-      <w:proofErr w:type="spellStart"/>
       <w:r>
         <w:rPr>
           <w:lang w:val="en-GB"/>
@@ -7389,7 +7021,6 @@
         </w:rPr>
         <w:t>vittering</w:t>
       </w:r>
-      <w:proofErr w:type="spellEnd"/>
       <w:r>
         <w:rPr>
           <w:lang w:val="en-GB"/>
@@ -7410,23 +7041,13 @@
         <w:t xml:space="preserve">For further information, please read: </w:t>
       </w:r>
       <w:hyperlink w:anchor="TestCertificering" w:history="1">
-        <w:proofErr w:type="spellStart"/>
         <w:r>
           <w:rPr>
             <w:rStyle w:val="Hyperlink"/>
             <w:rFonts w:ascii="Calibri" w:hAnsi="Calibri" w:cstheme="minorBidi"/>
             <w:lang w:val="en-US"/>
           </w:rPr>
-          <w:t>MedCom’s</w:t>
-        </w:r>
-        <w:proofErr w:type="spellEnd"/>
-        <w:r>
-          <w:rPr>
-            <w:rStyle w:val="Hyperlink"/>
-            <w:rFonts w:ascii="Calibri" w:hAnsi="Calibri" w:cstheme="minorBidi"/>
-            <w:lang w:val="en-US"/>
-          </w:rPr>
-          <w:t xml:space="preserve"> test and</w:t>
+          <w:t>MedCom’s test and</w:t>
         </w:r>
       </w:hyperlink>
       <w:r>
@@ -8231,21 +7852,7 @@
         <w:rPr>
           <w:lang w:val="en-US"/>
         </w:rPr>
-        <w:t xml:space="preserve">Note: This table must be completed by </w:t>
-      </w:r>
-      <w:proofErr w:type="spellStart"/>
-      <w:r>
-        <w:rPr>
-          <w:lang w:val="en-US"/>
-        </w:rPr>
-        <w:t>MedCom</w:t>
-      </w:r>
-      <w:proofErr w:type="spellEnd"/>
-      <w:r>
-        <w:rPr>
-          <w:lang w:val="en-US"/>
-        </w:rPr>
-        <w:t xml:space="preserve"> when the test </w:t>
+        <w:t xml:space="preserve">Note: This table must be completed by MedCom when the test </w:t>
       </w:r>
       <w:r>
         <w:rPr>
@@ -8547,23 +8154,13 @@
                 <w:text w:multiLine="1"/>
               </w:sdtPr>
               <w:sdtContent>
-                <w:proofErr w:type="spellStart"/>
                 <w:r>
                   <w:rPr>
                     <w:rFonts w:cs="Calibri"/>
                     <w:color w:val="7E7E7E"/>
                   </w:rPr>
-                  <w:t>Completed</w:t>
+                  <w:t xml:space="preserve">Completed by </w:t>
                 </w:r>
-                <w:proofErr w:type="spellEnd"/>
-                <w:r>
-                  <w:rPr>
-                    <w:rFonts w:cs="Calibri"/>
-                    <w:color w:val="7E7E7E"/>
-                  </w:rPr>
-                  <w:t xml:space="preserve"> by </w:t>
-                </w:r>
-                <w:proofErr w:type="spellStart"/>
                 <w:r>
                   <w:rPr>
                     <w:rFonts w:cs="Calibri"/>
@@ -8571,7 +8168,6 @@
                   </w:rPr>
                   <w:t>MedCom</w:t>
                 </w:r>
-                <w:proofErr w:type="spellEnd"/>
               </w:sdtContent>
             </w:sdt>
           </w:p>
@@ -8631,27 +8227,7 @@
                     <w:szCs w:val="21"/>
                     <w:lang w:val="en-US"/>
                   </w:rPr>
-                  <w:t xml:space="preserve">The name of the </w:t>
-                </w:r>
-                <w:proofErr w:type="spellStart"/>
-                <w:r>
-                  <w:rPr>
-                    <w:color w:val="7E7E7E"/>
-                    <w:sz w:val="21"/>
-                    <w:szCs w:val="21"/>
-                    <w:lang w:val="en-US"/>
-                  </w:rPr>
-                  <w:t>MedCom</w:t>
-                </w:r>
-                <w:proofErr w:type="spellEnd"/>
-                <w:r>
-                  <w:rPr>
-                    <w:color w:val="7E7E7E"/>
-                    <w:sz w:val="21"/>
-                    <w:szCs w:val="21"/>
-                    <w:lang w:val="en-US"/>
-                  </w:rPr>
-                  <w:t xml:space="preserve"> responsible (initials) for this test</w:t>
+                  <w:t>The name of the MedCom responsible (initials) for this test</w:t>
                 </w:r>
               </w:sdtContent>
             </w:sdt>
@@ -8747,28 +8323,12 @@
         </w:rPr>
         <w:t xml:space="preserve">of </w:t>
       </w:r>
-      <w:proofErr w:type="spellStart"/>
       <w:r>
         <w:rPr>
           <w:lang w:val="en-GB"/>
         </w:rPr>
-        <w:t>TouchStone</w:t>
-      </w:r>
-      <w:proofErr w:type="spellEnd"/>
-      <w:r>
-        <w:rPr>
-          <w:lang w:val="en-GB"/>
-        </w:rPr>
-        <w:t xml:space="preserve"> </w:t>
-      </w:r>
-      <w:proofErr w:type="spellStart"/>
-      <w:r>
-        <w:rPr>
-          <w:lang w:val="en-GB"/>
-        </w:rPr>
-        <w:t>testscripts</w:t>
-      </w:r>
-      <w:proofErr w:type="spellEnd"/>
+        <w:t>TouchStone testscripts</w:t>
+      </w:r>
     </w:p>
     <w:p>
       <w:pPr>
@@ -8949,13 +8509,7 @@
                               <w:rPr>
                                 <w:lang w:val="en-US"/>
                               </w:rPr>
-                              <w:t>As valid documentation, the test participant or test manager must document completion by continuous screen dumps (.</w:t>
-                            </w:r>
-                            <w:r>
-                              <w:rPr>
-                                <w:lang w:val="en-US"/>
-                              </w:rPr>
-                              <w:t>png/.jpeg) and/or files/log files (.xml/.json</w:t>
+                              <w:t>As valid documentation, the test participant or test manager must document completion by continuous screen dumps (.png/.jpeg) and/or files/log files (.xml/.json</w:t>
                             </w:r>
                             <w:r>
                               <w:rPr>
@@ -9313,13 +8867,7 @@
                         <w:rPr>
                           <w:lang w:val="en-US"/>
                         </w:rPr>
-                        <w:t>As valid documentation, the test participant or test manager must document completion by continuous screen dumps (.</w:t>
-                      </w:r>
-                      <w:r>
-                        <w:rPr>
-                          <w:lang w:val="en-US"/>
-                        </w:rPr>
-                        <w:t>png/.jpeg) and/or files/log files (.xml/.json</w:t>
+                        <w:t>As valid documentation, the test participant or test manager must document completion by continuous screen dumps (.png/.jpeg) and/or files/log files (.xml/.json</w:t>
                       </w:r>
                       <w:r>
                         <w:rPr>
@@ -9729,13 +9277,7 @@
                               <w:rPr>
                                 <w:lang w:val="en-US"/>
                               </w:rPr>
-                              <w:t xml:space="preserve"> test manager must document completion by continuous screen dumps (.</w:t>
-                            </w:r>
-                            <w:r>
-                              <w:rPr>
-                                <w:lang w:val="en-US"/>
-                              </w:rPr>
-                              <w:t>png/.jpeg) and/or files/log files (.xml/.json</w:t>
+                              <w:t xml:space="preserve"> test manager must document completion by continuous screen dumps (.png/.jpeg) and/or files/log files (.xml/.json</w:t>
                             </w:r>
                             <w:r>
                               <w:rPr>
@@ -10076,13 +9618,7 @@
                         <w:rPr>
                           <w:lang w:val="en-US"/>
                         </w:rPr>
-                        <w:t xml:space="preserve"> test manager must document completion by continuous screen dumps (.</w:t>
-                      </w:r>
-                      <w:r>
-                        <w:rPr>
-                          <w:lang w:val="en-US"/>
-                        </w:rPr>
-                        <w:t>png/.jpeg) and/or files/log files (.xml/.json</w:t>
+                        <w:t xml:space="preserve"> test manager must document completion by continuous screen dumps (.png/.jpeg) and/or files/log files (.xml/.json</w:t>
                       </w:r>
                       <w:r>
                         <w:rPr>
@@ -10365,11 +9901,9 @@
       </w:r>
       <w:bookmarkEnd w:id="36"/>
       <w:bookmarkEnd w:id="40"/>
-      <w:proofErr w:type="spellStart"/>
       <w:r>
         <w:t>Documentation</w:t>
       </w:r>
-      <w:proofErr w:type="spellEnd"/>
       <w:r>
         <w:t xml:space="preserve"> of</w:t>
       </w:r>
@@ -10394,15 +9928,7 @@
       <w:bookmarkStart w:id="42" w:name="_Toc151468765"/>
       <w:r>
         <w:lastRenderedPageBreak/>
-        <w:t xml:space="preserve">Test of </w:t>
-      </w:r>
-      <w:proofErr w:type="spellStart"/>
-      <w:r>
-        <w:t>TouchStone</w:t>
-      </w:r>
-      <w:proofErr w:type="spellEnd"/>
-      <w:r>
-        <w:t xml:space="preserve"> testscripts</w:t>
+        <w:t>Test of TouchStone testscripts</w:t>
       </w:r>
       <w:bookmarkEnd w:id="41"/>
       <w:bookmarkEnd w:id="42"/>
@@ -10424,16 +9950,8 @@
         <w:rPr>
           <w:lang w:val="en-GB"/>
         </w:rPr>
-        <w:t xml:space="preserve">generates </w:t>
-      </w:r>
-      <w:proofErr w:type="spellStart"/>
-      <w:r>
-        <w:rPr>
-          <w:lang w:val="en-GB"/>
-        </w:rPr>
-        <w:t>HospitalNotification</w:t>
-      </w:r>
-      <w:proofErr w:type="spellEnd"/>
+        <w:t>generates HospitalNotification</w:t>
+      </w:r>
       <w:r>
         <w:rPr>
           <w:lang w:val="en-GB"/>
@@ -10707,7 +10225,6 @@
                 <w:lang w:val="en-US"/>
               </w:rPr>
             </w:pPr>
-            <w:proofErr w:type="spellStart"/>
             <w:r>
               <w:rPr>
                 <w:b/>
@@ -10716,7 +10233,6 @@
               </w:rPr>
               <w:t>MedCom</w:t>
             </w:r>
-            <w:proofErr w:type="spellEnd"/>
             <w:r>
               <w:rPr>
                 <w:b/>
@@ -10781,23 +10297,7 @@
                 <w:rFonts w:eastAsia="Calibri" w:cs="Arial"/>
                 <w:lang w:val="en-GB"/>
               </w:rPr>
-              <w:t xml:space="preserve">Run all test scripts for use cases and user flows in </w:t>
-            </w:r>
-            <w:proofErr w:type="spellStart"/>
-            <w:r>
-              <w:rPr>
-                <w:rFonts w:eastAsia="Calibri" w:cs="Arial"/>
-                <w:lang w:val="en-GB"/>
-              </w:rPr>
-              <w:t>TouchStone</w:t>
-            </w:r>
-            <w:proofErr w:type="spellEnd"/>
-            <w:r>
-              <w:rPr>
-                <w:rFonts w:eastAsia="Calibri" w:cs="Arial"/>
-                <w:lang w:val="en-GB"/>
-              </w:rPr>
-              <w:t>.</w:t>
+              <w:t>Run all test scripts for use cases and user flows in TouchStone.</w:t>
             </w:r>
           </w:p>
         </w:tc>
@@ -10856,7 +10356,6 @@
                 <w:rFonts w:eastAsia="Calibri" w:cs="Arial"/>
               </w:rPr>
             </w:pPr>
-            <w:proofErr w:type="spellStart"/>
             <w:r>
               <w:rPr>
                 <w:rStyle w:val="Pladsholdertekst"/>
@@ -10864,7 +10363,6 @@
               </w:rPr>
               <w:t>Choose</w:t>
             </w:r>
-            <w:proofErr w:type="spellEnd"/>
           </w:p>
           <w:p>
             <w:pPr>
@@ -12460,7 +11958,6 @@
                 <w:lang w:val="en-GB"/>
               </w:rPr>
             </w:pPr>
-            <w:proofErr w:type="spellStart"/>
             <w:r>
               <w:rPr>
                 <w:rFonts w:asciiTheme="minorHAnsi" w:eastAsia="Times New Roman" w:hAnsiTheme="minorHAnsi" w:cstheme="minorHAnsi"/>
@@ -12470,19 +11967,7 @@
                 <w:szCs w:val="24"/>
                 <w:lang w:val="en-GB"/>
               </w:rPr>
-              <w:t>MedCom</w:t>
-            </w:r>
-            <w:proofErr w:type="spellEnd"/>
-            <w:r>
-              <w:rPr>
-                <w:rFonts w:asciiTheme="minorHAnsi" w:eastAsia="Times New Roman" w:hAnsiTheme="minorHAnsi" w:cstheme="minorHAnsi"/>
-                <w:b/>
-                <w:bCs/>
-                <w:color w:val="FFFFFF"/>
-                <w:szCs w:val="24"/>
-                <w:lang w:val="en-GB"/>
-              </w:rPr>
-              <w:t xml:space="preserve"> </w:t>
+              <w:t xml:space="preserve">MedCom </w:t>
             </w:r>
             <w:r>
               <w:rPr>
@@ -12542,7 +12027,7 @@
                 <w:szCs w:val="21"/>
                 <w:lang w:val="en-GB"/>
               </w:rPr>
-              <w:t>2</w:t>
+              <w:t>3</w:t>
             </w:r>
             <w:r>
               <w:rPr>
@@ -12572,21 +12057,7 @@
               <w:rPr>
                 <w:lang w:val="en-GB"/>
               </w:rPr>
-              <w:t xml:space="preserve">Send a valid </w:t>
-            </w:r>
-            <w:proofErr w:type="spellStart"/>
-            <w:r>
-              <w:rPr>
-                <w:lang w:val="en-GB"/>
-              </w:rPr>
-              <w:t>MedCom</w:t>
-            </w:r>
-            <w:proofErr w:type="spellEnd"/>
-            <w:r>
-              <w:rPr>
-                <w:lang w:val="en-GB"/>
-              </w:rPr>
-              <w:t xml:space="preserve"> FHIR</w:t>
+              <w:t>Send a valid MedCom FHIR</w:t>
             </w:r>
             <w:r>
               <w:rPr>
@@ -12604,21 +12075,7 @@
               <w:rPr>
                 <w:lang w:val="en-GB"/>
               </w:rPr>
-              <w:t xml:space="preserve"> a </w:t>
-            </w:r>
-            <w:proofErr w:type="spellStart"/>
-            <w:r>
-              <w:rPr>
-                <w:lang w:val="en-GB"/>
-              </w:rPr>
-              <w:t>HospitalNotification</w:t>
-            </w:r>
-            <w:proofErr w:type="spellEnd"/>
-            <w:r>
-              <w:rPr>
-                <w:lang w:val="en-GB"/>
-              </w:rPr>
-              <w:t xml:space="preserve"> </w:t>
+              <w:t xml:space="preserve"> a HospitalNotification </w:t>
             </w:r>
             <w:r>
               <w:rPr>
@@ -12630,21 +12087,7 @@
               <w:rPr>
                 <w:lang w:val="en-GB"/>
               </w:rPr>
-              <w:t xml:space="preserve"> </w:t>
-            </w:r>
-            <w:proofErr w:type="spellStart"/>
-            <w:r>
-              <w:rPr>
-                <w:lang w:val="en-GB"/>
-              </w:rPr>
-              <w:t>CareCommunication</w:t>
-            </w:r>
-            <w:proofErr w:type="spellEnd"/>
-            <w:r>
-              <w:rPr>
-                <w:lang w:val="en-GB"/>
-              </w:rPr>
-              <w:t xml:space="preserve">) and receive a positive </w:t>
+              <w:t xml:space="preserve"> CareCommunication) and receive a positive </w:t>
             </w:r>
             <w:r>
               <w:rPr>
@@ -12874,7 +12317,25 @@
                 <w:bCs w:val="0"/>
                 <w:lang w:val="en-GB"/>
               </w:rPr>
-              <w:t>3.2.1.2</w:t>
+              <w:t>3.</w:t>
+            </w:r>
+            <w:r>
+              <w:rPr>
+                <w:rFonts w:asciiTheme="minorHAnsi" w:eastAsia="Calibri" w:hAnsiTheme="minorHAnsi" w:cstheme="minorHAnsi"/>
+                <w:b w:val="0"/>
+                <w:bCs w:val="0"/>
+                <w:lang w:val="en-GB"/>
+              </w:rPr>
+              <w:t>3</w:t>
+            </w:r>
+            <w:r>
+              <w:rPr>
+                <w:rFonts w:asciiTheme="minorHAnsi" w:eastAsia="Calibri" w:hAnsiTheme="minorHAnsi" w:cstheme="minorHAnsi"/>
+                <w:b w:val="0"/>
+                <w:bCs w:val="0"/>
+                <w:lang w:val="en-GB"/>
+              </w:rPr>
+              <w:t>.1.2</w:t>
             </w:r>
           </w:p>
         </w:tc>
@@ -12973,7 +12434,6 @@
               </w:rPr>
               <w:t xml:space="preserve"> </w:t>
             </w:r>
-            <w:proofErr w:type="spellStart"/>
             <w:r>
               <w:rPr>
                 <w:lang w:val="en-GB"/>
@@ -12990,14 +12450,7 @@
               <w:rPr>
                 <w:lang w:val="en-GB"/>
               </w:rPr>
-              <w:t>om</w:t>
-            </w:r>
-            <w:proofErr w:type="spellEnd"/>
-            <w:r>
-              <w:rPr>
-                <w:lang w:val="en-GB"/>
-              </w:rPr>
-              <w:t xml:space="preserve"> </w:t>
+              <w:t xml:space="preserve">om </w:t>
             </w:r>
             <w:r>
               <w:rPr>
@@ -13217,7 +12670,25 @@
                 <w:bCs w:val="0"/>
                 <w:lang w:val="en-GB"/>
               </w:rPr>
-              <w:t>3.2.1.3</w:t>
+              <w:t>3.</w:t>
+            </w:r>
+            <w:r>
+              <w:rPr>
+                <w:rFonts w:asciiTheme="minorHAnsi" w:eastAsia="Calibri" w:hAnsiTheme="minorHAnsi" w:cstheme="minorHAnsi"/>
+                <w:b w:val="0"/>
+                <w:bCs w:val="0"/>
+                <w:lang w:val="en-GB"/>
+              </w:rPr>
+              <w:t>3</w:t>
+            </w:r>
+            <w:r>
+              <w:rPr>
+                <w:rFonts w:asciiTheme="minorHAnsi" w:eastAsia="Calibri" w:hAnsiTheme="minorHAnsi" w:cstheme="minorHAnsi"/>
+                <w:b w:val="0"/>
+                <w:bCs w:val="0"/>
+                <w:lang w:val="en-GB"/>
+              </w:rPr>
+              <w:t>.1.3</w:t>
             </w:r>
           </w:p>
         </w:tc>
@@ -13375,19 +12846,11 @@
               </w:rPr>
               <w:t xml:space="preserve">original </w:t>
             </w:r>
-            <w:proofErr w:type="spellStart"/>
-            <w:r>
-              <w:rPr>
-                <w:lang w:val="en-GB"/>
-              </w:rPr>
-              <w:t>MedCom</w:t>
-            </w:r>
-            <w:proofErr w:type="spellEnd"/>
-            <w:r>
-              <w:rPr>
-                <w:lang w:val="en-GB"/>
-              </w:rPr>
-              <w:t xml:space="preserve"> FHIR </w:t>
+            <w:r>
+              <w:rPr>
+                <w:lang w:val="en-GB"/>
+              </w:rPr>
+              <w:t xml:space="preserve">MedCom FHIR </w:t>
             </w:r>
             <w:r>
               <w:rPr>
@@ -13817,7 +13280,6 @@
                 <w:lang w:val="en-GB"/>
               </w:rPr>
             </w:pPr>
-            <w:proofErr w:type="spellStart"/>
             <w:r>
               <w:rPr>
                 <w:rFonts w:asciiTheme="minorHAnsi" w:hAnsiTheme="minorHAnsi" w:cstheme="minorHAnsi"/>
@@ -13825,17 +13287,7 @@
                 <w:bCs/>
                 <w:lang w:val="en-GB"/>
               </w:rPr>
-              <w:t>MedCom</w:t>
-            </w:r>
-            <w:proofErr w:type="spellEnd"/>
-            <w:r>
-              <w:rPr>
-                <w:rFonts w:asciiTheme="minorHAnsi" w:hAnsiTheme="minorHAnsi" w:cstheme="minorHAnsi"/>
-                <w:b/>
-                <w:bCs/>
-                <w:lang w:val="en-GB"/>
-              </w:rPr>
-              <w:t xml:space="preserve"> </w:t>
+              <w:t xml:space="preserve">MedCom </w:t>
             </w:r>
             <w:r>
               <w:rPr>
@@ -13876,7 +13328,25 @@
                 <w:bCs w:val="0"/>
                 <w:lang w:val="en-GB"/>
               </w:rPr>
-              <w:t>3.2.2.1</w:t>
+              <w:t>3.</w:t>
+            </w:r>
+            <w:r>
+              <w:rPr>
+                <w:rFonts w:asciiTheme="minorHAnsi" w:eastAsia="Calibri" w:hAnsiTheme="minorHAnsi" w:cstheme="minorHAnsi"/>
+                <w:b w:val="0"/>
+                <w:bCs w:val="0"/>
+                <w:lang w:val="en-GB"/>
+              </w:rPr>
+              <w:t>3</w:t>
+            </w:r>
+            <w:r>
+              <w:rPr>
+                <w:rFonts w:asciiTheme="minorHAnsi" w:eastAsia="Calibri" w:hAnsiTheme="minorHAnsi" w:cstheme="minorHAnsi"/>
+                <w:b w:val="0"/>
+                <w:bCs w:val="0"/>
+                <w:lang w:val="en-GB"/>
+              </w:rPr>
+              <w:t>.2.1</w:t>
             </w:r>
           </w:p>
         </w:tc>
@@ -13906,49 +13376,7 @@
               <w:rPr>
                 <w:lang w:val="en-GB"/>
               </w:rPr>
-              <w:t xml:space="preserve"> an invalid </w:t>
-            </w:r>
-            <w:proofErr w:type="spellStart"/>
-            <w:r>
-              <w:rPr>
-                <w:lang w:val="en-GB"/>
-              </w:rPr>
-              <w:t>MedCom</w:t>
-            </w:r>
-            <w:proofErr w:type="spellEnd"/>
-            <w:r>
-              <w:rPr>
-                <w:lang w:val="en-GB"/>
-              </w:rPr>
-              <w:t xml:space="preserve"> FHIR message (i.e., a </w:t>
-            </w:r>
-            <w:proofErr w:type="spellStart"/>
-            <w:r>
-              <w:rPr>
-                <w:lang w:val="en-GB"/>
-              </w:rPr>
-              <w:t>HospitalNotification</w:t>
-            </w:r>
-            <w:proofErr w:type="spellEnd"/>
-            <w:r>
-              <w:rPr>
-                <w:lang w:val="en-GB"/>
-              </w:rPr>
-              <w:t xml:space="preserve"> or </w:t>
-            </w:r>
-            <w:proofErr w:type="spellStart"/>
-            <w:r>
-              <w:rPr>
-                <w:lang w:val="en-GB"/>
-              </w:rPr>
-              <w:t>CareCommunication</w:t>
-            </w:r>
-            <w:proofErr w:type="spellEnd"/>
-            <w:r>
-              <w:rPr>
-                <w:lang w:val="en-GB"/>
-              </w:rPr>
-              <w:t>) and receive</w:t>
+              <w:t xml:space="preserve"> an invalid MedCom FHIR message (i.e., a HospitalNotification or CareCommunication) and receive</w:t>
             </w:r>
             <w:r>
               <w:rPr>
@@ -14138,7 +13566,25 @@
                 <w:bCs w:val="0"/>
                 <w:lang w:val="en-GB"/>
               </w:rPr>
-              <w:t>3.2.2.</w:t>
+              <w:t>3.</w:t>
+            </w:r>
+            <w:r>
+              <w:rPr>
+                <w:rFonts w:asciiTheme="minorHAnsi" w:eastAsia="Calibri" w:hAnsiTheme="minorHAnsi" w:cstheme="minorHAnsi"/>
+                <w:b w:val="0"/>
+                <w:bCs w:val="0"/>
+                <w:lang w:val="en-GB"/>
+              </w:rPr>
+              <w:t>3</w:t>
+            </w:r>
+            <w:r>
+              <w:rPr>
+                <w:rFonts w:asciiTheme="minorHAnsi" w:eastAsia="Calibri" w:hAnsiTheme="minorHAnsi" w:cstheme="minorHAnsi"/>
+                <w:b w:val="0"/>
+                <w:bCs w:val="0"/>
+                <w:lang w:val="en-GB"/>
+              </w:rPr>
+              <w:t>.2.</w:t>
             </w:r>
             <w:r>
               <w:rPr>
@@ -14371,7 +13817,25 @@
                 <w:bCs w:val="0"/>
                 <w:lang w:val="en-GB"/>
               </w:rPr>
-              <w:t>3.2.2.3</w:t>
+              <w:t>3.</w:t>
+            </w:r>
+            <w:r>
+              <w:rPr>
+                <w:rFonts w:asciiTheme="minorHAnsi" w:eastAsia="Calibri" w:hAnsiTheme="minorHAnsi" w:cstheme="minorHAnsi"/>
+                <w:b w:val="0"/>
+                <w:bCs w:val="0"/>
+                <w:lang w:val="en-GB"/>
+              </w:rPr>
+              <w:t>3</w:t>
+            </w:r>
+            <w:r>
+              <w:rPr>
+                <w:rFonts w:asciiTheme="minorHAnsi" w:eastAsia="Calibri" w:hAnsiTheme="minorHAnsi" w:cstheme="minorHAnsi"/>
+                <w:b w:val="0"/>
+                <w:bCs w:val="0"/>
+                <w:lang w:val="en-GB"/>
+              </w:rPr>
+              <w:t>.2.3</w:t>
             </w:r>
           </w:p>
         </w:tc>
@@ -14407,21 +13871,7 @@
               <w:rPr>
                 <w:lang w:val="en-GB"/>
               </w:rPr>
-              <w:t xml:space="preserve"> notify the user that the sent </w:t>
-            </w:r>
-            <w:proofErr w:type="spellStart"/>
-            <w:r>
-              <w:rPr>
-                <w:lang w:val="en-GB"/>
-              </w:rPr>
-              <w:t>MedCom</w:t>
-            </w:r>
-            <w:proofErr w:type="spellEnd"/>
-            <w:r>
-              <w:rPr>
-                <w:lang w:val="en-GB"/>
-              </w:rPr>
-              <w:t xml:space="preserve"> FHIR message contains invalid content</w:t>
+              <w:t xml:space="preserve"> notify the user that the sent MedCom FHIR message contains invalid content</w:t>
             </w:r>
             <w:r>
               <w:rPr>
@@ -14457,21 +13907,7 @@
               <w:rPr>
                 <w:lang w:val="en-GB"/>
               </w:rPr>
-              <w:t xml:space="preserve">The user is notified that the sent </w:t>
-            </w:r>
-            <w:proofErr w:type="spellStart"/>
-            <w:r>
-              <w:rPr>
-                <w:lang w:val="en-GB"/>
-              </w:rPr>
-              <w:t>MedCom</w:t>
-            </w:r>
-            <w:proofErr w:type="spellEnd"/>
-            <w:r>
-              <w:rPr>
-                <w:lang w:val="en-GB"/>
-              </w:rPr>
-              <w:t xml:space="preserve"> FHIR message contains invalid content</w:t>
+              <w:t>The user is notified that the sent MedCom FHIR message contains invalid content</w:t>
             </w:r>
             <w:r>
               <w:rPr>
@@ -14570,7 +14006,7 @@
                 <w:bCs w:val="0"/>
                 <w:lang w:val="en-GB"/>
               </w:rPr>
-              <w:t>3.2.2.</w:t>
+              <w:t>3.</w:t>
             </w:r>
             <w:r>
               <w:rPr>
@@ -14579,6 +14015,24 @@
                 <w:bCs w:val="0"/>
                 <w:lang w:val="en-GB"/>
               </w:rPr>
+              <w:t>3</w:t>
+            </w:r>
+            <w:r>
+              <w:rPr>
+                <w:rFonts w:asciiTheme="minorHAnsi" w:eastAsia="Calibri" w:hAnsiTheme="minorHAnsi" w:cstheme="minorHAnsi"/>
+                <w:b w:val="0"/>
+                <w:bCs w:val="0"/>
+                <w:lang w:val="en-GB"/>
+              </w:rPr>
+              <w:t>.2.</w:t>
+            </w:r>
+            <w:r>
+              <w:rPr>
+                <w:rFonts w:asciiTheme="minorHAnsi" w:eastAsia="Calibri" w:hAnsiTheme="minorHAnsi" w:cstheme="minorHAnsi"/>
+                <w:b w:val="0"/>
+                <w:bCs w:val="0"/>
+                <w:lang w:val="en-GB"/>
+              </w:rPr>
               <w:t>4</w:t>
             </w:r>
           </w:p>
@@ -14702,19 +14156,11 @@
               </w:rPr>
               <w:t xml:space="preserve">is linked to the original </w:t>
             </w:r>
-            <w:proofErr w:type="spellStart"/>
-            <w:r>
-              <w:rPr>
-                <w:lang w:val="en-GB"/>
-              </w:rPr>
-              <w:t>MedCom</w:t>
-            </w:r>
-            <w:proofErr w:type="spellEnd"/>
-            <w:r>
-              <w:rPr>
-                <w:lang w:val="en-GB"/>
-              </w:rPr>
-              <w:t xml:space="preserve"> FHIR me</w:t>
+            <w:r>
+              <w:rPr>
+                <w:lang w:val="en-GB"/>
+              </w:rPr>
+              <w:t>MedCom FHIR me</w:t>
             </w:r>
             <w:r>
               <w:rPr>
@@ -15136,7 +14582,6 @@
                 <w:lang w:val="en-GB"/>
               </w:rPr>
             </w:pPr>
-            <w:proofErr w:type="spellStart"/>
             <w:r>
               <w:rPr>
                 <w:rFonts w:asciiTheme="minorHAnsi" w:hAnsiTheme="minorHAnsi" w:cstheme="minorHAnsi"/>
@@ -15144,17 +14589,7 @@
                 <w:bCs/>
                 <w:lang w:val="en-GB"/>
               </w:rPr>
-              <w:t>MedCom</w:t>
-            </w:r>
-            <w:proofErr w:type="spellEnd"/>
-            <w:r>
-              <w:rPr>
-                <w:rFonts w:asciiTheme="minorHAnsi" w:hAnsiTheme="minorHAnsi" w:cstheme="minorHAnsi"/>
-                <w:b/>
-                <w:bCs/>
-                <w:lang w:val="en-GB"/>
-              </w:rPr>
-              <w:t xml:space="preserve"> </w:t>
+              <w:t xml:space="preserve">MedCom </w:t>
             </w:r>
             <w:r>
               <w:rPr>
@@ -15194,7 +14629,25 @@
                 <w:bCs w:val="0"/>
                 <w:lang w:val="en-GB"/>
               </w:rPr>
-              <w:t>3.2.3.1</w:t>
+              <w:t>3.</w:t>
+            </w:r>
+            <w:r>
+              <w:rPr>
+                <w:rFonts w:asciiTheme="minorHAnsi" w:eastAsia="Calibri" w:hAnsiTheme="minorHAnsi" w:cstheme="minorHAnsi"/>
+                <w:b w:val="0"/>
+                <w:bCs w:val="0"/>
+                <w:lang w:val="en-GB"/>
+              </w:rPr>
+              <w:t>3</w:t>
+            </w:r>
+            <w:r>
+              <w:rPr>
+                <w:rFonts w:asciiTheme="minorHAnsi" w:eastAsia="Calibri" w:hAnsiTheme="minorHAnsi" w:cstheme="minorHAnsi"/>
+                <w:b w:val="0"/>
+                <w:bCs w:val="0"/>
+                <w:lang w:val="en-GB"/>
+              </w:rPr>
+              <w:t>.3.1</w:t>
             </w:r>
           </w:p>
         </w:tc>
@@ -15493,7 +14946,25 @@
                 <w:bCs w:val="0"/>
                 <w:lang w:val="en-GB"/>
               </w:rPr>
-              <w:t>3.2.3.2</w:t>
+              <w:t>3.</w:t>
+            </w:r>
+            <w:r>
+              <w:rPr>
+                <w:rFonts w:asciiTheme="minorHAnsi" w:eastAsia="Calibri" w:hAnsiTheme="minorHAnsi" w:cstheme="minorHAnsi"/>
+                <w:b w:val="0"/>
+                <w:bCs w:val="0"/>
+                <w:lang w:val="en-GB"/>
+              </w:rPr>
+              <w:t>3</w:t>
+            </w:r>
+            <w:r>
+              <w:rPr>
+                <w:rFonts w:asciiTheme="minorHAnsi" w:eastAsia="Calibri" w:hAnsiTheme="minorHAnsi" w:cstheme="minorHAnsi"/>
+                <w:b w:val="0"/>
+                <w:bCs w:val="0"/>
+                <w:lang w:val="en-GB"/>
+              </w:rPr>
+              <w:t>.3.2</w:t>
             </w:r>
           </w:p>
         </w:tc>
@@ -15690,7 +15161,25 @@
                 <w:bCs w:val="0"/>
                 <w:lang w:val="en-GB"/>
               </w:rPr>
-              <w:t>3.2.3.3</w:t>
+              <w:t>3.</w:t>
+            </w:r>
+            <w:r>
+              <w:rPr>
+                <w:rFonts w:asciiTheme="minorHAnsi" w:eastAsia="Calibri" w:hAnsiTheme="minorHAnsi" w:cstheme="minorHAnsi"/>
+                <w:b w:val="0"/>
+                <w:bCs w:val="0"/>
+                <w:lang w:val="en-GB"/>
+              </w:rPr>
+              <w:t>3</w:t>
+            </w:r>
+            <w:r>
+              <w:rPr>
+                <w:rFonts w:asciiTheme="minorHAnsi" w:eastAsia="Calibri" w:hAnsiTheme="minorHAnsi" w:cstheme="minorHAnsi"/>
+                <w:b w:val="0"/>
+                <w:bCs w:val="0"/>
+                <w:lang w:val="en-GB"/>
+              </w:rPr>
+              <w:t>.3.3</w:t>
             </w:r>
           </w:p>
         </w:tc>
@@ -16133,7 +15622,6 @@
                 <w:lang w:val="en-GB"/>
               </w:rPr>
             </w:pPr>
-            <w:proofErr w:type="spellStart"/>
             <w:r>
               <w:rPr>
                 <w:rFonts w:asciiTheme="minorHAnsi" w:hAnsiTheme="minorHAnsi" w:cstheme="minorHAnsi"/>
@@ -16141,17 +15629,7 @@
                 <w:bCs/>
                 <w:lang w:val="en-GB"/>
               </w:rPr>
-              <w:t>MedCom</w:t>
-            </w:r>
-            <w:proofErr w:type="spellEnd"/>
-            <w:r>
-              <w:rPr>
-                <w:rFonts w:asciiTheme="minorHAnsi" w:hAnsiTheme="minorHAnsi" w:cstheme="minorHAnsi"/>
-                <w:b/>
-                <w:bCs/>
-                <w:lang w:val="en-GB"/>
-              </w:rPr>
-              <w:t xml:space="preserve"> </w:t>
+              <w:t xml:space="preserve">MedCom </w:t>
             </w:r>
             <w:r>
               <w:rPr>
@@ -16191,7 +15669,25 @@
                 <w:bCs w:val="0"/>
                 <w:lang w:val="en-GB"/>
               </w:rPr>
-              <w:t>3.2.4.1</w:t>
+              <w:t>3.</w:t>
+            </w:r>
+            <w:r>
+              <w:rPr>
+                <w:rFonts w:asciiTheme="minorHAnsi" w:eastAsia="Calibri" w:hAnsiTheme="minorHAnsi" w:cstheme="minorHAnsi"/>
+                <w:b w:val="0"/>
+                <w:bCs w:val="0"/>
+                <w:lang w:val="en-GB"/>
+              </w:rPr>
+              <w:t>3</w:t>
+            </w:r>
+            <w:r>
+              <w:rPr>
+                <w:rFonts w:asciiTheme="minorHAnsi" w:eastAsia="Calibri" w:hAnsiTheme="minorHAnsi" w:cstheme="minorHAnsi"/>
+                <w:b w:val="0"/>
+                <w:bCs w:val="0"/>
+                <w:lang w:val="en-GB"/>
+              </w:rPr>
+              <w:t>.4.1</w:t>
             </w:r>
           </w:p>
         </w:tc>
@@ -16233,21 +15729,7 @@
               <w:rPr>
                 <w:lang w:val="en-GB"/>
               </w:rPr>
-              <w:t xml:space="preserve"> if it has not received an Acknowledgement for the sent </w:t>
-            </w:r>
-            <w:proofErr w:type="spellStart"/>
-            <w:r>
-              <w:rPr>
-                <w:lang w:val="en-GB"/>
-              </w:rPr>
-              <w:t>MedCom</w:t>
-            </w:r>
-            <w:proofErr w:type="spellEnd"/>
-            <w:r>
-              <w:rPr>
-                <w:lang w:val="en-GB"/>
-              </w:rPr>
-              <w:t xml:space="preserve"> FHIR message within 30 minutes</w:t>
+              <w:t xml:space="preserve"> if it has not received an Acknowledgement for the sent MedCom FHIR message within 30 minutes</w:t>
             </w:r>
             <w:r>
               <w:rPr>
@@ -16486,82 +15968,50 @@
           <w:rFonts w:asciiTheme="minorHAnsi" w:hAnsiTheme="minorHAnsi" w:cstheme="minorHAnsi"/>
           <w:lang w:val="en-GB"/>
         </w:rPr>
-        <w:t xml:space="preserve">reception of a DK </w:t>
-      </w:r>
-      <w:proofErr w:type="spellStart"/>
+        <w:t xml:space="preserve">reception of a DK MedCom </w:t>
+      </w:r>
+      <w:r>
+        <w:rPr>
+          <w:lang w:val="en-GB"/>
+        </w:rPr>
+        <w:t xml:space="preserve">Acknowledgement is implemented </w:t>
+      </w:r>
+      <w:r>
+        <w:rPr>
+          <w:lang w:val="en-GB"/>
+        </w:rPr>
+        <w:t xml:space="preserve">with satisfactory quality, </w:t>
+      </w:r>
+      <w:r>
+        <w:rPr>
+          <w:lang w:val="en-GB"/>
+        </w:rPr>
+        <w:t>i.e.,</w:t>
+      </w:r>
+      <w:r>
+        <w:rPr>
+          <w:lang w:val="en-GB"/>
+        </w:rPr>
+        <w:t xml:space="preserve"> </w:t>
+      </w:r>
+      <w:r>
+        <w:rPr>
+          <w:lang w:val="en-GB"/>
+        </w:rPr>
+        <w:t>meets the go</w:t>
+      </w:r>
+      <w:r>
+        <w:rPr>
+          <w:lang w:val="en-GB"/>
+        </w:rPr>
+        <w:t xml:space="preserve">vernance for message communication on a general level as well as governance for </w:t>
+      </w:r>
       <w:r>
         <w:rPr>
           <w:rFonts w:asciiTheme="minorHAnsi" w:hAnsiTheme="minorHAnsi" w:cstheme="minorHAnsi"/>
           <w:lang w:val="en-GB"/>
         </w:rPr>
-        <w:t>MedCom</w:t>
-      </w:r>
-      <w:proofErr w:type="spellEnd"/>
-      <w:r>
-        <w:rPr>
-          <w:rFonts w:asciiTheme="minorHAnsi" w:hAnsiTheme="minorHAnsi" w:cstheme="minorHAnsi"/>
-          <w:lang w:val="en-GB"/>
-        </w:rPr>
-        <w:t xml:space="preserve"> </w:t>
-      </w:r>
-      <w:r>
-        <w:rPr>
-          <w:lang w:val="en-GB"/>
-        </w:rPr>
-        <w:t xml:space="preserve">Acknowledgement is implemented </w:t>
-      </w:r>
-      <w:r>
-        <w:rPr>
-          <w:lang w:val="en-GB"/>
-        </w:rPr>
-        <w:t xml:space="preserve">with satisfactory quality, </w:t>
-      </w:r>
-      <w:r>
-        <w:rPr>
-          <w:lang w:val="en-GB"/>
-        </w:rPr>
-        <w:t>i.e.,</w:t>
-      </w:r>
-      <w:r>
-        <w:rPr>
-          <w:lang w:val="en-GB"/>
-        </w:rPr>
-        <w:t xml:space="preserve"> </w:t>
-      </w:r>
-      <w:r>
-        <w:rPr>
-          <w:lang w:val="en-GB"/>
-        </w:rPr>
-        <w:t>meets the go</w:t>
-      </w:r>
-      <w:r>
-        <w:rPr>
-          <w:lang w:val="en-GB"/>
-        </w:rPr>
-        <w:t xml:space="preserve">vernance for message communication on a general level as well as governance for </w:t>
-      </w:r>
-      <w:r>
-        <w:rPr>
-          <w:rFonts w:asciiTheme="minorHAnsi" w:hAnsiTheme="minorHAnsi" w:cstheme="minorHAnsi"/>
-          <w:lang w:val="en-GB"/>
-        </w:rPr>
-        <w:t xml:space="preserve">DK </w:t>
-      </w:r>
-      <w:proofErr w:type="spellStart"/>
-      <w:r>
-        <w:rPr>
-          <w:rFonts w:asciiTheme="minorHAnsi" w:hAnsiTheme="minorHAnsi" w:cstheme="minorHAnsi"/>
-          <w:lang w:val="en-GB"/>
-        </w:rPr>
-        <w:t>MedCom</w:t>
-      </w:r>
-      <w:proofErr w:type="spellEnd"/>
-      <w:r>
-        <w:rPr>
-          <w:rFonts w:asciiTheme="minorHAnsi" w:hAnsiTheme="minorHAnsi" w:cstheme="minorHAnsi"/>
-          <w:lang w:val="en-GB"/>
-        </w:rPr>
-        <w:t xml:space="preserve"> Acknowledgement as described in </w:t>
+        <w:t xml:space="preserve">DK MedCom Acknowledgement as described in </w:t>
       </w:r>
       <w:r>
         <w:rPr>
@@ -16761,23 +16211,13 @@
               </w:rPr>
               <w:t xml:space="preserve"> </w:t>
             </w:r>
-            <w:proofErr w:type="spellStart"/>
             <w:r>
               <w:rPr>
                 <w:rFonts w:asciiTheme="minorHAnsi" w:hAnsiTheme="minorHAnsi" w:cstheme="minorHAnsi"/>
                 <w:b/>
                 <w:bCs/>
               </w:rPr>
-              <w:t>step</w:t>
-            </w:r>
-            <w:proofErr w:type="spellEnd"/>
-            <w:r>
-              <w:rPr>
-                <w:rFonts w:asciiTheme="minorHAnsi" w:hAnsiTheme="minorHAnsi" w:cstheme="minorHAnsi"/>
-                <w:b/>
-                <w:bCs/>
-              </w:rPr>
-              <w:t xml:space="preserve"> #</w:t>
+              <w:t>step #</w:t>
             </w:r>
           </w:p>
         </w:tc>
@@ -16840,7 +16280,6 @@
               </w:rPr>
               <w:t xml:space="preserve"> </w:t>
             </w:r>
-            <w:proofErr w:type="spellStart"/>
             <w:r>
               <w:rPr>
                 <w:rFonts w:asciiTheme="minorHAnsi" w:hAnsiTheme="minorHAnsi" w:cstheme="minorHAnsi"/>
@@ -16849,7 +16288,6 @@
               </w:rPr>
               <w:t>data</w:t>
             </w:r>
-            <w:proofErr w:type="spellEnd"/>
           </w:p>
         </w:tc>
         <w:tc>
@@ -16869,34 +16307,14 @@
                 <w:lang w:val="da-DK"/>
               </w:rPr>
             </w:pPr>
-            <w:proofErr w:type="spellStart"/>
             <w:r>
               <w:rPr>
                 <w:rFonts w:asciiTheme="minorHAnsi" w:hAnsiTheme="minorHAnsi" w:cstheme="minorHAnsi"/>
                 <w:b/>
                 <w:bCs/>
               </w:rPr>
-              <w:t>Expected</w:t>
-            </w:r>
-            <w:proofErr w:type="spellEnd"/>
-            <w:r>
-              <w:rPr>
-                <w:rFonts w:asciiTheme="minorHAnsi" w:hAnsiTheme="minorHAnsi" w:cstheme="minorHAnsi"/>
-                <w:b/>
-                <w:bCs/>
-              </w:rPr>
-              <w:t xml:space="preserve"> </w:t>
-            </w:r>
-            <w:proofErr w:type="spellStart"/>
-            <w:r>
-              <w:rPr>
-                <w:rFonts w:asciiTheme="minorHAnsi" w:hAnsiTheme="minorHAnsi" w:cstheme="minorHAnsi"/>
-                <w:b/>
-                <w:bCs/>
-              </w:rPr>
-              <w:t>result</w:t>
-            </w:r>
-            <w:proofErr w:type="spellEnd"/>
+              <w:t>Expected result</w:t>
+            </w:r>
           </w:p>
         </w:tc>
         <w:tc>
@@ -16916,7 +16334,6 @@
                 <w:lang w:val="da-DK"/>
               </w:rPr>
             </w:pPr>
-            <w:proofErr w:type="spellStart"/>
             <w:r>
               <w:rPr>
                 <w:rFonts w:asciiTheme="minorHAnsi" w:hAnsiTheme="minorHAnsi" w:cstheme="minorHAnsi"/>
@@ -16931,27 +16348,16 @@
                 <w:b/>
                 <w:bCs/>
               </w:rPr>
-              <w:t>ctual</w:t>
-            </w:r>
-            <w:proofErr w:type="spellEnd"/>
+              <w:t xml:space="preserve">ctual </w:t>
+            </w:r>
             <w:r>
               <w:rPr>
                 <w:rFonts w:asciiTheme="minorHAnsi" w:hAnsiTheme="minorHAnsi" w:cstheme="minorHAnsi"/>
                 <w:b/>
                 <w:bCs/>
               </w:rPr>
-              <w:t xml:space="preserve"> </w:t>
-            </w:r>
-            <w:proofErr w:type="spellStart"/>
-            <w:r>
-              <w:rPr>
-                <w:rFonts w:asciiTheme="minorHAnsi" w:hAnsiTheme="minorHAnsi" w:cstheme="minorHAnsi"/>
-                <w:b/>
-                <w:bCs/>
-              </w:rPr>
               <w:t>result</w:t>
             </w:r>
-            <w:proofErr w:type="spellEnd"/>
           </w:p>
         </w:tc>
         <w:tc>
@@ -16970,34 +16376,22 @@
                 <w:lang w:val="da-DK"/>
               </w:rPr>
             </w:pPr>
-            <w:proofErr w:type="spellStart"/>
             <w:r>
               <w:rPr>
                 <w:rFonts w:asciiTheme="minorHAnsi" w:hAnsiTheme="minorHAnsi" w:cstheme="minorHAnsi"/>
                 <w:b/>
                 <w:bCs/>
               </w:rPr>
-              <w:t>MedCom</w:t>
-            </w:r>
-            <w:proofErr w:type="spellEnd"/>
+              <w:t xml:space="preserve">MedCom </w:t>
+            </w:r>
             <w:r>
               <w:rPr>
                 <w:rFonts w:asciiTheme="minorHAnsi" w:hAnsiTheme="minorHAnsi" w:cstheme="minorHAnsi"/>
                 <w:b/>
                 <w:bCs/>
               </w:rPr>
-              <w:t xml:space="preserve"> </w:t>
-            </w:r>
-            <w:proofErr w:type="spellStart"/>
-            <w:r>
-              <w:rPr>
-                <w:rFonts w:asciiTheme="minorHAnsi" w:hAnsiTheme="minorHAnsi" w:cstheme="minorHAnsi"/>
-                <w:b/>
-                <w:bCs/>
-              </w:rPr>
               <w:t>assessment</w:t>
             </w:r>
-            <w:proofErr w:type="spellEnd"/>
           </w:p>
         </w:tc>
       </w:tr>
@@ -17026,7 +16420,23 @@
                 <w:b w:val="0"/>
                 <w:bCs w:val="0"/>
               </w:rPr>
-              <w:t>3.3.</w:t>
+              <w:t>3.</w:t>
+            </w:r>
+            <w:r>
+              <w:rPr>
+                <w:rFonts w:asciiTheme="minorHAnsi" w:hAnsiTheme="minorHAnsi" w:cstheme="minorHAnsi"/>
+                <w:b w:val="0"/>
+                <w:bCs w:val="0"/>
+              </w:rPr>
+              <w:t>4</w:t>
+            </w:r>
+            <w:r>
+              <w:rPr>
+                <w:rFonts w:asciiTheme="minorHAnsi" w:hAnsiTheme="minorHAnsi" w:cstheme="minorHAnsi"/>
+                <w:b w:val="0"/>
+                <w:bCs w:val="0"/>
+              </w:rPr>
+              <w:t>.</w:t>
             </w:r>
             <w:r>
               <w:rPr>
@@ -17407,7 +16817,23 @@
                 <w:b w:val="0"/>
                 <w:bCs w:val="0"/>
               </w:rPr>
-              <w:t>3.3.2</w:t>
+              <w:t>3.</w:t>
+            </w:r>
+            <w:r>
+              <w:rPr>
+                <w:rFonts w:asciiTheme="minorHAnsi" w:hAnsiTheme="minorHAnsi" w:cstheme="minorHAnsi"/>
+                <w:b w:val="0"/>
+                <w:bCs w:val="0"/>
+              </w:rPr>
+              <w:t>4</w:t>
+            </w:r>
+            <w:r>
+              <w:rPr>
+                <w:rFonts w:asciiTheme="minorHAnsi" w:hAnsiTheme="minorHAnsi" w:cstheme="minorHAnsi"/>
+                <w:b w:val="0"/>
+                <w:bCs w:val="0"/>
+              </w:rPr>
+              <w:t>.2</w:t>
             </w:r>
           </w:p>
         </w:tc>
@@ -17516,23 +16942,56 @@
                 <w:rFonts w:asciiTheme="minorHAnsi" w:hAnsiTheme="minorHAnsi" w:cstheme="minorHAnsi"/>
                 <w:lang w:val="en-US"/>
               </w:rPr>
-              <w:t xml:space="preserve">The SUT react on the First </w:t>
-            </w:r>
-            <w:proofErr w:type="spellStart"/>
+              <w:t>The SUT react</w:t>
+            </w:r>
             <w:r>
               <w:rPr>
                 <w:rFonts w:asciiTheme="minorHAnsi" w:hAnsiTheme="minorHAnsi" w:cstheme="minorHAnsi"/>
                 <w:lang w:val="en-US"/>
               </w:rPr>
-              <w:t>receivet</w:t>
-            </w:r>
-            <w:proofErr w:type="spellEnd"/>
+              <w:t>s</w:t>
+            </w:r>
             <w:r>
               <w:rPr>
                 <w:rFonts w:asciiTheme="minorHAnsi" w:hAnsiTheme="minorHAnsi" w:cstheme="minorHAnsi"/>
                 <w:lang w:val="en-US"/>
               </w:rPr>
-              <w:t xml:space="preserve"> Acknowledgement </w:t>
+              <w:t xml:space="preserve"> on the </w:t>
+            </w:r>
+            <w:r>
+              <w:rPr>
+                <w:rFonts w:asciiTheme="minorHAnsi" w:hAnsiTheme="minorHAnsi" w:cstheme="minorHAnsi"/>
+                <w:lang w:val="en-US"/>
+              </w:rPr>
+              <w:t>f</w:t>
+            </w:r>
+            <w:r>
+              <w:rPr>
+                <w:rFonts w:asciiTheme="minorHAnsi" w:hAnsiTheme="minorHAnsi" w:cstheme="minorHAnsi"/>
+                <w:lang w:val="en-US"/>
+              </w:rPr>
+              <w:t xml:space="preserve">irst </w:t>
+            </w:r>
+            <w:r>
+              <w:rPr>
+                <w:rFonts w:asciiTheme="minorHAnsi" w:hAnsiTheme="minorHAnsi" w:cstheme="minorHAnsi"/>
+                <w:lang w:val="en-US"/>
+              </w:rPr>
+              <w:t>received</w:t>
+            </w:r>
+            <w:r>
+              <w:rPr>
+                <w:rFonts w:asciiTheme="minorHAnsi" w:hAnsiTheme="minorHAnsi" w:cstheme="minorHAnsi"/>
+                <w:lang w:val="en-US"/>
+              </w:rPr>
+              <w:t xml:space="preserve"> Acknowledgement</w:t>
+            </w:r>
+            <w:r>
+              <w:rPr>
+                <w:rFonts w:asciiTheme="minorHAnsi" w:hAnsiTheme="minorHAnsi" w:cstheme="minorHAnsi"/>
+                <w:lang w:val="en-US"/>
+              </w:rPr>
+              <w:t>.</w:t>
             </w:r>
           </w:p>
         </w:tc>
@@ -17625,7 +17084,23 @@
                 <w:bCs w:val="0"/>
               </w:rPr>
               <w:lastRenderedPageBreak/>
-              <w:t>3.3.2</w:t>
+              <w:t>3.</w:t>
+            </w:r>
+            <w:r>
+              <w:rPr>
+                <w:rFonts w:asciiTheme="minorHAnsi" w:hAnsiTheme="minorHAnsi" w:cstheme="minorHAnsi"/>
+                <w:b w:val="0"/>
+                <w:bCs w:val="0"/>
+              </w:rPr>
+              <w:t>4</w:t>
+            </w:r>
+            <w:r>
+              <w:rPr>
+                <w:rFonts w:asciiTheme="minorHAnsi" w:hAnsiTheme="minorHAnsi" w:cstheme="minorHAnsi"/>
+                <w:b w:val="0"/>
+                <w:bCs w:val="0"/>
+              </w:rPr>
+              <w:t>.2</w:t>
             </w:r>
           </w:p>
         </w:tc>
@@ -17883,21 +17358,7 @@
       <w:rPr>
         <w:lang w:val="en-US"/>
       </w:rPr>
-      <w:t xml:space="preserve">Test protocol for receiving a DK </w:t>
-    </w:r>
-    <w:proofErr w:type="spellStart"/>
-    <w:r>
-      <w:rPr>
-        <w:lang w:val="en-US"/>
-      </w:rPr>
-      <w:t>MedCom</w:t>
-    </w:r>
-    <w:proofErr w:type="spellEnd"/>
-    <w:r>
-      <w:rPr>
-        <w:lang w:val="en-US"/>
-      </w:rPr>
-      <w:t xml:space="preserve"> Acknowledgement</w:t>
+      <w:t>Test protocol for receiving a DK MedCom Acknowledgement</w:t>
     </w:r>
     <w:r>
       <w:rPr>
@@ -18005,21 +17466,7 @@
               <w:rPr>
                 <w:lang w:val="en-US"/>
               </w:rPr>
-              <w:t xml:space="preserve"> </w:t>
-            </w:r>
-            <w:proofErr w:type="spellStart"/>
-            <w:r>
-              <w:rPr>
-                <w:lang w:val="en-US"/>
-              </w:rPr>
-              <w:t>af</w:t>
-            </w:r>
-            <w:proofErr w:type="spellEnd"/>
-            <w:r>
-              <w:rPr>
-                <w:lang w:val="en-US"/>
-              </w:rPr>
-              <w:t xml:space="preserve"> </w:t>
+              <w:t xml:space="preserve"> af </w:t>
             </w:r>
             <w:r>
               <w:rPr>
@@ -18080,21 +17527,7 @@
       <w:rPr>
         <w:lang w:val="en-US"/>
       </w:rPr>
-      <w:t xml:space="preserve">Test protocol for receiving a DK </w:t>
-    </w:r>
-    <w:proofErr w:type="spellStart"/>
-    <w:r>
-      <w:rPr>
-        <w:lang w:val="en-US"/>
-      </w:rPr>
-      <w:t>MedCom</w:t>
-    </w:r>
-    <w:proofErr w:type="spellEnd"/>
-    <w:r>
-      <w:rPr>
-        <w:lang w:val="en-US"/>
-      </w:rPr>
-      <w:t xml:space="preserve"> Acknowledgement 2.0.</w:t>
+      <w:t>Test protocol for receiving a DK MedCom Acknowledgement 2.0.</w:t>
     </w:r>
     <w:r>
       <w:rPr>
@@ -18307,16 +17740,7 @@
               <w:sz w:val="16"/>
               <w:szCs w:val="16"/>
             </w:rPr>
-            <w:t xml:space="preserve"> </w:t>
-          </w:r>
-          <w:proofErr w:type="spellStart"/>
-          <w:r>
-            <w:rPr>
-              <w:b/>
-              <w:sz w:val="16"/>
-              <w:szCs w:val="16"/>
-            </w:rPr>
-            <w:t>proces</w:t>
+            <w:t xml:space="preserve"> proces</w:t>
           </w:r>
           <w:r>
             <w:rPr>
@@ -18326,7 +17750,6 @@
             </w:rPr>
             <w:t>s</w:t>
           </w:r>
-          <w:proofErr w:type="spellEnd"/>
         </w:p>
       </w:tc>
       <w:tc>
@@ -18367,7 +17790,6 @@
               <w:szCs w:val="16"/>
             </w:rPr>
           </w:pPr>
-          <w:proofErr w:type="spellStart"/>
           <w:r>
             <w:rPr>
               <w:b/>
@@ -18376,7 +17798,6 @@
             </w:rPr>
             <w:t>Init</w:t>
           </w:r>
-          <w:proofErr w:type="spellEnd"/>
         </w:p>
       </w:tc>
       <w:tc>
@@ -18467,25 +17888,7 @@
               <w:szCs w:val="16"/>
               <w:lang w:val="en-US"/>
             </w:rPr>
-            <w:t xml:space="preserve">Preparation and modification of a </w:t>
-          </w:r>
-          <w:proofErr w:type="spellStart"/>
-          <w:r>
-            <w:rPr>
-              <w:sz w:val="16"/>
-              <w:szCs w:val="16"/>
-              <w:lang w:val="en-US"/>
-            </w:rPr>
-            <w:t>MedCom</w:t>
-          </w:r>
-          <w:proofErr w:type="spellEnd"/>
-          <w:r>
-            <w:rPr>
-              <w:sz w:val="16"/>
-              <w:szCs w:val="16"/>
-              <w:lang w:val="en-US"/>
-            </w:rPr>
-            <w:t xml:space="preserve"> standard</w:t>
+            <w:t>Preparation and modification of a MedCom standard</w:t>
           </w:r>
         </w:p>
       </w:tc>
@@ -18604,25 +18007,7 @@
               <w:szCs w:val="16"/>
               <w:lang w:val="en-US"/>
             </w:rPr>
-            <w:t xml:space="preserve">DK </w:t>
-          </w:r>
-          <w:proofErr w:type="spellStart"/>
-          <w:r>
-            <w:rPr>
-              <w:sz w:val="16"/>
-              <w:szCs w:val="16"/>
-              <w:lang w:val="en-US"/>
-            </w:rPr>
-            <w:t>MedCom</w:t>
-          </w:r>
-          <w:proofErr w:type="spellEnd"/>
-          <w:r>
-            <w:rPr>
-              <w:sz w:val="16"/>
-              <w:szCs w:val="16"/>
-              <w:lang w:val="en-US"/>
-            </w:rPr>
-            <w:t xml:space="preserve"> Acknowledgement</w:t>
+            <w:t>DK MedCom Acknowledgement</w:t>
           </w:r>
           <w:r>
             <w:rPr>
@@ -22915,12 +22300,14 @@
     <w:rsid w:val="00B54369"/>
     <w:rsid w:val="00BE7D3D"/>
     <w:rsid w:val="00BF6A5F"/>
+    <w:rsid w:val="00C36A06"/>
     <w:rsid w:val="00C471F4"/>
     <w:rsid w:val="00CC254E"/>
     <w:rsid w:val="00D016EB"/>
     <w:rsid w:val="00D11F58"/>
     <w:rsid w:val="00D1797B"/>
     <w:rsid w:val="00DA0304"/>
+    <w:rsid w:val="00DA6494"/>
     <w:rsid w:val="00E03BBE"/>
     <w:rsid w:val="00E06122"/>
     <w:rsid w:val="00EC06F0"/>
@@ -23845,12 +23232,6 @@
 </file>
 
 <file path=customXml/item1.xml><?xml version="1.0" encoding="utf-8"?>
-<p:properties xmlns:p="http://schemas.microsoft.com/office/2006/metadata/properties" xmlns:xsi="http://www.w3.org/2001/XMLSchema-instance" xmlns:pc="http://schemas.microsoft.com/office/infopath/2007/PartnerControls">
-  <documentManagement/>
-</p:properties>
-</file>
-
-<file path=customXml/item2.xml><?xml version="1.0" encoding="utf-8"?>
 <ct:contentTypeSchema xmlns:ct="http://schemas.microsoft.com/office/2006/metadata/contentType" xmlns:ma="http://schemas.microsoft.com/office/2006/metadata/properties/metaAttributes" ct:_="" ma:_="" ma:contentTypeName="Dokument" ma:contentTypeID="0x010100483070673784BD4CAD110FFD7CF97D0D" ma:contentTypeVersion="3" ma:contentTypeDescription="Opret et nyt dokument." ma:contentTypeScope="" ma:versionID="2db50f4b1fdb4df5219d070c8d2f314f">
   <xsd:schema xmlns:xsd="http://www.w3.org/2001/XMLSchema" xmlns:xs="http://www.w3.org/2001/XMLSchema" xmlns:p="http://schemas.microsoft.com/office/2006/metadata/properties" xmlns:ns2="cf2185c5-3d68-4a00-82db-3fe58ad37930" targetNamespace="http://schemas.microsoft.com/office/2006/metadata/properties" ma:root="true" ma:fieldsID="9ef3e9fe21f432e9aa9b3e3012acb687" ns2:_="">
     <xsd:import namespace="cf2185c5-3d68-4a00-82db-3fe58ad37930"/>
@@ -23988,7 +23369,17 @@
 </ct:contentTypeSchema>
 </file>
 
+<file path=customXml/item2.xml><?xml version="1.0" encoding="utf-8"?>
+<p:properties xmlns:p="http://schemas.microsoft.com/office/2006/metadata/properties" xmlns:xsi="http://www.w3.org/2001/XMLSchema-instance" xmlns:pc="http://schemas.microsoft.com/office/infopath/2007/PartnerControls">
+  <documentManagement/>
+</p:properties>
+</file>
+
 <file path=customXml/item3.xml><?xml version="1.0" encoding="utf-8"?>
+<b:Sources xmlns:b="http://schemas.openxmlformats.org/officeDocument/2006/bibliography" xmlns="http://schemas.openxmlformats.org/officeDocument/2006/bibliography" SelectedStyle="\APASixthEditionOfficeOnline.xsl" StyleName="APA" Version="6"/>
+</file>
+
+<file path=customXml/item4.xml><?xml version="1.0" encoding="utf-8"?>
 <?mso-contentType ?>
 <FormTemplates xmlns="http://schemas.microsoft.com/sharepoint/v3/contenttype/forms">
   <Display>DocumentLibraryForm</Display>
@@ -23997,20 +23388,7 @@
 </FormTemplates>
 </file>
 
-<file path=customXml/item4.xml><?xml version="1.0" encoding="utf-8"?>
-<b:Sources xmlns:b="http://schemas.openxmlformats.org/officeDocument/2006/bibliography" xmlns="http://schemas.openxmlformats.org/officeDocument/2006/bibliography" SelectedStyle="\APASixthEditionOfficeOnline.xsl" StyleName="APA" Version="6"/>
-</file>
-
 <file path=customXml/itemProps1.xml><?xml version="1.0" encoding="utf-8"?>
-<ds:datastoreItem xmlns:ds="http://schemas.openxmlformats.org/officeDocument/2006/customXml" ds:itemID="{8D130601-95A1-4E15-BF70-D4BBDE824650}">
-  <ds:schemaRefs>
-    <ds:schemaRef ds:uri="http://schemas.microsoft.com/office/2006/metadata/properties"/>
-    <ds:schemaRef ds:uri="http://schemas.microsoft.com/office/infopath/2007/PartnerControls"/>
-  </ds:schemaRefs>
-</ds:datastoreItem>
-</file>
-
-<file path=customXml/itemProps2.xml><?xml version="1.0" encoding="utf-8"?>
 <ds:datastoreItem xmlns:ds="http://schemas.openxmlformats.org/officeDocument/2006/customXml" ds:itemID="{9D440A69-307B-4AC4-B0D0-2FC854858F72}">
   <ds:schemaRefs>
     <ds:schemaRef ds:uri="http://schemas.microsoft.com/office/2006/metadata/contentType"/>
@@ -24028,18 +23406,27 @@
 </ds:datastoreItem>
 </file>
 
+<file path=customXml/itemProps2.xml><?xml version="1.0" encoding="utf-8"?>
+<ds:datastoreItem xmlns:ds="http://schemas.openxmlformats.org/officeDocument/2006/customXml" ds:itemID="{8D130601-95A1-4E15-BF70-D4BBDE824650}">
+  <ds:schemaRefs>
+    <ds:schemaRef ds:uri="http://schemas.microsoft.com/office/2006/metadata/properties"/>
+    <ds:schemaRef ds:uri="http://schemas.microsoft.com/office/infopath/2007/PartnerControls"/>
+  </ds:schemaRefs>
+</ds:datastoreItem>
+</file>
+
 <file path=customXml/itemProps3.xml><?xml version="1.0" encoding="utf-8"?>
+<ds:datastoreItem xmlns:ds="http://schemas.openxmlformats.org/officeDocument/2006/customXml" ds:itemID="{45DA9F09-C30C-4EB6-9564-B9329971F239}">
+  <ds:schemaRefs>
+    <ds:schemaRef ds:uri="http://schemas.openxmlformats.org/officeDocument/2006/bibliography"/>
+  </ds:schemaRefs>
+</ds:datastoreItem>
+</file>
+
+<file path=customXml/itemProps4.xml><?xml version="1.0" encoding="utf-8"?>
 <ds:datastoreItem xmlns:ds="http://schemas.openxmlformats.org/officeDocument/2006/customXml" ds:itemID="{2840DDFD-1BB9-449F-A5C0-0834546E72E6}">
   <ds:schemaRefs>
     <ds:schemaRef ds:uri="http://schemas.microsoft.com/sharepoint/v3/contenttype/forms"/>
   </ds:schemaRefs>
 </ds:datastoreItem>
-</file>
-
-<file path=customXml/itemProps4.xml><?xml version="1.0" encoding="utf-8"?>
-<ds:datastoreItem xmlns:ds="http://schemas.openxmlformats.org/officeDocument/2006/customXml" ds:itemID="{45DA9F09-C30C-4EB6-9564-B9329971F239}">
-  <ds:schemaRefs>
-    <ds:schemaRef ds:uri="http://schemas.openxmlformats.org/officeDocument/2006/bibliography"/>
-  </ds:schemaRefs>
-</ds:datastoreItem>
 </file>
--- a/docs/Acknowledgement_Testprotocol_Receive.docx
+++ b/docs/Acknowledgement_Testprotocol_Receive.docx
@@ -158,7 +158,27 @@
           <w:szCs w:val="56"/>
           <w:lang w:val="en-GB"/>
         </w:rPr>
-        <w:t>DK MedCom Acknowledgement</w:t>
+        <w:t xml:space="preserve">DK </w:t>
+      </w:r>
+      <w:proofErr w:type="spellStart"/>
+      <w:r>
+        <w:rPr>
+          <w:rFonts w:asciiTheme="majorHAnsi" w:hAnsiTheme="majorHAnsi" w:cstheme="majorHAnsi"/>
+          <w:sz w:val="56"/>
+          <w:szCs w:val="56"/>
+          <w:lang w:val="en-GB"/>
+        </w:rPr>
+        <w:t>MedCom</w:t>
+      </w:r>
+      <w:proofErr w:type="spellEnd"/>
+      <w:r>
+        <w:rPr>
+          <w:rFonts w:asciiTheme="majorHAnsi" w:hAnsiTheme="majorHAnsi" w:cstheme="majorHAnsi"/>
+          <w:sz w:val="56"/>
+          <w:szCs w:val="56"/>
+          <w:lang w:val="en-GB"/>
+        </w:rPr>
+        <w:t xml:space="preserve"> Acknowledgement</w:t>
       </w:r>
       <w:r>
         <w:rPr>
@@ -469,7 +489,23 @@
                 <w:sz w:val="16"/>
                 <w:szCs w:val="16"/>
               </w:rPr>
-              <w:t>DK MedCom Acknowledgement</w:t>
+              <w:t xml:space="preserve">DK </w:t>
+            </w:r>
+            <w:proofErr w:type="spellStart"/>
+            <w:r>
+              <w:rPr>
+                <w:sz w:val="16"/>
+                <w:szCs w:val="16"/>
+              </w:rPr>
+              <w:t>MedCom</w:t>
+            </w:r>
+            <w:proofErr w:type="spellEnd"/>
+            <w:r>
+              <w:rPr>
+                <w:sz w:val="16"/>
+                <w:szCs w:val="16"/>
+              </w:rPr>
+              <w:t xml:space="preserve"> Acknowledgement</w:t>
             </w:r>
             <w:r>
               <w:rPr>
@@ -523,7 +559,25 @@
                 <w:sz w:val="16"/>
                 <w:szCs w:val="16"/>
               </w:rPr>
-              <w:t>DK MedCom Kvittering</w:t>
+              <w:t xml:space="preserve">DK </w:t>
+            </w:r>
+            <w:proofErr w:type="spellStart"/>
+            <w:r>
+              <w:rPr>
+                <w:rFonts w:asciiTheme="minorHAnsi" w:hAnsiTheme="minorHAnsi" w:cstheme="minorHAnsi"/>
+                <w:sz w:val="16"/>
+                <w:szCs w:val="16"/>
+              </w:rPr>
+              <w:t>MedCom</w:t>
+            </w:r>
+            <w:proofErr w:type="spellEnd"/>
+            <w:r>
+              <w:rPr>
+                <w:rFonts w:asciiTheme="minorHAnsi" w:hAnsiTheme="minorHAnsi" w:cstheme="minorHAnsi"/>
+                <w:sz w:val="16"/>
+                <w:szCs w:val="16"/>
+              </w:rPr>
+              <w:t xml:space="preserve"> Kvittering</w:t>
             </w:r>
             <w:r>
               <w:rPr>
@@ -1160,13 +1214,29 @@
                 <w:rFonts w:cstheme="minorHAnsi"/>
                 <w:lang w:val="en-GB"/>
               </w:rPr>
-              <w:t xml:space="preserve"> Acknowledgement added. Touchstone testscripts are mad</w:t>
-            </w:r>
+              <w:t xml:space="preserve"> Acknowledgement added. Touchstone </w:t>
+            </w:r>
+            <w:proofErr w:type="spellStart"/>
             <w:r>
               <w:rPr>
                 <w:rFonts w:cstheme="minorHAnsi"/>
                 <w:lang w:val="en-GB"/>
               </w:rPr>
+              <w:t>testscripts</w:t>
+            </w:r>
+            <w:proofErr w:type="spellEnd"/>
+            <w:r>
+              <w:rPr>
+                <w:rFonts w:cstheme="minorHAnsi"/>
+                <w:lang w:val="en-GB"/>
+              </w:rPr>
+              <w:t xml:space="preserve"> are mad</w:t>
+            </w:r>
+            <w:r>
+              <w:rPr>
+                <w:rFonts w:cstheme="minorHAnsi"/>
+                <w:lang w:val="en-GB"/>
+              </w:rPr>
               <w:t>e</w:t>
             </w:r>
             <w:r>
@@ -1188,21 +1258,7 @@
                 <w:rFonts w:cstheme="minorHAnsi"/>
                 <w:lang w:val="en-GB"/>
               </w:rPr>
-              <w:t xml:space="preserve"> T</w:t>
-            </w:r>
-            <w:r>
-              <w:rPr>
-                <w:rFonts w:cstheme="minorHAnsi"/>
-                <w:lang w:val="en-GB"/>
-              </w:rPr>
-              <w:t xml:space="preserve">est step 3.3.2 </w:t>
-            </w:r>
-            <w:r>
-              <w:rPr>
-                <w:rFonts w:cstheme="minorHAnsi"/>
-                <w:lang w:val="en-GB"/>
-              </w:rPr>
-              <w:t xml:space="preserve">: The SUT reacts on the first received Acknowledgement. </w:t>
+              <w:t xml:space="preserve"> </w:t>
             </w:r>
           </w:p>
         </w:tc>
@@ -2938,11 +2994,19 @@
         </w:rPr>
         <w:fldChar w:fldCharType="separate"/>
       </w:r>
+      <w:proofErr w:type="spellStart"/>
       <w:r>
         <w:rPr>
           <w:lang w:val="en-US"/>
         </w:rPr>
-        <w:t>MedCom Acknowledgement</w:t>
+        <w:t>MedCom</w:t>
+      </w:r>
+      <w:proofErr w:type="spellEnd"/>
+      <w:r>
+        <w:rPr>
+          <w:lang w:val="en-US"/>
+        </w:rPr>
+        <w:t xml:space="preserve"> Acknowledgement</w:t>
       </w:r>
       <w:r>
         <w:rPr>
@@ -3028,39 +3092,57 @@
         </w:rPr>
         <w:fldChar w:fldCharType="separate"/>
       </w:r>
+      <w:proofErr w:type="spellStart"/>
       <w:r>
         <w:rPr>
           <w:rFonts w:asciiTheme="minorHAnsi" w:hAnsiTheme="minorHAnsi" w:cstheme="minorHAnsi"/>
           <w:lang w:val="en-US"/>
         </w:rPr>
-        <w:t xml:space="preserve">MedCom </w:t>
-      </w:r>
-      <w:r>
-        <w:rPr>
-          <w:rFonts w:asciiTheme="minorHAnsi" w:hAnsiTheme="minorHAnsi" w:cstheme="minorHAnsi"/>
-        </w:rPr>
-        <w:fldChar w:fldCharType="end"/>
-      </w:r>
+        <w:t>MedCom</w:t>
+      </w:r>
+      <w:proofErr w:type="spellEnd"/>
       <w:r>
         <w:rPr>
           <w:rFonts w:asciiTheme="minorHAnsi" w:hAnsiTheme="minorHAnsi" w:cstheme="minorHAnsi"/>
           <w:lang w:val="en-US"/>
         </w:rPr>
-        <w:t>Acknowled</w:t>
-      </w:r>
+        <w:t xml:space="preserve"> </w:t>
+      </w:r>
+      <w:r>
+        <w:rPr>
+          <w:rFonts w:asciiTheme="minorHAnsi" w:hAnsiTheme="minorHAnsi" w:cstheme="minorHAnsi"/>
+        </w:rPr>
+        <w:fldChar w:fldCharType="end"/>
+      </w:r>
+      <w:proofErr w:type="spellStart"/>
       <w:r>
         <w:rPr>
           <w:rFonts w:asciiTheme="minorHAnsi" w:hAnsiTheme="minorHAnsi" w:cstheme="minorHAnsi"/>
           <w:lang w:val="en-US"/>
         </w:rPr>
-        <w:t>e</w:t>
+        <w:t>Acknowled</w:t>
       </w:r>
       <w:r>
         <w:rPr>
           <w:rFonts w:asciiTheme="minorHAnsi" w:hAnsiTheme="minorHAnsi" w:cstheme="minorHAnsi"/>
           <w:lang w:val="en-US"/>
         </w:rPr>
-        <w:t>gment and</w:t>
+        <w:t>e</w:t>
+      </w:r>
+      <w:r>
+        <w:rPr>
+          <w:rFonts w:asciiTheme="minorHAnsi" w:hAnsiTheme="minorHAnsi" w:cstheme="minorHAnsi"/>
+          <w:lang w:val="en-US"/>
+        </w:rPr>
+        <w:t>gment</w:t>
+      </w:r>
+      <w:proofErr w:type="spellEnd"/>
+      <w:r>
+        <w:rPr>
+          <w:rFonts w:asciiTheme="minorHAnsi" w:hAnsiTheme="minorHAnsi" w:cstheme="minorHAnsi"/>
+          <w:lang w:val="en-US"/>
+        </w:rPr>
+        <w:t xml:space="preserve"> and</w:t>
       </w:r>
       <w:r>
         <w:rPr>
@@ -3263,105 +3345,141 @@
           <w:rFonts w:asciiTheme="minorHAnsi" w:hAnsiTheme="minorHAnsi" w:cstheme="minorHAnsi"/>
           <w:lang w:val="en-US"/>
         </w:rPr>
-        <w:t xml:space="preserve"> MedCom Acknowledgement</w:t>
-      </w:r>
+        <w:t xml:space="preserve"> </w:t>
+      </w:r>
+      <w:proofErr w:type="spellStart"/>
       <w:r>
         <w:rPr>
           <w:rFonts w:asciiTheme="minorHAnsi" w:hAnsiTheme="minorHAnsi" w:cstheme="minorHAnsi"/>
           <w:lang w:val="en-US"/>
         </w:rPr>
-        <w:fldChar w:fldCharType="end"/>
-      </w:r>
+        <w:t>MedCom</w:t>
+      </w:r>
+      <w:proofErr w:type="spellEnd"/>
       <w:r>
         <w:rPr>
           <w:rFonts w:asciiTheme="minorHAnsi" w:hAnsiTheme="minorHAnsi" w:cstheme="minorHAnsi"/>
           <w:lang w:val="en-US"/>
         </w:rPr>
-        <w:t>,</w:t>
+        <w:t xml:space="preserve"> Acknowledgement</w:t>
       </w:r>
       <w:r>
         <w:rPr>
           <w:rFonts w:asciiTheme="minorHAnsi" w:hAnsiTheme="minorHAnsi" w:cstheme="minorHAnsi"/>
           <w:lang w:val="en-US"/>
         </w:rPr>
-        <w:t xml:space="preserve"> (</w:t>
+        <w:fldChar w:fldCharType="end"/>
       </w:r>
       <w:r>
         <w:rPr>
           <w:rFonts w:asciiTheme="minorHAnsi" w:hAnsiTheme="minorHAnsi" w:cstheme="minorHAnsi"/>
           <w:lang w:val="en-US"/>
         </w:rPr>
-        <w:t>D</w:t>
+        <w:t>,</w:t>
       </w:r>
       <w:r>
         <w:rPr>
           <w:rFonts w:asciiTheme="minorHAnsi" w:hAnsiTheme="minorHAnsi" w:cstheme="minorHAnsi"/>
           <w:lang w:val="en-US"/>
         </w:rPr>
-        <w:t>K</w:t>
+        <w:t xml:space="preserve"> (</w:t>
       </w:r>
       <w:r>
         <w:rPr>
           <w:rFonts w:asciiTheme="minorHAnsi" w:hAnsiTheme="minorHAnsi" w:cstheme="minorHAnsi"/>
           <w:lang w:val="en-US"/>
         </w:rPr>
-        <w:t>:</w:t>
+        <w:t>D</w:t>
       </w:r>
       <w:r>
         <w:rPr>
           <w:rFonts w:asciiTheme="minorHAnsi" w:hAnsiTheme="minorHAnsi" w:cstheme="minorHAnsi"/>
           <w:lang w:val="en-US"/>
         </w:rPr>
-        <w:t xml:space="preserve"> MedCom</w:t>
+        <w:t>K</w:t>
       </w:r>
       <w:r>
         <w:rPr>
           <w:rFonts w:asciiTheme="minorHAnsi" w:hAnsiTheme="minorHAnsi" w:cstheme="minorHAnsi"/>
           <w:lang w:val="en-US"/>
         </w:rPr>
-        <w:t xml:space="preserve"> </w:t>
+        <w:t>:</w:t>
       </w:r>
       <w:r>
         <w:rPr>
           <w:rFonts w:asciiTheme="minorHAnsi" w:hAnsiTheme="minorHAnsi" w:cstheme="minorHAnsi"/>
           <w:lang w:val="en-US"/>
         </w:rPr>
-        <w:t>Kvittering</w:t>
-      </w:r>
+        <w:t xml:space="preserve"> </w:t>
+      </w:r>
+      <w:proofErr w:type="spellStart"/>
       <w:r>
         <w:rPr>
           <w:rFonts w:asciiTheme="minorHAnsi" w:hAnsiTheme="minorHAnsi" w:cstheme="minorHAnsi"/>
           <w:lang w:val="en-US"/>
         </w:rPr>
-        <w:t>)</w:t>
-      </w:r>
+        <w:t>MedCom</w:t>
+      </w:r>
+      <w:proofErr w:type="spellEnd"/>
       <w:r>
         <w:rPr>
           <w:rFonts w:asciiTheme="minorHAnsi" w:hAnsiTheme="minorHAnsi" w:cstheme="minorHAnsi"/>
           <w:lang w:val="en-US"/>
         </w:rPr>
-        <w:t>,</w:t>
-      </w:r>
+        <w:t xml:space="preserve"> </w:t>
+      </w:r>
+      <w:proofErr w:type="spellStart"/>
       <w:r>
         <w:rPr>
           <w:rFonts w:asciiTheme="minorHAnsi" w:hAnsiTheme="minorHAnsi" w:cstheme="minorHAnsi"/>
           <w:lang w:val="en-US"/>
         </w:rPr>
-        <w:t xml:space="preserve"> </w:t>
-      </w:r>
+        <w:t>Kvittering</w:t>
+      </w:r>
+      <w:proofErr w:type="spellEnd"/>
       <w:r>
         <w:rPr>
           <w:rFonts w:asciiTheme="minorHAnsi" w:hAnsiTheme="minorHAnsi" w:cstheme="minorHAnsi"/>
           <w:lang w:val="en-US"/>
         </w:rPr>
-        <w:t xml:space="preserve">when a </w:t>
+        <w:t>)</w:t>
       </w:r>
       <w:r>
         <w:rPr>
           <w:rFonts w:asciiTheme="minorHAnsi" w:hAnsiTheme="minorHAnsi" w:cstheme="minorHAnsi"/>
           <w:lang w:val="en-US"/>
         </w:rPr>
-        <w:t xml:space="preserve">MedCom </w:t>
+        <w:t>,</w:t>
+      </w:r>
+      <w:r>
+        <w:rPr>
+          <w:rFonts w:asciiTheme="minorHAnsi" w:hAnsiTheme="minorHAnsi" w:cstheme="minorHAnsi"/>
+          <w:lang w:val="en-US"/>
+        </w:rPr>
+        <w:t xml:space="preserve"> </w:t>
+      </w:r>
+      <w:r>
+        <w:rPr>
+          <w:rFonts w:asciiTheme="minorHAnsi" w:hAnsiTheme="minorHAnsi" w:cstheme="minorHAnsi"/>
+          <w:lang w:val="en-US"/>
+        </w:rPr>
+        <w:t xml:space="preserve">when a </w:t>
+      </w:r>
+      <w:proofErr w:type="spellStart"/>
+      <w:r>
+        <w:rPr>
+          <w:rFonts w:asciiTheme="minorHAnsi" w:hAnsiTheme="minorHAnsi" w:cstheme="minorHAnsi"/>
+          <w:lang w:val="en-US"/>
+        </w:rPr>
+        <w:t>MedCom</w:t>
+      </w:r>
+      <w:proofErr w:type="spellEnd"/>
+      <w:r>
+        <w:rPr>
+          <w:rFonts w:asciiTheme="minorHAnsi" w:hAnsiTheme="minorHAnsi" w:cstheme="minorHAnsi"/>
+          <w:lang w:val="en-US"/>
+        </w:rPr>
+        <w:t xml:space="preserve"> </w:t>
       </w:r>
       <w:r>
         <w:rPr>
@@ -3530,12 +3648,21 @@
         </w:rPr>
       </w:pPr>
       <w:hyperlink w:anchor="_Baggrundsmaterialer_1" w:history="1">
+        <w:proofErr w:type="spellStart"/>
         <w:r>
           <w:rPr>
             <w:rStyle w:val="Hyperlink"/>
             <w:rFonts w:cstheme="minorHAnsi"/>
           </w:rPr>
-          <w:t>Use cases</w:t>
+          <w:t>Use</w:t>
+        </w:r>
+        <w:proofErr w:type="spellEnd"/>
+        <w:r>
+          <w:rPr>
+            <w:rStyle w:val="Hyperlink"/>
+            <w:rFonts w:cstheme="minorHAnsi"/>
+          </w:rPr>
+          <w:t xml:space="preserve"> cases</w:t>
         </w:r>
       </w:hyperlink>
     </w:p>
@@ -3551,12 +3678,21 @@
         </w:rPr>
       </w:pPr>
       <w:hyperlink w:anchor="_Baggrundsmaterialer_1" w:history="1">
+        <w:proofErr w:type="spellStart"/>
         <w:r>
           <w:rPr>
             <w:rStyle w:val="Hyperlink"/>
             <w:rFonts w:cstheme="minorHAnsi"/>
           </w:rPr>
-          <w:t>Implementation Guide</w:t>
+          <w:t>Implementation</w:t>
+        </w:r>
+        <w:proofErr w:type="spellEnd"/>
+        <w:r>
+          <w:rPr>
+            <w:rStyle w:val="Hyperlink"/>
+            <w:rFonts w:cstheme="minorHAnsi"/>
+          </w:rPr>
+          <w:t xml:space="preserve"> Guide</w:t>
         </w:r>
       </w:hyperlink>
       <w:r>
@@ -3578,6 +3714,7 @@
         </w:rPr>
       </w:pPr>
       <w:hyperlink w:anchor="_Baggrundsmaterialer_1" w:history="1">
+        <w:proofErr w:type="spellStart"/>
         <w:r>
           <w:rPr>
             <w:rStyle w:val="Hyperlink"/>
@@ -3585,6 +3722,7 @@
           </w:rPr>
           <w:t>Governance</w:t>
         </w:r>
+        <w:proofErr w:type="spellEnd"/>
       </w:hyperlink>
       <w:r>
         <w:rPr>
@@ -3702,8 +3840,19 @@
           <w:szCs w:val="22"/>
           <w:lang w:val="en-US"/>
         </w:rPr>
-        <w:t>, approved by MedCom</w:t>
-      </w:r>
+        <w:t xml:space="preserve">, approved by </w:t>
+      </w:r>
+      <w:proofErr w:type="spellStart"/>
+      <w:r>
+        <w:rPr>
+          <w:rStyle w:val="normaltextrun"/>
+          <w:rFonts w:ascii="Calibri" w:hAnsi="Calibri" w:cs="Calibri"/>
+          <w:szCs w:val="22"/>
+          <w:lang w:val="en-US"/>
+        </w:rPr>
+        <w:t>MedCom</w:t>
+      </w:r>
+      <w:proofErr w:type="spellEnd"/>
       <w:r>
         <w:rPr>
           <w:rFonts w:cstheme="minorHAnsi"/>
@@ -4717,6 +4866,7 @@
           </mc:Fallback>
         </mc:AlternateContent>
       </w:r>
+      <w:proofErr w:type="spellStart"/>
       <w:r>
         <w:rPr>
           <w:rFonts w:asciiTheme="minorHAnsi" w:hAnsiTheme="minorHAnsi" w:cstheme="minorHAnsi"/>
@@ -4733,12 +4883,19 @@
         <w:rPr>
           <w:rFonts w:asciiTheme="minorHAnsi" w:hAnsiTheme="minorHAnsi" w:cstheme="minorHAnsi"/>
         </w:rPr>
-        <w:t xml:space="preserve">umentation </w:t>
-      </w:r>
+        <w:t>umentation</w:t>
+      </w:r>
+      <w:proofErr w:type="spellEnd"/>
       <w:r>
         <w:rPr>
           <w:rFonts w:asciiTheme="minorHAnsi" w:hAnsiTheme="minorHAnsi" w:cstheme="minorHAnsi"/>
         </w:rPr>
+        <w:t xml:space="preserve"> </w:t>
+      </w:r>
+      <w:r>
+        <w:rPr>
+          <w:rFonts w:asciiTheme="minorHAnsi" w:hAnsiTheme="minorHAnsi" w:cstheme="minorHAnsi"/>
+        </w:rPr>
         <w:t>o</w:t>
       </w:r>
       <w:r>
@@ -4747,11 +4904,19 @@
         </w:rPr>
         <w:t xml:space="preserve">f </w:t>
       </w:r>
+      <w:proofErr w:type="spellStart"/>
       <w:r>
         <w:rPr>
           <w:rFonts w:asciiTheme="minorHAnsi" w:hAnsiTheme="minorHAnsi" w:cstheme="minorHAnsi"/>
         </w:rPr>
-        <w:t>self-test</w:t>
+        <w:t>self</w:t>
+      </w:r>
+      <w:proofErr w:type="spellEnd"/>
+      <w:r>
+        <w:rPr>
+          <w:rFonts w:asciiTheme="minorHAnsi" w:hAnsiTheme="minorHAnsi" w:cstheme="minorHAnsi"/>
+        </w:rPr>
+        <w:t>-test</w:t>
       </w:r>
       <w:bookmarkEnd w:id="8"/>
     </w:p>
@@ -4783,9 +4948,17 @@
         <w:rPr>
           <w:rFonts w:asciiTheme="minorHAnsi" w:hAnsiTheme="minorHAnsi" w:cstheme="minorHAnsi"/>
         </w:rPr>
-        <w:t>ckground material</w:t>
+        <w:t xml:space="preserve">ckground </w:t>
+      </w:r>
+      <w:proofErr w:type="spellStart"/>
+      <w:r>
+        <w:rPr>
+          <w:rFonts w:asciiTheme="minorHAnsi" w:hAnsiTheme="minorHAnsi" w:cstheme="minorHAnsi"/>
+        </w:rPr>
+        <w:t>material</w:t>
       </w:r>
       <w:bookmarkEnd w:id="19"/>
+      <w:proofErr w:type="spellEnd"/>
     </w:p>
     <w:tbl>
       <w:tblPr>
@@ -4943,13 +5116,23 @@
               </w:rPr>
               <w:t xml:space="preserve"> </w:t>
             </w:r>
+            <w:proofErr w:type="spellStart"/>
             <w:r>
               <w:rPr>
                 <w:rFonts w:asciiTheme="minorHAnsi" w:hAnsiTheme="minorHAnsi" w:cstheme="minorHAnsi"/>
                 <w:sz w:val="20"/>
                 <w:szCs w:val="20"/>
               </w:rPr>
-              <w:t>documentation site</w:t>
+              <w:t>documentation</w:t>
+            </w:r>
+            <w:proofErr w:type="spellEnd"/>
+            <w:r>
+              <w:rPr>
+                <w:rFonts w:asciiTheme="minorHAnsi" w:hAnsiTheme="minorHAnsi" w:cstheme="minorHAnsi"/>
+                <w:sz w:val="20"/>
+                <w:szCs w:val="20"/>
+              </w:rPr>
+              <w:t xml:space="preserve"> site</w:t>
             </w:r>
           </w:p>
         </w:tc>
@@ -5126,6 +5309,7 @@
               </w:rPr>
               <w:t xml:space="preserve">to be used in </w:t>
             </w:r>
+            <w:proofErr w:type="spellStart"/>
             <w:r>
               <w:rPr>
                 <w:rFonts w:cstheme="minorHAnsi"/>
@@ -5135,6 +5319,7 @@
               </w:rPr>
               <w:t>TouchStone</w:t>
             </w:r>
+            <w:proofErr w:type="spellEnd"/>
           </w:p>
           <w:p>
             <w:pPr>
@@ -5210,13 +5395,23 @@
               </w:rPr>
               <w:t xml:space="preserve">Acknowledgement </w:t>
             </w:r>
+            <w:proofErr w:type="spellStart"/>
             <w:r>
               <w:rPr>
                 <w:rFonts w:asciiTheme="minorHAnsi" w:hAnsiTheme="minorHAnsi" w:cstheme="minorHAnsi"/>
                 <w:sz w:val="20"/>
                 <w:szCs w:val="20"/>
               </w:rPr>
-              <w:t>Implementation Guide</w:t>
+              <w:t>Implementation</w:t>
+            </w:r>
+            <w:proofErr w:type="spellEnd"/>
+            <w:r>
+              <w:rPr>
+                <w:rFonts w:asciiTheme="minorHAnsi" w:hAnsiTheme="minorHAnsi" w:cstheme="minorHAnsi"/>
+                <w:sz w:val="20"/>
+                <w:szCs w:val="20"/>
+              </w:rPr>
+              <w:t xml:space="preserve"> Guide</w:t>
             </w:r>
           </w:p>
         </w:tc>
@@ -5402,13 +5597,41 @@
                 <w:szCs w:val="20"/>
               </w:rPr>
             </w:pPr>
+            <w:proofErr w:type="spellStart"/>
             <w:r>
               <w:rPr>
                 <w:rFonts w:asciiTheme="minorHAnsi" w:hAnsiTheme="minorHAnsi" w:cstheme="minorHAnsi"/>
                 <w:sz w:val="20"/>
                 <w:szCs w:val="20"/>
               </w:rPr>
-              <w:t xml:space="preserve">Governance for MedCom FHIR </w:t>
+              <w:t>Governance</w:t>
+            </w:r>
+            <w:proofErr w:type="spellEnd"/>
+            <w:r>
+              <w:rPr>
+                <w:rFonts w:asciiTheme="minorHAnsi" w:hAnsiTheme="minorHAnsi" w:cstheme="minorHAnsi"/>
+                <w:sz w:val="20"/>
+                <w:szCs w:val="20"/>
+              </w:rPr>
+              <w:t xml:space="preserve"> for </w:t>
+            </w:r>
+            <w:proofErr w:type="spellStart"/>
+            <w:r>
+              <w:rPr>
+                <w:rFonts w:asciiTheme="minorHAnsi" w:hAnsiTheme="minorHAnsi" w:cstheme="minorHAnsi"/>
+                <w:sz w:val="20"/>
+                <w:szCs w:val="20"/>
+              </w:rPr>
+              <w:t>MedCom</w:t>
+            </w:r>
+            <w:proofErr w:type="spellEnd"/>
+            <w:r>
+              <w:rPr>
+                <w:rFonts w:asciiTheme="minorHAnsi" w:hAnsiTheme="minorHAnsi" w:cstheme="minorHAnsi"/>
+                <w:sz w:val="20"/>
+                <w:szCs w:val="20"/>
+              </w:rPr>
+              <w:t xml:space="preserve"> FHIR </w:t>
             </w:r>
           </w:p>
         </w:tc>
@@ -5487,8 +5710,9 @@
                 <w:szCs w:val="20"/>
                 <w:lang w:val="en-US"/>
               </w:rPr>
-              <w:t>Governance for MedCom’s FHIR standards, which describes general rules for all MedCom standards and specific rules for this standard, as well as for sending</w:t>
-            </w:r>
+              <w:t xml:space="preserve">Governance for </w:t>
+            </w:r>
+            <w:proofErr w:type="spellStart"/>
             <w:r>
               <w:rPr>
                 <w:rFonts w:asciiTheme="minorHAnsi" w:hAnsiTheme="minorHAnsi" w:cstheme="minorHAnsi"/>
@@ -5496,25 +5720,19 @@
                 <w:szCs w:val="20"/>
                 <w:lang w:val="en-US"/>
               </w:rPr>
-              <w:t>.</w:t>
-            </w:r>
-          </w:p>
-        </w:tc>
-      </w:tr>
-      <w:tr>
-        <w:tc>
-          <w:tcPr>
-            <w:tcW w:w="2263" w:type="dxa"/>
-          </w:tcPr>
-          <w:p>
-            <w:pPr>
+              <w:t>MedCom’s</w:t>
+            </w:r>
+            <w:proofErr w:type="spellEnd"/>
+            <w:r>
               <w:rPr>
                 <w:rFonts w:asciiTheme="minorHAnsi" w:hAnsiTheme="minorHAnsi" w:cstheme="minorHAnsi"/>
                 <w:sz w:val="20"/>
                 <w:szCs w:val="20"/>
                 <w:lang w:val="en-US"/>
               </w:rPr>
-            </w:pPr>
+              <w:t xml:space="preserve"> FHIR standards, which describes general rules for all </w:t>
+            </w:r>
+            <w:proofErr w:type="spellStart"/>
             <w:r>
               <w:rPr>
                 <w:rFonts w:asciiTheme="minorHAnsi" w:hAnsiTheme="minorHAnsi" w:cstheme="minorHAnsi"/>
@@ -5522,8 +5740,9 @@
                 <w:szCs w:val="20"/>
                 <w:lang w:val="en-US"/>
               </w:rPr>
-              <w:t xml:space="preserve">SOP </w:t>
-            </w:r>
+              <w:t>MedCom</w:t>
+            </w:r>
+            <w:proofErr w:type="spellEnd"/>
             <w:r>
               <w:rPr>
                 <w:rFonts w:asciiTheme="minorHAnsi" w:hAnsiTheme="minorHAnsi" w:cstheme="minorHAnsi"/>
@@ -5531,7 +5750,7 @@
                 <w:szCs w:val="20"/>
                 <w:lang w:val="en-US"/>
               </w:rPr>
-              <w:t xml:space="preserve">7.2 </w:t>
+              <w:t xml:space="preserve"> standards and specific rules for this standard, as well as for sending</w:t>
             </w:r>
             <w:r>
               <w:rPr>
@@ -5540,17 +5759,25 @@
                 <w:szCs w:val="20"/>
                 <w:lang w:val="en-US"/>
               </w:rPr>
-              <w:t>for MedCom</w:t>
-            </w:r>
-            <w:r>
+              <w:t>.</w:t>
+            </w:r>
+          </w:p>
+        </w:tc>
+      </w:tr>
+      <w:tr>
+        <w:tc>
+          <w:tcPr>
+            <w:tcW w:w="2263" w:type="dxa"/>
+          </w:tcPr>
+          <w:p>
+            <w:pPr>
               <w:rPr>
                 <w:rFonts w:asciiTheme="minorHAnsi" w:hAnsiTheme="minorHAnsi" w:cstheme="minorHAnsi"/>
                 <w:sz w:val="20"/>
                 <w:szCs w:val="20"/>
                 <w:lang w:val="en-US"/>
               </w:rPr>
-              <w:t>’</w:t>
-            </w:r>
+            </w:pPr>
             <w:r>
               <w:rPr>
                 <w:rFonts w:asciiTheme="minorHAnsi" w:hAnsiTheme="minorHAnsi" w:cstheme="minorHAnsi"/>
@@ -5558,7 +5785,63 @@
                 <w:szCs w:val="20"/>
                 <w:lang w:val="en-US"/>
               </w:rPr>
-              <w:t xml:space="preserve">s test </w:t>
+              <w:t xml:space="preserve">SOP </w:t>
+            </w:r>
+            <w:r>
+              <w:rPr>
+                <w:rFonts w:asciiTheme="minorHAnsi" w:hAnsiTheme="minorHAnsi" w:cstheme="minorHAnsi"/>
+                <w:sz w:val="20"/>
+                <w:szCs w:val="20"/>
+                <w:lang w:val="en-US"/>
+              </w:rPr>
+              <w:t xml:space="preserve">7.2 </w:t>
+            </w:r>
+            <w:r>
+              <w:rPr>
+                <w:rFonts w:asciiTheme="minorHAnsi" w:hAnsiTheme="minorHAnsi" w:cstheme="minorHAnsi"/>
+                <w:sz w:val="20"/>
+                <w:szCs w:val="20"/>
+                <w:lang w:val="en-US"/>
+              </w:rPr>
+              <w:t xml:space="preserve">for </w:t>
+            </w:r>
+            <w:proofErr w:type="spellStart"/>
+            <w:r>
+              <w:rPr>
+                <w:rFonts w:asciiTheme="minorHAnsi" w:hAnsiTheme="minorHAnsi" w:cstheme="minorHAnsi"/>
+                <w:sz w:val="20"/>
+                <w:szCs w:val="20"/>
+                <w:lang w:val="en-US"/>
+              </w:rPr>
+              <w:t>MedCom</w:t>
+            </w:r>
+            <w:r>
+              <w:rPr>
+                <w:rFonts w:asciiTheme="minorHAnsi" w:hAnsiTheme="minorHAnsi" w:cstheme="minorHAnsi"/>
+                <w:sz w:val="20"/>
+                <w:szCs w:val="20"/>
+                <w:lang w:val="en-US"/>
+              </w:rPr>
+              <w:t>’</w:t>
+            </w:r>
+            <w:r>
+              <w:rPr>
+                <w:rFonts w:asciiTheme="minorHAnsi" w:hAnsiTheme="minorHAnsi" w:cstheme="minorHAnsi"/>
+                <w:sz w:val="20"/>
+                <w:szCs w:val="20"/>
+                <w:lang w:val="en-US"/>
+              </w:rPr>
+              <w:t>s</w:t>
+            </w:r>
+            <w:proofErr w:type="spellEnd"/>
+            <w:r>
+              <w:rPr>
+                <w:rFonts w:asciiTheme="minorHAnsi" w:hAnsiTheme="minorHAnsi" w:cstheme="minorHAnsi"/>
+                <w:sz w:val="20"/>
+                <w:szCs w:val="20"/>
+                <w:lang w:val="en-US"/>
+              </w:rPr>
+              <w:t xml:space="preserve"> test </w:t>
             </w:r>
             <w:r>
               <w:rPr>
@@ -5665,7 +5948,27 @@
                 <w:szCs w:val="20"/>
                 <w:lang w:val="en-US"/>
               </w:rPr>
-              <w:t>Description of test and certification of MedCom standards and other tests courses.</w:t>
+              <w:t xml:space="preserve">Description of test and certification of </w:t>
+            </w:r>
+            <w:proofErr w:type="spellStart"/>
+            <w:r>
+              <w:rPr>
+                <w:rFonts w:asciiTheme="minorHAnsi" w:hAnsiTheme="minorHAnsi" w:cstheme="minorHAnsi"/>
+                <w:sz w:val="20"/>
+                <w:szCs w:val="20"/>
+                <w:lang w:val="en-US"/>
+              </w:rPr>
+              <w:t>MedCom</w:t>
+            </w:r>
+            <w:proofErr w:type="spellEnd"/>
+            <w:r>
+              <w:rPr>
+                <w:rFonts w:asciiTheme="minorHAnsi" w:hAnsiTheme="minorHAnsi" w:cstheme="minorHAnsi"/>
+                <w:sz w:val="20"/>
+                <w:szCs w:val="20"/>
+                <w:lang w:val="en-US"/>
+              </w:rPr>
+              <w:t xml:space="preserve"> standards and other tests courses.</w:t>
             </w:r>
           </w:p>
         </w:tc>
@@ -5954,9 +6257,17 @@
         <w:rPr>
           <w:rFonts w:asciiTheme="minorHAnsi" w:hAnsiTheme="minorHAnsi" w:cstheme="minorHAnsi"/>
         </w:rPr>
-        <w:t xml:space="preserve"> tools</w:t>
+        <w:t xml:space="preserve"> </w:t>
+      </w:r>
+      <w:proofErr w:type="spellStart"/>
+      <w:r>
+        <w:rPr>
+          <w:rFonts w:asciiTheme="minorHAnsi" w:hAnsiTheme="minorHAnsi" w:cstheme="minorHAnsi"/>
+        </w:rPr>
+        <w:t>tools</w:t>
       </w:r>
       <w:bookmarkEnd w:id="23"/>
+      <w:proofErr w:type="spellEnd"/>
     </w:p>
     <w:tbl>
       <w:tblPr>
@@ -6024,6 +6335,7 @@
                 <w:bCs/>
               </w:rPr>
             </w:pPr>
+            <w:proofErr w:type="spellStart"/>
             <w:r>
               <w:rPr>
                 <w:b/>
@@ -6031,6 +6343,7 @@
               </w:rPr>
               <w:t>Description</w:t>
             </w:r>
+            <w:proofErr w:type="spellEnd"/>
           </w:p>
         </w:tc>
       </w:tr>
@@ -6061,8 +6374,16 @@
               <w:rPr>
                 <w:lang w:val="en-US"/>
               </w:rPr>
-              <w:t>server with MedCom</w:t>
-            </w:r>
+              <w:t xml:space="preserve">server with </w:t>
+            </w:r>
+            <w:proofErr w:type="spellStart"/>
+            <w:r>
+              <w:rPr>
+                <w:lang w:val="en-US"/>
+              </w:rPr>
+              <w:t>MedCom</w:t>
+            </w:r>
+            <w:proofErr w:type="spellEnd"/>
             <w:r>
               <w:rPr>
                 <w:lang w:val="en-US"/>
@@ -6104,7 +6425,21 @@
               <w:rPr>
                 <w:lang w:val="en-US"/>
               </w:rPr>
-              <w:t>Public server that validates against MedCom's FHIR profiles. It is permitted to use the server for testing the upload/download of FHIR resources.</w:t>
+              <w:t xml:space="preserve">Public server that validates against </w:t>
+            </w:r>
+            <w:proofErr w:type="spellStart"/>
+            <w:r>
+              <w:rPr>
+                <w:lang w:val="en-US"/>
+              </w:rPr>
+              <w:t>MedCom's</w:t>
+            </w:r>
+            <w:proofErr w:type="spellEnd"/>
+            <w:r>
+              <w:rPr>
+                <w:lang w:val="en-US"/>
+              </w:rPr>
+              <w:t xml:space="preserve"> FHIR profiles. It is permitted to use the server for testing the upload/download of FHIR resources.</w:t>
             </w:r>
           </w:p>
         </w:tc>
@@ -6115,9 +6450,11 @@
             <w:tcW w:w="3373" w:type="dxa"/>
           </w:tcPr>
           <w:p>
+            <w:proofErr w:type="spellStart"/>
             <w:r>
               <w:t>TouchStone</w:t>
             </w:r>
+            <w:proofErr w:type="spellEnd"/>
           </w:p>
         </w:tc>
         <w:tc>
@@ -6197,7 +6534,21 @@
               <w:rPr>
                 <w:lang w:val="en-US"/>
               </w:rPr>
-              <w:t xml:space="preserve">The vendor can get access to TouchStone as an </w:t>
+              <w:t xml:space="preserve">The vendor can get access to </w:t>
+            </w:r>
+            <w:proofErr w:type="spellStart"/>
+            <w:r>
+              <w:rPr>
+                <w:lang w:val="en-US"/>
+              </w:rPr>
+              <w:t>TouchStone</w:t>
+            </w:r>
+            <w:proofErr w:type="spellEnd"/>
+            <w:r>
+              <w:rPr>
+                <w:lang w:val="en-US"/>
+              </w:rPr>
+              <w:t xml:space="preserve"> as an </w:t>
             </w:r>
             <w:r>
               <w:rPr>
@@ -6215,7 +6566,21 @@
               <w:rPr>
                 <w:lang w:val="en-US"/>
               </w:rPr>
-              <w:t xml:space="preserve">- either through a license that MedCom supplies (inquiry at </w:t>
+              <w:t xml:space="preserve">- either through a license that </w:t>
+            </w:r>
+            <w:proofErr w:type="spellStart"/>
+            <w:r>
+              <w:rPr>
+                <w:lang w:val="en-US"/>
+              </w:rPr>
+              <w:t>MedCom</w:t>
+            </w:r>
+            <w:proofErr w:type="spellEnd"/>
+            <w:r>
+              <w:rPr>
+                <w:lang w:val="en-US"/>
+              </w:rPr>
+              <w:t xml:space="preserve"> supplies (inquiry at </w:t>
             </w:r>
             <w:hyperlink r:id="rId22" w:history="1">
               <w:r>
@@ -6280,8 +6645,18 @@
                   <w:rFonts w:ascii="Calibri" w:hAnsi="Calibri" w:cstheme="minorBidi"/>
                   <w:lang w:val="en-GB"/>
                 </w:rPr>
-                <w:t xml:space="preserve"> TouchStone</w:t>
+                <w:t xml:space="preserve"> </w:t>
               </w:r>
+              <w:proofErr w:type="spellStart"/>
+              <w:r>
+                <w:rPr>
+                  <w:rStyle w:val="Hyperlink"/>
+                  <w:rFonts w:ascii="Calibri" w:hAnsi="Calibri" w:cstheme="minorBidi"/>
+                  <w:lang w:val="en-GB"/>
+                </w:rPr>
+                <w:t>TouchStone</w:t>
+              </w:r>
+              <w:proofErr w:type="spellEnd"/>
             </w:hyperlink>
             <w:r>
               <w:rPr>
@@ -6309,8 +6684,13 @@
           </w:tcPr>
           <w:p>
             <w:bookmarkStart w:id="24" w:name="TSTestScripts"/>
-            <w:r>
-              <w:t>TouchStone test scripts</w:t>
+            <w:proofErr w:type="spellStart"/>
+            <w:r>
+              <w:t>TouchStone</w:t>
+            </w:r>
+            <w:proofErr w:type="spellEnd"/>
+            <w:r>
+              <w:t xml:space="preserve"> test scripts</w:t>
             </w:r>
             <w:bookmarkEnd w:id="24"/>
           </w:p>
@@ -6380,7 +6760,16 @@
                   <w:rFonts w:ascii="Calibri" w:hAnsi="Calibri" w:cstheme="minorBidi"/>
                   <w:lang w:val="en-GB"/>
                 </w:rPr>
-                <w:t>instructions for To</w:t>
+                <w:t xml:space="preserve">instructions for </w:t>
+              </w:r>
+              <w:proofErr w:type="spellStart"/>
+              <w:r>
+                <w:rPr>
+                  <w:rStyle w:val="Hyperlink"/>
+                  <w:rFonts w:ascii="Calibri" w:hAnsi="Calibri" w:cstheme="minorBidi"/>
+                  <w:lang w:val="en-GB"/>
+                </w:rPr>
+                <w:t>To</w:t>
               </w:r>
               <w:r>
                 <w:rPr>
@@ -6388,7 +6777,16 @@
                   <w:rFonts w:ascii="Calibri" w:hAnsi="Calibri" w:cstheme="minorBidi"/>
                   <w:lang w:val="en-GB"/>
                 </w:rPr>
-                <w:t>uchStone here</w:t>
+                <w:t>uchStone</w:t>
+              </w:r>
+              <w:proofErr w:type="spellEnd"/>
+              <w:r>
+                <w:rPr>
+                  <w:rStyle w:val="Hyperlink"/>
+                  <w:rFonts w:ascii="Calibri" w:hAnsi="Calibri" w:cstheme="minorBidi"/>
+                  <w:lang w:val="en-GB"/>
+                </w:rPr>
+                <w:t xml:space="preserve"> here</w:t>
               </w:r>
             </w:hyperlink>
             <w:r>
@@ -6447,6 +6845,7 @@
         </w:rPr>
         <w:t xml:space="preserve"> </w:t>
       </w:r>
+      <w:proofErr w:type="spellStart"/>
       <w:r>
         <w:rPr>
           <w:rFonts w:asciiTheme="minorHAnsi" w:hAnsiTheme="minorHAnsi" w:cstheme="minorHAnsi"/>
@@ -6454,6 +6853,7 @@
         <w:t>result</w:t>
       </w:r>
       <w:bookmarkEnd w:id="25"/>
+      <w:proofErr w:type="spellEnd"/>
     </w:p>
     <w:p>
       <w:pPr>
@@ -7009,6 +7409,7 @@
         </w:rPr>
         <w:t xml:space="preserve">: </w:t>
       </w:r>
+      <w:proofErr w:type="spellStart"/>
       <w:r>
         <w:rPr>
           <w:lang w:val="en-GB"/>
@@ -7021,6 +7422,7 @@
         </w:rPr>
         <w:t>vittering</w:t>
       </w:r>
+      <w:proofErr w:type="spellEnd"/>
       <w:r>
         <w:rPr>
           <w:lang w:val="en-GB"/>
@@ -7041,13 +7443,23 @@
         <w:t xml:space="preserve">For further information, please read: </w:t>
       </w:r>
       <w:hyperlink w:anchor="TestCertificering" w:history="1">
+        <w:proofErr w:type="spellStart"/>
         <w:r>
           <w:rPr>
             <w:rStyle w:val="Hyperlink"/>
             <w:rFonts w:ascii="Calibri" w:hAnsi="Calibri" w:cstheme="minorBidi"/>
             <w:lang w:val="en-US"/>
           </w:rPr>
-          <w:t>MedCom’s test and</w:t>
+          <w:t>MedCom’s</w:t>
+        </w:r>
+        <w:proofErr w:type="spellEnd"/>
+        <w:r>
+          <w:rPr>
+            <w:rStyle w:val="Hyperlink"/>
+            <w:rFonts w:ascii="Calibri" w:hAnsi="Calibri" w:cstheme="minorBidi"/>
+            <w:lang w:val="en-US"/>
+          </w:rPr>
+          <w:t xml:space="preserve"> test and</w:t>
         </w:r>
       </w:hyperlink>
       <w:r>
@@ -7852,7 +8264,21 @@
         <w:rPr>
           <w:lang w:val="en-US"/>
         </w:rPr>
-        <w:t xml:space="preserve">Note: This table must be completed by MedCom when the test </w:t>
+        <w:t xml:space="preserve">Note: This table must be completed by </w:t>
+      </w:r>
+      <w:proofErr w:type="spellStart"/>
+      <w:r>
+        <w:rPr>
+          <w:lang w:val="en-US"/>
+        </w:rPr>
+        <w:t>MedCom</w:t>
+      </w:r>
+      <w:proofErr w:type="spellEnd"/>
+      <w:r>
+        <w:rPr>
+          <w:lang w:val="en-US"/>
+        </w:rPr>
+        <w:t xml:space="preserve"> when the test </w:t>
       </w:r>
       <w:r>
         <w:rPr>
@@ -8154,13 +8580,23 @@
                 <w:text w:multiLine="1"/>
               </w:sdtPr>
               <w:sdtContent>
+                <w:proofErr w:type="spellStart"/>
                 <w:r>
                   <w:rPr>
                     <w:rFonts w:cs="Calibri"/>
                     <w:color w:val="7E7E7E"/>
                   </w:rPr>
-                  <w:t xml:space="preserve">Completed by </w:t>
+                  <w:t>Completed</w:t>
                 </w:r>
+                <w:proofErr w:type="spellEnd"/>
+                <w:r>
+                  <w:rPr>
+                    <w:rFonts w:cs="Calibri"/>
+                    <w:color w:val="7E7E7E"/>
+                  </w:rPr>
+                  <w:t xml:space="preserve"> by </w:t>
+                </w:r>
+                <w:proofErr w:type="spellStart"/>
                 <w:r>
                   <w:rPr>
                     <w:rFonts w:cs="Calibri"/>
@@ -8168,6 +8604,7 @@
                   </w:rPr>
                   <w:t>MedCom</w:t>
                 </w:r>
+                <w:proofErr w:type="spellEnd"/>
               </w:sdtContent>
             </w:sdt>
           </w:p>
@@ -8227,7 +8664,27 @@
                     <w:szCs w:val="21"/>
                     <w:lang w:val="en-US"/>
                   </w:rPr>
-                  <w:t>The name of the MedCom responsible (initials) for this test</w:t>
+                  <w:t xml:space="preserve">The name of the </w:t>
+                </w:r>
+                <w:proofErr w:type="spellStart"/>
+                <w:r>
+                  <w:rPr>
+                    <w:color w:val="7E7E7E"/>
+                    <w:sz w:val="21"/>
+                    <w:szCs w:val="21"/>
+                    <w:lang w:val="en-US"/>
+                  </w:rPr>
+                  <w:t>MedCom</w:t>
+                </w:r>
+                <w:proofErr w:type="spellEnd"/>
+                <w:r>
+                  <w:rPr>
+                    <w:color w:val="7E7E7E"/>
+                    <w:sz w:val="21"/>
+                    <w:szCs w:val="21"/>
+                    <w:lang w:val="en-US"/>
+                  </w:rPr>
+                  <w:t xml:space="preserve"> responsible (initials) for this test</w:t>
                 </w:r>
               </w:sdtContent>
             </w:sdt>
@@ -8323,12 +8780,28 @@
         </w:rPr>
         <w:t xml:space="preserve">of </w:t>
       </w:r>
+      <w:proofErr w:type="spellStart"/>
       <w:r>
         <w:rPr>
           <w:lang w:val="en-GB"/>
         </w:rPr>
-        <w:t>TouchStone testscripts</w:t>
-      </w:r>
+        <w:t>TouchStone</w:t>
+      </w:r>
+      <w:proofErr w:type="spellEnd"/>
+      <w:r>
+        <w:rPr>
+          <w:lang w:val="en-GB"/>
+        </w:rPr>
+        <w:t xml:space="preserve"> </w:t>
+      </w:r>
+      <w:proofErr w:type="spellStart"/>
+      <w:r>
+        <w:rPr>
+          <w:lang w:val="en-GB"/>
+        </w:rPr>
+        <w:t>testscripts</w:t>
+      </w:r>
+      <w:proofErr w:type="spellEnd"/>
     </w:p>
     <w:p>
       <w:pPr>
@@ -9901,9 +10374,11 @@
       </w:r>
       <w:bookmarkEnd w:id="36"/>
       <w:bookmarkEnd w:id="40"/>
+      <w:proofErr w:type="spellStart"/>
       <w:r>
         <w:t>Documentation</w:t>
       </w:r>
+      <w:proofErr w:type="spellEnd"/>
       <w:r>
         <w:t xml:space="preserve"> of</w:t>
       </w:r>
@@ -9928,7 +10403,15 @@
       <w:bookmarkStart w:id="42" w:name="_Toc151468765"/>
       <w:r>
         <w:lastRenderedPageBreak/>
-        <w:t>Test of TouchStone testscripts</w:t>
+        <w:t xml:space="preserve">Test of </w:t>
+      </w:r>
+      <w:proofErr w:type="spellStart"/>
+      <w:r>
+        <w:t>TouchStone</w:t>
+      </w:r>
+      <w:proofErr w:type="spellEnd"/>
+      <w:r>
+        <w:t xml:space="preserve"> testscripts</w:t>
       </w:r>
       <w:bookmarkEnd w:id="41"/>
       <w:bookmarkEnd w:id="42"/>
@@ -9950,8 +10433,16 @@
         <w:rPr>
           <w:lang w:val="en-GB"/>
         </w:rPr>
-        <w:t>generates HospitalNotification</w:t>
-      </w:r>
+        <w:t xml:space="preserve">generates </w:t>
+      </w:r>
+      <w:proofErr w:type="spellStart"/>
+      <w:r>
+        <w:rPr>
+          <w:lang w:val="en-GB"/>
+        </w:rPr>
+        <w:t>HospitalNotification</w:t>
+      </w:r>
+      <w:proofErr w:type="spellEnd"/>
       <w:r>
         <w:rPr>
           <w:lang w:val="en-GB"/>
@@ -10225,6 +10716,7 @@
                 <w:lang w:val="en-US"/>
               </w:rPr>
             </w:pPr>
+            <w:proofErr w:type="spellStart"/>
             <w:r>
               <w:rPr>
                 <w:b/>
@@ -10233,6 +10725,7 @@
               </w:rPr>
               <w:t>MedCom</w:t>
             </w:r>
+            <w:proofErr w:type="spellEnd"/>
             <w:r>
               <w:rPr>
                 <w:b/>
@@ -10297,7 +10790,23 @@
                 <w:rFonts w:eastAsia="Calibri" w:cs="Arial"/>
                 <w:lang w:val="en-GB"/>
               </w:rPr>
-              <w:t>Run all test scripts for use cases and user flows in TouchStone.</w:t>
+              <w:t xml:space="preserve">Run all test scripts for use cases and user flows in </w:t>
+            </w:r>
+            <w:proofErr w:type="spellStart"/>
+            <w:r>
+              <w:rPr>
+                <w:rFonts w:eastAsia="Calibri" w:cs="Arial"/>
+                <w:lang w:val="en-GB"/>
+              </w:rPr>
+              <w:t>TouchStone</w:t>
+            </w:r>
+            <w:proofErr w:type="spellEnd"/>
+            <w:r>
+              <w:rPr>
+                <w:rFonts w:eastAsia="Calibri" w:cs="Arial"/>
+                <w:lang w:val="en-GB"/>
+              </w:rPr>
+              <w:t>.</w:t>
             </w:r>
           </w:p>
         </w:tc>
@@ -10356,6 +10865,7 @@
                 <w:rFonts w:eastAsia="Calibri" w:cs="Arial"/>
               </w:rPr>
             </w:pPr>
+            <w:proofErr w:type="spellStart"/>
             <w:r>
               <w:rPr>
                 <w:rStyle w:val="Pladsholdertekst"/>
@@ -10363,6 +10873,7 @@
               </w:rPr>
               <w:t>Choose</w:t>
             </w:r>
+            <w:proofErr w:type="spellEnd"/>
           </w:p>
           <w:p>
             <w:pPr>
@@ -11958,6 +12469,7 @@
                 <w:lang w:val="en-GB"/>
               </w:rPr>
             </w:pPr>
+            <w:proofErr w:type="spellStart"/>
             <w:r>
               <w:rPr>
                 <w:rFonts w:asciiTheme="minorHAnsi" w:eastAsia="Times New Roman" w:hAnsiTheme="minorHAnsi" w:cstheme="minorHAnsi"/>
@@ -11967,7 +12479,19 @@
                 <w:szCs w:val="24"/>
                 <w:lang w:val="en-GB"/>
               </w:rPr>
-              <w:t xml:space="preserve">MedCom </w:t>
+              <w:t>MedCom</w:t>
+            </w:r>
+            <w:proofErr w:type="spellEnd"/>
+            <w:r>
+              <w:rPr>
+                <w:rFonts w:asciiTheme="minorHAnsi" w:eastAsia="Times New Roman" w:hAnsiTheme="minorHAnsi" w:cstheme="minorHAnsi"/>
+                <w:b/>
+                <w:bCs/>
+                <w:color w:val="FFFFFF"/>
+                <w:szCs w:val="24"/>
+                <w:lang w:val="en-GB"/>
+              </w:rPr>
+              <w:t xml:space="preserve"> </w:t>
             </w:r>
             <w:r>
               <w:rPr>
@@ -12057,7 +12581,21 @@
               <w:rPr>
                 <w:lang w:val="en-GB"/>
               </w:rPr>
-              <w:t>Send a valid MedCom FHIR</w:t>
+              <w:t xml:space="preserve">Send a valid </w:t>
+            </w:r>
+            <w:proofErr w:type="spellStart"/>
+            <w:r>
+              <w:rPr>
+                <w:lang w:val="en-GB"/>
+              </w:rPr>
+              <w:t>MedCom</w:t>
+            </w:r>
+            <w:proofErr w:type="spellEnd"/>
+            <w:r>
+              <w:rPr>
+                <w:lang w:val="en-GB"/>
+              </w:rPr>
+              <w:t xml:space="preserve"> FHIR</w:t>
             </w:r>
             <w:r>
               <w:rPr>
@@ -12075,7 +12613,21 @@
               <w:rPr>
                 <w:lang w:val="en-GB"/>
               </w:rPr>
-              <w:t xml:space="preserve"> a HospitalNotification </w:t>
+              <w:t xml:space="preserve"> a </w:t>
+            </w:r>
+            <w:proofErr w:type="spellStart"/>
+            <w:r>
+              <w:rPr>
+                <w:lang w:val="en-GB"/>
+              </w:rPr>
+              <w:t>HospitalNotification</w:t>
+            </w:r>
+            <w:proofErr w:type="spellEnd"/>
+            <w:r>
+              <w:rPr>
+                <w:lang w:val="en-GB"/>
+              </w:rPr>
+              <w:t xml:space="preserve"> </w:t>
             </w:r>
             <w:r>
               <w:rPr>
@@ -12087,7 +12639,21 @@
               <w:rPr>
                 <w:lang w:val="en-GB"/>
               </w:rPr>
-              <w:t xml:space="preserve"> CareCommunication) and receive a positive </w:t>
+              <w:t xml:space="preserve"> </w:t>
+            </w:r>
+            <w:proofErr w:type="spellStart"/>
+            <w:r>
+              <w:rPr>
+                <w:lang w:val="en-GB"/>
+              </w:rPr>
+              <w:t>CareCommunication</w:t>
+            </w:r>
+            <w:proofErr w:type="spellEnd"/>
+            <w:r>
+              <w:rPr>
+                <w:lang w:val="en-GB"/>
+              </w:rPr>
+              <w:t xml:space="preserve">) and receive a positive </w:t>
             </w:r>
             <w:r>
               <w:rPr>
@@ -12434,6 +13000,7 @@
               </w:rPr>
               <w:t xml:space="preserve"> </w:t>
             </w:r>
+            <w:proofErr w:type="spellStart"/>
             <w:r>
               <w:rPr>
                 <w:lang w:val="en-GB"/>
@@ -12450,7 +13017,14 @@
               <w:rPr>
                 <w:lang w:val="en-GB"/>
               </w:rPr>
-              <w:t xml:space="preserve">om </w:t>
+              <w:t>om</w:t>
+            </w:r>
+            <w:proofErr w:type="spellEnd"/>
+            <w:r>
+              <w:rPr>
+                <w:lang w:val="en-GB"/>
+              </w:rPr>
+              <w:t xml:space="preserve"> </w:t>
             </w:r>
             <w:r>
               <w:rPr>
@@ -12846,11 +13420,19 @@
               </w:rPr>
               <w:t xml:space="preserve">original </w:t>
             </w:r>
-            <w:r>
-              <w:rPr>
-                <w:lang w:val="en-GB"/>
-              </w:rPr>
-              <w:t xml:space="preserve">MedCom FHIR </w:t>
+            <w:proofErr w:type="spellStart"/>
+            <w:r>
+              <w:rPr>
+                <w:lang w:val="en-GB"/>
+              </w:rPr>
+              <w:t>MedCom</w:t>
+            </w:r>
+            <w:proofErr w:type="spellEnd"/>
+            <w:r>
+              <w:rPr>
+                <w:lang w:val="en-GB"/>
+              </w:rPr>
+              <w:t xml:space="preserve"> FHIR </w:t>
             </w:r>
             <w:r>
               <w:rPr>
@@ -13280,6 +13862,7 @@
                 <w:lang w:val="en-GB"/>
               </w:rPr>
             </w:pPr>
+            <w:proofErr w:type="spellStart"/>
             <w:r>
               <w:rPr>
                 <w:rFonts w:asciiTheme="minorHAnsi" w:hAnsiTheme="minorHAnsi" w:cstheme="minorHAnsi"/>
@@ -13287,7 +13870,17 @@
                 <w:bCs/>
                 <w:lang w:val="en-GB"/>
               </w:rPr>
-              <w:t xml:space="preserve">MedCom </w:t>
+              <w:t>MedCom</w:t>
+            </w:r>
+            <w:proofErr w:type="spellEnd"/>
+            <w:r>
+              <w:rPr>
+                <w:rFonts w:asciiTheme="minorHAnsi" w:hAnsiTheme="minorHAnsi" w:cstheme="minorHAnsi"/>
+                <w:b/>
+                <w:bCs/>
+                <w:lang w:val="en-GB"/>
+              </w:rPr>
+              <w:t xml:space="preserve"> </w:t>
             </w:r>
             <w:r>
               <w:rPr>
@@ -13376,7 +13969,49 @@
               <w:rPr>
                 <w:lang w:val="en-GB"/>
               </w:rPr>
-              <w:t xml:space="preserve"> an invalid MedCom FHIR message (i.e., a HospitalNotification or CareCommunication) and receive</w:t>
+              <w:t xml:space="preserve"> an invalid </w:t>
+            </w:r>
+            <w:proofErr w:type="spellStart"/>
+            <w:r>
+              <w:rPr>
+                <w:lang w:val="en-GB"/>
+              </w:rPr>
+              <w:t>MedCom</w:t>
+            </w:r>
+            <w:proofErr w:type="spellEnd"/>
+            <w:r>
+              <w:rPr>
+                <w:lang w:val="en-GB"/>
+              </w:rPr>
+              <w:t xml:space="preserve"> FHIR message (i.e., a </w:t>
+            </w:r>
+            <w:proofErr w:type="spellStart"/>
+            <w:r>
+              <w:rPr>
+                <w:lang w:val="en-GB"/>
+              </w:rPr>
+              <w:t>HospitalNotification</w:t>
+            </w:r>
+            <w:proofErr w:type="spellEnd"/>
+            <w:r>
+              <w:rPr>
+                <w:lang w:val="en-GB"/>
+              </w:rPr>
+              <w:t xml:space="preserve"> or </w:t>
+            </w:r>
+            <w:proofErr w:type="spellStart"/>
+            <w:r>
+              <w:rPr>
+                <w:lang w:val="en-GB"/>
+              </w:rPr>
+              <w:t>CareCommunication</w:t>
+            </w:r>
+            <w:proofErr w:type="spellEnd"/>
+            <w:r>
+              <w:rPr>
+                <w:lang w:val="en-GB"/>
+              </w:rPr>
+              <w:t>) and receive</w:t>
             </w:r>
             <w:r>
               <w:rPr>
@@ -13871,7 +14506,21 @@
               <w:rPr>
                 <w:lang w:val="en-GB"/>
               </w:rPr>
-              <w:t xml:space="preserve"> notify the user that the sent MedCom FHIR message contains invalid content</w:t>
+              <w:t xml:space="preserve"> notify the user that the sent </w:t>
+            </w:r>
+            <w:proofErr w:type="spellStart"/>
+            <w:r>
+              <w:rPr>
+                <w:lang w:val="en-GB"/>
+              </w:rPr>
+              <w:t>MedCom</w:t>
+            </w:r>
+            <w:proofErr w:type="spellEnd"/>
+            <w:r>
+              <w:rPr>
+                <w:lang w:val="en-GB"/>
+              </w:rPr>
+              <w:t xml:space="preserve"> FHIR message contains invalid content</w:t>
             </w:r>
             <w:r>
               <w:rPr>
@@ -13907,7 +14556,21 @@
               <w:rPr>
                 <w:lang w:val="en-GB"/>
               </w:rPr>
-              <w:t>The user is notified that the sent MedCom FHIR message contains invalid content</w:t>
+              <w:t xml:space="preserve">The user is notified that the sent </w:t>
+            </w:r>
+            <w:proofErr w:type="spellStart"/>
+            <w:r>
+              <w:rPr>
+                <w:lang w:val="en-GB"/>
+              </w:rPr>
+              <w:t>MedCom</w:t>
+            </w:r>
+            <w:proofErr w:type="spellEnd"/>
+            <w:r>
+              <w:rPr>
+                <w:lang w:val="en-GB"/>
+              </w:rPr>
+              <w:t xml:space="preserve"> FHIR message contains invalid content</w:t>
             </w:r>
             <w:r>
               <w:rPr>
@@ -14156,11 +14819,19 @@
               </w:rPr>
               <w:t xml:space="preserve">is linked to the original </w:t>
             </w:r>
-            <w:r>
-              <w:rPr>
-                <w:lang w:val="en-GB"/>
-              </w:rPr>
-              <w:t>MedCom FHIR me</w:t>
+            <w:proofErr w:type="spellStart"/>
+            <w:r>
+              <w:rPr>
+                <w:lang w:val="en-GB"/>
+              </w:rPr>
+              <w:t>MedCom</w:t>
+            </w:r>
+            <w:proofErr w:type="spellEnd"/>
+            <w:r>
+              <w:rPr>
+                <w:lang w:val="en-GB"/>
+              </w:rPr>
+              <w:t xml:space="preserve"> FHIR me</w:t>
             </w:r>
             <w:r>
               <w:rPr>
@@ -14582,6 +15253,7 @@
                 <w:lang w:val="en-GB"/>
               </w:rPr>
             </w:pPr>
+            <w:proofErr w:type="spellStart"/>
             <w:r>
               <w:rPr>
                 <w:rFonts w:asciiTheme="minorHAnsi" w:hAnsiTheme="minorHAnsi" w:cstheme="minorHAnsi"/>
@@ -14589,7 +15261,17 @@
                 <w:bCs/>
                 <w:lang w:val="en-GB"/>
               </w:rPr>
-              <w:t xml:space="preserve">MedCom </w:t>
+              <w:t>MedCom</w:t>
+            </w:r>
+            <w:proofErr w:type="spellEnd"/>
+            <w:r>
+              <w:rPr>
+                <w:rFonts w:asciiTheme="minorHAnsi" w:hAnsiTheme="minorHAnsi" w:cstheme="minorHAnsi"/>
+                <w:b/>
+                <w:bCs/>
+                <w:lang w:val="en-GB"/>
+              </w:rPr>
+              <w:t xml:space="preserve"> </w:t>
             </w:r>
             <w:r>
               <w:rPr>
@@ -15622,6 +16304,7 @@
                 <w:lang w:val="en-GB"/>
               </w:rPr>
             </w:pPr>
+            <w:proofErr w:type="spellStart"/>
             <w:r>
               <w:rPr>
                 <w:rFonts w:asciiTheme="minorHAnsi" w:hAnsiTheme="minorHAnsi" w:cstheme="minorHAnsi"/>
@@ -15629,7 +16312,17 @@
                 <w:bCs/>
                 <w:lang w:val="en-GB"/>
               </w:rPr>
-              <w:t xml:space="preserve">MedCom </w:t>
+              <w:t>MedCom</w:t>
+            </w:r>
+            <w:proofErr w:type="spellEnd"/>
+            <w:r>
+              <w:rPr>
+                <w:rFonts w:asciiTheme="minorHAnsi" w:hAnsiTheme="minorHAnsi" w:cstheme="minorHAnsi"/>
+                <w:b/>
+                <w:bCs/>
+                <w:lang w:val="en-GB"/>
+              </w:rPr>
+              <w:t xml:space="preserve"> </w:t>
             </w:r>
             <w:r>
               <w:rPr>
@@ -15729,7 +16422,21 @@
               <w:rPr>
                 <w:lang w:val="en-GB"/>
               </w:rPr>
-              <w:t xml:space="preserve"> if it has not received an Acknowledgement for the sent MedCom FHIR message within 30 minutes</w:t>
+              <w:t xml:space="preserve"> if it has not received an Acknowledgement for the sent </w:t>
+            </w:r>
+            <w:proofErr w:type="spellStart"/>
+            <w:r>
+              <w:rPr>
+                <w:lang w:val="en-GB"/>
+              </w:rPr>
+              <w:t>MedCom</w:t>
+            </w:r>
+            <w:proofErr w:type="spellEnd"/>
+            <w:r>
+              <w:rPr>
+                <w:lang w:val="en-GB"/>
+              </w:rPr>
+              <w:t xml:space="preserve"> FHIR message within 30 minutes</w:t>
             </w:r>
             <w:r>
               <w:rPr>
@@ -15968,50 +16675,82 @@
           <w:rFonts w:asciiTheme="minorHAnsi" w:hAnsiTheme="minorHAnsi" w:cstheme="minorHAnsi"/>
           <w:lang w:val="en-GB"/>
         </w:rPr>
-        <w:t xml:space="preserve">reception of a DK MedCom </w:t>
-      </w:r>
-      <w:r>
-        <w:rPr>
-          <w:lang w:val="en-GB"/>
-        </w:rPr>
-        <w:t xml:space="preserve">Acknowledgement is implemented </w:t>
-      </w:r>
-      <w:r>
-        <w:rPr>
-          <w:lang w:val="en-GB"/>
-        </w:rPr>
-        <w:t xml:space="preserve">with satisfactory quality, </w:t>
-      </w:r>
-      <w:r>
-        <w:rPr>
-          <w:lang w:val="en-GB"/>
-        </w:rPr>
-        <w:t>i.e.,</w:t>
-      </w:r>
-      <w:r>
-        <w:rPr>
-          <w:lang w:val="en-GB"/>
-        </w:rPr>
-        <w:t xml:space="preserve"> </w:t>
-      </w:r>
-      <w:r>
-        <w:rPr>
-          <w:lang w:val="en-GB"/>
-        </w:rPr>
-        <w:t>meets the go</w:t>
-      </w:r>
-      <w:r>
-        <w:rPr>
-          <w:lang w:val="en-GB"/>
-        </w:rPr>
-        <w:t xml:space="preserve">vernance for message communication on a general level as well as governance for </w:t>
-      </w:r>
+        <w:t xml:space="preserve">reception of a DK </w:t>
+      </w:r>
+      <w:proofErr w:type="spellStart"/>
       <w:r>
         <w:rPr>
           <w:rFonts w:asciiTheme="minorHAnsi" w:hAnsiTheme="minorHAnsi" w:cstheme="minorHAnsi"/>
           <w:lang w:val="en-GB"/>
         </w:rPr>
-        <w:t xml:space="preserve">DK MedCom Acknowledgement as described in </w:t>
+        <w:t>MedCom</w:t>
+      </w:r>
+      <w:proofErr w:type="spellEnd"/>
+      <w:r>
+        <w:rPr>
+          <w:rFonts w:asciiTheme="minorHAnsi" w:hAnsiTheme="minorHAnsi" w:cstheme="minorHAnsi"/>
+          <w:lang w:val="en-GB"/>
+        </w:rPr>
+        <w:t xml:space="preserve"> </w:t>
+      </w:r>
+      <w:r>
+        <w:rPr>
+          <w:lang w:val="en-GB"/>
+        </w:rPr>
+        <w:t xml:space="preserve">Acknowledgement is implemented </w:t>
+      </w:r>
+      <w:r>
+        <w:rPr>
+          <w:lang w:val="en-GB"/>
+        </w:rPr>
+        <w:t xml:space="preserve">with satisfactory quality, </w:t>
+      </w:r>
+      <w:r>
+        <w:rPr>
+          <w:lang w:val="en-GB"/>
+        </w:rPr>
+        <w:t>i.e.,</w:t>
+      </w:r>
+      <w:r>
+        <w:rPr>
+          <w:lang w:val="en-GB"/>
+        </w:rPr>
+        <w:t xml:space="preserve"> </w:t>
+      </w:r>
+      <w:r>
+        <w:rPr>
+          <w:lang w:val="en-GB"/>
+        </w:rPr>
+        <w:t>meets the go</w:t>
+      </w:r>
+      <w:r>
+        <w:rPr>
+          <w:lang w:val="en-GB"/>
+        </w:rPr>
+        <w:t xml:space="preserve">vernance for message communication on a general level as well as governance for </w:t>
+      </w:r>
+      <w:r>
+        <w:rPr>
+          <w:rFonts w:asciiTheme="minorHAnsi" w:hAnsiTheme="minorHAnsi" w:cstheme="minorHAnsi"/>
+          <w:lang w:val="en-GB"/>
+        </w:rPr>
+        <w:t xml:space="preserve">DK </w:t>
+      </w:r>
+      <w:proofErr w:type="spellStart"/>
+      <w:r>
+        <w:rPr>
+          <w:rFonts w:asciiTheme="minorHAnsi" w:hAnsiTheme="minorHAnsi" w:cstheme="minorHAnsi"/>
+          <w:lang w:val="en-GB"/>
+        </w:rPr>
+        <w:t>MedCom</w:t>
+      </w:r>
+      <w:proofErr w:type="spellEnd"/>
+      <w:r>
+        <w:rPr>
+          <w:rFonts w:asciiTheme="minorHAnsi" w:hAnsiTheme="minorHAnsi" w:cstheme="minorHAnsi"/>
+          <w:lang w:val="en-GB"/>
+        </w:rPr>
+        <w:t xml:space="preserve"> Acknowledgement as described in </w:t>
       </w:r>
       <w:r>
         <w:rPr>
@@ -16211,13 +16950,23 @@
               </w:rPr>
               <w:t xml:space="preserve"> </w:t>
             </w:r>
+            <w:proofErr w:type="spellStart"/>
             <w:r>
               <w:rPr>
                 <w:rFonts w:asciiTheme="minorHAnsi" w:hAnsiTheme="minorHAnsi" w:cstheme="minorHAnsi"/>
                 <w:b/>
                 <w:bCs/>
               </w:rPr>
-              <w:t>step #</w:t>
+              <w:t>step</w:t>
+            </w:r>
+            <w:proofErr w:type="spellEnd"/>
+            <w:r>
+              <w:rPr>
+                <w:rFonts w:asciiTheme="minorHAnsi" w:hAnsiTheme="minorHAnsi" w:cstheme="minorHAnsi"/>
+                <w:b/>
+                <w:bCs/>
+              </w:rPr>
+              <w:t xml:space="preserve"> #</w:t>
             </w:r>
           </w:p>
         </w:tc>
@@ -16280,6 +17029,7 @@
               </w:rPr>
               <w:t xml:space="preserve"> </w:t>
             </w:r>
+            <w:proofErr w:type="spellStart"/>
             <w:r>
               <w:rPr>
                 <w:rFonts w:asciiTheme="minorHAnsi" w:hAnsiTheme="minorHAnsi" w:cstheme="minorHAnsi"/>
@@ -16288,6 +17038,7 @@
               </w:rPr>
               <w:t>data</w:t>
             </w:r>
+            <w:proofErr w:type="spellEnd"/>
           </w:p>
         </w:tc>
         <w:tc>
@@ -16307,14 +17058,34 @@
                 <w:lang w:val="da-DK"/>
               </w:rPr>
             </w:pPr>
+            <w:proofErr w:type="spellStart"/>
             <w:r>
               <w:rPr>
                 <w:rFonts w:asciiTheme="minorHAnsi" w:hAnsiTheme="minorHAnsi" w:cstheme="minorHAnsi"/>
                 <w:b/>
                 <w:bCs/>
               </w:rPr>
-              <w:t>Expected result</w:t>
-            </w:r>
+              <w:t>Expected</w:t>
+            </w:r>
+            <w:proofErr w:type="spellEnd"/>
+            <w:r>
+              <w:rPr>
+                <w:rFonts w:asciiTheme="minorHAnsi" w:hAnsiTheme="minorHAnsi" w:cstheme="minorHAnsi"/>
+                <w:b/>
+                <w:bCs/>
+              </w:rPr>
+              <w:t xml:space="preserve"> </w:t>
+            </w:r>
+            <w:proofErr w:type="spellStart"/>
+            <w:r>
+              <w:rPr>
+                <w:rFonts w:asciiTheme="minorHAnsi" w:hAnsiTheme="minorHAnsi" w:cstheme="minorHAnsi"/>
+                <w:b/>
+                <w:bCs/>
+              </w:rPr>
+              <w:t>result</w:t>
+            </w:r>
+            <w:proofErr w:type="spellEnd"/>
           </w:p>
         </w:tc>
         <w:tc>
@@ -16334,6 +17105,7 @@
                 <w:lang w:val="da-DK"/>
               </w:rPr>
             </w:pPr>
+            <w:proofErr w:type="spellStart"/>
             <w:r>
               <w:rPr>
                 <w:rFonts w:asciiTheme="minorHAnsi" w:hAnsiTheme="minorHAnsi" w:cstheme="minorHAnsi"/>
@@ -16348,16 +17120,27 @@
                 <w:b/>
                 <w:bCs/>
               </w:rPr>
-              <w:t xml:space="preserve">ctual </w:t>
-            </w:r>
+              <w:t>ctual</w:t>
+            </w:r>
+            <w:proofErr w:type="spellEnd"/>
             <w:r>
               <w:rPr>
                 <w:rFonts w:asciiTheme="minorHAnsi" w:hAnsiTheme="minorHAnsi" w:cstheme="minorHAnsi"/>
                 <w:b/>
                 <w:bCs/>
               </w:rPr>
+              <w:t xml:space="preserve"> </w:t>
+            </w:r>
+            <w:proofErr w:type="spellStart"/>
+            <w:r>
+              <w:rPr>
+                <w:rFonts w:asciiTheme="minorHAnsi" w:hAnsiTheme="minorHAnsi" w:cstheme="minorHAnsi"/>
+                <w:b/>
+                <w:bCs/>
+              </w:rPr>
               <w:t>result</w:t>
             </w:r>
+            <w:proofErr w:type="spellEnd"/>
           </w:p>
         </w:tc>
         <w:tc>
@@ -16376,22 +17159,34 @@
                 <w:lang w:val="da-DK"/>
               </w:rPr>
             </w:pPr>
+            <w:proofErr w:type="spellStart"/>
             <w:r>
               <w:rPr>
                 <w:rFonts w:asciiTheme="minorHAnsi" w:hAnsiTheme="minorHAnsi" w:cstheme="minorHAnsi"/>
                 <w:b/>
                 <w:bCs/>
               </w:rPr>
-              <w:t xml:space="preserve">MedCom </w:t>
-            </w:r>
+              <w:t>MedCom</w:t>
+            </w:r>
+            <w:proofErr w:type="spellEnd"/>
             <w:r>
               <w:rPr>
                 <w:rFonts w:asciiTheme="minorHAnsi" w:hAnsiTheme="minorHAnsi" w:cstheme="minorHAnsi"/>
                 <w:b/>
                 <w:bCs/>
               </w:rPr>
+              <w:t xml:space="preserve"> </w:t>
+            </w:r>
+            <w:proofErr w:type="spellStart"/>
+            <w:r>
+              <w:rPr>
+                <w:rFonts w:asciiTheme="minorHAnsi" w:hAnsiTheme="minorHAnsi" w:cstheme="minorHAnsi"/>
+                <w:b/>
+                <w:bCs/>
+              </w:rPr>
               <w:t>assessment</w:t>
             </w:r>
+            <w:proofErr w:type="spellEnd"/>
           </w:p>
         </w:tc>
       </w:tr>
@@ -17358,7 +18153,21 @@
       <w:rPr>
         <w:lang w:val="en-US"/>
       </w:rPr>
-      <w:t>Test protocol for receiving a DK MedCom Acknowledgement</w:t>
+      <w:t xml:space="preserve">Test protocol for receiving a DK </w:t>
+    </w:r>
+    <w:proofErr w:type="spellStart"/>
+    <w:r>
+      <w:rPr>
+        <w:lang w:val="en-US"/>
+      </w:rPr>
+      <w:t>MedCom</w:t>
+    </w:r>
+    <w:proofErr w:type="spellEnd"/>
+    <w:r>
+      <w:rPr>
+        <w:lang w:val="en-US"/>
+      </w:rPr>
+      <w:t xml:space="preserve"> Acknowledgement</w:t>
     </w:r>
     <w:r>
       <w:rPr>
@@ -17466,7 +18275,21 @@
               <w:rPr>
                 <w:lang w:val="en-US"/>
               </w:rPr>
-              <w:t xml:space="preserve"> af </w:t>
+              <w:t xml:space="preserve"> </w:t>
+            </w:r>
+            <w:proofErr w:type="spellStart"/>
+            <w:r>
+              <w:rPr>
+                <w:lang w:val="en-US"/>
+              </w:rPr>
+              <w:t>af</w:t>
+            </w:r>
+            <w:proofErr w:type="spellEnd"/>
+            <w:r>
+              <w:rPr>
+                <w:lang w:val="en-US"/>
+              </w:rPr>
+              <w:t xml:space="preserve"> </w:t>
             </w:r>
             <w:r>
               <w:rPr>
@@ -17527,7 +18350,21 @@
       <w:rPr>
         <w:lang w:val="en-US"/>
       </w:rPr>
-      <w:t>Test protocol for receiving a DK MedCom Acknowledgement 2.0.</w:t>
+      <w:t xml:space="preserve">Test protocol for receiving a DK </w:t>
+    </w:r>
+    <w:proofErr w:type="spellStart"/>
+    <w:r>
+      <w:rPr>
+        <w:lang w:val="en-US"/>
+      </w:rPr>
+      <w:t>MedCom</w:t>
+    </w:r>
+    <w:proofErr w:type="spellEnd"/>
+    <w:r>
+      <w:rPr>
+        <w:lang w:val="en-US"/>
+      </w:rPr>
+      <w:t xml:space="preserve"> Acknowledgement 2.0.</w:t>
     </w:r>
     <w:r>
       <w:rPr>
@@ -17740,7 +18577,16 @@
               <w:sz w:val="16"/>
               <w:szCs w:val="16"/>
             </w:rPr>
-            <w:t xml:space="preserve"> proces</w:t>
+            <w:t xml:space="preserve"> </w:t>
+          </w:r>
+          <w:proofErr w:type="spellStart"/>
+          <w:r>
+            <w:rPr>
+              <w:b/>
+              <w:sz w:val="16"/>
+              <w:szCs w:val="16"/>
+            </w:rPr>
+            <w:t>proces</w:t>
           </w:r>
           <w:r>
             <w:rPr>
@@ -17750,6 +18596,7 @@
             </w:rPr>
             <w:t>s</w:t>
           </w:r>
+          <w:proofErr w:type="spellEnd"/>
         </w:p>
       </w:tc>
       <w:tc>
@@ -17790,6 +18637,7 @@
               <w:szCs w:val="16"/>
             </w:rPr>
           </w:pPr>
+          <w:proofErr w:type="spellStart"/>
           <w:r>
             <w:rPr>
               <w:b/>
@@ -17798,6 +18646,7 @@
             </w:rPr>
             <w:t>Init</w:t>
           </w:r>
+          <w:proofErr w:type="spellEnd"/>
         </w:p>
       </w:tc>
       <w:tc>
@@ -17888,7 +18737,25 @@
               <w:szCs w:val="16"/>
               <w:lang w:val="en-US"/>
             </w:rPr>
-            <w:t>Preparation and modification of a MedCom standard</w:t>
+            <w:t xml:space="preserve">Preparation and modification of a </w:t>
+          </w:r>
+          <w:proofErr w:type="spellStart"/>
+          <w:r>
+            <w:rPr>
+              <w:sz w:val="16"/>
+              <w:szCs w:val="16"/>
+              <w:lang w:val="en-US"/>
+            </w:rPr>
+            <w:t>MedCom</w:t>
+          </w:r>
+          <w:proofErr w:type="spellEnd"/>
+          <w:r>
+            <w:rPr>
+              <w:sz w:val="16"/>
+              <w:szCs w:val="16"/>
+              <w:lang w:val="en-US"/>
+            </w:rPr>
+            <w:t xml:space="preserve"> standard</w:t>
           </w:r>
         </w:p>
       </w:tc>
@@ -18007,7 +18874,25 @@
               <w:szCs w:val="16"/>
               <w:lang w:val="en-US"/>
             </w:rPr>
-            <w:t>DK MedCom Acknowledgement</w:t>
+            <w:t xml:space="preserve">DK </w:t>
+          </w:r>
+          <w:proofErr w:type="spellStart"/>
+          <w:r>
+            <w:rPr>
+              <w:sz w:val="16"/>
+              <w:szCs w:val="16"/>
+              <w:lang w:val="en-US"/>
+            </w:rPr>
+            <w:t>MedCom</w:t>
+          </w:r>
+          <w:proofErr w:type="spellEnd"/>
+          <w:r>
+            <w:rPr>
+              <w:sz w:val="16"/>
+              <w:szCs w:val="16"/>
+              <w:lang w:val="en-US"/>
+            </w:rPr>
+            <w:t xml:space="preserve"> Acknowledgement</w:t>
           </w:r>
           <w:r>
             <w:rPr>
@@ -22283,6 +23168,7 @@
     <w:rsid w:val="00577FDE"/>
     <w:rsid w:val="005D3E6C"/>
     <w:rsid w:val="005E2967"/>
+    <w:rsid w:val="00626F5C"/>
     <w:rsid w:val="00632C66"/>
     <w:rsid w:val="006E153B"/>
     <w:rsid w:val="006F6DF9"/>
@@ -22307,7 +23193,6 @@
     <w:rsid w:val="00D11F58"/>
     <w:rsid w:val="00D1797B"/>
     <w:rsid w:val="00DA0304"/>
-    <w:rsid w:val="00DA6494"/>
     <w:rsid w:val="00E03BBE"/>
     <w:rsid w:val="00E06122"/>
     <w:rsid w:val="00EC06F0"/>

--- a/docs/Acknowledgement_Testprotocol_Receive.docx
+++ b/docs/Acknowledgement_Testprotocol_Receive.docx
@@ -1,6 +1,6 @@
 
 <file path=word/document.xml><?xml version="1.0" encoding="utf-8"?>
-<w:document xmlns:wpc="http://schemas.microsoft.com/office/word/2010/wordprocessingCanvas" xmlns:cx="http://schemas.microsoft.com/office/drawing/2014/chartex" xmlns:cx1="http://schemas.microsoft.com/office/drawing/2015/9/8/chartex" xmlns:cx2="http://schemas.microsoft.com/office/drawing/2015/10/21/chartex" xmlns:cx3="http://schemas.microsoft.com/office/drawing/2016/5/9/chartex" xmlns:cx4="http://schemas.microsoft.com/office/drawing/2016/5/10/chartex" xmlns:cx5="http://schemas.microsoft.com/office/drawing/2016/5/11/chartex" xmlns:cx6="http://schemas.microsoft.com/office/drawing/2016/5/12/chartex" xmlns:cx7="http://schemas.microsoft.com/office/drawing/2016/5/13/chartex" xmlns:cx8="http://schemas.microsoft.com/office/drawing/2016/5/14/chartex" xmlns:mc="http://schemas.openxmlformats.org/markup-compatibility/2006" xmlns:aink="http://schemas.microsoft.com/office/drawing/2016/ink" xmlns:am3d="http://schemas.microsoft.com/office/drawing/2017/model3d" xmlns:o="urn:schemas-microsoft-com:office:office" xmlns:oel="http://schemas.microsoft.com/office/2019/extlst" xmlns:r="http://schemas.openxmlformats.org/officeDocument/2006/relationships" xmlns:m="http://schemas.openxmlformats.org/officeDocument/2006/math" xmlns:v="urn:schemas-microsoft-com:vml" xmlns:wp14="http://schemas.microsoft.com/office/word/2010/wordprocessingDrawing" xmlns:wp="http://schemas.openxmlformats.org/drawingml/2006/wordprocessingDrawing" xmlns:w10="urn:schemas-microsoft-com:office:word" xmlns:w="http://schemas.openxmlformats.org/wordprocessingml/2006/main" xmlns:w14="http://schemas.microsoft.com/office/word/2010/wordml" xmlns:w15="http://schemas.microsoft.com/office/word/2012/wordml" xmlns:w16cex="http://schemas.microsoft.com/office/word/2018/wordml/cex" xmlns:w16cid="http://schemas.microsoft.com/office/word/2016/wordml/cid" xmlns:w16="http://schemas.microsoft.com/office/word/2018/wordml" xmlns:w16sdtdh="http://schemas.microsoft.com/office/word/2020/wordml/sdtdatahash" xmlns:w16se="http://schemas.microsoft.com/office/word/2015/wordml/symex" xmlns:wpg="http://schemas.microsoft.com/office/word/2010/wordprocessingGroup" xmlns:wpi="http://schemas.microsoft.com/office/word/2010/wordprocessingInk" xmlns:wne="http://schemas.microsoft.com/office/word/2006/wordml" xmlns:wps="http://schemas.microsoft.com/office/word/2010/wordprocessingShape" mc:Ignorable="w14 w15 w16se w16cid w16 w16cex w16sdtdh wp14">
+<w:document xmlns:wpc="http://schemas.microsoft.com/office/word/2010/wordprocessingCanvas" xmlns:cx="http://schemas.microsoft.com/office/drawing/2014/chartex" xmlns:cx1="http://schemas.microsoft.com/office/drawing/2015/9/8/chartex" xmlns:cx2="http://schemas.microsoft.com/office/drawing/2015/10/21/chartex" xmlns:cx3="http://schemas.microsoft.com/office/drawing/2016/5/9/chartex" xmlns:cx4="http://schemas.microsoft.com/office/drawing/2016/5/10/chartex" xmlns:cx5="http://schemas.microsoft.com/office/drawing/2016/5/11/chartex" xmlns:cx6="http://schemas.microsoft.com/office/drawing/2016/5/12/chartex" xmlns:cx7="http://schemas.microsoft.com/office/drawing/2016/5/13/chartex" xmlns:cx8="http://schemas.microsoft.com/office/drawing/2016/5/14/chartex" xmlns:mc="http://schemas.openxmlformats.org/markup-compatibility/2006" xmlns:aink="http://schemas.microsoft.com/office/drawing/2016/ink" xmlns:am3d="http://schemas.microsoft.com/office/drawing/2017/model3d" xmlns:o="urn:schemas-microsoft-com:office:office" xmlns:oel="http://schemas.microsoft.com/office/2019/extlst" xmlns:r="http://schemas.openxmlformats.org/officeDocument/2006/relationships" xmlns:m="http://schemas.openxmlformats.org/officeDocument/2006/math" xmlns:v="urn:schemas-microsoft-com:vml" xmlns:wp14="http://schemas.microsoft.com/office/word/2010/wordprocessingDrawing" xmlns:wp="http://schemas.openxmlformats.org/drawingml/2006/wordprocessingDrawing" xmlns:w10="urn:schemas-microsoft-com:office:word" xmlns:w="http://schemas.openxmlformats.org/wordprocessingml/2006/main" xmlns:w14="http://schemas.microsoft.com/office/word/2010/wordml" xmlns:w15="http://schemas.microsoft.com/office/word/2012/wordml" xmlns:w16cex="http://schemas.microsoft.com/office/word/2018/wordml/cex" xmlns:w16cid="http://schemas.microsoft.com/office/word/2016/wordml/cid" xmlns:w16="http://schemas.microsoft.com/office/word/2018/wordml" xmlns:w16du="http://schemas.microsoft.com/office/word/2023/wordml/word16du" xmlns:w16sdtdh="http://schemas.microsoft.com/office/word/2020/wordml/sdtdatahash" xmlns:w16se="http://schemas.microsoft.com/office/word/2015/wordml/symex" xmlns:wpg="http://schemas.microsoft.com/office/word/2010/wordprocessingGroup" xmlns:wpi="http://schemas.microsoft.com/office/word/2010/wordprocessingInk" xmlns:wne="http://schemas.microsoft.com/office/word/2006/wordml" xmlns:wps="http://schemas.microsoft.com/office/word/2010/wordprocessingShape" mc:Ignorable="w14 w15 w16se w16cid w16 w16cex w16sdtdh w16du wp14">
   <w:body>
     <w:p>
       <w:pPr>
@@ -158,27 +158,7 @@
           <w:szCs w:val="56"/>
           <w:lang w:val="en-GB"/>
         </w:rPr>
-        <w:t xml:space="preserve">DK </w:t>
-      </w:r>
-      <w:proofErr w:type="spellStart"/>
-      <w:r>
-        <w:rPr>
-          <w:rFonts w:asciiTheme="majorHAnsi" w:hAnsiTheme="majorHAnsi" w:cstheme="majorHAnsi"/>
-          <w:sz w:val="56"/>
-          <w:szCs w:val="56"/>
-          <w:lang w:val="en-GB"/>
-        </w:rPr>
-        <w:t>MedCom</w:t>
-      </w:r>
-      <w:proofErr w:type="spellEnd"/>
-      <w:r>
-        <w:rPr>
-          <w:rFonts w:asciiTheme="majorHAnsi" w:hAnsiTheme="majorHAnsi" w:cstheme="majorHAnsi"/>
-          <w:sz w:val="56"/>
-          <w:szCs w:val="56"/>
-          <w:lang w:val="en-GB"/>
-        </w:rPr>
-        <w:t xml:space="preserve"> Acknowledgement</w:t>
+        <w:t>DK MedCom Acknowledgement</w:t>
       </w:r>
       <w:r>
         <w:rPr>
@@ -213,35 +193,7 @@
           <w:rFonts w:cstheme="majorHAnsi"/>
           <w:lang w:val="en-GB"/>
         </w:rPr>
-        <w:fldChar w:fldCharType="begin"/>
-      </w:r>
-      <w:r>
-        <w:rPr>
-          <w:rFonts w:cstheme="majorHAnsi"/>
-          <w:lang w:val="en-GB"/>
-        </w:rPr>
-        <w:instrText xml:space="preserve"> DOCPROPERTY  "Dato for udgivelse"  \* MERGEFORMAT </w:instrText>
-      </w:r>
-      <w:r>
-        <w:rPr>
-          <w:rFonts w:cstheme="majorHAnsi"/>
-          <w:lang w:val="en-GB"/>
-        </w:rPr>
-        <w:fldChar w:fldCharType="separate"/>
-      </w:r>
-      <w:r>
-        <w:rPr>
-          <w:rFonts w:cstheme="majorHAnsi"/>
-          <w:lang w:val="en-GB"/>
-        </w:rPr>
-        <w:t>14-12-23</w:t>
-      </w:r>
-      <w:r>
-        <w:rPr>
-          <w:rFonts w:cstheme="majorHAnsi"/>
-          <w:lang w:val="en-GB"/>
-        </w:rPr>
-        <w:fldChar w:fldCharType="end"/>
+        <w:t>2024-11-29</w:t>
       </w:r>
     </w:p>
     <w:p>
@@ -489,7 +441,7 @@
                 <w:sz w:val="16"/>
                 <w:szCs w:val="16"/>
               </w:rPr>
-              <w:t xml:space="preserve">DK </w:t>
+              <w:t xml:space="preserve">DK MedCom </w:t>
             </w:r>
             <w:proofErr w:type="spellStart"/>
             <w:r>
@@ -497,16 +449,9 @@
                 <w:sz w:val="16"/>
                 <w:szCs w:val="16"/>
               </w:rPr>
-              <w:t>MedCom</w:t>
+              <w:t>Acknowledgement</w:t>
             </w:r>
             <w:proofErr w:type="spellEnd"/>
-            <w:r>
-              <w:rPr>
-                <w:sz w:val="16"/>
-                <w:szCs w:val="16"/>
-              </w:rPr>
-              <w:t xml:space="preserve"> Acknowledgement</w:t>
-            </w:r>
             <w:r>
               <w:rPr>
                 <w:sz w:val="16"/>
@@ -559,25 +504,7 @@
                 <w:sz w:val="16"/>
                 <w:szCs w:val="16"/>
               </w:rPr>
-              <w:t xml:space="preserve">DK </w:t>
-            </w:r>
-            <w:proofErr w:type="spellStart"/>
-            <w:r>
-              <w:rPr>
-                <w:rFonts w:asciiTheme="minorHAnsi" w:hAnsiTheme="minorHAnsi" w:cstheme="minorHAnsi"/>
-                <w:sz w:val="16"/>
-                <w:szCs w:val="16"/>
-              </w:rPr>
-              <w:t>MedCom</w:t>
-            </w:r>
-            <w:proofErr w:type="spellEnd"/>
-            <w:r>
-              <w:rPr>
-                <w:rFonts w:asciiTheme="minorHAnsi" w:hAnsiTheme="minorHAnsi" w:cstheme="minorHAnsi"/>
-                <w:sz w:val="16"/>
-                <w:szCs w:val="16"/>
-              </w:rPr>
-              <w:t xml:space="preserve"> Kvittering</w:t>
+              <w:t>DK MedCom Kvittering</w:t>
             </w:r>
             <w:r>
               <w:rPr>
@@ -1259,6 +1186,132 @@
                 <w:lang w:val="en-GB"/>
               </w:rPr>
               <w:t xml:space="preserve"> </w:t>
+            </w:r>
+          </w:p>
+        </w:tc>
+      </w:tr>
+      <w:tr>
+        <w:tc>
+          <w:tcPr>
+            <w:tcW w:w="468" w:type="pct"/>
+            <w:vAlign w:val="center"/>
+          </w:tcPr>
+          <w:p>
+            <w:pPr>
+              <w:jc w:val="center"/>
+              <w:rPr>
+                <w:rFonts w:asciiTheme="minorHAnsi" w:hAnsiTheme="minorHAnsi" w:cstheme="minorHAnsi"/>
+                <w:lang w:val="en-GB"/>
+              </w:rPr>
+            </w:pPr>
+            <w:r>
+              <w:rPr>
+                <w:rFonts w:asciiTheme="minorHAnsi" w:hAnsiTheme="minorHAnsi" w:cstheme="minorHAnsi"/>
+                <w:lang w:val="en-GB"/>
+              </w:rPr>
+              <w:t>2.0.3</w:t>
+            </w:r>
+          </w:p>
+        </w:tc>
+        <w:tc>
+          <w:tcPr>
+            <w:tcW w:w="887" w:type="pct"/>
+            <w:vAlign w:val="center"/>
+          </w:tcPr>
+          <w:p>
+            <w:pPr>
+              <w:rPr>
+                <w:rFonts w:asciiTheme="minorHAnsi" w:hAnsiTheme="minorHAnsi" w:cstheme="minorHAnsi"/>
+                <w:lang w:val="en-GB"/>
+              </w:rPr>
+            </w:pPr>
+            <w:r>
+              <w:rPr>
+                <w:rFonts w:asciiTheme="minorHAnsi" w:hAnsiTheme="minorHAnsi" w:cstheme="minorHAnsi"/>
+                <w:lang w:val="en-GB"/>
+              </w:rPr>
+              <w:t>SKS</w:t>
+            </w:r>
+          </w:p>
+        </w:tc>
+        <w:tc>
+          <w:tcPr>
+            <w:tcW w:w="455" w:type="pct"/>
+            <w:vAlign w:val="center"/>
+          </w:tcPr>
+          <w:p>
+            <w:pPr>
+              <w:rPr>
+                <w:rFonts w:asciiTheme="minorHAnsi" w:hAnsiTheme="minorHAnsi" w:cstheme="minorHAnsi"/>
+                <w:lang w:val="en-GB"/>
+              </w:rPr>
+            </w:pPr>
+            <w:r>
+              <w:rPr>
+                <w:rFonts w:asciiTheme="minorHAnsi" w:hAnsiTheme="minorHAnsi" w:cstheme="minorHAnsi"/>
+                <w:lang w:val="en-GB"/>
+              </w:rPr>
+              <w:t>29-11-24</w:t>
+            </w:r>
+          </w:p>
+        </w:tc>
+        <w:tc>
+          <w:tcPr>
+            <w:tcW w:w="3190" w:type="pct"/>
+            <w:vAlign w:val="center"/>
+          </w:tcPr>
+          <w:p>
+            <w:pPr>
+              <w:rPr>
+                <w:rFonts w:cstheme="minorHAnsi"/>
+                <w:lang w:val="en-GB"/>
+              </w:rPr>
+            </w:pPr>
+            <w:r>
+              <w:rPr>
+                <w:rFonts w:cstheme="minorHAnsi"/>
+                <w:lang w:val="en-GB"/>
+              </w:rPr>
+              <w:t xml:space="preserve">Added </w:t>
+            </w:r>
+            <w:proofErr w:type="spellStart"/>
+            <w:r>
+              <w:rPr>
+                <w:rFonts w:cstheme="minorHAnsi"/>
+                <w:lang w:val="en-GB"/>
+              </w:rPr>
+              <w:t>teststeps</w:t>
+            </w:r>
+            <w:proofErr w:type="spellEnd"/>
+            <w:r>
+              <w:rPr>
+                <w:rFonts w:cstheme="minorHAnsi"/>
+                <w:lang w:val="en-GB"/>
+              </w:rPr>
+              <w:t xml:space="preserve"> to ensure </w:t>
+            </w:r>
+            <w:r>
+              <w:rPr>
+                <w:rFonts w:cstheme="minorHAnsi"/>
+                <w:lang w:val="en-GB"/>
+              </w:rPr>
+              <w:t xml:space="preserve">clearance between the </w:t>
+            </w:r>
+            <w:proofErr w:type="spellStart"/>
+            <w:r>
+              <w:rPr>
+                <w:rFonts w:cstheme="minorHAnsi"/>
+                <w:lang w:val="en-GB"/>
+              </w:rPr>
+              <w:t>teststeps</w:t>
+            </w:r>
+            <w:proofErr w:type="spellEnd"/>
+            <w:r>
+              <w:rPr>
+                <w:rFonts w:cstheme="minorHAnsi"/>
+                <w:lang w:val="en-GB"/>
+              </w:rPr>
+              <w:t xml:space="preserve"> and the expected results. </w:t>
             </w:r>
           </w:p>
         </w:tc>
@@ -2994,19 +3047,11 @@
         </w:rPr>
         <w:fldChar w:fldCharType="separate"/>
       </w:r>
-      <w:proofErr w:type="spellStart"/>
       <w:r>
         <w:rPr>
           <w:lang w:val="en-US"/>
         </w:rPr>
-        <w:t>MedCom</w:t>
-      </w:r>
-      <w:proofErr w:type="spellEnd"/>
-      <w:r>
-        <w:rPr>
-          <w:lang w:val="en-US"/>
-        </w:rPr>
-        <w:t xml:space="preserve"> Acknowledgement</w:t>
+        <w:t>MedCom Acknowledgement</w:t>
       </w:r>
       <w:r>
         <w:rPr>
@@ -3092,21 +3137,12 @@
         </w:rPr>
         <w:fldChar w:fldCharType="separate"/>
       </w:r>
-      <w:proofErr w:type="spellStart"/>
       <w:r>
         <w:rPr>
           <w:rFonts w:asciiTheme="minorHAnsi" w:hAnsiTheme="minorHAnsi" w:cstheme="minorHAnsi"/>
           <w:lang w:val="en-US"/>
         </w:rPr>
-        <w:t>MedCom</w:t>
-      </w:r>
-      <w:proofErr w:type="spellEnd"/>
-      <w:r>
-        <w:rPr>
-          <w:rFonts w:asciiTheme="minorHAnsi" w:hAnsiTheme="minorHAnsi" w:cstheme="minorHAnsi"/>
-          <w:lang w:val="en-US"/>
-        </w:rPr>
-        <w:t xml:space="preserve"> </w:t>
+        <w:t xml:space="preserve">MedCom </w:t>
       </w:r>
       <w:r>
         <w:rPr>
@@ -3345,141 +3381,107 @@
           <w:rFonts w:asciiTheme="minorHAnsi" w:hAnsiTheme="minorHAnsi" w:cstheme="minorHAnsi"/>
           <w:lang w:val="en-US"/>
         </w:rPr>
-        <w:t xml:space="preserve"> </w:t>
-      </w:r>
-      <w:proofErr w:type="spellStart"/>
+        <w:t xml:space="preserve"> MedCom Acknowledgement</w:t>
+      </w:r>
       <w:r>
         <w:rPr>
           <w:rFonts w:asciiTheme="minorHAnsi" w:hAnsiTheme="minorHAnsi" w:cstheme="minorHAnsi"/>
           <w:lang w:val="en-US"/>
         </w:rPr>
-        <w:t>MedCom</w:t>
-      </w:r>
-      <w:proofErr w:type="spellEnd"/>
+        <w:fldChar w:fldCharType="end"/>
+      </w:r>
       <w:r>
         <w:rPr>
           <w:rFonts w:asciiTheme="minorHAnsi" w:hAnsiTheme="minorHAnsi" w:cstheme="minorHAnsi"/>
           <w:lang w:val="en-US"/>
         </w:rPr>
-        <w:t xml:space="preserve"> Acknowledgement</w:t>
+        <w:t>,</w:t>
       </w:r>
       <w:r>
         <w:rPr>
           <w:rFonts w:asciiTheme="minorHAnsi" w:hAnsiTheme="minorHAnsi" w:cstheme="minorHAnsi"/>
           <w:lang w:val="en-US"/>
         </w:rPr>
-        <w:fldChar w:fldCharType="end"/>
+        <w:t xml:space="preserve"> (</w:t>
       </w:r>
       <w:r>
         <w:rPr>
           <w:rFonts w:asciiTheme="minorHAnsi" w:hAnsiTheme="minorHAnsi" w:cstheme="minorHAnsi"/>
           <w:lang w:val="en-US"/>
         </w:rPr>
-        <w:t>,</w:t>
+        <w:t>D</w:t>
       </w:r>
       <w:r>
         <w:rPr>
           <w:rFonts w:asciiTheme="minorHAnsi" w:hAnsiTheme="minorHAnsi" w:cstheme="minorHAnsi"/>
           <w:lang w:val="en-US"/>
         </w:rPr>
-        <w:t xml:space="preserve"> (</w:t>
+        <w:t>K</w:t>
       </w:r>
       <w:r>
         <w:rPr>
           <w:rFonts w:asciiTheme="minorHAnsi" w:hAnsiTheme="minorHAnsi" w:cstheme="minorHAnsi"/>
           <w:lang w:val="en-US"/>
         </w:rPr>
-        <w:t>D</w:t>
+        <w:t>:</w:t>
       </w:r>
       <w:r>
         <w:rPr>
           <w:rFonts w:asciiTheme="minorHAnsi" w:hAnsiTheme="minorHAnsi" w:cstheme="minorHAnsi"/>
           <w:lang w:val="en-US"/>
         </w:rPr>
-        <w:t>K</w:t>
+        <w:t xml:space="preserve"> MedCom</w:t>
       </w:r>
       <w:r>
         <w:rPr>
           <w:rFonts w:asciiTheme="minorHAnsi" w:hAnsiTheme="minorHAnsi" w:cstheme="minorHAnsi"/>
           <w:lang w:val="en-US"/>
         </w:rPr>
-        <w:t>:</w:t>
-      </w:r>
+        <w:t xml:space="preserve"> </w:t>
+      </w:r>
+      <w:proofErr w:type="spellStart"/>
       <w:r>
         <w:rPr>
           <w:rFonts w:asciiTheme="minorHAnsi" w:hAnsiTheme="minorHAnsi" w:cstheme="minorHAnsi"/>
           <w:lang w:val="en-US"/>
         </w:rPr>
-        <w:t xml:space="preserve"> </w:t>
-      </w:r>
-      <w:proofErr w:type="spellStart"/>
+        <w:t>Kvittering</w:t>
+      </w:r>
+      <w:proofErr w:type="spellEnd"/>
       <w:r>
         <w:rPr>
           <w:rFonts w:asciiTheme="minorHAnsi" w:hAnsiTheme="minorHAnsi" w:cstheme="minorHAnsi"/>
           <w:lang w:val="en-US"/>
         </w:rPr>
-        <w:t>MedCom</w:t>
-      </w:r>
-      <w:proofErr w:type="spellEnd"/>
+        <w:t>)</w:t>
+      </w:r>
       <w:r>
         <w:rPr>
           <w:rFonts w:asciiTheme="minorHAnsi" w:hAnsiTheme="minorHAnsi" w:cstheme="minorHAnsi"/>
           <w:lang w:val="en-US"/>
         </w:rPr>
-        <w:t xml:space="preserve"> </w:t>
-      </w:r>
-      <w:proofErr w:type="spellStart"/>
+        <w:t>,</w:t>
+      </w:r>
       <w:r>
         <w:rPr>
           <w:rFonts w:asciiTheme="minorHAnsi" w:hAnsiTheme="minorHAnsi" w:cstheme="minorHAnsi"/>
           <w:lang w:val="en-US"/>
         </w:rPr>
-        <w:t>Kvittering</w:t>
-      </w:r>
-      <w:proofErr w:type="spellEnd"/>
+        <w:t xml:space="preserve"> </w:t>
+      </w:r>
       <w:r>
         <w:rPr>
           <w:rFonts w:asciiTheme="minorHAnsi" w:hAnsiTheme="minorHAnsi" w:cstheme="minorHAnsi"/>
           <w:lang w:val="en-US"/>
         </w:rPr>
-        <w:t>)</w:t>
+        <w:t xml:space="preserve">when a </w:t>
       </w:r>
       <w:r>
         <w:rPr>
           <w:rFonts w:asciiTheme="minorHAnsi" w:hAnsiTheme="minorHAnsi" w:cstheme="minorHAnsi"/>
           <w:lang w:val="en-US"/>
         </w:rPr>
-        <w:t>,</w:t>
-      </w:r>
-      <w:r>
-        <w:rPr>
-          <w:rFonts w:asciiTheme="minorHAnsi" w:hAnsiTheme="minorHAnsi" w:cstheme="minorHAnsi"/>
-          <w:lang w:val="en-US"/>
-        </w:rPr>
-        <w:t xml:space="preserve"> </w:t>
-      </w:r>
-      <w:r>
-        <w:rPr>
-          <w:rFonts w:asciiTheme="minorHAnsi" w:hAnsiTheme="minorHAnsi" w:cstheme="minorHAnsi"/>
-          <w:lang w:val="en-US"/>
-        </w:rPr>
-        <w:t xml:space="preserve">when a </w:t>
-      </w:r>
-      <w:proofErr w:type="spellStart"/>
-      <w:r>
-        <w:rPr>
-          <w:rFonts w:asciiTheme="minorHAnsi" w:hAnsiTheme="minorHAnsi" w:cstheme="minorHAnsi"/>
-          <w:lang w:val="en-US"/>
-        </w:rPr>
-        <w:t>MedCom</w:t>
-      </w:r>
-      <w:proofErr w:type="spellEnd"/>
-      <w:r>
-        <w:rPr>
-          <w:rFonts w:asciiTheme="minorHAnsi" w:hAnsiTheme="minorHAnsi" w:cstheme="minorHAnsi"/>
-          <w:lang w:val="en-US"/>
-        </w:rPr>
-        <w:t xml:space="preserve"> </w:t>
+        <w:t xml:space="preserve">MedCom </w:t>
       </w:r>
       <w:r>
         <w:rPr>
@@ -3831,7 +3833,27 @@
           <w:szCs w:val="22"/>
           <w:lang w:val="en-US"/>
         </w:rPr>
-        <w:t xml:space="preserve"> self-test</w:t>
+        <w:t xml:space="preserve"> </w:t>
+      </w:r>
+      <w:proofErr w:type="gramStart"/>
+      <w:r>
+        <w:rPr>
+          <w:rStyle w:val="spellingerror"/>
+          <w:rFonts w:ascii="Calibri" w:hAnsi="Calibri" w:cs="Calibri"/>
+          <w:szCs w:val="22"/>
+          <w:lang w:val="en-US"/>
+        </w:rPr>
+        <w:t>self</w:t>
+      </w:r>
+      <w:proofErr w:type="gramEnd"/>
+      <w:r>
+        <w:rPr>
+          <w:rStyle w:val="spellingerror"/>
+          <w:rFonts w:ascii="Calibri" w:hAnsi="Calibri" w:cs="Calibri"/>
+          <w:szCs w:val="22"/>
+          <w:lang w:val="en-US"/>
+        </w:rPr>
+        <w:t>-test</w:t>
       </w:r>
       <w:r>
         <w:rPr>
@@ -3840,19 +3862,8 @@
           <w:szCs w:val="22"/>
           <w:lang w:val="en-US"/>
         </w:rPr>
-        <w:t xml:space="preserve">, approved by </w:t>
-      </w:r>
-      <w:proofErr w:type="spellStart"/>
-      <w:r>
-        <w:rPr>
-          <w:rStyle w:val="normaltextrun"/>
-          <w:rFonts w:ascii="Calibri" w:hAnsi="Calibri" w:cs="Calibri"/>
-          <w:szCs w:val="22"/>
-          <w:lang w:val="en-US"/>
-        </w:rPr>
-        <w:t>MedCom</w:t>
-      </w:r>
-      <w:proofErr w:type="spellEnd"/>
+        <w:t>, approved by MedCom</w:t>
+      </w:r>
       <w:r>
         <w:rPr>
           <w:rFonts w:cstheme="minorHAnsi"/>
@@ -3936,6 +3947,21 @@
         </w:rPr>
         <w:t xml:space="preserve">. </w:t>
       </w:r>
+    </w:p>
+    <w:p>
+      <w:pPr>
+        <w:rPr>
+          <w:lang w:val="en-US"/>
+        </w:rPr>
+      </w:pPr>
+    </w:p>
+    <w:p>
+      <w:pPr>
+        <w:jc w:val="right"/>
+        <w:rPr>
+          <w:lang w:val="en-US"/>
+        </w:rPr>
+      </w:pPr>
     </w:p>
     <w:p>
       <w:pPr>
@@ -5092,6 +5118,7 @@
                 <w:szCs w:val="20"/>
               </w:rPr>
             </w:pPr>
+            <w:proofErr w:type="spellStart"/>
             <w:r>
               <w:rPr>
                 <w:rFonts w:asciiTheme="minorHAnsi" w:hAnsiTheme="minorHAnsi" w:cstheme="minorHAnsi"/>
@@ -5108,6 +5135,7 @@
               </w:rPr>
               <w:t>dgement</w:t>
             </w:r>
+            <w:proofErr w:type="spellEnd"/>
             <w:r>
               <w:rPr>
                 <w:rFonts w:asciiTheme="minorHAnsi" w:hAnsiTheme="minorHAnsi" w:cstheme="minorHAnsi"/>
@@ -5387,13 +5415,23 @@
                 <w:szCs w:val="20"/>
               </w:rPr>
             </w:pPr>
+            <w:proofErr w:type="spellStart"/>
             <w:r>
               <w:rPr>
                 <w:rFonts w:asciiTheme="minorHAnsi" w:hAnsiTheme="minorHAnsi" w:cstheme="minorHAnsi"/>
                 <w:sz w:val="20"/>
                 <w:szCs w:val="20"/>
               </w:rPr>
-              <w:t xml:space="preserve">Acknowledgement </w:t>
+              <w:t>Acknowledgement</w:t>
+            </w:r>
+            <w:proofErr w:type="spellEnd"/>
+            <w:r>
+              <w:rPr>
+                <w:rFonts w:asciiTheme="minorHAnsi" w:hAnsiTheme="minorHAnsi" w:cstheme="minorHAnsi"/>
+                <w:sz w:val="20"/>
+                <w:szCs w:val="20"/>
+              </w:rPr>
+              <w:t xml:space="preserve"> </w:t>
             </w:r>
             <w:proofErr w:type="spellStart"/>
             <w:r>
@@ -5613,25 +5651,7 @@
                 <w:sz w:val="20"/>
                 <w:szCs w:val="20"/>
               </w:rPr>
-              <w:t xml:space="preserve"> for </w:t>
-            </w:r>
-            <w:proofErr w:type="spellStart"/>
-            <w:r>
-              <w:rPr>
-                <w:rFonts w:asciiTheme="minorHAnsi" w:hAnsiTheme="minorHAnsi" w:cstheme="minorHAnsi"/>
-                <w:sz w:val="20"/>
-                <w:szCs w:val="20"/>
-              </w:rPr>
-              <w:t>MedCom</w:t>
-            </w:r>
-            <w:proofErr w:type="spellEnd"/>
-            <w:r>
-              <w:rPr>
-                <w:rFonts w:asciiTheme="minorHAnsi" w:hAnsiTheme="minorHAnsi" w:cstheme="minorHAnsi"/>
-                <w:sz w:val="20"/>
-                <w:szCs w:val="20"/>
-              </w:rPr>
-              <w:t xml:space="preserve"> FHIR </w:t>
+              <w:t xml:space="preserve"> for MedCom FHIR </w:t>
             </w:r>
           </w:p>
         </w:tc>
@@ -5730,27 +5750,7 @@
                 <w:szCs w:val="20"/>
                 <w:lang w:val="en-US"/>
               </w:rPr>
-              <w:t xml:space="preserve"> FHIR standards, which describes general rules for all </w:t>
-            </w:r>
-            <w:proofErr w:type="spellStart"/>
-            <w:r>
-              <w:rPr>
-                <w:rFonts w:asciiTheme="minorHAnsi" w:hAnsiTheme="minorHAnsi" w:cstheme="minorHAnsi"/>
-                <w:sz w:val="20"/>
-                <w:szCs w:val="20"/>
-                <w:lang w:val="en-US"/>
-              </w:rPr>
-              <w:t>MedCom</w:t>
-            </w:r>
-            <w:proofErr w:type="spellEnd"/>
-            <w:r>
-              <w:rPr>
-                <w:rFonts w:asciiTheme="minorHAnsi" w:hAnsiTheme="minorHAnsi" w:cstheme="minorHAnsi"/>
-                <w:sz w:val="20"/>
-                <w:szCs w:val="20"/>
-                <w:lang w:val="en-US"/>
-              </w:rPr>
-              <w:t xml:space="preserve"> standards and specific rules for this standard, as well as for sending</w:t>
+              <w:t xml:space="preserve"> FHIR standards, which describes general rules for all MedCom standards and specific rules for this standard, as well as for sending</w:t>
             </w:r>
             <w:r>
               <w:rPr>
@@ -5948,27 +5948,7 @@
                 <w:szCs w:val="20"/>
                 <w:lang w:val="en-US"/>
               </w:rPr>
-              <w:t xml:space="preserve">Description of test and certification of </w:t>
-            </w:r>
-            <w:proofErr w:type="spellStart"/>
-            <w:r>
-              <w:rPr>
-                <w:rFonts w:asciiTheme="minorHAnsi" w:hAnsiTheme="minorHAnsi" w:cstheme="minorHAnsi"/>
-                <w:sz w:val="20"/>
-                <w:szCs w:val="20"/>
-                <w:lang w:val="en-US"/>
-              </w:rPr>
-              <w:t>MedCom</w:t>
-            </w:r>
-            <w:proofErr w:type="spellEnd"/>
-            <w:r>
-              <w:rPr>
-                <w:rFonts w:asciiTheme="minorHAnsi" w:hAnsiTheme="minorHAnsi" w:cstheme="minorHAnsi"/>
-                <w:sz w:val="20"/>
-                <w:szCs w:val="20"/>
-                <w:lang w:val="en-US"/>
-              </w:rPr>
-              <w:t xml:space="preserve"> standards and other tests courses.</w:t>
+              <w:t>Description of test and certification of MedCom standards and other tests courses.</w:t>
             </w:r>
           </w:p>
         </w:tc>
@@ -6374,16 +6354,8 @@
               <w:rPr>
                 <w:lang w:val="en-US"/>
               </w:rPr>
-              <w:t xml:space="preserve">server with </w:t>
-            </w:r>
-            <w:proofErr w:type="spellStart"/>
-            <w:r>
-              <w:rPr>
-                <w:lang w:val="en-US"/>
-              </w:rPr>
-              <w:t>MedCom</w:t>
-            </w:r>
-            <w:proofErr w:type="spellEnd"/>
+              <w:t>server with MedCom</w:t>
+            </w:r>
             <w:r>
               <w:rPr>
                 <w:lang w:val="en-US"/>
@@ -6566,21 +6538,7 @@
               <w:rPr>
                 <w:lang w:val="en-US"/>
               </w:rPr>
-              <w:t xml:space="preserve">- either through a license that </w:t>
-            </w:r>
-            <w:proofErr w:type="spellStart"/>
-            <w:r>
-              <w:rPr>
-                <w:lang w:val="en-US"/>
-              </w:rPr>
-              <w:t>MedCom</w:t>
-            </w:r>
-            <w:proofErr w:type="spellEnd"/>
-            <w:r>
-              <w:rPr>
-                <w:lang w:val="en-US"/>
-              </w:rPr>
-              <w:t xml:space="preserve"> supplies (inquiry at </w:t>
+              <w:t xml:space="preserve">- either through a license that MedCom supplies (inquiry at </w:t>
             </w:r>
             <w:hyperlink r:id="rId22" w:history="1">
               <w:r>
@@ -8264,21 +8222,7 @@
         <w:rPr>
           <w:lang w:val="en-US"/>
         </w:rPr>
-        <w:t xml:space="preserve">Note: This table must be completed by </w:t>
-      </w:r>
-      <w:proofErr w:type="spellStart"/>
-      <w:r>
-        <w:rPr>
-          <w:lang w:val="en-US"/>
-        </w:rPr>
-        <w:t>MedCom</w:t>
-      </w:r>
-      <w:proofErr w:type="spellEnd"/>
-      <w:r>
-        <w:rPr>
-          <w:lang w:val="en-US"/>
-        </w:rPr>
-        <w:t xml:space="preserve"> when the test </w:t>
+        <w:t xml:space="preserve">Note: This table must be completed by MedCom when the test </w:t>
       </w:r>
       <w:r>
         <w:rPr>
@@ -8596,7 +8540,6 @@
                   </w:rPr>
                   <w:t xml:space="preserve"> by </w:t>
                 </w:r>
-                <w:proofErr w:type="spellStart"/>
                 <w:r>
                   <w:rPr>
                     <w:rFonts w:cs="Calibri"/>
@@ -8604,7 +8547,6 @@
                   </w:rPr>
                   <w:t>MedCom</w:t>
                 </w:r>
-                <w:proofErr w:type="spellEnd"/>
               </w:sdtContent>
             </w:sdt>
           </w:p>
@@ -8664,27 +8606,7 @@
                     <w:szCs w:val="21"/>
                     <w:lang w:val="en-US"/>
                   </w:rPr>
-                  <w:t xml:space="preserve">The name of the </w:t>
-                </w:r>
-                <w:proofErr w:type="spellStart"/>
-                <w:r>
-                  <w:rPr>
-                    <w:color w:val="7E7E7E"/>
-                    <w:sz w:val="21"/>
-                    <w:szCs w:val="21"/>
-                    <w:lang w:val="en-US"/>
-                  </w:rPr>
-                  <w:t>MedCom</w:t>
-                </w:r>
-                <w:proofErr w:type="spellEnd"/>
-                <w:r>
-                  <w:rPr>
-                    <w:color w:val="7E7E7E"/>
-                    <w:sz w:val="21"/>
-                    <w:szCs w:val="21"/>
-                    <w:lang w:val="en-US"/>
-                  </w:rPr>
-                  <w:t xml:space="preserve"> responsible (initials) for this test</w:t>
+                  <w:t>The name of the MedCom responsible (initials) for this test</w:t>
                 </w:r>
               </w:sdtContent>
             </w:sdt>
@@ -8982,8 +8904,16 @@
                               <w:rPr>
                                 <w:lang w:val="en-US"/>
                               </w:rPr>
-                              <w:t>As valid documentation, the test participant or test manager must document completion by continuous screen dumps (.png/.jpeg) and/or files/log files (.xml/.json</w:t>
+                              <w:t>As valid documentation, the test participant or test manager must document completion by continuous screen dumps (.png/.jpeg) and/or files/log files (.xml</w:t>
                             </w:r>
+                            <w:proofErr w:type="gramStart"/>
+                            <w:r>
+                              <w:rPr>
+                                <w:lang w:val="en-US"/>
+                              </w:rPr>
+                              <w:t>/.json</w:t>
+                            </w:r>
+                            <w:proofErr w:type="gramEnd"/>
                             <w:r>
                               <w:rPr>
                                 <w:lang w:val="en-US"/>
@@ -9340,8 +9270,16 @@
                         <w:rPr>
                           <w:lang w:val="en-US"/>
                         </w:rPr>
-                        <w:t>As valid documentation, the test participant or test manager must document completion by continuous screen dumps (.png/.jpeg) and/or files/log files (.xml/.json</w:t>
+                        <w:t>As valid documentation, the test participant or test manager must document completion by continuous screen dumps (.png/.jpeg) and/or files/log files (.xml</w:t>
                       </w:r>
+                      <w:proofErr w:type="gramStart"/>
+                      <w:r>
+                        <w:rPr>
+                          <w:lang w:val="en-US"/>
+                        </w:rPr>
+                        <w:t>/.json</w:t>
+                      </w:r>
+                      <w:proofErr w:type="gramEnd"/>
                       <w:r>
                         <w:rPr>
                           <w:lang w:val="en-US"/>
@@ -9657,7 +9595,7 @@
         <mc:AlternateContent>
           <mc:Choice Requires="wps">
             <w:drawing>
-              <wp:anchor distT="45720" distB="45720" distL="114300" distR="114300" simplePos="0" relativeHeight="251660289" behindDoc="0" locked="0" layoutInCell="1" allowOverlap="1" wp14:anchorId="3AA7C214" wp14:editId="50CD579A">
+              <wp:anchor distT="45720" distB="45720" distL="114300" distR="114300" simplePos="0" relativeHeight="251658242" behindDoc="0" locked="0" layoutInCell="1" allowOverlap="1" wp14:anchorId="3AA7C214" wp14:editId="50CD579A">
                 <wp:simplePos x="0" y="0"/>
                 <wp:positionH relativeFrom="margin">
                   <wp:align>left</wp:align>
@@ -9750,8 +9688,16 @@
                               <w:rPr>
                                 <w:lang w:val="en-US"/>
                               </w:rPr>
-                              <w:t xml:space="preserve"> test manager must document completion by continuous screen dumps (.png/.jpeg) and/or files/log files (.xml/.json</w:t>
+                              <w:t xml:space="preserve"> test manager must document completion by continuous screen dumps (.png/.jpeg) and/or files/log files (.xml</w:t>
                             </w:r>
+                            <w:proofErr w:type="gramStart"/>
+                            <w:r>
+                              <w:rPr>
+                                <w:lang w:val="en-US"/>
+                              </w:rPr>
+                              <w:t>/.json</w:t>
+                            </w:r>
+                            <w:proofErr w:type="gramEnd"/>
                             <w:r>
                               <w:rPr>
                                 <w:lang w:val="en-US"/>
@@ -9956,7 +9902,7 @@
                                 <w:iCs/>
                                 <w:lang w:val="en-GB"/>
                               </w:rPr>
-                              <w:t xml:space="preserve">Examples: HospitalNotfication_3.4_A.xml, </w:t>
+                              <w:t xml:space="preserve">Examples: </w:t>
                             </w:r>
                             <w:r>
                               <w:rPr>
@@ -9964,7 +9910,31 @@
                                 <w:iCs/>
                                 <w:lang w:val="en-GB"/>
                               </w:rPr>
-                              <w:t>HospitalNotification</w:t>
+                              <w:t>Acknowledgement</w:t>
+                            </w:r>
+                            <w:r>
+                              <w:rPr>
+                                <w:i/>
+                                <w:iCs/>
+                                <w:lang w:val="en-GB"/>
+                              </w:rPr>
+                              <w:t xml:space="preserve">_3.4_A.xml, </w:t>
+                            </w:r>
+                            <w:r>
+                              <w:rPr>
+                                <w:i/>
+                                <w:iCs/>
+                                <w:lang w:val="en-GB"/>
+                              </w:rPr>
+                              <w:t>Acknowledg</w:t>
+                            </w:r>
+                            <w:r>
+                              <w:rPr>
+                                <w:i/>
+                                <w:iCs/>
+                                <w:lang w:val="en-GB"/>
+                              </w:rPr>
+                              <w:t>ement</w:t>
                             </w:r>
                             <w:r>
                               <w:rPr>
@@ -10042,7 +10012,7 @@
           </mc:Choice>
           <mc:Fallback>
             <w:pict>
-              <v:shape w14:anchorId="3AA7C214" id="Tekstfelt 1" o:spid="_x0000_s1028" type="#_x0000_t202" style="position:absolute;left:0;text-align:left;margin-left:0;margin-top:25.3pt;width:664.8pt;height:254.8pt;z-index:251660289;visibility:visible;mso-wrap-style:square;mso-width-percent:0;mso-height-percent:0;mso-wrap-distance-left:9pt;mso-wrap-distance-top:3.6pt;mso-wrap-distance-right:9pt;mso-wrap-distance-bottom:3.6pt;mso-position-horizontal:left;mso-position-horizontal-relative:margin;mso-position-vertical:absolute;mso-position-vertical-relative:text;mso-width-percent:0;mso-height-percent:0;mso-width-relative:margin;mso-height-relative:margin;v-text-anchor:top" o:gfxdata="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" fillcolor="#82a0d7 [2168]" strokecolor="#4472c4 [3208]" strokeweight=".5pt">
+              <v:shape w14:anchorId="3AA7C214" id="Tekstfelt 1" o:spid="_x0000_s1028" type="#_x0000_t202" style="position:absolute;left:0;text-align:left;margin-left:0;margin-top:25.3pt;width:664.8pt;height:254.8pt;z-index:251658242;visibility:visible;mso-wrap-style:square;mso-width-percent:0;mso-height-percent:0;mso-wrap-distance-left:9pt;mso-wrap-distance-top:3.6pt;mso-wrap-distance-right:9pt;mso-wrap-distance-bottom:3.6pt;mso-position-horizontal:left;mso-position-horizontal-relative:margin;mso-position-vertical:absolute;mso-position-vertical-relative:text;mso-width-percent:0;mso-height-percent:0;mso-width-relative:margin;mso-height-relative:margin;v-text-anchor:top" o:gfxdata="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" fillcolor="#82a0d7 [2168]" strokecolor="#4472c4 [3208]" strokeweight=".5pt">
                 <v:fill color2="#678ccf [2616]" rotate="t" colors="0 #a8b7df;.5 #9aabd9;1 #879ed7" focus="100%" type="gradient">
                   <o:fill v:ext="view" type="gradientUnscaled"/>
                 </v:fill>
@@ -10091,8 +10061,16 @@
                         <w:rPr>
                           <w:lang w:val="en-US"/>
                         </w:rPr>
-                        <w:t xml:space="preserve"> test manager must document completion by continuous screen dumps (.png/.jpeg) and/or files/log files (.xml/.json</w:t>
+                        <w:t xml:space="preserve"> test manager must document completion by continuous screen dumps (.png/.jpeg) and/or files/log files (.xml</w:t>
                       </w:r>
+                      <w:proofErr w:type="gramStart"/>
+                      <w:r>
+                        <w:rPr>
+                          <w:lang w:val="en-US"/>
+                        </w:rPr>
+                        <w:t>/.json</w:t>
+                      </w:r>
+                      <w:proofErr w:type="gramEnd"/>
                       <w:r>
                         <w:rPr>
                           <w:lang w:val="en-US"/>
@@ -10297,7 +10275,7 @@
                           <w:iCs/>
                           <w:lang w:val="en-GB"/>
                         </w:rPr>
-                        <w:t xml:space="preserve">Examples: HospitalNotfication_3.4_A.xml, </w:t>
+                        <w:t xml:space="preserve">Examples: </w:t>
                       </w:r>
                       <w:r>
                         <w:rPr>
@@ -10305,7 +10283,31 @@
                           <w:iCs/>
                           <w:lang w:val="en-GB"/>
                         </w:rPr>
-                        <w:t>HospitalNotification</w:t>
+                        <w:t>Acknowledgement</w:t>
+                      </w:r>
+                      <w:r>
+                        <w:rPr>
+                          <w:i/>
+                          <w:iCs/>
+                          <w:lang w:val="en-GB"/>
+                        </w:rPr>
+                        <w:t xml:space="preserve">_3.4_A.xml, </w:t>
+                      </w:r>
+                      <w:r>
+                        <w:rPr>
+                          <w:i/>
+                          <w:iCs/>
+                          <w:lang w:val="en-GB"/>
+                        </w:rPr>
+                        <w:t>Acknowledg</w:t>
+                      </w:r>
+                      <w:r>
+                        <w:rPr>
+                          <w:i/>
+                          <w:iCs/>
+                          <w:lang w:val="en-GB"/>
+                        </w:rPr>
+                        <w:t>ement</w:t>
                       </w:r>
                       <w:r>
                         <w:rPr>
@@ -10716,7 +10718,6 @@
                 <w:lang w:val="en-US"/>
               </w:rPr>
             </w:pPr>
-            <w:proofErr w:type="spellStart"/>
             <w:r>
               <w:rPr>
                 <w:b/>
@@ -10725,7 +10726,6 @@
               </w:rPr>
               <w:t>MedCom</w:t>
             </w:r>
-            <w:proofErr w:type="spellEnd"/>
             <w:r>
               <w:rPr>
                 <w:b/>
@@ -12469,7 +12469,6 @@
                 <w:lang w:val="en-GB"/>
               </w:rPr>
             </w:pPr>
-            <w:proofErr w:type="spellStart"/>
             <w:r>
               <w:rPr>
                 <w:rFonts w:asciiTheme="minorHAnsi" w:eastAsia="Times New Roman" w:hAnsiTheme="minorHAnsi" w:cstheme="minorHAnsi"/>
@@ -12479,19 +12478,7 @@
                 <w:szCs w:val="24"/>
                 <w:lang w:val="en-GB"/>
               </w:rPr>
-              <w:t>MedCom</w:t>
-            </w:r>
-            <w:proofErr w:type="spellEnd"/>
-            <w:r>
-              <w:rPr>
-                <w:rFonts w:asciiTheme="minorHAnsi" w:eastAsia="Times New Roman" w:hAnsiTheme="minorHAnsi" w:cstheme="minorHAnsi"/>
-                <w:b/>
-                <w:bCs/>
-                <w:color w:val="FFFFFF"/>
-                <w:szCs w:val="24"/>
-                <w:lang w:val="en-GB"/>
-              </w:rPr>
-              <w:t xml:space="preserve"> </w:t>
+              <w:t xml:space="preserve">MedCom </w:t>
             </w:r>
             <w:r>
               <w:rPr>
@@ -12581,146 +12568,184 @@
               <w:rPr>
                 <w:lang w:val="en-GB"/>
               </w:rPr>
-              <w:t xml:space="preserve">Send a valid </w:t>
+              <w:t>Send a valid MedCom FHIR</w:t>
+            </w:r>
+            <w:r>
+              <w:rPr>
+                <w:lang w:val="en-GB"/>
+              </w:rPr>
+              <w:t xml:space="preserve"> message (</w:t>
+            </w:r>
+            <w:r>
+              <w:rPr>
+                <w:lang w:val="en-GB"/>
+              </w:rPr>
+              <w:t>i.e.,</w:t>
+            </w:r>
+            <w:r>
+              <w:rPr>
+                <w:lang w:val="en-GB"/>
+              </w:rPr>
+              <w:t xml:space="preserve"> a </w:t>
             </w:r>
             <w:proofErr w:type="spellStart"/>
             <w:r>
               <w:rPr>
                 <w:lang w:val="en-GB"/>
               </w:rPr>
-              <w:t>MedCom</w:t>
+              <w:t>HospitalNotification</w:t>
             </w:r>
             <w:proofErr w:type="spellEnd"/>
             <w:r>
               <w:rPr>
                 <w:lang w:val="en-GB"/>
               </w:rPr>
-              <w:t xml:space="preserve"> FHIR</w:t>
-            </w:r>
-            <w:r>
-              <w:rPr>
-                <w:lang w:val="en-GB"/>
-              </w:rPr>
-              <w:t xml:space="preserve"> message (</w:t>
-            </w:r>
-            <w:r>
-              <w:rPr>
-                <w:lang w:val="en-GB"/>
-              </w:rPr>
-              <w:t>i.e.,</w:t>
-            </w:r>
-            <w:r>
-              <w:rPr>
-                <w:lang w:val="en-GB"/>
-              </w:rPr>
-              <w:t xml:space="preserve"> a </w:t>
+              <w:t xml:space="preserve"> </w:t>
+            </w:r>
+            <w:r>
+              <w:rPr>
+                <w:lang w:val="en-GB"/>
+              </w:rPr>
+              <w:t>or</w:t>
+            </w:r>
+            <w:r>
+              <w:rPr>
+                <w:lang w:val="en-GB"/>
+              </w:rPr>
+              <w:t xml:space="preserve"> </w:t>
             </w:r>
             <w:proofErr w:type="spellStart"/>
             <w:r>
               <w:rPr>
                 <w:lang w:val="en-GB"/>
               </w:rPr>
-              <w:t>HospitalNotification</w:t>
+              <w:t>CareCommunication</w:t>
             </w:r>
             <w:proofErr w:type="spellEnd"/>
             <w:r>
               <w:rPr>
                 <w:lang w:val="en-GB"/>
               </w:rPr>
-              <w:t xml:space="preserve"> </w:t>
-            </w:r>
-            <w:r>
-              <w:rPr>
-                <w:lang w:val="en-GB"/>
-              </w:rPr>
-              <w:t>or</w:t>
-            </w:r>
-            <w:r>
-              <w:rPr>
-                <w:lang w:val="en-GB"/>
-              </w:rPr>
-              <w:t xml:space="preserve"> </w:t>
+              <w:t xml:space="preserve">) and receive a positive </w:t>
+            </w:r>
+            <w:r>
+              <w:rPr>
+                <w:lang w:val="en-GB"/>
+              </w:rPr>
+              <w:t>A</w:t>
+            </w:r>
+            <w:r>
+              <w:rPr>
+                <w:lang w:val="en-GB"/>
+              </w:rPr>
+              <w:t>cknowled</w:t>
+            </w:r>
+            <w:r>
+              <w:rPr>
+                <w:lang w:val="en-GB"/>
+              </w:rPr>
+              <w:t>ge</w:t>
+            </w:r>
+            <w:r>
+              <w:rPr>
+                <w:lang w:val="en-GB"/>
+              </w:rPr>
+              <w:t xml:space="preserve">ment </w:t>
+            </w:r>
+            <w:r>
+              <w:rPr>
+                <w:lang w:val="en-GB"/>
+              </w:rPr>
+              <w:t>o</w:t>
+            </w:r>
+            <w:r>
+              <w:rPr>
+                <w:lang w:val="en-GB"/>
+              </w:rPr>
+              <w:t xml:space="preserve">f </w:t>
+            </w:r>
+            <w:r>
+              <w:rPr>
+                <w:lang w:val="en-GB"/>
+              </w:rPr>
+              <w:t xml:space="preserve">the </w:t>
+            </w:r>
+            <w:r>
+              <w:rPr>
+                <w:lang w:val="en-GB"/>
+              </w:rPr>
+              <w:t>type [ACK AA]</w:t>
+            </w:r>
+            <w:r>
+              <w:rPr>
+                <w:lang w:val="en-GB"/>
+              </w:rPr>
+              <w:t xml:space="preserve">. </w:t>
+            </w:r>
+          </w:p>
+        </w:tc>
+        <w:tc>
+          <w:tcPr>
+            <w:tcW w:w="689" w:type="pct"/>
+          </w:tcPr>
+          <w:p>
+            <w:pPr>
+              <w:rPr>
+                <w:lang w:val="en-US"/>
+              </w:rPr>
+            </w:pPr>
+            <w:r>
+              <w:rPr>
+                <w:lang w:val="en-US"/>
+              </w:rPr>
+              <w:t xml:space="preserve">Use an example from a MedCom FHIR messaging standard for the following test steps. Note that </w:t>
             </w:r>
             <w:proofErr w:type="spellStart"/>
             <w:r>
               <w:rPr>
-                <w:lang w:val="en-GB"/>
-              </w:rPr>
-              <w:t>CareCommunication</w:t>
+                <w:lang w:val="en-US"/>
+              </w:rPr>
+              <w:t>MessageHeader</w:t>
             </w:r>
             <w:proofErr w:type="spellEnd"/>
             <w:r>
               <w:rPr>
-                <w:lang w:val="en-GB"/>
-              </w:rPr>
-              <w:t xml:space="preserve">) and receive a positive </w:t>
-            </w:r>
-            <w:r>
-              <w:rPr>
-                <w:lang w:val="en-GB"/>
-              </w:rPr>
-              <w:t>A</w:t>
-            </w:r>
-            <w:r>
-              <w:rPr>
-                <w:lang w:val="en-GB"/>
-              </w:rPr>
-              <w:t>cknowled</w:t>
-            </w:r>
-            <w:r>
-              <w:rPr>
-                <w:lang w:val="en-GB"/>
-              </w:rPr>
-              <w:t>ge</w:t>
-            </w:r>
-            <w:r>
-              <w:rPr>
-                <w:lang w:val="en-GB"/>
-              </w:rPr>
-              <w:t xml:space="preserve">ment </w:t>
-            </w:r>
-            <w:r>
-              <w:rPr>
-                <w:lang w:val="en-GB"/>
-              </w:rPr>
-              <w:t>o</w:t>
-            </w:r>
-            <w:r>
-              <w:rPr>
-                <w:lang w:val="en-GB"/>
-              </w:rPr>
-              <w:t xml:space="preserve">f </w:t>
-            </w:r>
-            <w:r>
-              <w:rPr>
-                <w:lang w:val="en-GB"/>
-              </w:rPr>
-              <w:t xml:space="preserve">the </w:t>
-            </w:r>
-            <w:r>
-              <w:rPr>
-                <w:lang w:val="en-GB"/>
-              </w:rPr>
-              <w:t>type [ACK AA]</w:t>
-            </w:r>
-            <w:r>
-              <w:rPr>
-                <w:lang w:val="en-GB"/>
-              </w:rPr>
-              <w:t xml:space="preserve">. </w:t>
-            </w:r>
-          </w:p>
-        </w:tc>
-        <w:tc>
-          <w:tcPr>
-            <w:tcW w:w="689" w:type="pct"/>
-          </w:tcPr>
-          <w:p>
-            <w:pPr>
-              <w:rPr>
-                <w:lang w:val="en-GB"/>
-              </w:rPr>
-            </w:pPr>
+                <w:lang w:val="en-US"/>
+              </w:rPr>
+              <w:t xml:space="preserve"> --&gt; Response --&gt; Identifier must be updated so that the message and the Acknowledgement are correctly linked.</w:t>
+            </w:r>
+          </w:p>
+          <w:p>
+            <w:pPr>
+              <w:rPr>
+                <w:lang w:val="en-US"/>
+              </w:rPr>
+            </w:pPr>
+          </w:p>
+          <w:p>
+            <w:pPr>
+              <w:rPr>
+                <w:lang w:val="en-US"/>
+              </w:rPr>
+            </w:pPr>
+            <w:r>
+              <w:rPr>
+                <w:lang w:val="en-US"/>
+              </w:rPr>
+              <w:t>(</w:t>
+            </w:r>
+            <w:r>
+              <w:rPr>
+                <w:lang w:val="en-US"/>
+              </w:rPr>
+              <w:t>This applies to each test step where an Acknowledgement must be loaded and linked to a message.</w:t>
+            </w:r>
+            <w:r>
+              <w:rPr>
+                <w:lang w:val="en-US"/>
+              </w:rPr>
+              <w:t>)</w:t>
+            </w:r>
           </w:p>
         </w:tc>
         <w:tc>
@@ -13000,7 +13025,6 @@
               </w:rPr>
               <w:t xml:space="preserve"> </w:t>
             </w:r>
-            <w:proofErr w:type="spellStart"/>
             <w:r>
               <w:rPr>
                 <w:lang w:val="en-GB"/>
@@ -13017,14 +13041,7 @@
               <w:rPr>
                 <w:lang w:val="en-GB"/>
               </w:rPr>
-              <w:t>om</w:t>
-            </w:r>
-            <w:proofErr w:type="spellEnd"/>
-            <w:r>
-              <w:rPr>
-                <w:lang w:val="en-GB"/>
-              </w:rPr>
-              <w:t xml:space="preserve"> </w:t>
+              <w:t xml:space="preserve">om </w:t>
             </w:r>
             <w:r>
               <w:rPr>
@@ -13244,6 +13261,7 @@
                 <w:bCs w:val="0"/>
                 <w:lang w:val="en-GB"/>
               </w:rPr>
+              <w:lastRenderedPageBreak/>
               <w:t>3.</w:t>
             </w:r>
             <w:r>
@@ -13420,19 +13438,11 @@
               </w:rPr>
               <w:t xml:space="preserve">original </w:t>
             </w:r>
-            <w:proofErr w:type="spellStart"/>
-            <w:r>
-              <w:rPr>
-                <w:lang w:val="en-GB"/>
-              </w:rPr>
-              <w:t>MedCom</w:t>
-            </w:r>
-            <w:proofErr w:type="spellEnd"/>
-            <w:r>
-              <w:rPr>
-                <w:lang w:val="en-GB"/>
-              </w:rPr>
-              <w:t xml:space="preserve"> FHIR </w:t>
+            <w:r>
+              <w:rPr>
+                <w:lang w:val="en-GB"/>
+              </w:rPr>
+              <w:t xml:space="preserve">MedCom FHIR </w:t>
             </w:r>
             <w:r>
               <w:rPr>
@@ -13546,7 +13556,6 @@
           <w:rFonts w:asciiTheme="minorHAnsi" w:hAnsiTheme="minorHAnsi" w:cstheme="minorHAnsi"/>
           <w:lang w:val="en-US"/>
         </w:rPr>
-        <w:lastRenderedPageBreak/>
         <w:t>S.TC3.A1</w:t>
       </w:r>
       <w:r>
@@ -13862,7 +13871,6 @@
                 <w:lang w:val="en-GB"/>
               </w:rPr>
             </w:pPr>
-            <w:proofErr w:type="spellStart"/>
             <w:r>
               <w:rPr>
                 <w:rFonts w:asciiTheme="minorHAnsi" w:hAnsiTheme="minorHAnsi" w:cstheme="minorHAnsi"/>
@@ -13870,17 +13878,7 @@
                 <w:bCs/>
                 <w:lang w:val="en-GB"/>
               </w:rPr>
-              <w:t>MedCom</w:t>
-            </w:r>
-            <w:proofErr w:type="spellEnd"/>
-            <w:r>
-              <w:rPr>
-                <w:rFonts w:asciiTheme="minorHAnsi" w:hAnsiTheme="minorHAnsi" w:cstheme="minorHAnsi"/>
-                <w:b/>
-                <w:bCs/>
-                <w:lang w:val="en-GB"/>
-              </w:rPr>
-              <w:t xml:space="preserve"> </w:t>
+              <w:t xml:space="preserve">MedCom </w:t>
             </w:r>
             <w:r>
               <w:rPr>
@@ -13969,48 +13967,34 @@
               <w:rPr>
                 <w:lang w:val="en-GB"/>
               </w:rPr>
-              <w:t xml:space="preserve"> an invalid </w:t>
+              <w:t xml:space="preserve"> an invalid MedCom FHIR message (i.e., a </w:t>
             </w:r>
             <w:proofErr w:type="spellStart"/>
             <w:r>
               <w:rPr>
                 <w:lang w:val="en-GB"/>
               </w:rPr>
-              <w:t>MedCom</w:t>
+              <w:t>HospitalNotification</w:t>
             </w:r>
             <w:proofErr w:type="spellEnd"/>
             <w:r>
               <w:rPr>
                 <w:lang w:val="en-GB"/>
               </w:rPr>
-              <w:t xml:space="preserve"> FHIR message (i.e., a </w:t>
+              <w:t xml:space="preserve"> or </w:t>
             </w:r>
             <w:proofErr w:type="spellStart"/>
             <w:r>
               <w:rPr>
                 <w:lang w:val="en-GB"/>
               </w:rPr>
-              <w:t>HospitalNotification</w:t>
+              <w:t>CareCommunication</w:t>
             </w:r>
             <w:proofErr w:type="spellEnd"/>
             <w:r>
               <w:rPr>
                 <w:lang w:val="en-GB"/>
               </w:rPr>
-              <w:t xml:space="preserve"> or </w:t>
-            </w:r>
-            <w:proofErr w:type="spellStart"/>
-            <w:r>
-              <w:rPr>
-                <w:lang w:val="en-GB"/>
-              </w:rPr>
-              <w:t>CareCommunication</w:t>
-            </w:r>
-            <w:proofErr w:type="spellEnd"/>
-            <w:r>
-              <w:rPr>
-                <w:lang w:val="en-GB"/>
-              </w:rPr>
               <w:t>) and receive</w:t>
             </w:r>
             <w:r>
@@ -14023,7 +14007,25 @@
               <w:rPr>
                 <w:lang w:val="en-GB"/>
               </w:rPr>
-              <w:t xml:space="preserve"> a positive Acknowledgement of the type [ACK A</w:t>
+              <w:t xml:space="preserve"> a </w:t>
+            </w:r>
+            <w:r>
+              <w:rPr>
+                <w:lang w:val="en-GB"/>
+              </w:rPr>
+              <w:t>negative</w:t>
+            </w:r>
+            <w:r>
+              <w:rPr>
+                <w:lang w:val="en-GB"/>
+              </w:rPr>
+              <w:t xml:space="preserve"> </w:t>
+            </w:r>
+            <w:r>
+              <w:rPr>
+                <w:lang w:val="en-GB"/>
+              </w:rPr>
+              <w:t>Acknowledgement of the type [ACK A</w:t>
             </w:r>
             <w:r>
               <w:rPr>
@@ -14308,7 +14310,7 @@
               <w:rPr>
                 <w:lang w:val="en-GB"/>
               </w:rPr>
-              <w:t>The Acknowledgement message is validated as negative and loaded</w:t>
+              <w:t>The Acknowledgement is validated as negative and loaded</w:t>
             </w:r>
             <w:r>
               <w:rPr>
@@ -14488,39 +14490,13 @@
               <w:rPr>
                 <w:lang w:val="en-GB"/>
               </w:rPr>
-              <w:t>Demonstrate</w:t>
-            </w:r>
-            <w:r>
-              <w:rPr>
-                <w:lang w:val="en-GB"/>
-              </w:rPr>
-              <w:t>s</w:t>
-            </w:r>
-            <w:r>
-              <w:rPr>
-                <w:lang w:val="en-GB"/>
-              </w:rPr>
-              <w:t xml:space="preserve"> how the SUT</w:t>
-            </w:r>
-            <w:r>
-              <w:rPr>
-                <w:lang w:val="en-GB"/>
-              </w:rPr>
-              <w:t xml:space="preserve"> notify the user that the sent </w:t>
-            </w:r>
-            <w:proofErr w:type="spellStart"/>
-            <w:r>
-              <w:rPr>
-                <w:lang w:val="en-GB"/>
-              </w:rPr>
-              <w:t>MedCom</w:t>
-            </w:r>
-            <w:proofErr w:type="spellEnd"/>
-            <w:r>
-              <w:rPr>
-                <w:lang w:val="en-GB"/>
-              </w:rPr>
-              <w:t xml:space="preserve"> FHIR message contains invalid content</w:t>
+              <w:t>Demonstrate how the SUT</w:t>
+            </w:r>
+            <w:r>
+              <w:rPr>
+                <w:lang w:val="en-GB"/>
+              </w:rPr>
+              <w:t xml:space="preserve"> notify the user that the sent MedCom FHIR message contains invalid content</w:t>
             </w:r>
             <w:r>
               <w:rPr>
@@ -14556,21 +14532,7 @@
               <w:rPr>
                 <w:lang w:val="en-GB"/>
               </w:rPr>
-              <w:t xml:space="preserve">The user is notified that the sent </w:t>
-            </w:r>
-            <w:proofErr w:type="spellStart"/>
-            <w:r>
-              <w:rPr>
-                <w:lang w:val="en-GB"/>
-              </w:rPr>
-              <w:t>MedCom</w:t>
-            </w:r>
-            <w:proofErr w:type="spellEnd"/>
-            <w:r>
-              <w:rPr>
-                <w:lang w:val="en-GB"/>
-              </w:rPr>
-              <w:t xml:space="preserve"> FHIR message contains invalid content</w:t>
+              <w:t>The user is notified that the sent MedCom FHIR message contains invalid content</w:t>
             </w:r>
             <w:r>
               <w:rPr>
@@ -14819,19 +14781,11 @@
               </w:rPr>
               <w:t xml:space="preserve">is linked to the original </w:t>
             </w:r>
-            <w:proofErr w:type="spellStart"/>
-            <w:r>
-              <w:rPr>
-                <w:lang w:val="en-GB"/>
-              </w:rPr>
-              <w:t>MedCom</w:t>
-            </w:r>
-            <w:proofErr w:type="spellEnd"/>
-            <w:r>
-              <w:rPr>
-                <w:lang w:val="en-GB"/>
-              </w:rPr>
-              <w:t xml:space="preserve"> FHIR me</w:t>
+            <w:r>
+              <w:rPr>
+                <w:lang w:val="en-GB"/>
+              </w:rPr>
+              <w:t>MedCom FHIR me</w:t>
             </w:r>
             <w:r>
               <w:rPr>
@@ -14917,14 +14871,6 @@
           <w:szCs w:val="24"/>
         </w:rPr>
       </w:pPr>
-    </w:p>
-    <w:p>
-      <w:pPr>
-        <w:rPr>
-          <w:rFonts w:asciiTheme="minorHAnsi" w:eastAsia="Times New Roman" w:hAnsiTheme="minorHAnsi" w:cstheme="minorHAnsi"/>
-          <w:szCs w:val="24"/>
-        </w:rPr>
-      </w:pPr>
       <w:r>
         <w:rPr>
           <w:rFonts w:asciiTheme="minorHAnsi" w:eastAsia="Times New Roman" w:hAnsiTheme="minorHAnsi" w:cstheme="minorHAnsi"/>
@@ -15253,7 +15199,6 @@
                 <w:lang w:val="en-GB"/>
               </w:rPr>
             </w:pPr>
-            <w:proofErr w:type="spellStart"/>
             <w:r>
               <w:rPr>
                 <w:rFonts w:asciiTheme="minorHAnsi" w:hAnsiTheme="minorHAnsi" w:cstheme="minorHAnsi"/>
@@ -15261,17 +15206,7 @@
                 <w:bCs/>
                 <w:lang w:val="en-GB"/>
               </w:rPr>
-              <w:t>MedCom</w:t>
-            </w:r>
-            <w:proofErr w:type="spellEnd"/>
-            <w:r>
-              <w:rPr>
-                <w:rFonts w:asciiTheme="minorHAnsi" w:hAnsiTheme="minorHAnsi" w:cstheme="minorHAnsi"/>
-                <w:b/>
-                <w:bCs/>
-                <w:lang w:val="en-GB"/>
-              </w:rPr>
-              <w:t xml:space="preserve"> </w:t>
+              <w:t xml:space="preserve">MedCom </w:t>
             </w:r>
             <w:r>
               <w:rPr>
@@ -15879,25 +15814,13 @@
               <w:rPr>
                 <w:lang w:val="en-GB"/>
               </w:rPr>
-              <w:t>Demonstrate or explains how the SUT</w:t>
-            </w:r>
-            <w:r>
-              <w:rPr>
-                <w:lang w:val="en-GB"/>
-              </w:rPr>
-              <w:t xml:space="preserve"> react if it has received an Acknowledgement of type [ACK AA </w:t>
-            </w:r>
-            <w:r>
-              <w:rPr>
-                <w:lang w:val="en-GB"/>
-              </w:rPr>
-              <w:t>or ACK AE</w:t>
-            </w:r>
-            <w:r>
-              <w:rPr>
-                <w:lang w:val="en-GB"/>
-              </w:rPr>
-              <w:t>]</w:t>
+              <w:t>Demonstrate or explain how the SUT</w:t>
+            </w:r>
+            <w:r>
+              <w:rPr>
+                <w:lang w:val="en-GB"/>
+              </w:rPr>
+              <w:t xml:space="preserve"> react if it has received an Acknowledgement of type [ACK AA]</w:t>
             </w:r>
             <w:r>
               <w:rPr>
@@ -16019,6 +15942,439 @@
           </w:p>
         </w:tc>
       </w:tr>
+      <w:tr>
+        <w:trPr>
+          <w:cantSplit/>
+          <w:trHeight w:val="924"/>
+        </w:trPr>
+        <w:tc>
+          <w:tcPr>
+            <w:tcW w:w="332" w:type="pct"/>
+          </w:tcPr>
+          <w:p>
+            <w:pPr>
+              <w:pStyle w:val="Overskrift4"/>
+              <w:rPr>
+                <w:rFonts w:asciiTheme="minorHAnsi" w:eastAsia="Calibri" w:hAnsiTheme="minorHAnsi" w:cstheme="minorHAnsi"/>
+                <w:b w:val="0"/>
+                <w:bCs w:val="0"/>
+                <w:lang w:val="en-GB"/>
+              </w:rPr>
+            </w:pPr>
+            <w:r>
+              <w:rPr>
+                <w:rFonts w:asciiTheme="minorHAnsi" w:eastAsia="Calibri" w:hAnsiTheme="minorHAnsi" w:cstheme="minorHAnsi"/>
+                <w:b w:val="0"/>
+                <w:bCs w:val="0"/>
+                <w:lang w:val="en-GB"/>
+              </w:rPr>
+              <w:t>3.3.3.4</w:t>
+            </w:r>
+          </w:p>
+        </w:tc>
+        <w:tc>
+          <w:tcPr>
+            <w:tcW w:w="1400" w:type="pct"/>
+          </w:tcPr>
+          <w:p>
+            <w:pPr>
+              <w:rPr>
+                <w:lang w:val="en-GB"/>
+              </w:rPr>
+            </w:pPr>
+            <w:r>
+              <w:rPr>
+                <w:lang w:val="en-GB"/>
+              </w:rPr>
+              <w:t>Load</w:t>
+            </w:r>
+            <w:r>
+              <w:rPr>
+                <w:lang w:val="en-GB"/>
+              </w:rPr>
+              <w:t>s</w:t>
+            </w:r>
+            <w:r>
+              <w:rPr>
+                <w:lang w:val="en-GB"/>
+              </w:rPr>
+              <w:t xml:space="preserve"> a test data file with an Acknowledgement of the type [ACK A</w:t>
+            </w:r>
+            <w:r>
+              <w:rPr>
+                <w:lang w:val="en-GB"/>
+              </w:rPr>
+              <w:t>R</w:t>
+            </w:r>
+            <w:r>
+              <w:rPr>
+                <w:lang w:val="en-GB"/>
+              </w:rPr>
+              <w:t>] and demonstrate</w:t>
+            </w:r>
+            <w:r>
+              <w:rPr>
+                <w:lang w:val="en-GB"/>
+              </w:rPr>
+              <w:t>s</w:t>
+            </w:r>
+            <w:r>
+              <w:rPr>
+                <w:lang w:val="en-GB"/>
+              </w:rPr>
+              <w:t xml:space="preserve"> how the SUT handles this.   </w:t>
+            </w:r>
+          </w:p>
+        </w:tc>
+        <w:tc>
+          <w:tcPr>
+            <w:tcW w:w="737" w:type="pct"/>
+          </w:tcPr>
+          <w:p>
+            <w:pPr>
+              <w:rPr>
+                <w:szCs w:val="24"/>
+                <w:lang w:val="en-GB"/>
+              </w:rPr>
+            </w:pPr>
+          </w:p>
+        </w:tc>
+        <w:tc>
+          <w:tcPr>
+            <w:tcW w:w="1107" w:type="pct"/>
+          </w:tcPr>
+          <w:p>
+            <w:pPr>
+              <w:rPr>
+                <w:lang w:val="en-GB"/>
+              </w:rPr>
+            </w:pPr>
+            <w:r>
+              <w:rPr>
+                <w:lang w:val="en-GB"/>
+              </w:rPr>
+              <w:t>The SUT loads an Acknowledgement of the type [ACK A</w:t>
+            </w:r>
+            <w:r>
+              <w:rPr>
+                <w:lang w:val="en-GB"/>
+              </w:rPr>
+              <w:t>R</w:t>
+            </w:r>
+            <w:r>
+              <w:rPr>
+                <w:lang w:val="en-GB"/>
+              </w:rPr>
+              <w:t>] successfully and sends the original message again.</w:t>
+            </w:r>
+            <w:r>
+              <w:rPr>
+                <w:lang w:val="en-GB"/>
+              </w:rPr>
+              <w:t xml:space="preserve"> </w:t>
+            </w:r>
+          </w:p>
+        </w:tc>
+        <w:tc>
+          <w:tcPr>
+            <w:tcW w:w="957" w:type="pct"/>
+          </w:tcPr>
+          <w:p>
+            <w:pPr>
+              <w:spacing w:before="60"/>
+              <w:rPr>
+                <w:rFonts w:asciiTheme="minorHAnsi" w:eastAsia="Times New Roman" w:hAnsiTheme="minorHAnsi" w:cstheme="minorHAnsi"/>
+                <w:szCs w:val="24"/>
+                <w:lang w:val="en-GB"/>
+              </w:rPr>
+            </w:pPr>
+          </w:p>
+        </w:tc>
+        <w:tc>
+          <w:tcPr>
+            <w:tcW w:w="467" w:type="pct"/>
+          </w:tcPr>
+          <w:p>
+            <w:pPr>
+              <w:spacing w:before="60"/>
+              <w:jc w:val="center"/>
+              <w:rPr>
+                <w:rFonts w:asciiTheme="minorHAnsi" w:hAnsiTheme="minorHAnsi" w:cstheme="minorHAnsi"/>
+                <w:lang w:val="en-GB"/>
+              </w:rPr>
+            </w:pPr>
+          </w:p>
+        </w:tc>
+      </w:tr>
+      <w:tr>
+        <w:trPr>
+          <w:cantSplit/>
+          <w:trHeight w:val="924"/>
+        </w:trPr>
+        <w:tc>
+          <w:tcPr>
+            <w:tcW w:w="332" w:type="pct"/>
+          </w:tcPr>
+          <w:p>
+            <w:pPr>
+              <w:pStyle w:val="Overskrift4"/>
+              <w:rPr>
+                <w:rFonts w:asciiTheme="minorHAnsi" w:eastAsia="Calibri" w:hAnsiTheme="minorHAnsi" w:cstheme="minorHAnsi"/>
+                <w:b w:val="0"/>
+                <w:bCs w:val="0"/>
+                <w:lang w:val="en-GB"/>
+              </w:rPr>
+            </w:pPr>
+            <w:r>
+              <w:rPr>
+                <w:rFonts w:asciiTheme="minorHAnsi" w:eastAsia="Calibri" w:hAnsiTheme="minorHAnsi" w:cstheme="minorHAnsi"/>
+                <w:b w:val="0"/>
+                <w:bCs w:val="0"/>
+                <w:lang w:val="en-GB"/>
+              </w:rPr>
+              <w:t>3.3.3.5</w:t>
+            </w:r>
+          </w:p>
+        </w:tc>
+        <w:tc>
+          <w:tcPr>
+            <w:tcW w:w="1400" w:type="pct"/>
+          </w:tcPr>
+          <w:p>
+            <w:pPr>
+              <w:rPr>
+                <w:lang w:val="en-GB"/>
+              </w:rPr>
+            </w:pPr>
+            <w:r>
+              <w:rPr>
+                <w:lang w:val="en-GB"/>
+              </w:rPr>
+              <w:t>Demonstrate</w:t>
+            </w:r>
+            <w:r>
+              <w:rPr>
+                <w:lang w:val="en-GB"/>
+              </w:rPr>
+              <w:t>s</w:t>
+            </w:r>
+            <w:r>
+              <w:rPr>
+                <w:lang w:val="en-GB"/>
+              </w:rPr>
+              <w:t xml:space="preserve"> or explain</w:t>
+            </w:r>
+            <w:r>
+              <w:rPr>
+                <w:lang w:val="en-GB"/>
+              </w:rPr>
+              <w:t>s</w:t>
+            </w:r>
+            <w:r>
+              <w:rPr>
+                <w:lang w:val="en-GB"/>
+              </w:rPr>
+              <w:t xml:space="preserve"> how the SUT informs the user that a technical error has occurred during sending of the original message.</w:t>
+            </w:r>
+          </w:p>
+        </w:tc>
+        <w:tc>
+          <w:tcPr>
+            <w:tcW w:w="737" w:type="pct"/>
+          </w:tcPr>
+          <w:p>
+            <w:pPr>
+              <w:rPr>
+                <w:szCs w:val="24"/>
+                <w:lang w:val="en-GB"/>
+              </w:rPr>
+            </w:pPr>
+          </w:p>
+        </w:tc>
+        <w:tc>
+          <w:tcPr>
+            <w:tcW w:w="1107" w:type="pct"/>
+          </w:tcPr>
+          <w:p>
+            <w:pPr>
+              <w:rPr>
+                <w:lang w:val="en-GB"/>
+              </w:rPr>
+            </w:pPr>
+            <w:r>
+              <w:rPr>
+                <w:lang w:val="en-GB"/>
+              </w:rPr>
+              <w:t>The SUT informs the user that a technical error has occurred during sending of</w:t>
+            </w:r>
+            <w:r>
+              <w:rPr>
+                <w:lang w:val="en-GB"/>
+              </w:rPr>
+              <w:t xml:space="preserve"> </w:t>
+            </w:r>
+            <w:r>
+              <w:rPr>
+                <w:lang w:val="en-GB"/>
+              </w:rPr>
+              <w:t>the original message</w:t>
+            </w:r>
+            <w:r>
+              <w:rPr>
+                <w:lang w:val="en-GB"/>
+              </w:rPr>
+              <w:t>.</w:t>
+            </w:r>
+          </w:p>
+          <w:p>
+            <w:pPr>
+              <w:rPr>
+                <w:lang w:val="en-GB"/>
+              </w:rPr>
+            </w:pPr>
+          </w:p>
+        </w:tc>
+        <w:tc>
+          <w:tcPr>
+            <w:tcW w:w="957" w:type="pct"/>
+          </w:tcPr>
+          <w:p>
+            <w:pPr>
+              <w:spacing w:before="60"/>
+              <w:rPr>
+                <w:rFonts w:asciiTheme="minorHAnsi" w:eastAsia="Times New Roman" w:hAnsiTheme="minorHAnsi" w:cstheme="minorHAnsi"/>
+                <w:szCs w:val="24"/>
+                <w:lang w:val="en-GB"/>
+              </w:rPr>
+            </w:pPr>
+          </w:p>
+        </w:tc>
+        <w:tc>
+          <w:tcPr>
+            <w:tcW w:w="467" w:type="pct"/>
+          </w:tcPr>
+          <w:p>
+            <w:pPr>
+              <w:spacing w:before="60"/>
+              <w:jc w:val="center"/>
+              <w:rPr>
+                <w:rFonts w:asciiTheme="minorHAnsi" w:hAnsiTheme="minorHAnsi" w:cstheme="minorHAnsi"/>
+                <w:lang w:val="en-GB"/>
+              </w:rPr>
+            </w:pPr>
+          </w:p>
+        </w:tc>
+      </w:tr>
+      <w:tr>
+        <w:trPr>
+          <w:cantSplit/>
+          <w:trHeight w:val="924"/>
+        </w:trPr>
+        <w:tc>
+          <w:tcPr>
+            <w:tcW w:w="332" w:type="pct"/>
+          </w:tcPr>
+          <w:p>
+            <w:pPr>
+              <w:pStyle w:val="Overskrift4"/>
+              <w:rPr>
+                <w:rFonts w:asciiTheme="minorHAnsi" w:eastAsia="Calibri" w:hAnsiTheme="minorHAnsi" w:cstheme="minorHAnsi"/>
+                <w:b w:val="0"/>
+                <w:bCs w:val="0"/>
+                <w:lang w:val="en-GB"/>
+              </w:rPr>
+            </w:pPr>
+            <w:r>
+              <w:rPr>
+                <w:rFonts w:asciiTheme="minorHAnsi" w:eastAsia="Calibri" w:hAnsiTheme="minorHAnsi" w:cstheme="minorHAnsi"/>
+                <w:b w:val="0"/>
+                <w:bCs w:val="0"/>
+                <w:lang w:val="en-GB"/>
+              </w:rPr>
+              <w:t>3.3.3.6</w:t>
+            </w:r>
+          </w:p>
+        </w:tc>
+        <w:tc>
+          <w:tcPr>
+            <w:tcW w:w="1400" w:type="pct"/>
+          </w:tcPr>
+          <w:p>
+            <w:pPr>
+              <w:rPr>
+                <w:lang w:val="en-GB"/>
+              </w:rPr>
+            </w:pPr>
+            <w:r>
+              <w:rPr>
+                <w:lang w:val="en-GB"/>
+              </w:rPr>
+              <w:t>Demonstrate or explain how the SUT react if it has received an Acknowledgement of type [ACK AE] shortly after it has received the Acknowledgement of type [ACK AR]</w:t>
+            </w:r>
+          </w:p>
+        </w:tc>
+        <w:tc>
+          <w:tcPr>
+            <w:tcW w:w="737" w:type="pct"/>
+          </w:tcPr>
+          <w:p>
+            <w:pPr>
+              <w:rPr>
+                <w:szCs w:val="24"/>
+                <w:lang w:val="en-GB"/>
+              </w:rPr>
+            </w:pPr>
+          </w:p>
+        </w:tc>
+        <w:tc>
+          <w:tcPr>
+            <w:tcW w:w="1107" w:type="pct"/>
+          </w:tcPr>
+          <w:p>
+            <w:pPr>
+              <w:rPr>
+                <w:lang w:val="en-GB"/>
+              </w:rPr>
+            </w:pPr>
+            <w:r>
+              <w:rPr>
+                <w:lang w:val="en-GB"/>
+              </w:rPr>
+              <w:t xml:space="preserve">The SUT shows the lates received Acknowledgement. </w:t>
+            </w:r>
+          </w:p>
+        </w:tc>
+        <w:tc>
+          <w:tcPr>
+            <w:tcW w:w="957" w:type="pct"/>
+          </w:tcPr>
+          <w:p>
+            <w:pPr>
+              <w:spacing w:before="60"/>
+              <w:rPr>
+                <w:rFonts w:asciiTheme="minorHAnsi" w:eastAsia="Times New Roman" w:hAnsiTheme="minorHAnsi" w:cstheme="minorHAnsi"/>
+                <w:szCs w:val="24"/>
+                <w:lang w:val="en-GB"/>
+              </w:rPr>
+            </w:pPr>
+          </w:p>
+        </w:tc>
+        <w:tc>
+          <w:tcPr>
+            <w:tcW w:w="467" w:type="pct"/>
+          </w:tcPr>
+          <w:p>
+            <w:pPr>
+              <w:spacing w:before="60"/>
+              <w:jc w:val="center"/>
+              <w:rPr>
+                <w:rFonts w:asciiTheme="minorHAnsi" w:hAnsiTheme="minorHAnsi" w:cstheme="minorHAnsi"/>
+                <w:lang w:val="en-GB"/>
+              </w:rPr>
+            </w:pPr>
+          </w:p>
+        </w:tc>
+      </w:tr>
     </w:tbl>
     <w:p>
       <w:pPr>
@@ -16035,6 +16391,13 @@
     </w:p>
     <w:p>
       <w:pPr>
+        <w:rPr>
+          <w:lang w:val="en-US"/>
+        </w:rPr>
+      </w:pPr>
+    </w:p>
+    <w:p>
+      <w:pPr>
         <w:pStyle w:val="Overskrift3"/>
         <w:rPr>
           <w:rFonts w:asciiTheme="minorHAnsi" w:hAnsiTheme="minorHAnsi" w:cstheme="minorHAnsi"/>
@@ -16047,6 +16410,7 @@
           <w:rFonts w:asciiTheme="minorHAnsi" w:hAnsiTheme="minorHAnsi" w:cstheme="minorHAnsi"/>
           <w:lang w:val="en-US"/>
         </w:rPr>
+        <w:lastRenderedPageBreak/>
         <w:t>S.TC</w:t>
       </w:r>
       <w:r>
@@ -16304,7 +16668,6 @@
                 <w:lang w:val="en-GB"/>
               </w:rPr>
             </w:pPr>
-            <w:proofErr w:type="spellStart"/>
             <w:r>
               <w:rPr>
                 <w:rFonts w:asciiTheme="minorHAnsi" w:hAnsiTheme="minorHAnsi" w:cstheme="minorHAnsi"/>
@@ -16312,17 +16675,7 @@
                 <w:bCs/>
                 <w:lang w:val="en-GB"/>
               </w:rPr>
-              <w:t>MedCom</w:t>
-            </w:r>
-            <w:proofErr w:type="spellEnd"/>
-            <w:r>
-              <w:rPr>
-                <w:rFonts w:asciiTheme="minorHAnsi" w:hAnsiTheme="minorHAnsi" w:cstheme="minorHAnsi"/>
-                <w:b/>
-                <w:bCs/>
-                <w:lang w:val="en-GB"/>
-              </w:rPr>
-              <w:t xml:space="preserve"> </w:t>
+              <w:t xml:space="preserve">MedCom </w:t>
             </w:r>
             <w:r>
               <w:rPr>
@@ -16398,19 +16751,7 @@
               <w:rPr>
                 <w:lang w:val="en-GB"/>
               </w:rPr>
-              <w:t>Demonstrate</w:t>
-            </w:r>
-            <w:r>
-              <w:rPr>
-                <w:lang w:val="en-GB"/>
-              </w:rPr>
-              <w:t>s</w:t>
-            </w:r>
-            <w:r>
-              <w:rPr>
-                <w:lang w:val="en-GB"/>
-              </w:rPr>
-              <w:t xml:space="preserve"> or explain how the SUT</w:t>
+              <w:t>Demonstrate or explain how the SUT</w:t>
             </w:r>
             <w:r>
               <w:rPr>
@@ -16422,21 +16763,7 @@
               <w:rPr>
                 <w:lang w:val="en-GB"/>
               </w:rPr>
-              <w:t xml:space="preserve"> if it has not received an Acknowledgement for the sent </w:t>
-            </w:r>
-            <w:proofErr w:type="spellStart"/>
-            <w:r>
-              <w:rPr>
-                <w:lang w:val="en-GB"/>
-              </w:rPr>
-              <w:t>MedCom</w:t>
-            </w:r>
-            <w:proofErr w:type="spellEnd"/>
-            <w:r>
-              <w:rPr>
-                <w:lang w:val="en-GB"/>
-              </w:rPr>
-              <w:t xml:space="preserve"> FHIR message within 30 minutes</w:t>
+              <w:t xml:space="preserve"> if it has not received an Acknowledgement for the sent MedCom FHIR message within 30 minutes</w:t>
             </w:r>
             <w:r>
               <w:rPr>
@@ -16675,82 +17002,50 @@
           <w:rFonts w:asciiTheme="minorHAnsi" w:hAnsiTheme="minorHAnsi" w:cstheme="minorHAnsi"/>
           <w:lang w:val="en-GB"/>
         </w:rPr>
-        <w:t xml:space="preserve">reception of a DK </w:t>
-      </w:r>
-      <w:proofErr w:type="spellStart"/>
+        <w:t xml:space="preserve">reception of a DK MedCom </w:t>
+      </w:r>
+      <w:r>
+        <w:rPr>
+          <w:lang w:val="en-GB"/>
+        </w:rPr>
+        <w:t xml:space="preserve">Acknowledgement is implemented </w:t>
+      </w:r>
+      <w:r>
+        <w:rPr>
+          <w:lang w:val="en-GB"/>
+        </w:rPr>
+        <w:t xml:space="preserve">with satisfactory quality, </w:t>
+      </w:r>
+      <w:r>
+        <w:rPr>
+          <w:lang w:val="en-GB"/>
+        </w:rPr>
+        <w:t>i.e.,</w:t>
+      </w:r>
+      <w:r>
+        <w:rPr>
+          <w:lang w:val="en-GB"/>
+        </w:rPr>
+        <w:t xml:space="preserve"> </w:t>
+      </w:r>
+      <w:r>
+        <w:rPr>
+          <w:lang w:val="en-GB"/>
+        </w:rPr>
+        <w:t>meets the go</w:t>
+      </w:r>
+      <w:r>
+        <w:rPr>
+          <w:lang w:val="en-GB"/>
+        </w:rPr>
+        <w:t xml:space="preserve">vernance for message communication on a general level as well as governance for </w:t>
+      </w:r>
       <w:r>
         <w:rPr>
           <w:rFonts w:asciiTheme="minorHAnsi" w:hAnsiTheme="minorHAnsi" w:cstheme="minorHAnsi"/>
           <w:lang w:val="en-GB"/>
         </w:rPr>
-        <w:t>MedCom</w:t>
-      </w:r>
-      <w:proofErr w:type="spellEnd"/>
-      <w:r>
-        <w:rPr>
-          <w:rFonts w:asciiTheme="minorHAnsi" w:hAnsiTheme="minorHAnsi" w:cstheme="minorHAnsi"/>
-          <w:lang w:val="en-GB"/>
-        </w:rPr>
-        <w:t xml:space="preserve"> </w:t>
-      </w:r>
-      <w:r>
-        <w:rPr>
-          <w:lang w:val="en-GB"/>
-        </w:rPr>
-        <w:t xml:space="preserve">Acknowledgement is implemented </w:t>
-      </w:r>
-      <w:r>
-        <w:rPr>
-          <w:lang w:val="en-GB"/>
-        </w:rPr>
-        <w:t xml:space="preserve">with satisfactory quality, </w:t>
-      </w:r>
-      <w:r>
-        <w:rPr>
-          <w:lang w:val="en-GB"/>
-        </w:rPr>
-        <w:t>i.e.,</w:t>
-      </w:r>
-      <w:r>
-        <w:rPr>
-          <w:lang w:val="en-GB"/>
-        </w:rPr>
-        <w:t xml:space="preserve"> </w:t>
-      </w:r>
-      <w:r>
-        <w:rPr>
-          <w:lang w:val="en-GB"/>
-        </w:rPr>
-        <w:t>meets the go</w:t>
-      </w:r>
-      <w:r>
-        <w:rPr>
-          <w:lang w:val="en-GB"/>
-        </w:rPr>
-        <w:t xml:space="preserve">vernance for message communication on a general level as well as governance for </w:t>
-      </w:r>
-      <w:r>
-        <w:rPr>
-          <w:rFonts w:asciiTheme="minorHAnsi" w:hAnsiTheme="minorHAnsi" w:cstheme="minorHAnsi"/>
-          <w:lang w:val="en-GB"/>
-        </w:rPr>
-        <w:t xml:space="preserve">DK </w:t>
-      </w:r>
-      <w:proofErr w:type="spellStart"/>
-      <w:r>
-        <w:rPr>
-          <w:rFonts w:asciiTheme="minorHAnsi" w:hAnsiTheme="minorHAnsi" w:cstheme="minorHAnsi"/>
-          <w:lang w:val="en-GB"/>
-        </w:rPr>
-        <w:t>MedCom</w:t>
-      </w:r>
-      <w:proofErr w:type="spellEnd"/>
-      <w:r>
-        <w:rPr>
-          <w:rFonts w:asciiTheme="minorHAnsi" w:hAnsiTheme="minorHAnsi" w:cstheme="minorHAnsi"/>
-          <w:lang w:val="en-GB"/>
-        </w:rPr>
-        <w:t xml:space="preserve"> Acknowledgement as described in </w:t>
+        <w:t xml:space="preserve">DK MedCom Acknowledgement as described in </w:t>
       </w:r>
       <w:r>
         <w:rPr>
@@ -17105,7 +17400,6 @@
                 <w:lang w:val="da-DK"/>
               </w:rPr>
             </w:pPr>
-            <w:proofErr w:type="spellStart"/>
             <w:r>
               <w:rPr>
                 <w:rFonts w:asciiTheme="minorHAnsi" w:hAnsiTheme="minorHAnsi" w:cstheme="minorHAnsi"/>
@@ -17120,16 +17414,7 @@
                 <w:b/>
                 <w:bCs/>
               </w:rPr>
-              <w:t>ctual</w:t>
-            </w:r>
-            <w:proofErr w:type="spellEnd"/>
-            <w:r>
-              <w:rPr>
-                <w:rFonts w:asciiTheme="minorHAnsi" w:hAnsiTheme="minorHAnsi" w:cstheme="minorHAnsi"/>
-                <w:b/>
-                <w:bCs/>
-              </w:rPr>
-              <w:t xml:space="preserve"> </w:t>
+              <w:t xml:space="preserve">ctual </w:t>
             </w:r>
             <w:proofErr w:type="spellStart"/>
             <w:r>
@@ -17159,23 +17444,13 @@
                 <w:lang w:val="da-DK"/>
               </w:rPr>
             </w:pPr>
-            <w:proofErr w:type="spellStart"/>
             <w:r>
               <w:rPr>
                 <w:rFonts w:asciiTheme="minorHAnsi" w:hAnsiTheme="minorHAnsi" w:cstheme="minorHAnsi"/>
                 <w:b/>
                 <w:bCs/>
               </w:rPr>
-              <w:t>MedCom</w:t>
-            </w:r>
-            <w:proofErr w:type="spellEnd"/>
-            <w:r>
-              <w:rPr>
-                <w:rFonts w:asciiTheme="minorHAnsi" w:hAnsiTheme="minorHAnsi" w:cstheme="minorHAnsi"/>
-                <w:b/>
-                <w:bCs/>
-              </w:rPr>
-              <w:t xml:space="preserve"> </w:t>
+              <w:t xml:space="preserve">MedCom </w:t>
             </w:r>
             <w:proofErr w:type="spellStart"/>
             <w:r>
@@ -17331,21 +17606,7 @@
                 <w:rFonts w:asciiTheme="minorHAnsi" w:eastAsia="Times New Roman" w:hAnsiTheme="minorHAnsi" w:cstheme="minorHAnsi"/>
                 <w:lang w:val="en-US"/>
               </w:rPr>
-              <w:t>Demonstrate</w:t>
-            </w:r>
-            <w:r>
-              <w:rPr>
-                <w:rFonts w:asciiTheme="minorHAnsi" w:eastAsia="Times New Roman" w:hAnsiTheme="minorHAnsi" w:cstheme="minorHAnsi"/>
-                <w:lang w:val="en-US"/>
-              </w:rPr>
-              <w:t>s</w:t>
-            </w:r>
-            <w:r>
-              <w:rPr>
-                <w:rFonts w:asciiTheme="minorHAnsi" w:eastAsia="Times New Roman" w:hAnsiTheme="minorHAnsi" w:cstheme="minorHAnsi"/>
-                <w:lang w:val="en-US"/>
-              </w:rPr>
-              <w:t xml:space="preserve"> tha</w:t>
+              <w:t>Demonstrate tha</w:t>
             </w:r>
             <w:r>
               <w:rPr>
@@ -17699,7 +17960,21 @@
                 <w:rFonts w:asciiTheme="minorHAnsi" w:eastAsia="Times New Roman" w:hAnsiTheme="minorHAnsi" w:cstheme="minorHAnsi"/>
                 <w:lang w:val="en-US"/>
               </w:rPr>
-              <w:t>Account for how SUT handle if it receives a doublet Acknowledgement</w:t>
+              <w:t xml:space="preserve">Explain </w:t>
+            </w:r>
+            <w:r>
+              <w:rPr>
+                <w:rFonts w:asciiTheme="minorHAnsi" w:eastAsia="Times New Roman" w:hAnsiTheme="minorHAnsi" w:cstheme="minorHAnsi"/>
+                <w:lang w:val="en-US"/>
+              </w:rPr>
+              <w:t xml:space="preserve">or demonstrate </w:t>
+            </w:r>
+            <w:r>
+              <w:rPr>
+                <w:rFonts w:asciiTheme="minorHAnsi" w:eastAsia="Times New Roman" w:hAnsiTheme="minorHAnsi" w:cstheme="minorHAnsi"/>
+                <w:lang w:val="en-US"/>
+              </w:rPr>
+              <w:t>how the SUT handles the situation when it receives a duplicate acknowledgment.</w:t>
             </w:r>
           </w:p>
         </w:tc>
@@ -17895,7 +18170,15 @@
                 <w:b w:val="0"/>
                 <w:bCs w:val="0"/>
               </w:rPr>
-              <w:t>.2</w:t>
+              <w:t>.</w:t>
+            </w:r>
+            <w:r>
+              <w:rPr>
+                <w:rFonts w:asciiTheme="minorHAnsi" w:hAnsiTheme="minorHAnsi" w:cstheme="minorHAnsi"/>
+                <w:b w:val="0"/>
+                <w:bCs w:val="0"/>
+              </w:rPr>
+              <w:t>3</w:t>
             </w:r>
           </w:p>
         </w:tc>
@@ -17952,29 +18235,43 @@
                 <w:rFonts w:asciiTheme="minorHAnsi" w:hAnsiTheme="minorHAnsi" w:cstheme="minorHAnsi"/>
                 <w:lang w:val="en-US"/>
               </w:rPr>
-              <w:t xml:space="preserve">Demonstrate that SUT can handle a Acknowledge message as an XML and JSON file. </w:t>
-            </w:r>
-          </w:p>
-          <w:p>
-            <w:pPr>
+              <w:t>Demonstrate that SUT can handle a</w:t>
+            </w:r>
+            <w:r>
               <w:rPr>
                 <w:rFonts w:asciiTheme="minorHAnsi" w:hAnsiTheme="minorHAnsi" w:cstheme="minorHAnsi"/>
                 <w:lang w:val="en-US"/>
               </w:rPr>
-            </w:pPr>
-          </w:p>
-          <w:p>
-            <w:pPr>
+              <w:t>n</w:t>
+            </w:r>
+            <w:r>
               <w:rPr>
                 <w:rFonts w:asciiTheme="minorHAnsi" w:hAnsiTheme="minorHAnsi" w:cstheme="minorHAnsi"/>
                 <w:lang w:val="en-US"/>
               </w:rPr>
-            </w:pPr>
-            <w:r>
+              <w:t xml:space="preserve"> Acknowledge message as an XML </w:t>
+            </w:r>
+          </w:p>
+          <w:p>
+            <w:pPr>
               <w:rPr>
                 <w:rFonts w:asciiTheme="minorHAnsi" w:hAnsiTheme="minorHAnsi" w:cstheme="minorHAnsi"/>
                 <w:lang w:val="en-US"/>
               </w:rPr>
+            </w:pPr>
+          </w:p>
+          <w:p>
+            <w:pPr>
+              <w:rPr>
+                <w:rFonts w:asciiTheme="minorHAnsi" w:hAnsiTheme="minorHAnsi" w:cstheme="minorHAnsi"/>
+                <w:lang w:val="en-US"/>
+              </w:rPr>
+            </w:pPr>
+            <w:r>
+              <w:rPr>
+                <w:rFonts w:asciiTheme="minorHAnsi" w:hAnsiTheme="minorHAnsi" w:cstheme="minorHAnsi"/>
+                <w:lang w:val="en-US"/>
+              </w:rPr>
               <w:t xml:space="preserve">Load the test file with Acknowledgement message in XML format.   </w:t>
             </w:r>
           </w:p>
@@ -17993,21 +18290,6 @@
                 <w:lang w:val="en-US"/>
               </w:rPr>
             </w:pPr>
-          </w:p>
-          <w:p>
-            <w:pPr>
-              <w:rPr>
-                <w:rFonts w:asciiTheme="minorHAnsi" w:hAnsiTheme="minorHAnsi" w:cstheme="minorHAnsi"/>
-                <w:lang w:val="en-US"/>
-              </w:rPr>
-            </w:pPr>
-            <w:r>
-              <w:rPr>
-                <w:rFonts w:asciiTheme="minorHAnsi" w:hAnsiTheme="minorHAnsi" w:cstheme="minorHAnsi"/>
-                <w:lang w:val="en-US"/>
-              </w:rPr>
-              <w:t xml:space="preserve">Load the test file with Acknowledgement message in JSON format.   </w:t>
-            </w:r>
           </w:p>
           <w:p>
             <w:pPr>
@@ -18052,7 +18334,182 @@
                 <w:rFonts w:asciiTheme="minorHAnsi" w:hAnsiTheme="minorHAnsi" w:cstheme="minorHAnsi"/>
                 <w:lang w:val="en-US"/>
               </w:rPr>
-              <w:t>The SUT loads correctly test files with an Acknowledgement in XML and JSON format.</w:t>
+              <w:t>The SUT loads correctly test files with an Acknowledgement in XML.</w:t>
+            </w:r>
+          </w:p>
+        </w:tc>
+        <w:tc>
+          <w:tcPr>
+            <w:tcW w:w="830" w:type="pct"/>
+          </w:tcPr>
+          <w:p>
+            <w:pPr>
+              <w:widowControl w:val="0"/>
+              <w:spacing w:before="60"/>
+              <w:rPr>
+                <w:rFonts w:asciiTheme="minorHAnsi" w:eastAsia="Times New Roman" w:hAnsiTheme="minorHAnsi" w:cstheme="minorHAnsi"/>
+                <w:szCs w:val="24"/>
+                <w:lang w:val="en-US"/>
+              </w:rPr>
+            </w:pPr>
+          </w:p>
+        </w:tc>
+        <w:tc>
+          <w:tcPr>
+            <w:tcW w:w="696" w:type="pct"/>
+          </w:tcPr>
+          <w:p>
+            <w:pPr>
+              <w:widowControl w:val="0"/>
+              <w:spacing w:before="60"/>
+              <w:jc w:val="center"/>
+              <w:rPr>
+                <w:rFonts w:asciiTheme="minorHAnsi" w:hAnsiTheme="minorHAnsi" w:cstheme="minorHAnsi"/>
+              </w:rPr>
+            </w:pPr>
+          </w:p>
+        </w:tc>
+      </w:tr>
+      <w:tr>
+        <w:trPr>
+          <w:cantSplit/>
+        </w:trPr>
+        <w:tc>
+          <w:tcPr>
+            <w:tcW w:w="384" w:type="pct"/>
+          </w:tcPr>
+          <w:p>
+            <w:pPr>
+              <w:pStyle w:val="Overskrift4"/>
+              <w:keepNext w:val="0"/>
+              <w:widowControl w:val="0"/>
+              <w:rPr>
+                <w:rFonts w:asciiTheme="minorHAnsi" w:hAnsiTheme="minorHAnsi" w:cstheme="minorHAnsi"/>
+                <w:b w:val="0"/>
+                <w:bCs w:val="0"/>
+              </w:rPr>
+            </w:pPr>
+            <w:r>
+              <w:rPr>
+                <w:rFonts w:asciiTheme="minorHAnsi" w:hAnsiTheme="minorHAnsi" w:cstheme="minorHAnsi"/>
+                <w:b w:val="0"/>
+                <w:bCs w:val="0"/>
+              </w:rPr>
+              <w:t>3.4.4</w:t>
+            </w:r>
+          </w:p>
+        </w:tc>
+        <w:tc>
+          <w:tcPr>
+            <w:tcW w:w="1290" w:type="pct"/>
+          </w:tcPr>
+          <w:p>
+            <w:pPr>
+              <w:rPr>
+                <w:rFonts w:asciiTheme="minorHAnsi" w:hAnsiTheme="minorHAnsi" w:cstheme="minorHAnsi"/>
+                <w:lang w:val="en-US"/>
+              </w:rPr>
+            </w:pPr>
+            <w:r>
+              <w:rPr>
+                <w:rFonts w:asciiTheme="minorHAnsi" w:hAnsiTheme="minorHAnsi" w:cstheme="minorHAnsi"/>
+                <w:lang w:val="en-US"/>
+              </w:rPr>
+              <w:t xml:space="preserve">Demonstrate that SUT can handle an Acknowledge message as </w:t>
+            </w:r>
+            <w:r>
+              <w:rPr>
+                <w:rFonts w:asciiTheme="minorHAnsi" w:hAnsiTheme="minorHAnsi" w:cstheme="minorHAnsi"/>
+                <w:lang w:val="en-US"/>
+              </w:rPr>
+              <w:t>a</w:t>
+            </w:r>
+            <w:r>
+              <w:rPr>
+                <w:rFonts w:asciiTheme="minorHAnsi" w:hAnsiTheme="minorHAnsi" w:cstheme="minorHAnsi"/>
+                <w:lang w:val="en-US"/>
+              </w:rPr>
+              <w:t xml:space="preserve"> JSON</w:t>
+            </w:r>
+            <w:r>
+              <w:rPr>
+                <w:rFonts w:asciiTheme="minorHAnsi" w:hAnsiTheme="minorHAnsi" w:cstheme="minorHAnsi"/>
+                <w:lang w:val="en-US"/>
+              </w:rPr>
+              <w:t xml:space="preserve"> format.</w:t>
+            </w:r>
+          </w:p>
+          <w:p>
+            <w:pPr>
+              <w:rPr>
+                <w:rFonts w:asciiTheme="minorHAnsi" w:hAnsiTheme="minorHAnsi" w:cstheme="minorHAnsi"/>
+                <w:b/>
+                <w:bCs/>
+                <w:lang w:val="en-US"/>
+              </w:rPr>
+            </w:pPr>
+          </w:p>
+          <w:p>
+            <w:pPr>
+              <w:rPr>
+                <w:rFonts w:asciiTheme="minorHAnsi" w:hAnsiTheme="minorHAnsi" w:cstheme="minorHAnsi"/>
+                <w:lang w:val="en-US"/>
+              </w:rPr>
+            </w:pPr>
+            <w:r>
+              <w:rPr>
+                <w:rFonts w:asciiTheme="minorHAnsi" w:hAnsiTheme="minorHAnsi" w:cstheme="minorHAnsi"/>
+                <w:lang w:val="en-US"/>
+              </w:rPr>
+              <w:t xml:space="preserve">Load the test file with Acknowledgement message in JSON format.   </w:t>
+            </w:r>
+          </w:p>
+          <w:p>
+            <w:pPr>
+              <w:rPr>
+                <w:rFonts w:asciiTheme="minorHAnsi" w:hAnsiTheme="minorHAnsi" w:cstheme="minorHAnsi"/>
+                <w:b/>
+                <w:bCs/>
+                <w:lang w:val="en-US"/>
+              </w:rPr>
+            </w:pPr>
+          </w:p>
+        </w:tc>
+        <w:tc>
+          <w:tcPr>
+            <w:tcW w:w="708" w:type="pct"/>
+          </w:tcPr>
+          <w:p>
+            <w:pPr>
+              <w:widowControl w:val="0"/>
+              <w:spacing w:before="60"/>
+              <w:rPr>
+                <w:rFonts w:asciiTheme="minorHAnsi" w:eastAsia="Times New Roman" w:hAnsiTheme="minorHAnsi" w:cstheme="minorHAnsi"/>
+                <w:shd w:val="clear" w:color="auto" w:fill="FFFFFF"/>
+                <w:lang w:val="en-US"/>
+              </w:rPr>
+            </w:pPr>
+          </w:p>
+        </w:tc>
+        <w:tc>
+          <w:tcPr>
+            <w:tcW w:w="1092" w:type="pct"/>
+          </w:tcPr>
+          <w:p>
+            <w:pPr>
+              <w:widowControl w:val="0"/>
+              <w:spacing w:before="60" w:after="120"/>
+              <w:rPr>
+                <w:rFonts w:asciiTheme="minorHAnsi" w:hAnsiTheme="minorHAnsi" w:cstheme="minorHAnsi"/>
+                <w:lang w:val="en-US"/>
+              </w:rPr>
+            </w:pPr>
+            <w:r>
+              <w:rPr>
+                <w:rFonts w:asciiTheme="minorHAnsi" w:hAnsiTheme="minorHAnsi" w:cstheme="minorHAnsi"/>
+                <w:lang w:val="en-US"/>
+              </w:rPr>
+              <w:t>The SUT loads correctly test files with an Acknowledgement in JSON.</w:t>
             </w:r>
           </w:p>
         </w:tc>
@@ -18109,7 +18566,7 @@
 </file>
 
 <file path=word/endnotes.xml><?xml version="1.0" encoding="utf-8"?>
-<w:endnotes xmlns:wpc="http://schemas.microsoft.com/office/word/2010/wordprocessingCanvas" xmlns:cx="http://schemas.microsoft.com/office/drawing/2014/chartex" xmlns:cx1="http://schemas.microsoft.com/office/drawing/2015/9/8/chartex" xmlns:cx2="http://schemas.microsoft.com/office/drawing/2015/10/21/chartex" xmlns:cx3="http://schemas.microsoft.com/office/drawing/2016/5/9/chartex" xmlns:cx4="http://schemas.microsoft.com/office/drawing/2016/5/10/chartex" xmlns:cx5="http://schemas.microsoft.com/office/drawing/2016/5/11/chartex" xmlns:cx6="http://schemas.microsoft.com/office/drawing/2016/5/12/chartex" xmlns:cx7="http://schemas.microsoft.com/office/drawing/2016/5/13/chartex" xmlns:cx8="http://schemas.microsoft.com/office/drawing/2016/5/14/chartex" xmlns:mc="http://schemas.openxmlformats.org/markup-compatibility/2006" xmlns:aink="http://schemas.microsoft.com/office/drawing/2016/ink" xmlns:am3d="http://schemas.microsoft.com/office/drawing/2017/model3d" xmlns:o="urn:schemas-microsoft-com:office:office" xmlns:oel="http://schemas.microsoft.com/office/2019/extlst" xmlns:r="http://schemas.openxmlformats.org/officeDocument/2006/relationships" xmlns:m="http://schemas.openxmlformats.org/officeDocument/2006/math" xmlns:v="urn:schemas-microsoft-com:vml" xmlns:wp14="http://schemas.microsoft.com/office/word/2010/wordprocessingDrawing" xmlns:wp="http://schemas.openxmlformats.org/drawingml/2006/wordprocessingDrawing" xmlns:w10="urn:schemas-microsoft-com:office:word" xmlns:w="http://schemas.openxmlformats.org/wordprocessingml/2006/main" xmlns:w14="http://schemas.microsoft.com/office/word/2010/wordml" xmlns:w15="http://schemas.microsoft.com/office/word/2012/wordml" xmlns:w16cex="http://schemas.microsoft.com/office/word/2018/wordml/cex" xmlns:w16cid="http://schemas.microsoft.com/office/word/2016/wordml/cid" xmlns:w16="http://schemas.microsoft.com/office/word/2018/wordml" xmlns:w16sdtdh="http://schemas.microsoft.com/office/word/2020/wordml/sdtdatahash" xmlns:w16se="http://schemas.microsoft.com/office/word/2015/wordml/symex" xmlns:wpg="http://schemas.microsoft.com/office/word/2010/wordprocessingGroup" xmlns:wpi="http://schemas.microsoft.com/office/word/2010/wordprocessingInk" xmlns:wne="http://schemas.microsoft.com/office/word/2006/wordml" xmlns:wps="http://schemas.microsoft.com/office/word/2010/wordprocessingShape" mc:Ignorable="w14 w15 w16se w16cid w16 w16cex w16sdtdh wp14">
+<w:endnotes xmlns:wpc="http://schemas.microsoft.com/office/word/2010/wordprocessingCanvas" xmlns:cx="http://schemas.microsoft.com/office/drawing/2014/chartex" xmlns:cx1="http://schemas.microsoft.com/office/drawing/2015/9/8/chartex" xmlns:cx2="http://schemas.microsoft.com/office/drawing/2015/10/21/chartex" xmlns:cx3="http://schemas.microsoft.com/office/drawing/2016/5/9/chartex" xmlns:cx4="http://schemas.microsoft.com/office/drawing/2016/5/10/chartex" xmlns:cx5="http://schemas.microsoft.com/office/drawing/2016/5/11/chartex" xmlns:cx6="http://schemas.microsoft.com/office/drawing/2016/5/12/chartex" xmlns:cx7="http://schemas.microsoft.com/office/drawing/2016/5/13/chartex" xmlns:cx8="http://schemas.microsoft.com/office/drawing/2016/5/14/chartex" xmlns:mc="http://schemas.openxmlformats.org/markup-compatibility/2006" xmlns:aink="http://schemas.microsoft.com/office/drawing/2016/ink" xmlns:am3d="http://schemas.microsoft.com/office/drawing/2017/model3d" xmlns:o="urn:schemas-microsoft-com:office:office" xmlns:oel="http://schemas.microsoft.com/office/2019/extlst" xmlns:r="http://schemas.openxmlformats.org/officeDocument/2006/relationships" xmlns:m="http://schemas.openxmlformats.org/officeDocument/2006/math" xmlns:v="urn:schemas-microsoft-com:vml" xmlns:wp14="http://schemas.microsoft.com/office/word/2010/wordprocessingDrawing" xmlns:wp="http://schemas.openxmlformats.org/drawingml/2006/wordprocessingDrawing" xmlns:w10="urn:schemas-microsoft-com:office:word" xmlns:w="http://schemas.openxmlformats.org/wordprocessingml/2006/main" xmlns:w14="http://schemas.microsoft.com/office/word/2010/wordml" xmlns:w15="http://schemas.microsoft.com/office/word/2012/wordml" xmlns:w16cex="http://schemas.microsoft.com/office/word/2018/wordml/cex" xmlns:w16cid="http://schemas.microsoft.com/office/word/2016/wordml/cid" xmlns:w16="http://schemas.microsoft.com/office/word/2018/wordml" xmlns:w16du="http://schemas.microsoft.com/office/word/2023/wordml/word16du" xmlns:w16sdtdh="http://schemas.microsoft.com/office/word/2020/wordml/sdtdatahash" xmlns:w16se="http://schemas.microsoft.com/office/word/2015/wordml/symex" xmlns:wpg="http://schemas.microsoft.com/office/word/2010/wordprocessingGroup" xmlns:wpi="http://schemas.microsoft.com/office/word/2010/wordprocessingInk" xmlns:wne="http://schemas.microsoft.com/office/word/2006/wordml" xmlns:wps="http://schemas.microsoft.com/office/word/2010/wordprocessingShape" mc:Ignorable="w14 w15 w16se w16cid w16 w16cex w16sdtdh w16du wp14">
   <w:endnote w:type="separator" w:id="-1">
     <w:p>
       <w:pPr>
@@ -18141,7 +18598,7 @@
 </file>
 
 <file path=word/footer1.xml><?xml version="1.0" encoding="utf-8"?>
-<w:ftr xmlns:wpc="http://schemas.microsoft.com/office/word/2010/wordprocessingCanvas" xmlns:cx="http://schemas.microsoft.com/office/drawing/2014/chartex" xmlns:cx1="http://schemas.microsoft.com/office/drawing/2015/9/8/chartex" xmlns:cx2="http://schemas.microsoft.com/office/drawing/2015/10/21/chartex" xmlns:cx3="http://schemas.microsoft.com/office/drawing/2016/5/9/chartex" xmlns:cx4="http://schemas.microsoft.com/office/drawing/2016/5/10/chartex" xmlns:cx5="http://schemas.microsoft.com/office/drawing/2016/5/11/chartex" xmlns:cx6="http://schemas.microsoft.com/office/drawing/2016/5/12/chartex" xmlns:cx7="http://schemas.microsoft.com/office/drawing/2016/5/13/chartex" xmlns:cx8="http://schemas.microsoft.com/office/drawing/2016/5/14/chartex" xmlns:mc="http://schemas.openxmlformats.org/markup-compatibility/2006" xmlns:aink="http://schemas.microsoft.com/office/drawing/2016/ink" xmlns:am3d="http://schemas.microsoft.com/office/drawing/2017/model3d" xmlns:o="urn:schemas-microsoft-com:office:office" xmlns:oel="http://schemas.microsoft.com/office/2019/extlst" xmlns:r="http://schemas.openxmlformats.org/officeDocument/2006/relationships" xmlns:m="http://schemas.openxmlformats.org/officeDocument/2006/math" xmlns:v="urn:schemas-microsoft-com:vml" xmlns:wp14="http://schemas.microsoft.com/office/word/2010/wordprocessingDrawing" xmlns:wp="http://schemas.openxmlformats.org/drawingml/2006/wordprocessingDrawing" xmlns:w10="urn:schemas-microsoft-com:office:word" xmlns:w="http://schemas.openxmlformats.org/wordprocessingml/2006/main" xmlns:w14="http://schemas.microsoft.com/office/word/2010/wordml" xmlns:w15="http://schemas.microsoft.com/office/word/2012/wordml" xmlns:w16cex="http://schemas.microsoft.com/office/word/2018/wordml/cex" xmlns:w16cid="http://schemas.microsoft.com/office/word/2016/wordml/cid" xmlns:w16="http://schemas.microsoft.com/office/word/2018/wordml" xmlns:w16sdtdh="http://schemas.microsoft.com/office/word/2020/wordml/sdtdatahash" xmlns:w16se="http://schemas.microsoft.com/office/word/2015/wordml/symex" xmlns:wpg="http://schemas.microsoft.com/office/word/2010/wordprocessingGroup" xmlns:wpi="http://schemas.microsoft.com/office/word/2010/wordprocessingInk" xmlns:wne="http://schemas.microsoft.com/office/word/2006/wordml" xmlns:wps="http://schemas.microsoft.com/office/word/2010/wordprocessingShape" mc:Ignorable="w14 w15 w16se w16cid w16 w16cex w16sdtdh wp14">
+<w:ftr xmlns:wpc="http://schemas.microsoft.com/office/word/2010/wordprocessingCanvas" xmlns:cx="http://schemas.microsoft.com/office/drawing/2014/chartex" xmlns:cx1="http://schemas.microsoft.com/office/drawing/2015/9/8/chartex" xmlns:cx2="http://schemas.microsoft.com/office/drawing/2015/10/21/chartex" xmlns:cx3="http://schemas.microsoft.com/office/drawing/2016/5/9/chartex" xmlns:cx4="http://schemas.microsoft.com/office/drawing/2016/5/10/chartex" xmlns:cx5="http://schemas.microsoft.com/office/drawing/2016/5/11/chartex" xmlns:cx6="http://schemas.microsoft.com/office/drawing/2016/5/12/chartex" xmlns:cx7="http://schemas.microsoft.com/office/drawing/2016/5/13/chartex" xmlns:cx8="http://schemas.microsoft.com/office/drawing/2016/5/14/chartex" xmlns:mc="http://schemas.openxmlformats.org/markup-compatibility/2006" xmlns:aink="http://schemas.microsoft.com/office/drawing/2016/ink" xmlns:am3d="http://schemas.microsoft.com/office/drawing/2017/model3d" xmlns:o="urn:schemas-microsoft-com:office:office" xmlns:oel="http://schemas.microsoft.com/office/2019/extlst" xmlns:r="http://schemas.openxmlformats.org/officeDocument/2006/relationships" xmlns:m="http://schemas.openxmlformats.org/officeDocument/2006/math" xmlns:v="urn:schemas-microsoft-com:vml" xmlns:wp14="http://schemas.microsoft.com/office/word/2010/wordprocessingDrawing" xmlns:wp="http://schemas.openxmlformats.org/drawingml/2006/wordprocessingDrawing" xmlns:w10="urn:schemas-microsoft-com:office:word" xmlns:w="http://schemas.openxmlformats.org/wordprocessingml/2006/main" xmlns:w14="http://schemas.microsoft.com/office/word/2010/wordml" xmlns:w15="http://schemas.microsoft.com/office/word/2012/wordml" xmlns:w16cex="http://schemas.microsoft.com/office/word/2018/wordml/cex" xmlns:w16cid="http://schemas.microsoft.com/office/word/2016/wordml/cid" xmlns:w16="http://schemas.microsoft.com/office/word/2018/wordml" xmlns:w16du="http://schemas.microsoft.com/office/word/2023/wordml/word16du" xmlns:w16sdtdh="http://schemas.microsoft.com/office/word/2020/wordml/sdtdatahash" xmlns:w16se="http://schemas.microsoft.com/office/word/2015/wordml/symex" xmlns:wpg="http://schemas.microsoft.com/office/word/2010/wordprocessingGroup" xmlns:wpi="http://schemas.microsoft.com/office/word/2010/wordprocessingInk" xmlns:wne="http://schemas.microsoft.com/office/word/2006/wordml" xmlns:wps="http://schemas.microsoft.com/office/word/2010/wordprocessingShape" mc:Ignorable="w14 w15 w16se w16cid w16 w16cex w16sdtdh w16du wp14">
   <w:p>
     <w:pPr>
       <w:pStyle w:val="Sidefod"/>
@@ -18153,21 +18610,7 @@
       <w:rPr>
         <w:lang w:val="en-US"/>
       </w:rPr>
-      <w:t xml:space="preserve">Test protocol for receiving a DK </w:t>
-    </w:r>
-    <w:proofErr w:type="spellStart"/>
-    <w:r>
-      <w:rPr>
-        <w:lang w:val="en-US"/>
-      </w:rPr>
-      <w:t>MedCom</w:t>
-    </w:r>
-    <w:proofErr w:type="spellEnd"/>
-    <w:r>
-      <w:rPr>
-        <w:lang w:val="en-US"/>
-      </w:rPr>
-      <w:t xml:space="preserve"> Acknowledgement</w:t>
+      <w:t>Test protocol for receiving a DK MedCom Acknowledgement</w:t>
     </w:r>
     <w:r>
       <w:rPr>
@@ -18195,7 +18638,7 @@
 </file>
 
 <file path=word/footer2.xml><?xml version="1.0" encoding="utf-8"?>
-<w:ftr xmlns:wpc="http://schemas.microsoft.com/office/word/2010/wordprocessingCanvas" xmlns:cx="http://schemas.microsoft.com/office/drawing/2014/chartex" xmlns:cx1="http://schemas.microsoft.com/office/drawing/2015/9/8/chartex" xmlns:cx2="http://schemas.microsoft.com/office/drawing/2015/10/21/chartex" xmlns:cx3="http://schemas.microsoft.com/office/drawing/2016/5/9/chartex" xmlns:cx4="http://schemas.microsoft.com/office/drawing/2016/5/10/chartex" xmlns:cx5="http://schemas.microsoft.com/office/drawing/2016/5/11/chartex" xmlns:cx6="http://schemas.microsoft.com/office/drawing/2016/5/12/chartex" xmlns:cx7="http://schemas.microsoft.com/office/drawing/2016/5/13/chartex" xmlns:cx8="http://schemas.microsoft.com/office/drawing/2016/5/14/chartex" xmlns:mc="http://schemas.openxmlformats.org/markup-compatibility/2006" xmlns:aink="http://schemas.microsoft.com/office/drawing/2016/ink" xmlns:am3d="http://schemas.microsoft.com/office/drawing/2017/model3d" xmlns:o="urn:schemas-microsoft-com:office:office" xmlns:oel="http://schemas.microsoft.com/office/2019/extlst" xmlns:r="http://schemas.openxmlformats.org/officeDocument/2006/relationships" xmlns:m="http://schemas.openxmlformats.org/officeDocument/2006/math" xmlns:v="urn:schemas-microsoft-com:vml" xmlns:wp14="http://schemas.microsoft.com/office/word/2010/wordprocessingDrawing" xmlns:wp="http://schemas.openxmlformats.org/drawingml/2006/wordprocessingDrawing" xmlns:w10="urn:schemas-microsoft-com:office:word" xmlns:w="http://schemas.openxmlformats.org/wordprocessingml/2006/main" xmlns:w14="http://schemas.microsoft.com/office/word/2010/wordml" xmlns:w15="http://schemas.microsoft.com/office/word/2012/wordml" xmlns:w16cex="http://schemas.microsoft.com/office/word/2018/wordml/cex" xmlns:w16cid="http://schemas.microsoft.com/office/word/2016/wordml/cid" xmlns:w16="http://schemas.microsoft.com/office/word/2018/wordml" xmlns:w16sdtdh="http://schemas.microsoft.com/office/word/2020/wordml/sdtdatahash" xmlns:w16se="http://schemas.microsoft.com/office/word/2015/wordml/symex" xmlns:wpg="http://schemas.microsoft.com/office/word/2010/wordprocessingGroup" xmlns:wpi="http://schemas.microsoft.com/office/word/2010/wordprocessingInk" xmlns:wne="http://schemas.microsoft.com/office/word/2006/wordml" xmlns:wps="http://schemas.microsoft.com/office/word/2010/wordprocessingShape" mc:Ignorable="w14 w15 w16se w16cid w16 w16cex w16sdtdh wp14">
+<w:ftr xmlns:wpc="http://schemas.microsoft.com/office/word/2010/wordprocessingCanvas" xmlns:cx="http://schemas.microsoft.com/office/drawing/2014/chartex" xmlns:cx1="http://schemas.microsoft.com/office/drawing/2015/9/8/chartex" xmlns:cx2="http://schemas.microsoft.com/office/drawing/2015/10/21/chartex" xmlns:cx3="http://schemas.microsoft.com/office/drawing/2016/5/9/chartex" xmlns:cx4="http://schemas.microsoft.com/office/drawing/2016/5/10/chartex" xmlns:cx5="http://schemas.microsoft.com/office/drawing/2016/5/11/chartex" xmlns:cx6="http://schemas.microsoft.com/office/drawing/2016/5/12/chartex" xmlns:cx7="http://schemas.microsoft.com/office/drawing/2016/5/13/chartex" xmlns:cx8="http://schemas.microsoft.com/office/drawing/2016/5/14/chartex" xmlns:mc="http://schemas.openxmlformats.org/markup-compatibility/2006" xmlns:aink="http://schemas.microsoft.com/office/drawing/2016/ink" xmlns:am3d="http://schemas.microsoft.com/office/drawing/2017/model3d" xmlns:o="urn:schemas-microsoft-com:office:office" xmlns:oel="http://schemas.microsoft.com/office/2019/extlst" xmlns:r="http://schemas.openxmlformats.org/officeDocument/2006/relationships" xmlns:m="http://schemas.openxmlformats.org/officeDocument/2006/math" xmlns:v="urn:schemas-microsoft-com:vml" xmlns:wp14="http://schemas.microsoft.com/office/word/2010/wordprocessingDrawing" xmlns:wp="http://schemas.openxmlformats.org/drawingml/2006/wordprocessingDrawing" xmlns:w10="urn:schemas-microsoft-com:office:word" xmlns:w="http://schemas.openxmlformats.org/wordprocessingml/2006/main" xmlns:w14="http://schemas.microsoft.com/office/word/2010/wordml" xmlns:w15="http://schemas.microsoft.com/office/word/2012/wordml" xmlns:w16cex="http://schemas.microsoft.com/office/word/2018/wordml/cex" xmlns:w16cid="http://schemas.microsoft.com/office/word/2016/wordml/cid" xmlns:w16="http://schemas.microsoft.com/office/word/2018/wordml" xmlns:w16du="http://schemas.microsoft.com/office/word/2023/wordml/word16du" xmlns:w16sdtdh="http://schemas.microsoft.com/office/word/2020/wordml/sdtdatahash" xmlns:w16se="http://schemas.microsoft.com/office/word/2015/wordml/symex" xmlns:wpg="http://schemas.microsoft.com/office/word/2010/wordprocessingGroup" xmlns:wpi="http://schemas.microsoft.com/office/word/2010/wordprocessingInk" xmlns:wne="http://schemas.microsoft.com/office/word/2006/wordml" xmlns:wps="http://schemas.microsoft.com/office/word/2010/wordprocessingShape" mc:Ignorable="w14 w15 w16se w16cid w16 w16cex w16sdtdh w16du wp14">
   <w:sdt>
     <w:sdtPr>
       <w:id w:val="951441489"/>
@@ -18226,7 +18669,13 @@
               <w:rPr>
                 <w:lang w:val="en-US"/>
               </w:rPr>
-              <w:t xml:space="preserve">Side </w:t>
+              <w:t>Page</w:t>
+            </w:r>
+            <w:r>
+              <w:rPr>
+                <w:lang w:val="en-US"/>
+              </w:rPr>
+              <w:t xml:space="preserve"> </w:t>
             </w:r>
             <w:r>
               <w:rPr>
@@ -18277,19 +18726,17 @@
               </w:rPr>
               <w:t xml:space="preserve"> </w:t>
             </w:r>
-            <w:proofErr w:type="spellStart"/>
             <w:r>
               <w:rPr>
                 <w:lang w:val="en-US"/>
               </w:rPr>
-              <w:t>af</w:t>
-            </w:r>
-            <w:proofErr w:type="spellEnd"/>
+              <w:t>o</w:t>
+            </w:r>
             <w:r>
               <w:rPr>
                 <w:lang w:val="en-US"/>
               </w:rPr>
-              <w:t xml:space="preserve"> </w:t>
+              <w:t xml:space="preserve">f </w:t>
             </w:r>
             <w:r>
               <w:rPr>
@@ -18350,21 +18797,7 @@
       <w:rPr>
         <w:lang w:val="en-US"/>
       </w:rPr>
-      <w:t xml:space="preserve">Test protocol for receiving a DK </w:t>
-    </w:r>
-    <w:proofErr w:type="spellStart"/>
-    <w:r>
-      <w:rPr>
-        <w:lang w:val="en-US"/>
-      </w:rPr>
-      <w:t>MedCom</w:t>
-    </w:r>
-    <w:proofErr w:type="spellEnd"/>
-    <w:r>
-      <w:rPr>
-        <w:lang w:val="en-US"/>
-      </w:rPr>
-      <w:t xml:space="preserve"> Acknowledgement 2.0.</w:t>
+      <w:t>Test protocol for receiving a DK MedCom Acknowledgement 2.0.</w:t>
     </w:r>
     <w:r>
       <w:rPr>
@@ -18389,7 +18822,7 @@
 </file>
 
 <file path=word/footnotes.xml><?xml version="1.0" encoding="utf-8"?>
-<w:footnotes xmlns:wpc="http://schemas.microsoft.com/office/word/2010/wordprocessingCanvas" xmlns:cx="http://schemas.microsoft.com/office/drawing/2014/chartex" xmlns:cx1="http://schemas.microsoft.com/office/drawing/2015/9/8/chartex" xmlns:cx2="http://schemas.microsoft.com/office/drawing/2015/10/21/chartex" xmlns:cx3="http://schemas.microsoft.com/office/drawing/2016/5/9/chartex" xmlns:cx4="http://schemas.microsoft.com/office/drawing/2016/5/10/chartex" xmlns:cx5="http://schemas.microsoft.com/office/drawing/2016/5/11/chartex" xmlns:cx6="http://schemas.microsoft.com/office/drawing/2016/5/12/chartex" xmlns:cx7="http://schemas.microsoft.com/office/drawing/2016/5/13/chartex" xmlns:cx8="http://schemas.microsoft.com/office/drawing/2016/5/14/chartex" xmlns:mc="http://schemas.openxmlformats.org/markup-compatibility/2006" xmlns:aink="http://schemas.microsoft.com/office/drawing/2016/ink" xmlns:am3d="http://schemas.microsoft.com/office/drawing/2017/model3d" xmlns:o="urn:schemas-microsoft-com:office:office" xmlns:oel="http://schemas.microsoft.com/office/2019/extlst" xmlns:r="http://schemas.openxmlformats.org/officeDocument/2006/relationships" xmlns:m="http://schemas.openxmlformats.org/officeDocument/2006/math" xmlns:v="urn:schemas-microsoft-com:vml" xmlns:wp14="http://schemas.microsoft.com/office/word/2010/wordprocessingDrawing" xmlns:wp="http://schemas.openxmlformats.org/drawingml/2006/wordprocessingDrawing" xmlns:w10="urn:schemas-microsoft-com:office:word" xmlns:w="http://schemas.openxmlformats.org/wordprocessingml/2006/main" xmlns:w14="http://schemas.microsoft.com/office/word/2010/wordml" xmlns:w15="http://schemas.microsoft.com/office/word/2012/wordml" xmlns:w16cex="http://schemas.microsoft.com/office/word/2018/wordml/cex" xmlns:w16cid="http://schemas.microsoft.com/office/word/2016/wordml/cid" xmlns:w16="http://schemas.microsoft.com/office/word/2018/wordml" xmlns:w16sdtdh="http://schemas.microsoft.com/office/word/2020/wordml/sdtdatahash" xmlns:w16se="http://schemas.microsoft.com/office/word/2015/wordml/symex" xmlns:wpg="http://schemas.microsoft.com/office/word/2010/wordprocessingGroup" xmlns:wpi="http://schemas.microsoft.com/office/word/2010/wordprocessingInk" xmlns:wne="http://schemas.microsoft.com/office/word/2006/wordml" xmlns:wps="http://schemas.microsoft.com/office/word/2010/wordprocessingShape" mc:Ignorable="w14 w15 w16se w16cid w16 w16cex w16sdtdh wp14">
+<w:footnotes xmlns:wpc="http://schemas.microsoft.com/office/word/2010/wordprocessingCanvas" xmlns:cx="http://schemas.microsoft.com/office/drawing/2014/chartex" xmlns:cx1="http://schemas.microsoft.com/office/drawing/2015/9/8/chartex" xmlns:cx2="http://schemas.microsoft.com/office/drawing/2015/10/21/chartex" xmlns:cx3="http://schemas.microsoft.com/office/drawing/2016/5/9/chartex" xmlns:cx4="http://schemas.microsoft.com/office/drawing/2016/5/10/chartex" xmlns:cx5="http://schemas.microsoft.com/office/drawing/2016/5/11/chartex" xmlns:cx6="http://schemas.microsoft.com/office/drawing/2016/5/12/chartex" xmlns:cx7="http://schemas.microsoft.com/office/drawing/2016/5/13/chartex" xmlns:cx8="http://schemas.microsoft.com/office/drawing/2016/5/14/chartex" xmlns:mc="http://schemas.openxmlformats.org/markup-compatibility/2006" xmlns:aink="http://schemas.microsoft.com/office/drawing/2016/ink" xmlns:am3d="http://schemas.microsoft.com/office/drawing/2017/model3d" xmlns:o="urn:schemas-microsoft-com:office:office" xmlns:oel="http://schemas.microsoft.com/office/2019/extlst" xmlns:r="http://schemas.openxmlformats.org/officeDocument/2006/relationships" xmlns:m="http://schemas.openxmlformats.org/officeDocument/2006/math" xmlns:v="urn:schemas-microsoft-com:vml" xmlns:wp14="http://schemas.microsoft.com/office/word/2010/wordprocessingDrawing" xmlns:wp="http://schemas.openxmlformats.org/drawingml/2006/wordprocessingDrawing" xmlns:w10="urn:schemas-microsoft-com:office:word" xmlns:w="http://schemas.openxmlformats.org/wordprocessingml/2006/main" xmlns:w14="http://schemas.microsoft.com/office/word/2010/wordml" xmlns:w15="http://schemas.microsoft.com/office/word/2012/wordml" xmlns:w16cex="http://schemas.microsoft.com/office/word/2018/wordml/cex" xmlns:w16cid="http://schemas.microsoft.com/office/word/2016/wordml/cid" xmlns:w16="http://schemas.microsoft.com/office/word/2018/wordml" xmlns:w16du="http://schemas.microsoft.com/office/word/2023/wordml/word16du" xmlns:w16sdtdh="http://schemas.microsoft.com/office/word/2020/wordml/sdtdatahash" xmlns:w16se="http://schemas.microsoft.com/office/word/2015/wordml/symex" xmlns:wpg="http://schemas.microsoft.com/office/word/2010/wordprocessingGroup" xmlns:wpi="http://schemas.microsoft.com/office/word/2010/wordprocessingInk" xmlns:wne="http://schemas.microsoft.com/office/word/2006/wordml" xmlns:wps="http://schemas.microsoft.com/office/word/2010/wordprocessingShape" mc:Ignorable="w14 w15 w16se w16cid w16 w16cex w16sdtdh w16du wp14">
   <w:footnote w:type="separator" w:id="-1">
     <w:p>
       <w:pPr>
@@ -18468,7 +18901,7 @@
 </file>
 
 <file path=word/header1.xml><?xml version="1.0" encoding="utf-8"?>
-<w:hdr xmlns:wpc="http://schemas.microsoft.com/office/word/2010/wordprocessingCanvas" xmlns:cx="http://schemas.microsoft.com/office/drawing/2014/chartex" xmlns:cx1="http://schemas.microsoft.com/office/drawing/2015/9/8/chartex" xmlns:cx2="http://schemas.microsoft.com/office/drawing/2015/10/21/chartex" xmlns:cx3="http://schemas.microsoft.com/office/drawing/2016/5/9/chartex" xmlns:cx4="http://schemas.microsoft.com/office/drawing/2016/5/10/chartex" xmlns:cx5="http://schemas.microsoft.com/office/drawing/2016/5/11/chartex" xmlns:cx6="http://schemas.microsoft.com/office/drawing/2016/5/12/chartex" xmlns:cx7="http://schemas.microsoft.com/office/drawing/2016/5/13/chartex" xmlns:cx8="http://schemas.microsoft.com/office/drawing/2016/5/14/chartex" xmlns:mc="http://schemas.openxmlformats.org/markup-compatibility/2006" xmlns:aink="http://schemas.microsoft.com/office/drawing/2016/ink" xmlns:am3d="http://schemas.microsoft.com/office/drawing/2017/model3d" xmlns:o="urn:schemas-microsoft-com:office:office" xmlns:oel="http://schemas.microsoft.com/office/2019/extlst" xmlns:r="http://schemas.openxmlformats.org/officeDocument/2006/relationships" xmlns:m="http://schemas.openxmlformats.org/officeDocument/2006/math" xmlns:v="urn:schemas-microsoft-com:vml" xmlns:wp14="http://schemas.microsoft.com/office/word/2010/wordprocessingDrawing" xmlns:wp="http://schemas.openxmlformats.org/drawingml/2006/wordprocessingDrawing" xmlns:w10="urn:schemas-microsoft-com:office:word" xmlns:w="http://schemas.openxmlformats.org/wordprocessingml/2006/main" xmlns:w14="http://schemas.microsoft.com/office/word/2010/wordml" xmlns:w15="http://schemas.microsoft.com/office/word/2012/wordml" xmlns:w16cex="http://schemas.microsoft.com/office/word/2018/wordml/cex" xmlns:w16cid="http://schemas.microsoft.com/office/word/2016/wordml/cid" xmlns:w16="http://schemas.microsoft.com/office/word/2018/wordml" xmlns:w16sdtdh="http://schemas.microsoft.com/office/word/2020/wordml/sdtdatahash" xmlns:w16se="http://schemas.microsoft.com/office/word/2015/wordml/symex" xmlns:wpg="http://schemas.microsoft.com/office/word/2010/wordprocessingGroup" xmlns:wpi="http://schemas.microsoft.com/office/word/2010/wordprocessingInk" xmlns:wne="http://schemas.microsoft.com/office/word/2006/wordml" xmlns:wps="http://schemas.microsoft.com/office/word/2010/wordprocessingShape" mc:Ignorable="w14 w15 w16se w16cid w16 w16cex w16sdtdh wp14">
+<w:hdr xmlns:wpc="http://schemas.microsoft.com/office/word/2010/wordprocessingCanvas" xmlns:cx="http://schemas.microsoft.com/office/drawing/2014/chartex" xmlns:cx1="http://schemas.microsoft.com/office/drawing/2015/9/8/chartex" xmlns:cx2="http://schemas.microsoft.com/office/drawing/2015/10/21/chartex" xmlns:cx3="http://schemas.microsoft.com/office/drawing/2016/5/9/chartex" xmlns:cx4="http://schemas.microsoft.com/office/drawing/2016/5/10/chartex" xmlns:cx5="http://schemas.microsoft.com/office/drawing/2016/5/11/chartex" xmlns:cx6="http://schemas.microsoft.com/office/drawing/2016/5/12/chartex" xmlns:cx7="http://schemas.microsoft.com/office/drawing/2016/5/13/chartex" xmlns:cx8="http://schemas.microsoft.com/office/drawing/2016/5/14/chartex" xmlns:mc="http://schemas.openxmlformats.org/markup-compatibility/2006" xmlns:aink="http://schemas.microsoft.com/office/drawing/2016/ink" xmlns:am3d="http://schemas.microsoft.com/office/drawing/2017/model3d" xmlns:o="urn:schemas-microsoft-com:office:office" xmlns:oel="http://schemas.microsoft.com/office/2019/extlst" xmlns:r="http://schemas.openxmlformats.org/officeDocument/2006/relationships" xmlns:m="http://schemas.openxmlformats.org/officeDocument/2006/math" xmlns:v="urn:schemas-microsoft-com:vml" xmlns:wp14="http://schemas.microsoft.com/office/word/2010/wordprocessingDrawing" xmlns:wp="http://schemas.openxmlformats.org/drawingml/2006/wordprocessingDrawing" xmlns:w10="urn:schemas-microsoft-com:office:word" xmlns:w="http://schemas.openxmlformats.org/wordprocessingml/2006/main" xmlns:w14="http://schemas.microsoft.com/office/word/2010/wordml" xmlns:w15="http://schemas.microsoft.com/office/word/2012/wordml" xmlns:w16cex="http://schemas.microsoft.com/office/word/2018/wordml/cex" xmlns:w16cid="http://schemas.microsoft.com/office/word/2016/wordml/cid" xmlns:w16="http://schemas.microsoft.com/office/word/2018/wordml" xmlns:w16du="http://schemas.microsoft.com/office/word/2023/wordml/word16du" xmlns:w16sdtdh="http://schemas.microsoft.com/office/word/2020/wordml/sdtdatahash" xmlns:w16se="http://schemas.microsoft.com/office/word/2015/wordml/symex" xmlns:wpg="http://schemas.microsoft.com/office/word/2010/wordprocessingGroup" xmlns:wpi="http://schemas.microsoft.com/office/word/2010/wordprocessingInk" xmlns:wne="http://schemas.microsoft.com/office/word/2006/wordml" xmlns:wps="http://schemas.microsoft.com/office/word/2010/wordprocessingShape" mc:Ignorable="w14 w15 w16se w16cid w16 w16cex w16sdtdh w16du wp14">
   <w:p>
     <w:pPr>
       <w:pStyle w:val="Sidehoved"/>
@@ -18507,7 +18940,7 @@
               <wp:inline distT="0" distB="0" distL="0" distR="0" wp14:anchorId="35A85CA2" wp14:editId="16F692B0">
                 <wp:extent cx="737618" cy="182880"/>
                 <wp:effectExtent l="0" t="0" r="5715" b="7620"/>
-                <wp:docPr id="3" name="Billede 3"/>
+                <wp:docPr id="1965990430" name="Billede 1965990430"/>
                 <wp:cNvGraphicFramePr>
                   <a:graphicFrameLocks xmlns:a="http://schemas.openxmlformats.org/drawingml/2006/main" noChangeAspect="1"/>
                 </wp:cNvGraphicFramePr>
@@ -18555,6 +18988,7 @@
               <w:szCs w:val="16"/>
             </w:rPr>
           </w:pPr>
+          <w:proofErr w:type="gramStart"/>
           <w:r>
             <w:rPr>
               <w:b/>
@@ -18571,6 +19005,7 @@
             </w:rPr>
             <w:t>and</w:t>
           </w:r>
+          <w:proofErr w:type="gramEnd"/>
           <w:r>
             <w:rPr>
               <w:b/>
@@ -18737,25 +19172,7 @@
               <w:szCs w:val="16"/>
               <w:lang w:val="en-US"/>
             </w:rPr>
-            <w:t xml:space="preserve">Preparation and modification of a </w:t>
-          </w:r>
-          <w:proofErr w:type="spellStart"/>
-          <w:r>
-            <w:rPr>
-              <w:sz w:val="16"/>
-              <w:szCs w:val="16"/>
-              <w:lang w:val="en-US"/>
-            </w:rPr>
-            <w:t>MedCom</w:t>
-          </w:r>
-          <w:proofErr w:type="spellEnd"/>
-          <w:r>
-            <w:rPr>
-              <w:sz w:val="16"/>
-              <w:szCs w:val="16"/>
-              <w:lang w:val="en-US"/>
-            </w:rPr>
-            <w:t xml:space="preserve"> standard</w:t>
+            <w:t>Preparation and modification of a MedCom standard</w:t>
           </w:r>
         </w:p>
       </w:tc>
@@ -18874,25 +19291,7 @@
               <w:szCs w:val="16"/>
               <w:lang w:val="en-US"/>
             </w:rPr>
-            <w:t xml:space="preserve">DK </w:t>
-          </w:r>
-          <w:proofErr w:type="spellStart"/>
-          <w:r>
-            <w:rPr>
-              <w:sz w:val="16"/>
-              <w:szCs w:val="16"/>
-              <w:lang w:val="en-US"/>
-            </w:rPr>
-            <w:t>MedCom</w:t>
-          </w:r>
-          <w:proofErr w:type="spellEnd"/>
-          <w:r>
-            <w:rPr>
-              <w:sz w:val="16"/>
-              <w:szCs w:val="16"/>
-              <w:lang w:val="en-US"/>
-            </w:rPr>
-            <w:t xml:space="preserve"> Acknowledgement</w:t>
+            <w:t>DK MedCom Acknowledgement</w:t>
           </w:r>
           <w:r>
             <w:rPr>
@@ -18922,7 +19321,7 @@
               <w:sz w:val="16"/>
               <w:szCs w:val="16"/>
             </w:rPr>
-            <w:t>MBU</w:t>
+            <w:t>SKS</w:t>
           </w:r>
         </w:p>
       </w:tc>
@@ -18944,35 +19343,7 @@
               <w:sz w:val="16"/>
               <w:szCs w:val="16"/>
             </w:rPr>
-            <w:fldChar w:fldCharType="begin"/>
-          </w:r>
-          <w:r>
-            <w:rPr>
-              <w:sz w:val="16"/>
-              <w:szCs w:val="16"/>
-            </w:rPr>
-            <w:instrText xml:space="preserve"> DOCPROPERTY  Testprot.version  \* MERGEFORMAT </w:instrText>
-          </w:r>
-          <w:r>
-            <w:rPr>
-              <w:sz w:val="16"/>
-              <w:szCs w:val="16"/>
-            </w:rPr>
-            <w:fldChar w:fldCharType="separate"/>
-          </w:r>
-          <w:r>
-            <w:rPr>
-              <w:sz w:val="16"/>
-              <w:szCs w:val="16"/>
-            </w:rPr>
-            <w:t>2.0.2</w:t>
-          </w:r>
-          <w:r>
-            <w:rPr>
-              <w:sz w:val="16"/>
-              <w:szCs w:val="16"/>
-            </w:rPr>
-            <w:fldChar w:fldCharType="end"/>
+            <w:t>2.0.3</w:t>
           </w:r>
         </w:p>
       </w:tc>
@@ -18994,35 +19365,7 @@
               <w:sz w:val="16"/>
               <w:szCs w:val="16"/>
             </w:rPr>
-            <w:t>14</w:t>
-          </w:r>
-          <w:r>
-            <w:rPr>
-              <w:sz w:val="16"/>
-              <w:szCs w:val="16"/>
-            </w:rPr>
-            <w:t>-</w:t>
-          </w:r>
-          <w:r>
-            <w:rPr>
-              <w:sz w:val="16"/>
-              <w:szCs w:val="16"/>
-            </w:rPr>
-            <w:t>1</w:t>
-          </w:r>
-          <w:r>
-            <w:rPr>
-              <w:sz w:val="16"/>
-              <w:szCs w:val="16"/>
-            </w:rPr>
-            <w:t>2</w:t>
-          </w:r>
-          <w:r>
-            <w:rPr>
-              <w:sz w:val="16"/>
-              <w:szCs w:val="16"/>
-            </w:rPr>
-            <w:t>-23</w:t>
+            <w:t>29-11-24</w:t>
           </w:r>
         </w:p>
       </w:tc>
@@ -19042,7 +19385,7 @@
 </file>
 
 <file path=word/numbering.xml><?xml version="1.0" encoding="utf-8"?>
-<w:numbering xmlns:wpc="http://schemas.microsoft.com/office/word/2010/wordprocessingCanvas" xmlns:cx="http://schemas.microsoft.com/office/drawing/2014/chartex" xmlns:cx1="http://schemas.microsoft.com/office/drawing/2015/9/8/chartex" xmlns:cx2="http://schemas.microsoft.com/office/drawing/2015/10/21/chartex" xmlns:cx3="http://schemas.microsoft.com/office/drawing/2016/5/9/chartex" xmlns:cx4="http://schemas.microsoft.com/office/drawing/2016/5/10/chartex" xmlns:cx5="http://schemas.microsoft.com/office/drawing/2016/5/11/chartex" xmlns:cx6="http://schemas.microsoft.com/office/drawing/2016/5/12/chartex" xmlns:cx7="http://schemas.microsoft.com/office/drawing/2016/5/13/chartex" xmlns:cx8="http://schemas.microsoft.com/office/drawing/2016/5/14/chartex" xmlns:mc="http://schemas.openxmlformats.org/markup-compatibility/2006" xmlns:aink="http://schemas.microsoft.com/office/drawing/2016/ink" xmlns:am3d="http://schemas.microsoft.com/office/drawing/2017/model3d" xmlns:o="urn:schemas-microsoft-com:office:office" xmlns:oel="http://schemas.microsoft.com/office/2019/extlst" xmlns:r="http://schemas.openxmlformats.org/officeDocument/2006/relationships" xmlns:m="http://schemas.openxmlformats.org/officeDocument/2006/math" xmlns:v="urn:schemas-microsoft-com:vml" xmlns:wp14="http://schemas.microsoft.com/office/word/2010/wordprocessingDrawing" xmlns:wp="http://schemas.openxmlformats.org/drawingml/2006/wordprocessingDrawing" xmlns:w10="urn:schemas-microsoft-com:office:word" xmlns:w="http://schemas.openxmlformats.org/wordprocessingml/2006/main" xmlns:w14="http://schemas.microsoft.com/office/word/2010/wordml" xmlns:w15="http://schemas.microsoft.com/office/word/2012/wordml" xmlns:w16cex="http://schemas.microsoft.com/office/word/2018/wordml/cex" xmlns:w16cid="http://schemas.microsoft.com/office/word/2016/wordml/cid" xmlns:w16="http://schemas.microsoft.com/office/word/2018/wordml" xmlns:w16sdtdh="http://schemas.microsoft.com/office/word/2020/wordml/sdtdatahash" xmlns:w16se="http://schemas.microsoft.com/office/word/2015/wordml/symex" xmlns:wpg="http://schemas.microsoft.com/office/word/2010/wordprocessingGroup" xmlns:wpi="http://schemas.microsoft.com/office/word/2010/wordprocessingInk" xmlns:wne="http://schemas.microsoft.com/office/word/2006/wordml" xmlns:wps="http://schemas.microsoft.com/office/word/2010/wordprocessingShape" mc:Ignorable="w14 w15 w16se w16cid w16 w16cex w16sdtdh wp14">
+<w:numbering xmlns:wpc="http://schemas.microsoft.com/office/word/2010/wordprocessingCanvas" xmlns:cx="http://schemas.microsoft.com/office/drawing/2014/chartex" xmlns:cx1="http://schemas.microsoft.com/office/drawing/2015/9/8/chartex" xmlns:cx2="http://schemas.microsoft.com/office/drawing/2015/10/21/chartex" xmlns:cx3="http://schemas.microsoft.com/office/drawing/2016/5/9/chartex" xmlns:cx4="http://schemas.microsoft.com/office/drawing/2016/5/10/chartex" xmlns:cx5="http://schemas.microsoft.com/office/drawing/2016/5/11/chartex" xmlns:cx6="http://schemas.microsoft.com/office/drawing/2016/5/12/chartex" xmlns:cx7="http://schemas.microsoft.com/office/drawing/2016/5/13/chartex" xmlns:cx8="http://schemas.microsoft.com/office/drawing/2016/5/14/chartex" xmlns:mc="http://schemas.openxmlformats.org/markup-compatibility/2006" xmlns:aink="http://schemas.microsoft.com/office/drawing/2016/ink" xmlns:am3d="http://schemas.microsoft.com/office/drawing/2017/model3d" xmlns:o="urn:schemas-microsoft-com:office:office" xmlns:oel="http://schemas.microsoft.com/office/2019/extlst" xmlns:r="http://schemas.openxmlformats.org/officeDocument/2006/relationships" xmlns:m="http://schemas.openxmlformats.org/officeDocument/2006/math" xmlns:v="urn:schemas-microsoft-com:vml" xmlns:wp14="http://schemas.microsoft.com/office/word/2010/wordprocessingDrawing" xmlns:wp="http://schemas.openxmlformats.org/drawingml/2006/wordprocessingDrawing" xmlns:w10="urn:schemas-microsoft-com:office:word" xmlns:w="http://schemas.openxmlformats.org/wordprocessingml/2006/main" xmlns:w14="http://schemas.microsoft.com/office/word/2010/wordml" xmlns:w15="http://schemas.microsoft.com/office/word/2012/wordml" xmlns:w16cex="http://schemas.microsoft.com/office/word/2018/wordml/cex" xmlns:w16cid="http://schemas.microsoft.com/office/word/2016/wordml/cid" xmlns:w16="http://schemas.microsoft.com/office/word/2018/wordml" xmlns:w16du="http://schemas.microsoft.com/office/word/2023/wordml/word16du" xmlns:w16sdtdh="http://schemas.microsoft.com/office/word/2020/wordml/sdtdatahash" xmlns:w16se="http://schemas.microsoft.com/office/word/2015/wordml/symex" xmlns:wpg="http://schemas.microsoft.com/office/word/2010/wordprocessingGroup" xmlns:wpi="http://schemas.microsoft.com/office/word/2010/wordprocessingInk" xmlns:wne="http://schemas.microsoft.com/office/word/2006/wordml" xmlns:wps="http://schemas.microsoft.com/office/word/2010/wordprocessingShape" mc:Ignorable="w14 w15 w16se w16cid w16 w16cex w16sdtdh w16du wp14">
   <w:abstractNum w:abstractNumId="0" w15:restartNumberingAfterBreak="0">
     <w:nsid w:val="0F3B096C"/>
     <w:multiLevelType w:val="hybridMultilevel"/>
@@ -20080,7 +20423,7 @@
 </file>
 
 <file path=word/styles.xml><?xml version="1.0" encoding="utf-8"?>
-<w:styles xmlns:mc="http://schemas.openxmlformats.org/markup-compatibility/2006" xmlns:r="http://schemas.openxmlformats.org/officeDocument/2006/relationships" xmlns:w="http://schemas.openxmlformats.org/wordprocessingml/2006/main" xmlns:w14="http://schemas.microsoft.com/office/word/2010/wordml" xmlns:w15="http://schemas.microsoft.com/office/word/2012/wordml" xmlns:w16cex="http://schemas.microsoft.com/office/word/2018/wordml/cex" xmlns:w16cid="http://schemas.microsoft.com/office/word/2016/wordml/cid" xmlns:w16="http://schemas.microsoft.com/office/word/2018/wordml" xmlns:w16sdtdh="http://schemas.microsoft.com/office/word/2020/wordml/sdtdatahash" xmlns:w16se="http://schemas.microsoft.com/office/word/2015/wordml/symex" mc:Ignorable="w14 w15 w16se w16cid w16 w16cex w16sdtdh">
+<w:styles xmlns:mc="http://schemas.openxmlformats.org/markup-compatibility/2006" xmlns:r="http://schemas.openxmlformats.org/officeDocument/2006/relationships" xmlns:w="http://schemas.openxmlformats.org/wordprocessingml/2006/main" xmlns:w14="http://schemas.microsoft.com/office/word/2010/wordml" xmlns:w15="http://schemas.microsoft.com/office/word/2012/wordml" xmlns:w16cex="http://schemas.microsoft.com/office/word/2018/wordml/cex" xmlns:w16cid="http://schemas.microsoft.com/office/word/2016/wordml/cid" xmlns:w16="http://schemas.microsoft.com/office/word/2018/wordml" xmlns:w16du="http://schemas.microsoft.com/office/word/2023/wordml/word16du" xmlns:w16sdtdh="http://schemas.microsoft.com/office/word/2020/wordml/sdtdatahash" xmlns:w16se="http://schemas.microsoft.com/office/word/2015/wordml/symex" mc:Ignorable="w14 w15 w16se w16cid w16 w16cex w16sdtdh w16du">
   <w:docDefaults>
     <w:rPrDefault>
       <w:rPr>
@@ -20477,7 +20820,7 @@
   <w:style w:type="paragraph" w:default="1" w:styleId="Normal">
     <w:name w:val="Normal"/>
     <w:qFormat/>
-    <w:rsid w:val="00974421"/>
+    <w:rsid w:val="001F4392"/>
     <w:rPr>
       <w:rFonts w:ascii="Calibri" w:hAnsi="Calibri"/>
     </w:rPr>
@@ -20681,7 +21024,6 @@
   <w:style w:type="character" w:default="1" w:styleId="Standardskrifttypeiafsnit">
     <w:name w:val="Default Paragraph Font"/>
     <w:uiPriority w:val="1"/>
-    <w:semiHidden/>
     <w:unhideWhenUsed/>
   </w:style>
   <w:style w:type="table" w:default="1" w:styleId="Tabel-Normal">
@@ -22263,7 +22605,7 @@
 </file>
 
 <file path=word/glossary/document.xml><?xml version="1.0" encoding="utf-8"?>
-<w:glossaryDocument xmlns:wpc="http://schemas.microsoft.com/office/word/2010/wordprocessingCanvas" xmlns:cx="http://schemas.microsoft.com/office/drawing/2014/chartex" xmlns:cx1="http://schemas.microsoft.com/office/drawing/2015/9/8/chartex" xmlns:cx2="http://schemas.microsoft.com/office/drawing/2015/10/21/chartex" xmlns:cx3="http://schemas.microsoft.com/office/drawing/2016/5/9/chartex" xmlns:cx4="http://schemas.microsoft.com/office/drawing/2016/5/10/chartex" xmlns:cx5="http://schemas.microsoft.com/office/drawing/2016/5/11/chartex" xmlns:cx6="http://schemas.microsoft.com/office/drawing/2016/5/12/chartex" xmlns:cx7="http://schemas.microsoft.com/office/drawing/2016/5/13/chartex" xmlns:cx8="http://schemas.microsoft.com/office/drawing/2016/5/14/chartex" xmlns:mc="http://schemas.openxmlformats.org/markup-compatibility/2006" xmlns:aink="http://schemas.microsoft.com/office/drawing/2016/ink" xmlns:am3d="http://schemas.microsoft.com/office/drawing/2017/model3d" xmlns:o="urn:schemas-microsoft-com:office:office" xmlns:oel="http://schemas.microsoft.com/office/2019/extlst" xmlns:r="http://schemas.openxmlformats.org/officeDocument/2006/relationships" xmlns:m="http://schemas.openxmlformats.org/officeDocument/2006/math" xmlns:v="urn:schemas-microsoft-com:vml" xmlns:wp14="http://schemas.microsoft.com/office/word/2010/wordprocessingDrawing" xmlns:wp="http://schemas.openxmlformats.org/drawingml/2006/wordprocessingDrawing" xmlns:w10="urn:schemas-microsoft-com:office:word" xmlns:w="http://schemas.openxmlformats.org/wordprocessingml/2006/main" xmlns:w14="http://schemas.microsoft.com/office/word/2010/wordml" xmlns:w15="http://schemas.microsoft.com/office/word/2012/wordml" xmlns:w16cex="http://schemas.microsoft.com/office/word/2018/wordml/cex" xmlns:w16cid="http://schemas.microsoft.com/office/word/2016/wordml/cid" xmlns:w16="http://schemas.microsoft.com/office/word/2018/wordml" xmlns:w16sdtdh="http://schemas.microsoft.com/office/word/2020/wordml/sdtdatahash" xmlns:w16se="http://schemas.microsoft.com/office/word/2015/wordml/symex" xmlns:wpg="http://schemas.microsoft.com/office/word/2010/wordprocessingGroup" xmlns:wpi="http://schemas.microsoft.com/office/word/2010/wordprocessingInk" xmlns:wne="http://schemas.microsoft.com/office/word/2006/wordml" xmlns:wps="http://schemas.microsoft.com/office/word/2010/wordprocessingShape" mc:Ignorable="w14 w15 w16se w16cid w16 w16cex w16sdtdh wp14">
+<w:glossaryDocument xmlns:wpc="http://schemas.microsoft.com/office/word/2010/wordprocessingCanvas" xmlns:cx="http://schemas.microsoft.com/office/drawing/2014/chartex" xmlns:cx1="http://schemas.microsoft.com/office/drawing/2015/9/8/chartex" xmlns:cx2="http://schemas.microsoft.com/office/drawing/2015/10/21/chartex" xmlns:cx3="http://schemas.microsoft.com/office/drawing/2016/5/9/chartex" xmlns:cx4="http://schemas.microsoft.com/office/drawing/2016/5/10/chartex" xmlns:cx5="http://schemas.microsoft.com/office/drawing/2016/5/11/chartex" xmlns:cx6="http://schemas.microsoft.com/office/drawing/2016/5/12/chartex" xmlns:cx7="http://schemas.microsoft.com/office/drawing/2016/5/13/chartex" xmlns:cx8="http://schemas.microsoft.com/office/drawing/2016/5/14/chartex" xmlns:mc="http://schemas.openxmlformats.org/markup-compatibility/2006" xmlns:aink="http://schemas.microsoft.com/office/drawing/2016/ink" xmlns:am3d="http://schemas.microsoft.com/office/drawing/2017/model3d" xmlns:o="urn:schemas-microsoft-com:office:office" xmlns:oel="http://schemas.microsoft.com/office/2019/extlst" xmlns:r="http://schemas.openxmlformats.org/officeDocument/2006/relationships" xmlns:m="http://schemas.openxmlformats.org/officeDocument/2006/math" xmlns:v="urn:schemas-microsoft-com:vml" xmlns:wp14="http://schemas.microsoft.com/office/word/2010/wordprocessingDrawing" xmlns:wp="http://schemas.openxmlformats.org/drawingml/2006/wordprocessingDrawing" xmlns:w10="urn:schemas-microsoft-com:office:word" xmlns:w="http://schemas.openxmlformats.org/wordprocessingml/2006/main" xmlns:w14="http://schemas.microsoft.com/office/word/2010/wordml" xmlns:w15="http://schemas.microsoft.com/office/word/2012/wordml" xmlns:w16cex="http://schemas.microsoft.com/office/word/2018/wordml/cex" xmlns:w16cid="http://schemas.microsoft.com/office/word/2016/wordml/cid" xmlns:w16="http://schemas.microsoft.com/office/word/2018/wordml" xmlns:w16du="http://schemas.microsoft.com/office/word/2023/wordml/word16du" xmlns:w16sdtdh="http://schemas.microsoft.com/office/word/2020/wordml/sdtdatahash" xmlns:w16se="http://schemas.microsoft.com/office/word/2015/wordml/symex" xmlns:wpg="http://schemas.microsoft.com/office/word/2010/wordprocessingGroup" xmlns:wpi="http://schemas.microsoft.com/office/word/2010/wordprocessingInk" xmlns:wne="http://schemas.microsoft.com/office/word/2006/wordml" xmlns:wps="http://schemas.microsoft.com/office/word/2010/wordprocessingShape" mc:Ignorable="w14 w15 w16se w16cid w16 w16cex w16sdtdh w16du wp14">
   <w:docParts>
     <w:docPart>
       <w:docPartPr>
@@ -23006,7 +23348,7 @@
 </file>
 
 <file path=word/glossary/fontTable.xml><?xml version="1.0" encoding="utf-8"?>
-<w:fonts xmlns:mc="http://schemas.openxmlformats.org/markup-compatibility/2006" xmlns:r="http://schemas.openxmlformats.org/officeDocument/2006/relationships" xmlns:w="http://schemas.openxmlformats.org/wordprocessingml/2006/main" xmlns:w14="http://schemas.microsoft.com/office/word/2010/wordml" xmlns:w15="http://schemas.microsoft.com/office/word/2012/wordml" xmlns:w16cex="http://schemas.microsoft.com/office/word/2018/wordml/cex" xmlns:w16cid="http://schemas.microsoft.com/office/word/2016/wordml/cid" xmlns:w16="http://schemas.microsoft.com/office/word/2018/wordml" xmlns:w16sdtdh="http://schemas.microsoft.com/office/word/2020/wordml/sdtdatahash" xmlns:w16se="http://schemas.microsoft.com/office/word/2015/wordml/symex" mc:Ignorable="w14 w15 w16se w16cid w16 w16cex w16sdtdh">
+<w:fonts xmlns:mc="http://schemas.openxmlformats.org/markup-compatibility/2006" xmlns:r="http://schemas.openxmlformats.org/officeDocument/2006/relationships" xmlns:w="http://schemas.openxmlformats.org/wordprocessingml/2006/main" xmlns:w14="http://schemas.microsoft.com/office/word/2010/wordml" xmlns:w15="http://schemas.microsoft.com/office/word/2012/wordml" xmlns:w16cex="http://schemas.microsoft.com/office/word/2018/wordml/cex" xmlns:w16cid="http://schemas.microsoft.com/office/word/2016/wordml/cid" xmlns:w16="http://schemas.microsoft.com/office/word/2018/wordml" xmlns:w16du="http://schemas.microsoft.com/office/word/2023/wordml/word16du" xmlns:w16sdtdh="http://schemas.microsoft.com/office/word/2020/wordml/sdtdatahash" xmlns:w16se="http://schemas.microsoft.com/office/word/2015/wordml/symex" mc:Ignorable="w14 w15 w16se w16cid w16 w16cex w16sdtdh w16du">
   <w:font w:name="Symbol">
     <w:panose1 w:val="05050102010706020507"/>
     <w:charset w:val="02"/>
@@ -23050,7 +23392,6 @@
     <w:sig w:usb0="E0002EFF" w:usb1="C000785B" w:usb2="00000009" w:usb3="00000000" w:csb0="000001FF" w:csb1="00000000"/>
   </w:font>
   <w:font w:name="Roboto Light">
-    <w:altName w:val="Arial"/>
     <w:charset w:val="00"/>
     <w:family w:val="auto"/>
     <w:pitch w:val="variable"/>
@@ -23129,11 +23470,23 @@
     <w:pitch w:val="fixed"/>
     <w:sig w:usb0="E00002FF" w:usb1="6AC7FDFB" w:usb2="08000012" w:usb3="00000000" w:csb0="0002009F" w:csb1="00000000"/>
   </w:font>
+  <w:font w:name="Aptos">
+    <w:charset w:val="00"/>
+    <w:family w:val="swiss"/>
+    <w:pitch w:val="variable"/>
+    <w:sig w:usb0="20000287" w:usb1="00000003" w:usb2="00000000" w:usb3="00000000" w:csb0="0000019F" w:csb1="00000000"/>
+  </w:font>
+  <w:font w:name="Aptos Display">
+    <w:charset w:val="00"/>
+    <w:family w:val="swiss"/>
+    <w:pitch w:val="variable"/>
+    <w:sig w:usb0="20000287" w:usb1="00000003" w:usb2="00000000" w:usb3="00000000" w:csb0="0000019F" w:csb1="00000000"/>
+  </w:font>
 </w:fonts>
 </file>
 
 <file path=word/glossary/settings.xml><?xml version="1.0" encoding="utf-8"?>
-<w:settings xmlns:mc="http://schemas.openxmlformats.org/markup-compatibility/2006" xmlns:o="urn:schemas-microsoft-com:office:office" xmlns:r="http://schemas.openxmlformats.org/officeDocument/2006/relationships" xmlns:m="http://schemas.openxmlformats.org/officeDocument/2006/math" xmlns:v="urn:schemas-microsoft-com:vml" xmlns:w10="urn:schemas-microsoft-com:office:word" xmlns:w="http://schemas.openxmlformats.org/wordprocessingml/2006/main" xmlns:w14="http://schemas.microsoft.com/office/word/2010/wordml" xmlns:w15="http://schemas.microsoft.com/office/word/2012/wordml" xmlns:w16cex="http://schemas.microsoft.com/office/word/2018/wordml/cex" xmlns:w16cid="http://schemas.microsoft.com/office/word/2016/wordml/cid" xmlns:w16="http://schemas.microsoft.com/office/word/2018/wordml" xmlns:w16sdtdh="http://schemas.microsoft.com/office/word/2020/wordml/sdtdatahash" xmlns:w16se="http://schemas.microsoft.com/office/word/2015/wordml/symex" xmlns:sl="http://schemas.openxmlformats.org/schemaLibrary/2006/main" mc:Ignorable="w14 w15 w16se w16cid w16 w16cex w16sdtdh">
+<w:settings xmlns:mc="http://schemas.openxmlformats.org/markup-compatibility/2006" xmlns:o="urn:schemas-microsoft-com:office:office" xmlns:r="http://schemas.openxmlformats.org/officeDocument/2006/relationships" xmlns:m="http://schemas.openxmlformats.org/officeDocument/2006/math" xmlns:v="urn:schemas-microsoft-com:vml" xmlns:w10="urn:schemas-microsoft-com:office:word" xmlns:w="http://schemas.openxmlformats.org/wordprocessingml/2006/main" xmlns:w14="http://schemas.microsoft.com/office/word/2010/wordml" xmlns:w15="http://schemas.microsoft.com/office/word/2012/wordml" xmlns:w16cex="http://schemas.microsoft.com/office/word/2018/wordml/cex" xmlns:w16cid="http://schemas.microsoft.com/office/word/2016/wordml/cid" xmlns:w16="http://schemas.microsoft.com/office/word/2018/wordml" xmlns:w16du="http://schemas.microsoft.com/office/word/2023/wordml/word16du" xmlns:w16sdtdh="http://schemas.microsoft.com/office/word/2020/wordml/sdtdatahash" xmlns:w16se="http://schemas.microsoft.com/office/word/2015/wordml/symex" xmlns:sl="http://schemas.openxmlformats.org/schemaLibrary/2006/main" mc:Ignorable="w14 w15 w16se w16cid w16 w16cex w16sdtdh w16du">
   <w:view w:val="normal"/>
   <w:defaultTabStop w:val="1304"/>
   <w:hyphenationZone w:val="425"/>
@@ -23150,11 +23503,14 @@
   <w:rsids>
     <w:rsidRoot w:val="00E06122"/>
     <w:rsid w:val="000E044A"/>
+    <w:rsid w:val="000E4421"/>
     <w:rsid w:val="000F7A03"/>
     <w:rsid w:val="001657DE"/>
     <w:rsid w:val="001A1164"/>
     <w:rsid w:val="001D03BC"/>
     <w:rsid w:val="00243515"/>
+    <w:rsid w:val="002C6588"/>
+    <w:rsid w:val="00372655"/>
     <w:rsid w:val="00397752"/>
     <w:rsid w:val="003A2081"/>
     <w:rsid w:val="00402BF6"/>
@@ -23179,6 +23535,7 @@
     <w:rsid w:val="008665FF"/>
     <w:rsid w:val="008C3B97"/>
     <w:rsid w:val="008E1060"/>
+    <w:rsid w:val="008F565A"/>
     <w:rsid w:val="0097777F"/>
     <w:rsid w:val="00A32934"/>
     <w:rsid w:val="00A677F9"/>
@@ -23224,7 +23581,7 @@
 </file>
 
 <file path=word/glossary/styles.xml><?xml version="1.0" encoding="utf-8"?>
-<w:styles xmlns:mc="http://schemas.openxmlformats.org/markup-compatibility/2006" xmlns:r="http://schemas.openxmlformats.org/officeDocument/2006/relationships" xmlns:w="http://schemas.openxmlformats.org/wordprocessingml/2006/main" xmlns:w14="http://schemas.microsoft.com/office/word/2010/wordml" xmlns:w15="http://schemas.microsoft.com/office/word/2012/wordml" xmlns:w16cex="http://schemas.microsoft.com/office/word/2018/wordml/cex" xmlns:w16cid="http://schemas.microsoft.com/office/word/2016/wordml/cid" xmlns:w16="http://schemas.microsoft.com/office/word/2018/wordml" xmlns:w16sdtdh="http://schemas.microsoft.com/office/word/2020/wordml/sdtdatahash" xmlns:w16se="http://schemas.microsoft.com/office/word/2015/wordml/symex" mc:Ignorable="w14 w15 w16se w16cid w16 w16cex w16sdtdh">
+<w:styles xmlns:mc="http://schemas.openxmlformats.org/markup-compatibility/2006" xmlns:r="http://schemas.openxmlformats.org/officeDocument/2006/relationships" xmlns:w="http://schemas.openxmlformats.org/wordprocessingml/2006/main" xmlns:w14="http://schemas.microsoft.com/office/word/2010/wordml" xmlns:w15="http://schemas.microsoft.com/office/word/2012/wordml" xmlns:w16cex="http://schemas.microsoft.com/office/word/2018/wordml/cex" xmlns:w16cid="http://schemas.microsoft.com/office/word/2016/wordml/cid" xmlns:w16="http://schemas.microsoft.com/office/word/2018/wordml" xmlns:w16du="http://schemas.microsoft.com/office/word/2023/wordml/word16du" xmlns:w16sdtdh="http://schemas.microsoft.com/office/word/2020/wordml/sdtdatahash" xmlns:w16se="http://schemas.microsoft.com/office/word/2015/wordml/symex" mc:Ignorable="w14 w15 w16se w16cid w16 w16cex w16sdtdh w16du">
   <w:docDefaults>
     <w:rPrDefault>
       <w:rPr>
@@ -23815,7 +24172,7 @@
 </file>
 
 <file path=word/glossary/webSettings.xml><?xml version="1.0" encoding="utf-8"?>
-<w:webSettings xmlns:mc="http://schemas.openxmlformats.org/markup-compatibility/2006" xmlns:r="http://schemas.openxmlformats.org/officeDocument/2006/relationships" xmlns:w="http://schemas.openxmlformats.org/wordprocessingml/2006/main" xmlns:w14="http://schemas.microsoft.com/office/word/2010/wordml" xmlns:w15="http://schemas.microsoft.com/office/word/2012/wordml" xmlns:w16cex="http://schemas.microsoft.com/office/word/2018/wordml/cex" xmlns:w16cid="http://schemas.microsoft.com/office/word/2016/wordml/cid" xmlns:w16="http://schemas.microsoft.com/office/word/2018/wordml" xmlns:w16sdtdh="http://schemas.microsoft.com/office/word/2020/wordml/sdtdatahash" xmlns:w16se="http://schemas.microsoft.com/office/word/2015/wordml/symex" mc:Ignorable="w14 w15 w16se w16cid w16 w16cex w16sdtdh">
+<w:webSettings xmlns:mc="http://schemas.openxmlformats.org/markup-compatibility/2006" xmlns:r="http://schemas.openxmlformats.org/officeDocument/2006/relationships" xmlns:w="http://schemas.openxmlformats.org/wordprocessingml/2006/main" xmlns:w14="http://schemas.microsoft.com/office/word/2010/wordml" xmlns:w15="http://schemas.microsoft.com/office/word/2012/wordml" xmlns:w16cex="http://schemas.microsoft.com/office/word/2018/wordml/cex" xmlns:w16cid="http://schemas.microsoft.com/office/word/2016/wordml/cid" xmlns:w16="http://schemas.microsoft.com/office/word/2018/wordml" xmlns:w16du="http://schemas.microsoft.com/office/word/2023/wordml/word16du" xmlns:w16sdtdh="http://schemas.microsoft.com/office/word/2020/wordml/sdtdatahash" xmlns:w16se="http://schemas.microsoft.com/office/word/2015/wordml/symex" mc:Ignorable="w14 w15 w16se w16cid w16 w16cex w16sdtdh w16du">
   <w:optimizeForBrowser/>
   <w:allowPNG/>
 </w:webSettings>
@@ -24117,9 +24474,19 @@
 </file>
 
 <file path=customXml/item1.xml><?xml version="1.0" encoding="utf-8"?>
-<ct:contentTypeSchema xmlns:ct="http://schemas.microsoft.com/office/2006/metadata/contentType" xmlns:ma="http://schemas.microsoft.com/office/2006/metadata/properties/metaAttributes" ct:_="" ma:_="" ma:contentTypeName="Dokument" ma:contentTypeID="0x010100483070673784BD4CAD110FFD7CF97D0D" ma:contentTypeVersion="3" ma:contentTypeDescription="Opret et nyt dokument." ma:contentTypeScope="" ma:versionID="2db50f4b1fdb4df5219d070c8d2f314f">
-  <xsd:schema xmlns:xsd="http://www.w3.org/2001/XMLSchema" xmlns:xs="http://www.w3.org/2001/XMLSchema" xmlns:p="http://schemas.microsoft.com/office/2006/metadata/properties" xmlns:ns2="cf2185c5-3d68-4a00-82db-3fe58ad37930" targetNamespace="http://schemas.microsoft.com/office/2006/metadata/properties" ma:root="true" ma:fieldsID="9ef3e9fe21f432e9aa9b3e3012acb687" ns2:_="">
-    <xsd:import namespace="cf2185c5-3d68-4a00-82db-3fe58ad37930"/>
+<?mso-contentType ?>
+<FormTemplates xmlns="http://schemas.microsoft.com/sharepoint/v3/contenttype/forms">
+  <Display>DocumentLibraryForm</Display>
+  <Edit>DocumentLibraryForm</Edit>
+  <New>DocumentLibraryForm</New>
+</FormTemplates>
+</file>
+
+<file path=customXml/item2.xml><?xml version="1.0" encoding="utf-8"?>
+<ct:contentTypeSchema xmlns:ct="http://schemas.microsoft.com/office/2006/metadata/contentType" xmlns:ma="http://schemas.microsoft.com/office/2006/metadata/properties/metaAttributes" ct:_="" ma:_="" ma:contentTypeName="Dokument" ma:contentTypeID="0x01010031B9E8577038524FBC15074EFB967B16" ma:contentTypeVersion="15" ma:contentTypeDescription="Opret et nyt dokument." ma:contentTypeScope="" ma:versionID="dd5ca4dfd9b354340173b245c57bf800">
+  <xsd:schema xmlns:xsd="http://www.w3.org/2001/XMLSchema" xmlns:xs="http://www.w3.org/2001/XMLSchema" xmlns:p="http://schemas.microsoft.com/office/2006/metadata/properties" xmlns:ns2="f96a63b6-96d6-4a7d-9bdb-373dd23aadd0" xmlns:ns3="66f7ae7e-1505-446f-acdf-769d0680dc5d" targetNamespace="http://schemas.microsoft.com/office/2006/metadata/properties" ma:root="true" ma:fieldsID="45d0c75f4dddecca321a01f199f7e41a" ns2:_="" ns3:_="">
+    <xsd:import namespace="f96a63b6-96d6-4a7d-9bdb-373dd23aadd0"/>
+    <xsd:import namespace="66f7ae7e-1505-446f-acdf-769d0680dc5d"/>
     <xsd:element name="properties">
       <xsd:complexType>
         <xsd:sequence>
@@ -24128,7 +24495,18 @@
               <xsd:all>
                 <xsd:element ref="ns2:MediaServiceMetadata" minOccurs="0"/>
                 <xsd:element ref="ns2:MediaServiceFastMetadata" minOccurs="0"/>
+                <xsd:element ref="ns2:MediaServiceAutoKeyPoints" minOccurs="0"/>
+                <xsd:element ref="ns2:MediaServiceKeyPoints" minOccurs="0"/>
+                <xsd:element ref="ns3:SharedWithUsers" minOccurs="0"/>
+                <xsd:element ref="ns3:SharedWithDetails" minOccurs="0"/>
                 <xsd:element ref="ns2:MediaServiceSearchProperties" minOccurs="0"/>
+                <xsd:element ref="ns2:lcf76f155ced4ddcb4097134ff3c332f" minOccurs="0"/>
+                <xsd:element ref="ns3:TaxCatchAll" minOccurs="0"/>
+                <xsd:element ref="ns2:MediaServiceObjectDetectorVersions" minOccurs="0"/>
+                <xsd:element ref="ns2:MediaServiceOCR" minOccurs="0"/>
+                <xsd:element ref="ns2:MediaServiceGenerationTime" minOccurs="0"/>
+                <xsd:element ref="ns2:MediaServiceEventHashCode" minOccurs="0"/>
+                <xsd:element ref="ns2:MediaServiceDateTaken" minOccurs="0"/>
               </xsd:all>
             </xsd:complexType>
           </xsd:element>
@@ -24136,7 +24514,7 @@
       </xsd:complexType>
     </xsd:element>
   </xsd:schema>
-  <xsd:schema xmlns:xsd="http://www.w3.org/2001/XMLSchema" xmlns:xs="http://www.w3.org/2001/XMLSchema" xmlns:dms="http://schemas.microsoft.com/office/2006/documentManagement/types" xmlns:pc="http://schemas.microsoft.com/office/infopath/2007/PartnerControls" targetNamespace="cf2185c5-3d68-4a00-82db-3fe58ad37930" elementFormDefault="qualified">
+  <xsd:schema xmlns:xsd="http://www.w3.org/2001/XMLSchema" xmlns:xs="http://www.w3.org/2001/XMLSchema" xmlns:dms="http://schemas.microsoft.com/office/2006/documentManagement/types" xmlns:pc="http://schemas.microsoft.com/office/infopath/2007/PartnerControls" targetNamespace="f96a63b6-96d6-4a7d-9bdb-373dd23aadd0" elementFormDefault="qualified">
     <xsd:import namespace="http://schemas.microsoft.com/office/2006/documentManagement/types"/>
     <xsd:import namespace="http://schemas.microsoft.com/office/infopath/2007/PartnerControls"/>
     <xsd:element name="MediaServiceMetadata" ma:index="8" nillable="true" ma:displayName="MediaServiceMetadata" ma:hidden="true" ma:internalName="MediaServiceMetadata" ma:readOnly="true">
@@ -24149,10 +24527,97 @@
         <xsd:restriction base="dms:Note"/>
       </xsd:simpleType>
     </xsd:element>
-    <xsd:element name="MediaServiceSearchProperties" ma:index="10" nillable="true" ma:displayName="MediaServiceSearchProperties" ma:hidden="true" ma:internalName="MediaServiceSearchProperties" ma:readOnly="true">
+    <xsd:element name="MediaServiceAutoKeyPoints" ma:index="10" nillable="true" ma:displayName="MediaServiceAutoKeyPoints" ma:hidden="true" ma:internalName="MediaServiceAutoKeyPoints" ma:readOnly="true">
       <xsd:simpleType>
         <xsd:restriction base="dms:Note"/>
       </xsd:simpleType>
+    </xsd:element>
+    <xsd:element name="MediaServiceKeyPoints" ma:index="11" nillable="true" ma:displayName="KeyPoints" ma:internalName="MediaServiceKeyPoints" ma:readOnly="true">
+      <xsd:simpleType>
+        <xsd:restriction base="dms:Note">
+          <xsd:maxLength value="255"/>
+        </xsd:restriction>
+      </xsd:simpleType>
+    </xsd:element>
+    <xsd:element name="MediaServiceSearchProperties" ma:index="14" nillable="true" ma:displayName="MediaServiceSearchProperties" ma:hidden="true" ma:internalName="MediaServiceSearchProperties" ma:readOnly="true">
+      <xsd:simpleType>
+        <xsd:restriction base="dms:Note"/>
+      </xsd:simpleType>
+    </xsd:element>
+    <xsd:element name="lcf76f155ced4ddcb4097134ff3c332f" ma:index="16" nillable="true" ma:taxonomy="true" ma:internalName="lcf76f155ced4ddcb4097134ff3c332f" ma:taxonomyFieldName="MediaServiceImageTags" ma:displayName="Billedmærker" ma:readOnly="false" ma:fieldId="{5cf76f15-5ced-4ddc-b409-7134ff3c332f}" ma:taxonomyMulti="true" ma:sspId="1eb19e05-fe62-4677-b8eb-b663d3127a74" ma:termSetId="09814cd3-568e-fe90-9814-8d621ff8fb84" ma:anchorId="fba54fb3-c3e1-fe81-a776-ca4b69148c4d" ma:open="true" ma:isKeyword="false">
+      <xsd:complexType>
+        <xsd:sequence>
+          <xsd:element ref="pc:Terms" minOccurs="0" maxOccurs="1"/>
+        </xsd:sequence>
+      </xsd:complexType>
+    </xsd:element>
+    <xsd:element name="MediaServiceObjectDetectorVersions" ma:index="18" nillable="true" ma:displayName="MediaServiceObjectDetectorVersions" ma:hidden="true" ma:indexed="true" ma:internalName="MediaServiceObjectDetectorVersions" ma:readOnly="true">
+      <xsd:simpleType>
+        <xsd:restriction base="dms:Text"/>
+      </xsd:simpleType>
+    </xsd:element>
+    <xsd:element name="MediaServiceOCR" ma:index="19" nillable="true" ma:displayName="Extracted Text" ma:internalName="MediaServiceOCR" ma:readOnly="true">
+      <xsd:simpleType>
+        <xsd:restriction base="dms:Note">
+          <xsd:maxLength value="255"/>
+        </xsd:restriction>
+      </xsd:simpleType>
+    </xsd:element>
+    <xsd:element name="MediaServiceGenerationTime" ma:index="20" nillable="true" ma:displayName="MediaServiceGenerationTime" ma:hidden="true" ma:internalName="MediaServiceGenerationTime" ma:readOnly="true">
+      <xsd:simpleType>
+        <xsd:restriction base="dms:Text"/>
+      </xsd:simpleType>
+    </xsd:element>
+    <xsd:element name="MediaServiceEventHashCode" ma:index="21" nillable="true" ma:displayName="MediaServiceEventHashCode" ma:hidden="true" ma:internalName="MediaServiceEventHashCode" ma:readOnly="true">
+      <xsd:simpleType>
+        <xsd:restriction base="dms:Text"/>
+      </xsd:simpleType>
+    </xsd:element>
+    <xsd:element name="MediaServiceDateTaken" ma:index="22" nillable="true" ma:displayName="MediaServiceDateTaken" ma:hidden="true" ma:indexed="true" ma:internalName="MediaServiceDateTaken" ma:readOnly="true">
+      <xsd:simpleType>
+        <xsd:restriction base="dms:Text"/>
+      </xsd:simpleType>
+    </xsd:element>
+  </xsd:schema>
+  <xsd:schema xmlns:xsd="http://www.w3.org/2001/XMLSchema" xmlns:xs="http://www.w3.org/2001/XMLSchema" xmlns:dms="http://schemas.microsoft.com/office/2006/documentManagement/types" xmlns:pc="http://schemas.microsoft.com/office/infopath/2007/PartnerControls" targetNamespace="66f7ae7e-1505-446f-acdf-769d0680dc5d" elementFormDefault="qualified">
+    <xsd:import namespace="http://schemas.microsoft.com/office/2006/documentManagement/types"/>
+    <xsd:import namespace="http://schemas.microsoft.com/office/infopath/2007/PartnerControls"/>
+    <xsd:element name="SharedWithUsers" ma:index="12" nillable="true" ma:displayName="Delt med" ma:internalName="SharedWithUsers" ma:readOnly="true">
+      <xsd:complexType>
+        <xsd:complexContent>
+          <xsd:extension base="dms:UserMulti">
+            <xsd:sequence>
+              <xsd:element name="UserInfo" minOccurs="0" maxOccurs="unbounded">
+                <xsd:complexType>
+                  <xsd:sequence>
+                    <xsd:element name="DisplayName" type="xsd:string" minOccurs="0"/>
+                    <xsd:element name="AccountId" type="dms:UserId" minOccurs="0" nillable="true"/>
+                    <xsd:element name="AccountType" type="xsd:string" minOccurs="0"/>
+                  </xsd:sequence>
+                </xsd:complexType>
+              </xsd:element>
+            </xsd:sequence>
+          </xsd:extension>
+        </xsd:complexContent>
+      </xsd:complexType>
+    </xsd:element>
+    <xsd:element name="SharedWithDetails" ma:index="13" nillable="true" ma:displayName="Delt med detaljer" ma:internalName="SharedWithDetails" ma:readOnly="true">
+      <xsd:simpleType>
+        <xsd:restriction base="dms:Note">
+          <xsd:maxLength value="255"/>
+        </xsd:restriction>
+      </xsd:simpleType>
+    </xsd:element>
+    <xsd:element name="TaxCatchAll" ma:index="17" nillable="true" ma:displayName="Taxonomy Catch All Column" ma:hidden="true" ma:list="{ecbd13d4-0f0e-46dc-bead-c4789ad149fe}" ma:internalName="TaxCatchAll" ma:showField="CatchAllData" ma:web="66f7ae7e-1505-446f-acdf-769d0680dc5d">
+      <xsd:complexType>
+        <xsd:complexContent>
+          <xsd:extension base="dms:MultiChoiceLookup">
+            <xsd:sequence>
+              <xsd:element name="Value" type="dms:Lookup" maxOccurs="unbounded" minOccurs="0" nillable="true"/>
+            </xsd:sequence>
+          </xsd:extension>
+        </xsd:complexContent>
+      </xsd:complexType>
     </xsd:element>
   </xsd:schema>
   <xsd:schema xmlns="http://schemas.openxmlformats.org/package/2006/metadata/core-properties" xmlns:xsd="http://www.w3.org/2001/XMLSchema" xmlns:xsi="http://www.w3.org/2001/XMLSchema-instance" xmlns:dc="http://purl.org/dc/elements/1.1/" xmlns:dcterms="http://purl.org/dc/terms/" xmlns:odoc="http://schemas.microsoft.com/internal/obd" targetNamespace="http://schemas.openxmlformats.org/package/2006/metadata/core-properties" elementFormDefault="qualified" attributeFormDefault="unqualified" blockDefault="#all">
@@ -24254,33 +24719,38 @@
 </ct:contentTypeSchema>
 </file>
 
-<file path=customXml/item2.xml><?xml version="1.0" encoding="utf-8"?>
+<file path=customXml/item3.xml><?xml version="1.0" encoding="utf-8"?>
 <p:properties xmlns:p="http://schemas.microsoft.com/office/2006/metadata/properties" xmlns:xsi="http://www.w3.org/2001/XMLSchema-instance" xmlns:pc="http://schemas.microsoft.com/office/infopath/2007/PartnerControls">
-  <documentManagement/>
+  <documentManagement>
+    <lcf76f155ced4ddcb4097134ff3c332f xmlns="f96a63b6-96d6-4a7d-9bdb-373dd23aadd0">
+      <Terms xmlns="http://schemas.microsoft.com/office/infopath/2007/PartnerControls"/>
+    </lcf76f155ced4ddcb4097134ff3c332f>
+    <TaxCatchAll xmlns="66f7ae7e-1505-446f-acdf-769d0680dc5d" xsi:nil="true"/>
+  </documentManagement>
 </p:properties>
 </file>
 
-<file path=customXml/item3.xml><?xml version="1.0" encoding="utf-8"?>
+<file path=customXml/item4.xml><?xml version="1.0" encoding="utf-8"?>
 <b:Sources xmlns:b="http://schemas.openxmlformats.org/officeDocument/2006/bibliography" xmlns="http://schemas.openxmlformats.org/officeDocument/2006/bibliography" SelectedStyle="\APASixthEditionOfficeOnline.xsl" StyleName="APA" Version="6"/>
 </file>
 
-<file path=customXml/item4.xml><?xml version="1.0" encoding="utf-8"?>
-<?mso-contentType ?>
-<FormTemplates xmlns="http://schemas.microsoft.com/sharepoint/v3/contenttype/forms">
-  <Display>DocumentLibraryForm</Display>
-  <Edit>DocumentLibraryForm</Edit>
-  <New>DocumentLibraryForm</New>
-</FormTemplates>
+<file path=customXml/itemProps1.xml><?xml version="1.0" encoding="utf-8"?>
+<ds:datastoreItem xmlns:ds="http://schemas.openxmlformats.org/officeDocument/2006/customXml" ds:itemID="{2840DDFD-1BB9-449F-A5C0-0834546E72E6}">
+  <ds:schemaRefs>
+    <ds:schemaRef ds:uri="http://schemas.microsoft.com/sharepoint/v3/contenttype/forms"/>
+  </ds:schemaRefs>
+</ds:datastoreItem>
 </file>
 
-<file path=customXml/itemProps1.xml><?xml version="1.0" encoding="utf-8"?>
-<ds:datastoreItem xmlns:ds="http://schemas.openxmlformats.org/officeDocument/2006/customXml" ds:itemID="{9D440A69-307B-4AC4-B0D0-2FC854858F72}">
+<file path=customXml/itemProps2.xml><?xml version="1.0" encoding="utf-8"?>
+<ds:datastoreItem xmlns:ds="http://schemas.openxmlformats.org/officeDocument/2006/customXml" ds:itemID="{375A463F-52BC-4F8E-90F5-ABD1F8C49D07}">
   <ds:schemaRefs>
     <ds:schemaRef ds:uri="http://schemas.microsoft.com/office/2006/metadata/contentType"/>
     <ds:schemaRef ds:uri="http://schemas.microsoft.com/office/2006/metadata/properties/metaAttributes"/>
     <ds:schemaRef ds:uri="http://www.w3.org/2001/XMLSchema"/>
     <ds:schemaRef ds:uri="http://schemas.microsoft.com/office/2006/metadata/properties"/>
-    <ds:schemaRef ds:uri="cf2185c5-3d68-4a00-82db-3fe58ad37930"/>
+    <ds:schemaRef ds:uri="f96a63b6-96d6-4a7d-9bdb-373dd23aadd0"/>
+    <ds:schemaRef ds:uri="66f7ae7e-1505-446f-acdf-769d0680dc5d"/>
     <ds:schemaRef ds:uri="http://schemas.microsoft.com/office/2006/documentManagement/types"/>
     <ds:schemaRef ds:uri="http://schemas.microsoft.com/office/infopath/2007/PartnerControls"/>
     <ds:schemaRef ds:uri="http://schemas.openxmlformats.org/package/2006/metadata/core-properties"/>
@@ -24291,27 +24761,21 @@
 </ds:datastoreItem>
 </file>
 
-<file path=customXml/itemProps2.xml><?xml version="1.0" encoding="utf-8"?>
+<file path=customXml/itemProps3.xml><?xml version="1.0" encoding="utf-8"?>
 <ds:datastoreItem xmlns:ds="http://schemas.openxmlformats.org/officeDocument/2006/customXml" ds:itemID="{8D130601-95A1-4E15-BF70-D4BBDE824650}">
   <ds:schemaRefs>
     <ds:schemaRef ds:uri="http://schemas.microsoft.com/office/2006/metadata/properties"/>
     <ds:schemaRef ds:uri="http://schemas.microsoft.com/office/infopath/2007/PartnerControls"/>
+    <ds:schemaRef ds:uri="f96a63b6-96d6-4a7d-9bdb-373dd23aadd0"/>
+    <ds:schemaRef ds:uri="66f7ae7e-1505-446f-acdf-769d0680dc5d"/>
   </ds:schemaRefs>
 </ds:datastoreItem>
 </file>
 
-<file path=customXml/itemProps3.xml><?xml version="1.0" encoding="utf-8"?>
+<file path=customXml/itemProps4.xml><?xml version="1.0" encoding="utf-8"?>
 <ds:datastoreItem xmlns:ds="http://schemas.openxmlformats.org/officeDocument/2006/customXml" ds:itemID="{45DA9F09-C30C-4EB6-9564-B9329971F239}">
   <ds:schemaRefs>
     <ds:schemaRef ds:uri="http://schemas.openxmlformats.org/officeDocument/2006/bibliography"/>
   </ds:schemaRefs>
 </ds:datastoreItem>
-</file>
-
-<file path=customXml/itemProps4.xml><?xml version="1.0" encoding="utf-8"?>
-<ds:datastoreItem xmlns:ds="http://schemas.openxmlformats.org/officeDocument/2006/customXml" ds:itemID="{2840DDFD-1BB9-449F-A5C0-0834546E72E6}">
-  <ds:schemaRefs>
-    <ds:schemaRef ds:uri="http://schemas.microsoft.com/sharepoint/v3/contenttype/forms"/>
-  </ds:schemaRefs>
-</ds:datastoreItem>
 </file>
--- a/docs/Acknowledgement_Testprotocol_Receive.docx
+++ b/docs/Acknowledgement_Testprotocol_Receive.docx
@@ -11,7 +11,7 @@
     </w:p>
     <w:p>
       <w:pPr>
-        <w:pStyle w:val="Titel"/>
+        <w:pStyle w:val="Title"/>
         <w:jc w:val="center"/>
         <w:rPr>
           <w:rFonts w:asciiTheme="minorHAnsi" w:hAnsiTheme="minorHAnsi" w:cstheme="minorHAnsi"/>
@@ -20,7 +20,7 @@
     </w:p>
     <w:p>
       <w:pPr>
-        <w:pStyle w:val="Titel"/>
+        <w:pStyle w:val="Title"/>
         <w:jc w:val="center"/>
         <w:rPr>
           <w:rFonts w:asciiTheme="minorHAnsi" w:hAnsiTheme="minorHAnsi" w:cstheme="minorHAnsi"/>
@@ -30,7 +30,7 @@
     </w:p>
     <w:p>
       <w:pPr>
-        <w:pStyle w:val="Titel"/>
+        <w:pStyle w:val="Title"/>
         <w:jc w:val="center"/>
         <w:rPr>
           <w:rFonts w:cstheme="majorHAnsi"/>
@@ -181,7 +181,7 @@
     </w:p>
     <w:p>
       <w:pPr>
-        <w:pStyle w:val="Titel"/>
+        <w:pStyle w:val="Title"/>
         <w:jc w:val="center"/>
         <w:rPr>
           <w:rFonts w:cstheme="majorHAnsi"/>
@@ -193,7 +193,14 @@
           <w:rFonts w:cstheme="majorHAnsi"/>
           <w:lang w:val="en-GB"/>
         </w:rPr>
-        <w:t>2024-11-29</w:t>
+        <w:t>2024-1</w:t>
+      </w:r>
+      <w:r>
+        <w:rPr>
+          <w:rFonts w:cstheme="majorHAnsi"/>
+          <w:lang w:val="en-GB"/>
+        </w:rPr>
+        <w:t>2-05</w:t>
       </w:r>
     </w:p>
     <w:p>
@@ -285,7 +292,7 @@
     </w:p>
     <w:tbl>
       <w:tblPr>
-        <w:tblStyle w:val="Tabel-Gitter"/>
+        <w:tblStyle w:val="TableGrid"/>
         <w:tblW w:w="5000" w:type="pct"/>
         <w:jc w:val="center"/>
         <w:tblLook w:val="04A0" w:firstRow="1" w:lastRow="0" w:firstColumn="1" w:lastColumn="0" w:noHBand="0" w:noVBand="1"/>
@@ -653,7 +660,6 @@
                 <w:color w:val="FFFFFF" w:themeColor="background1"/>
                 <w:lang w:val="en-GB"/>
               </w:rPr>
-              <w:lastRenderedPageBreak/>
               <w:t>Version</w:t>
             </w:r>
             <w:r>
@@ -1272,46 +1278,129 @@
                 <w:rFonts w:cstheme="minorHAnsi"/>
                 <w:lang w:val="en-GB"/>
               </w:rPr>
-              <w:t xml:space="preserve">Added </w:t>
-            </w:r>
-            <w:proofErr w:type="spellStart"/>
+              <w:t>Added test</w:t>
+            </w:r>
             <w:r>
               <w:rPr>
                 <w:rFonts w:cstheme="minorHAnsi"/>
                 <w:lang w:val="en-GB"/>
               </w:rPr>
-              <w:t>teststeps</w:t>
-            </w:r>
-            <w:proofErr w:type="spellEnd"/>
+              <w:t xml:space="preserve"> </w:t>
+            </w:r>
             <w:r>
               <w:rPr>
                 <w:rFonts w:cstheme="minorHAnsi"/>
                 <w:lang w:val="en-GB"/>
               </w:rPr>
-              <w:t xml:space="preserve"> to ensure </w:t>
+              <w:t xml:space="preserve">steps to ensure </w:t>
             </w:r>
             <w:r>
               <w:rPr>
                 <w:rFonts w:cstheme="minorHAnsi"/>
                 <w:lang w:val="en-GB"/>
               </w:rPr>
-              <w:t xml:space="preserve">clearance between the </w:t>
-            </w:r>
-            <w:proofErr w:type="spellStart"/>
+              <w:t>clearance between the test</w:t>
+            </w:r>
             <w:r>
               <w:rPr>
                 <w:rFonts w:cstheme="minorHAnsi"/>
                 <w:lang w:val="en-GB"/>
               </w:rPr>
-              <w:t>teststeps</w:t>
-            </w:r>
-            <w:proofErr w:type="spellEnd"/>
+              <w:t xml:space="preserve"> </w:t>
+            </w:r>
             <w:r>
               <w:rPr>
                 <w:rFonts w:cstheme="minorHAnsi"/>
                 <w:lang w:val="en-GB"/>
               </w:rPr>
-              <w:t xml:space="preserve"> and the expected results. </w:t>
+              <w:t xml:space="preserve">steps and the expected results. </w:t>
+            </w:r>
+          </w:p>
+        </w:tc>
+      </w:tr>
+      <w:tr>
+        <w:tc>
+          <w:tcPr>
+            <w:tcW w:w="468" w:type="pct"/>
+            <w:vAlign w:val="center"/>
+          </w:tcPr>
+          <w:p>
+            <w:pPr>
+              <w:jc w:val="center"/>
+              <w:rPr>
+                <w:rFonts w:asciiTheme="minorHAnsi" w:hAnsiTheme="minorHAnsi" w:cstheme="minorHAnsi"/>
+                <w:lang w:val="en-GB"/>
+              </w:rPr>
+            </w:pPr>
+            <w:r>
+              <w:rPr>
+                <w:rFonts w:asciiTheme="minorHAnsi" w:hAnsiTheme="minorHAnsi" w:cstheme="minorHAnsi"/>
+                <w:lang w:val="en-GB"/>
+              </w:rPr>
+              <w:t>2.0.4</w:t>
+            </w:r>
+          </w:p>
+        </w:tc>
+        <w:tc>
+          <w:tcPr>
+            <w:tcW w:w="887" w:type="pct"/>
+            <w:vAlign w:val="center"/>
+          </w:tcPr>
+          <w:p>
+            <w:pPr>
+              <w:rPr>
+                <w:rFonts w:asciiTheme="minorHAnsi" w:hAnsiTheme="minorHAnsi" w:cstheme="minorHAnsi"/>
+                <w:lang w:val="en-GB"/>
+              </w:rPr>
+            </w:pPr>
+            <w:r>
+              <w:rPr>
+                <w:rFonts w:asciiTheme="minorHAnsi" w:hAnsiTheme="minorHAnsi" w:cstheme="minorHAnsi"/>
+                <w:lang w:val="en-GB"/>
+              </w:rPr>
+              <w:t>SKS</w:t>
+            </w:r>
+          </w:p>
+        </w:tc>
+        <w:tc>
+          <w:tcPr>
+            <w:tcW w:w="455" w:type="pct"/>
+            <w:vAlign w:val="center"/>
+          </w:tcPr>
+          <w:p>
+            <w:pPr>
+              <w:rPr>
+                <w:rFonts w:asciiTheme="minorHAnsi" w:hAnsiTheme="minorHAnsi" w:cstheme="minorHAnsi"/>
+                <w:lang w:val="en-GB"/>
+              </w:rPr>
+            </w:pPr>
+            <w:r>
+              <w:rPr>
+                <w:rFonts w:asciiTheme="minorHAnsi" w:hAnsiTheme="minorHAnsi" w:cstheme="minorHAnsi"/>
+                <w:lang w:val="en-GB"/>
+              </w:rPr>
+              <w:t>05-12-24</w:t>
+            </w:r>
+          </w:p>
+        </w:tc>
+        <w:tc>
+          <w:tcPr>
+            <w:tcW w:w="3190" w:type="pct"/>
+            <w:vAlign w:val="center"/>
+          </w:tcPr>
+          <w:p>
+            <w:pPr>
+              <w:rPr>
+                <w:rFonts w:cstheme="minorHAnsi"/>
+                <w:lang w:val="en-GB"/>
+              </w:rPr>
+            </w:pPr>
+            <w:r>
+              <w:rPr>
+                <w:rFonts w:cstheme="minorHAnsi"/>
+                <w:lang w:val="en-GB"/>
+              </w:rPr>
+              <w:t>Added test examples to the test steps</w:t>
             </w:r>
           </w:p>
         </w:tc>
@@ -1371,7 +1460,7 @@
     <w:sdt>
       <w:sdtPr>
         <w:rPr>
-          <w:rFonts w:asciiTheme="minorHAnsi" w:eastAsiaTheme="minorHAnsi" w:hAnsiTheme="minorHAnsi" w:cstheme="minorHAnsi"/>
+          <w:rFonts w:asciiTheme="minorHAnsi" w:eastAsiaTheme="minorEastAsia" w:hAnsiTheme="minorHAnsi" w:cstheme="minorBidi"/>
           <w:color w:val="auto"/>
           <w:sz w:val="22"/>
           <w:szCs w:val="22"/>
@@ -1386,13 +1475,12 @@
       <w:sdtEndPr>
         <w:rPr>
           <w:b/>
-          <w:bCs/>
         </w:rPr>
       </w:sdtEndPr>
       <w:sdtContent>
         <w:p>
           <w:pPr>
-            <w:pStyle w:val="Overskrift"/>
+            <w:pStyle w:val="TOCHeading"/>
             <w:rPr>
               <w:rFonts w:asciiTheme="minorHAnsi" w:hAnsiTheme="minorHAnsi" w:cstheme="minorHAnsi"/>
             </w:rPr>
@@ -1406,7 +1494,7 @@
         </w:p>
         <w:p>
           <w:pPr>
-            <w:pStyle w:val="Indholdsfortegnelse1"/>
+            <w:pStyle w:val="TOC1"/>
             <w:rPr>
               <w:rFonts w:asciiTheme="minorHAnsi" w:eastAsiaTheme="minorEastAsia" w:hAnsiTheme="minorHAnsi"/>
               <w:noProof/>
@@ -1513,7 +1601,7 @@
         </w:p>
         <w:p>
           <w:pPr>
-            <w:pStyle w:val="Indholdsfortegnelse2"/>
+            <w:pStyle w:val="TOC2"/>
             <w:rPr>
               <w:rFonts w:asciiTheme="minorHAnsi" w:eastAsiaTheme="minorEastAsia" w:hAnsiTheme="minorHAnsi"/>
               <w:noProof/>
@@ -1601,7 +1689,7 @@
         </w:p>
         <w:p>
           <w:pPr>
-            <w:pStyle w:val="Indholdsfortegnelse2"/>
+            <w:pStyle w:val="TOC2"/>
             <w:rPr>
               <w:rFonts w:asciiTheme="minorHAnsi" w:eastAsiaTheme="minorEastAsia" w:hAnsiTheme="minorHAnsi"/>
               <w:noProof/>
@@ -1704,7 +1792,7 @@
         </w:p>
         <w:p>
           <w:pPr>
-            <w:pStyle w:val="Indholdsfortegnelse2"/>
+            <w:pStyle w:val="TOC2"/>
             <w:rPr>
               <w:rFonts w:asciiTheme="minorHAnsi" w:eastAsiaTheme="minorEastAsia" w:hAnsiTheme="minorHAnsi"/>
               <w:noProof/>
@@ -1792,7 +1880,7 @@
         </w:p>
         <w:p>
           <w:pPr>
-            <w:pStyle w:val="Indholdsfortegnelse2"/>
+            <w:pStyle w:val="TOC2"/>
             <w:rPr>
               <w:rFonts w:asciiTheme="minorHAnsi" w:eastAsiaTheme="minorEastAsia" w:hAnsiTheme="minorHAnsi"/>
               <w:noProof/>
@@ -1880,7 +1968,7 @@
         </w:p>
         <w:p>
           <w:pPr>
-            <w:pStyle w:val="Indholdsfortegnelse2"/>
+            <w:pStyle w:val="TOC2"/>
             <w:rPr>
               <w:rFonts w:asciiTheme="minorHAnsi" w:eastAsiaTheme="minorEastAsia" w:hAnsiTheme="minorHAnsi"/>
               <w:noProof/>
@@ -1968,7 +2056,7 @@
         </w:p>
         <w:p>
           <w:pPr>
-            <w:pStyle w:val="Indholdsfortegnelse2"/>
+            <w:pStyle w:val="TOC2"/>
             <w:rPr>
               <w:rFonts w:asciiTheme="minorHAnsi" w:eastAsiaTheme="minorEastAsia" w:hAnsiTheme="minorHAnsi"/>
               <w:noProof/>
@@ -2056,7 +2144,7 @@
         </w:p>
         <w:p>
           <w:pPr>
-            <w:pStyle w:val="Indholdsfortegnelse2"/>
+            <w:pStyle w:val="TOC2"/>
             <w:rPr>
               <w:rFonts w:asciiTheme="minorHAnsi" w:eastAsiaTheme="minorEastAsia" w:hAnsiTheme="minorHAnsi"/>
               <w:noProof/>
@@ -2144,7 +2232,7 @@
         </w:p>
         <w:p>
           <w:pPr>
-            <w:pStyle w:val="Indholdsfortegnelse1"/>
+            <w:pStyle w:val="TOC1"/>
             <w:rPr>
               <w:rFonts w:asciiTheme="minorHAnsi" w:eastAsiaTheme="minorEastAsia" w:hAnsiTheme="minorHAnsi"/>
               <w:noProof/>
@@ -2232,7 +2320,7 @@
         </w:p>
         <w:p>
           <w:pPr>
-            <w:pStyle w:val="Indholdsfortegnelse2"/>
+            <w:pStyle w:val="TOC2"/>
             <w:rPr>
               <w:rFonts w:asciiTheme="minorHAnsi" w:eastAsiaTheme="minorEastAsia" w:hAnsiTheme="minorHAnsi"/>
               <w:noProof/>
@@ -2320,7 +2408,7 @@
         </w:p>
         <w:p>
           <w:pPr>
-            <w:pStyle w:val="Indholdsfortegnelse2"/>
+            <w:pStyle w:val="TOC2"/>
             <w:rPr>
               <w:rFonts w:asciiTheme="minorHAnsi" w:eastAsiaTheme="minorEastAsia" w:hAnsiTheme="minorHAnsi"/>
               <w:noProof/>
@@ -2408,7 +2496,7 @@
         </w:p>
         <w:p>
           <w:pPr>
-            <w:pStyle w:val="Indholdsfortegnelse2"/>
+            <w:pStyle w:val="TOC2"/>
             <w:rPr>
               <w:rFonts w:asciiTheme="minorHAnsi" w:eastAsiaTheme="minorEastAsia" w:hAnsiTheme="minorHAnsi"/>
               <w:noProof/>
@@ -2496,7 +2584,7 @@
         </w:p>
         <w:p>
           <w:pPr>
-            <w:pStyle w:val="Indholdsfortegnelse1"/>
+            <w:pStyle w:val="TOC1"/>
             <w:rPr>
               <w:rFonts w:asciiTheme="minorHAnsi" w:eastAsiaTheme="minorEastAsia" w:hAnsiTheme="minorHAnsi"/>
               <w:noProof/>
@@ -2582,7 +2670,7 @@
         </w:p>
         <w:p>
           <w:pPr>
-            <w:pStyle w:val="Indholdsfortegnelse2"/>
+            <w:pStyle w:val="TOC2"/>
             <w:rPr>
               <w:rFonts w:asciiTheme="minorHAnsi" w:eastAsiaTheme="minorEastAsia" w:hAnsiTheme="minorHAnsi"/>
               <w:noProof/>
@@ -2668,7 +2756,7 @@
         </w:p>
         <w:p>
           <w:pPr>
-            <w:pStyle w:val="Indholdsfortegnelse2"/>
+            <w:pStyle w:val="TOC2"/>
             <w:rPr>
               <w:rFonts w:asciiTheme="minorHAnsi" w:eastAsiaTheme="minorEastAsia" w:hAnsiTheme="minorHAnsi"/>
               <w:noProof/>
@@ -2754,7 +2842,7 @@
         </w:p>
         <w:p>
           <w:pPr>
-            <w:pStyle w:val="Indholdsfortegnelse2"/>
+            <w:pStyle w:val="TOC2"/>
             <w:rPr>
               <w:rFonts w:asciiTheme="minorHAnsi" w:eastAsiaTheme="minorEastAsia" w:hAnsiTheme="minorHAnsi"/>
               <w:noProof/>
@@ -2842,7 +2930,7 @@
         </w:p>
         <w:p>
           <w:pPr>
-            <w:pStyle w:val="Indholdsfortegnelse2"/>
+            <w:pStyle w:val="TOC2"/>
             <w:rPr>
               <w:rFonts w:asciiTheme="minorHAnsi" w:eastAsiaTheme="minorEastAsia" w:hAnsiTheme="minorHAnsi"/>
               <w:noProof/>
@@ -2960,7 +3048,7 @@
     </w:p>
     <w:p>
       <w:pPr>
-        <w:pStyle w:val="Overskrift1"/>
+        <w:pStyle w:val="Heading1"/>
         <w:rPr>
           <w:rFonts w:asciiTheme="minorHAnsi" w:hAnsiTheme="minorHAnsi" w:cstheme="minorHAnsi"/>
         </w:rPr>
@@ -2973,7 +3061,6 @@
           <w:rFonts w:asciiTheme="minorHAnsi" w:hAnsiTheme="minorHAnsi" w:cstheme="minorHAnsi"/>
           <w:lang w:val="en-GB"/>
         </w:rPr>
-        <w:lastRenderedPageBreak/>
         <w:t>In</w:t>
       </w:r>
       <w:bookmarkEnd w:id="0"/>
@@ -3507,7 +3594,7 @@
     </w:p>
     <w:p>
       <w:pPr>
-        <w:pStyle w:val="Overskrift2"/>
+        <w:pStyle w:val="Heading2"/>
         <w:rPr>
           <w:rFonts w:asciiTheme="minorHAnsi" w:hAnsiTheme="minorHAnsi" w:cstheme="minorHAnsi"/>
         </w:rPr>
@@ -3573,7 +3660,7 @@
     </w:p>
     <w:p>
       <w:pPr>
-        <w:pStyle w:val="Overskrift2"/>
+        <w:pStyle w:val="Heading2"/>
         <w:rPr>
           <w:lang w:val="en-GB"/>
         </w:rPr>
@@ -3620,7 +3707,7 @@
     </w:p>
     <w:p>
       <w:pPr>
-        <w:pStyle w:val="Listeafsnit"/>
+        <w:pStyle w:val="ListParagraph"/>
         <w:numPr>
           <w:ilvl w:val="0"/>
           <w:numId w:val="2"/>
@@ -3640,7 +3727,7 @@
     </w:p>
     <w:p>
       <w:pPr>
-        <w:pStyle w:val="Listeafsnit"/>
+        <w:pStyle w:val="ListParagraph"/>
         <w:numPr>
           <w:ilvl w:val="1"/>
           <w:numId w:val="2"/>
@@ -3670,7 +3757,7 @@
     </w:p>
     <w:p>
       <w:pPr>
-        <w:pStyle w:val="Listeafsnit"/>
+        <w:pStyle w:val="ListParagraph"/>
         <w:numPr>
           <w:ilvl w:val="1"/>
           <w:numId w:val="2"/>
@@ -3706,7 +3793,7 @@
     </w:p>
     <w:p>
       <w:pPr>
-        <w:pStyle w:val="Listeafsnit"/>
+        <w:pStyle w:val="ListParagraph"/>
         <w:numPr>
           <w:ilvl w:val="1"/>
           <w:numId w:val="2"/>
@@ -3736,7 +3823,7 @@
     </w:p>
     <w:p>
       <w:pPr>
-        <w:pStyle w:val="Listeafsnit"/>
+        <w:pStyle w:val="ListParagraph"/>
         <w:numPr>
           <w:ilvl w:val="1"/>
           <w:numId w:val="2"/>
@@ -3798,7 +3885,7 @@
     </w:p>
     <w:p>
       <w:pPr>
-        <w:pStyle w:val="Listeafsnit"/>
+        <w:pStyle w:val="ListParagraph"/>
         <w:numPr>
           <w:ilvl w:val="0"/>
           <w:numId w:val="2"/>
@@ -3874,7 +3961,7 @@
     </w:p>
     <w:p>
       <w:pPr>
-        <w:pStyle w:val="Listeafsnit"/>
+        <w:pStyle w:val="ListParagraph"/>
         <w:numPr>
           <w:ilvl w:val="0"/>
           <w:numId w:val="2"/>
@@ -3894,7 +3981,7 @@
     </w:p>
     <w:p>
       <w:pPr>
-        <w:pStyle w:val="Listeafsnit"/>
+        <w:pStyle w:val="ListParagraph"/>
         <w:numPr>
           <w:ilvl w:val="0"/>
           <w:numId w:val="2"/>
@@ -3965,7 +4052,7 @@
     </w:p>
     <w:p>
       <w:pPr>
-        <w:pStyle w:val="Overskrift2"/>
+        <w:pStyle w:val="Heading2"/>
         <w:rPr>
           <w:rFonts w:asciiTheme="minorHAnsi" w:hAnsiTheme="minorHAnsi" w:cstheme="minorHAnsi"/>
         </w:rPr>
@@ -3976,7 +4063,6 @@
           <w:rFonts w:asciiTheme="minorHAnsi" w:hAnsiTheme="minorHAnsi" w:cstheme="minorHAnsi"/>
           <w:noProof/>
         </w:rPr>
-        <w:lastRenderedPageBreak/>
         <mc:AlternateContent>
           <mc:Choice Requires="wps">
             <w:drawing>
@@ -4162,7 +4248,7 @@
                           </w:p>
                           <w:p>
                             <w:pPr>
-                              <w:pStyle w:val="Listeafsnit"/>
+                              <w:pStyle w:val="ListParagraph"/>
                               <w:numPr>
                                 <w:ilvl w:val="0"/>
                                 <w:numId w:val="4"/>
@@ -4277,7 +4363,7 @@
                           </w:p>
                           <w:p>
                             <w:pPr>
-                              <w:pStyle w:val="Listeafsnit"/>
+                              <w:pStyle w:val="ListParagraph"/>
                               <w:numPr>
                                 <w:ilvl w:val="0"/>
                                 <w:numId w:val="5"/>
@@ -4307,7 +4393,7 @@
                           </w:p>
                           <w:p>
                             <w:pPr>
-                              <w:pStyle w:val="Listeafsnit"/>
+                              <w:pStyle w:val="ListParagraph"/>
                               <w:numPr>
                                 <w:ilvl w:val="0"/>
                                 <w:numId w:val="5"/>
@@ -4331,7 +4417,7 @@
                           </w:p>
                           <w:p>
                             <w:pPr>
-                              <w:pStyle w:val="Listeafsnit"/>
+                              <w:pStyle w:val="ListParagraph"/>
                               <w:numPr>
                                 <w:ilvl w:val="0"/>
                                 <w:numId w:val="5"/>
@@ -4349,7 +4435,7 @@
                           </w:p>
                           <w:p>
                             <w:pPr>
-                              <w:pStyle w:val="Listeafsnit"/>
+                              <w:pStyle w:val="ListParagraph"/>
                               <w:numPr>
                                 <w:ilvl w:val="0"/>
                                 <w:numId w:val="5"/>
@@ -4603,7 +4689,7 @@
                     </w:p>
                     <w:p>
                       <w:pPr>
-                        <w:pStyle w:val="Listeafsnit"/>
+                        <w:pStyle w:val="ListParagraph"/>
                         <w:numPr>
                           <w:ilvl w:val="0"/>
                           <w:numId w:val="4"/>
@@ -4718,7 +4804,7 @@
                     </w:p>
                     <w:p>
                       <w:pPr>
-                        <w:pStyle w:val="Listeafsnit"/>
+                        <w:pStyle w:val="ListParagraph"/>
                         <w:numPr>
                           <w:ilvl w:val="0"/>
                           <w:numId w:val="5"/>
@@ -4748,7 +4834,7 @@
                     </w:p>
                     <w:p>
                       <w:pPr>
-                        <w:pStyle w:val="Listeafsnit"/>
+                        <w:pStyle w:val="ListParagraph"/>
                         <w:numPr>
                           <w:ilvl w:val="0"/>
                           <w:numId w:val="5"/>
@@ -4772,7 +4858,7 @@
                     </w:p>
                     <w:p>
                       <w:pPr>
-                        <w:pStyle w:val="Listeafsnit"/>
+                        <w:pStyle w:val="ListParagraph"/>
                         <w:numPr>
                           <w:ilvl w:val="0"/>
                           <w:numId w:val="5"/>
@@ -4790,7 +4876,7 @@
                     </w:p>
                     <w:p>
                       <w:pPr>
-                        <w:pStyle w:val="Listeafsnit"/>
+                        <w:pStyle w:val="ListParagraph"/>
                         <w:numPr>
                           <w:ilvl w:val="0"/>
                           <w:numId w:val="5"/>
@@ -4949,7 +5035,7 @@
     <w:p/>
     <w:p>
       <w:pPr>
-        <w:pStyle w:val="Overskrift2"/>
+        <w:pStyle w:val="Heading2"/>
         <w:rPr>
           <w:rFonts w:asciiTheme="minorHAnsi" w:hAnsiTheme="minorHAnsi" w:cstheme="minorHAnsi"/>
         </w:rPr>
@@ -4965,7 +5051,6 @@
         <w:rPr>
           <w:rFonts w:asciiTheme="minorHAnsi" w:hAnsiTheme="minorHAnsi" w:cstheme="minorHAnsi"/>
         </w:rPr>
-        <w:lastRenderedPageBreak/>
         <w:t>Ba</w:t>
       </w:r>
       <w:bookmarkEnd w:id="17"/>
@@ -4988,7 +5073,7 @@
     </w:p>
     <w:tbl>
       <w:tblPr>
-        <w:tblStyle w:val="Tabel-Gitter"/>
+        <w:tblStyle w:val="TableGrid"/>
         <w:tblW w:w="0" w:type="auto"/>
         <w:tblLayout w:type="fixed"/>
         <w:tblLook w:val="04A0" w:firstRow="1" w:lastRow="0" w:firstColumn="1" w:lastColumn="0" w:noHBand="0" w:noVBand="1"/>
@@ -5049,7 +5134,7 @@
             </w:r>
             <w:r>
               <w:rPr>
-                <w:rStyle w:val="Fodnotehenvisning"/>
+                <w:rStyle w:val="FootnoteReference"/>
                 <w:rFonts w:asciiTheme="minorHAnsi" w:hAnsiTheme="minorHAnsi" w:cstheme="minorHAnsi"/>
                 <w:b/>
                 <w:bCs/>
@@ -5279,7 +5364,7 @@
           </w:p>
           <w:p>
             <w:pPr>
-              <w:pStyle w:val="Listeafsnit"/>
+              <w:pStyle w:val="ListParagraph"/>
               <w:numPr>
                 <w:ilvl w:val="0"/>
                 <w:numId w:val="9"/>
@@ -5351,7 +5436,7 @@
           </w:p>
           <w:p>
             <w:pPr>
-              <w:pStyle w:val="Listeafsnit"/>
+              <w:pStyle w:val="ListParagraph"/>
               <w:numPr>
                 <w:ilvl w:val="0"/>
                 <w:numId w:val="9"/>
@@ -5964,7 +6049,7 @@
     </w:p>
     <w:p>
       <w:pPr>
-        <w:pStyle w:val="Overskrift2"/>
+        <w:pStyle w:val="Heading2"/>
         <w:rPr>
           <w:lang w:val="en-GB"/>
         </w:rPr>
@@ -5990,7 +6075,7 @@
     </w:p>
     <w:tbl>
       <w:tblPr>
-        <w:tblStyle w:val="Tabel-Gitter"/>
+        <w:tblStyle w:val="TableGrid"/>
         <w:tblW w:w="0" w:type="auto"/>
         <w:tblLayout w:type="fixed"/>
         <w:tblLook w:val="04A0" w:firstRow="1" w:lastRow="0" w:firstColumn="1" w:lastColumn="0" w:noHBand="0" w:noVBand="1"/>
@@ -6220,7 +6305,7 @@
     </w:p>
     <w:p>
       <w:pPr>
-        <w:pStyle w:val="Overskrift2"/>
+        <w:pStyle w:val="Heading2"/>
         <w:rPr>
           <w:rFonts w:asciiTheme="minorHAnsi" w:hAnsiTheme="minorHAnsi" w:cstheme="minorHAnsi"/>
         </w:rPr>
@@ -6230,7 +6315,6 @@
         <w:rPr>
           <w:rFonts w:asciiTheme="minorHAnsi" w:hAnsiTheme="minorHAnsi" w:cstheme="minorHAnsi"/>
         </w:rPr>
-        <w:lastRenderedPageBreak/>
         <w:t>Test</w:t>
       </w:r>
       <w:r>
@@ -6251,7 +6335,7 @@
     </w:p>
     <w:tbl>
       <w:tblPr>
-        <w:tblStyle w:val="Tabel-Gitter"/>
+        <w:tblStyle w:val="TableGrid"/>
         <w:tblW w:w="0" w:type="auto"/>
         <w:tblLook w:val="04A0" w:firstRow="1" w:lastRow="0" w:firstColumn="1" w:lastColumn="0" w:noHBand="0" w:noVBand="1"/>
       </w:tblPr>
@@ -6784,7 +6868,7 @@
     </w:p>
     <w:p>
       <w:pPr>
-        <w:pStyle w:val="Overskrift2"/>
+        <w:pStyle w:val="Heading2"/>
         <w:rPr>
           <w:rFonts w:asciiTheme="minorHAnsi" w:hAnsiTheme="minorHAnsi" w:cstheme="minorHAnsi"/>
         </w:rPr>
@@ -6794,7 +6878,6 @@
         <w:rPr>
           <w:rFonts w:asciiTheme="minorHAnsi" w:hAnsiTheme="minorHAnsi" w:cstheme="minorHAnsi"/>
         </w:rPr>
-        <w:lastRenderedPageBreak/>
         <w:t>Test</w:t>
       </w:r>
       <w:r>
@@ -6830,7 +6913,7 @@
     </w:p>
     <w:tbl>
       <w:tblPr>
-        <w:tblStyle w:val="Tabel-Gitter"/>
+        <w:tblStyle w:val="TableGrid"/>
         <w:tblW w:w="5000" w:type="pct"/>
         <w:tblLook w:val="04A0" w:firstRow="1" w:lastRow="0" w:firstColumn="1" w:lastColumn="0" w:noHBand="0" w:noVBand="1"/>
       </w:tblPr>
@@ -7445,7 +7528,7 @@
     </w:p>
     <w:p>
       <w:pPr>
-        <w:pStyle w:val="Overskrift1"/>
+        <w:pStyle w:val="Heading1"/>
         <w:rPr>
           <w:lang w:val="en-GB"/>
         </w:rPr>
@@ -7456,7 +7539,6 @@
         <w:rPr>
           <w:lang w:val="en-GB"/>
         </w:rPr>
-        <w:lastRenderedPageBreak/>
         <w:t>Vendor, system under test (SUT) and test result</w:t>
       </w:r>
       <w:r>
@@ -7476,7 +7558,7 @@
     </w:p>
     <w:p>
       <w:pPr>
-        <w:pStyle w:val="Overskrift2"/>
+        <w:pStyle w:val="Heading2"/>
         <w:rPr>
           <w:lang w:val="en-GB"/>
         </w:rPr>
@@ -7533,7 +7615,7 @@
     </w:p>
     <w:tbl>
       <w:tblPr>
-        <w:tblStyle w:val="Tabel-Gitter"/>
+        <w:tblStyle w:val="TableGrid"/>
         <w:tblW w:w="0" w:type="auto"/>
         <w:tblLook w:val="04A0" w:firstRow="1" w:lastRow="0" w:firstColumn="1" w:lastColumn="0" w:noHBand="0" w:noVBand="1"/>
       </w:tblPr>
@@ -7830,7 +7912,7 @@
     <w:p/>
     <w:p>
       <w:pPr>
-        <w:pStyle w:val="Overskrift2"/>
+        <w:pStyle w:val="Heading2"/>
         <w:rPr>
           <w:lang w:val="en-GB"/>
         </w:rPr>
@@ -7905,7 +7987,7 @@
     </w:p>
     <w:tbl>
       <w:tblPr>
-        <w:tblStyle w:val="Tabel-Gitter"/>
+        <w:tblStyle w:val="TableGrid"/>
         <w:tblW w:w="0" w:type="auto"/>
         <w:tblLook w:val="04A0" w:firstRow="1" w:lastRow="0" w:firstColumn="1" w:lastColumn="0" w:noHBand="0" w:noVBand="1"/>
       </w:tblPr>
@@ -8190,7 +8272,7 @@
     </w:p>
     <w:p>
       <w:pPr>
-        <w:pStyle w:val="Overskrift2"/>
+        <w:pStyle w:val="Heading2"/>
         <w:rPr>
           <w:lang w:val="en-GB"/>
         </w:rPr>
@@ -8239,7 +8321,7 @@
     </w:p>
     <w:tbl>
       <w:tblPr>
-        <w:tblStyle w:val="Tabel-Gitter"/>
+        <w:tblStyle w:val="TableGrid"/>
         <w:tblW w:w="0" w:type="auto"/>
         <w:tblLook w:val="04A0" w:firstRow="1" w:lastRow="0" w:firstColumn="1" w:lastColumn="0" w:noHBand="0" w:noVBand="1"/>
       </w:tblPr>
@@ -8624,12 +8706,11 @@
     </w:p>
     <w:p>
       <w:pPr>
-        <w:pStyle w:val="Overskrift1"/>
+        <w:pStyle w:val="Heading1"/>
       </w:pPr>
       <w:bookmarkStart w:id="34" w:name="_Toc122527851"/>
       <w:bookmarkStart w:id="35" w:name="_Toc151468763"/>
       <w:r>
-        <w:lastRenderedPageBreak/>
         <w:t>The test</w:t>
       </w:r>
       <w:bookmarkEnd w:id="34"/>
@@ -8681,7 +8762,7 @@
     </w:p>
     <w:p>
       <w:pPr>
-        <w:pStyle w:val="Listeafsnit"/>
+        <w:pStyle w:val="ListParagraph"/>
         <w:numPr>
           <w:ilvl w:val="0"/>
           <w:numId w:val="3"/>
@@ -8727,7 +8808,7 @@
     </w:p>
     <w:p>
       <w:pPr>
-        <w:pStyle w:val="Listeafsnit"/>
+        <w:pStyle w:val="ListParagraph"/>
         <w:numPr>
           <w:ilvl w:val="0"/>
           <w:numId w:val="3"/>
@@ -8751,7 +8832,7 @@
     </w:p>
     <w:p>
       <w:pPr>
-        <w:pStyle w:val="Listeafsnit"/>
+        <w:pStyle w:val="ListParagraph"/>
         <w:numPr>
           <w:ilvl w:val="0"/>
           <w:numId w:val="3"/>
@@ -8810,7 +8891,7 @@
     </w:p>
     <w:p>
       <w:pPr>
-        <w:pStyle w:val="Overskrift2"/>
+        <w:pStyle w:val="Heading2"/>
       </w:pPr>
       <w:bookmarkStart w:id="36" w:name="_Toc135810768"/>
       <w:bookmarkStart w:id="37" w:name="_Toc151468764"/>
@@ -8818,7 +8899,6 @@
         <w:rPr>
           <w:noProof/>
         </w:rPr>
-        <w:lastRenderedPageBreak/>
         <mc:AlternateContent>
           <mc:Choice Requires="wps">
             <w:drawing>
@@ -8904,16 +8984,8 @@
                               <w:rPr>
                                 <w:lang w:val="en-US"/>
                               </w:rPr>
-                              <w:t>As valid documentation, the test participant or test manager must document completion by continuous screen dumps (.png/.jpeg) and/or files/log files (.xml</w:t>
+                              <w:t>As valid documentation, the test participant or test manager must document completion by continuous screen dumps (.png/.jpeg) and/or files/log files (.xml/.json</w:t>
                             </w:r>
-                            <w:proofErr w:type="gramStart"/>
-                            <w:r>
-                              <w:rPr>
-                                <w:lang w:val="en-US"/>
-                              </w:rPr>
-                              <w:t>/.json</w:t>
-                            </w:r>
-                            <w:proofErr w:type="gramEnd"/>
                             <w:r>
                               <w:rPr>
                                 <w:lang w:val="en-US"/>
@@ -8952,7 +9024,7 @@
                           </w:p>
                           <w:p>
                             <w:pPr>
-                              <w:pStyle w:val="Listeafsnit"/>
+                              <w:pStyle w:val="ListParagraph"/>
                               <w:numPr>
                                 <w:ilvl w:val="0"/>
                                 <w:numId w:val="6"/>
@@ -8982,7 +9054,7 @@
                           </w:p>
                           <w:p>
                             <w:pPr>
-                              <w:pStyle w:val="Listeafsnit"/>
+                              <w:pStyle w:val="ListParagraph"/>
                               <w:numPr>
                                 <w:ilvl w:val="0"/>
                                 <w:numId w:val="6"/>
@@ -9000,7 +9072,7 @@
                           </w:p>
                           <w:p>
                             <w:pPr>
-                              <w:pStyle w:val="Listeafsnit"/>
+                              <w:pStyle w:val="ListParagraph"/>
                               <w:numPr>
                                 <w:ilvl w:val="1"/>
                                 <w:numId w:val="6"/>
@@ -9018,7 +9090,7 @@
                           </w:p>
                           <w:p>
                             <w:pPr>
-                              <w:pStyle w:val="Listeafsnit"/>
+                              <w:pStyle w:val="ListParagraph"/>
                               <w:numPr>
                                 <w:ilvl w:val="1"/>
                                 <w:numId w:val="6"/>
@@ -9036,7 +9108,7 @@
                           </w:p>
                           <w:p>
                             <w:pPr>
-                              <w:pStyle w:val="Listeafsnit"/>
+                              <w:pStyle w:val="ListParagraph"/>
                               <w:numPr>
                                 <w:ilvl w:val="1"/>
                                 <w:numId w:val="6"/>
@@ -9054,7 +9126,7 @@
                           </w:p>
                           <w:p>
                             <w:pPr>
-                              <w:pStyle w:val="Listeafsnit"/>
+                              <w:pStyle w:val="ListParagraph"/>
                               <w:numPr>
                                 <w:ilvl w:val="1"/>
                                 <w:numId w:val="6"/>
@@ -9078,7 +9150,7 @@
                           </w:p>
                           <w:p>
                             <w:pPr>
-                              <w:pStyle w:val="Listeafsnit"/>
+                              <w:pStyle w:val="ListParagraph"/>
                               <w:numPr>
                                 <w:ilvl w:val="1"/>
                                 <w:numId w:val="6"/>
@@ -9195,16 +9267,34 @@
                               </w:rPr>
                               <w:t xml:space="preserve"> has documented the test themselves, the files must be sent in a ZIP file to </w:t>
                             </w:r>
-                            <w:hyperlink r:id="rId26" w:history="1">
-                              <w:r>
-                                <w:rPr>
-                                  <w:rStyle w:val="Hyperlink"/>
-                                  <w:rFonts w:ascii="Calibri" w:hAnsi="Calibri" w:cstheme="minorBidi"/>
-                                  <w:lang w:val="en-GB"/>
-                                </w:rPr>
-                                <w:t>fhir@medcom.dk</w:t>
-                              </w:r>
-                            </w:hyperlink>
+                            <w:r>
+                              <w:fldChar w:fldCharType="begin"/>
+                            </w:r>
+                            <w:r>
+                              <w:rPr>
+                                <w:lang w:val="en-US"/>
+                              </w:rPr>
+                              <w:instrText>HYPERLINK "mailto:fhir@medcom.dk"</w:instrText>
+                            </w:r>
+                            <w:r>
+                              <w:fldChar w:fldCharType="separate"/>
+                            </w:r>
+                            <w:r>
+                              <w:rPr>
+                                <w:rStyle w:val="Hyperlink"/>
+                                <w:rFonts w:ascii="Calibri" w:hAnsi="Calibri" w:cstheme="minorBidi"/>
+                                <w:lang w:val="en-GB"/>
+                              </w:rPr>
+                              <w:t>fhir@medcom.dk</w:t>
+                            </w:r>
+                            <w:r>
+                              <w:rPr>
+                                <w:rStyle w:val="Hyperlink"/>
+                                <w:rFonts w:ascii="Calibri" w:hAnsi="Calibri" w:cstheme="minorBidi"/>
+                                <w:lang w:val="en-GB"/>
+                              </w:rPr>
+                              <w:fldChar w:fldCharType="end"/>
+                            </w:r>
                             <w:r>
                               <w:rPr>
                                 <w:lang w:val="en-GB"/>
@@ -9270,16 +9360,8 @@
                         <w:rPr>
                           <w:lang w:val="en-US"/>
                         </w:rPr>
-                        <w:t>As valid documentation, the test participant or test manager must document completion by continuous screen dumps (.png/.jpeg) and/or files/log files (.xml</w:t>
+                        <w:t>As valid documentation, the test participant or test manager must document completion by continuous screen dumps (.png/.jpeg) and/or files/log files (.xml/.json</w:t>
                       </w:r>
-                      <w:proofErr w:type="gramStart"/>
-                      <w:r>
-                        <w:rPr>
-                          <w:lang w:val="en-US"/>
-                        </w:rPr>
-                        <w:t>/.json</w:t>
-                      </w:r>
-                      <w:proofErr w:type="gramEnd"/>
                       <w:r>
                         <w:rPr>
                           <w:lang w:val="en-US"/>
@@ -9318,7 +9400,7 @@
                     </w:p>
                     <w:p>
                       <w:pPr>
-                        <w:pStyle w:val="Listeafsnit"/>
+                        <w:pStyle w:val="ListParagraph"/>
                         <w:numPr>
                           <w:ilvl w:val="0"/>
                           <w:numId w:val="6"/>
@@ -9348,7 +9430,7 @@
                     </w:p>
                     <w:p>
                       <w:pPr>
-                        <w:pStyle w:val="Listeafsnit"/>
+                        <w:pStyle w:val="ListParagraph"/>
                         <w:numPr>
                           <w:ilvl w:val="0"/>
                           <w:numId w:val="6"/>
@@ -9366,7 +9448,7 @@
                     </w:p>
                     <w:p>
                       <w:pPr>
-                        <w:pStyle w:val="Listeafsnit"/>
+                        <w:pStyle w:val="ListParagraph"/>
                         <w:numPr>
                           <w:ilvl w:val="1"/>
                           <w:numId w:val="6"/>
@@ -9384,7 +9466,7 @@
                     </w:p>
                     <w:p>
                       <w:pPr>
-                        <w:pStyle w:val="Listeafsnit"/>
+                        <w:pStyle w:val="ListParagraph"/>
                         <w:numPr>
                           <w:ilvl w:val="1"/>
                           <w:numId w:val="6"/>
@@ -9402,7 +9484,7 @@
                     </w:p>
                     <w:p>
                       <w:pPr>
-                        <w:pStyle w:val="Listeafsnit"/>
+                        <w:pStyle w:val="ListParagraph"/>
                         <w:numPr>
                           <w:ilvl w:val="1"/>
                           <w:numId w:val="6"/>
@@ -9420,7 +9502,7 @@
                     </w:p>
                     <w:p>
                       <w:pPr>
-                        <w:pStyle w:val="Listeafsnit"/>
+                        <w:pStyle w:val="ListParagraph"/>
                         <w:numPr>
                           <w:ilvl w:val="1"/>
                           <w:numId w:val="6"/>
@@ -9444,7 +9526,7 @@
                     </w:p>
                     <w:p>
                       <w:pPr>
-                        <w:pStyle w:val="Listeafsnit"/>
+                        <w:pStyle w:val="ListParagraph"/>
                         <w:numPr>
                           <w:ilvl w:val="1"/>
                           <w:numId w:val="6"/>
@@ -9561,16 +9643,34 @@
                         </w:rPr>
                         <w:t xml:space="preserve"> has documented the test themselves, the files must be sent in a ZIP file to </w:t>
                       </w:r>
-                      <w:hyperlink r:id="rId27" w:history="1">
-                        <w:r>
-                          <w:rPr>
-                            <w:rStyle w:val="Hyperlink"/>
-                            <w:rFonts w:ascii="Calibri" w:hAnsi="Calibri" w:cstheme="minorBidi"/>
-                            <w:lang w:val="en-GB"/>
-                          </w:rPr>
-                          <w:t>fhir@medcom.dk</w:t>
-                        </w:r>
-                      </w:hyperlink>
+                      <w:r>
+                        <w:fldChar w:fldCharType="begin"/>
+                      </w:r>
+                      <w:r>
+                        <w:rPr>
+                          <w:lang w:val="en-US"/>
+                        </w:rPr>
+                        <w:instrText>HYPERLINK "mailto:fhir@medcom.dk"</w:instrText>
+                      </w:r>
+                      <w:r>
+                        <w:fldChar w:fldCharType="separate"/>
+                      </w:r>
+                      <w:r>
+                        <w:rPr>
+                          <w:rStyle w:val="Hyperlink"/>
+                          <w:rFonts w:ascii="Calibri" w:hAnsi="Calibri" w:cstheme="minorBidi"/>
+                          <w:lang w:val="en-GB"/>
+                        </w:rPr>
+                        <w:t>fhir@medcom.dk</w:t>
+                      </w:r>
+                      <w:r>
+                        <w:rPr>
+                          <w:rStyle w:val="Hyperlink"/>
+                          <w:rFonts w:ascii="Calibri" w:hAnsi="Calibri" w:cstheme="minorBidi"/>
+                          <w:lang w:val="en-GB"/>
+                        </w:rPr>
+                        <w:fldChar w:fldCharType="end"/>
+                      </w:r>
                       <w:r>
                         <w:rPr>
                           <w:lang w:val="en-GB"/>
@@ -9688,16 +9788,8 @@
                               <w:rPr>
                                 <w:lang w:val="en-US"/>
                               </w:rPr>
-                              <w:t xml:space="preserve"> test manager must document completion by continuous screen dumps (.png/.jpeg) and/or files/log files (.xml</w:t>
+                              <w:t xml:space="preserve"> test manager must document completion by continuous screen dumps (.png/.jpeg) and/or files/log files (.xml/.json</w:t>
                             </w:r>
-                            <w:proofErr w:type="gramStart"/>
-                            <w:r>
-                              <w:rPr>
-                                <w:lang w:val="en-US"/>
-                              </w:rPr>
-                              <w:t>/.json</w:t>
-                            </w:r>
-                            <w:proofErr w:type="gramEnd"/>
                             <w:r>
                               <w:rPr>
                                 <w:lang w:val="en-US"/>
@@ -9752,7 +9844,7 @@
                           </w:p>
                           <w:p>
                             <w:pPr>
-                              <w:pStyle w:val="Listeafsnit"/>
+                              <w:pStyle w:val="ListParagraph"/>
                               <w:numPr>
                                 <w:ilvl w:val="0"/>
                                 <w:numId w:val="6"/>
@@ -9782,7 +9874,7 @@
                           </w:p>
                           <w:p>
                             <w:pPr>
-                              <w:pStyle w:val="Listeafsnit"/>
+                              <w:pStyle w:val="ListParagraph"/>
                               <w:numPr>
                                 <w:ilvl w:val="0"/>
                                 <w:numId w:val="6"/>
@@ -9800,7 +9892,7 @@
                           </w:p>
                           <w:p>
                             <w:pPr>
-                              <w:pStyle w:val="Listeafsnit"/>
+                              <w:pStyle w:val="ListParagraph"/>
                               <w:numPr>
                                 <w:ilvl w:val="1"/>
                                 <w:numId w:val="6"/>
@@ -9818,7 +9910,7 @@
                           </w:p>
                           <w:p>
                             <w:pPr>
-                              <w:pStyle w:val="Listeafsnit"/>
+                              <w:pStyle w:val="ListParagraph"/>
                               <w:numPr>
                                 <w:ilvl w:val="1"/>
                                 <w:numId w:val="6"/>
@@ -9836,7 +9928,7 @@
                           </w:p>
                           <w:p>
                             <w:pPr>
-                              <w:pStyle w:val="Listeafsnit"/>
+                              <w:pStyle w:val="ListParagraph"/>
                               <w:numPr>
                                 <w:ilvl w:val="1"/>
                                 <w:numId w:val="6"/>
@@ -9860,7 +9952,7 @@
                           </w:p>
                           <w:p>
                             <w:pPr>
-                              <w:pStyle w:val="Listeafsnit"/>
+                              <w:pStyle w:val="ListParagraph"/>
                               <w:numPr>
                                 <w:ilvl w:val="1"/>
                                 <w:numId w:val="6"/>
@@ -9969,16 +10061,34 @@
                               </w:rPr>
                               <w:t xml:space="preserve"> has documented the test themselves, the files must be sent in a ZIP file to </w:t>
                             </w:r>
-                            <w:hyperlink r:id="rId28" w:history="1">
-                              <w:r>
-                                <w:rPr>
-                                  <w:rStyle w:val="Hyperlink"/>
-                                  <w:rFonts w:ascii="Calibri" w:hAnsi="Calibri" w:cstheme="minorBidi"/>
-                                  <w:lang w:val="en-GB"/>
-                                </w:rPr>
-                                <w:t>fhir@medcom.dk</w:t>
-                              </w:r>
-                            </w:hyperlink>
+                            <w:r>
+                              <w:fldChar w:fldCharType="begin"/>
+                            </w:r>
+                            <w:r>
+                              <w:rPr>
+                                <w:lang w:val="en-US"/>
+                              </w:rPr>
+                              <w:instrText>HYPERLINK "mailto:fhir@medcom.dk"</w:instrText>
+                            </w:r>
+                            <w:r>
+                              <w:fldChar w:fldCharType="separate"/>
+                            </w:r>
+                            <w:r>
+                              <w:rPr>
+                                <w:rStyle w:val="Hyperlink"/>
+                                <w:rFonts w:ascii="Calibri" w:hAnsi="Calibri" w:cstheme="minorBidi"/>
+                                <w:lang w:val="en-GB"/>
+                              </w:rPr>
+                              <w:t>fhir@medcom.dk</w:t>
+                            </w:r>
+                            <w:r>
+                              <w:rPr>
+                                <w:rStyle w:val="Hyperlink"/>
+                                <w:rFonts w:ascii="Calibri" w:hAnsi="Calibri" w:cstheme="minorBidi"/>
+                                <w:lang w:val="en-GB"/>
+                              </w:rPr>
+                              <w:fldChar w:fldCharType="end"/>
+                            </w:r>
                             <w:r>
                               <w:rPr>
                                 <w:lang w:val="en-GB"/>
@@ -10061,16 +10171,8 @@
                         <w:rPr>
                           <w:lang w:val="en-US"/>
                         </w:rPr>
-                        <w:t xml:space="preserve"> test manager must document completion by continuous screen dumps (.png/.jpeg) and/or files/log files (.xml</w:t>
+                        <w:t xml:space="preserve"> test manager must document completion by continuous screen dumps (.png/.jpeg) and/or files/log files (.xml/.json</w:t>
                       </w:r>
-                      <w:proofErr w:type="gramStart"/>
-                      <w:r>
-                        <w:rPr>
-                          <w:lang w:val="en-US"/>
-                        </w:rPr>
-                        <w:t>/.json</w:t>
-                      </w:r>
-                      <w:proofErr w:type="gramEnd"/>
                       <w:r>
                         <w:rPr>
                           <w:lang w:val="en-US"/>
@@ -10125,7 +10227,7 @@
                     </w:p>
                     <w:p>
                       <w:pPr>
-                        <w:pStyle w:val="Listeafsnit"/>
+                        <w:pStyle w:val="ListParagraph"/>
                         <w:numPr>
                           <w:ilvl w:val="0"/>
                           <w:numId w:val="6"/>
@@ -10155,7 +10257,7 @@
                     </w:p>
                     <w:p>
                       <w:pPr>
-                        <w:pStyle w:val="Listeafsnit"/>
+                        <w:pStyle w:val="ListParagraph"/>
                         <w:numPr>
                           <w:ilvl w:val="0"/>
                           <w:numId w:val="6"/>
@@ -10173,7 +10275,7 @@
                     </w:p>
                     <w:p>
                       <w:pPr>
-                        <w:pStyle w:val="Listeafsnit"/>
+                        <w:pStyle w:val="ListParagraph"/>
                         <w:numPr>
                           <w:ilvl w:val="1"/>
                           <w:numId w:val="6"/>
@@ -10191,7 +10293,7 @@
                     </w:p>
                     <w:p>
                       <w:pPr>
-                        <w:pStyle w:val="Listeafsnit"/>
+                        <w:pStyle w:val="ListParagraph"/>
                         <w:numPr>
                           <w:ilvl w:val="1"/>
                           <w:numId w:val="6"/>
@@ -10209,7 +10311,7 @@
                     </w:p>
                     <w:p>
                       <w:pPr>
-                        <w:pStyle w:val="Listeafsnit"/>
+                        <w:pStyle w:val="ListParagraph"/>
                         <w:numPr>
                           <w:ilvl w:val="1"/>
                           <w:numId w:val="6"/>
@@ -10233,7 +10335,7 @@
                     </w:p>
                     <w:p>
                       <w:pPr>
-                        <w:pStyle w:val="Listeafsnit"/>
+                        <w:pStyle w:val="ListParagraph"/>
                         <w:numPr>
                           <w:ilvl w:val="1"/>
                           <w:numId w:val="6"/>
@@ -10342,16 +10444,34 @@
                         </w:rPr>
                         <w:t xml:space="preserve"> has documented the test themselves, the files must be sent in a ZIP file to </w:t>
                       </w:r>
-                      <w:hyperlink r:id="rId29" w:history="1">
-                        <w:r>
-                          <w:rPr>
-                            <w:rStyle w:val="Hyperlink"/>
-                            <w:rFonts w:ascii="Calibri" w:hAnsi="Calibri" w:cstheme="minorBidi"/>
-                            <w:lang w:val="en-GB"/>
-                          </w:rPr>
-                          <w:t>fhir@medcom.dk</w:t>
-                        </w:r>
-                      </w:hyperlink>
+                      <w:r>
+                        <w:fldChar w:fldCharType="begin"/>
+                      </w:r>
+                      <w:r>
+                        <w:rPr>
+                          <w:lang w:val="en-US"/>
+                        </w:rPr>
+                        <w:instrText>HYPERLINK "mailto:fhir@medcom.dk"</w:instrText>
+                      </w:r>
+                      <w:r>
+                        <w:fldChar w:fldCharType="separate"/>
+                      </w:r>
+                      <w:r>
+                        <w:rPr>
+                          <w:rStyle w:val="Hyperlink"/>
+                          <w:rFonts w:ascii="Calibri" w:hAnsi="Calibri" w:cstheme="minorBidi"/>
+                          <w:lang w:val="en-GB"/>
+                        </w:rPr>
+                        <w:t>fhir@medcom.dk</w:t>
+                      </w:r>
+                      <w:r>
+                        <w:rPr>
+                          <w:rStyle w:val="Hyperlink"/>
+                          <w:rFonts w:ascii="Calibri" w:hAnsi="Calibri" w:cstheme="minorBidi"/>
+                          <w:lang w:val="en-GB"/>
+                        </w:rPr>
+                        <w:fldChar w:fldCharType="end"/>
+                      </w:r>
                       <w:r>
                         <w:rPr>
                           <w:lang w:val="en-GB"/>
@@ -10399,12 +10519,11 @@
     <w:p/>
     <w:p>
       <w:pPr>
-        <w:pStyle w:val="Overskrift2"/>
+        <w:pStyle w:val="Heading2"/>
       </w:pPr>
       <w:bookmarkStart w:id="41" w:name="_Toc122527853"/>
       <w:bookmarkStart w:id="42" w:name="_Toc151468765"/>
       <w:r>
-        <w:lastRenderedPageBreak/>
         <w:t xml:space="preserve">Test of </w:t>
       </w:r>
       <w:proofErr w:type="spellStart"/>
@@ -10496,7 +10615,7 @@
     </w:p>
     <w:tbl>
       <w:tblPr>
-        <w:tblStyle w:val="Tabel-Gitter"/>
+        <w:tblStyle w:val="TableGrid"/>
         <w:tblW w:w="5000" w:type="pct"/>
         <w:tblLook w:val="04A0" w:firstRow="1" w:lastRow="0" w:firstColumn="1" w:lastColumn="0" w:noHBand="0" w:noVBand="1"/>
       </w:tblPr>
@@ -10744,7 +10863,7 @@
           </w:tcPr>
           <w:p>
             <w:pPr>
-              <w:pStyle w:val="Overskrift4"/>
+              <w:pStyle w:val="Heading4"/>
             </w:pPr>
           </w:p>
         </w:tc>
@@ -10817,7 +10936,7 @@
           <w:p>
             <w:pPr>
               <w:rPr>
-                <w:rStyle w:val="Svaghenvisning"/>
+                <w:rStyle w:val="SubtleReference"/>
                 <w:lang w:val="en-US"/>
               </w:rPr>
             </w:pPr>
@@ -10861,14 +10980,14 @@
             <w:pPr>
               <w:jc w:val="center"/>
               <w:rPr>
-                <w:rStyle w:val="Pladsholdertekst"/>
+                <w:rStyle w:val="PlaceholderText"/>
                 <w:rFonts w:eastAsia="Calibri" w:cs="Arial"/>
               </w:rPr>
             </w:pPr>
             <w:proofErr w:type="spellStart"/>
             <w:r>
               <w:rPr>
-                <w:rStyle w:val="Pladsholdertekst"/>
+                <w:rStyle w:val="PlaceholderText"/>
                 <w:rFonts w:eastAsia="Calibri"/>
               </w:rPr>
               <w:t>Choose</w:t>
@@ -10892,7 +11011,7 @@
     </w:p>
     <w:p>
       <w:pPr>
-        <w:pStyle w:val="Overskrift2"/>
+        <w:pStyle w:val="Heading2"/>
         <w:rPr>
           <w:lang w:val="en-GB"/>
         </w:rPr>
@@ -11040,7 +11159,7 @@
     </w:p>
     <w:tbl>
       <w:tblPr>
-        <w:tblStyle w:val="Tabel-Gitter"/>
+        <w:tblStyle w:val="TableGrid"/>
         <w:tblW w:w="5000" w:type="pct"/>
         <w:tblLook w:val="04A0" w:firstRow="1" w:lastRow="0" w:firstColumn="1" w:lastColumn="0" w:noHBand="0" w:noVBand="1"/>
       </w:tblPr>
@@ -11358,7 +11477,7 @@
                 <w:lang w:val="en-GB"/>
               </w:rPr>
             </w:pPr>
-            <w:hyperlink r:id="rId30" w:history="1">
+            <w:hyperlink r:id="rId26" w:history="1">
               <w:r>
                 <w:rPr>
                   <w:rStyle w:val="Hyperlink"/>
@@ -11630,7 +11749,7 @@
                 <w:lang w:val="en-GB"/>
               </w:rPr>
             </w:pPr>
-            <w:hyperlink r:id="rId31" w:history="1">
+            <w:hyperlink r:id="rId27" w:history="1">
               <w:r>
                 <w:rPr>
                   <w:rStyle w:val="Hyperlink"/>
@@ -11893,7 +12012,7 @@
                 <w:lang w:val="en-GB"/>
               </w:rPr>
             </w:pPr>
-            <w:hyperlink r:id="rId32" w:history="1">
+            <w:hyperlink r:id="rId28" w:history="1">
               <w:r>
                 <w:rPr>
                   <w:rStyle w:val="Hyperlink"/>
@@ -12084,7 +12203,7 @@
                 <w:lang w:val="en-GB"/>
               </w:rPr>
             </w:pPr>
-            <w:hyperlink r:id="rId33" w:history="1">
+            <w:hyperlink r:id="rId29" w:history="1">
               <w:r>
                 <w:rPr>
                   <w:rStyle w:val="Hyperlink"/>
@@ -12120,7 +12239,7 @@
     </w:p>
     <w:p>
       <w:pPr>
-        <w:pStyle w:val="Overskrift3"/>
+        <w:pStyle w:val="Heading3"/>
         <w:rPr>
           <w:rFonts w:asciiTheme="minorHAnsi" w:hAnsiTheme="minorHAnsi" w:cstheme="minorHAnsi"/>
           <w:lang w:val="en-US"/>
@@ -12139,7 +12258,6 @@
           <w:rFonts w:asciiTheme="minorHAnsi" w:hAnsiTheme="minorHAnsi" w:cstheme="minorHAnsi"/>
           <w:lang w:val="en-US"/>
         </w:rPr>
-        <w:lastRenderedPageBreak/>
         <w:t>S.TC3</w:t>
       </w:r>
       <w:r>
@@ -12505,7 +12623,7 @@
           </w:tcPr>
           <w:p>
             <w:pPr>
-              <w:pStyle w:val="Overskrift4"/>
+              <w:pStyle w:val="Heading4"/>
               <w:keepNext w:val="0"/>
               <w:widowControl w:val="0"/>
               <w:rPr>
@@ -12745,6 +12863,50 @@
                 <w:lang w:val="en-US"/>
               </w:rPr>
               <w:t>)</w:t>
+            </w:r>
+          </w:p>
+          <w:p>
+            <w:pPr>
+              <w:rPr>
+                <w:lang w:val="en-US"/>
+              </w:rPr>
+            </w:pPr>
+          </w:p>
+          <w:p>
+            <w:pPr>
+              <w:rPr>
+                <w:lang w:val="en-US"/>
+              </w:rPr>
+            </w:pPr>
+            <w:r>
+              <w:rPr>
+                <w:lang w:val="en-US"/>
+              </w:rPr>
+              <w:t>Test example</w:t>
+            </w:r>
+            <w:r>
+              <w:rPr>
+                <w:lang w:val="en-US"/>
+              </w:rPr>
+              <w:t>:</w:t>
+            </w:r>
+            <w:r>
+              <w:rPr>
+                <w:lang w:val="en-US"/>
+              </w:rPr>
+              <w:t xml:space="preserve"> </w:t>
+            </w:r>
+            <w:r>
+              <w:rPr>
+                <w:lang w:val="en-US"/>
+              </w:rPr>
+              <w:t xml:space="preserve"> </w:t>
+            </w:r>
+            <w:r>
+              <w:rPr>
+                <w:lang w:val="en-US"/>
+              </w:rPr>
+              <w:t>Acknowledgement_3.3.1.1_A-AA</w:t>
             </w:r>
           </w:p>
         </w:tc>
@@ -12870,7 +13032,7 @@
               <w:sdtContent>
                 <w:r>
                   <w:rPr>
-                    <w:rStyle w:val="Pladsholdertekst"/>
+                    <w:rStyle w:val="PlaceholderText"/>
                   </w:rPr>
                   <w:t>Choose</w:t>
                 </w:r>
@@ -12890,7 +13052,7 @@
           </w:tcPr>
           <w:p>
             <w:pPr>
-              <w:pStyle w:val="Overskrift4"/>
+              <w:pStyle w:val="Heading4"/>
               <w:keepNext w:val="0"/>
               <w:widowControl w:val="0"/>
               <w:rPr>
@@ -13191,19 +13353,19 @@
               <w:sdtContent>
                 <w:r>
                   <w:rPr>
-                    <w:rStyle w:val="Pladsholdertekst"/>
+                    <w:rStyle w:val="PlaceholderText"/>
                   </w:rPr>
                   <w:t>Cho</w:t>
                 </w:r>
                 <w:r>
                   <w:rPr>
-                    <w:rStyle w:val="Pladsholdertekst"/>
+                    <w:rStyle w:val="PlaceholderText"/>
                   </w:rPr>
                   <w:t>o</w:t>
                 </w:r>
                 <w:r>
                   <w:rPr>
-                    <w:rStyle w:val="Pladsholdertekst"/>
+                    <w:rStyle w:val="PlaceholderText"/>
                   </w:rPr>
                   <w:t>se</w:t>
                 </w:r>
@@ -13244,7 +13406,7 @@
           </w:tcPr>
           <w:p>
             <w:pPr>
-              <w:pStyle w:val="Overskrift4"/>
+              <w:pStyle w:val="Heading4"/>
               <w:keepNext w:val="0"/>
               <w:widowControl w:val="0"/>
               <w:rPr>
@@ -13261,7 +13423,6 @@
                 <w:bCs w:val="0"/>
                 <w:lang w:val="en-GB"/>
               </w:rPr>
-              <w:lastRenderedPageBreak/>
               <w:t>3.</w:t>
             </w:r>
             <w:r>
@@ -13520,7 +13681,7 @@
               <w:sdtContent>
                 <w:r>
                   <w:rPr>
-                    <w:rStyle w:val="Pladsholdertekst"/>
+                    <w:rStyle w:val="PlaceholderText"/>
                   </w:rPr>
                   <w:t>Choose</w:t>
                 </w:r>
@@ -13543,7 +13704,7 @@
     </w:tbl>
     <w:p>
       <w:pPr>
-        <w:pStyle w:val="Overskrift3"/>
+        <w:pStyle w:val="Heading3"/>
         <w:rPr>
           <w:rFonts w:asciiTheme="minorHAnsi" w:hAnsiTheme="minorHAnsi" w:cstheme="minorHAnsi"/>
           <w:lang w:val="en-US"/>
@@ -13904,7 +14065,7 @@
           </w:tcPr>
           <w:p>
             <w:pPr>
-              <w:pStyle w:val="Overskrift4"/>
+              <w:pStyle w:val="Heading4"/>
               <w:rPr>
                 <w:rFonts w:asciiTheme="minorHAnsi" w:eastAsia="Calibri" w:hAnsiTheme="minorHAnsi" w:cstheme="minorHAnsi"/>
                 <w:b w:val="0"/>
@@ -14051,6 +14212,12 @@
                 <w:lang w:val="en-GB"/>
               </w:rPr>
             </w:pPr>
+            <w:r>
+              <w:rPr>
+                <w:lang w:val="en-GB"/>
+              </w:rPr>
+              <w:t>Test example: Acknowledgement_3.3.2.1_A-AE</w:t>
+            </w:r>
           </w:p>
         </w:tc>
         <w:tc>
@@ -14167,7 +14334,7 @@
               <w:sdtContent>
                 <w:r>
                   <w:rPr>
-                    <w:rStyle w:val="Pladsholdertekst"/>
+                    <w:rStyle w:val="PlaceholderText"/>
                   </w:rPr>
                   <w:t>Choose</w:t>
                 </w:r>
@@ -14188,7 +14355,7 @@
           </w:tcPr>
           <w:p>
             <w:pPr>
-              <w:pStyle w:val="Overskrift4"/>
+              <w:pStyle w:val="Heading4"/>
               <w:rPr>
                 <w:rFonts w:asciiTheme="minorHAnsi" w:eastAsia="Calibri" w:hAnsiTheme="minorHAnsi" w:cstheme="minorHAnsi"/>
                 <w:b w:val="0"/>
@@ -14401,7 +14568,7 @@
               <w:sdtContent>
                 <w:r>
                   <w:rPr>
-                    <w:rStyle w:val="Pladsholdertekst"/>
+                    <w:rStyle w:val="PlaceholderText"/>
                   </w:rPr>
                   <w:t>Choose</w:t>
                 </w:r>
@@ -14439,7 +14606,7 @@
           </w:tcPr>
           <w:p>
             <w:pPr>
-              <w:pStyle w:val="Overskrift4"/>
+              <w:pStyle w:val="Heading4"/>
               <w:rPr>
                 <w:rFonts w:asciiTheme="minorHAnsi" w:eastAsia="Calibri" w:hAnsiTheme="minorHAnsi" w:cstheme="minorHAnsi"/>
                 <w:b w:val="0"/>
@@ -14595,7 +14762,7 @@
               <w:sdtContent>
                 <w:r>
                   <w:rPr>
-                    <w:rStyle w:val="Pladsholdertekst"/>
+                    <w:rStyle w:val="PlaceholderText"/>
                   </w:rPr>
                   <w:t>Choose</w:t>
                 </w:r>
@@ -14616,7 +14783,7 @@
           </w:tcPr>
           <w:p>
             <w:pPr>
-              <w:pStyle w:val="Overskrift4"/>
+              <w:pStyle w:val="Heading4"/>
               <w:rPr>
                 <w:rFonts w:asciiTheme="minorHAnsi" w:eastAsia="Calibri" w:hAnsiTheme="minorHAnsi" w:cstheme="minorHAnsi"/>
                 <w:b w:val="0"/>
@@ -14854,7 +15021,7 @@
               <w:sdtContent>
                 <w:r>
                   <w:rPr>
-                    <w:rStyle w:val="Pladsholdertekst"/>
+                    <w:rStyle w:val="PlaceholderText"/>
                   </w:rPr>
                   <w:t>Choose</w:t>
                 </w:r>
@@ -14882,7 +15049,7 @@
     </w:p>
     <w:p>
       <w:pPr>
-        <w:pStyle w:val="Overskrift3"/>
+        <w:pStyle w:val="Heading3"/>
         <w:rPr>
           <w:rFonts w:asciiTheme="minorHAnsi" w:hAnsiTheme="minorHAnsi" w:cstheme="minorHAnsi"/>
           <w:lang w:val="en-US"/>
@@ -14894,7 +15061,6 @@
           <w:rFonts w:asciiTheme="minorHAnsi" w:hAnsiTheme="minorHAnsi" w:cstheme="minorHAnsi"/>
           <w:lang w:val="en-US"/>
         </w:rPr>
-        <w:lastRenderedPageBreak/>
         <w:t xml:space="preserve">S.TC3.A2 </w:t>
       </w:r>
       <w:r>
@@ -15231,7 +15397,7 @@
           </w:tcPr>
           <w:p>
             <w:pPr>
-              <w:pStyle w:val="Overskrift4"/>
+              <w:pStyle w:val="Heading4"/>
               <w:rPr>
                 <w:rFonts w:asciiTheme="minorHAnsi" w:eastAsia="Calibri" w:hAnsiTheme="minorHAnsi" w:cstheme="minorHAnsi"/>
                 <w:b w:val="0"/>
@@ -15383,10 +15549,15 @@
           <w:p>
             <w:pPr>
               <w:rPr>
-                <w:szCs w:val="24"/>
-                <w:lang w:val="en-GB"/>
-              </w:rPr>
-            </w:pPr>
+                <w:lang w:val="en-GB"/>
+              </w:rPr>
+            </w:pPr>
+            <w:r>
+              <w:rPr>
+                <w:lang w:val="en-GB"/>
+              </w:rPr>
+              <w:t>Test example: Acknowledgement_3.3.3.1_A_AR</w:t>
+            </w:r>
           </w:p>
         </w:tc>
         <w:tc>
@@ -15528,7 +15699,7 @@
               <w:sdtContent>
                 <w:r>
                   <w:rPr>
-                    <w:rStyle w:val="Pladsholdertekst"/>
+                    <w:rStyle w:val="PlaceholderText"/>
                   </w:rPr>
                   <w:t>Choose</w:t>
                 </w:r>
@@ -15548,7 +15719,7 @@
           </w:tcPr>
           <w:p>
             <w:pPr>
-              <w:pStyle w:val="Overskrift4"/>
+              <w:pStyle w:val="Heading4"/>
               <w:rPr>
                 <w:rFonts w:asciiTheme="minorHAnsi" w:eastAsia="Calibri" w:hAnsiTheme="minorHAnsi" w:cstheme="minorHAnsi"/>
                 <w:b w:val="0"/>
@@ -15743,7 +15914,7 @@
               <w:sdtContent>
                 <w:r>
                   <w:rPr>
-                    <w:rStyle w:val="Pladsholdertekst"/>
+                    <w:rStyle w:val="PlaceholderText"/>
                   </w:rPr>
                   <w:t>Choose</w:t>
                 </w:r>
@@ -15763,7 +15934,7 @@
           </w:tcPr>
           <w:p>
             <w:pPr>
-              <w:pStyle w:val="Overskrift4"/>
+              <w:pStyle w:val="Heading4"/>
               <w:rPr>
                 <w:rFonts w:asciiTheme="minorHAnsi" w:eastAsia="Calibri" w:hAnsiTheme="minorHAnsi" w:cstheme="minorHAnsi"/>
                 <w:b w:val="0"/>
@@ -15820,7 +15991,19 @@
               <w:rPr>
                 <w:lang w:val="en-GB"/>
               </w:rPr>
-              <w:t xml:space="preserve"> react if it has received an Acknowledgement of type [ACK AA]</w:t>
+              <w:t xml:space="preserve"> react</w:t>
+            </w:r>
+            <w:r>
+              <w:rPr>
+                <w:lang w:val="en-GB"/>
+              </w:rPr>
+              <w:t>s</w:t>
+            </w:r>
+            <w:r>
+              <w:rPr>
+                <w:lang w:val="en-GB"/>
+              </w:rPr>
+              <w:t xml:space="preserve"> if it has received an Acknowledgement of type [ACK AA]</w:t>
             </w:r>
             <w:r>
               <w:rPr>
@@ -15843,10 +16026,15 @@
           <w:p>
             <w:pPr>
               <w:rPr>
-                <w:szCs w:val="24"/>
-                <w:lang w:val="en-GB"/>
-              </w:rPr>
-            </w:pPr>
+                <w:lang w:val="en-GB"/>
+              </w:rPr>
+            </w:pPr>
+            <w:r>
+              <w:rPr>
+                <w:lang w:val="en-GB"/>
+              </w:rPr>
+              <w:t>Test example: Acknowledgement_3.3.3.3_A-AA</w:t>
+            </w:r>
           </w:p>
         </w:tc>
         <w:tc>
@@ -15933,7 +16121,7 @@
               <w:sdtContent>
                 <w:r>
                   <w:rPr>
-                    <w:rStyle w:val="Pladsholdertekst"/>
+                    <w:rStyle w:val="PlaceholderText"/>
                   </w:rPr>
                   <w:t>Choose</w:t>
                 </w:r>
@@ -15953,7 +16141,7 @@
           </w:tcPr>
           <w:p>
             <w:pPr>
-              <w:pStyle w:val="Overskrift4"/>
+              <w:pStyle w:val="Heading4"/>
               <w:rPr>
                 <w:rFonts w:asciiTheme="minorHAnsi" w:eastAsia="Calibri" w:hAnsiTheme="minorHAnsi" w:cstheme="minorHAnsi"/>
                 <w:b w:val="0"/>
@@ -16033,10 +16221,15 @@
           <w:p>
             <w:pPr>
               <w:rPr>
-                <w:szCs w:val="24"/>
-                <w:lang w:val="en-GB"/>
-              </w:rPr>
-            </w:pPr>
+                <w:lang w:val="en-GB"/>
+              </w:rPr>
+            </w:pPr>
+            <w:r>
+              <w:rPr>
+                <w:lang w:val="en-GB"/>
+              </w:rPr>
+              <w:t>Test example: Acknowledgement_3.3.3.4_A-AR</w:t>
+            </w:r>
           </w:p>
         </w:tc>
         <w:tc>
@@ -16103,6 +16296,38 @@
                 <w:lang w:val="en-GB"/>
               </w:rPr>
             </w:pPr>
+            <w:sdt>
+              <w:sdtPr>
+                <w:rPr>
+                  <w:rFonts w:asciiTheme="minorHAnsi" w:hAnsiTheme="minorHAnsi" w:cstheme="minorHAnsi"/>
+                  <w:lang w:val="en-GB"/>
+                </w:rPr>
+                <w:alias w:val="MedCom vurdering"/>
+                <w:tag w:val="MedCom vurdering"/>
+                <w:id w:val="720180820"/>
+                <w:placeholder>
+                  <w:docPart w:val="37200606B3B34D848D62BA58B36C3949"/>
+                </w:placeholder>
+                <w:showingPlcHdr/>
+                <w:dropDownList>
+                  <w:listItem w:value="Vælg"/>
+                  <w:listItem w:displayText="F1" w:value="F1"/>
+                  <w:listItem w:displayText="F2" w:value="F2"/>
+                  <w:listItem w:displayText="F3" w:value="F3"/>
+                  <w:listItem w:displayText="F4" w:value="F4"/>
+                  <w:listItem w:displayText="OK" w:value="OK"/>
+                  <w:listItem w:displayText="Ej relevant" w:value="Ej relevant"/>
+                </w:dropDownList>
+              </w:sdtPr>
+              <w:sdtContent>
+                <w:r>
+                  <w:rPr>
+                    <w:rStyle w:val="PlaceholderText"/>
+                  </w:rPr>
+                  <w:t>Choose</w:t>
+                </w:r>
+              </w:sdtContent>
+            </w:sdt>
           </w:p>
         </w:tc>
       </w:tr>
@@ -16117,7 +16342,7 @@
           </w:tcPr>
           <w:p>
             <w:pPr>
-              <w:pStyle w:val="Overskrift4"/>
+              <w:pStyle w:val="Heading4"/>
               <w:rPr>
                 <w:rFonts w:asciiTheme="minorHAnsi" w:eastAsia="Calibri" w:hAnsiTheme="minorHAnsi" w:cstheme="minorHAnsi"/>
                 <w:b w:val="0"/>
@@ -16262,6 +16487,38 @@
                 <w:lang w:val="en-GB"/>
               </w:rPr>
             </w:pPr>
+            <w:sdt>
+              <w:sdtPr>
+                <w:rPr>
+                  <w:rFonts w:asciiTheme="minorHAnsi" w:hAnsiTheme="minorHAnsi" w:cstheme="minorHAnsi"/>
+                  <w:lang w:val="en-GB"/>
+                </w:rPr>
+                <w:alias w:val="MedCom vurdering"/>
+                <w:tag w:val="MedCom vurdering"/>
+                <w:id w:val="-75441225"/>
+                <w:placeholder>
+                  <w:docPart w:val="79C36D48E63B4FB283FDEAE76875101E"/>
+                </w:placeholder>
+                <w:showingPlcHdr/>
+                <w:dropDownList>
+                  <w:listItem w:value="Vælg"/>
+                  <w:listItem w:displayText="F1" w:value="F1"/>
+                  <w:listItem w:displayText="F2" w:value="F2"/>
+                  <w:listItem w:displayText="F3" w:value="F3"/>
+                  <w:listItem w:displayText="F4" w:value="F4"/>
+                  <w:listItem w:displayText="OK" w:value="OK"/>
+                  <w:listItem w:displayText="Ej relevant" w:value="Ej relevant"/>
+                </w:dropDownList>
+              </w:sdtPr>
+              <w:sdtContent>
+                <w:r>
+                  <w:rPr>
+                    <w:rStyle w:val="PlaceholderText"/>
+                  </w:rPr>
+                  <w:t>Choose</w:t>
+                </w:r>
+              </w:sdtContent>
+            </w:sdt>
           </w:p>
         </w:tc>
       </w:tr>
@@ -16276,7 +16533,7 @@
           </w:tcPr>
           <w:p>
             <w:pPr>
-              <w:pStyle w:val="Overskrift4"/>
+              <w:pStyle w:val="Heading4"/>
               <w:rPr>
                 <w:rFonts w:asciiTheme="minorHAnsi" w:eastAsia="Calibri" w:hAnsiTheme="minorHAnsi" w:cstheme="minorHAnsi"/>
                 <w:b w:val="0"/>
@@ -16320,10 +16577,15 @@
           <w:p>
             <w:pPr>
               <w:rPr>
-                <w:szCs w:val="24"/>
-                <w:lang w:val="en-GB"/>
-              </w:rPr>
-            </w:pPr>
+                <w:lang w:val="en-GB"/>
+              </w:rPr>
+            </w:pPr>
+            <w:r>
+              <w:rPr>
+                <w:lang w:val="en-GB"/>
+              </w:rPr>
+              <w:t>Test example: Acknowledgement_3.3.3.6_A-AE</w:t>
+            </w:r>
           </w:p>
         </w:tc>
         <w:tc>
@@ -16372,13 +16634,45 @@
                 <w:lang w:val="en-GB"/>
               </w:rPr>
             </w:pPr>
+            <w:sdt>
+              <w:sdtPr>
+                <w:rPr>
+                  <w:rFonts w:asciiTheme="minorHAnsi" w:hAnsiTheme="minorHAnsi" w:cstheme="minorHAnsi"/>
+                  <w:lang w:val="en-GB"/>
+                </w:rPr>
+                <w:alias w:val="MedCom vurdering"/>
+                <w:tag w:val="MedCom vurdering"/>
+                <w:id w:val="-867448974"/>
+                <w:placeholder>
+                  <w:docPart w:val="B115A09392E4439586781759BFF1D37B"/>
+                </w:placeholder>
+                <w:showingPlcHdr/>
+                <w:dropDownList>
+                  <w:listItem w:value="Vælg"/>
+                  <w:listItem w:displayText="F1" w:value="F1"/>
+                  <w:listItem w:displayText="F2" w:value="F2"/>
+                  <w:listItem w:displayText="F3" w:value="F3"/>
+                  <w:listItem w:displayText="F4" w:value="F4"/>
+                  <w:listItem w:displayText="OK" w:value="OK"/>
+                  <w:listItem w:displayText="Ej relevant" w:value="Ej relevant"/>
+                </w:dropDownList>
+              </w:sdtPr>
+              <w:sdtContent>
+                <w:r>
+                  <w:rPr>
+                    <w:rStyle w:val="PlaceholderText"/>
+                  </w:rPr>
+                  <w:t>Choose</w:t>
+                </w:r>
+              </w:sdtContent>
+            </w:sdt>
           </w:p>
         </w:tc>
       </w:tr>
     </w:tbl>
     <w:p>
       <w:pPr>
-        <w:pStyle w:val="Overskrift3"/>
+        <w:pStyle w:val="Heading3"/>
         <w:numPr>
           <w:ilvl w:val="0"/>
           <w:numId w:val="0"/>
@@ -16398,7 +16692,7 @@
     </w:p>
     <w:p>
       <w:pPr>
-        <w:pStyle w:val="Overskrift3"/>
+        <w:pStyle w:val="Heading3"/>
         <w:rPr>
           <w:rFonts w:asciiTheme="minorHAnsi" w:hAnsiTheme="minorHAnsi" w:cstheme="minorHAnsi"/>
           <w:lang w:val="en-US"/>
@@ -16410,7 +16704,6 @@
           <w:rFonts w:asciiTheme="minorHAnsi" w:hAnsiTheme="minorHAnsi" w:cstheme="minorHAnsi"/>
           <w:lang w:val="en-US"/>
         </w:rPr>
-        <w:lastRenderedPageBreak/>
         <w:t>S.TC</w:t>
       </w:r>
       <w:r>
@@ -16700,7 +16993,7 @@
           </w:tcPr>
           <w:p>
             <w:pPr>
-              <w:pStyle w:val="Overskrift4"/>
+              <w:pStyle w:val="Heading4"/>
               <w:rPr>
                 <w:rFonts w:asciiTheme="minorHAnsi" w:eastAsia="Calibri" w:hAnsiTheme="minorHAnsi" w:cstheme="minorHAnsi"/>
                 <w:b w:val="0"/>
@@ -16888,7 +17181,7 @@
               <w:sdtContent>
                 <w:r>
                   <w:rPr>
-                    <w:rStyle w:val="Pladsholdertekst"/>
+                    <w:rStyle w:val="PlaceholderText"/>
                   </w:rPr>
                   <w:t>Choose</w:t>
                 </w:r>
@@ -16900,7 +17193,7 @@
     </w:tbl>
     <w:p>
       <w:pPr>
-        <w:pStyle w:val="Overskrift3"/>
+        <w:pStyle w:val="Heading3"/>
         <w:numPr>
           <w:ilvl w:val="0"/>
           <w:numId w:val="0"/>
@@ -16912,7 +17205,7 @@
     </w:p>
     <w:p>
       <w:pPr>
-        <w:pStyle w:val="Overskrift3"/>
+        <w:pStyle w:val="Heading3"/>
         <w:numPr>
           <w:ilvl w:val="0"/>
           <w:numId w:val="0"/>
@@ -16930,7 +17223,7 @@
     </w:p>
     <w:p>
       <w:pPr>
-        <w:pStyle w:val="Overskrift2"/>
+        <w:pStyle w:val="Heading2"/>
         <w:rPr>
           <w:rFonts w:asciiTheme="minorHAnsi" w:hAnsiTheme="minorHAnsi" w:cstheme="minorHAnsi"/>
           <w:lang w:val="en-GB"/>
@@ -16943,7 +17236,6 @@
           <w:rFonts w:asciiTheme="minorHAnsi" w:hAnsiTheme="minorHAnsi" w:cstheme="minorHAnsi"/>
           <w:lang w:val="en-GB"/>
         </w:rPr>
-        <w:lastRenderedPageBreak/>
         <w:t xml:space="preserve">Test </w:t>
       </w:r>
       <w:r>
@@ -17475,7 +17767,7 @@
           </w:tcPr>
           <w:p>
             <w:pPr>
-              <w:pStyle w:val="Overskrift4"/>
+              <w:pStyle w:val="Heading4"/>
               <w:keepNext w:val="0"/>
               <w:widowControl w:val="0"/>
               <w:rPr>
@@ -17714,11 +18006,18 @@
               <w:widowControl w:val="0"/>
               <w:spacing w:before="60"/>
               <w:rPr>
-                <w:rFonts w:asciiTheme="minorHAnsi" w:eastAsia="Times New Roman" w:hAnsiTheme="minorHAnsi" w:cstheme="minorHAnsi"/>
+                <w:rFonts w:asciiTheme="minorHAnsi" w:eastAsia="Times New Roman" w:hAnsiTheme="minorHAnsi" w:cstheme="minorBidi"/>
                 <w:shd w:val="clear" w:color="auto" w:fill="FFFFFF"/>
                 <w:lang w:val="en-US"/>
               </w:rPr>
             </w:pPr>
+            <w:r>
+              <w:rPr>
+                <w:rFonts w:asciiTheme="minorHAnsi" w:eastAsia="Times New Roman" w:hAnsiTheme="minorHAnsi" w:cstheme="minorBidi"/>
+                <w:lang w:val="en-US"/>
+              </w:rPr>
+              <w:t>Test example: Acknowledgement_3.4.1_A-AA</w:t>
+            </w:r>
           </w:p>
         </w:tc>
         <w:tc>
@@ -17839,7 +18138,7 @@
               <w:sdtContent>
                 <w:r>
                   <w:rPr>
-                    <w:rStyle w:val="Pladsholdertekst"/>
+                    <w:rStyle w:val="PlaceholderText"/>
                   </w:rPr>
                   <w:t>Choose</w:t>
                 </w:r>
@@ -17858,7 +18157,7 @@
           </w:tcPr>
           <w:p>
             <w:pPr>
-              <w:pStyle w:val="Overskrift4"/>
+              <w:pStyle w:val="Heading4"/>
               <w:keepNext w:val="0"/>
               <w:widowControl w:val="0"/>
               <w:rPr>
@@ -17900,80 +18199,73 @@
           <w:p>
             <w:pPr>
               <w:rPr>
+                <w:rFonts w:asciiTheme="minorHAnsi" w:eastAsia="Times New Roman" w:hAnsiTheme="minorHAnsi" w:cstheme="minorBidi"/>
+                <w:lang w:val="en-US"/>
+              </w:rPr>
+            </w:pPr>
+            <w:r>
+              <w:rPr>
+                <w:rFonts w:asciiTheme="minorHAnsi" w:eastAsia="Times New Roman" w:hAnsiTheme="minorHAnsi" w:cstheme="minorBidi"/>
+                <w:lang w:val="en-US"/>
+              </w:rPr>
+              <w:t>Sends a random FHIR message and receives a positive Acknowledgement</w:t>
+            </w:r>
+            <w:r>
+              <w:rPr>
+                <w:rFonts w:asciiTheme="minorHAnsi" w:eastAsia="Times New Roman" w:hAnsiTheme="minorHAnsi" w:cstheme="minorBidi"/>
+                <w:lang w:val="en-US"/>
+              </w:rPr>
+              <w:t xml:space="preserve"> [AA]</w:t>
+            </w:r>
+            <w:r>
+              <w:rPr>
+                <w:rFonts w:asciiTheme="minorHAnsi" w:eastAsia="Times New Roman" w:hAnsiTheme="minorHAnsi" w:cstheme="minorBidi"/>
+                <w:lang w:val="en-US"/>
+              </w:rPr>
+              <w:t>.</w:t>
+            </w:r>
+            <w:r>
+              <w:rPr>
+                <w:rFonts w:asciiTheme="minorHAnsi" w:eastAsia="Times New Roman" w:hAnsiTheme="minorHAnsi" w:cstheme="minorBidi"/>
+                <w:lang w:val="en-US"/>
+              </w:rPr>
+              <w:t xml:space="preserve"> </w:t>
+            </w:r>
+          </w:p>
+          <w:p>
+            <w:pPr>
+              <w:rPr>
                 <w:rFonts w:asciiTheme="minorHAnsi" w:eastAsia="Times New Roman" w:hAnsiTheme="minorHAnsi" w:cstheme="minorHAnsi"/>
                 <w:lang w:val="en-US"/>
               </w:rPr>
             </w:pPr>
-            <w:r>
+          </w:p>
+          <w:p>
+            <w:pPr>
               <w:rPr>
                 <w:rFonts w:asciiTheme="minorHAnsi" w:eastAsia="Times New Roman" w:hAnsiTheme="minorHAnsi" w:cstheme="minorHAnsi"/>
                 <w:lang w:val="en-US"/>
               </w:rPr>
-              <w:t>Send</w:t>
-            </w:r>
+            </w:pPr>
             <w:r>
               <w:rPr>
                 <w:rFonts w:asciiTheme="minorHAnsi" w:eastAsia="Times New Roman" w:hAnsiTheme="minorHAnsi" w:cstheme="minorHAnsi"/>
                 <w:lang w:val="en-US"/>
               </w:rPr>
-              <w:t>s</w:t>
+              <w:t xml:space="preserve">Explain </w:t>
             </w:r>
             <w:r>
               <w:rPr>
                 <w:rFonts w:asciiTheme="minorHAnsi" w:eastAsia="Times New Roman" w:hAnsiTheme="minorHAnsi" w:cstheme="minorHAnsi"/>
                 <w:lang w:val="en-US"/>
               </w:rPr>
-              <w:t xml:space="preserve"> a random FHIR message and receive</w:t>
+              <w:t xml:space="preserve">or demonstrate </w:t>
             </w:r>
             <w:r>
               <w:rPr>
                 <w:rFonts w:asciiTheme="minorHAnsi" w:eastAsia="Times New Roman" w:hAnsiTheme="minorHAnsi" w:cstheme="minorHAnsi"/>
                 <w:lang w:val="en-US"/>
               </w:rPr>
-              <w:t>s</w:t>
-            </w:r>
-            <w:r>
-              <w:rPr>
-                <w:rFonts w:asciiTheme="minorHAnsi" w:eastAsia="Times New Roman" w:hAnsiTheme="minorHAnsi" w:cstheme="minorHAnsi"/>
-                <w:lang w:val="en-US"/>
-              </w:rPr>
-              <w:t xml:space="preserve"> a positive Acknowledgement. </w:t>
-            </w:r>
-          </w:p>
-          <w:p>
-            <w:pPr>
-              <w:rPr>
-                <w:rFonts w:asciiTheme="minorHAnsi" w:eastAsia="Times New Roman" w:hAnsiTheme="minorHAnsi" w:cstheme="minorHAnsi"/>
-                <w:lang w:val="en-US"/>
-              </w:rPr>
-            </w:pPr>
-          </w:p>
-          <w:p>
-            <w:pPr>
-              <w:rPr>
-                <w:rFonts w:asciiTheme="minorHAnsi" w:eastAsia="Times New Roman" w:hAnsiTheme="minorHAnsi" w:cstheme="minorHAnsi"/>
-                <w:lang w:val="en-US"/>
-              </w:rPr>
-            </w:pPr>
-            <w:r>
-              <w:rPr>
-                <w:rFonts w:asciiTheme="minorHAnsi" w:eastAsia="Times New Roman" w:hAnsiTheme="minorHAnsi" w:cstheme="minorHAnsi"/>
-                <w:lang w:val="en-US"/>
-              </w:rPr>
-              <w:t xml:space="preserve">Explain </w:t>
-            </w:r>
-            <w:r>
-              <w:rPr>
-                <w:rFonts w:asciiTheme="minorHAnsi" w:eastAsia="Times New Roman" w:hAnsiTheme="minorHAnsi" w:cstheme="minorHAnsi"/>
-                <w:lang w:val="en-US"/>
-              </w:rPr>
-              <w:t xml:space="preserve">or demonstrate </w:t>
-            </w:r>
-            <w:r>
-              <w:rPr>
-                <w:rFonts w:asciiTheme="minorHAnsi" w:eastAsia="Times New Roman" w:hAnsiTheme="minorHAnsi" w:cstheme="minorHAnsi"/>
-                <w:lang w:val="en-US"/>
-              </w:rPr>
               <w:t>how the SUT handles the situation when it receives a duplicate acknowledgment.</w:t>
             </w:r>
           </w:p>
@@ -17987,11 +18279,18 @@
               <w:widowControl w:val="0"/>
               <w:spacing w:before="60"/>
               <w:rPr>
-                <w:rFonts w:asciiTheme="minorHAnsi" w:eastAsia="Times New Roman" w:hAnsiTheme="minorHAnsi" w:cstheme="minorHAnsi"/>
+                <w:rFonts w:asciiTheme="minorHAnsi" w:eastAsia="Times New Roman" w:hAnsiTheme="minorHAnsi" w:cstheme="minorBidi"/>
                 <w:shd w:val="clear" w:color="auto" w:fill="FFFFFF"/>
                 <w:lang w:val="en-US"/>
               </w:rPr>
             </w:pPr>
+            <w:r>
+              <w:rPr>
+                <w:rFonts w:asciiTheme="minorHAnsi" w:eastAsia="Times New Roman" w:hAnsiTheme="minorHAnsi" w:cstheme="minorBidi"/>
+                <w:lang w:val="en-US"/>
+              </w:rPr>
+              <w:t>Test example: Acknowledgement_3.4.2_A-AA</w:t>
+            </w:r>
           </w:p>
         </w:tc>
         <w:tc>
@@ -18119,7 +18418,7 @@
               <w:sdtContent>
                 <w:r>
                   <w:rPr>
-                    <w:rStyle w:val="Pladsholdertekst"/>
+                    <w:rStyle w:val="PlaceholderText"/>
                   </w:rPr>
                   <w:t>Choose</w:t>
                 </w:r>
@@ -18138,7 +18437,7 @@
           </w:tcPr>
           <w:p>
             <w:pPr>
-              <w:pStyle w:val="Overskrift4"/>
+              <w:pStyle w:val="Heading4"/>
               <w:keepNext w:val="0"/>
               <w:widowControl w:val="0"/>
               <w:rPr>
@@ -18153,7 +18452,6 @@
                 <w:b w:val="0"/>
                 <w:bCs w:val="0"/>
               </w:rPr>
-              <w:lastRenderedPageBreak/>
               <w:t>3.</w:t>
             </w:r>
             <w:r>
@@ -18367,6 +18665,37 @@
                 <w:rFonts w:asciiTheme="minorHAnsi" w:hAnsiTheme="minorHAnsi" w:cstheme="minorHAnsi"/>
               </w:rPr>
             </w:pPr>
+            <w:sdt>
+              <w:sdtPr>
+                <w:rPr>
+                  <w:rFonts w:asciiTheme="minorHAnsi" w:hAnsiTheme="minorHAnsi" w:cstheme="minorHAnsi"/>
+                </w:rPr>
+                <w:alias w:val="MedCom vurdering"/>
+                <w:tag w:val="MedCom vurdering"/>
+                <w:id w:val="-660851352"/>
+                <w:placeholder>
+                  <w:docPart w:val="030EF50C2D30405B977811AEB4822CC9"/>
+                </w:placeholder>
+                <w:showingPlcHdr/>
+                <w:dropDownList>
+                  <w:listItem w:value="Vælg"/>
+                  <w:listItem w:displayText="F1" w:value="F1"/>
+                  <w:listItem w:displayText="F2" w:value="F2"/>
+                  <w:listItem w:displayText="F3" w:value="F3"/>
+                  <w:listItem w:displayText="F4" w:value="F4"/>
+                  <w:listItem w:displayText="OK" w:value="OK"/>
+                  <w:listItem w:displayText="Ej relevant" w:value="Ej relevant"/>
+                </w:dropDownList>
+              </w:sdtPr>
+              <w:sdtContent>
+                <w:r>
+                  <w:rPr>
+                    <w:rStyle w:val="PlaceholderText"/>
+                  </w:rPr>
+                  <w:t>Choose</w:t>
+                </w:r>
+              </w:sdtContent>
+            </w:sdt>
           </w:p>
         </w:tc>
       </w:tr>
@@ -18380,7 +18709,7 @@
           </w:tcPr>
           <w:p>
             <w:pPr>
-              <w:pStyle w:val="Overskrift4"/>
+              <w:pStyle w:val="Heading4"/>
               <w:keepNext w:val="0"/>
               <w:widowControl w:val="0"/>
               <w:rPr>
@@ -18484,11 +18813,18 @@
               <w:widowControl w:val="0"/>
               <w:spacing w:before="60"/>
               <w:rPr>
-                <w:rFonts w:asciiTheme="minorHAnsi" w:eastAsia="Times New Roman" w:hAnsiTheme="minorHAnsi" w:cstheme="minorHAnsi"/>
+                <w:rFonts w:asciiTheme="minorHAnsi" w:eastAsia="Times New Roman" w:hAnsiTheme="minorHAnsi" w:cstheme="minorBidi"/>
                 <w:shd w:val="clear" w:color="auto" w:fill="FFFFFF"/>
                 <w:lang w:val="en-US"/>
               </w:rPr>
             </w:pPr>
+            <w:r>
+              <w:rPr>
+                <w:rFonts w:asciiTheme="minorHAnsi" w:eastAsia="Times New Roman" w:hAnsiTheme="minorHAnsi" w:cstheme="minorBidi"/>
+                <w:lang w:val="en-US"/>
+              </w:rPr>
+              <w:t>Test example: Acknowledgement_3.4.4_A-AE</w:t>
+            </w:r>
           </w:p>
         </w:tc>
         <w:tc>
@@ -18542,6 +18878,37 @@
                 <w:rFonts w:asciiTheme="minorHAnsi" w:hAnsiTheme="minorHAnsi" w:cstheme="minorHAnsi"/>
               </w:rPr>
             </w:pPr>
+            <w:sdt>
+              <w:sdtPr>
+                <w:rPr>
+                  <w:rFonts w:asciiTheme="minorHAnsi" w:hAnsiTheme="minorHAnsi" w:cstheme="minorHAnsi"/>
+                </w:rPr>
+                <w:alias w:val="MedCom vurdering"/>
+                <w:tag w:val="MedCom vurdering"/>
+                <w:id w:val="1440405218"/>
+                <w:placeholder>
+                  <w:docPart w:val="4FA9799BA7E543A7A0135FFD2BC1BBBB"/>
+                </w:placeholder>
+                <w:showingPlcHdr/>
+                <w:dropDownList>
+                  <w:listItem w:value="Vælg"/>
+                  <w:listItem w:displayText="F1" w:value="F1"/>
+                  <w:listItem w:displayText="F2" w:value="F2"/>
+                  <w:listItem w:displayText="F3" w:value="F3"/>
+                  <w:listItem w:displayText="F4" w:value="F4"/>
+                  <w:listItem w:displayText="OK" w:value="OK"/>
+                  <w:listItem w:displayText="Ej relevant" w:value="Ej relevant"/>
+                </w:dropDownList>
+              </w:sdtPr>
+              <w:sdtContent>
+                <w:r>
+                  <w:rPr>
+                    <w:rStyle w:val="PlaceholderText"/>
+                  </w:rPr>
+                  <w:t>Choose</w:t>
+                </w:r>
+              </w:sdtContent>
+            </w:sdt>
           </w:p>
         </w:tc>
       </w:tr>
@@ -18555,7 +18922,7 @@
       </w:pPr>
     </w:p>
     <w:sectPr>
-      <w:footerReference w:type="default" r:id="rId34"/>
+      <w:footerReference w:type="default" r:id="rId30"/>
       <w:pgSz w:w="16838" w:h="11906" w:orient="landscape"/>
       <w:pgMar w:top="1134" w:right="1701" w:bottom="1134" w:left="1701" w:header="708" w:footer="708" w:gutter="0"/>
       <w:cols w:space="708"/>
@@ -18601,7 +18968,7 @@
 <w:ftr xmlns:wpc="http://schemas.microsoft.com/office/word/2010/wordprocessingCanvas" xmlns:cx="http://schemas.microsoft.com/office/drawing/2014/chartex" xmlns:cx1="http://schemas.microsoft.com/office/drawing/2015/9/8/chartex" xmlns:cx2="http://schemas.microsoft.com/office/drawing/2015/10/21/chartex" xmlns:cx3="http://schemas.microsoft.com/office/drawing/2016/5/9/chartex" xmlns:cx4="http://schemas.microsoft.com/office/drawing/2016/5/10/chartex" xmlns:cx5="http://schemas.microsoft.com/office/drawing/2016/5/11/chartex" xmlns:cx6="http://schemas.microsoft.com/office/drawing/2016/5/12/chartex" xmlns:cx7="http://schemas.microsoft.com/office/drawing/2016/5/13/chartex" xmlns:cx8="http://schemas.microsoft.com/office/drawing/2016/5/14/chartex" xmlns:mc="http://schemas.openxmlformats.org/markup-compatibility/2006" xmlns:aink="http://schemas.microsoft.com/office/drawing/2016/ink" xmlns:am3d="http://schemas.microsoft.com/office/drawing/2017/model3d" xmlns:o="urn:schemas-microsoft-com:office:office" xmlns:oel="http://schemas.microsoft.com/office/2019/extlst" xmlns:r="http://schemas.openxmlformats.org/officeDocument/2006/relationships" xmlns:m="http://schemas.openxmlformats.org/officeDocument/2006/math" xmlns:v="urn:schemas-microsoft-com:vml" xmlns:wp14="http://schemas.microsoft.com/office/word/2010/wordprocessingDrawing" xmlns:wp="http://schemas.openxmlformats.org/drawingml/2006/wordprocessingDrawing" xmlns:w10="urn:schemas-microsoft-com:office:word" xmlns:w="http://schemas.openxmlformats.org/wordprocessingml/2006/main" xmlns:w14="http://schemas.microsoft.com/office/word/2010/wordml" xmlns:w15="http://schemas.microsoft.com/office/word/2012/wordml" xmlns:w16cex="http://schemas.microsoft.com/office/word/2018/wordml/cex" xmlns:w16cid="http://schemas.microsoft.com/office/word/2016/wordml/cid" xmlns:w16="http://schemas.microsoft.com/office/word/2018/wordml" xmlns:w16du="http://schemas.microsoft.com/office/word/2023/wordml/word16du" xmlns:w16sdtdh="http://schemas.microsoft.com/office/word/2020/wordml/sdtdatahash" xmlns:w16se="http://schemas.microsoft.com/office/word/2015/wordml/symex" xmlns:wpg="http://schemas.microsoft.com/office/word/2010/wordprocessingGroup" xmlns:wpi="http://schemas.microsoft.com/office/word/2010/wordprocessingInk" xmlns:wne="http://schemas.microsoft.com/office/word/2006/wordml" xmlns:wps="http://schemas.microsoft.com/office/word/2010/wordprocessingShape" mc:Ignorable="w14 w15 w16se w16cid w16 w16cex w16sdtdh w16du wp14">
   <w:p>
     <w:pPr>
-      <w:pStyle w:val="Sidefod"/>
+      <w:pStyle w:val="Footer"/>
       <w:rPr>
         <w:lang w:val="en-US"/>
       </w:rPr>
@@ -18659,7 +19026,7 @@
         <w:sdtContent>
           <w:p>
             <w:pPr>
-              <w:pStyle w:val="Sidefod"/>
+              <w:pStyle w:val="Footer"/>
               <w:jc w:val="right"/>
               <w:rPr>
                 <w:lang w:val="en-US"/>
@@ -18788,7 +19155,7 @@
   </w:sdt>
   <w:p>
     <w:pPr>
-      <w:pStyle w:val="Sidefod"/>
+      <w:pStyle w:val="Footer"/>
       <w:rPr>
         <w:lang w:val="en-US"/>
       </w:rPr>
@@ -18853,14 +19220,14 @@
   <w:footnote w:id="2">
     <w:p>
       <w:pPr>
-        <w:pStyle w:val="Fodnotetekst"/>
+        <w:pStyle w:val="FootnoteText"/>
         <w:rPr>
           <w:lang w:val="en-US"/>
         </w:rPr>
       </w:pPr>
       <w:r>
         <w:rPr>
-          <w:rStyle w:val="Fodnotehenvisning"/>
+          <w:rStyle w:val="FootnoteReference"/>
         </w:rPr>
         <w:footnoteRef/>
       </w:r>
@@ -18904,12 +19271,12 @@
 <w:hdr xmlns:wpc="http://schemas.microsoft.com/office/word/2010/wordprocessingCanvas" xmlns:cx="http://schemas.microsoft.com/office/drawing/2014/chartex" xmlns:cx1="http://schemas.microsoft.com/office/drawing/2015/9/8/chartex" xmlns:cx2="http://schemas.microsoft.com/office/drawing/2015/10/21/chartex" xmlns:cx3="http://schemas.microsoft.com/office/drawing/2016/5/9/chartex" xmlns:cx4="http://schemas.microsoft.com/office/drawing/2016/5/10/chartex" xmlns:cx5="http://schemas.microsoft.com/office/drawing/2016/5/11/chartex" xmlns:cx6="http://schemas.microsoft.com/office/drawing/2016/5/12/chartex" xmlns:cx7="http://schemas.microsoft.com/office/drawing/2016/5/13/chartex" xmlns:cx8="http://schemas.microsoft.com/office/drawing/2016/5/14/chartex" xmlns:mc="http://schemas.openxmlformats.org/markup-compatibility/2006" xmlns:aink="http://schemas.microsoft.com/office/drawing/2016/ink" xmlns:am3d="http://schemas.microsoft.com/office/drawing/2017/model3d" xmlns:o="urn:schemas-microsoft-com:office:office" xmlns:oel="http://schemas.microsoft.com/office/2019/extlst" xmlns:r="http://schemas.openxmlformats.org/officeDocument/2006/relationships" xmlns:m="http://schemas.openxmlformats.org/officeDocument/2006/math" xmlns:v="urn:schemas-microsoft-com:vml" xmlns:wp14="http://schemas.microsoft.com/office/word/2010/wordprocessingDrawing" xmlns:wp="http://schemas.openxmlformats.org/drawingml/2006/wordprocessingDrawing" xmlns:w10="urn:schemas-microsoft-com:office:word" xmlns:w="http://schemas.openxmlformats.org/wordprocessingml/2006/main" xmlns:w14="http://schemas.microsoft.com/office/word/2010/wordml" xmlns:w15="http://schemas.microsoft.com/office/word/2012/wordml" xmlns:w16cex="http://schemas.microsoft.com/office/word/2018/wordml/cex" xmlns:w16cid="http://schemas.microsoft.com/office/word/2016/wordml/cid" xmlns:w16="http://schemas.microsoft.com/office/word/2018/wordml" xmlns:w16du="http://schemas.microsoft.com/office/word/2023/wordml/word16du" xmlns:w16sdtdh="http://schemas.microsoft.com/office/word/2020/wordml/sdtdatahash" xmlns:w16se="http://schemas.microsoft.com/office/word/2015/wordml/symex" xmlns:wpg="http://schemas.microsoft.com/office/word/2010/wordprocessingGroup" xmlns:wpi="http://schemas.microsoft.com/office/word/2010/wordprocessingInk" xmlns:wne="http://schemas.microsoft.com/office/word/2006/wordml" xmlns:wps="http://schemas.microsoft.com/office/word/2010/wordprocessingShape" mc:Ignorable="w14 w15 w16se w16cid w16 w16cex w16sdtdh w16du wp14">
   <w:p>
     <w:pPr>
-      <w:pStyle w:val="Sidehoved"/>
+      <w:pStyle w:val="Header"/>
     </w:pPr>
   </w:p>
   <w:tbl>
     <w:tblPr>
-      <w:tblStyle w:val="Tabel-Gitter"/>
+      <w:tblStyle w:val="TableGrid"/>
       <w:tblW w:w="5000" w:type="pct"/>
       <w:tblLook w:val="04A0" w:firstRow="1" w:lastRow="0" w:firstColumn="1" w:lastColumn="0" w:noHBand="0" w:noVBand="1"/>
     </w:tblPr>
@@ -18929,7 +19296,7 @@
         </w:tcPr>
         <w:p>
           <w:pPr>
-            <w:pStyle w:val="Sidehoved"/>
+            <w:pStyle w:val="Header"/>
           </w:pPr>
           <w:r>
             <w:rPr>
@@ -18981,7 +19348,7 @@
         </w:tcPr>
         <w:p>
           <w:pPr>
-            <w:pStyle w:val="Sidehoved"/>
+            <w:pStyle w:val="Header"/>
             <w:rPr>
               <w:b/>
               <w:sz w:val="16"/>
@@ -19041,7 +19408,7 @@
         </w:tcPr>
         <w:p>
           <w:pPr>
-            <w:pStyle w:val="Sidehoved"/>
+            <w:pStyle w:val="Header"/>
             <w:rPr>
               <w:b/>
               <w:sz w:val="16"/>
@@ -19065,7 +19432,7 @@
         </w:tcPr>
         <w:p>
           <w:pPr>
-            <w:pStyle w:val="Sidehoved"/>
+            <w:pStyle w:val="Header"/>
             <w:rPr>
               <w:b/>
               <w:sz w:val="16"/>
@@ -19091,7 +19458,7 @@
         </w:tcPr>
         <w:p>
           <w:pPr>
-            <w:pStyle w:val="Sidehoved"/>
+            <w:pStyle w:val="Header"/>
             <w:rPr>
               <w:b/>
               <w:sz w:val="16"/>
@@ -19115,7 +19482,7 @@
         </w:tcPr>
         <w:p>
           <w:pPr>
-            <w:pStyle w:val="Sidehoved"/>
+            <w:pStyle w:val="Header"/>
             <w:rPr>
               <w:b/>
               <w:sz w:val="16"/>
@@ -19141,7 +19508,7 @@
         </w:tcPr>
         <w:p>
           <w:pPr>
-            <w:pStyle w:val="Sidehoved"/>
+            <w:pStyle w:val="Header"/>
           </w:pPr>
         </w:p>
       </w:tc>
@@ -19151,7 +19518,7 @@
         </w:tcPr>
         <w:p>
           <w:pPr>
-            <w:pStyle w:val="Sidehoved"/>
+            <w:pStyle w:val="Header"/>
             <w:rPr>
               <w:sz w:val="16"/>
               <w:szCs w:val="16"/>
@@ -19182,7 +19549,7 @@
         </w:tcPr>
         <w:p>
           <w:pPr>
-            <w:pStyle w:val="Sidehoved"/>
+            <w:pStyle w:val="Header"/>
             <w:rPr>
               <w:sz w:val="16"/>
               <w:szCs w:val="16"/>
@@ -19309,7 +19676,7 @@
         </w:tcPr>
         <w:p>
           <w:pPr>
-            <w:pStyle w:val="Sidehoved"/>
+            <w:pStyle w:val="Header"/>
             <w:jc w:val="center"/>
             <w:rPr>
               <w:sz w:val="16"/>
@@ -19331,7 +19698,7 @@
         </w:tcPr>
         <w:p>
           <w:pPr>
-            <w:pStyle w:val="Sidehoved"/>
+            <w:pStyle w:val="Header"/>
             <w:jc w:val="center"/>
             <w:rPr>
               <w:sz w:val="16"/>
@@ -19343,7 +19710,14 @@
               <w:sz w:val="16"/>
               <w:szCs w:val="16"/>
             </w:rPr>
-            <w:t>2.0.3</w:t>
+            <w:t>2.0.</w:t>
+          </w:r>
+          <w:r>
+            <w:rPr>
+              <w:sz w:val="16"/>
+              <w:szCs w:val="16"/>
+            </w:rPr>
+            <w:t>4</w:t>
           </w:r>
         </w:p>
       </w:tc>
@@ -19353,7 +19727,7 @@
         </w:tcPr>
         <w:p>
           <w:pPr>
-            <w:pStyle w:val="Sidehoved"/>
+            <w:pStyle w:val="Header"/>
             <w:jc w:val="right"/>
             <w:rPr>
               <w:sz w:val="16"/>
@@ -19365,7 +19739,14 @@
               <w:sz w:val="16"/>
               <w:szCs w:val="16"/>
             </w:rPr>
-            <w:t>29-11-24</w:t>
+            <w:t>05-12</w:t>
+          </w:r>
+          <w:r>
+            <w:rPr>
+              <w:sz w:val="16"/>
+              <w:szCs w:val="16"/>
+            </w:rPr>
+            <w:t>-24</w:t>
           </w:r>
         </w:p>
       </w:tc>
@@ -19373,12 +19754,12 @@
   </w:tbl>
   <w:p>
     <w:pPr>
-      <w:pStyle w:val="Sidehoved"/>
+      <w:pStyle w:val="Header"/>
     </w:pPr>
   </w:p>
   <w:p>
     <w:pPr>
-      <w:pStyle w:val="Sidehoved"/>
+      <w:pStyle w:val="Header"/>
     </w:pPr>
   </w:p>
 </w:hdr>
@@ -20014,7 +20395,7 @@
     <w:lvl w:ilvl="0">
       <w:start w:val="1"/>
       <w:numFmt w:val="decimal"/>
-      <w:pStyle w:val="Overskrift1"/>
+      <w:pStyle w:val="Heading1"/>
       <w:lvlText w:val="%1"/>
       <w:lvlJc w:val="left"/>
       <w:pPr>
@@ -20024,7 +20405,7 @@
     <w:lvl w:ilvl="1">
       <w:start w:val="1"/>
       <w:numFmt w:val="decimal"/>
-      <w:pStyle w:val="Overskrift2"/>
+      <w:pStyle w:val="Heading2"/>
       <w:lvlText w:val="%1.%2"/>
       <w:lvlJc w:val="left"/>
       <w:pPr>
@@ -20034,7 +20415,7 @@
     <w:lvl w:ilvl="2">
       <w:start w:val="1"/>
       <w:numFmt w:val="decimal"/>
-      <w:pStyle w:val="Overskrift3"/>
+      <w:pStyle w:val="Heading3"/>
       <w:lvlText w:val="%1.%2.%3"/>
       <w:lvlJc w:val="left"/>
       <w:pPr>
@@ -20825,12 +21206,12 @@
       <w:rFonts w:ascii="Calibri" w:hAnsi="Calibri"/>
     </w:rPr>
   </w:style>
-  <w:style w:type="paragraph" w:styleId="Overskrift1">
+  <w:style w:type="paragraph" w:styleId="Heading1">
     <w:name w:val="heading 1"/>
     <w:aliases w:val="MedCom: Overskrift 1"/>
     <w:basedOn w:val="Normal"/>
     <w:next w:val="Normal"/>
-    <w:link w:val="Overskrift1Tegn"/>
+    <w:link w:val="Heading1Char"/>
     <w:uiPriority w:val="99"/>
     <w:qFormat/>
     <w:rsid w:val="00275DA9"/>
@@ -20851,12 +21232,12 @@
       <w:szCs w:val="32"/>
     </w:rPr>
   </w:style>
-  <w:style w:type="paragraph" w:styleId="Overskrift2">
+  <w:style w:type="paragraph" w:styleId="Heading2">
     <w:name w:val="heading 2"/>
     <w:aliases w:val="MedCom,MedCom;Overskrift 2,heading 2,Brødtekst typografi"/>
     <w:basedOn w:val="Normal"/>
     <w:next w:val="Normal"/>
-    <w:link w:val="Overskrift2Tegn"/>
+    <w:link w:val="Heading2Char"/>
     <w:unhideWhenUsed/>
     <w:qFormat/>
     <w:rsid w:val="00275DA9"/>
@@ -20877,11 +21258,11 @@
       <w:szCs w:val="26"/>
     </w:rPr>
   </w:style>
-  <w:style w:type="paragraph" w:styleId="Overskrift3">
+  <w:style w:type="paragraph" w:styleId="Heading3">
     <w:name w:val="heading 3"/>
     <w:basedOn w:val="Normal"/>
     <w:next w:val="Normal"/>
-    <w:link w:val="Overskrift3Tegn"/>
+    <w:link w:val="Heading3Char"/>
     <w:unhideWhenUsed/>
     <w:qFormat/>
     <w:rsid w:val="00025436"/>
@@ -20900,11 +21281,11 @@
       <w:szCs w:val="24"/>
     </w:rPr>
   </w:style>
-  <w:style w:type="paragraph" w:styleId="Overskrift4">
+  <w:style w:type="paragraph" w:styleId="Heading4">
     <w:name w:val="heading 4"/>
     <w:basedOn w:val="Normal"/>
     <w:next w:val="Normal"/>
-    <w:link w:val="Overskrift4Tegn"/>
+    <w:link w:val="Heading4Char"/>
     <w:uiPriority w:val="99"/>
     <w:qFormat/>
     <w:rsid w:val="000A2E0E"/>
@@ -20924,11 +21305,11 @@
       <w:szCs w:val="24"/>
     </w:rPr>
   </w:style>
-  <w:style w:type="paragraph" w:styleId="Overskrift5">
+  <w:style w:type="paragraph" w:styleId="Heading5">
     <w:name w:val="heading 5"/>
     <w:basedOn w:val="Normal"/>
     <w:next w:val="Normal"/>
-    <w:link w:val="Overskrift5Tegn"/>
+    <w:link w:val="Heading5Char"/>
     <w:uiPriority w:val="99"/>
     <w:qFormat/>
     <w:rsid w:val="000A2E0E"/>
@@ -20947,11 +21328,11 @@
       <w:szCs w:val="26"/>
     </w:rPr>
   </w:style>
-  <w:style w:type="paragraph" w:styleId="Overskrift6">
+  <w:style w:type="paragraph" w:styleId="Heading6">
     <w:name w:val="heading 6"/>
     <w:basedOn w:val="Normal"/>
     <w:next w:val="Normal"/>
-    <w:link w:val="Overskrift6Tegn"/>
+    <w:link w:val="Heading6Char"/>
     <w:uiPriority w:val="99"/>
     <w:qFormat/>
     <w:rsid w:val="000A2E0E"/>
@@ -20966,11 +21347,11 @@
       <w:bCs/>
     </w:rPr>
   </w:style>
-  <w:style w:type="paragraph" w:styleId="Overskrift7">
+  <w:style w:type="paragraph" w:styleId="Heading7">
     <w:name w:val="heading 7"/>
     <w:basedOn w:val="Normal"/>
     <w:next w:val="Normal"/>
-    <w:link w:val="Overskrift7Tegn"/>
+    <w:link w:val="Heading7Char"/>
     <w:uiPriority w:val="99"/>
     <w:qFormat/>
     <w:rsid w:val="000A2E0E"/>
@@ -20984,11 +21365,11 @@
       <w:szCs w:val="24"/>
     </w:rPr>
   </w:style>
-  <w:style w:type="paragraph" w:styleId="Overskrift8">
+  <w:style w:type="paragraph" w:styleId="Heading8">
     <w:name w:val="heading 8"/>
     <w:basedOn w:val="Normal"/>
     <w:next w:val="Normal"/>
-    <w:link w:val="Overskrift8Tegn"/>
+    <w:link w:val="Heading8Char"/>
     <w:uiPriority w:val="99"/>
     <w:qFormat/>
     <w:rsid w:val="000A2E0E"/>
@@ -21004,11 +21385,11 @@
       <w:szCs w:val="24"/>
     </w:rPr>
   </w:style>
-  <w:style w:type="paragraph" w:styleId="Overskrift9">
+  <w:style w:type="paragraph" w:styleId="Heading9">
     <w:name w:val="heading 9"/>
     <w:basedOn w:val="Normal"/>
     <w:next w:val="Normal"/>
-    <w:link w:val="Overskrift9Tegn"/>
+    <w:link w:val="Heading9Char"/>
     <w:uiPriority w:val="99"/>
     <w:qFormat/>
     <w:rsid w:val="000A2E0E"/>
@@ -21021,12 +21402,13 @@
       <w:rFonts w:ascii="Arial" w:eastAsia="Times New Roman" w:hAnsi="Arial" w:cs="Arial"/>
     </w:rPr>
   </w:style>
-  <w:style w:type="character" w:default="1" w:styleId="Standardskrifttypeiafsnit">
+  <w:style w:type="character" w:default="1" w:styleId="DefaultParagraphFont">
     <w:name w:val="Default Paragraph Font"/>
     <w:uiPriority w:val="1"/>
+    <w:semiHidden/>
     <w:unhideWhenUsed/>
   </w:style>
-  <w:style w:type="table" w:default="1" w:styleId="Tabel-Normal">
+  <w:style w:type="table" w:default="1" w:styleId="TableNormal">
     <w:name w:val="Normal Table"/>
     <w:uiPriority w:val="99"/>
     <w:semiHidden/>
@@ -21041,17 +21423,17 @@
       </w:tblCellMar>
     </w:tblPr>
   </w:style>
-  <w:style w:type="numbering" w:default="1" w:styleId="Ingenoversigt">
+  <w:style w:type="numbering" w:default="1" w:styleId="NoList">
     <w:name w:val="No List"/>
     <w:uiPriority w:val="99"/>
     <w:semiHidden/>
     <w:unhideWhenUsed/>
   </w:style>
-  <w:style w:type="character" w:customStyle="1" w:styleId="Overskrift1Tegn">
-    <w:name w:val="Overskrift 1 Tegn"/>
-    <w:aliases w:val="MedCom: Overskrift 1 Tegn"/>
-    <w:basedOn w:val="Standardskrifttypeiafsnit"/>
-    <w:link w:val="Overskrift1"/>
+  <w:style w:type="character" w:customStyle="1" w:styleId="Heading1Char">
+    <w:name w:val="Heading 1 Char"/>
+    <w:aliases w:val="MedCom: Overskrift 1 Char"/>
+    <w:basedOn w:val="DefaultParagraphFont"/>
+    <w:link w:val="Heading1"/>
     <w:uiPriority w:val="99"/>
     <w:rsid w:val="00275DA9"/>
     <w:rPr>
@@ -21061,11 +21443,11 @@
       <w:szCs w:val="32"/>
     </w:rPr>
   </w:style>
-  <w:style w:type="character" w:customStyle="1" w:styleId="Overskrift2Tegn">
-    <w:name w:val="Overskrift 2 Tegn"/>
-    <w:aliases w:val="MedCom Tegn,MedCom;Overskrift 2 Tegn,heading 2 Tegn,Brødtekst typografi Tegn"/>
-    <w:basedOn w:val="Standardskrifttypeiafsnit"/>
-    <w:link w:val="Overskrift2"/>
+  <w:style w:type="character" w:customStyle="1" w:styleId="Heading2Char">
+    <w:name w:val="Heading 2 Char"/>
+    <w:aliases w:val="MedCom Char,MedCom.Overskrift 2 Char,heading 2 Char,Brødtekst typografi Char"/>
+    <w:basedOn w:val="DefaultParagraphFont"/>
+    <w:link w:val="Heading2"/>
     <w:rsid w:val="00080AFC"/>
     <w:rPr>
       <w:rFonts w:ascii="Calibri" w:eastAsiaTheme="majorEastAsia" w:hAnsi="Calibri" w:cstheme="majorBidi"/>
@@ -21074,20 +21456,20 @@
       <w:szCs w:val="26"/>
     </w:rPr>
   </w:style>
-  <w:style w:type="character" w:customStyle="1" w:styleId="Overskrift3Tegn">
-    <w:name w:val="Overskrift 3 Tegn"/>
-    <w:basedOn w:val="Standardskrifttypeiafsnit"/>
-    <w:link w:val="Overskrift3"/>
+  <w:style w:type="character" w:customStyle="1" w:styleId="Heading3Char">
+    <w:name w:val="Heading 3 Char"/>
+    <w:basedOn w:val="DefaultParagraphFont"/>
+    <w:link w:val="Heading3"/>
     <w:rsid w:val="00025436"/>
     <w:rPr>
       <w:rFonts w:ascii="Calibri" w:eastAsiaTheme="majorEastAsia" w:hAnsi="Calibri" w:cstheme="majorBidi"/>
       <w:szCs w:val="24"/>
     </w:rPr>
   </w:style>
-  <w:style w:type="paragraph" w:styleId="Sidehoved">
+  <w:style w:type="paragraph" w:styleId="Header">
     <w:name w:val="header"/>
     <w:basedOn w:val="Normal"/>
-    <w:link w:val="SidehovedTegn"/>
+    <w:link w:val="HeaderChar"/>
     <w:uiPriority w:val="99"/>
     <w:unhideWhenUsed/>
     <w:rsid w:val="006A3717"/>
@@ -21099,20 +21481,20 @@
       <w:spacing w:after="0" w:line="240" w:lineRule="auto"/>
     </w:pPr>
   </w:style>
-  <w:style w:type="character" w:customStyle="1" w:styleId="SidehovedTegn">
-    <w:name w:val="Sidehoved Tegn"/>
-    <w:basedOn w:val="Standardskrifttypeiafsnit"/>
-    <w:link w:val="Sidehoved"/>
+  <w:style w:type="character" w:customStyle="1" w:styleId="HeaderChar">
+    <w:name w:val="Header Char"/>
+    <w:basedOn w:val="DefaultParagraphFont"/>
+    <w:link w:val="Header"/>
     <w:uiPriority w:val="99"/>
     <w:rsid w:val="006A3717"/>
     <w:rPr>
       <w:rFonts w:ascii="Calibri" w:hAnsi="Calibri"/>
     </w:rPr>
   </w:style>
-  <w:style w:type="paragraph" w:styleId="Sidefod">
+  <w:style w:type="paragraph" w:styleId="Footer">
     <w:name w:val="footer"/>
     <w:basedOn w:val="Normal"/>
-    <w:link w:val="SidefodTegn"/>
+    <w:link w:val="FooterChar"/>
     <w:uiPriority w:val="99"/>
     <w:unhideWhenUsed/>
     <w:rsid w:val="006A3717"/>
@@ -21124,19 +21506,19 @@
       <w:spacing w:after="0" w:line="240" w:lineRule="auto"/>
     </w:pPr>
   </w:style>
-  <w:style w:type="character" w:customStyle="1" w:styleId="SidefodTegn">
-    <w:name w:val="Sidefod Tegn"/>
-    <w:basedOn w:val="Standardskrifttypeiafsnit"/>
-    <w:link w:val="Sidefod"/>
+  <w:style w:type="character" w:customStyle="1" w:styleId="FooterChar">
+    <w:name w:val="Footer Char"/>
+    <w:basedOn w:val="DefaultParagraphFont"/>
+    <w:link w:val="Footer"/>
     <w:uiPriority w:val="99"/>
     <w:rsid w:val="006A3717"/>
     <w:rPr>
       <w:rFonts w:ascii="Calibri" w:hAnsi="Calibri"/>
     </w:rPr>
   </w:style>
-  <w:style w:type="table" w:styleId="Tabel-Gitter">
+  <w:style w:type="table" w:styleId="TableGrid">
     <w:name w:val="Table Grid"/>
-    <w:basedOn w:val="Tabel-Normal"/>
+    <w:basedOn w:val="TableNormal"/>
     <w:uiPriority w:val="59"/>
     <w:rsid w:val="006A3717"/>
     <w:pPr>
@@ -21158,9 +21540,9 @@
       </w:tblBorders>
     </w:tblPr>
   </w:style>
-  <w:style w:type="character" w:styleId="Kommentarhenvisning">
+  <w:style w:type="character" w:styleId="CommentReference">
     <w:name w:val="annotation reference"/>
-    <w:basedOn w:val="Standardskrifttypeiafsnit"/>
+    <w:basedOn w:val="DefaultParagraphFont"/>
     <w:uiPriority w:val="99"/>
     <w:unhideWhenUsed/>
     <w:rsid w:val="006A3717"/>
@@ -21169,10 +21551,10 @@
       <w:szCs w:val="16"/>
     </w:rPr>
   </w:style>
-  <w:style w:type="paragraph" w:styleId="Kommentartekst">
+  <w:style w:type="paragraph" w:styleId="CommentText">
     <w:name w:val="annotation text"/>
     <w:basedOn w:val="Normal"/>
-    <w:link w:val="KommentartekstTegn"/>
+    <w:link w:val="CommentTextChar"/>
     <w:uiPriority w:val="99"/>
     <w:unhideWhenUsed/>
     <w:rsid w:val="006A3717"/>
@@ -21185,10 +21567,10 @@
       <w:szCs w:val="20"/>
     </w:rPr>
   </w:style>
-  <w:style w:type="character" w:customStyle="1" w:styleId="KommentartekstTegn">
-    <w:name w:val="Kommentartekst Tegn"/>
-    <w:basedOn w:val="Standardskrifttypeiafsnit"/>
-    <w:link w:val="Kommentartekst"/>
+  <w:style w:type="character" w:customStyle="1" w:styleId="CommentTextChar">
+    <w:name w:val="Comment Text Char"/>
+    <w:basedOn w:val="DefaultParagraphFont"/>
+    <w:link w:val="CommentText"/>
     <w:uiPriority w:val="99"/>
     <w:rsid w:val="006A3717"/>
     <w:rPr>
@@ -21197,7 +21579,7 @@
       <w:szCs w:val="20"/>
     </w:rPr>
   </w:style>
-  <w:style w:type="paragraph" w:styleId="Listeafsnit">
+  <w:style w:type="paragraph" w:styleId="ListParagraph">
     <w:name w:val="List Paragraph"/>
     <w:basedOn w:val="Normal"/>
     <w:uiPriority w:val="34"/>
@@ -21215,12 +21597,12 @@
   </w:style>
   <w:style w:type="character" w:customStyle="1" w:styleId="normaltextrun">
     <w:name w:val="normaltextrun"/>
-    <w:basedOn w:val="Standardskrifttypeiafsnit"/>
+    <w:basedOn w:val="DefaultParagraphFont"/>
     <w:rsid w:val="006A3717"/>
   </w:style>
   <w:style w:type="character" w:customStyle="1" w:styleId="eop">
     <w:name w:val="eop"/>
-    <w:basedOn w:val="Standardskrifttypeiafsnit"/>
+    <w:basedOn w:val="DefaultParagraphFont"/>
     <w:rsid w:val="006A3717"/>
   </w:style>
   <w:style w:type="paragraph" w:customStyle="1" w:styleId="paragraph">
@@ -21239,7 +21621,7 @@
   </w:style>
   <w:style w:type="character" w:styleId="Hyperlink">
     <w:name w:val="Hyperlink"/>
-    <w:basedOn w:val="Standardskrifttypeiafsnit"/>
+    <w:basedOn w:val="DefaultParagraphFont"/>
     <w:uiPriority w:val="99"/>
     <w:rsid w:val="001F27D3"/>
     <w:rPr>
@@ -21248,12 +21630,12 @@
       <w:u w:val="single"/>
     </w:rPr>
   </w:style>
-  <w:style w:type="paragraph" w:styleId="Titel">
+  <w:style w:type="paragraph" w:styleId="Title">
     <w:name w:val="Title"/>
     <w:aliases w:val="MedCom: Title"/>
     <w:basedOn w:val="Normal"/>
     <w:next w:val="Normal"/>
-    <w:link w:val="TitelTegn"/>
+    <w:link w:val="TitleChar"/>
     <w:uiPriority w:val="10"/>
     <w:qFormat/>
     <w:rsid w:val="004F7C2D"/>
@@ -21269,11 +21651,11 @@
       <w:szCs w:val="56"/>
     </w:rPr>
   </w:style>
-  <w:style w:type="character" w:customStyle="1" w:styleId="TitelTegn">
-    <w:name w:val="Titel Tegn"/>
-    <w:aliases w:val="MedCom: Title Tegn"/>
-    <w:basedOn w:val="Standardskrifttypeiafsnit"/>
-    <w:link w:val="Titel"/>
+  <w:style w:type="character" w:customStyle="1" w:styleId="TitleChar">
+    <w:name w:val="Title Char"/>
+    <w:aliases w:val="MedCom: Title Char"/>
+    <w:basedOn w:val="DefaultParagraphFont"/>
+    <w:link w:val="Title"/>
     <w:uiPriority w:val="10"/>
     <w:rsid w:val="004F7C2D"/>
     <w:rPr>
@@ -21284,11 +21666,11 @@
       <w:szCs w:val="56"/>
     </w:rPr>
   </w:style>
-  <w:style w:type="paragraph" w:styleId="Kommentaremne">
+  <w:style w:type="paragraph" w:styleId="CommentSubject">
     <w:name w:val="annotation subject"/>
-    <w:basedOn w:val="Kommentartekst"/>
-    <w:next w:val="Kommentartekst"/>
-    <w:link w:val="KommentaremneTegn"/>
+    <w:basedOn w:val="CommentText"/>
+    <w:next w:val="CommentText"/>
+    <w:link w:val="CommentSubjectChar"/>
     <w:uiPriority w:val="99"/>
     <w:unhideWhenUsed/>
     <w:rsid w:val="00EE45C9"/>
@@ -21298,10 +21680,10 @@
       <w:bCs/>
     </w:rPr>
   </w:style>
-  <w:style w:type="character" w:customStyle="1" w:styleId="KommentaremneTegn">
-    <w:name w:val="Kommentaremne Tegn"/>
-    <w:basedOn w:val="KommentartekstTegn"/>
-    <w:link w:val="Kommentaremne"/>
+  <w:style w:type="character" w:customStyle="1" w:styleId="CommentSubjectChar">
+    <w:name w:val="Comment Subject Char"/>
+    <w:basedOn w:val="CommentTextChar"/>
+    <w:link w:val="CommentSubject"/>
     <w:uiPriority w:val="99"/>
     <w:rsid w:val="00EE45C9"/>
     <w:rPr>
@@ -21314,8 +21696,8 @@
   </w:style>
   <w:style w:type="table" w:customStyle="1" w:styleId="Tabel-Gitter1">
     <w:name w:val="Tabel - Gitter1"/>
-    <w:basedOn w:val="Tabel-Normal"/>
-    <w:next w:val="Tabel-Gitter"/>
+    <w:basedOn w:val="TableNormal"/>
+    <w:next w:val="TableGrid"/>
     <w:uiPriority w:val="59"/>
     <w:rsid w:val="001E7EB1"/>
     <w:pPr>
@@ -21338,10 +21720,10 @@
       </w:tblBorders>
     </w:tblPr>
   </w:style>
-  <w:style w:type="character" w:customStyle="1" w:styleId="Overskrift4Tegn">
-    <w:name w:val="Overskrift 4 Tegn"/>
-    <w:basedOn w:val="Standardskrifttypeiafsnit"/>
-    <w:link w:val="Overskrift4"/>
+  <w:style w:type="character" w:customStyle="1" w:styleId="Heading4Char">
+    <w:name w:val="Heading 4 Char"/>
+    <w:basedOn w:val="DefaultParagraphFont"/>
+    <w:link w:val="Heading4"/>
     <w:uiPriority w:val="99"/>
     <w:rsid w:val="000A2E0E"/>
     <w:rPr>
@@ -21351,10 +21733,10 @@
       <w:szCs w:val="24"/>
     </w:rPr>
   </w:style>
-  <w:style w:type="character" w:customStyle="1" w:styleId="Overskrift5Tegn">
-    <w:name w:val="Overskrift 5 Tegn"/>
-    <w:basedOn w:val="Standardskrifttypeiafsnit"/>
-    <w:link w:val="Overskrift5"/>
+  <w:style w:type="character" w:customStyle="1" w:styleId="Heading5Char">
+    <w:name w:val="Heading 5 Char"/>
+    <w:basedOn w:val="DefaultParagraphFont"/>
+    <w:link w:val="Heading5"/>
     <w:uiPriority w:val="99"/>
     <w:rsid w:val="000A2E0E"/>
     <w:rPr>
@@ -21367,10 +21749,10 @@
       <w:szCs w:val="26"/>
     </w:rPr>
   </w:style>
-  <w:style w:type="character" w:customStyle="1" w:styleId="Overskrift6Tegn">
-    <w:name w:val="Overskrift 6 Tegn"/>
-    <w:basedOn w:val="Standardskrifttypeiafsnit"/>
-    <w:link w:val="Overskrift6"/>
+  <w:style w:type="character" w:customStyle="1" w:styleId="Heading6Char">
+    <w:name w:val="Heading 6 Char"/>
+    <w:basedOn w:val="DefaultParagraphFont"/>
+    <w:link w:val="Heading6"/>
     <w:uiPriority w:val="99"/>
     <w:rsid w:val="000A2E0E"/>
     <w:rPr>
@@ -21379,10 +21761,10 @@
       <w:bCs/>
     </w:rPr>
   </w:style>
-  <w:style w:type="character" w:customStyle="1" w:styleId="Overskrift7Tegn">
-    <w:name w:val="Overskrift 7 Tegn"/>
-    <w:basedOn w:val="Standardskrifttypeiafsnit"/>
-    <w:link w:val="Overskrift7"/>
+  <w:style w:type="character" w:customStyle="1" w:styleId="Heading7Char">
+    <w:name w:val="Heading 7 Char"/>
+    <w:basedOn w:val="DefaultParagraphFont"/>
+    <w:link w:val="Heading7"/>
     <w:uiPriority w:val="99"/>
     <w:rsid w:val="000A2E0E"/>
     <w:rPr>
@@ -21390,10 +21772,10 @@
       <w:szCs w:val="24"/>
     </w:rPr>
   </w:style>
-  <w:style w:type="character" w:customStyle="1" w:styleId="Overskrift8Tegn">
-    <w:name w:val="Overskrift 8 Tegn"/>
-    <w:basedOn w:val="Standardskrifttypeiafsnit"/>
-    <w:link w:val="Overskrift8"/>
+  <w:style w:type="character" w:customStyle="1" w:styleId="Heading8Char">
+    <w:name w:val="Heading 8 Char"/>
+    <w:basedOn w:val="DefaultParagraphFont"/>
+    <w:link w:val="Heading8"/>
     <w:uiPriority w:val="99"/>
     <w:rsid w:val="000A2E0E"/>
     <w:rPr>
@@ -21403,19 +21785,19 @@
       <w:szCs w:val="24"/>
     </w:rPr>
   </w:style>
-  <w:style w:type="character" w:customStyle="1" w:styleId="Overskrift9Tegn">
-    <w:name w:val="Overskrift 9 Tegn"/>
-    <w:basedOn w:val="Standardskrifttypeiafsnit"/>
-    <w:link w:val="Overskrift9"/>
+  <w:style w:type="character" w:customStyle="1" w:styleId="Heading9Char">
+    <w:name w:val="Heading 9 Char"/>
+    <w:basedOn w:val="DefaultParagraphFont"/>
+    <w:link w:val="Heading9"/>
     <w:uiPriority w:val="99"/>
     <w:rsid w:val="000A2E0E"/>
     <w:rPr>
       <w:rFonts w:ascii="Arial" w:eastAsia="Times New Roman" w:hAnsi="Arial" w:cs="Arial"/>
     </w:rPr>
   </w:style>
-  <w:style w:type="character" w:styleId="Ulstomtale">
+  <w:style w:type="character" w:styleId="UnresolvedMention">
     <w:name w:val="Unresolved Mention"/>
-    <w:basedOn w:val="Standardskrifttypeiafsnit"/>
+    <w:basedOn w:val="DefaultParagraphFont"/>
     <w:uiPriority w:val="99"/>
     <w:unhideWhenUsed/>
     <w:rsid w:val="00F31E38"/>
@@ -21424,10 +21806,10 @@
       <w:shd w:val="clear" w:color="auto" w:fill="E1DFDD"/>
     </w:rPr>
   </w:style>
-  <w:style w:type="paragraph" w:styleId="Fodnotetekst">
+  <w:style w:type="paragraph" w:styleId="FootnoteText">
     <w:name w:val="footnote text"/>
     <w:basedOn w:val="Normal"/>
-    <w:link w:val="FodnotetekstTegn"/>
+    <w:link w:val="FootnoteTextChar"/>
     <w:uiPriority w:val="99"/>
     <w:unhideWhenUsed/>
     <w:rsid w:val="00CA4777"/>
@@ -21439,10 +21821,10 @@
       <w:szCs w:val="20"/>
     </w:rPr>
   </w:style>
-  <w:style w:type="character" w:customStyle="1" w:styleId="FodnotetekstTegn">
-    <w:name w:val="Fodnotetekst Tegn"/>
-    <w:basedOn w:val="Standardskrifttypeiafsnit"/>
-    <w:link w:val="Fodnotetekst"/>
+  <w:style w:type="character" w:customStyle="1" w:styleId="FootnoteTextChar">
+    <w:name w:val="Footnote Text Char"/>
+    <w:basedOn w:val="DefaultParagraphFont"/>
+    <w:link w:val="FootnoteText"/>
     <w:uiPriority w:val="99"/>
     <w:rsid w:val="00CA4777"/>
     <w:rPr>
@@ -21451,9 +21833,9 @@
       <w:szCs w:val="20"/>
     </w:rPr>
   </w:style>
-  <w:style w:type="character" w:styleId="Fodnotehenvisning">
+  <w:style w:type="character" w:styleId="FootnoteReference">
     <w:name w:val="footnote reference"/>
-    <w:basedOn w:val="Standardskrifttypeiafsnit"/>
+    <w:basedOn w:val="DefaultParagraphFont"/>
     <w:uiPriority w:val="99"/>
     <w:unhideWhenUsed/>
     <w:rsid w:val="00CA4777"/>
@@ -21480,7 +21862,7 @@
   </w:style>
   <w:style w:type="character" w:customStyle="1" w:styleId="MedComHyperlinkChar">
     <w:name w:val="MedCom: Hyperlink Char"/>
-    <w:basedOn w:val="Standardskrifttypeiafsnit"/>
+    <w:basedOn w:val="DefaultParagraphFont"/>
     <w:link w:val="MedComHyperlink"/>
     <w:rsid w:val="008723DC"/>
     <w:rPr>
@@ -21491,9 +21873,9 @@
       <w:u w:val="single"/>
     </w:rPr>
   </w:style>
-  <w:style w:type="character" w:styleId="BesgtLink">
+  <w:style w:type="character" w:styleId="FollowedHyperlink">
     <w:name w:val="FollowedHyperlink"/>
-    <w:basedOn w:val="Standardskrifttypeiafsnit"/>
+    <w:basedOn w:val="DefaultParagraphFont"/>
     <w:uiPriority w:val="99"/>
     <w:unhideWhenUsed/>
     <w:rsid w:val="00C6294C"/>
@@ -21520,7 +21902,7 @@
   </w:style>
   <w:style w:type="character" w:customStyle="1" w:styleId="NummereringTegn">
     <w:name w:val="Nummerering Tegn"/>
-    <w:basedOn w:val="Standardskrifttypeiafsnit"/>
+    <w:basedOn w:val="DefaultParagraphFont"/>
     <w:link w:val="Nummerering"/>
     <w:rsid w:val="00F27BE1"/>
     <w:rPr>
@@ -21530,9 +21912,9 @@
       <w:lang w:val="en-US"/>
     </w:rPr>
   </w:style>
-  <w:style w:type="paragraph" w:styleId="Overskrift">
+  <w:style w:type="paragraph" w:styleId="TOCHeading">
     <w:name w:val="TOC Heading"/>
-    <w:basedOn w:val="Overskrift1"/>
+    <w:basedOn w:val="Heading1"/>
     <w:next w:val="Normal"/>
     <w:uiPriority w:val="39"/>
     <w:unhideWhenUsed/>
@@ -21551,7 +21933,7 @@
       <w:lang w:eastAsia="da-DK"/>
     </w:rPr>
   </w:style>
-  <w:style w:type="paragraph" w:styleId="Indholdsfortegnelse1">
+  <w:style w:type="paragraph" w:styleId="TOC1">
     <w:name w:val="toc 1"/>
     <w:basedOn w:val="Normal"/>
     <w:next w:val="Normal"/>
@@ -21567,7 +21949,7 @@
       <w:spacing w:after="100"/>
     </w:pPr>
   </w:style>
-  <w:style w:type="paragraph" w:styleId="Indholdsfortegnelse2">
+  <w:style w:type="paragraph" w:styleId="TOC2">
     <w:name w:val="toc 2"/>
     <w:basedOn w:val="Normal"/>
     <w:next w:val="Normal"/>
@@ -21584,7 +21966,7 @@
       <w:ind w:left="220"/>
     </w:pPr>
   </w:style>
-  <w:style w:type="paragraph" w:styleId="Indholdsfortegnelse3">
+  <w:style w:type="paragraph" w:styleId="TOC3">
     <w:name w:val="toc 3"/>
     <w:basedOn w:val="Normal"/>
     <w:next w:val="Normal"/>
@@ -21597,7 +21979,7 @@
       <w:ind w:left="440"/>
     </w:pPr>
   </w:style>
-  <w:style w:type="paragraph" w:styleId="Korrektur">
+  <w:style w:type="paragraph" w:styleId="Revision">
     <w:name w:val="Revision"/>
     <w:hidden/>
     <w:uiPriority w:val="99"/>
@@ -21609,11 +21991,11 @@
       <w:rFonts w:ascii="Calibri" w:hAnsi="Calibri"/>
     </w:rPr>
   </w:style>
-  <w:style w:type="paragraph" w:styleId="Undertitel">
+  <w:style w:type="paragraph" w:styleId="Subtitle">
     <w:name w:val="Subtitle"/>
     <w:basedOn w:val="Normal"/>
     <w:next w:val="Normal"/>
-    <w:link w:val="UndertitelTegn"/>
+    <w:link w:val="SubtitleChar"/>
     <w:uiPriority w:val="11"/>
     <w:qFormat/>
     <w:rsid w:val="00057C07"/>
@@ -21628,10 +22010,10 @@
       <w:spacing w:val="15"/>
     </w:rPr>
   </w:style>
-  <w:style w:type="character" w:customStyle="1" w:styleId="UndertitelTegn">
-    <w:name w:val="Undertitel Tegn"/>
-    <w:basedOn w:val="Standardskrifttypeiafsnit"/>
-    <w:link w:val="Undertitel"/>
+  <w:style w:type="character" w:customStyle="1" w:styleId="SubtitleChar">
+    <w:name w:val="Subtitle Char"/>
+    <w:basedOn w:val="DefaultParagraphFont"/>
+    <w:link w:val="Subtitle"/>
     <w:uiPriority w:val="11"/>
     <w:rsid w:val="00057C07"/>
     <w:rPr>
@@ -21640,9 +22022,9 @@
       <w:spacing w:val="15"/>
     </w:rPr>
   </w:style>
-  <w:style w:type="character" w:styleId="Svaghenvisning">
+  <w:style w:type="character" w:styleId="SubtleReference">
     <w:name w:val="Subtle Reference"/>
-    <w:basedOn w:val="Standardskrifttypeiafsnit"/>
+    <w:basedOn w:val="DefaultParagraphFont"/>
     <w:uiPriority w:val="31"/>
     <w:qFormat/>
     <w:rsid w:val="000A0A20"/>
@@ -21651,10 +22033,10 @@
       <w:color w:val="5A5A5A" w:themeColor="text1" w:themeTint="A5"/>
     </w:rPr>
   </w:style>
-  <w:style w:type="paragraph" w:styleId="Markeringsbobletekst">
+  <w:style w:type="paragraph" w:styleId="BalloonText">
     <w:name w:val="Balloon Text"/>
     <w:basedOn w:val="Normal"/>
-    <w:link w:val="MarkeringsbobletekstTegn"/>
+    <w:link w:val="BalloonTextChar"/>
     <w:uiPriority w:val="99"/>
     <w:semiHidden/>
     <w:rsid w:val="00E00DF6"/>
@@ -21667,10 +22049,10 @@
       <w:szCs w:val="16"/>
     </w:rPr>
   </w:style>
-  <w:style w:type="character" w:customStyle="1" w:styleId="MarkeringsbobletekstTegn">
-    <w:name w:val="Markeringsbobletekst Tegn"/>
-    <w:basedOn w:val="Standardskrifttypeiafsnit"/>
-    <w:link w:val="Markeringsbobletekst"/>
+  <w:style w:type="character" w:customStyle="1" w:styleId="BalloonTextChar">
+    <w:name w:val="Balloon Text Char"/>
+    <w:basedOn w:val="DefaultParagraphFont"/>
+    <w:link w:val="BalloonText"/>
     <w:uiPriority w:val="99"/>
     <w:semiHidden/>
     <w:rsid w:val="00E00DF6"/>
@@ -21682,7 +22064,7 @@
   </w:style>
   <w:style w:type="character" w:customStyle="1" w:styleId="TextedebullesCar">
     <w:name w:val="Texte de bulles Car"/>
-    <w:basedOn w:val="Standardskrifttypeiafsnit"/>
+    <w:basedOn w:val="DefaultParagraphFont"/>
     <w:uiPriority w:val="99"/>
     <w:semiHidden/>
     <w:locked/>
@@ -21693,9 +22075,9 @@
       <w:szCs w:val="18"/>
     </w:rPr>
   </w:style>
-  <w:style w:type="character" w:styleId="Sidetal">
+  <w:style w:type="character" w:styleId="PageNumber">
     <w:name w:val="page number"/>
-    <w:basedOn w:val="Standardskrifttypeiafsnit"/>
+    <w:basedOn w:val="DefaultParagraphFont"/>
     <w:uiPriority w:val="99"/>
     <w:semiHidden/>
     <w:rsid w:val="00E00DF6"/>
@@ -21703,9 +22085,9 @@
       <w:rFonts w:ascii="Tahoma" w:hAnsi="Tahoma" w:cs="Times New Roman"/>
     </w:rPr>
   </w:style>
-  <w:style w:type="character" w:styleId="Slutnotehenvisning">
+  <w:style w:type="character" w:styleId="EndnoteReference">
     <w:name w:val="endnote reference"/>
-    <w:basedOn w:val="Standardskrifttypeiafsnit"/>
+    <w:basedOn w:val="DefaultParagraphFont"/>
     <w:uiPriority w:val="99"/>
     <w:rsid w:val="00E00DF6"/>
     <w:rPr>
@@ -21713,10 +22095,10 @@
       <w:vertAlign w:val="superscript"/>
     </w:rPr>
   </w:style>
-  <w:style w:type="paragraph" w:styleId="Slutnotetekst">
+  <w:style w:type="paragraph" w:styleId="EndnoteText">
     <w:name w:val="endnote text"/>
     <w:basedOn w:val="Normal"/>
-    <w:link w:val="SlutnotetekstTegn"/>
+    <w:link w:val="EndnoteTextChar"/>
     <w:uiPriority w:val="99"/>
     <w:rsid w:val="00E00DF6"/>
     <w:pPr>
@@ -21727,10 +22109,10 @@
       <w:szCs w:val="20"/>
     </w:rPr>
   </w:style>
-  <w:style w:type="character" w:customStyle="1" w:styleId="SlutnotetekstTegn">
-    <w:name w:val="Slutnotetekst Tegn"/>
-    <w:basedOn w:val="Standardskrifttypeiafsnit"/>
-    <w:link w:val="Slutnotetekst"/>
+  <w:style w:type="character" w:customStyle="1" w:styleId="EndnoteTextChar">
+    <w:name w:val="Endnote Text Char"/>
+    <w:basedOn w:val="DefaultParagraphFont"/>
+    <w:link w:val="EndnoteText"/>
     <w:uiPriority w:val="99"/>
     <w:rsid w:val="00E00DF6"/>
     <w:rPr>
@@ -21738,7 +22120,7 @@
       <w:szCs w:val="20"/>
     </w:rPr>
   </w:style>
-  <w:style w:type="paragraph" w:styleId="Billedtekst">
+  <w:style w:type="paragraph" w:styleId="Caption">
     <w:name w:val="caption"/>
     <w:basedOn w:val="Normal"/>
     <w:next w:val="Normal"/>
@@ -21758,7 +22140,7 @@
   </w:style>
   <w:style w:type="paragraph" w:customStyle="1" w:styleId="Tabel-overskrift">
     <w:name w:val="Tabel-overskrift"/>
-    <w:basedOn w:val="Slutnotetekst"/>
+    <w:basedOn w:val="EndnoteText"/>
     <w:uiPriority w:val="99"/>
     <w:rsid w:val="00E00DF6"/>
     <w:rPr>
@@ -21767,10 +22149,10 @@
       <w:szCs w:val="24"/>
     </w:rPr>
   </w:style>
-  <w:style w:type="paragraph" w:styleId="Brdtekstindrykning">
+  <w:style w:type="paragraph" w:styleId="BodyTextIndent">
     <w:name w:val="Body Text Indent"/>
     <w:basedOn w:val="Normal"/>
-    <w:link w:val="BrdtekstindrykningTegn"/>
+    <w:link w:val="BodyTextIndentChar"/>
     <w:uiPriority w:val="99"/>
     <w:rsid w:val="00E00DF6"/>
     <w:pPr>
@@ -21782,10 +22164,10 @@
       <w:szCs w:val="24"/>
     </w:rPr>
   </w:style>
-  <w:style w:type="character" w:customStyle="1" w:styleId="BrdtekstindrykningTegn">
-    <w:name w:val="Brødtekstindrykning Tegn"/>
-    <w:basedOn w:val="Standardskrifttypeiafsnit"/>
-    <w:link w:val="Brdtekstindrykning"/>
+  <w:style w:type="character" w:customStyle="1" w:styleId="BodyTextIndentChar">
+    <w:name w:val="Body Text Indent Char"/>
+    <w:basedOn w:val="DefaultParagraphFont"/>
+    <w:link w:val="BodyTextIndent"/>
     <w:uiPriority w:val="99"/>
     <w:rsid w:val="00E00DF6"/>
     <w:rPr>
@@ -21794,7 +22176,7 @@
       <w:szCs w:val="24"/>
     </w:rPr>
   </w:style>
-  <w:style w:type="paragraph" w:customStyle="1" w:styleId="Tabel-normal0">
+  <w:style w:type="paragraph" w:customStyle="1" w:styleId="Tabel-normal">
     <w:name w:val="Tabel-normal"/>
     <w:basedOn w:val="Normal"/>
     <w:uiPriority w:val="99"/>
@@ -21807,10 +22189,10 @@
       <w:szCs w:val="24"/>
     </w:rPr>
   </w:style>
-  <w:style w:type="paragraph" w:styleId="Brdtekst">
+  <w:style w:type="paragraph" w:styleId="BodyText">
     <w:name w:val="Body Text"/>
     <w:basedOn w:val="Normal"/>
-    <w:link w:val="BrdtekstTegn"/>
+    <w:link w:val="BodyTextChar"/>
     <w:uiPriority w:val="99"/>
     <w:rsid w:val="00E00DF6"/>
     <w:pPr>
@@ -21822,10 +22204,10 @@
       <w:szCs w:val="24"/>
     </w:rPr>
   </w:style>
-  <w:style w:type="character" w:customStyle="1" w:styleId="BrdtekstTegn">
-    <w:name w:val="Brødtekst Tegn"/>
-    <w:basedOn w:val="Standardskrifttypeiafsnit"/>
-    <w:link w:val="Brdtekst"/>
+  <w:style w:type="character" w:customStyle="1" w:styleId="BodyTextChar">
+    <w:name w:val="Body Text Char"/>
+    <w:basedOn w:val="DefaultParagraphFont"/>
+    <w:link w:val="BodyText"/>
     <w:uiPriority w:val="99"/>
     <w:rsid w:val="00E00DF6"/>
     <w:rPr>
@@ -21861,10 +22243,10 @@
       </w:numPr>
     </w:pPr>
   </w:style>
-  <w:style w:type="character" w:styleId="Strk">
+  <w:style w:type="character" w:styleId="Strong">
     <w:name w:val="Strong"/>
     <w:aliases w:val="MedCom: Stærk"/>
-    <w:basedOn w:val="Standardskrifttypeiafsnit"/>
+    <w:basedOn w:val="DefaultParagraphFont"/>
     <w:uiPriority w:val="99"/>
     <w:qFormat/>
     <w:rsid w:val="00E00DF6"/>
@@ -21894,7 +22276,7 @@
   </w:style>
   <w:style w:type="character" w:customStyle="1" w:styleId="Overskrift-udennummerTegn">
     <w:name w:val="Overskrift-udennummer Tegn"/>
-    <w:basedOn w:val="Standardskrifttypeiafsnit"/>
+    <w:basedOn w:val="DefaultParagraphFont"/>
     <w:link w:val="Overskrift-udennummer"/>
     <w:uiPriority w:val="99"/>
     <w:locked/>
@@ -21929,7 +22311,7 @@
   </w:style>
   <w:style w:type="paragraph" w:customStyle="1" w:styleId="frontpage">
     <w:name w:val="frontpage"/>
-    <w:basedOn w:val="Overskrift6"/>
+    <w:basedOn w:val="Heading6"/>
     <w:uiPriority w:val="99"/>
     <w:rsid w:val="00E00DF6"/>
     <w:pPr>
@@ -21999,10 +22381,10 @@
       <w:lang w:eastAsia="da-DK"/>
     </w:rPr>
   </w:style>
-  <w:style w:type="paragraph" w:styleId="Almindeligtekst">
+  <w:style w:type="paragraph" w:styleId="PlainText">
     <w:name w:val="Plain Text"/>
     <w:basedOn w:val="Normal"/>
-    <w:link w:val="AlmindeligtekstTegn"/>
+    <w:link w:val="PlainTextChar"/>
     <w:uiPriority w:val="99"/>
     <w:rsid w:val="00E00DF6"/>
     <w:pPr>
@@ -22014,10 +22396,10 @@
       <w:szCs w:val="21"/>
     </w:rPr>
   </w:style>
-  <w:style w:type="character" w:customStyle="1" w:styleId="AlmindeligtekstTegn">
-    <w:name w:val="Almindelig tekst Tegn"/>
-    <w:basedOn w:val="Standardskrifttypeiafsnit"/>
-    <w:link w:val="Almindeligtekst"/>
+  <w:style w:type="character" w:customStyle="1" w:styleId="PlainTextChar">
+    <w:name w:val="Plain Text Char"/>
+    <w:basedOn w:val="DefaultParagraphFont"/>
+    <w:link w:val="PlainText"/>
     <w:uiPriority w:val="99"/>
     <w:rsid w:val="00E00DF6"/>
     <w:rPr>
@@ -22043,7 +22425,7 @@
       <w:lang w:val="en-GB"/>
     </w:rPr>
   </w:style>
-  <w:style w:type="character" w:styleId="Bogenstitel">
+  <w:style w:type="character" w:styleId="BookTitle">
     <w:name w:val="Book Title"/>
     <w:aliases w:val="MedCom: Dokument titel"/>
     <w:uiPriority w:val="33"/>
@@ -22054,9 +22436,9 @@
       <w:szCs w:val="60"/>
     </w:rPr>
   </w:style>
-  <w:style w:type="character" w:styleId="Pladsholdertekst">
+  <w:style w:type="character" w:styleId="PlaceholderText">
     <w:name w:val="Placeholder Text"/>
-    <w:basedOn w:val="Standardskrifttypeiafsnit"/>
+    <w:basedOn w:val="DefaultParagraphFont"/>
     <w:uiPriority w:val="99"/>
     <w:semiHidden/>
     <w:rsid w:val="00E00DF6"/>
@@ -22064,11 +22446,11 @@
       <w:color w:val="808080"/>
     </w:rPr>
   </w:style>
-  <w:style w:type="paragraph" w:styleId="Strktcitat">
+  <w:style w:type="paragraph" w:styleId="IntenseQuote">
     <w:name w:val="Intense Quote"/>
     <w:basedOn w:val="Normal"/>
     <w:next w:val="Normal"/>
-    <w:link w:val="StrktcitatTegn"/>
+    <w:link w:val="IntenseQuoteChar"/>
     <w:uiPriority w:val="30"/>
     <w:qFormat/>
     <w:rsid w:val="00E00DF6"/>
@@ -22088,10 +22470,10 @@
       <w:color w:val="5B9BD5" w:themeColor="accent1"/>
     </w:rPr>
   </w:style>
-  <w:style w:type="character" w:customStyle="1" w:styleId="StrktcitatTegn">
-    <w:name w:val="Stærkt citat Tegn"/>
-    <w:basedOn w:val="Standardskrifttypeiafsnit"/>
-    <w:link w:val="Strktcitat"/>
+  <w:style w:type="character" w:customStyle="1" w:styleId="IntenseQuoteChar">
+    <w:name w:val="Intense Quote Char"/>
+    <w:basedOn w:val="DefaultParagraphFont"/>
+    <w:link w:val="IntenseQuote"/>
     <w:uiPriority w:val="30"/>
     <w:rsid w:val="00E00DF6"/>
     <w:rPr>
@@ -22120,13 +22502,13 @@
   </w:style>
   <w:style w:type="character" w:customStyle="1" w:styleId="contentcontrolboundarysink">
     <w:name w:val="contentcontrolboundarysink"/>
-    <w:basedOn w:val="Standardskrifttypeiafsnit"/>
+    <w:basedOn w:val="DefaultParagraphFont"/>
     <w:rsid w:val="00E00DF6"/>
   </w:style>
   <w:style w:type="paragraph" w:customStyle="1" w:styleId="Bilag">
     <w:name w:val="Bilag"/>
-    <w:basedOn w:val="Overskrift2"/>
-    <w:next w:val="Overskrift"/>
+    <w:basedOn w:val="Heading2"/>
+    <w:next w:val="TOCHeading"/>
     <w:link w:val="BilagTegn"/>
     <w:qFormat/>
     <w:rsid w:val="00E00DF6"/>
@@ -22152,7 +22534,7 @@
   </w:style>
   <w:style w:type="character" w:customStyle="1" w:styleId="BilagTegn">
     <w:name w:val="Bilag Tegn"/>
-    <w:basedOn w:val="Standardskrifttypeiafsnit"/>
+    <w:basedOn w:val="DefaultParagraphFont"/>
     <w:link w:val="Bilag"/>
     <w:rsid w:val="00E00DF6"/>
     <w:rPr>
@@ -22164,9 +22546,9 @@
       <w:lang w:eastAsia="de-DE"/>
     </w:rPr>
   </w:style>
-  <w:style w:type="table" w:styleId="Gittertabel4-farve5">
+  <w:style w:type="table" w:styleId="GridTable4-Accent5">
     <w:name w:val="Grid Table 4 Accent 5"/>
-    <w:basedOn w:val="Tabel-Normal"/>
+    <w:basedOn w:val="TableNormal"/>
     <w:uiPriority w:val="49"/>
     <w:rsid w:val="00E00DF6"/>
     <w:pPr>
@@ -22240,9 +22622,9 @@
       </w:tcPr>
     </w:tblStylePr>
   </w:style>
-  <w:style w:type="table" w:styleId="Gittertabel1-lys">
+  <w:style w:type="table" w:styleId="GridTable1Light">
     <w:name w:val="Grid Table 1 Light"/>
-    <w:basedOn w:val="Tabel-Normal"/>
+    <w:basedOn w:val="TableNormal"/>
     <w:uiPriority w:val="46"/>
     <w:rsid w:val="00E00DF6"/>
     <w:pPr>
@@ -22303,12 +22685,12 @@
   </w:style>
   <w:style w:type="character" w:customStyle="1" w:styleId="spellingerror">
     <w:name w:val="spellingerror"/>
-    <w:basedOn w:val="Standardskrifttypeiafsnit"/>
+    <w:basedOn w:val="DefaultParagraphFont"/>
     <w:rsid w:val="00E00DF6"/>
   </w:style>
-  <w:style w:type="character" w:styleId="Omtal">
+  <w:style w:type="character" w:styleId="Mention">
     <w:name w:val="Mention"/>
-    <w:basedOn w:val="Standardskrifttypeiafsnit"/>
+    <w:basedOn w:val="DefaultParagraphFont"/>
     <w:uiPriority w:val="99"/>
     <w:unhideWhenUsed/>
     <w:rsid w:val="00E00DF6"/>
@@ -22319,8 +22701,8 @@
   </w:style>
   <w:style w:type="table" w:customStyle="1" w:styleId="Tabel-Gitter2">
     <w:name w:val="Tabel - Gitter2"/>
-    <w:basedOn w:val="Tabel-Normal"/>
-    <w:next w:val="Tabel-Gitter"/>
+    <w:basedOn w:val="TableNormal"/>
+    <w:next w:val="TableGrid"/>
     <w:uiPriority w:val="59"/>
     <w:rsid w:val="00627CDD"/>
     <w:pPr>
@@ -22345,8 +22727,8 @@
   </w:style>
   <w:style w:type="table" w:customStyle="1" w:styleId="Gittertabel4-farve51">
     <w:name w:val="Gittertabel 4 - farve 51"/>
-    <w:basedOn w:val="Tabel-Normal"/>
-    <w:next w:val="Gittertabel4-farve5"/>
+    <w:basedOn w:val="TableNormal"/>
+    <w:next w:val="GridTable4-Accent5"/>
     <w:uiPriority w:val="49"/>
     <w:rsid w:val="00627CDD"/>
     <w:pPr>
@@ -22422,8 +22804,8 @@
   </w:style>
   <w:style w:type="table" w:customStyle="1" w:styleId="Gittertabel1-lys1">
     <w:name w:val="Gittertabel 1 - lys1"/>
-    <w:basedOn w:val="Tabel-Normal"/>
-    <w:next w:val="Gittertabel1-lys"/>
+    <w:basedOn w:val="TableNormal"/>
+    <w:next w:val="GridTable1Light"/>
     <w:uiPriority w:val="46"/>
     <w:rsid w:val="00627CDD"/>
     <w:pPr>
@@ -22484,8 +22866,8 @@
   </w:style>
   <w:style w:type="table" w:customStyle="1" w:styleId="Tabel-Gitter3">
     <w:name w:val="Tabel - Gitter3"/>
-    <w:basedOn w:val="Tabel-Normal"/>
-    <w:next w:val="Tabel-Gitter"/>
+    <w:basedOn w:val="TableNormal"/>
+    <w:next w:val="TableGrid"/>
     <w:uiPriority w:val="59"/>
     <w:rsid w:val="000F6865"/>
     <w:pPr>
@@ -22538,62 +22920,62 @@
   </w:style>
   <w:style w:type="character" w:customStyle="1" w:styleId="textrun">
     <w:name w:val="textrun"/>
-    <w:basedOn w:val="Standardskrifttypeiafsnit"/>
+    <w:basedOn w:val="DefaultParagraphFont"/>
     <w:rsid w:val="002451D6"/>
   </w:style>
   <w:style w:type="character" w:customStyle="1" w:styleId="fieldrange">
     <w:name w:val="fieldrange"/>
-    <w:basedOn w:val="Standardskrifttypeiafsnit"/>
+    <w:basedOn w:val="DefaultParagraphFont"/>
     <w:rsid w:val="002451D6"/>
   </w:style>
   <w:style w:type="character" w:customStyle="1" w:styleId="trackchangetextinsertion">
     <w:name w:val="trackchangetextinsertion"/>
-    <w:basedOn w:val="Standardskrifttypeiafsnit"/>
+    <w:basedOn w:val="DefaultParagraphFont"/>
     <w:rsid w:val="002451D6"/>
   </w:style>
   <w:style w:type="character" w:customStyle="1" w:styleId="trackchangetextdeletionmarker">
     <w:name w:val="trackchangetextdeletionmarker"/>
-    <w:basedOn w:val="Standardskrifttypeiafsnit"/>
+    <w:basedOn w:val="DefaultParagraphFont"/>
     <w:rsid w:val="002451D6"/>
   </w:style>
   <w:style w:type="character" w:customStyle="1" w:styleId="wacimagegroupcontainer">
     <w:name w:val="wacimagegroupcontainer"/>
-    <w:basedOn w:val="Standardskrifttypeiafsnit"/>
+    <w:basedOn w:val="DefaultParagraphFont"/>
     <w:rsid w:val="002451D6"/>
   </w:style>
   <w:style w:type="character" w:customStyle="1" w:styleId="wacimagecontainer">
     <w:name w:val="wacimagecontainer"/>
-    <w:basedOn w:val="Standardskrifttypeiafsnit"/>
+    <w:basedOn w:val="DefaultParagraphFont"/>
     <w:rsid w:val="002451D6"/>
   </w:style>
   <w:style w:type="character" w:customStyle="1" w:styleId="superscript">
     <w:name w:val="superscript"/>
-    <w:basedOn w:val="Standardskrifttypeiafsnit"/>
+    <w:basedOn w:val="DefaultParagraphFont"/>
     <w:rsid w:val="002451D6"/>
   </w:style>
   <w:style w:type="character" w:customStyle="1" w:styleId="pagebreakblob">
     <w:name w:val="pagebreakblob"/>
-    <w:basedOn w:val="Standardskrifttypeiafsnit"/>
+    <w:basedOn w:val="DefaultParagraphFont"/>
     <w:rsid w:val="002451D6"/>
   </w:style>
   <w:style w:type="character" w:customStyle="1" w:styleId="pagebreakborderspan">
     <w:name w:val="pagebreakborderspan"/>
-    <w:basedOn w:val="Standardskrifttypeiafsnit"/>
+    <w:basedOn w:val="DefaultParagraphFont"/>
     <w:rsid w:val="002451D6"/>
   </w:style>
   <w:style w:type="character" w:customStyle="1" w:styleId="pagebreaktextspan">
     <w:name w:val="pagebreaktextspan"/>
-    <w:basedOn w:val="Standardskrifttypeiafsnit"/>
+    <w:basedOn w:val="DefaultParagraphFont"/>
     <w:rsid w:val="002451D6"/>
   </w:style>
   <w:style w:type="character" w:customStyle="1" w:styleId="contentcontrol">
     <w:name w:val="contentcontrol"/>
-    <w:basedOn w:val="Standardskrifttypeiafsnit"/>
+    <w:basedOn w:val="DefaultParagraphFont"/>
     <w:rsid w:val="002451D6"/>
   </w:style>
   <w:style w:type="character" w:customStyle="1" w:styleId="cf01">
     <w:name w:val="cf01"/>
-    <w:basedOn w:val="Standardskrifttypeiafsnit"/>
+    <w:basedOn w:val="DefaultParagraphFont"/>
     <w:rsid w:val="00A95C12"/>
     <w:rPr>
       <w:rFonts w:ascii="Segoe UI" w:hAnsi="Segoe UI" w:cs="Segoe UI" w:hint="default"/>
@@ -22629,7 +23011,7 @@
           </w:pPr>
           <w:r>
             <w:rPr>
-              <w:rStyle w:val="Pladsholdertekst"/>
+              <w:rStyle w:val="PlaceholderText"/>
             </w:rPr>
             <w:t>Choose</w:t>
           </w:r>
@@ -22658,7 +23040,7 @@
           </w:pPr>
           <w:r>
             <w:rPr>
-              <w:rStyle w:val="Pladsholdertekst"/>
+              <w:rStyle w:val="PlaceholderText"/>
             </w:rPr>
             <w:t>Choose</w:t>
           </w:r>
@@ -22687,7 +23069,7 @@
           </w:pPr>
           <w:r>
             <w:rPr>
-              <w:rStyle w:val="Pladsholdertekst"/>
+              <w:rStyle w:val="PlaceholderText"/>
             </w:rPr>
             <w:t>Choose</w:t>
           </w:r>
@@ -22716,7 +23098,7 @@
           </w:pPr>
           <w:r>
             <w:rPr>
-              <w:rStyle w:val="Pladsholdertekst"/>
+              <w:rStyle w:val="PlaceholderText"/>
             </w:rPr>
             <w:t>Choose</w:t>
           </w:r>
@@ -22745,7 +23127,7 @@
           </w:pPr>
           <w:r>
             <w:rPr>
-              <w:rStyle w:val="Pladsholdertekst"/>
+              <w:rStyle w:val="PlaceholderText"/>
               <w:rFonts w:eastAsia="Calibri"/>
             </w:rPr>
             <w:t>Indsæt forventet resultat</w:t>
@@ -22775,7 +23157,7 @@
           </w:pPr>
           <w:r>
             <w:rPr>
-              <w:rStyle w:val="Pladsholdertekst"/>
+              <w:rStyle w:val="PlaceholderText"/>
             </w:rPr>
             <w:t>Choose</w:t>
           </w:r>
@@ -22804,7 +23186,7 @@
           </w:pPr>
           <w:r>
             <w:rPr>
-              <w:rStyle w:val="Pladsholdertekst"/>
+              <w:rStyle w:val="PlaceholderText"/>
             </w:rPr>
             <w:t>Choose</w:t>
           </w:r>
@@ -22833,7 +23215,7 @@
           </w:pPr>
           <w:r>
             <w:rPr>
-              <w:rStyle w:val="Pladsholdertekst"/>
+              <w:rStyle w:val="PlaceholderText"/>
             </w:rPr>
             <w:t>Choose</w:t>
           </w:r>
@@ -22862,7 +23244,7 @@
           </w:pPr>
           <w:r>
             <w:rPr>
-              <w:rStyle w:val="Pladsholdertekst"/>
+              <w:rStyle w:val="PlaceholderText"/>
             </w:rPr>
             <w:t>Choose</w:t>
           </w:r>
@@ -22891,7 +23273,7 @@
           </w:pPr>
           <w:r>
             <w:rPr>
-              <w:rStyle w:val="Pladsholdertekst"/>
+              <w:rStyle w:val="PlaceholderText"/>
             </w:rPr>
             <w:t>Choose</w:t>
           </w:r>
@@ -22920,7 +23302,7 @@
           </w:pPr>
           <w:r>
             <w:rPr>
-              <w:rStyle w:val="Pladsholdertekst"/>
+              <w:rStyle w:val="PlaceholderText"/>
             </w:rPr>
             <w:t>Choose</w:t>
           </w:r>
@@ -22949,7 +23331,7 @@
           </w:pPr>
           <w:r>
             <w:rPr>
-              <w:rStyle w:val="Pladsholdertekst"/>
+              <w:rStyle w:val="PlaceholderText"/>
             </w:rPr>
             <w:t>Choose</w:t>
           </w:r>
@@ -22978,7 +23360,7 @@
           </w:pPr>
           <w:r>
             <w:rPr>
-              <w:rStyle w:val="Pladsholdertekst"/>
+              <w:rStyle w:val="PlaceholderText"/>
               <w:rFonts w:eastAsia="Calibri"/>
             </w:rPr>
             <w:t>Udfyldes af leverandør</w:t>
@@ -23008,7 +23390,7 @@
           </w:pPr>
           <w:r>
             <w:rPr>
-              <w:rStyle w:val="Pladsholdertekst"/>
+              <w:rStyle w:val="PlaceholderText"/>
               <w:rFonts w:eastAsia="Calibri"/>
             </w:rPr>
             <w:t>Udfyldes af leverandør</w:t>
@@ -23038,7 +23420,7 @@
           </w:pPr>
           <w:r>
             <w:rPr>
-              <w:rStyle w:val="Pladsholdertekst"/>
+              <w:rStyle w:val="PlaceholderText"/>
               <w:rFonts w:eastAsia="Calibri"/>
             </w:rPr>
             <w:t>Udfyldes af leverandør</w:t>
@@ -23068,7 +23450,7 @@
           </w:pPr>
           <w:r>
             <w:rPr>
-              <w:rStyle w:val="Pladsholdertekst"/>
+              <w:rStyle w:val="PlaceholderText"/>
               <w:rFonts w:eastAsia="Calibri"/>
             </w:rPr>
             <w:t>Udfyldes af leverandør</w:t>
@@ -23098,7 +23480,7 @@
           </w:pPr>
           <w:r>
             <w:rPr>
-              <w:rStyle w:val="Pladsholdertekst"/>
+              <w:rStyle w:val="PlaceholderText"/>
               <w:rFonts w:eastAsia="Calibri"/>
             </w:rPr>
             <w:t>Udfyldes af leverandør</w:t>
@@ -23128,7 +23510,7 @@
           </w:pPr>
           <w:r>
             <w:rPr>
-              <w:rStyle w:val="Pladsholdertekst"/>
+              <w:rStyle w:val="PlaceholderText"/>
               <w:rFonts w:eastAsia="Calibri"/>
             </w:rPr>
             <w:t>Udfyldes af leverandør</w:t>
@@ -23158,7 +23540,7 @@
           </w:pPr>
           <w:r>
             <w:rPr>
-              <w:rStyle w:val="Pladsholdertekst"/>
+              <w:rStyle w:val="PlaceholderText"/>
               <w:rFonts w:eastAsia="Calibri"/>
             </w:rPr>
             <w:t>Udfyldes af leverandør</w:t>
@@ -23188,7 +23570,7 @@
           </w:pPr>
           <w:r>
             <w:rPr>
-              <w:rStyle w:val="Pladsholdertekst"/>
+              <w:rStyle w:val="PlaceholderText"/>
               <w:rFonts w:eastAsia="Calibri"/>
             </w:rPr>
             <w:t>Udfyldes af leverandør</w:t>
@@ -23218,7 +23600,7 @@
           </w:pPr>
           <w:r>
             <w:rPr>
-              <w:rStyle w:val="Pladsholdertekst"/>
+              <w:rStyle w:val="PlaceholderText"/>
             </w:rPr>
             <w:t>Klik eller tryk for at angive en dato.</w:t>
           </w:r>
@@ -23247,7 +23629,7 @@
           </w:pPr>
           <w:r>
             <w:rPr>
-              <w:rStyle w:val="Pladsholdertekst"/>
+              <w:rStyle w:val="PlaceholderText"/>
               <w:rFonts w:eastAsia="Calibri"/>
             </w:rPr>
             <w:t>Udfyldes af leverandør</w:t>
@@ -23277,7 +23659,7 @@
           </w:pPr>
           <w:r>
             <w:rPr>
-              <w:rStyle w:val="Pladsholdertekst"/>
+              <w:rStyle w:val="PlaceholderText"/>
               <w:rFonts w:eastAsia="Calibri"/>
             </w:rPr>
             <w:t>Udfyldes af leverandør</w:t>
@@ -23307,7 +23689,7 @@
           </w:pPr>
           <w:r>
             <w:rPr>
-              <w:rStyle w:val="Pladsholdertekst"/>
+              <w:rStyle w:val="PlaceholderText"/>
             </w:rPr>
             <w:t>Choose</w:t>
           </w:r>
@@ -23336,7 +23718,152 @@
           </w:pPr>
           <w:r>
             <w:rPr>
-              <w:rStyle w:val="Pladsholdertekst"/>
+              <w:rStyle w:val="PlaceholderText"/>
+            </w:rPr>
+            <w:t>Choose</w:t>
+          </w:r>
+        </w:p>
+      </w:docPartBody>
+    </w:docPart>
+    <w:docPart>
+      <w:docPartPr>
+        <w:name w:val="37200606B3B34D848D62BA58B36C3949"/>
+        <w:category>
+          <w:name w:val="Generelt"/>
+          <w:gallery w:val="placeholder"/>
+        </w:category>
+        <w:types>
+          <w:type w:val="bbPlcHdr"/>
+        </w:types>
+        <w:behaviors>
+          <w:behavior w:val="content"/>
+        </w:behaviors>
+        <w:guid w:val="{DD1E6189-2848-4D52-BACA-1E77D5B4285F}"/>
+      </w:docPartPr>
+      <w:docPartBody>
+        <w:p>
+          <w:pPr>
+            <w:pStyle w:val="37200606B3B34D848D62BA58B36C3949"/>
+          </w:pPr>
+          <w:r>
+            <w:rPr>
+              <w:rStyle w:val="PlaceholderText"/>
+            </w:rPr>
+            <w:t>Choose</w:t>
+          </w:r>
+        </w:p>
+      </w:docPartBody>
+    </w:docPart>
+    <w:docPart>
+      <w:docPartPr>
+        <w:name w:val="79C36D48E63B4FB283FDEAE76875101E"/>
+        <w:category>
+          <w:name w:val="Generelt"/>
+          <w:gallery w:val="placeholder"/>
+        </w:category>
+        <w:types>
+          <w:type w:val="bbPlcHdr"/>
+        </w:types>
+        <w:behaviors>
+          <w:behavior w:val="content"/>
+        </w:behaviors>
+        <w:guid w:val="{8A1EDC45-7664-413E-9C69-D52F46853C6E}"/>
+      </w:docPartPr>
+      <w:docPartBody>
+        <w:p>
+          <w:pPr>
+            <w:pStyle w:val="79C36D48E63B4FB283FDEAE76875101E"/>
+          </w:pPr>
+          <w:r>
+            <w:rPr>
+              <w:rStyle w:val="PlaceholderText"/>
+            </w:rPr>
+            <w:t>Choose</w:t>
+          </w:r>
+        </w:p>
+      </w:docPartBody>
+    </w:docPart>
+    <w:docPart>
+      <w:docPartPr>
+        <w:name w:val="B115A09392E4439586781759BFF1D37B"/>
+        <w:category>
+          <w:name w:val="Generelt"/>
+          <w:gallery w:val="placeholder"/>
+        </w:category>
+        <w:types>
+          <w:type w:val="bbPlcHdr"/>
+        </w:types>
+        <w:behaviors>
+          <w:behavior w:val="content"/>
+        </w:behaviors>
+        <w:guid w:val="{367BF64A-9086-402E-A96F-E20458471EC1}"/>
+      </w:docPartPr>
+      <w:docPartBody>
+        <w:p>
+          <w:pPr>
+            <w:pStyle w:val="B115A09392E4439586781759BFF1D37B"/>
+          </w:pPr>
+          <w:r>
+            <w:rPr>
+              <w:rStyle w:val="PlaceholderText"/>
+            </w:rPr>
+            <w:t>Choose</w:t>
+          </w:r>
+        </w:p>
+      </w:docPartBody>
+    </w:docPart>
+    <w:docPart>
+      <w:docPartPr>
+        <w:name w:val="030EF50C2D30405B977811AEB4822CC9"/>
+        <w:category>
+          <w:name w:val="Generelt"/>
+          <w:gallery w:val="placeholder"/>
+        </w:category>
+        <w:types>
+          <w:type w:val="bbPlcHdr"/>
+        </w:types>
+        <w:behaviors>
+          <w:behavior w:val="content"/>
+        </w:behaviors>
+        <w:guid w:val="{C3E7DA1B-B80D-4039-A49F-C26F6D858BF8}"/>
+      </w:docPartPr>
+      <w:docPartBody>
+        <w:p>
+          <w:pPr>
+            <w:pStyle w:val="030EF50C2D30405B977811AEB4822CC9"/>
+          </w:pPr>
+          <w:r>
+            <w:rPr>
+              <w:rStyle w:val="PlaceholderText"/>
+            </w:rPr>
+            <w:t>Choose</w:t>
+          </w:r>
+        </w:p>
+      </w:docPartBody>
+    </w:docPart>
+    <w:docPart>
+      <w:docPartPr>
+        <w:name w:val="4FA9799BA7E543A7A0135FFD2BC1BBBB"/>
+        <w:category>
+          <w:name w:val="Generelt"/>
+          <w:gallery w:val="placeholder"/>
+        </w:category>
+        <w:types>
+          <w:type w:val="bbPlcHdr"/>
+        </w:types>
+        <w:behaviors>
+          <w:behavior w:val="content"/>
+        </w:behaviors>
+        <w:guid w:val="{2D77A6CD-67C4-4E22-8B70-5956FBD826DF}"/>
+      </w:docPartPr>
+      <w:docPartBody>
+        <w:p>
+          <w:pPr>
+            <w:pStyle w:val="4FA9799BA7E543A7A0135FFD2BC1BBBB"/>
+          </w:pPr>
+          <w:r>
+            <w:rPr>
+              <w:rStyle w:val="PlaceholderText"/>
             </w:rPr>
             <w:t>Choose</w:t>
           </w:r>
@@ -23382,7 +23909,7 @@
     <w:charset w:val="00"/>
     <w:family w:val="swiss"/>
     <w:pitch w:val="variable"/>
-    <w:sig w:usb0="E4002EFF" w:usb1="C200247B" w:usb2="00000009" w:usb3="00000000" w:csb0="000001FF" w:csb1="00000000"/>
+    <w:sig w:usb0="E4002EFF" w:usb1="C000247B" w:usb2="00000009" w:usb3="00000000" w:csb0="000001FF" w:csb1="00000000"/>
   </w:font>
   <w:font w:name="Arial">
     <w:panose1 w:val="020B0604020202020204"/>
@@ -23402,7 +23929,7 @@
     <w:charset w:val="00"/>
     <w:family w:val="swiss"/>
     <w:pitch w:val="variable"/>
-    <w:sig w:usb0="E4002EFF" w:usb1="C200247B" w:usb2="00000009" w:usb3="00000000" w:csb0="000001FF" w:csb1="00000000"/>
+    <w:sig w:usb0="E4002EFF" w:usb1="C000247B" w:usb2="00000009" w:usb3="00000000" w:csb0="000001FF" w:csb1="00000000"/>
   </w:font>
   <w:font w:name="Tahoma">
     <w:panose1 w:val="020B0604030504040204"/>
@@ -23443,13 +23970,13 @@
   </w:font>
   <w:font w:name="Arial Unicode MS">
     <w:panose1 w:val="020B0604020202020204"/>
-    <w:charset w:val="80"/>
-    <w:family w:val="swiss"/>
+    <w:charset w:val="00"/>
+    <w:family w:val="roman"/>
     <w:pitch w:val="variable"/>
-    <w:sig w:usb0="F7FFAFFF" w:usb1="E9DFFFFF" w:usb2="0000003F" w:usb3="00000000" w:csb0="003F01FF" w:csb1="00000000"/>
+    <w:sig w:usb0="00000003" w:usb1="00000000" w:usb2="00000000" w:usb3="00000000" w:csb0="00000001" w:csb1="00000000"/>
   </w:font>
   <w:font w:name="Roboto">
-    <w:altName w:val="Roboto"/>
+    <w:altName w:val="Arial"/>
     <w:charset w:val="00"/>
     <w:family w:val="auto"/>
     <w:pitch w:val="variable"/>
@@ -23471,16 +23998,18 @@
     <w:sig w:usb0="E00002FF" w:usb1="6AC7FDFB" w:usb2="08000012" w:usb3="00000000" w:csb0="0002009F" w:csb1="00000000"/>
   </w:font>
   <w:font w:name="Aptos">
+    <w:panose1 w:val="00000000000000000000"/>
     <w:charset w:val="00"/>
-    <w:family w:val="swiss"/>
-    <w:pitch w:val="variable"/>
-    <w:sig w:usb0="20000287" w:usb1="00000003" w:usb2="00000000" w:usb3="00000000" w:csb0="0000019F" w:csb1="00000000"/>
+    <w:family w:val="roman"/>
+    <w:notTrueType/>
+    <w:pitch w:val="default"/>
   </w:font>
   <w:font w:name="Aptos Display">
+    <w:panose1 w:val="00000000000000000000"/>
     <w:charset w:val="00"/>
-    <w:family w:val="swiss"/>
-    <w:pitch w:val="variable"/>
-    <w:sig w:usb0="20000287" w:usb1="00000003" w:usb2="00000000" w:usb3="00000000" w:csb0="0000019F" w:csb1="00000000"/>
+    <w:family w:val="roman"/>
+    <w:notTrueType/>
+    <w:pitch w:val="default"/>
   </w:font>
 </w:fonts>
 </file>
@@ -23539,6 +24068,8 @@
     <w:rsid w:val="0097777F"/>
     <w:rsid w:val="00A32934"/>
     <w:rsid w:val="00A677F9"/>
+    <w:rsid w:val="00B16D4A"/>
+    <w:rsid w:val="00B23F48"/>
     <w:rsid w:val="00B5046D"/>
     <w:rsid w:val="00B54369"/>
     <w:rsid w:val="00BE7D3D"/>
@@ -23552,7 +24083,9 @@
     <w:rsid w:val="00DA0304"/>
     <w:rsid w:val="00E03BBE"/>
     <w:rsid w:val="00E06122"/>
+    <w:rsid w:val="00E82693"/>
     <w:rsid w:val="00EC06F0"/>
+    <w:rsid w:val="00F0408A"/>
     <w:rsid w:val="00F25C81"/>
     <w:rsid w:val="00F82311"/>
     <w:rsid w:val="00F86688"/>
@@ -23574,8 +24107,8 @@
   </m:mathPr>
   <w:themeFontLang w:val="da-DK"/>
   <w:clrSchemeMapping w:bg1="light1" w:t1="dark1" w:bg2="light2" w:t2="dark2" w:accent1="accent1" w:accent2="accent2" w:accent3="accent3" w:accent4="accent4" w:accent5="accent5" w:accent6="accent6" w:hyperlink="hyperlink" w:followedHyperlink="followedHyperlink"/>
-  <w:decimalSymbol w:val=","/>
-  <w:listSeparator w:val=";"/>
+  <w:decimalSymbol w:val="."/>
+  <w:listSeparator w:val=","/>
   <w15:chartTrackingRefBased/>
 </w:settings>
 </file>
@@ -23979,13 +24512,13 @@
     <w:name w:val="Normal"/>
     <w:qFormat/>
   </w:style>
-  <w:style w:type="character" w:default="1" w:styleId="Standardskrifttypeiafsnit">
+  <w:style w:type="character" w:default="1" w:styleId="DefaultParagraphFont">
     <w:name w:val="Default Paragraph Font"/>
     <w:uiPriority w:val="1"/>
     <w:semiHidden/>
     <w:unhideWhenUsed/>
   </w:style>
-  <w:style w:type="table" w:default="1" w:styleId="Tabel-Normal">
+  <w:style w:type="table" w:default="1" w:styleId="TableNormal">
     <w:name w:val="Normal Table"/>
     <w:uiPriority w:val="99"/>
     <w:semiHidden/>
@@ -24000,18 +24533,18 @@
       </w:tblCellMar>
     </w:tblPr>
   </w:style>
-  <w:style w:type="numbering" w:default="1" w:styleId="Ingenoversigt">
+  <w:style w:type="numbering" w:default="1" w:styleId="NoList">
     <w:name w:val="No List"/>
     <w:uiPriority w:val="99"/>
     <w:semiHidden/>
     <w:unhideWhenUsed/>
   </w:style>
-  <w:style w:type="character" w:styleId="Pladsholdertekst">
+  <w:style w:type="character" w:styleId="PlaceholderText">
     <w:name w:val="Placeholder Text"/>
-    <w:basedOn w:val="Standardskrifttypeiafsnit"/>
+    <w:basedOn w:val="DefaultParagraphFont"/>
     <w:uiPriority w:val="99"/>
     <w:semiHidden/>
-    <w:rsid w:val="00C471F4"/>
+    <w:rsid w:val="00B16D4A"/>
     <w:rPr>
       <w:color w:val="808080"/>
     </w:rPr>
@@ -24165,6 +24698,68 @@
     <w:rsid w:val="00C471F4"/>
     <w:rPr>
       <w:kern w:val="2"/>
+      <w14:ligatures w14:val="standardContextual"/>
+    </w:rPr>
+  </w:style>
+  <w:style w:type="paragraph" w:customStyle="1" w:styleId="37200606B3B34D848D62BA58B36C3949">
+    <w:name w:val="37200606B3B34D848D62BA58B36C3949"/>
+    <w:pPr>
+      <w:spacing w:line="278" w:lineRule="auto"/>
+    </w:pPr>
+    <w:rPr>
+      <w:kern w:val="2"/>
+      <w:sz w:val="24"/>
+      <w:szCs w:val="24"/>
+      <w14:ligatures w14:val="standardContextual"/>
+    </w:rPr>
+  </w:style>
+  <w:style w:type="paragraph" w:customStyle="1" w:styleId="79C36D48E63B4FB283FDEAE76875101E">
+    <w:name w:val="79C36D48E63B4FB283FDEAE76875101E"/>
+    <w:pPr>
+      <w:spacing w:line="278" w:lineRule="auto"/>
+    </w:pPr>
+    <w:rPr>
+      <w:kern w:val="2"/>
+      <w:sz w:val="24"/>
+      <w:szCs w:val="24"/>
+      <w14:ligatures w14:val="standardContextual"/>
+    </w:rPr>
+  </w:style>
+  <w:style w:type="paragraph" w:customStyle="1" w:styleId="B115A09392E4439586781759BFF1D37B">
+    <w:name w:val="B115A09392E4439586781759BFF1D37B"/>
+    <w:pPr>
+      <w:spacing w:line="278" w:lineRule="auto"/>
+    </w:pPr>
+    <w:rPr>
+      <w:kern w:val="2"/>
+      <w:sz w:val="24"/>
+      <w:szCs w:val="24"/>
+      <w14:ligatures w14:val="standardContextual"/>
+    </w:rPr>
+  </w:style>
+  <w:style w:type="paragraph" w:customStyle="1" w:styleId="030EF50C2D30405B977811AEB4822CC9">
+    <w:name w:val="030EF50C2D30405B977811AEB4822CC9"/>
+    <w:rsid w:val="00B16D4A"/>
+    <w:pPr>
+      <w:spacing w:line="278" w:lineRule="auto"/>
+    </w:pPr>
+    <w:rPr>
+      <w:kern w:val="2"/>
+      <w:sz w:val="24"/>
+      <w:szCs w:val="24"/>
+      <w14:ligatures w14:val="standardContextual"/>
+    </w:rPr>
+  </w:style>
+  <w:style w:type="paragraph" w:customStyle="1" w:styleId="4FA9799BA7E543A7A0135FFD2BC1BBBB">
+    <w:name w:val="4FA9799BA7E543A7A0135FFD2BC1BBBB"/>
+    <w:rsid w:val="00B16D4A"/>
+    <w:pPr>
+      <w:spacing w:line="278" w:lineRule="auto"/>
+    </w:pPr>
+    <w:rPr>
+      <w:kern w:val="2"/>
+      <w:sz w:val="24"/>
+      <w:szCs w:val="24"/>
       <w14:ligatures w14:val="standardContextual"/>
     </w:rPr>
   </w:style>
@@ -24474,15 +25069,21 @@
 </file>
 
 <file path=customXml/item1.xml><?xml version="1.0" encoding="utf-8"?>
-<?mso-contentType ?>
-<FormTemplates xmlns="http://schemas.microsoft.com/sharepoint/v3/contenttype/forms">
-  <Display>DocumentLibraryForm</Display>
-  <Edit>DocumentLibraryForm</Edit>
-  <New>DocumentLibraryForm</New>
-</FormTemplates>
+<p:properties xmlns:p="http://schemas.microsoft.com/office/2006/metadata/properties" xmlns:xsi="http://www.w3.org/2001/XMLSchema-instance" xmlns:pc="http://schemas.microsoft.com/office/infopath/2007/PartnerControls">
+  <documentManagement>
+    <lcf76f155ced4ddcb4097134ff3c332f xmlns="f96a63b6-96d6-4a7d-9bdb-373dd23aadd0">
+      <Terms xmlns="http://schemas.microsoft.com/office/infopath/2007/PartnerControls"/>
+    </lcf76f155ced4ddcb4097134ff3c332f>
+    <TaxCatchAll xmlns="66f7ae7e-1505-446f-acdf-769d0680dc5d" xsi:nil="true"/>
+  </documentManagement>
+</p:properties>
 </file>
 
 <file path=customXml/item2.xml><?xml version="1.0" encoding="utf-8"?>
+<b:Sources xmlns:b="http://schemas.openxmlformats.org/officeDocument/2006/bibliography" xmlns="http://schemas.openxmlformats.org/officeDocument/2006/bibliography" SelectedStyle="\APASixthEditionOfficeOnline.xsl" StyleName="APA" Version="6"/>
+</file>
+
+<file path=customXml/item3.xml><?xml version="1.0" encoding="utf-8"?>
 <ct:contentTypeSchema xmlns:ct="http://schemas.microsoft.com/office/2006/metadata/contentType" xmlns:ma="http://schemas.microsoft.com/office/2006/metadata/properties/metaAttributes" ct:_="" ma:_="" ma:contentTypeName="Dokument" ma:contentTypeID="0x01010031B9E8577038524FBC15074EFB967B16" ma:contentTypeVersion="15" ma:contentTypeDescription="Opret et nyt dokument." ma:contentTypeScope="" ma:versionID="dd5ca4dfd9b354340173b245c57bf800">
   <xsd:schema xmlns:xsd="http://www.w3.org/2001/XMLSchema" xmlns:xs="http://www.w3.org/2001/XMLSchema" xmlns:p="http://schemas.microsoft.com/office/2006/metadata/properties" xmlns:ns2="f96a63b6-96d6-4a7d-9bdb-373dd23aadd0" xmlns:ns3="66f7ae7e-1505-446f-acdf-769d0680dc5d" targetNamespace="http://schemas.microsoft.com/office/2006/metadata/properties" ma:root="true" ma:fieldsID="45d0c75f4dddecca321a01f199f7e41a" ns2:_="" ns3:_="">
     <xsd:import namespace="f96a63b6-96d6-4a7d-9bdb-373dd23aadd0"/>
@@ -24719,30 +25320,41 @@
 </ct:contentTypeSchema>
 </file>
 
-<file path=customXml/item3.xml><?xml version="1.0" encoding="utf-8"?>
-<p:properties xmlns:p="http://schemas.microsoft.com/office/2006/metadata/properties" xmlns:xsi="http://www.w3.org/2001/XMLSchema-instance" xmlns:pc="http://schemas.microsoft.com/office/infopath/2007/PartnerControls">
-  <documentManagement>
-    <lcf76f155ced4ddcb4097134ff3c332f xmlns="f96a63b6-96d6-4a7d-9bdb-373dd23aadd0">
-      <Terms xmlns="http://schemas.microsoft.com/office/infopath/2007/PartnerControls"/>
-    </lcf76f155ced4ddcb4097134ff3c332f>
-    <TaxCatchAll xmlns="66f7ae7e-1505-446f-acdf-769d0680dc5d" xsi:nil="true"/>
-  </documentManagement>
-</p:properties>
-</file>
-
 <file path=customXml/item4.xml><?xml version="1.0" encoding="utf-8"?>
-<b:Sources xmlns:b="http://schemas.openxmlformats.org/officeDocument/2006/bibliography" xmlns="http://schemas.openxmlformats.org/officeDocument/2006/bibliography" SelectedStyle="\APASixthEditionOfficeOnline.xsl" StyleName="APA" Version="6"/>
+<?mso-contentType ?>
+<FormTemplates xmlns="http://schemas.microsoft.com/sharepoint/v3/contenttype/forms">
+  <Display>DocumentLibraryForm</Display>
+  <Edit>DocumentLibraryForm</Edit>
+  <New>DocumentLibraryForm</New>
+</FormTemplates>
 </file>
 
 <file path=customXml/itemProps1.xml><?xml version="1.0" encoding="utf-8"?>
-<ds:datastoreItem xmlns:ds="http://schemas.openxmlformats.org/officeDocument/2006/customXml" ds:itemID="{2840DDFD-1BB9-449F-A5C0-0834546E72E6}">
+<ds:datastoreItem xmlns:ds="http://schemas.openxmlformats.org/officeDocument/2006/customXml" ds:itemID="{8D130601-95A1-4E15-BF70-D4BBDE824650}">
   <ds:schemaRefs>
-    <ds:schemaRef ds:uri="http://schemas.microsoft.com/sharepoint/v3/contenttype/forms"/>
+    <ds:schemaRef ds:uri="http://purl.org/dc/dcmitype/"/>
+    <ds:schemaRef ds:uri="http://schemas.microsoft.com/office/2006/metadata/properties"/>
+    <ds:schemaRef ds:uri="http://schemas.microsoft.com/office/infopath/2007/PartnerControls"/>
+    <ds:schemaRef ds:uri="http://purl.org/dc/terms/"/>
+    <ds:schemaRef ds:uri="f96a63b6-96d6-4a7d-9bdb-373dd23aadd0"/>
+    <ds:schemaRef ds:uri="http://schemas.microsoft.com/office/2006/documentManagement/types"/>
+    <ds:schemaRef ds:uri="http://purl.org/dc/elements/1.1/"/>
+    <ds:schemaRef ds:uri="http://schemas.openxmlformats.org/package/2006/metadata/core-properties"/>
+    <ds:schemaRef ds:uri="66f7ae7e-1505-446f-acdf-769d0680dc5d"/>
+    <ds:schemaRef ds:uri="http://www.w3.org/XML/1998/namespace"/>
   </ds:schemaRefs>
 </ds:datastoreItem>
 </file>
 
 <file path=customXml/itemProps2.xml><?xml version="1.0" encoding="utf-8"?>
+<ds:datastoreItem xmlns:ds="http://schemas.openxmlformats.org/officeDocument/2006/customXml" ds:itemID="{45DA9F09-C30C-4EB6-9564-B9329971F239}">
+  <ds:schemaRefs>
+    <ds:schemaRef ds:uri="http://schemas.openxmlformats.org/officeDocument/2006/bibliography"/>
+  </ds:schemaRefs>
+</ds:datastoreItem>
+</file>
+
+<file path=customXml/itemProps3.xml><?xml version="1.0" encoding="utf-8"?>
 <ds:datastoreItem xmlns:ds="http://schemas.openxmlformats.org/officeDocument/2006/customXml" ds:itemID="{375A463F-52BC-4F8E-90F5-ABD1F8C49D07}">
   <ds:schemaRefs>
     <ds:schemaRef ds:uri="http://schemas.microsoft.com/office/2006/metadata/contentType"/>
@@ -24761,21 +25373,10 @@
 </ds:datastoreItem>
 </file>
 
-<file path=customXml/itemProps3.xml><?xml version="1.0" encoding="utf-8"?>
-<ds:datastoreItem xmlns:ds="http://schemas.openxmlformats.org/officeDocument/2006/customXml" ds:itemID="{8D130601-95A1-4E15-BF70-D4BBDE824650}">
+<file path=customXml/itemProps4.xml><?xml version="1.0" encoding="utf-8"?>
+<ds:datastoreItem xmlns:ds="http://schemas.openxmlformats.org/officeDocument/2006/customXml" ds:itemID="{2840DDFD-1BB9-449F-A5C0-0834546E72E6}">
   <ds:schemaRefs>
-    <ds:schemaRef ds:uri="http://schemas.microsoft.com/office/2006/metadata/properties"/>
-    <ds:schemaRef ds:uri="http://schemas.microsoft.com/office/infopath/2007/PartnerControls"/>
-    <ds:schemaRef ds:uri="f96a63b6-96d6-4a7d-9bdb-373dd23aadd0"/>
-    <ds:schemaRef ds:uri="66f7ae7e-1505-446f-acdf-769d0680dc5d"/>
-  </ds:schemaRefs>
-</ds:datastoreItem>
-</file>
-
-<file path=customXml/itemProps4.xml><?xml version="1.0" encoding="utf-8"?>
-<ds:datastoreItem xmlns:ds="http://schemas.openxmlformats.org/officeDocument/2006/customXml" ds:itemID="{45DA9F09-C30C-4EB6-9564-B9329971F239}">
-  <ds:schemaRefs>
-    <ds:schemaRef ds:uri="http://schemas.openxmlformats.org/officeDocument/2006/bibliography"/>
+    <ds:schemaRef ds:uri="http://schemas.microsoft.com/sharepoint/v3/contenttype/forms"/>
   </ds:schemaRefs>
 </ds:datastoreItem>
 </file>